--- a/主語に注目した構文.docx
+++ b/主語に注目した構文.docx
@@ -62,7 +62,6 @@
           <w:p>
             <w:pPr>
               <w:rPr>
-                <w:rFonts w:hint="eastAsia"/>
                 <w:sz w:val="16"/>
                 <w:szCs w:val="16"/>
               </w:rPr>
@@ -106,7 +105,6 @@
           <w:p>
             <w:pPr>
               <w:rPr>
-                <w:rFonts w:hint="eastAsia"/>
                 <w:sz w:val="16"/>
                 <w:szCs w:val="16"/>
               </w:rPr>
@@ -150,7 +148,6 @@
           <w:p>
             <w:pPr>
               <w:rPr>
-                <w:rFonts w:hint="eastAsia"/>
                 <w:sz w:val="16"/>
                 <w:szCs w:val="16"/>
               </w:rPr>
@@ -170,7 +167,6 @@
     <w:p>
       <w:pPr>
         <w:rPr>
-          <w:rFonts w:hint="eastAsia"/>
           <w:sz w:val="16"/>
           <w:szCs w:val="16"/>
         </w:rPr>
@@ -200,7 +196,6 @@
         </w:rPr>
         <w:t>ちょっと変わった意味の</w:t>
       </w:r>
-      <w:proofErr w:type="spellStart"/>
       <w:r>
         <w:rPr>
           <w:sz w:val="22"/>
@@ -209,7 +204,6 @@
         </w:rPr>
         <w:t>you,we,they</w:t>
       </w:r>
-      <w:proofErr w:type="spellEnd"/>
       <w:r>
         <w:rPr>
           <w:rFonts w:hint="eastAsia"/>
@@ -231,7 +225,6 @@
     <w:p>
       <w:pPr>
         <w:rPr>
-          <w:rFonts w:hint="eastAsia"/>
           <w:sz w:val="16"/>
           <w:szCs w:val="16"/>
         </w:rPr>
@@ -248,7 +241,6 @@
     <w:p>
       <w:pPr>
         <w:rPr>
-          <w:rFonts w:hint="eastAsia"/>
           <w:sz w:val="20"/>
           <w:szCs w:val="20"/>
           <w:shd w:val="pct15" w:color="auto" w:fill="FFFFFF"/>
@@ -318,7 +310,6 @@
     <w:p>
       <w:pPr>
         <w:rPr>
-          <w:rFonts w:hint="eastAsia"/>
           <w:sz w:val="20"/>
           <w:szCs w:val="20"/>
         </w:rPr>
@@ -372,7 +363,6 @@
     <w:p>
       <w:pPr>
         <w:rPr>
-          <w:rFonts w:hint="eastAsia"/>
           <w:sz w:val="16"/>
           <w:szCs w:val="16"/>
         </w:rPr>
@@ -419,7 +409,6 @@
     <w:p>
       <w:pPr>
         <w:rPr>
-          <w:rFonts w:hint="eastAsia"/>
           <w:sz w:val="16"/>
           <w:szCs w:val="16"/>
         </w:rPr>
@@ -443,7 +432,6 @@
     <w:p>
       <w:pPr>
         <w:rPr>
-          <w:rFonts w:hint="eastAsia"/>
           <w:sz w:val="16"/>
           <w:szCs w:val="16"/>
         </w:rPr>
@@ -490,7 +478,6 @@
     <w:p>
       <w:pPr>
         <w:rPr>
-          <w:rFonts w:hint="eastAsia"/>
           <w:sz w:val="16"/>
           <w:szCs w:val="16"/>
         </w:rPr>
@@ -567,7 +554,6 @@
     <w:p>
       <w:pPr>
         <w:rPr>
-          <w:rFonts w:hint="eastAsia"/>
           <w:sz w:val="16"/>
           <w:szCs w:val="16"/>
         </w:rPr>
@@ -591,16 +577,14 @@
     <w:p>
       <w:pPr>
         <w:rPr>
-          <w:rFonts w:hint="eastAsia"/>
-          <w:sz w:val="16"/>
-          <w:szCs w:val="16"/>
-        </w:rPr>
-      </w:pPr>
-    </w:p>
-    <w:p>
-      <w:pPr>
-        <w:rPr>
-          <w:rFonts w:hint="eastAsia"/>
+          <w:sz w:val="16"/>
+          <w:szCs w:val="16"/>
+        </w:rPr>
+      </w:pPr>
+    </w:p>
+    <w:p>
+      <w:pPr>
+        <w:rPr>
           <w:sz w:val="16"/>
           <w:szCs w:val="16"/>
         </w:rPr>
@@ -677,7 +661,6 @@
     <w:p>
       <w:pPr>
         <w:rPr>
-          <w:rFonts w:hint="eastAsia"/>
           <w:sz w:val="16"/>
           <w:szCs w:val="16"/>
         </w:rPr>
@@ -718,205 +701,1195 @@
           <w:sz w:val="16"/>
           <w:szCs w:val="16"/>
         </w:rPr>
+        <w:t>(doing /say /good /that /for /people /health /is /some/exercises).</w:t>
+      </w:r>
+    </w:p>
+    <w:p>
+      <w:pPr>
+        <w:rPr>
+          <w:sz w:val="16"/>
+          <w:szCs w:val="16"/>
+        </w:rPr>
+      </w:pPr>
+      <w:r>
+        <w:rPr>
+          <w:sz w:val="16"/>
+          <w:szCs w:val="16"/>
+        </w:rPr>
+        <w:t>4 One can easily become sick when visiting a tropical country.</w:t>
+      </w:r>
+    </w:p>
+    <w:p>
+      <w:pPr>
+        <w:rPr>
+          <w:sz w:val="16"/>
+          <w:szCs w:val="16"/>
+        </w:rPr>
+      </w:pPr>
+      <w:r>
+        <w:rPr>
+          <w:sz w:val="16"/>
+          <w:szCs w:val="16"/>
+        </w:rPr>
+        <w:t>5 What they call “the first floor” in America is called “the ground floor” in Britain.</w:t>
+      </w:r>
+    </w:p>
+    <w:p>
+      <w:pPr>
+        <w:rPr>
+          <w:sz w:val="16"/>
+          <w:szCs w:val="16"/>
+        </w:rPr>
+      </w:pPr>
+      <w:r>
+        <w:rPr>
+          <w:sz w:val="16"/>
+          <w:szCs w:val="16"/>
+        </w:rPr>
+        <w:t>6 People should remember Noel’s words, “it is best to be ill in your own language.”</w:t>
+      </w:r>
+    </w:p>
+    <w:p>
+      <w:pPr>
+        <w:rPr>
+          <w:sz w:val="16"/>
+          <w:szCs w:val="16"/>
+        </w:rPr>
+      </w:pPr>
+      <w:r>
+        <w:rPr>
+          <w:sz w:val="16"/>
+          <w:szCs w:val="16"/>
+        </w:rPr>
+        <w:t>7 They say there are about one hundred thousand haiku lovers in the world outside Japan.</w:t>
+      </w:r>
+    </w:p>
+    <w:p>
+      <w:pPr>
+        <w:rPr>
+          <w:sz w:val="16"/>
+          <w:szCs w:val="16"/>
+        </w:rPr>
+      </w:pPr>
+      <w:r>
+        <w:rPr>
+          <w:sz w:val="16"/>
+          <w:szCs w:val="16"/>
+        </w:rPr>
+        <w:t xml:space="preserve">8 If one is accustomed </w:t>
+      </w:r>
+      <w:r>
+        <w:rPr>
+          <w:sz w:val="16"/>
+          <w:szCs w:val="16"/>
+        </w:rPr>
+        <w:t>to the noises made by cars, one will be startled by the silence of a city where only boats go by.</w:t>
+      </w:r>
+    </w:p>
+    <w:p>
+      <w:pPr>
+        <w:rPr>
+          <w:sz w:val="16"/>
+          <w:szCs w:val="16"/>
+        </w:rPr>
+      </w:pPr>
+      <w:r>
+        <w:rPr>
+          <w:sz w:val="16"/>
+          <w:szCs w:val="16"/>
+        </w:rPr>
+        <w:t>9 The people of a country have their own culture. Therefore, if you visit a foreign country, you will face a culture more or less different from your own and sometimes find it difficult to adjust yourself to it.</w:t>
+      </w:r>
+    </w:p>
+    <w:p>
+      <w:pPr>
+        <w:rPr>
+          <w:sz w:val="16"/>
+          <w:szCs w:val="16"/>
+        </w:rPr>
+      </w:pPr>
+    </w:p>
+    <w:p>
+      <w:pPr>
+        <w:rPr>
+          <w:sz w:val="16"/>
+          <w:szCs w:val="16"/>
+        </w:rPr>
+      </w:pPr>
+    </w:p>
+    <w:p>
+      <w:pPr>
+        <w:rPr>
+          <w:sz w:val="16"/>
+          <w:szCs w:val="16"/>
+        </w:rPr>
+      </w:pPr>
+    </w:p>
+    <w:p>
+      <w:pPr>
+        <w:rPr>
+          <w:sz w:val="16"/>
+          <w:szCs w:val="16"/>
+        </w:rPr>
+      </w:pPr>
+    </w:p>
+    <w:p>
+      <w:pPr>
+        <w:rPr>
+          <w:sz w:val="16"/>
+          <w:szCs w:val="16"/>
+        </w:rPr>
+      </w:pPr>
+    </w:p>
+    <w:p>
+      <w:pPr>
+        <w:rPr>
+          <w:sz w:val="16"/>
+          <w:szCs w:val="16"/>
+        </w:rPr>
+      </w:pPr>
+    </w:p>
+    <w:p>
+      <w:pPr>
+        <w:rPr>
+          <w:sz w:val="16"/>
+          <w:szCs w:val="16"/>
+        </w:rPr>
+      </w:pPr>
+    </w:p>
+    <w:p>
+      <w:pPr>
+        <w:rPr>
+          <w:sz w:val="16"/>
+          <w:szCs w:val="16"/>
+        </w:rPr>
+      </w:pPr>
+    </w:p>
+    <w:p>
+      <w:pPr>
+        <w:rPr>
+          <w:sz w:val="16"/>
+          <w:szCs w:val="16"/>
+        </w:rPr>
+      </w:pPr>
+    </w:p>
+    <w:tbl>
+      <w:tblPr>
+        <w:tblStyle w:val="a4"/>
+        <w:tblW w:w="0" w:type="auto"/>
+        <w:tblLook w:val="04A0" w:firstRow="1" w:lastRow="0" w:firstColumn="1" w:lastColumn="0" w:noHBand="0" w:noVBand="1"/>
+      </w:tblPr>
+      <w:tblGrid>
+        <w:gridCol w:w="3635"/>
+        <w:gridCol w:w="3636"/>
+      </w:tblGrid>
+      <w:tr>
+        <w:tc>
+          <w:tcPr>
+            <w:tcW w:w="3635" w:type="dxa"/>
+          </w:tcPr>
+          <w:p>
+            <w:pPr>
+              <w:rPr>
+                <w:sz w:val="16"/>
+                <w:szCs w:val="16"/>
+              </w:rPr>
+            </w:pPr>
+            <w:r>
+              <w:rPr>
+                <w:sz w:val="16"/>
+                <w:szCs w:val="16"/>
+              </w:rPr>
+              <w:lastRenderedPageBreak/>
+              <w:t>It is difficult to find a place to park in the city centre.</w:t>
+            </w:r>
+          </w:p>
+        </w:tc>
+        <w:tc>
+          <w:tcPr>
+            <w:tcW w:w="3636" w:type="dxa"/>
+          </w:tcPr>
+          <w:p>
+            <w:pPr>
+              <w:rPr>
+                <w:rFonts w:hint="eastAsia"/>
+                <w:sz w:val="16"/>
+                <w:szCs w:val="16"/>
+              </w:rPr>
+            </w:pPr>
+            <w:r>
+              <w:rPr>
+                <w:rFonts w:hint="eastAsia"/>
+                <w:sz w:val="16"/>
+                <w:szCs w:val="16"/>
+              </w:rPr>
+              <w:t>町の中心部で駐車場を見つけるのは難しい。</w:t>
+            </w:r>
+          </w:p>
+        </w:tc>
+      </w:tr>
+      <w:tr>
+        <w:tc>
+          <w:tcPr>
+            <w:tcW w:w="3635" w:type="dxa"/>
+          </w:tcPr>
+          <w:p>
+            <w:pPr>
+              <w:rPr>
+                <w:sz w:val="16"/>
+                <w:szCs w:val="16"/>
+              </w:rPr>
+            </w:pPr>
+            <w:r>
+              <w:rPr>
+                <w:sz w:val="16"/>
+                <w:szCs w:val="16"/>
+              </w:rPr>
+              <w:t>It’s impossible for us to get there in time.</w:t>
+            </w:r>
+          </w:p>
+        </w:tc>
+        <w:tc>
+          <w:tcPr>
+            <w:tcW w:w="3636" w:type="dxa"/>
+          </w:tcPr>
+          <w:p>
+            <w:pPr>
+              <w:rPr>
+                <w:rFonts w:hint="eastAsia"/>
+                <w:sz w:val="16"/>
+                <w:szCs w:val="16"/>
+              </w:rPr>
+            </w:pPr>
+            <w:r>
+              <w:rPr>
+                <w:rFonts w:hint="eastAsia"/>
+                <w:sz w:val="16"/>
+                <w:szCs w:val="16"/>
+              </w:rPr>
+              <w:t>私たちが時間に間に合ってそこにつくのは不可能だ。</w:t>
+            </w:r>
+          </w:p>
+        </w:tc>
+      </w:tr>
+      <w:tr>
+        <w:tc>
+          <w:tcPr>
+            <w:tcW w:w="3635" w:type="dxa"/>
+          </w:tcPr>
+          <w:p>
+            <w:pPr>
+              <w:rPr>
+                <w:sz w:val="16"/>
+                <w:szCs w:val="16"/>
+              </w:rPr>
+            </w:pPr>
+            <w:r>
+              <w:rPr>
+                <w:sz w:val="16"/>
+                <w:szCs w:val="16"/>
+              </w:rPr>
+              <w:t>It was careless of you to leave the front door unlocked.</w:t>
+            </w:r>
+          </w:p>
+        </w:tc>
+        <w:tc>
+          <w:tcPr>
+            <w:tcW w:w="3636" w:type="dxa"/>
+          </w:tcPr>
+          <w:p>
+            <w:pPr>
+              <w:rPr>
+                <w:rFonts w:hint="eastAsia"/>
+                <w:sz w:val="16"/>
+                <w:szCs w:val="16"/>
+              </w:rPr>
+            </w:pPr>
+            <w:r>
+              <w:rPr>
+                <w:rFonts w:hint="eastAsia"/>
+                <w:sz w:val="16"/>
+                <w:szCs w:val="16"/>
+              </w:rPr>
+              <w:t>玄関ドアに鍵をかけ忘れるとは不注意だったね。</w:t>
+            </w:r>
+          </w:p>
+        </w:tc>
+      </w:tr>
+    </w:tbl>
+    <w:p>
+      <w:pPr>
+        <w:rPr>
+          <w:rFonts w:hint="eastAsia"/>
+          <w:sz w:val="16"/>
+          <w:szCs w:val="16"/>
+        </w:rPr>
+      </w:pPr>
+    </w:p>
+    <w:p>
+      <w:pPr>
+        <w:rPr>
+          <w:rFonts w:hint="eastAsia"/>
+          <w:sz w:val="16"/>
+          <w:szCs w:val="16"/>
+        </w:rPr>
+      </w:pPr>
+      <w:r>
+        <w:rPr>
+          <w:sz w:val="16"/>
+          <w:szCs w:val="16"/>
+        </w:rPr>
+        <w:t xml:space="preserve">Point </w:t>
+      </w:r>
+      <w:r>
+        <w:rPr>
+          <w:rFonts w:hint="eastAsia"/>
+          <w:sz w:val="16"/>
+          <w:szCs w:val="16"/>
+        </w:rPr>
+        <w:t>形式主語</w:t>
+      </w:r>
+      <w:r>
+        <w:rPr>
+          <w:sz w:val="16"/>
+          <w:szCs w:val="16"/>
+        </w:rPr>
+        <w:t>it</w:t>
+      </w:r>
+      <w:r>
+        <w:rPr>
+          <w:rFonts w:hint="eastAsia"/>
+          <w:sz w:val="16"/>
+          <w:szCs w:val="16"/>
+        </w:rPr>
+        <w:t>が文の形を整える。</w:t>
+      </w:r>
+    </w:p>
+    <w:p>
+      <w:pPr>
+        <w:rPr>
+          <w:sz w:val="16"/>
+          <w:szCs w:val="16"/>
+        </w:rPr>
+      </w:pPr>
+      <w:r>
+        <w:rPr>
+          <w:sz w:val="16"/>
+          <w:szCs w:val="16"/>
+        </w:rPr>
+        <w:t>To find a place to park in the city centre is difficult.</w:t>
+      </w:r>
+    </w:p>
+    <w:p>
+      <w:pPr>
+        <w:rPr>
+          <w:sz w:val="16"/>
+          <w:szCs w:val="16"/>
+          <w:shd w:val="pct15" w:color="auto" w:fill="FFFFFF"/>
+        </w:rPr>
+      </w:pPr>
+      <w:r>
+        <w:rPr>
+          <w:sz w:val="16"/>
+          <w:szCs w:val="16"/>
+        </w:rPr>
+        <w:t xml:space="preserve"> </w:t>
+      </w:r>
+      <w:r>
+        <w:rPr>
+          <w:rFonts w:hint="eastAsia"/>
+          <w:sz w:val="16"/>
+          <w:szCs w:val="16"/>
+        </w:rPr>
+        <w:t>→</w:t>
+      </w:r>
+      <w:r>
+        <w:rPr>
+          <w:sz w:val="16"/>
+          <w:szCs w:val="16"/>
+          <w:shd w:val="pct15" w:color="auto" w:fill="FFFFFF"/>
+        </w:rPr>
+        <w:t>It</w:t>
+      </w:r>
+      <w:r>
+        <w:rPr>
+          <w:sz w:val="16"/>
+          <w:szCs w:val="16"/>
+        </w:rPr>
+        <w:t xml:space="preserve"> is difficult to find a place </w:t>
+      </w:r>
+      <w:r>
+        <w:rPr>
+          <w:sz w:val="16"/>
+          <w:szCs w:val="16"/>
+          <w:shd w:val="pct15" w:color="auto" w:fill="FFFFFF"/>
+        </w:rPr>
+        <w:t>to park in the city centre.</w:t>
+      </w:r>
+    </w:p>
+    <w:p>
+      <w:pPr>
+        <w:rPr>
+          <w:rFonts w:hint="eastAsia"/>
+          <w:sz w:val="16"/>
+          <w:szCs w:val="16"/>
+        </w:rPr>
+      </w:pPr>
+      <w:r>
+        <w:rPr>
+          <w:rFonts w:hint="eastAsia"/>
+          <w:sz w:val="16"/>
+          <w:szCs w:val="16"/>
+        </w:rPr>
+        <w:t>上の例文で、</w:t>
+      </w:r>
+      <w:r>
+        <w:rPr>
+          <w:sz w:val="16"/>
+          <w:szCs w:val="16"/>
+        </w:rPr>
+        <w:t>to ~centre</w:t>
+      </w:r>
+      <w:r>
+        <w:rPr>
+          <w:rFonts w:hint="eastAsia"/>
+          <w:sz w:val="16"/>
+          <w:szCs w:val="16"/>
+        </w:rPr>
+        <w:t>までを主語にして、文頭におくと、頭でっかちな文章になってしまう。それを解消する為に、</w:t>
+      </w:r>
+      <w:r>
+        <w:rPr>
+          <w:sz w:val="16"/>
+          <w:szCs w:val="16"/>
+        </w:rPr>
+        <w:t>to</w:t>
+      </w:r>
+      <w:r>
+        <w:rPr>
+          <w:rFonts w:hint="eastAsia"/>
+          <w:sz w:val="16"/>
+          <w:szCs w:val="16"/>
+        </w:rPr>
+        <w:t>以下を</w:t>
+      </w:r>
+      <w:r>
+        <w:rPr>
+          <w:sz w:val="16"/>
+          <w:szCs w:val="16"/>
+        </w:rPr>
+        <w:t>it</w:t>
+      </w:r>
+      <w:r>
+        <w:rPr>
+          <w:rFonts w:hint="eastAsia"/>
+          <w:sz w:val="16"/>
+          <w:szCs w:val="16"/>
+        </w:rPr>
+        <w:t>で置き換えて、</w:t>
+      </w:r>
+      <w:r>
+        <w:rPr>
+          <w:sz w:val="16"/>
+          <w:szCs w:val="16"/>
+        </w:rPr>
+        <w:t>to</w:t>
+      </w:r>
+      <w:r>
+        <w:rPr>
+          <w:rFonts w:hint="eastAsia"/>
+          <w:sz w:val="16"/>
+          <w:szCs w:val="16"/>
+        </w:rPr>
+        <w:t>以下を文の後ろに持っていく</w:t>
+      </w:r>
+      <w:r>
+        <w:rPr>
+          <w:rFonts w:hint="eastAsia"/>
+          <w:sz w:val="16"/>
+          <w:szCs w:val="16"/>
+        </w:rPr>
         <w:t>(</w:t>
       </w:r>
-      <w:proofErr w:type="gramStart"/>
-      <w:r>
-        <w:rPr>
-          <w:sz w:val="16"/>
-          <w:szCs w:val="16"/>
-        </w:rPr>
-        <w:t>doing</w:t>
-      </w:r>
-      <w:proofErr w:type="gramEnd"/>
-      <w:r>
-        <w:rPr>
-          <w:sz w:val="16"/>
-          <w:szCs w:val="16"/>
-        </w:rPr>
-        <w:t xml:space="preserve"> /say /good /that /for /people /health /is /some/exercises).</w:t>
-      </w:r>
-    </w:p>
-    <w:p>
-      <w:pPr>
-        <w:rPr>
-          <w:sz w:val="16"/>
-          <w:szCs w:val="16"/>
-        </w:rPr>
-      </w:pPr>
-      <w:r>
-        <w:rPr>
-          <w:sz w:val="16"/>
-          <w:szCs w:val="16"/>
-        </w:rPr>
-        <w:t>4 One can easily become sick when visiting a tropical country.</w:t>
-      </w:r>
-    </w:p>
-    <w:p>
-      <w:pPr>
-        <w:rPr>
-          <w:sz w:val="16"/>
-          <w:szCs w:val="16"/>
-        </w:rPr>
-      </w:pPr>
-      <w:r>
-        <w:rPr>
-          <w:sz w:val="16"/>
-          <w:szCs w:val="16"/>
-        </w:rPr>
-        <w:t>5 What they call “the first floor” in America is called “the ground floor” in Britain.</w:t>
-      </w:r>
-    </w:p>
-    <w:p>
-      <w:pPr>
-        <w:rPr>
-          <w:sz w:val="16"/>
-          <w:szCs w:val="16"/>
-        </w:rPr>
-      </w:pPr>
-      <w:r>
-        <w:rPr>
-          <w:sz w:val="16"/>
-          <w:szCs w:val="16"/>
-        </w:rPr>
-        <w:t>6 People should remember Noel’s words, “it is best to be ill in your own language.”</w:t>
-      </w:r>
-    </w:p>
-    <w:p>
-      <w:pPr>
-        <w:rPr>
-          <w:sz w:val="16"/>
-          <w:szCs w:val="16"/>
-        </w:rPr>
-      </w:pPr>
-      <w:r>
-        <w:rPr>
-          <w:sz w:val="16"/>
-          <w:szCs w:val="16"/>
-        </w:rPr>
-        <w:t>7 They say there are about one hundred thousand haiku lovers in the world outside Japan.</w:t>
-      </w:r>
-    </w:p>
-    <w:p>
-      <w:pPr>
-        <w:rPr>
-          <w:sz w:val="16"/>
-          <w:szCs w:val="16"/>
-        </w:rPr>
-      </w:pPr>
-      <w:r>
-        <w:rPr>
-          <w:sz w:val="16"/>
-          <w:szCs w:val="16"/>
-        </w:rPr>
-        <w:t xml:space="preserve">8 If one is accustomed </w:t>
-      </w:r>
-      <w:r>
-        <w:rPr>
-          <w:sz w:val="16"/>
-          <w:szCs w:val="16"/>
-        </w:rPr>
-        <w:t>to the noises made by cars, one will be startled by the silence of a city where only boats go by.</w:t>
-      </w:r>
-    </w:p>
-    <w:p>
-      <w:pPr>
-        <w:rPr>
-          <w:sz w:val="16"/>
-          <w:szCs w:val="16"/>
-        </w:rPr>
-      </w:pPr>
-      <w:r>
-        <w:rPr>
-          <w:sz w:val="16"/>
-          <w:szCs w:val="16"/>
-        </w:rPr>
-        <w:t>9 The people of a country have their own culture. Therefore, if you visit a foreign country, you will face a culture more or less different from your own and sometimes find it difficult to adjust yourself to it.</w:t>
-      </w:r>
-    </w:p>
-    <w:p>
-      <w:pPr>
-        <w:rPr>
-          <w:sz w:val="16"/>
-          <w:szCs w:val="16"/>
-        </w:rPr>
-      </w:pPr>
-    </w:p>
-    <w:p>
-      <w:pPr>
-        <w:rPr>
-          <w:sz w:val="16"/>
-          <w:szCs w:val="16"/>
-        </w:rPr>
-      </w:pPr>
-    </w:p>
-    <w:p>
-      <w:pPr>
-        <w:rPr>
-          <w:sz w:val="16"/>
-          <w:szCs w:val="16"/>
-        </w:rPr>
-      </w:pPr>
-    </w:p>
-    <w:p>
-      <w:pPr>
-        <w:rPr>
-          <w:sz w:val="16"/>
-          <w:szCs w:val="16"/>
-        </w:rPr>
-      </w:pPr>
-    </w:p>
-    <w:p>
-      <w:pPr>
-        <w:rPr>
-          <w:sz w:val="16"/>
-          <w:szCs w:val="16"/>
-        </w:rPr>
-      </w:pPr>
-    </w:p>
-    <w:p>
-      <w:pPr>
-        <w:rPr>
-          <w:sz w:val="16"/>
-          <w:szCs w:val="16"/>
-        </w:rPr>
-      </w:pPr>
-    </w:p>
-    <w:p>
-      <w:pPr>
-        <w:rPr>
-          <w:sz w:val="16"/>
-          <w:szCs w:val="16"/>
-        </w:rPr>
-      </w:pPr>
-    </w:p>
-    <w:p>
-      <w:pPr>
-        <w:rPr>
-          <w:sz w:val="16"/>
-          <w:szCs w:val="16"/>
-        </w:rPr>
-      </w:pPr>
-    </w:p>
-    <w:p>
-      <w:pPr>
-        <w:rPr>
-          <w:sz w:val="16"/>
-          <w:szCs w:val="16"/>
-        </w:rPr>
-      </w:pPr>
-    </w:p>
-    <w:p>
-      <w:pPr>
-        <w:rPr>
+      <w:r>
+        <w:rPr>
+          <w:sz w:val="16"/>
+          <w:szCs w:val="16"/>
+        </w:rPr>
+        <w:t>it</w:t>
+      </w:r>
+      <w:r>
+        <w:rPr>
+          <w:rFonts w:hint="eastAsia"/>
+          <w:sz w:val="16"/>
+          <w:szCs w:val="16"/>
+        </w:rPr>
+        <w:t>は形式主語</w:t>
+      </w:r>
+      <w:r>
+        <w:rPr>
+          <w:rFonts w:hint="eastAsia"/>
+          <w:sz w:val="16"/>
+          <w:szCs w:val="16"/>
+        </w:rPr>
+        <w:t>)</w:t>
+      </w:r>
+      <w:r>
+        <w:rPr>
+          <w:rFonts w:hint="eastAsia"/>
+          <w:sz w:val="16"/>
+          <w:szCs w:val="16"/>
+        </w:rPr>
+        <w:t>。</w:t>
+      </w:r>
+    </w:p>
+    <w:p>
+      <w:pPr>
+        <w:rPr>
+          <w:rFonts w:hint="eastAsia"/>
+          <w:sz w:val="16"/>
+          <w:szCs w:val="16"/>
+        </w:rPr>
+      </w:pPr>
+      <w:r>
+        <w:rPr>
+          <w:sz w:val="16"/>
+          <w:szCs w:val="16"/>
+        </w:rPr>
+        <w:t>it</w:t>
+      </w:r>
+      <w:r>
+        <w:rPr>
+          <w:rFonts w:hint="eastAsia"/>
+          <w:sz w:val="16"/>
+          <w:szCs w:val="16"/>
+        </w:rPr>
+        <w:t>で置き換え可能なのは、</w:t>
+      </w:r>
+      <w:r>
+        <w:rPr>
+          <w:sz w:val="16"/>
+          <w:szCs w:val="16"/>
+        </w:rPr>
+        <w:t>to V/Ving/ that ~/ whether ~</w:t>
+      </w:r>
+      <w:r>
+        <w:rPr>
+          <w:rFonts w:hint="eastAsia"/>
+          <w:sz w:val="16"/>
+          <w:szCs w:val="16"/>
+        </w:rPr>
+        <w:t>等</w:t>
+      </w:r>
+    </w:p>
+    <w:p>
+      <w:pPr>
+        <w:rPr>
+          <w:rFonts w:hint="eastAsia"/>
+          <w:sz w:val="16"/>
+          <w:szCs w:val="16"/>
+        </w:rPr>
+      </w:pPr>
+    </w:p>
+    <w:p>
+      <w:pPr>
+        <w:rPr>
+          <w:sz w:val="16"/>
+          <w:szCs w:val="16"/>
+          <w:shd w:val="pct15" w:color="auto" w:fill="FFFFFF"/>
+        </w:rPr>
+      </w:pPr>
+      <w:r>
+        <w:rPr>
+          <w:rFonts w:hint="eastAsia"/>
+          <w:sz w:val="16"/>
+          <w:szCs w:val="16"/>
+        </w:rPr>
+        <w:t>例</w:t>
+      </w:r>
+      <w:r>
+        <w:rPr>
+          <w:rFonts w:hint="eastAsia"/>
+          <w:sz w:val="16"/>
+          <w:szCs w:val="16"/>
+          <w:shd w:val="pct15" w:color="auto" w:fill="FFFFFF"/>
+        </w:rPr>
+        <w:t>)</w:t>
+      </w:r>
+      <w:r>
+        <w:rPr>
+          <w:sz w:val="16"/>
+          <w:szCs w:val="16"/>
+          <w:shd w:val="pct15" w:color="auto" w:fill="FFFFFF"/>
+        </w:rPr>
+        <w:t>It</w:t>
+      </w:r>
+      <w:r>
+        <w:rPr>
+          <w:sz w:val="16"/>
+          <w:szCs w:val="16"/>
+        </w:rPr>
+        <w:t xml:space="preserve"> was nice </w:t>
+      </w:r>
+      <w:r>
+        <w:rPr>
+          <w:sz w:val="16"/>
+          <w:szCs w:val="16"/>
+          <w:shd w:val="pct15" w:color="auto" w:fill="FFFFFF"/>
+        </w:rPr>
+        <w:t>talking with you.</w:t>
+      </w:r>
+    </w:p>
+    <w:p>
+      <w:pPr>
+        <w:rPr>
+          <w:sz w:val="16"/>
+          <w:szCs w:val="16"/>
+        </w:rPr>
+      </w:pPr>
+    </w:p>
+    <w:p>
+      <w:pPr>
+        <w:pStyle w:val="a3"/>
+        <w:numPr>
+          <w:ilvl w:val="0"/>
+          <w:numId w:val="2"/>
+        </w:numPr>
+        <w:ind w:leftChars="0"/>
+        <w:rPr>
+          <w:rFonts w:hint="eastAsia"/>
+          <w:sz w:val="16"/>
+          <w:szCs w:val="16"/>
+        </w:rPr>
+      </w:pPr>
+      <w:r>
+        <w:rPr>
+          <w:sz w:val="16"/>
+          <w:szCs w:val="16"/>
+        </w:rPr>
+        <w:t>to V</w:t>
+      </w:r>
+      <w:r>
+        <w:rPr>
+          <w:rFonts w:hint="eastAsia"/>
+          <w:sz w:val="16"/>
+          <w:szCs w:val="16"/>
+        </w:rPr>
+        <w:t>の</w:t>
+      </w:r>
+      <w:r>
+        <w:rPr>
+          <w:rFonts w:hint="eastAsia"/>
+          <w:sz w:val="16"/>
+          <w:szCs w:val="16"/>
+        </w:rPr>
+        <w:t>V</w:t>
+      </w:r>
+      <w:r>
+        <w:rPr>
+          <w:rFonts w:hint="eastAsia"/>
+          <w:sz w:val="16"/>
+          <w:szCs w:val="16"/>
+        </w:rPr>
+        <w:t>をする主語を書く時は、</w:t>
+      </w:r>
+      <w:r>
+        <w:rPr>
+          <w:sz w:val="16"/>
+          <w:szCs w:val="16"/>
+        </w:rPr>
+        <w:t>for</w:t>
+      </w:r>
+      <w:r>
+        <w:rPr>
+          <w:rFonts w:hint="eastAsia"/>
+          <w:sz w:val="16"/>
+          <w:szCs w:val="16"/>
+        </w:rPr>
+        <w:t>か</w:t>
+      </w:r>
+      <w:r>
+        <w:rPr>
+          <w:sz w:val="16"/>
+          <w:szCs w:val="16"/>
+        </w:rPr>
+        <w:t>of</w:t>
+      </w:r>
+      <w:r>
+        <w:rPr>
+          <w:rFonts w:hint="eastAsia"/>
+          <w:sz w:val="16"/>
+          <w:szCs w:val="16"/>
+        </w:rPr>
+        <w:t>を使う。</w:t>
+      </w:r>
+    </w:p>
+    <w:p>
+      <w:pPr>
+        <w:pStyle w:val="a3"/>
+        <w:ind w:leftChars="0" w:left="360"/>
+        <w:rPr>
+          <w:rFonts w:hint="eastAsia"/>
+          <w:sz w:val="16"/>
+          <w:szCs w:val="16"/>
+        </w:rPr>
+      </w:pPr>
+      <w:r>
+        <w:rPr>
+          <w:sz w:val="16"/>
+          <w:szCs w:val="16"/>
+          <w:shd w:val="pct15" w:color="auto" w:fill="FFFFFF"/>
+        </w:rPr>
+        <w:t>for us</w:t>
+      </w:r>
+      <w:r>
+        <w:rPr>
+          <w:sz w:val="16"/>
+          <w:szCs w:val="16"/>
+        </w:rPr>
+        <w:t xml:space="preserve"> to get there </w:t>
+      </w:r>
+      <w:r>
+        <w:rPr>
+          <w:rFonts w:hint="eastAsia"/>
+          <w:sz w:val="16"/>
+          <w:szCs w:val="16"/>
+        </w:rPr>
+        <w:t>「</w:t>
+      </w:r>
+      <w:r>
+        <w:rPr>
+          <w:rFonts w:hint="eastAsia"/>
+          <w:sz w:val="16"/>
+          <w:szCs w:val="16"/>
+          <w:shd w:val="pct15" w:color="auto" w:fill="FFFFFF"/>
+        </w:rPr>
+        <w:t>私たちが</w:t>
+      </w:r>
+      <w:r>
+        <w:rPr>
+          <w:rFonts w:hint="eastAsia"/>
+          <w:sz w:val="16"/>
+          <w:szCs w:val="16"/>
+        </w:rPr>
+        <w:t>そこに着くこと」</w:t>
+      </w:r>
+    </w:p>
+    <w:p>
+      <w:pPr>
+        <w:pStyle w:val="a3"/>
+        <w:ind w:leftChars="0" w:left="360"/>
+        <w:rPr>
+          <w:rFonts w:hint="eastAsia"/>
+          <w:sz w:val="16"/>
+          <w:szCs w:val="16"/>
+        </w:rPr>
+      </w:pPr>
+      <w:r>
+        <w:rPr>
+          <w:sz w:val="16"/>
+          <w:szCs w:val="16"/>
+          <w:shd w:val="pct15" w:color="auto" w:fill="FFFFFF"/>
+        </w:rPr>
+        <w:t>of you</w:t>
+      </w:r>
+      <w:r>
+        <w:rPr>
+          <w:sz w:val="16"/>
+          <w:szCs w:val="16"/>
+        </w:rPr>
+        <w:t xml:space="preserve"> to say such a thing to her</w:t>
+      </w:r>
+      <w:r>
+        <w:rPr>
+          <w:rFonts w:hint="eastAsia"/>
+          <w:sz w:val="16"/>
+          <w:szCs w:val="16"/>
+        </w:rPr>
+        <w:t>「</w:t>
+      </w:r>
+      <w:r>
+        <w:rPr>
+          <w:rFonts w:hint="eastAsia"/>
+          <w:sz w:val="16"/>
+          <w:szCs w:val="16"/>
+          <w:shd w:val="pct15" w:color="auto" w:fill="FFFFFF"/>
+        </w:rPr>
+        <w:t>君が</w:t>
+      </w:r>
+      <w:r>
+        <w:rPr>
+          <w:rFonts w:hint="eastAsia"/>
+          <w:sz w:val="16"/>
+          <w:szCs w:val="16"/>
+        </w:rPr>
+        <w:t>彼女にそんなことを言うこと」</w:t>
+      </w:r>
+    </w:p>
+    <w:p>
+      <w:pPr>
+        <w:pStyle w:val="a3"/>
+        <w:numPr>
+          <w:ilvl w:val="0"/>
+          <w:numId w:val="2"/>
+        </w:numPr>
+        <w:ind w:leftChars="0"/>
+        <w:rPr>
+          <w:rFonts w:hint="eastAsia"/>
+          <w:sz w:val="16"/>
+          <w:szCs w:val="16"/>
+        </w:rPr>
+      </w:pPr>
+      <w:r>
+        <w:rPr>
+          <w:sz w:val="16"/>
+          <w:szCs w:val="16"/>
+        </w:rPr>
+        <w:t>of</w:t>
+      </w:r>
+      <w:r>
+        <w:rPr>
+          <w:rFonts w:hint="eastAsia"/>
+          <w:sz w:val="16"/>
+          <w:szCs w:val="16"/>
+        </w:rPr>
+        <w:t>と</w:t>
+      </w:r>
+      <w:r>
+        <w:rPr>
+          <w:sz w:val="16"/>
+          <w:szCs w:val="16"/>
+        </w:rPr>
+        <w:t>for</w:t>
+      </w:r>
+      <w:r>
+        <w:rPr>
+          <w:rFonts w:hint="eastAsia"/>
+          <w:sz w:val="16"/>
+          <w:szCs w:val="16"/>
+        </w:rPr>
+        <w:t>の使い分け</w:t>
+      </w:r>
+    </w:p>
+    <w:p>
+      <w:pPr>
+        <w:pStyle w:val="a3"/>
+        <w:ind w:leftChars="0" w:left="360"/>
+        <w:rPr>
+          <w:rFonts w:hint="eastAsia"/>
+          <w:sz w:val="16"/>
+          <w:szCs w:val="16"/>
+        </w:rPr>
+      </w:pPr>
+      <w:r>
+        <w:rPr>
+          <w:sz w:val="16"/>
+          <w:szCs w:val="16"/>
+        </w:rPr>
+        <w:t>of</w:t>
+      </w:r>
+      <w:r>
+        <w:rPr>
+          <w:rFonts w:hint="eastAsia"/>
+          <w:sz w:val="16"/>
+          <w:szCs w:val="16"/>
+        </w:rPr>
+        <w:t>は「人の性質」について</w:t>
+      </w:r>
+    </w:p>
+    <w:p>
+      <w:pPr>
+        <w:pStyle w:val="a3"/>
+        <w:ind w:leftChars="0" w:left="360"/>
+        <w:rPr>
+          <w:rFonts w:hint="eastAsia"/>
+          <w:sz w:val="16"/>
+          <w:szCs w:val="16"/>
+        </w:rPr>
+      </w:pPr>
+      <w:r>
+        <w:rPr>
+          <w:sz w:val="16"/>
+          <w:szCs w:val="16"/>
+        </w:rPr>
+        <w:t xml:space="preserve">stupid  </w:t>
+      </w:r>
+      <w:r>
+        <w:rPr>
+          <w:rFonts w:hint="eastAsia"/>
+          <w:sz w:val="16"/>
+          <w:szCs w:val="16"/>
+        </w:rPr>
+        <w:t xml:space="preserve">　　　</w:t>
+      </w:r>
+      <w:r>
+        <w:rPr>
+          <w:sz w:val="16"/>
+          <w:szCs w:val="16"/>
+        </w:rPr>
+        <w:t xml:space="preserve">kind good  silly    </w:t>
+      </w:r>
+      <w:r>
+        <w:rPr>
+          <w:rFonts w:hint="eastAsia"/>
+          <w:sz w:val="16"/>
+          <w:szCs w:val="16"/>
+        </w:rPr>
+        <w:t xml:space="preserve">　　　</w:t>
+      </w:r>
+      <w:r>
+        <w:rPr>
+          <w:sz w:val="16"/>
+          <w:szCs w:val="16"/>
+        </w:rPr>
+        <w:t>clever    brave</w:t>
+      </w:r>
+      <w:r>
+        <w:rPr>
+          <w:rFonts w:hint="eastAsia"/>
+          <w:sz w:val="16"/>
+          <w:szCs w:val="16"/>
+        </w:rPr>
+        <w:t xml:space="preserve">　　</w:t>
+      </w:r>
+      <w:r>
+        <w:rPr>
+          <w:rFonts w:hint="eastAsia"/>
+          <w:sz w:val="16"/>
+          <w:szCs w:val="16"/>
+        </w:rPr>
+        <w:t xml:space="preserve">　　　</w:t>
+      </w:r>
+      <w:r>
+        <w:rPr>
+          <w:rFonts w:hint="eastAsia"/>
+          <w:sz w:val="16"/>
+          <w:szCs w:val="16"/>
+        </w:rPr>
+        <w:t>等</w:t>
+      </w:r>
+    </w:p>
+    <w:p>
+      <w:pPr>
+        <w:rPr>
+          <w:rFonts w:hint="eastAsia"/>
+          <w:sz w:val="16"/>
+          <w:szCs w:val="16"/>
+        </w:rPr>
+      </w:pPr>
+    </w:p>
+    <w:p>
+      <w:pPr>
+        <w:rPr>
+          <w:rFonts w:hint="eastAsia"/>
+          <w:sz w:val="16"/>
+          <w:szCs w:val="16"/>
+        </w:rPr>
+      </w:pPr>
+    </w:p>
+    <w:p>
+      <w:pPr>
+        <w:rPr>
+          <w:rFonts w:hint="eastAsia"/>
+          <w:sz w:val="16"/>
+          <w:szCs w:val="16"/>
+        </w:rPr>
+      </w:pPr>
+    </w:p>
+    <w:p>
+      <w:pPr>
+        <w:rPr>
+          <w:rFonts w:hint="eastAsia"/>
           <w:sz w:val="16"/>
           <w:szCs w:val="16"/>
         </w:rPr>
       </w:pPr>
       <w:bookmarkStart w:id="0" w:name="_GoBack"/>
       <w:bookmarkEnd w:id="0"/>
+      <w:r>
+        <w:rPr>
+          <w:rFonts w:hint="eastAsia"/>
+          <w:sz w:val="16"/>
+          <w:szCs w:val="16"/>
+        </w:rPr>
+        <w:t>問題</w:t>
+      </w:r>
+    </w:p>
+    <w:p>
+      <w:pPr>
+        <w:rPr>
+          <w:sz w:val="16"/>
+          <w:szCs w:val="16"/>
+        </w:rPr>
+      </w:pPr>
+      <w:r>
+        <w:rPr>
+          <w:sz w:val="16"/>
+          <w:szCs w:val="16"/>
+        </w:rPr>
+        <w:t>10 We can’t cross the river at this point.</w:t>
+      </w:r>
+    </w:p>
+    <w:p>
+      <w:pPr>
+        <w:rPr>
+          <w:sz w:val="16"/>
+          <w:szCs w:val="16"/>
+        </w:rPr>
+      </w:pPr>
+      <w:r>
+        <w:rPr>
+          <w:sz w:val="16"/>
+          <w:szCs w:val="16"/>
+        </w:rPr>
+        <w:t xml:space="preserve">     = (   ) is (     ) to cross the river at this point.</w:t>
+      </w:r>
+    </w:p>
+    <w:p>
+      <w:pPr>
+        <w:rPr>
+          <w:sz w:val="16"/>
+          <w:szCs w:val="16"/>
+        </w:rPr>
+      </w:pPr>
+      <w:r>
+        <w:rPr>
+          <w:sz w:val="16"/>
+          <w:szCs w:val="16"/>
+        </w:rPr>
+        <w:t>11 He finished his homework with ease.</w:t>
+      </w:r>
+    </w:p>
+    <w:p>
+      <w:pPr>
+        <w:rPr>
+          <w:sz w:val="16"/>
+          <w:szCs w:val="16"/>
+        </w:rPr>
+      </w:pPr>
+      <w:r>
+        <w:rPr>
+          <w:sz w:val="16"/>
+          <w:szCs w:val="16"/>
+        </w:rPr>
+        <w:t xml:space="preserve">      = (   ) was (   ) (   ) him (   ) finish his homework.</w:t>
+      </w:r>
+    </w:p>
+    <w:p>
+      <w:pPr>
+        <w:rPr>
+          <w:sz w:val="16"/>
+          <w:szCs w:val="16"/>
+        </w:rPr>
+      </w:pPr>
+      <w:r>
+        <w:rPr>
+          <w:sz w:val="16"/>
+          <w:szCs w:val="16"/>
+        </w:rPr>
+        <w:t xml:space="preserve">12 </w:t>
+      </w:r>
+      <w:r>
+        <w:rPr>
+          <w:sz w:val="16"/>
+          <w:szCs w:val="16"/>
+        </w:rPr>
+        <w:t>Thank you for washing my car.</w:t>
+      </w:r>
+    </w:p>
+    <w:p>
+      <w:pPr>
+        <w:rPr>
+          <w:sz w:val="16"/>
+          <w:szCs w:val="16"/>
+        </w:rPr>
+      </w:pPr>
+      <w:r>
+        <w:rPr>
+          <w:sz w:val="16"/>
+          <w:szCs w:val="16"/>
+        </w:rPr>
+        <w:t xml:space="preserve">      = (   ) was kind (  ) you (  ) wash my car.</w:t>
+      </w:r>
+    </w:p>
+    <w:p>
+      <w:pPr>
+        <w:rPr>
+          <w:sz w:val="16"/>
+          <w:szCs w:val="16"/>
+        </w:rPr>
+      </w:pPr>
+      <w:r>
+        <w:rPr>
+          <w:sz w:val="16"/>
+          <w:szCs w:val="16"/>
+        </w:rPr>
+        <w:t>13 It spoils the fun of reading a novel to know how it ends.</w:t>
+      </w:r>
+    </w:p>
+    <w:p>
+      <w:pPr>
+        <w:rPr>
+          <w:sz w:val="16"/>
+          <w:szCs w:val="16"/>
+        </w:rPr>
+      </w:pPr>
+      <w:r>
+        <w:rPr>
+          <w:sz w:val="16"/>
+          <w:szCs w:val="16"/>
+        </w:rPr>
+        <w:t>14 Expressions come and go so quickly that it is almost impossible to keep up with trendy ones used by young people.</w:t>
+      </w:r>
+    </w:p>
+    <w:p>
+      <w:pPr>
+        <w:rPr>
+          <w:sz w:val="16"/>
+          <w:szCs w:val="16"/>
+        </w:rPr>
+      </w:pPr>
+      <w:r>
+        <w:rPr>
+          <w:sz w:val="16"/>
+          <w:szCs w:val="16"/>
+        </w:rPr>
+        <w:t>15 It is easier for a camel to go through the eye of a needle than a rich man to enter into the kingdom of God, says the Bible.</w:t>
+      </w:r>
+    </w:p>
+    <w:p>
+      <w:pPr>
+        <w:rPr>
+          <w:sz w:val="16"/>
+          <w:szCs w:val="16"/>
+        </w:rPr>
+      </w:pPr>
+      <w:r>
+        <w:rPr>
+          <w:sz w:val="16"/>
+          <w:szCs w:val="16"/>
+        </w:rPr>
+        <w:t>16 It is very good of everybody to help me like this. I was beginning to wonder whether I would ever finish this job by myself.</w:t>
+      </w:r>
+    </w:p>
+    <w:p>
+      <w:pPr>
+        <w:rPr>
+          <w:sz w:val="16"/>
+          <w:szCs w:val="16"/>
+        </w:rPr>
+      </w:pPr>
+      <w:r>
+        <w:rPr>
+          <w:sz w:val="16"/>
+          <w:szCs w:val="16"/>
+        </w:rPr>
+        <w:t>17 In the country a good girl doesn’t look into the eyes of an adult. Refusing to do so is a sign of respect and obedience. It would be as difficult for her to look you in the eye as it would be for her to misbehave.</w:t>
+      </w:r>
     </w:p>
     <w:sectPr>
+      <w:footerReference w:type="even" r:id="rId9"/>
+      <w:footerReference w:type="default" r:id="rId10"/>
       <w:pgSz w:w="16840" w:h="11900" w:orient="landscape"/>
       <w:pgMar w:top="567" w:right="1134" w:bottom="1134" w:left="1134" w:header="851" w:footer="992" w:gutter="0"/>
       <w:cols w:num="2" w:space="425"/>
@@ -926,9 +1899,248 @@
 </w:document>
 </file>
 
+<file path=word/endnotes.xml><?xml version="1.0" encoding="utf-8"?>
+<w:endnotes xmlns:wpc="http://schemas.microsoft.com/office/word/2010/wordprocessingCanvas" xmlns:mo="http://schemas.microsoft.com/office/mac/office/2008/main" xmlns:mc="http://schemas.openxmlformats.org/markup-compatibility/2006" xmlns:mv="urn:schemas-microsoft-com:mac:vml" xmlns:o="urn:schemas-microsoft-com:office:office" xmlns:r="http://schemas.openxmlformats.org/officeDocument/2006/relationships" xmlns:m="http://schemas.openxmlformats.org/officeDocument/2006/math" xmlns:v="urn:schemas-microsoft-com:vml" xmlns:wp14="http://schemas.microsoft.com/office/word/2010/wordprocessingDrawing" xmlns:wp="http://schemas.openxmlformats.org/drawingml/2006/wordprocessingDrawing" xmlns:w10="urn:schemas-microsoft-com:office:word" xmlns:w="http://schemas.openxmlformats.org/wordprocessingml/2006/main" xmlns:w14="http://schemas.microsoft.com/office/word/2010/wordml" xmlns:wpg="http://schemas.microsoft.com/office/word/2010/wordprocessingGroup" xmlns:wpi="http://schemas.microsoft.com/office/word/2010/wordprocessingInk" xmlns:wne="http://schemas.microsoft.com/office/word/2006/wordml" xmlns:wps="http://schemas.microsoft.com/office/word/2010/wordprocessingShape" mc:Ignorable="w14 wp14">
+  <w:endnote w:type="separator" w:id="-1">
+    <w:p>
+      <w:r>
+        <w:separator/>
+      </w:r>
+    </w:p>
+  </w:endnote>
+  <w:endnote w:type="continuationSeparator" w:id="0">
+    <w:p>
+      <w:r>
+        <w:continuationSeparator/>
+      </w:r>
+    </w:p>
+  </w:endnote>
+</w:endnotes>
+</file>
+
+<file path=word/footer1.xml><?xml version="1.0" encoding="utf-8"?>
+<w:ftr xmlns:wpc="http://schemas.microsoft.com/office/word/2010/wordprocessingCanvas" xmlns:mo="http://schemas.microsoft.com/office/mac/office/2008/main" xmlns:mc="http://schemas.openxmlformats.org/markup-compatibility/2006" xmlns:mv="urn:schemas-microsoft-com:mac:vml" xmlns:o="urn:schemas-microsoft-com:office:office" xmlns:r="http://schemas.openxmlformats.org/officeDocument/2006/relationships" xmlns:m="http://schemas.openxmlformats.org/officeDocument/2006/math" xmlns:v="urn:schemas-microsoft-com:vml" xmlns:wp14="http://schemas.microsoft.com/office/word/2010/wordprocessingDrawing" xmlns:wp="http://schemas.openxmlformats.org/drawingml/2006/wordprocessingDrawing" xmlns:w10="urn:schemas-microsoft-com:office:word" xmlns:w="http://schemas.openxmlformats.org/wordprocessingml/2006/main" xmlns:w14="http://schemas.microsoft.com/office/word/2010/wordml" xmlns:wpg="http://schemas.microsoft.com/office/word/2010/wordprocessingGroup" xmlns:wpi="http://schemas.microsoft.com/office/word/2010/wordprocessingInk" xmlns:wne="http://schemas.microsoft.com/office/word/2006/wordml" xmlns:wps="http://schemas.microsoft.com/office/word/2010/wordprocessingShape" mc:Ignorable="w14 wp14">
+  <w:p>
+    <w:pPr>
+      <w:pStyle w:val="a5"/>
+      <w:framePr w:wrap="around" w:vAnchor="text" w:hAnchor="margin" w:xAlign="center" w:y="1"/>
+      <w:rPr>
+        <w:rStyle w:val="a7"/>
+      </w:rPr>
+    </w:pPr>
+    <w:r>
+      <w:rPr>
+        <w:rStyle w:val="a7"/>
+      </w:rPr>
+      <w:fldChar w:fldCharType="begin"/>
+    </w:r>
+    <w:r>
+      <w:rPr>
+        <w:rStyle w:val="a7"/>
+      </w:rPr>
+      <w:instrText xml:space="preserve">PAGE  </w:instrText>
+    </w:r>
+    <w:r>
+      <w:rPr>
+        <w:rStyle w:val="a7"/>
+      </w:rPr>
+      <w:fldChar w:fldCharType="end"/>
+    </w:r>
+  </w:p>
+  <w:p>
+    <w:pPr>
+      <w:pStyle w:val="a5"/>
+      <w:ind w:right="360"/>
+    </w:pPr>
+  </w:p>
+</w:ftr>
+</file>
+
+<file path=word/footer2.xml><?xml version="1.0" encoding="utf-8"?>
+<w:ftr xmlns:wpc="http://schemas.microsoft.com/office/word/2010/wordprocessingCanvas" xmlns:mo="http://schemas.microsoft.com/office/mac/office/2008/main" xmlns:mc="http://schemas.openxmlformats.org/markup-compatibility/2006" xmlns:mv="urn:schemas-microsoft-com:mac:vml" xmlns:o="urn:schemas-microsoft-com:office:office" xmlns:r="http://schemas.openxmlformats.org/officeDocument/2006/relationships" xmlns:m="http://schemas.openxmlformats.org/officeDocument/2006/math" xmlns:v="urn:schemas-microsoft-com:vml" xmlns:wp14="http://schemas.microsoft.com/office/word/2010/wordprocessingDrawing" xmlns:wp="http://schemas.openxmlformats.org/drawingml/2006/wordprocessingDrawing" xmlns:w10="urn:schemas-microsoft-com:office:word" xmlns:w="http://schemas.openxmlformats.org/wordprocessingml/2006/main" xmlns:w14="http://schemas.microsoft.com/office/word/2010/wordml" xmlns:wpg="http://schemas.microsoft.com/office/word/2010/wordprocessingGroup" xmlns:wpi="http://schemas.microsoft.com/office/word/2010/wordprocessingInk" xmlns:wne="http://schemas.microsoft.com/office/word/2006/wordml" xmlns:wps="http://schemas.microsoft.com/office/word/2010/wordprocessingShape" mc:Ignorable="w14 wp14">
+  <w:p>
+    <w:pPr>
+      <w:pStyle w:val="a5"/>
+      <w:framePr w:wrap="around" w:vAnchor="text" w:hAnchor="margin" w:xAlign="center" w:y="1"/>
+      <w:rPr>
+        <w:rStyle w:val="a7"/>
+      </w:rPr>
+    </w:pPr>
+    <w:r>
+      <w:rPr>
+        <w:rStyle w:val="a7"/>
+      </w:rPr>
+      <w:fldChar w:fldCharType="begin"/>
+    </w:r>
+    <w:r>
+      <w:rPr>
+        <w:rStyle w:val="a7"/>
+      </w:rPr>
+      <w:instrText xml:space="preserve">PAGE  </w:instrText>
+    </w:r>
+    <w:r>
+      <w:rPr>
+        <w:rStyle w:val="a7"/>
+      </w:rPr>
+      <w:fldChar w:fldCharType="separate"/>
+    </w:r>
+    <w:r>
+      <w:rPr>
+        <w:rStyle w:val="a7"/>
+        <w:noProof/>
+      </w:rPr>
+      <w:t>1</w:t>
+    </w:r>
+    <w:r>
+      <w:rPr>
+        <w:rStyle w:val="a7"/>
+      </w:rPr>
+      <w:fldChar w:fldCharType="end"/>
+    </w:r>
+  </w:p>
+  <w:p>
+    <w:pPr>
+      <w:pStyle w:val="a5"/>
+      <w:ind w:right="360"/>
+    </w:pPr>
+  </w:p>
+</w:ftr>
+</file>
+
+<file path=word/footnotes.xml><?xml version="1.0" encoding="utf-8"?>
+<w:footnotes xmlns:wpc="http://schemas.microsoft.com/office/word/2010/wordprocessingCanvas" xmlns:mo="http://schemas.microsoft.com/office/mac/office/2008/main" xmlns:mc="http://schemas.openxmlformats.org/markup-compatibility/2006" xmlns:mv="urn:schemas-microsoft-com:mac:vml" xmlns:o="urn:schemas-microsoft-com:office:office" xmlns:r="http://schemas.openxmlformats.org/officeDocument/2006/relationships" xmlns:m="http://schemas.openxmlformats.org/officeDocument/2006/math" xmlns:v="urn:schemas-microsoft-com:vml" xmlns:wp14="http://schemas.microsoft.com/office/word/2010/wordprocessingDrawing" xmlns:wp="http://schemas.openxmlformats.org/drawingml/2006/wordprocessingDrawing" xmlns:w10="urn:schemas-microsoft-com:office:word" xmlns:w="http://schemas.openxmlformats.org/wordprocessingml/2006/main" xmlns:w14="http://schemas.microsoft.com/office/word/2010/wordml" xmlns:wpg="http://schemas.microsoft.com/office/word/2010/wordprocessingGroup" xmlns:wpi="http://schemas.microsoft.com/office/word/2010/wordprocessingInk" xmlns:wne="http://schemas.microsoft.com/office/word/2006/wordml" xmlns:wps="http://schemas.microsoft.com/office/word/2010/wordprocessingShape" mc:Ignorable="w14 wp14">
+  <w:footnote w:type="separator" w:id="-1">
+    <w:p>
+      <w:r>
+        <w:separator/>
+      </w:r>
+    </w:p>
+  </w:footnote>
+  <w:footnote w:type="continuationSeparator" w:id="0">
+    <w:p>
+      <w:r>
+        <w:continuationSeparator/>
+      </w:r>
+    </w:p>
+  </w:footnote>
+</w:footnotes>
+</file>
+
 <file path=word/numbering.xml><?xml version="1.0" encoding="utf-8"?>
 <w:numbering xmlns:wpc="http://schemas.microsoft.com/office/word/2010/wordprocessingCanvas" xmlns:mo="http://schemas.microsoft.com/office/mac/office/2008/main" xmlns:mc="http://schemas.openxmlformats.org/markup-compatibility/2006" xmlns:mv="urn:schemas-microsoft-com:mac:vml" xmlns:o="urn:schemas-microsoft-com:office:office" xmlns:r="http://schemas.openxmlformats.org/officeDocument/2006/relationships" xmlns:m="http://schemas.openxmlformats.org/officeDocument/2006/math" xmlns:v="urn:schemas-microsoft-com:vml" xmlns:wp14="http://schemas.microsoft.com/office/word/2010/wordprocessingDrawing" xmlns:wp="http://schemas.openxmlformats.org/drawingml/2006/wordprocessingDrawing" xmlns:w10="urn:schemas-microsoft-com:office:word" xmlns:w="http://schemas.openxmlformats.org/wordprocessingml/2006/main" xmlns:w14="http://schemas.microsoft.com/office/word/2010/wordml" xmlns:wpg="http://schemas.microsoft.com/office/word/2010/wordprocessingGroup" xmlns:wpi="http://schemas.microsoft.com/office/word/2010/wordprocessingInk" xmlns:wne="http://schemas.microsoft.com/office/word/2006/wordml" xmlns:wps="http://schemas.microsoft.com/office/word/2010/wordprocessingShape" mc:Ignorable="w14 wp14">
   <w:abstractNum w:abstractNumId="0">
+    <w:nsid w:val="332B436C"/>
+    <w:multiLevelType w:val="hybridMultilevel"/>
+    <w:tmpl w:val="12FCB0DC"/>
+    <w:lvl w:ilvl="0" w:tplc="BE9AA442">
+      <w:numFmt w:val="bullet"/>
+      <w:lvlText w:val="※"/>
+      <w:lvlJc w:val="left"/>
+      <w:pPr>
+        <w:ind w:left="360" w:hanging="360"/>
+      </w:pPr>
+      <w:rPr>
+        <w:rFonts w:ascii="ＭＳ 明朝" w:eastAsia="ＭＳ 明朝" w:hAnsi="ＭＳ 明朝" w:cstheme="minorBidi" w:hint="eastAsia"/>
+      </w:rPr>
+    </w:lvl>
+    <w:lvl w:ilvl="1" w:tplc="0409000B" w:tentative="1">
+      <w:start w:val="1"/>
+      <w:numFmt w:val="bullet"/>
+      <w:lvlText w:val=""/>
+      <w:lvlJc w:val="left"/>
+      <w:pPr>
+        <w:ind w:left="960" w:hanging="480"/>
+      </w:pPr>
+      <w:rPr>
+        <w:rFonts w:ascii="Wingdings" w:hAnsi="Wingdings" w:hint="default"/>
+      </w:rPr>
+    </w:lvl>
+    <w:lvl w:ilvl="2" w:tplc="0409000D" w:tentative="1">
+      <w:start w:val="1"/>
+      <w:numFmt w:val="bullet"/>
+      <w:lvlText w:val=""/>
+      <w:lvlJc w:val="left"/>
+      <w:pPr>
+        <w:ind w:left="1440" w:hanging="480"/>
+      </w:pPr>
+      <w:rPr>
+        <w:rFonts w:ascii="Wingdings" w:hAnsi="Wingdings" w:hint="default"/>
+      </w:rPr>
+    </w:lvl>
+    <w:lvl w:ilvl="3" w:tplc="04090001" w:tentative="1">
+      <w:start w:val="1"/>
+      <w:numFmt w:val="bullet"/>
+      <w:lvlText w:val=""/>
+      <w:lvlJc w:val="left"/>
+      <w:pPr>
+        <w:ind w:left="1920" w:hanging="480"/>
+      </w:pPr>
+      <w:rPr>
+        <w:rFonts w:ascii="Wingdings" w:hAnsi="Wingdings" w:hint="default"/>
+      </w:rPr>
+    </w:lvl>
+    <w:lvl w:ilvl="4" w:tplc="0409000B" w:tentative="1">
+      <w:start w:val="1"/>
+      <w:numFmt w:val="bullet"/>
+      <w:lvlText w:val=""/>
+      <w:lvlJc w:val="left"/>
+      <w:pPr>
+        <w:ind w:left="2400" w:hanging="480"/>
+      </w:pPr>
+      <w:rPr>
+        <w:rFonts w:ascii="Wingdings" w:hAnsi="Wingdings" w:hint="default"/>
+      </w:rPr>
+    </w:lvl>
+    <w:lvl w:ilvl="5" w:tplc="0409000D" w:tentative="1">
+      <w:start w:val="1"/>
+      <w:numFmt w:val="bullet"/>
+      <w:lvlText w:val=""/>
+      <w:lvlJc w:val="left"/>
+      <w:pPr>
+        <w:ind w:left="2880" w:hanging="480"/>
+      </w:pPr>
+      <w:rPr>
+        <w:rFonts w:ascii="Wingdings" w:hAnsi="Wingdings" w:hint="default"/>
+      </w:rPr>
+    </w:lvl>
+    <w:lvl w:ilvl="6" w:tplc="04090001" w:tentative="1">
+      <w:start w:val="1"/>
+      <w:numFmt w:val="bullet"/>
+      <w:lvlText w:val=""/>
+      <w:lvlJc w:val="left"/>
+      <w:pPr>
+        <w:ind w:left="3360" w:hanging="480"/>
+      </w:pPr>
+      <w:rPr>
+        <w:rFonts w:ascii="Wingdings" w:hAnsi="Wingdings" w:hint="default"/>
+      </w:rPr>
+    </w:lvl>
+    <w:lvl w:ilvl="7" w:tplc="0409000B" w:tentative="1">
+      <w:start w:val="1"/>
+      <w:numFmt w:val="bullet"/>
+      <w:lvlText w:val=""/>
+      <w:lvlJc w:val="left"/>
+      <w:pPr>
+        <w:ind w:left="3840" w:hanging="480"/>
+      </w:pPr>
+      <w:rPr>
+        <w:rFonts w:ascii="Wingdings" w:hAnsi="Wingdings" w:hint="default"/>
+      </w:rPr>
+    </w:lvl>
+    <w:lvl w:ilvl="8" w:tplc="0409000D" w:tentative="1">
+      <w:start w:val="1"/>
+      <w:numFmt w:val="bullet"/>
+      <w:lvlText w:val=""/>
+      <w:lvlJc w:val="left"/>
+      <w:pPr>
+        <w:ind w:left="4320" w:hanging="480"/>
+      </w:pPr>
+      <w:rPr>
+        <w:rFonts w:ascii="Wingdings" w:hAnsi="Wingdings" w:hint="default"/>
+      </w:rPr>
+    </w:lvl>
+  </w:abstractNum>
+  <w:abstractNum w:abstractNumId="1">
     <w:nsid w:val="4BFD6B4C"/>
     <w:multiLevelType w:val="hybridMultilevel"/>
     <w:tmpl w:val="9F1A3B02"/>
@@ -1018,6 +2230,9 @@
     </w:lvl>
   </w:abstractNum>
   <w:num w:numId="1">
+    <w:abstractNumId w:val="1"/>
+  </w:num>
+  <w:num w:numId="2">
     <w:abstractNumId w:val="0"/>
   </w:num>
 </w:numbering>
@@ -1244,6 +2459,36 @@
       </w:tblCellMar>
     </w:tblPr>
   </w:style>
+  <w:style w:type="paragraph" w:styleId="a5">
+    <w:name w:val="footer"/>
+    <w:basedOn w:val="a"/>
+    <w:link w:val="a6"/>
+    <w:uiPriority w:val="99"/>
+    <w:unhideWhenUsed/>
+    <w:rsid w:val="0001756E"/>
+    <w:pPr>
+      <w:tabs>
+        <w:tab w:val="center" w:pos="4252"/>
+        <w:tab w:val="right" w:pos="8504"/>
+      </w:tabs>
+      <w:snapToGrid w:val="0"/>
+    </w:pPr>
+  </w:style>
+  <w:style w:type="character" w:customStyle="1" w:styleId="a6">
+    <w:name w:val="フッター (文字)"/>
+    <w:basedOn w:val="a0"/>
+    <w:link w:val="a5"/>
+    <w:uiPriority w:val="99"/>
+    <w:rsid w:val="0001756E"/>
+  </w:style>
+  <w:style w:type="character" w:styleId="a7">
+    <w:name w:val="page number"/>
+    <w:basedOn w:val="a0"/>
+    <w:uiPriority w:val="99"/>
+    <w:semiHidden/>
+    <w:unhideWhenUsed/>
+    <w:rsid w:val="0001756E"/>
+  </w:style>
 </w:styles>
 </file>
 
@@ -1467,6 +2712,36 @@
         <w:right w:w="108" w:type="dxa"/>
       </w:tblCellMar>
     </w:tblPr>
+  </w:style>
+  <w:style w:type="paragraph" w:styleId="a5">
+    <w:name w:val="footer"/>
+    <w:basedOn w:val="a"/>
+    <w:link w:val="a6"/>
+    <w:uiPriority w:val="99"/>
+    <w:unhideWhenUsed/>
+    <w:rsid w:val="0001756E"/>
+    <w:pPr>
+      <w:tabs>
+        <w:tab w:val="center" w:pos="4252"/>
+        <w:tab w:val="right" w:pos="8504"/>
+      </w:tabs>
+      <w:snapToGrid w:val="0"/>
+    </w:pPr>
+  </w:style>
+  <w:style w:type="character" w:customStyle="1" w:styleId="a6">
+    <w:name w:val="フッター (文字)"/>
+    <w:basedOn w:val="a0"/>
+    <w:link w:val="a5"/>
+    <w:uiPriority w:val="99"/>
+    <w:rsid w:val="0001756E"/>
+  </w:style>
+  <w:style w:type="character" w:styleId="a7">
+    <w:name w:val="page number"/>
+    <w:basedOn w:val="a0"/>
+    <w:uiPriority w:val="99"/>
+    <w:semiHidden/>
+    <w:unhideWhenUsed/>
+    <w:rsid w:val="0001756E"/>
   </w:style>
 </w:styles>
 </file>
@@ -1789,4 +3064,16 @@
   </a:objectDefaults>
   <a:extraClrSchemeLst/>
 </a:theme>
+</file>
+
+<file path=customXml/item1.xml><?xml version="1.0" encoding="utf-8"?>
+<b:Sources xmlns:b="http://schemas.openxmlformats.org/officeDocument/2006/bibliography" xmlns="http://schemas.openxmlformats.org/officeDocument/2006/bibliography" SelectedStyle="/APA.XSL" StyleName="APA"/>
+</file>
+
+<file path=customXml/itemProps1.xml><?xml version="1.0" encoding="utf-8"?>
+<ds:datastoreItem xmlns:ds="http://schemas.openxmlformats.org/officeDocument/2006/customXml" ds:itemID="{A760F675-A98D-6A4C-BE4C-E28A57F14564}">
+  <ds:schemaRefs>
+    <ds:schemaRef ds:uri="http://schemas.openxmlformats.org/officeDocument/2006/bibliography"/>
+  </ds:schemaRefs>
+</ds:datastoreItem>
 </file>
--- a/主語に注目した構文.docx
+++ b/主語に注目した構文.docx
@@ -912,7 +912,6 @@
           <w:p>
             <w:pPr>
               <w:rPr>
-                <w:rFonts w:hint="eastAsia"/>
                 <w:sz w:val="16"/>
                 <w:szCs w:val="16"/>
               </w:rPr>
@@ -956,7 +955,6 @@
           <w:p>
             <w:pPr>
               <w:rPr>
-                <w:rFonts w:hint="eastAsia"/>
                 <w:sz w:val="16"/>
                 <w:szCs w:val="16"/>
               </w:rPr>
@@ -1000,7 +998,6 @@
           <w:p>
             <w:pPr>
               <w:rPr>
-                <w:rFonts w:hint="eastAsia"/>
                 <w:sz w:val="16"/>
                 <w:szCs w:val="16"/>
               </w:rPr>
@@ -1020,16 +1017,14 @@
     <w:p>
       <w:pPr>
         <w:rPr>
-          <w:rFonts w:hint="eastAsia"/>
-          <w:sz w:val="16"/>
-          <w:szCs w:val="16"/>
-        </w:rPr>
-      </w:pPr>
-    </w:p>
-    <w:p>
-      <w:pPr>
-        <w:rPr>
-          <w:rFonts w:hint="eastAsia"/>
+          <w:sz w:val="16"/>
+          <w:szCs w:val="16"/>
+        </w:rPr>
+      </w:pPr>
+    </w:p>
+    <w:p>
+      <w:pPr>
+        <w:rPr>
           <w:sz w:val="16"/>
           <w:szCs w:val="16"/>
         </w:rPr>
@@ -1130,7 +1125,6 @@
     <w:p>
       <w:pPr>
         <w:rPr>
-          <w:rFonts w:hint="eastAsia"/>
           <w:sz w:val="16"/>
           <w:szCs w:val="16"/>
         </w:rPr>
@@ -1246,7 +1240,6 @@
     <w:p>
       <w:pPr>
         <w:rPr>
-          <w:rFonts w:hint="eastAsia"/>
           <w:sz w:val="16"/>
           <w:szCs w:val="16"/>
         </w:rPr>
@@ -1285,7 +1278,6 @@
     <w:p>
       <w:pPr>
         <w:rPr>
-          <w:rFonts w:hint="eastAsia"/>
           <w:sz w:val="16"/>
           <w:szCs w:val="16"/>
         </w:rPr>
@@ -1357,7 +1349,6 @@
         </w:numPr>
         <w:ind w:leftChars="0"/>
         <w:rPr>
-          <w:rFonts w:hint="eastAsia"/>
           <w:sz w:val="16"/>
           <w:szCs w:val="16"/>
         </w:rPr>
@@ -1429,7 +1420,6 @@
         <w:pStyle w:val="a3"/>
         <w:ind w:leftChars="0" w:left="360"/>
         <w:rPr>
-          <w:rFonts w:hint="eastAsia"/>
           <w:sz w:val="16"/>
           <w:szCs w:val="16"/>
         </w:rPr>
@@ -1480,7 +1470,6 @@
         <w:pStyle w:val="a3"/>
         <w:ind w:leftChars="0" w:left="360"/>
         <w:rPr>
-          <w:rFonts w:hint="eastAsia"/>
           <w:sz w:val="16"/>
           <w:szCs w:val="16"/>
         </w:rPr>
@@ -1535,7 +1524,6 @@
         </w:numPr>
         <w:ind w:leftChars="0"/>
         <w:rPr>
-          <w:rFonts w:hint="eastAsia"/>
           <w:sz w:val="16"/>
           <w:szCs w:val="16"/>
         </w:rPr>
@@ -1576,7 +1564,6 @@
         <w:pStyle w:val="a3"/>
         <w:ind w:leftChars="0" w:left="360"/>
         <w:rPr>
-          <w:rFonts w:hint="eastAsia"/>
           <w:sz w:val="16"/>
           <w:szCs w:val="16"/>
         </w:rPr>
@@ -1602,7 +1589,6 @@
         <w:pStyle w:val="a3"/>
         <w:ind w:leftChars="0" w:left="360"/>
         <w:rPr>
-          <w:rFonts w:hint="eastAsia"/>
           <w:sz w:val="16"/>
           <w:szCs w:val="16"/>
         </w:rPr>
@@ -1672,219 +1658,1282 @@
     <w:p>
       <w:pPr>
         <w:rPr>
-          <w:rFonts w:hint="eastAsia"/>
-          <w:sz w:val="16"/>
-          <w:szCs w:val="16"/>
-        </w:rPr>
-      </w:pPr>
-    </w:p>
-    <w:p>
-      <w:pPr>
-        <w:rPr>
-          <w:rFonts w:hint="eastAsia"/>
-          <w:sz w:val="16"/>
-          <w:szCs w:val="16"/>
-        </w:rPr>
-      </w:pPr>
-    </w:p>
-    <w:p>
-      <w:pPr>
-        <w:rPr>
-          <w:rFonts w:hint="eastAsia"/>
-          <w:sz w:val="16"/>
-          <w:szCs w:val="16"/>
-        </w:rPr>
-      </w:pPr>
-    </w:p>
-    <w:p>
-      <w:pPr>
-        <w:rPr>
-          <w:rFonts w:hint="eastAsia"/>
-          <w:sz w:val="16"/>
-          <w:szCs w:val="16"/>
-        </w:rPr>
-      </w:pPr>
+          <w:sz w:val="16"/>
+          <w:szCs w:val="16"/>
+        </w:rPr>
+      </w:pPr>
+    </w:p>
+    <w:p>
+      <w:pPr>
+        <w:rPr>
+          <w:sz w:val="16"/>
+          <w:szCs w:val="16"/>
+        </w:rPr>
+      </w:pPr>
+    </w:p>
+    <w:p>
+      <w:pPr>
+        <w:rPr>
+          <w:sz w:val="16"/>
+          <w:szCs w:val="16"/>
+        </w:rPr>
+      </w:pPr>
+    </w:p>
+    <w:p>
+      <w:pPr>
+        <w:rPr>
+          <w:sz w:val="16"/>
+          <w:szCs w:val="16"/>
+        </w:rPr>
+      </w:pPr>
+      <w:r>
+        <w:rPr>
+          <w:rFonts w:hint="eastAsia"/>
+          <w:sz w:val="16"/>
+          <w:szCs w:val="16"/>
+        </w:rPr>
+        <w:t>問題</w:t>
+      </w:r>
+    </w:p>
+    <w:p>
+      <w:pPr>
+        <w:rPr>
+          <w:sz w:val="16"/>
+          <w:szCs w:val="16"/>
+        </w:rPr>
+      </w:pPr>
+      <w:r>
+        <w:rPr>
+          <w:sz w:val="16"/>
+          <w:szCs w:val="16"/>
+        </w:rPr>
+        <w:t>10 We can’t cross the river at this point.</w:t>
+      </w:r>
+    </w:p>
+    <w:p>
+      <w:pPr>
+        <w:rPr>
+          <w:sz w:val="16"/>
+          <w:szCs w:val="16"/>
+        </w:rPr>
+      </w:pPr>
+      <w:r>
+        <w:rPr>
+          <w:sz w:val="16"/>
+          <w:szCs w:val="16"/>
+        </w:rPr>
+        <w:t xml:space="preserve">     = (   ) is (     ) to cross the river at this point.</w:t>
+      </w:r>
+    </w:p>
+    <w:p>
+      <w:pPr>
+        <w:rPr>
+          <w:sz w:val="16"/>
+          <w:szCs w:val="16"/>
+        </w:rPr>
+      </w:pPr>
+      <w:r>
+        <w:rPr>
+          <w:sz w:val="16"/>
+          <w:szCs w:val="16"/>
+        </w:rPr>
+        <w:t>11 He finished his homework with ease.</w:t>
+      </w:r>
+    </w:p>
+    <w:p>
+      <w:pPr>
+        <w:rPr>
+          <w:sz w:val="16"/>
+          <w:szCs w:val="16"/>
+        </w:rPr>
+      </w:pPr>
+      <w:r>
+        <w:rPr>
+          <w:sz w:val="16"/>
+          <w:szCs w:val="16"/>
+        </w:rPr>
+        <w:t xml:space="preserve">      = (   ) was (   ) (   ) him (   ) finish his homework.</w:t>
+      </w:r>
+    </w:p>
+    <w:p>
+      <w:pPr>
+        <w:rPr>
+          <w:sz w:val="16"/>
+          <w:szCs w:val="16"/>
+        </w:rPr>
+      </w:pPr>
+      <w:r>
+        <w:rPr>
+          <w:sz w:val="16"/>
+          <w:szCs w:val="16"/>
+        </w:rPr>
+        <w:t xml:space="preserve">12 </w:t>
+      </w:r>
+      <w:r>
+        <w:rPr>
+          <w:sz w:val="16"/>
+          <w:szCs w:val="16"/>
+        </w:rPr>
+        <w:t>Thank you for washing my car.</w:t>
+      </w:r>
+    </w:p>
+    <w:p>
+      <w:pPr>
+        <w:rPr>
+          <w:sz w:val="16"/>
+          <w:szCs w:val="16"/>
+        </w:rPr>
+      </w:pPr>
+      <w:r>
+        <w:rPr>
+          <w:sz w:val="16"/>
+          <w:szCs w:val="16"/>
+        </w:rPr>
+        <w:t xml:space="preserve">      = (   ) was kind (  ) you (  ) wash my car.</w:t>
+      </w:r>
+    </w:p>
+    <w:p>
+      <w:pPr>
+        <w:rPr>
+          <w:sz w:val="16"/>
+          <w:szCs w:val="16"/>
+        </w:rPr>
+      </w:pPr>
+      <w:r>
+        <w:rPr>
+          <w:sz w:val="16"/>
+          <w:szCs w:val="16"/>
+        </w:rPr>
+        <w:t>13 It spoils the fun of reading a novel to know how it ends.</w:t>
+      </w:r>
+    </w:p>
+    <w:p>
+      <w:pPr>
+        <w:rPr>
+          <w:sz w:val="16"/>
+          <w:szCs w:val="16"/>
+        </w:rPr>
+      </w:pPr>
+      <w:r>
+        <w:rPr>
+          <w:sz w:val="16"/>
+          <w:szCs w:val="16"/>
+        </w:rPr>
+        <w:t>14 Expressions come and go so quickly that it is almost impossible to keep up with trendy ones used by young people.</w:t>
+      </w:r>
+    </w:p>
+    <w:p>
+      <w:pPr>
+        <w:rPr>
+          <w:sz w:val="16"/>
+          <w:szCs w:val="16"/>
+        </w:rPr>
+      </w:pPr>
+      <w:r>
+        <w:rPr>
+          <w:sz w:val="16"/>
+          <w:szCs w:val="16"/>
+        </w:rPr>
+        <w:t>15 It is easier for a camel to go through the eye of a needle than a rich man to enter into the kingdom of God, says the Bible.</w:t>
+      </w:r>
+    </w:p>
+    <w:p>
+      <w:pPr>
+        <w:rPr>
+          <w:sz w:val="16"/>
+          <w:szCs w:val="16"/>
+        </w:rPr>
+      </w:pPr>
+      <w:r>
+        <w:rPr>
+          <w:sz w:val="16"/>
+          <w:szCs w:val="16"/>
+        </w:rPr>
+        <w:t>16 It is very good of everybody to help me like this. I was beginning to wonder whether I would ever finish this job by myself.</w:t>
+      </w:r>
+    </w:p>
+    <w:p>
+      <w:pPr>
+        <w:rPr>
+          <w:sz w:val="16"/>
+          <w:szCs w:val="16"/>
+        </w:rPr>
+      </w:pPr>
+      <w:r>
+        <w:rPr>
+          <w:sz w:val="16"/>
+          <w:szCs w:val="16"/>
+        </w:rPr>
+        <w:t>17 In the country a good girl doesn’t look into the eyes of an adult. Refusing to do so is a sign of respect and obedience. It would be as difficult for her to look you in the eye as it would be for her to misbehave.</w:t>
+      </w:r>
+    </w:p>
+    <w:p>
+      <w:pPr>
+        <w:rPr>
+          <w:sz w:val="16"/>
+          <w:szCs w:val="16"/>
+        </w:rPr>
+      </w:pPr>
+    </w:p>
+    <w:p>
+      <w:pPr>
+        <w:rPr>
+          <w:sz w:val="16"/>
+          <w:szCs w:val="16"/>
+        </w:rPr>
+      </w:pPr>
+    </w:p>
+    <w:p>
+      <w:pPr>
+        <w:rPr>
+          <w:sz w:val="16"/>
+          <w:szCs w:val="16"/>
+        </w:rPr>
+      </w:pPr>
+    </w:p>
+    <w:p>
+      <w:pPr>
+        <w:rPr>
+          <w:sz w:val="16"/>
+          <w:szCs w:val="16"/>
+        </w:rPr>
+      </w:pPr>
+    </w:p>
+    <w:p>
+      <w:pPr>
+        <w:rPr>
+          <w:sz w:val="16"/>
+          <w:szCs w:val="16"/>
+        </w:rPr>
+      </w:pPr>
+    </w:p>
+    <w:p>
+      <w:pPr>
+        <w:rPr>
+          <w:sz w:val="16"/>
+          <w:szCs w:val="16"/>
+        </w:rPr>
+      </w:pPr>
+    </w:p>
+    <w:p>
+      <w:pPr>
+        <w:rPr>
+          <w:sz w:val="16"/>
+          <w:szCs w:val="16"/>
+        </w:rPr>
+      </w:pPr>
+    </w:p>
+    <w:p>
+      <w:pPr>
+        <w:rPr>
+          <w:sz w:val="16"/>
+          <w:szCs w:val="16"/>
+        </w:rPr>
+      </w:pPr>
+    </w:p>
+    <w:tbl>
+      <w:tblPr>
+        <w:tblStyle w:val="a4"/>
+        <w:tblW w:w="0" w:type="auto"/>
+        <w:tblLook w:val="04A0" w:firstRow="1" w:lastRow="0" w:firstColumn="1" w:lastColumn="0" w:noHBand="0" w:noVBand="1"/>
+      </w:tblPr>
+      <w:tblGrid>
+        <w:gridCol w:w="3635"/>
+        <w:gridCol w:w="3636"/>
+      </w:tblGrid>
+      <w:tr>
+        <w:tc>
+          <w:tcPr>
+            <w:tcW w:w="3635" w:type="dxa"/>
+          </w:tcPr>
+          <w:p>
+            <w:pPr>
+              <w:rPr>
+                <w:sz w:val="16"/>
+                <w:szCs w:val="16"/>
+              </w:rPr>
+            </w:pPr>
+            <w:r>
+              <w:rPr>
+                <w:sz w:val="16"/>
+                <w:szCs w:val="16"/>
+              </w:rPr>
+              <w:t>It is true that she’ll get married next month.</w:t>
+            </w:r>
+          </w:p>
+        </w:tc>
+        <w:tc>
+          <w:tcPr>
+            <w:tcW w:w="3636" w:type="dxa"/>
+          </w:tcPr>
+          <w:p>
+            <w:pPr>
+              <w:rPr>
+                <w:sz w:val="16"/>
+                <w:szCs w:val="16"/>
+              </w:rPr>
+            </w:pPr>
+            <w:r>
+              <w:rPr>
+                <w:rFonts w:hint="eastAsia"/>
+                <w:sz w:val="16"/>
+                <w:szCs w:val="16"/>
+              </w:rPr>
+              <w:t>彼女が来月結婚すると言うのは本当だ。</w:t>
+            </w:r>
+          </w:p>
+        </w:tc>
+      </w:tr>
+      <w:tr>
+        <w:tc>
+          <w:tcPr>
+            <w:tcW w:w="3635" w:type="dxa"/>
+          </w:tcPr>
+          <w:p>
+            <w:pPr>
+              <w:rPr>
+                <w:sz w:val="16"/>
+                <w:szCs w:val="16"/>
+              </w:rPr>
+            </w:pPr>
+            <w:r>
+              <w:rPr>
+                <w:sz w:val="16"/>
+                <w:szCs w:val="16"/>
+              </w:rPr>
+              <w:t>It is strange that she should make such a mistake.</w:t>
+            </w:r>
+          </w:p>
+        </w:tc>
+        <w:tc>
+          <w:tcPr>
+            <w:tcW w:w="3636" w:type="dxa"/>
+          </w:tcPr>
+          <w:p>
+            <w:pPr>
+              <w:rPr>
+                <w:sz w:val="16"/>
+                <w:szCs w:val="16"/>
+              </w:rPr>
+            </w:pPr>
+            <w:r>
+              <w:rPr>
+                <w:rFonts w:hint="eastAsia"/>
+                <w:sz w:val="16"/>
+                <w:szCs w:val="16"/>
+              </w:rPr>
+              <w:t>彼女がそんな間違いを犯すなんて奇妙だ。</w:t>
+            </w:r>
+          </w:p>
+        </w:tc>
+      </w:tr>
+      <w:tr>
+        <w:tc>
+          <w:tcPr>
+            <w:tcW w:w="3635" w:type="dxa"/>
+          </w:tcPr>
+          <w:p>
+            <w:pPr>
+              <w:rPr>
+                <w:sz w:val="16"/>
+                <w:szCs w:val="16"/>
+              </w:rPr>
+            </w:pPr>
+            <w:r>
+              <w:rPr>
+                <w:sz w:val="16"/>
+                <w:szCs w:val="16"/>
+              </w:rPr>
+              <w:t>From this evidence, it follows that he is the criminal.</w:t>
+            </w:r>
+          </w:p>
+        </w:tc>
+        <w:tc>
+          <w:tcPr>
+            <w:tcW w:w="3636" w:type="dxa"/>
+          </w:tcPr>
+          <w:p>
+            <w:pPr>
+              <w:rPr>
+                <w:sz w:val="16"/>
+                <w:szCs w:val="16"/>
+              </w:rPr>
+            </w:pPr>
+            <w:r>
+              <w:rPr>
+                <w:rFonts w:hint="eastAsia"/>
+                <w:sz w:val="16"/>
+                <w:szCs w:val="16"/>
+              </w:rPr>
+              <w:t>この証拠から、彼が犯人と言うことになる。</w:t>
+            </w:r>
+          </w:p>
+        </w:tc>
+      </w:tr>
+      <w:tr>
+        <w:tc>
+          <w:tcPr>
+            <w:tcW w:w="3635" w:type="dxa"/>
+          </w:tcPr>
+          <w:p>
+            <w:pPr>
+              <w:rPr>
+                <w:sz w:val="16"/>
+                <w:szCs w:val="16"/>
+              </w:rPr>
+            </w:pPr>
+            <w:r>
+              <w:rPr>
+                <w:sz w:val="16"/>
+                <w:szCs w:val="16"/>
+              </w:rPr>
+              <w:t>It isn’t known where they went.</w:t>
+            </w:r>
+          </w:p>
+        </w:tc>
+        <w:tc>
+          <w:tcPr>
+            <w:tcW w:w="3636" w:type="dxa"/>
+          </w:tcPr>
+          <w:p>
+            <w:pPr>
+              <w:rPr>
+                <w:sz w:val="16"/>
+                <w:szCs w:val="16"/>
+              </w:rPr>
+            </w:pPr>
+            <w:r>
+              <w:rPr>
+                <w:rFonts w:hint="eastAsia"/>
+                <w:sz w:val="16"/>
+                <w:szCs w:val="16"/>
+              </w:rPr>
+              <w:t>彼らがどこへ行ったか知られていない。</w:t>
+            </w:r>
+          </w:p>
+        </w:tc>
+      </w:tr>
+      <w:tr>
+        <w:tc>
+          <w:tcPr>
+            <w:tcW w:w="3635" w:type="dxa"/>
+          </w:tcPr>
+          <w:p>
+            <w:pPr>
+              <w:rPr>
+                <w:sz w:val="16"/>
+                <w:szCs w:val="16"/>
+              </w:rPr>
+            </w:pPr>
+            <w:r>
+              <w:rPr>
+                <w:sz w:val="16"/>
+                <w:szCs w:val="16"/>
+              </w:rPr>
+              <w:t>It is doubtful if he will keep his word.</w:t>
+            </w:r>
+          </w:p>
+        </w:tc>
+        <w:tc>
+          <w:tcPr>
+            <w:tcW w:w="3636" w:type="dxa"/>
+          </w:tcPr>
+          <w:p>
+            <w:pPr>
+              <w:rPr>
+                <w:sz w:val="16"/>
+                <w:szCs w:val="16"/>
+              </w:rPr>
+            </w:pPr>
+            <w:r>
+              <w:rPr>
+                <w:rFonts w:hint="eastAsia"/>
+                <w:sz w:val="16"/>
+                <w:szCs w:val="16"/>
+              </w:rPr>
+              <w:t>彼が約束を守るか、疑わしい。</w:t>
+            </w:r>
+          </w:p>
+        </w:tc>
+      </w:tr>
+    </w:tbl>
+    <w:p>
+      <w:pPr>
+        <w:rPr>
+          <w:sz w:val="16"/>
+          <w:szCs w:val="16"/>
+        </w:rPr>
+      </w:pPr>
+      <w:r>
+        <w:rPr>
+          <w:sz w:val="16"/>
+          <w:szCs w:val="16"/>
+        </w:rPr>
+        <w:t xml:space="preserve">Point </w:t>
+      </w:r>
+      <w:r>
+        <w:rPr>
+          <w:rFonts w:hint="eastAsia"/>
+          <w:sz w:val="16"/>
+          <w:szCs w:val="16"/>
+        </w:rPr>
+        <w:t>形式主語</w:t>
+      </w:r>
+      <w:r>
+        <w:rPr>
+          <w:sz w:val="16"/>
+          <w:szCs w:val="16"/>
+        </w:rPr>
+        <w:t>it</w:t>
+      </w:r>
+      <w:r>
+        <w:rPr>
+          <w:rFonts w:hint="eastAsia"/>
+          <w:sz w:val="16"/>
+          <w:szCs w:val="16"/>
+        </w:rPr>
+        <w:t>は</w:t>
+      </w:r>
+      <w:r>
+        <w:rPr>
+          <w:sz w:val="16"/>
+          <w:szCs w:val="16"/>
+        </w:rPr>
+        <w:t xml:space="preserve">that, whether, if, </w:t>
+      </w:r>
+      <w:r>
+        <w:rPr>
+          <w:rFonts w:hint="eastAsia"/>
+          <w:sz w:val="16"/>
+          <w:szCs w:val="16"/>
+        </w:rPr>
+        <w:t>疑問詞の後の代わりになる。</w:t>
+      </w:r>
+    </w:p>
+    <w:p>
+      <w:pPr>
+        <w:rPr>
+          <w:sz w:val="16"/>
+          <w:szCs w:val="16"/>
+        </w:rPr>
+      </w:pPr>
+    </w:p>
+    <w:p>
+      <w:pPr>
+        <w:rPr>
+          <w:sz w:val="16"/>
+          <w:szCs w:val="16"/>
+        </w:rPr>
+      </w:pPr>
+      <w:r>
+        <w:rPr>
+          <w:sz w:val="16"/>
+          <w:szCs w:val="16"/>
+        </w:rPr>
+        <w:t>That he is such a good tennis player is a surprise.</w:t>
+      </w:r>
+    </w:p>
+    <w:p>
+      <w:pPr>
+        <w:rPr>
+          <w:sz w:val="16"/>
+          <w:szCs w:val="16"/>
+          <w:shd w:val="pct15" w:color="auto" w:fill="FFFFFF"/>
+        </w:rPr>
+      </w:pPr>
+      <w:r>
+        <w:rPr>
+          <w:sz w:val="16"/>
+          <w:szCs w:val="16"/>
+        </w:rPr>
+        <w:t xml:space="preserve">  </w:t>
+      </w:r>
+      <w:r>
+        <w:rPr>
+          <w:rFonts w:hint="eastAsia"/>
+          <w:sz w:val="16"/>
+          <w:szCs w:val="16"/>
+        </w:rPr>
+        <w:t>→</w:t>
+      </w:r>
+      <w:r>
+        <w:rPr>
+          <w:sz w:val="16"/>
+          <w:szCs w:val="16"/>
+          <w:shd w:val="pct15" w:color="auto" w:fill="FFFFFF"/>
+        </w:rPr>
+        <w:t>It</w:t>
+      </w:r>
+      <w:r>
+        <w:rPr>
+          <w:sz w:val="16"/>
+          <w:szCs w:val="16"/>
+        </w:rPr>
+        <w:t xml:space="preserve"> is a surprise </w:t>
+      </w:r>
+      <w:r>
+        <w:rPr>
+          <w:sz w:val="16"/>
+          <w:szCs w:val="16"/>
+          <w:shd w:val="pct15" w:color="auto" w:fill="FFFFFF"/>
+        </w:rPr>
+        <w:t>that he is such a good tennis player.</w:t>
+      </w:r>
+    </w:p>
+    <w:p>
+      <w:pPr>
+        <w:rPr>
+          <w:sz w:val="16"/>
+          <w:szCs w:val="16"/>
+        </w:rPr>
+      </w:pPr>
+      <w:r>
+        <w:rPr>
+          <w:rFonts w:hint="eastAsia"/>
+          <w:sz w:val="16"/>
+          <w:szCs w:val="16"/>
+        </w:rPr>
+        <w:t>「彼がそんなにテニスがうまいなんて驚きだ」</w:t>
+      </w:r>
+    </w:p>
+    <w:p>
+      <w:pPr>
+        <w:rPr>
+          <w:sz w:val="16"/>
+          <w:szCs w:val="16"/>
+        </w:rPr>
+      </w:pPr>
+    </w:p>
+    <w:p>
+      <w:pPr>
+        <w:rPr>
+          <w:sz w:val="16"/>
+          <w:szCs w:val="16"/>
+        </w:rPr>
+      </w:pPr>
+      <w:r>
+        <w:rPr>
+          <w:sz w:val="16"/>
+          <w:szCs w:val="16"/>
+        </w:rPr>
+        <w:t xml:space="preserve">It is </w:t>
+      </w:r>
+      <w:r>
+        <w:rPr>
+          <w:sz w:val="16"/>
+          <w:szCs w:val="16"/>
+          <w:shd w:val="pct15" w:color="auto" w:fill="FFFFFF"/>
+        </w:rPr>
+        <w:t xml:space="preserve">necessary </w:t>
+      </w:r>
+      <w:r>
+        <w:rPr>
+          <w:sz w:val="16"/>
+          <w:szCs w:val="16"/>
+        </w:rPr>
+        <w:t>that he should go there.</w:t>
+      </w:r>
+      <w:r>
+        <w:rPr>
+          <w:rFonts w:hint="eastAsia"/>
+          <w:sz w:val="16"/>
+          <w:szCs w:val="16"/>
+        </w:rPr>
+        <w:t>「彼はそこに行く必要がある。」</w:t>
+      </w:r>
+    </w:p>
+    <w:p>
+      <w:pPr>
+        <w:rPr>
+          <w:sz w:val="16"/>
+          <w:szCs w:val="16"/>
+        </w:rPr>
+      </w:pPr>
+      <w:r>
+        <w:rPr>
+          <w:sz w:val="16"/>
+          <w:szCs w:val="16"/>
+        </w:rPr>
+        <w:t xml:space="preserve">necessary, natural, strange, surprise, a pity </w:t>
+      </w:r>
+      <w:r>
+        <w:rPr>
+          <w:rFonts w:hint="eastAsia"/>
+          <w:sz w:val="16"/>
+          <w:szCs w:val="16"/>
+        </w:rPr>
+        <w:t>など、判断や感情を表す単語が</w:t>
+      </w:r>
+      <w:r>
+        <w:rPr>
+          <w:sz w:val="16"/>
+          <w:szCs w:val="16"/>
+        </w:rPr>
+        <w:t>it</w:t>
+      </w:r>
+      <w:r>
+        <w:rPr>
+          <w:rFonts w:hint="eastAsia"/>
+          <w:sz w:val="16"/>
+          <w:szCs w:val="16"/>
+        </w:rPr>
+        <w:t>と</w:t>
+      </w:r>
+      <w:r>
+        <w:rPr>
+          <w:sz w:val="16"/>
+          <w:szCs w:val="16"/>
+        </w:rPr>
+        <w:t>that</w:t>
+      </w:r>
+      <w:r>
+        <w:rPr>
+          <w:rFonts w:hint="eastAsia"/>
+          <w:sz w:val="16"/>
+          <w:szCs w:val="16"/>
+        </w:rPr>
+        <w:t>の間にある時、</w:t>
+      </w:r>
+      <w:r>
+        <w:rPr>
+          <w:sz w:val="16"/>
+          <w:szCs w:val="16"/>
+        </w:rPr>
+        <w:t>that</w:t>
+      </w:r>
+      <w:r>
+        <w:rPr>
+          <w:rFonts w:hint="eastAsia"/>
+          <w:sz w:val="16"/>
+          <w:szCs w:val="16"/>
+        </w:rPr>
+        <w:t>以下に</w:t>
+      </w:r>
+      <w:r>
+        <w:rPr>
+          <w:sz w:val="16"/>
+          <w:szCs w:val="16"/>
+        </w:rPr>
+        <w:t>should</w:t>
+      </w:r>
+      <w:r>
+        <w:rPr>
+          <w:rFonts w:hint="eastAsia"/>
+          <w:sz w:val="16"/>
+          <w:szCs w:val="16"/>
+        </w:rPr>
+        <w:t>を付け足す。</w:t>
+      </w:r>
+    </w:p>
+    <w:p>
+      <w:pPr>
+        <w:rPr>
+          <w:sz w:val="16"/>
+          <w:szCs w:val="16"/>
+        </w:rPr>
+      </w:pPr>
+      <w:r>
+        <w:rPr>
+          <w:sz w:val="16"/>
+          <w:szCs w:val="16"/>
+        </w:rPr>
+        <w:t>It follows that~</w:t>
+      </w:r>
+      <w:r>
+        <w:rPr>
+          <w:rFonts w:hint="eastAsia"/>
+          <w:sz w:val="16"/>
+          <w:szCs w:val="16"/>
+        </w:rPr>
+        <w:t>「</w:t>
+      </w:r>
+      <w:r>
+        <w:rPr>
+          <w:rFonts w:hint="eastAsia"/>
+          <w:sz w:val="16"/>
+          <w:szCs w:val="16"/>
+        </w:rPr>
+        <w:t>~</w:t>
+      </w:r>
+      <w:r>
+        <w:rPr>
+          <w:rFonts w:hint="eastAsia"/>
+          <w:sz w:val="16"/>
+          <w:szCs w:val="16"/>
+        </w:rPr>
+        <w:t xml:space="preserve">ということになる」　</w:t>
+      </w:r>
+      <w:r>
+        <w:rPr>
+          <w:sz w:val="16"/>
+          <w:szCs w:val="16"/>
+        </w:rPr>
+        <w:t>It occurred to me that ~</w:t>
+      </w:r>
+      <w:r>
+        <w:rPr>
+          <w:rFonts w:hint="eastAsia"/>
+          <w:sz w:val="16"/>
+          <w:szCs w:val="16"/>
+        </w:rPr>
+        <w:t>「</w:t>
+      </w:r>
+      <w:r>
+        <w:rPr>
+          <w:rFonts w:hint="eastAsia"/>
+          <w:sz w:val="16"/>
+          <w:szCs w:val="16"/>
+        </w:rPr>
+        <w:t>~</w:t>
+      </w:r>
+      <w:r>
+        <w:rPr>
+          <w:rFonts w:hint="eastAsia"/>
+          <w:sz w:val="16"/>
+          <w:szCs w:val="16"/>
+        </w:rPr>
+        <w:t>と思いついた」</w:t>
+      </w:r>
+    </w:p>
+    <w:p>
+      <w:pPr>
+        <w:rPr>
+          <w:sz w:val="16"/>
+          <w:szCs w:val="16"/>
+        </w:rPr>
+      </w:pPr>
+    </w:p>
+    <w:p>
+      <w:pPr>
+        <w:rPr>
+          <w:sz w:val="16"/>
+          <w:szCs w:val="16"/>
+        </w:rPr>
+      </w:pPr>
+      <w:r>
+        <w:rPr>
+          <w:sz w:val="16"/>
+          <w:szCs w:val="16"/>
+        </w:rPr>
+        <w:t>It doesn’t matter if/whether ~=It makes no difference if/whether ~</w:t>
+      </w:r>
+      <w:r>
+        <w:rPr>
+          <w:rFonts w:hint="eastAsia"/>
+          <w:sz w:val="16"/>
+          <w:szCs w:val="16"/>
+        </w:rPr>
+        <w:t>「</w:t>
+      </w:r>
+      <w:r>
+        <w:rPr>
+          <w:rFonts w:hint="eastAsia"/>
+          <w:sz w:val="16"/>
+          <w:szCs w:val="16"/>
+        </w:rPr>
+        <w:t>~</w:t>
+      </w:r>
+      <w:r>
+        <w:rPr>
+          <w:rFonts w:hint="eastAsia"/>
+          <w:sz w:val="16"/>
+          <w:szCs w:val="16"/>
+        </w:rPr>
+        <w:t>かどうかは問題ではない、重要ではない」</w:t>
+      </w:r>
+    </w:p>
+    <w:p>
+      <w:pPr>
+        <w:rPr>
+          <w:sz w:val="16"/>
+          <w:szCs w:val="16"/>
+        </w:rPr>
+      </w:pPr>
+    </w:p>
+    <w:p>
+      <w:pPr>
+        <w:rPr>
+          <w:sz w:val="16"/>
+          <w:szCs w:val="16"/>
+        </w:rPr>
+      </w:pPr>
+    </w:p>
+    <w:p>
+      <w:pPr>
+        <w:rPr>
+          <w:sz w:val="16"/>
+          <w:szCs w:val="16"/>
+        </w:rPr>
+      </w:pPr>
+    </w:p>
+    <w:p>
+      <w:pPr>
+        <w:rPr>
+          <w:sz w:val="16"/>
+          <w:szCs w:val="16"/>
+        </w:rPr>
+      </w:pPr>
+      <w:r>
+        <w:rPr>
+          <w:rFonts w:hint="eastAsia"/>
+          <w:sz w:val="16"/>
+          <w:szCs w:val="16"/>
+        </w:rPr>
+        <w:t>問題</w:t>
+      </w:r>
+    </w:p>
+    <w:p>
+      <w:pPr>
+        <w:rPr>
+          <w:sz w:val="16"/>
+          <w:szCs w:val="16"/>
+        </w:rPr>
+      </w:pPr>
+      <w:r>
+        <w:rPr>
+          <w:sz w:val="16"/>
+          <w:szCs w:val="16"/>
+        </w:rPr>
+        <w:t>18 (forgot / that / it’s / you / pity / a)</w:t>
+      </w:r>
+    </w:p>
+    <w:p>
+      <w:pPr>
+        <w:rPr>
+          <w:sz w:val="16"/>
+          <w:szCs w:val="16"/>
+        </w:rPr>
+      </w:pPr>
+      <w:r>
+        <w:rPr>
+          <w:sz w:val="16"/>
+          <w:szCs w:val="16"/>
+        </w:rPr>
+        <w:t>19 (occurred / never / to / it / that /me / she / American / was)</w:t>
+      </w:r>
+    </w:p>
+    <w:p>
+      <w:pPr>
+        <w:rPr>
+          <w:sz w:val="16"/>
+          <w:szCs w:val="16"/>
+        </w:rPr>
+      </w:pPr>
+      <w:r>
+        <w:rPr>
+          <w:sz w:val="16"/>
+          <w:szCs w:val="16"/>
+        </w:rPr>
+        <w:t>20(is / that / it / strange / has / not /she / yet / come)</w:t>
+      </w:r>
+    </w:p>
+    <w:p>
+      <w:pPr>
+        <w:rPr>
+          <w:sz w:val="16"/>
+          <w:szCs w:val="16"/>
+        </w:rPr>
+      </w:pPr>
+      <w:r>
+        <w:rPr>
+          <w:sz w:val="16"/>
+          <w:szCs w:val="16"/>
+        </w:rPr>
+        <w:t>21 It is strange that he should commit such a crime.</w:t>
+      </w:r>
+    </w:p>
+    <w:p>
+      <w:pPr>
+        <w:rPr>
+          <w:sz w:val="16"/>
+          <w:szCs w:val="16"/>
+        </w:rPr>
+      </w:pPr>
+      <w:r>
+        <w:rPr>
+          <w:sz w:val="16"/>
+          <w:szCs w:val="16"/>
+        </w:rPr>
+        <w:t>22 It is common knowledge that some politicians are receiving money illegally.</w:t>
+      </w:r>
+    </w:p>
+    <w:p>
+      <w:pPr>
+        <w:rPr>
+          <w:sz w:val="16"/>
+          <w:szCs w:val="16"/>
+        </w:rPr>
+      </w:pPr>
+      <w:r>
+        <w:rPr>
+          <w:sz w:val="16"/>
+          <w:szCs w:val="16"/>
+        </w:rPr>
+        <w:t>23 It occurred to me that I should make a phone call to my parents.</w:t>
+      </w:r>
+    </w:p>
+    <w:p>
+      <w:pPr>
+        <w:rPr>
+          <w:sz w:val="16"/>
+          <w:szCs w:val="16"/>
+        </w:rPr>
+      </w:pPr>
+      <w:r>
+        <w:rPr>
+          <w:sz w:val="16"/>
+          <w:szCs w:val="16"/>
+        </w:rPr>
+        <w:t xml:space="preserve">24 It’s true that meat contains a lot of vitamins and such that </w:t>
+      </w:r>
+      <w:r>
+        <w:rPr>
+          <w:sz w:val="16"/>
+          <w:szCs w:val="16"/>
+        </w:rPr>
+        <w:t>are good for you, but you can get enough of the same things from vegetables and beans.</w:t>
+      </w:r>
+    </w:p>
+    <w:p>
+      <w:pPr>
+        <w:rPr>
+          <w:sz w:val="16"/>
+          <w:szCs w:val="16"/>
+        </w:rPr>
+      </w:pPr>
+      <w:r>
+        <w:rPr>
+          <w:sz w:val="16"/>
+          <w:szCs w:val="16"/>
+        </w:rPr>
+        <w:t>25 It was obvious that he was a proficient skier because he was able to ski from the highest and steepest mountain paths with ease.</w:t>
+      </w:r>
+    </w:p>
+    <w:p>
+      <w:pPr>
+        <w:rPr>
+          <w:sz w:val="16"/>
+          <w:szCs w:val="16"/>
+        </w:rPr>
+      </w:pPr>
+      <w:r>
+        <w:rPr>
+          <w:sz w:val="16"/>
+          <w:szCs w:val="16"/>
+        </w:rPr>
+        <w:t>26 It’s not good that promotion depends only on an employee’s academic background.</w:t>
+      </w:r>
+    </w:p>
+    <w:p>
+      <w:pPr>
+        <w:rPr>
+          <w:sz w:val="16"/>
+          <w:szCs w:val="16"/>
+        </w:rPr>
+      </w:pPr>
+      <w:r>
+        <w:rPr>
+          <w:sz w:val="16"/>
+          <w:szCs w:val="16"/>
+        </w:rPr>
+        <w:t>27 “If the door was not opened by force, it follows that the burglar had a key.” “No, that doesn’t necessarily follow. There may be another explanation.”</w:t>
+      </w:r>
+    </w:p>
+    <w:p>
+      <w:pPr>
+        <w:rPr>
+          <w:sz w:val="16"/>
+          <w:szCs w:val="16"/>
+        </w:rPr>
+      </w:pPr>
+      <w:r>
+        <w:rPr>
+          <w:sz w:val="16"/>
+          <w:szCs w:val="16"/>
+        </w:rPr>
+        <w:t xml:space="preserve">28 (it / a/ how / the /accident / is /mystery/ what / caused). </w:t>
+      </w:r>
+      <w:r>
+        <w:rPr>
+          <w:rFonts w:hint="eastAsia"/>
+          <w:sz w:val="16"/>
+          <w:szCs w:val="16"/>
+        </w:rPr>
+        <w:t>一語不要</w:t>
+      </w:r>
+    </w:p>
+    <w:p>
+      <w:pPr>
+        <w:rPr>
+          <w:sz w:val="16"/>
+          <w:szCs w:val="16"/>
+        </w:rPr>
+      </w:pPr>
+      <w:r>
+        <w:rPr>
+          <w:sz w:val="16"/>
+          <w:szCs w:val="16"/>
+        </w:rPr>
+        <w:t>29 (didn’t/ it/ what/ said/ we / important / matter).</w:t>
+      </w:r>
+      <w:r>
+        <w:rPr>
+          <w:sz w:val="16"/>
+          <w:szCs w:val="16"/>
+        </w:rPr>
+        <w:t xml:space="preserve">   </w:t>
+      </w:r>
+      <w:r>
+        <w:rPr>
+          <w:rFonts w:hint="eastAsia"/>
+          <w:sz w:val="16"/>
+          <w:szCs w:val="16"/>
+        </w:rPr>
+        <w:t>一語不要</w:t>
+      </w:r>
+    </w:p>
+    <w:p>
+      <w:pPr>
+        <w:rPr>
+          <w:sz w:val="16"/>
+          <w:szCs w:val="16"/>
+        </w:rPr>
+      </w:pPr>
+      <w:r>
+        <w:rPr>
+          <w:sz w:val="16"/>
+          <w:szCs w:val="16"/>
+        </w:rPr>
+        <w:t>30 (not/ it / is /he /come/ our party/ if /attend/ certain/ will).</w:t>
+      </w:r>
+      <w:r>
+        <w:rPr>
+          <w:sz w:val="16"/>
+          <w:szCs w:val="16"/>
+        </w:rPr>
+        <w:t xml:space="preserve">    </w:t>
+      </w:r>
+      <w:r>
+        <w:rPr>
+          <w:rFonts w:hint="eastAsia"/>
+          <w:sz w:val="16"/>
+          <w:szCs w:val="16"/>
+        </w:rPr>
+        <w:t>一語不要</w:t>
+      </w:r>
       <w:bookmarkStart w:id="0" w:name="_GoBack"/>
       <w:bookmarkEnd w:id="0"/>
-      <w:r>
-        <w:rPr>
-          <w:rFonts w:hint="eastAsia"/>
-          <w:sz w:val="16"/>
-          <w:szCs w:val="16"/>
-        </w:rPr>
-        <w:t>問題</w:t>
-      </w:r>
-    </w:p>
-    <w:p>
-      <w:pPr>
-        <w:rPr>
-          <w:sz w:val="16"/>
-          <w:szCs w:val="16"/>
-        </w:rPr>
-      </w:pPr>
-      <w:r>
-        <w:rPr>
-          <w:sz w:val="16"/>
-          <w:szCs w:val="16"/>
-        </w:rPr>
-        <w:t>10 We can’t cross the river at this point.</w:t>
-      </w:r>
-    </w:p>
-    <w:p>
-      <w:pPr>
-        <w:rPr>
-          <w:sz w:val="16"/>
-          <w:szCs w:val="16"/>
-        </w:rPr>
-      </w:pPr>
-      <w:r>
-        <w:rPr>
-          <w:sz w:val="16"/>
-          <w:szCs w:val="16"/>
-        </w:rPr>
-        <w:t xml:space="preserve">     = (   ) is (     ) to cross the river at this point.</w:t>
-      </w:r>
-    </w:p>
-    <w:p>
-      <w:pPr>
-        <w:rPr>
-          <w:sz w:val="16"/>
-          <w:szCs w:val="16"/>
-        </w:rPr>
-      </w:pPr>
-      <w:r>
-        <w:rPr>
-          <w:sz w:val="16"/>
-          <w:szCs w:val="16"/>
-        </w:rPr>
-        <w:t>11 He finished his homework with ease.</w:t>
-      </w:r>
-    </w:p>
-    <w:p>
-      <w:pPr>
-        <w:rPr>
-          <w:sz w:val="16"/>
-          <w:szCs w:val="16"/>
-        </w:rPr>
-      </w:pPr>
-      <w:r>
-        <w:rPr>
-          <w:sz w:val="16"/>
-          <w:szCs w:val="16"/>
-        </w:rPr>
-        <w:t xml:space="preserve">      = (   ) was (   ) (   ) him (   ) finish his homework.</w:t>
-      </w:r>
-    </w:p>
-    <w:p>
-      <w:pPr>
-        <w:rPr>
-          <w:sz w:val="16"/>
-          <w:szCs w:val="16"/>
-        </w:rPr>
-      </w:pPr>
-      <w:r>
-        <w:rPr>
-          <w:sz w:val="16"/>
-          <w:szCs w:val="16"/>
-        </w:rPr>
-        <w:t xml:space="preserve">12 </w:t>
-      </w:r>
-      <w:r>
-        <w:rPr>
-          <w:sz w:val="16"/>
-          <w:szCs w:val="16"/>
-        </w:rPr>
-        <w:t>Thank you for washing my car.</w:t>
-      </w:r>
-    </w:p>
-    <w:p>
-      <w:pPr>
-        <w:rPr>
-          <w:sz w:val="16"/>
-          <w:szCs w:val="16"/>
-        </w:rPr>
-      </w:pPr>
-      <w:r>
-        <w:rPr>
-          <w:sz w:val="16"/>
-          <w:szCs w:val="16"/>
-        </w:rPr>
-        <w:t xml:space="preserve">      = (   ) was kind (  ) you (  ) wash my car.</w:t>
-      </w:r>
-    </w:p>
-    <w:p>
-      <w:pPr>
-        <w:rPr>
-          <w:sz w:val="16"/>
-          <w:szCs w:val="16"/>
-        </w:rPr>
-      </w:pPr>
-      <w:r>
-        <w:rPr>
-          <w:sz w:val="16"/>
-          <w:szCs w:val="16"/>
-        </w:rPr>
-        <w:t>13 It spoils the fun of reading a novel to know how it ends.</w:t>
-      </w:r>
-    </w:p>
-    <w:p>
-      <w:pPr>
-        <w:rPr>
-          <w:sz w:val="16"/>
-          <w:szCs w:val="16"/>
-        </w:rPr>
-      </w:pPr>
-      <w:r>
-        <w:rPr>
-          <w:sz w:val="16"/>
-          <w:szCs w:val="16"/>
-        </w:rPr>
-        <w:t>14 Expressions come and go so quickly that it is almost impossible to keep up with trendy ones used by young people.</w:t>
-      </w:r>
-    </w:p>
-    <w:p>
-      <w:pPr>
-        <w:rPr>
-          <w:sz w:val="16"/>
-          <w:szCs w:val="16"/>
-        </w:rPr>
-      </w:pPr>
-      <w:r>
-        <w:rPr>
-          <w:sz w:val="16"/>
-          <w:szCs w:val="16"/>
-        </w:rPr>
-        <w:t>15 It is easier for a camel to go through the eye of a needle than a rich man to enter into the kingdom of God, says the Bible.</w:t>
-      </w:r>
-    </w:p>
-    <w:p>
-      <w:pPr>
-        <w:rPr>
-          <w:sz w:val="16"/>
-          <w:szCs w:val="16"/>
-        </w:rPr>
-      </w:pPr>
-      <w:r>
-        <w:rPr>
-          <w:sz w:val="16"/>
-          <w:szCs w:val="16"/>
-        </w:rPr>
-        <w:t>16 It is very good of everybody to help me like this. I was beginning to wonder whether I would ever finish this job by myself.</w:t>
-      </w:r>
-    </w:p>
-    <w:p>
-      <w:pPr>
-        <w:rPr>
-          <w:sz w:val="16"/>
-          <w:szCs w:val="16"/>
-        </w:rPr>
-      </w:pPr>
-      <w:r>
-        <w:rPr>
-          <w:sz w:val="16"/>
-          <w:szCs w:val="16"/>
-        </w:rPr>
-        <w:t>17 In the country a good girl doesn’t look into the eyes of an adult. Refusing to do so is a sign of respect and obedience. It would be as difficult for her to look you in the eye as it would be for her to misbehave.</w:t>
+    </w:p>
+    <w:p>
+      <w:pPr>
+        <w:rPr>
+          <w:sz w:val="16"/>
+          <w:szCs w:val="16"/>
+        </w:rPr>
+      </w:pPr>
+      <w:r>
+        <w:rPr>
+          <w:sz w:val="16"/>
+          <w:szCs w:val="16"/>
+        </w:rPr>
+        <w:t>31 It makes no difference which side wins.</w:t>
+      </w:r>
+    </w:p>
+    <w:p>
+      <w:pPr>
+        <w:rPr>
+          <w:sz w:val="16"/>
+          <w:szCs w:val="16"/>
+        </w:rPr>
+      </w:pPr>
+      <w:r>
+        <w:rPr>
+          <w:sz w:val="16"/>
+          <w:szCs w:val="16"/>
+        </w:rPr>
+        <w:t>32 It’s surprising how many unhappy marriage there are.</w:t>
+      </w:r>
+    </w:p>
+    <w:p>
+      <w:pPr>
+        <w:rPr>
+          <w:sz w:val="16"/>
+          <w:szCs w:val="16"/>
+        </w:rPr>
+      </w:pPr>
+      <w:r>
+        <w:rPr>
+          <w:sz w:val="16"/>
+          <w:szCs w:val="16"/>
+        </w:rPr>
+        <w:t>33 It makes no difference to me whether he keeps his promise.</w:t>
+      </w:r>
+    </w:p>
+    <w:p>
+      <w:pPr>
+        <w:rPr>
+          <w:sz w:val="16"/>
+          <w:szCs w:val="16"/>
+        </w:rPr>
+      </w:pPr>
+      <w:r>
+        <w:rPr>
+          <w:sz w:val="16"/>
+          <w:szCs w:val="16"/>
+        </w:rPr>
+        <w:t>34 It is doubtful whether crying and laughing are unique to human beings.</w:t>
+      </w:r>
+    </w:p>
+    <w:p>
+      <w:pPr>
+        <w:rPr>
+          <w:sz w:val="16"/>
+          <w:szCs w:val="16"/>
+        </w:rPr>
+      </w:pPr>
+      <w:r>
+        <w:rPr>
+          <w:sz w:val="16"/>
+          <w:szCs w:val="16"/>
+        </w:rPr>
+        <w:t>35 It does not matter what other people think of you. You only have to do what you believe is right.</w:t>
+      </w:r>
+    </w:p>
+    <w:p>
+      <w:pPr>
+        <w:rPr>
+          <w:sz w:val="16"/>
+          <w:szCs w:val="16"/>
+        </w:rPr>
+      </w:pPr>
+      <w:r>
+        <w:rPr>
+          <w:sz w:val="16"/>
+          <w:szCs w:val="16"/>
+        </w:rPr>
+        <w:t>36</w:t>
+      </w:r>
+      <w:r>
+        <w:rPr>
+          <w:sz w:val="16"/>
+          <w:szCs w:val="16"/>
+        </w:rPr>
+        <w:t xml:space="preserve"> In large cities it doesn’t make much difference in time whether you drive fast or at normal speed.</w:t>
+      </w:r>
+    </w:p>
+    <w:p>
+      <w:pPr>
+        <w:rPr>
+          <w:sz w:val="16"/>
+          <w:szCs w:val="16"/>
+        </w:rPr>
+      </w:pPr>
+      <w:r>
+        <w:rPr>
+          <w:sz w:val="16"/>
+          <w:szCs w:val="16"/>
+        </w:rPr>
+        <w:t>37 Someone who is missing cannot be found, and it is not known whether they are alive or not.</w:t>
       </w:r>
     </w:p>
     <w:sectPr>
@@ -3071,7 +4120,7 @@
 </file>
 
 <file path=customXml/itemProps1.xml><?xml version="1.0" encoding="utf-8"?>
-<ds:datastoreItem xmlns:ds="http://schemas.openxmlformats.org/officeDocument/2006/customXml" ds:itemID="{A760F675-A98D-6A4C-BE4C-E28A57F14564}">
+<ds:datastoreItem xmlns:ds="http://schemas.openxmlformats.org/officeDocument/2006/customXml" ds:itemID="{E5377F4F-EF5C-924F-8E96-9DB2A9D7FB99}">
   <ds:schemaRefs>
     <ds:schemaRef ds:uri="http://schemas.openxmlformats.org/officeDocument/2006/bibliography"/>
   </ds:schemaRefs>

--- a/主語に注目した構文.docx
+++ b/主語に注目した構文.docx
@@ -2821,120 +2821,1251 @@
         </w:rPr>
         <w:t>一語不要</w:t>
       </w:r>
+    </w:p>
+    <w:p>
+      <w:pPr>
+        <w:rPr>
+          <w:sz w:val="16"/>
+          <w:szCs w:val="16"/>
+        </w:rPr>
+      </w:pPr>
+      <w:r>
+        <w:rPr>
+          <w:sz w:val="16"/>
+          <w:szCs w:val="16"/>
+        </w:rPr>
+        <w:t>31 It makes no difference which side wins.</w:t>
+      </w:r>
+    </w:p>
+    <w:p>
+      <w:pPr>
+        <w:rPr>
+          <w:sz w:val="16"/>
+          <w:szCs w:val="16"/>
+        </w:rPr>
+      </w:pPr>
+      <w:r>
+        <w:rPr>
+          <w:sz w:val="16"/>
+          <w:szCs w:val="16"/>
+        </w:rPr>
+        <w:t>32 It’s surprising how many unhappy marriage there are.</w:t>
+      </w:r>
+    </w:p>
+    <w:p>
+      <w:pPr>
+        <w:rPr>
+          <w:sz w:val="16"/>
+          <w:szCs w:val="16"/>
+        </w:rPr>
+      </w:pPr>
+      <w:r>
+        <w:rPr>
+          <w:sz w:val="16"/>
+          <w:szCs w:val="16"/>
+        </w:rPr>
+        <w:t>33 It makes no difference to me whether he keeps his promise.</w:t>
+      </w:r>
+    </w:p>
+    <w:p>
+      <w:pPr>
+        <w:rPr>
+          <w:sz w:val="16"/>
+          <w:szCs w:val="16"/>
+        </w:rPr>
+      </w:pPr>
+      <w:r>
+        <w:rPr>
+          <w:sz w:val="16"/>
+          <w:szCs w:val="16"/>
+        </w:rPr>
+        <w:t>34 It is doubtful whether crying and laughing are unique to human beings.</w:t>
+      </w:r>
+    </w:p>
+    <w:p>
+      <w:pPr>
+        <w:rPr>
+          <w:sz w:val="16"/>
+          <w:szCs w:val="16"/>
+        </w:rPr>
+      </w:pPr>
+      <w:r>
+        <w:rPr>
+          <w:sz w:val="16"/>
+          <w:szCs w:val="16"/>
+        </w:rPr>
+        <w:t>35 It does not matter what other people think of you. You only have to do what you believe is right.</w:t>
+      </w:r>
+    </w:p>
+    <w:p>
+      <w:pPr>
+        <w:rPr>
+          <w:sz w:val="16"/>
+          <w:szCs w:val="16"/>
+        </w:rPr>
+      </w:pPr>
+      <w:r>
+        <w:rPr>
+          <w:sz w:val="16"/>
+          <w:szCs w:val="16"/>
+        </w:rPr>
+        <w:t>36</w:t>
+      </w:r>
+      <w:r>
+        <w:rPr>
+          <w:sz w:val="16"/>
+          <w:szCs w:val="16"/>
+        </w:rPr>
+        <w:t xml:space="preserve"> In large cities it doesn’t make much difference in time whether you drive fast or at normal speed.</w:t>
+      </w:r>
+    </w:p>
+    <w:p>
+      <w:pPr>
+        <w:rPr>
+          <w:rFonts w:hint="eastAsia"/>
+          <w:sz w:val="16"/>
+          <w:szCs w:val="16"/>
+        </w:rPr>
+      </w:pPr>
+      <w:r>
+        <w:rPr>
+          <w:sz w:val="16"/>
+          <w:szCs w:val="16"/>
+        </w:rPr>
+        <w:t>37 Someone who is missing cannot be found, and it is not known whether they are alive or not.</w:t>
+      </w:r>
+    </w:p>
+    <w:p>
+      <w:pPr>
+        <w:rPr>
+          <w:sz w:val="16"/>
+          <w:szCs w:val="16"/>
+        </w:rPr>
+      </w:pPr>
+    </w:p>
+    <w:tbl>
+      <w:tblPr>
+        <w:tblStyle w:val="a4"/>
+        <w:tblW w:w="0" w:type="auto"/>
+        <w:tblLook w:val="04A0" w:firstRow="1" w:lastRow="0" w:firstColumn="1" w:lastColumn="0" w:noHBand="0" w:noVBand="1"/>
+      </w:tblPr>
+      <w:tblGrid>
+        <w:gridCol w:w="4219"/>
+        <w:gridCol w:w="3052"/>
+      </w:tblGrid>
+      <w:tr>
+        <w:tc>
+          <w:tcPr>
+            <w:tcW w:w="4219" w:type="dxa"/>
+          </w:tcPr>
+          <w:p>
+            <w:pPr>
+              <w:rPr>
+                <w:sz w:val="16"/>
+                <w:szCs w:val="16"/>
+              </w:rPr>
+            </w:pPr>
+            <w:r>
+              <w:rPr>
+                <w:sz w:val="16"/>
+                <w:szCs w:val="16"/>
+              </w:rPr>
+              <w:t>It is said that energy is necessary to lead a pleasant daily life.</w:t>
+            </w:r>
+          </w:p>
+        </w:tc>
+        <w:tc>
+          <w:tcPr>
+            <w:tcW w:w="3052" w:type="dxa"/>
+          </w:tcPr>
+          <w:p>
+            <w:pPr>
+              <w:rPr>
+                <w:rFonts w:hint="eastAsia"/>
+                <w:sz w:val="16"/>
+                <w:szCs w:val="16"/>
+              </w:rPr>
+            </w:pPr>
+            <w:r>
+              <w:rPr>
+                <w:rFonts w:hint="eastAsia"/>
+                <w:sz w:val="16"/>
+                <w:szCs w:val="16"/>
+              </w:rPr>
+              <w:t>快適な生活を送るにはエネルギーが不可欠だと言われている。</w:t>
+            </w:r>
+          </w:p>
+        </w:tc>
+      </w:tr>
+      <w:tr>
+        <w:tc>
+          <w:tcPr>
+            <w:tcW w:w="4219" w:type="dxa"/>
+          </w:tcPr>
+          <w:p>
+            <w:pPr>
+              <w:rPr>
+                <w:sz w:val="16"/>
+                <w:szCs w:val="16"/>
+              </w:rPr>
+            </w:pPr>
+            <w:r>
+              <w:rPr>
+                <w:sz w:val="16"/>
+                <w:szCs w:val="16"/>
+              </w:rPr>
+              <w:t>It is estimated that the vase is 2000 years old.</w:t>
+            </w:r>
+          </w:p>
+        </w:tc>
+        <w:tc>
+          <w:tcPr>
+            <w:tcW w:w="3052" w:type="dxa"/>
+          </w:tcPr>
+          <w:p>
+            <w:pPr>
+              <w:rPr>
+                <w:rFonts w:hint="eastAsia"/>
+                <w:sz w:val="16"/>
+                <w:szCs w:val="16"/>
+              </w:rPr>
+            </w:pPr>
+            <w:r>
+              <w:rPr>
+                <w:rFonts w:hint="eastAsia"/>
+                <w:sz w:val="16"/>
+                <w:szCs w:val="16"/>
+              </w:rPr>
+              <w:t>その壷は二千年前のものと推測される。</w:t>
+            </w:r>
+          </w:p>
+        </w:tc>
+      </w:tr>
+      <w:tr>
+        <w:tc>
+          <w:tcPr>
+            <w:tcW w:w="4219" w:type="dxa"/>
+          </w:tcPr>
+          <w:p>
+            <w:pPr>
+              <w:rPr>
+                <w:sz w:val="16"/>
+                <w:szCs w:val="16"/>
+              </w:rPr>
+            </w:pPr>
+            <w:r>
+              <w:rPr>
+                <w:sz w:val="16"/>
+                <w:szCs w:val="16"/>
+              </w:rPr>
+              <w:t>It took me more than a month to get over my cold.</w:t>
+            </w:r>
+          </w:p>
+        </w:tc>
+        <w:tc>
+          <w:tcPr>
+            <w:tcW w:w="3052" w:type="dxa"/>
+          </w:tcPr>
+          <w:p>
+            <w:pPr>
+              <w:rPr>
+                <w:rFonts w:hint="eastAsia"/>
+                <w:sz w:val="16"/>
+                <w:szCs w:val="16"/>
+              </w:rPr>
+            </w:pPr>
+            <w:r>
+              <w:rPr>
+                <w:rFonts w:hint="eastAsia"/>
+                <w:sz w:val="16"/>
+                <w:szCs w:val="16"/>
+              </w:rPr>
+              <w:t>風邪が治るまで一ヶ月以上もかかった。</w:t>
+            </w:r>
+          </w:p>
+        </w:tc>
+      </w:tr>
+      <w:tr>
+        <w:tc>
+          <w:tcPr>
+            <w:tcW w:w="4219" w:type="dxa"/>
+          </w:tcPr>
+          <w:p>
+            <w:pPr>
+              <w:rPr>
+                <w:sz w:val="16"/>
+                <w:szCs w:val="16"/>
+              </w:rPr>
+            </w:pPr>
+            <w:r>
+              <w:rPr>
+                <w:sz w:val="16"/>
+                <w:szCs w:val="16"/>
+              </w:rPr>
+              <w:t>It cost me $800 to mend the roof.</w:t>
+            </w:r>
+          </w:p>
+        </w:tc>
+        <w:tc>
+          <w:tcPr>
+            <w:tcW w:w="3052" w:type="dxa"/>
+          </w:tcPr>
+          <w:p>
+            <w:pPr>
+              <w:rPr>
+                <w:rFonts w:hint="eastAsia"/>
+                <w:sz w:val="16"/>
+                <w:szCs w:val="16"/>
+              </w:rPr>
+            </w:pPr>
+            <w:r>
+              <w:rPr>
+                <w:rFonts w:hint="eastAsia"/>
+                <w:sz w:val="16"/>
+                <w:szCs w:val="16"/>
+              </w:rPr>
+              <w:t>屋根を修理するのに</w:t>
+            </w:r>
+            <w:r>
+              <w:rPr>
+                <w:rFonts w:hint="eastAsia"/>
+                <w:sz w:val="16"/>
+                <w:szCs w:val="16"/>
+              </w:rPr>
+              <w:t>800</w:t>
+            </w:r>
+            <w:r>
+              <w:rPr>
+                <w:rFonts w:hint="eastAsia"/>
+                <w:sz w:val="16"/>
+                <w:szCs w:val="16"/>
+              </w:rPr>
+              <w:t>ドルかかった。</w:t>
+            </w:r>
+          </w:p>
+        </w:tc>
+      </w:tr>
+      <w:tr>
+        <w:tc>
+          <w:tcPr>
+            <w:tcW w:w="4219" w:type="dxa"/>
+          </w:tcPr>
+          <w:p>
+            <w:pPr>
+              <w:rPr>
+                <w:sz w:val="16"/>
+                <w:szCs w:val="16"/>
+              </w:rPr>
+            </w:pPr>
+            <w:r>
+              <w:rPr>
+                <w:sz w:val="16"/>
+                <w:szCs w:val="16"/>
+              </w:rPr>
+              <w:t>How long does it take to go from here to the station?</w:t>
+            </w:r>
+          </w:p>
+        </w:tc>
+        <w:tc>
+          <w:tcPr>
+            <w:tcW w:w="3052" w:type="dxa"/>
+          </w:tcPr>
+          <w:p>
+            <w:pPr>
+              <w:rPr>
+                <w:rFonts w:hint="eastAsia"/>
+                <w:sz w:val="16"/>
+                <w:szCs w:val="16"/>
+              </w:rPr>
+            </w:pPr>
+            <w:r>
+              <w:rPr>
+                <w:rFonts w:hint="eastAsia"/>
+                <w:sz w:val="16"/>
+                <w:szCs w:val="16"/>
+              </w:rPr>
+              <w:t>ここから駅までいくのにどのくらい時間が掛かりますか。</w:t>
+            </w:r>
+          </w:p>
+        </w:tc>
+      </w:tr>
+      <w:tr>
+        <w:tc>
+          <w:tcPr>
+            <w:tcW w:w="4219" w:type="dxa"/>
+          </w:tcPr>
+          <w:p>
+            <w:pPr>
+              <w:rPr>
+                <w:sz w:val="16"/>
+                <w:szCs w:val="16"/>
+              </w:rPr>
+            </w:pPr>
+            <w:r>
+              <w:rPr>
+                <w:sz w:val="16"/>
+                <w:szCs w:val="16"/>
+              </w:rPr>
+              <w:t>It seems that a lot of damage was done by today’s earthquake.</w:t>
+            </w:r>
+          </w:p>
+        </w:tc>
+        <w:tc>
+          <w:tcPr>
+            <w:tcW w:w="3052" w:type="dxa"/>
+          </w:tcPr>
+          <w:p>
+            <w:pPr>
+              <w:rPr>
+                <w:rFonts w:hint="eastAsia"/>
+                <w:sz w:val="16"/>
+                <w:szCs w:val="16"/>
+              </w:rPr>
+            </w:pPr>
+            <w:r>
+              <w:rPr>
+                <w:rFonts w:hint="eastAsia"/>
+                <w:sz w:val="16"/>
+                <w:szCs w:val="16"/>
+              </w:rPr>
+              <w:t>今日の地震で大きな被害を受けたようだ。</w:t>
+            </w:r>
+          </w:p>
+        </w:tc>
+      </w:tr>
+      <w:tr>
+        <w:tc>
+          <w:tcPr>
+            <w:tcW w:w="4219" w:type="dxa"/>
+          </w:tcPr>
+          <w:p>
+            <w:pPr>
+              <w:rPr>
+                <w:sz w:val="16"/>
+                <w:szCs w:val="16"/>
+              </w:rPr>
+            </w:pPr>
+            <w:r>
+              <w:rPr>
+                <w:sz w:val="16"/>
+                <w:szCs w:val="16"/>
+              </w:rPr>
+              <w:t>It appears that no one noticed his escape.</w:t>
+            </w:r>
+          </w:p>
+        </w:tc>
+        <w:tc>
+          <w:tcPr>
+            <w:tcW w:w="3052" w:type="dxa"/>
+          </w:tcPr>
+          <w:p>
+            <w:pPr>
+              <w:rPr>
+                <w:rFonts w:hint="eastAsia"/>
+                <w:sz w:val="16"/>
+                <w:szCs w:val="16"/>
+              </w:rPr>
+            </w:pPr>
+            <w:r>
+              <w:rPr>
+                <w:rFonts w:hint="eastAsia"/>
+                <w:sz w:val="16"/>
+                <w:szCs w:val="16"/>
+              </w:rPr>
+              <w:t>誰も彼が逃亡したことに気付かなかったようだ</w:t>
+            </w:r>
+          </w:p>
+        </w:tc>
+      </w:tr>
+      <w:tr>
+        <w:tc>
+          <w:tcPr>
+            <w:tcW w:w="4219" w:type="dxa"/>
+          </w:tcPr>
+          <w:p>
+            <w:pPr>
+              <w:rPr>
+                <w:sz w:val="16"/>
+                <w:szCs w:val="16"/>
+              </w:rPr>
+            </w:pPr>
+            <w:r>
+              <w:rPr>
+                <w:sz w:val="16"/>
+                <w:szCs w:val="16"/>
+              </w:rPr>
+              <w:t>It seems to me that you aren’t telling the truth.</w:t>
+            </w:r>
+          </w:p>
+        </w:tc>
+        <w:tc>
+          <w:tcPr>
+            <w:tcW w:w="3052" w:type="dxa"/>
+          </w:tcPr>
+          <w:p>
+            <w:pPr>
+              <w:rPr>
+                <w:rFonts w:hint="eastAsia"/>
+                <w:sz w:val="16"/>
+                <w:szCs w:val="16"/>
+              </w:rPr>
+            </w:pPr>
+            <w:r>
+              <w:rPr>
+                <w:rFonts w:hint="eastAsia"/>
+                <w:sz w:val="16"/>
+                <w:szCs w:val="16"/>
+              </w:rPr>
+              <w:t>私には君が本当のことを言っているとは思えない。</w:t>
+            </w:r>
+          </w:p>
+        </w:tc>
+      </w:tr>
+      <w:tr>
+        <w:tc>
+          <w:tcPr>
+            <w:tcW w:w="4219" w:type="dxa"/>
+          </w:tcPr>
+          <w:p>
+            <w:pPr>
+              <w:rPr>
+                <w:sz w:val="16"/>
+                <w:szCs w:val="16"/>
+              </w:rPr>
+            </w:pPr>
+            <w:r>
+              <w:rPr>
+                <w:sz w:val="16"/>
+                <w:szCs w:val="16"/>
+              </w:rPr>
+              <w:t>It happens that we were indoors when the storm came.</w:t>
+            </w:r>
+          </w:p>
+        </w:tc>
+        <w:tc>
+          <w:tcPr>
+            <w:tcW w:w="3052" w:type="dxa"/>
+          </w:tcPr>
+          <w:p>
+            <w:pPr>
+              <w:rPr>
+                <w:rFonts w:hint="eastAsia"/>
+                <w:sz w:val="16"/>
+                <w:szCs w:val="16"/>
+              </w:rPr>
+            </w:pPr>
+            <w:r>
+              <w:rPr>
+                <w:rFonts w:hint="eastAsia"/>
+                <w:sz w:val="16"/>
+                <w:szCs w:val="16"/>
+              </w:rPr>
+              <w:t>嵐が来た時、私たちはたまたま家にいた。</w:t>
+            </w:r>
+          </w:p>
+        </w:tc>
+      </w:tr>
+    </w:tbl>
+    <w:p>
+      <w:pPr>
+        <w:rPr>
+          <w:rFonts w:hint="eastAsia"/>
+          <w:sz w:val="16"/>
+          <w:szCs w:val="16"/>
+        </w:rPr>
+      </w:pPr>
+      <w:r>
+        <w:rPr>
+          <w:sz w:val="16"/>
+          <w:szCs w:val="16"/>
+        </w:rPr>
+        <w:t xml:space="preserve">Point </w:t>
+      </w:r>
+      <w:r>
+        <w:rPr>
+          <w:rFonts w:hint="eastAsia"/>
+          <w:sz w:val="16"/>
+          <w:szCs w:val="16"/>
+        </w:rPr>
+        <w:t>形式主語</w:t>
+      </w:r>
+      <w:r>
+        <w:rPr>
+          <w:sz w:val="16"/>
+          <w:szCs w:val="16"/>
+        </w:rPr>
+        <w:t>it</w:t>
+      </w:r>
+      <w:r>
+        <w:rPr>
+          <w:rFonts w:hint="eastAsia"/>
+          <w:sz w:val="16"/>
+          <w:szCs w:val="16"/>
+        </w:rPr>
+        <w:t>と典型的な同士の組み合わせを覚える。単語の意味を覚える方が楽。</w:t>
+      </w:r>
+    </w:p>
+    <w:p>
+      <w:pPr>
+        <w:rPr>
+          <w:sz w:val="16"/>
+          <w:szCs w:val="16"/>
+        </w:rPr>
+      </w:pPr>
+      <w:r>
+        <w:rPr>
+          <w:sz w:val="16"/>
+          <w:szCs w:val="16"/>
+        </w:rPr>
+        <w:t xml:space="preserve">estimate </w:t>
+      </w:r>
+      <w:r>
+        <w:rPr>
+          <w:rFonts w:hint="eastAsia"/>
+          <w:sz w:val="16"/>
+          <w:szCs w:val="16"/>
+        </w:rPr>
+        <w:t xml:space="preserve">「推測する」　　</w:t>
+      </w:r>
+      <w:r>
+        <w:rPr>
+          <w:sz w:val="16"/>
+          <w:szCs w:val="16"/>
+        </w:rPr>
+        <w:t xml:space="preserve">report  </w:t>
+      </w:r>
+      <w:r>
+        <w:rPr>
+          <w:rFonts w:hint="eastAsia"/>
+          <w:sz w:val="16"/>
+          <w:szCs w:val="16"/>
+        </w:rPr>
+        <w:t xml:space="preserve">「報道する」　　</w:t>
+      </w:r>
+      <w:r>
+        <w:rPr>
+          <w:sz w:val="16"/>
+          <w:szCs w:val="16"/>
+        </w:rPr>
+        <w:t xml:space="preserve">expect  </w:t>
+      </w:r>
+      <w:r>
+        <w:rPr>
+          <w:rFonts w:hint="eastAsia"/>
+          <w:sz w:val="16"/>
+          <w:szCs w:val="16"/>
+        </w:rPr>
+        <w:t>「期待する、　予期する」</w:t>
+      </w:r>
+    </w:p>
+    <w:p>
+      <w:pPr>
+        <w:rPr>
+          <w:rFonts w:hint="eastAsia"/>
+          <w:sz w:val="16"/>
+          <w:szCs w:val="16"/>
+        </w:rPr>
+      </w:pPr>
+      <w:r>
+        <w:rPr>
+          <w:sz w:val="16"/>
+          <w:szCs w:val="16"/>
+        </w:rPr>
+        <w:t xml:space="preserve">it takes </w:t>
+      </w:r>
+      <w:r>
+        <w:rPr>
+          <w:rFonts w:hint="eastAsia"/>
+          <w:sz w:val="16"/>
+          <w:szCs w:val="16"/>
+        </w:rPr>
+        <w:t>(</w:t>
+      </w:r>
+      <w:r>
+        <w:rPr>
+          <w:rFonts w:hint="eastAsia"/>
+          <w:sz w:val="16"/>
+          <w:szCs w:val="16"/>
+        </w:rPr>
+        <w:t>人</w:t>
+      </w:r>
+      <w:r>
+        <w:rPr>
+          <w:rFonts w:hint="eastAsia"/>
+          <w:sz w:val="16"/>
+          <w:szCs w:val="16"/>
+        </w:rPr>
+        <w:t>)</w:t>
+      </w:r>
+      <w:r>
+        <w:rPr>
+          <w:sz w:val="16"/>
+          <w:szCs w:val="16"/>
+        </w:rPr>
+        <w:t xml:space="preserve"> </w:t>
+      </w:r>
+      <w:r>
+        <w:rPr>
+          <w:rFonts w:hint="eastAsia"/>
+          <w:sz w:val="16"/>
+          <w:szCs w:val="16"/>
+        </w:rPr>
+        <w:t>時間</w:t>
+      </w:r>
+      <w:r>
+        <w:rPr>
+          <w:sz w:val="16"/>
+          <w:szCs w:val="16"/>
+        </w:rPr>
+        <w:t xml:space="preserve"> to V </w:t>
+      </w:r>
+      <w:r>
+        <w:rPr>
+          <w:rFonts w:hint="eastAsia"/>
+          <w:sz w:val="16"/>
+          <w:szCs w:val="16"/>
+        </w:rPr>
+        <w:t>「</w:t>
+      </w:r>
+      <w:r>
+        <w:rPr>
+          <w:rFonts w:hint="eastAsia"/>
+          <w:sz w:val="16"/>
+          <w:szCs w:val="16"/>
+        </w:rPr>
+        <w:t>(</w:t>
+      </w:r>
+      <w:r>
+        <w:rPr>
+          <w:rFonts w:hint="eastAsia"/>
+          <w:sz w:val="16"/>
+          <w:szCs w:val="16"/>
+        </w:rPr>
+        <w:t>人が</w:t>
+      </w:r>
+      <w:r>
+        <w:rPr>
+          <w:rFonts w:hint="eastAsia"/>
+          <w:sz w:val="16"/>
+          <w:szCs w:val="16"/>
+        </w:rPr>
+        <w:t>)</w:t>
+      </w:r>
+      <w:r>
+        <w:rPr>
+          <w:sz w:val="16"/>
+          <w:szCs w:val="16"/>
+        </w:rPr>
+        <w:t>V</w:t>
+      </w:r>
+      <w:r>
+        <w:rPr>
+          <w:rFonts w:hint="eastAsia"/>
+          <w:sz w:val="16"/>
+          <w:szCs w:val="16"/>
+        </w:rPr>
+        <w:t>するのに時間がかかる」</w:t>
+      </w:r>
+    </w:p>
+    <w:p>
+      <w:pPr>
+        <w:rPr>
+          <w:sz w:val="16"/>
+          <w:szCs w:val="16"/>
+        </w:rPr>
+      </w:pPr>
+      <w:r>
+        <w:rPr>
+          <w:sz w:val="16"/>
+          <w:szCs w:val="16"/>
+        </w:rPr>
+        <w:t xml:space="preserve">it costs </w:t>
+      </w:r>
+      <w:r>
+        <w:rPr>
+          <w:rFonts w:hint="eastAsia"/>
+          <w:sz w:val="16"/>
+          <w:szCs w:val="16"/>
+        </w:rPr>
+        <w:t>(</w:t>
+      </w:r>
+      <w:r>
+        <w:rPr>
+          <w:rFonts w:hint="eastAsia"/>
+          <w:sz w:val="16"/>
+          <w:szCs w:val="16"/>
+        </w:rPr>
+        <w:t>人</w:t>
+      </w:r>
+      <w:r>
+        <w:rPr>
+          <w:rFonts w:hint="eastAsia"/>
+          <w:sz w:val="16"/>
+          <w:szCs w:val="16"/>
+        </w:rPr>
+        <w:t>)</w:t>
+      </w:r>
+      <w:r>
+        <w:rPr>
+          <w:sz w:val="16"/>
+          <w:szCs w:val="16"/>
+        </w:rPr>
+        <w:t xml:space="preserve"> </w:t>
+      </w:r>
+      <w:r>
+        <w:rPr>
+          <w:rFonts w:hint="eastAsia"/>
+          <w:sz w:val="16"/>
+          <w:szCs w:val="16"/>
+        </w:rPr>
+        <w:t>金額</w:t>
+      </w:r>
+      <w:r>
+        <w:rPr>
+          <w:sz w:val="16"/>
+          <w:szCs w:val="16"/>
+        </w:rPr>
+        <w:t xml:space="preserve"> to V </w:t>
+      </w:r>
+      <w:r>
+        <w:rPr>
+          <w:rFonts w:hint="eastAsia"/>
+          <w:sz w:val="16"/>
+          <w:szCs w:val="16"/>
+        </w:rPr>
+        <w:t>「</w:t>
+      </w:r>
+      <w:r>
+        <w:rPr>
+          <w:rFonts w:hint="eastAsia"/>
+          <w:sz w:val="16"/>
+          <w:szCs w:val="16"/>
+        </w:rPr>
+        <w:t>(</w:t>
+      </w:r>
+      <w:r>
+        <w:rPr>
+          <w:rFonts w:hint="eastAsia"/>
+          <w:sz w:val="16"/>
+          <w:szCs w:val="16"/>
+        </w:rPr>
+        <w:t>人が</w:t>
+      </w:r>
+      <w:r>
+        <w:rPr>
+          <w:rFonts w:hint="eastAsia"/>
+          <w:sz w:val="16"/>
+          <w:szCs w:val="16"/>
+        </w:rPr>
+        <w:t>)V</w:t>
+      </w:r>
+      <w:r>
+        <w:rPr>
+          <w:rFonts w:hint="eastAsia"/>
+          <w:sz w:val="16"/>
+          <w:szCs w:val="16"/>
+        </w:rPr>
+        <w:t>するのに金額がかかる」</w:t>
+      </w:r>
+    </w:p>
+    <w:p>
+      <w:pPr>
+        <w:rPr>
+          <w:rFonts w:hint="eastAsia"/>
+          <w:sz w:val="16"/>
+          <w:szCs w:val="16"/>
+        </w:rPr>
+      </w:pPr>
+      <w:r>
+        <w:rPr>
+          <w:sz w:val="16"/>
+          <w:szCs w:val="16"/>
+        </w:rPr>
+        <w:t xml:space="preserve">it seems/appears (to </w:t>
+      </w:r>
+      <w:r>
+        <w:rPr>
+          <w:rFonts w:hint="eastAsia"/>
+          <w:sz w:val="16"/>
+          <w:szCs w:val="16"/>
+        </w:rPr>
+        <w:t>人</w:t>
+      </w:r>
+      <w:r>
+        <w:rPr>
+          <w:sz w:val="16"/>
+          <w:szCs w:val="16"/>
+        </w:rPr>
+        <w:t xml:space="preserve">) that ~ </w:t>
+      </w:r>
+      <w:r>
+        <w:rPr>
+          <w:rFonts w:hint="eastAsia"/>
+          <w:sz w:val="16"/>
+          <w:szCs w:val="16"/>
+        </w:rPr>
+        <w:t>「</w:t>
+      </w:r>
+      <w:r>
+        <w:rPr>
+          <w:rFonts w:hint="eastAsia"/>
+          <w:sz w:val="16"/>
+          <w:szCs w:val="16"/>
+        </w:rPr>
+        <w:t>(</w:t>
+      </w:r>
+      <w:r>
+        <w:rPr>
+          <w:rFonts w:hint="eastAsia"/>
+          <w:sz w:val="16"/>
+          <w:szCs w:val="16"/>
+        </w:rPr>
+        <w:t>人には</w:t>
+      </w:r>
+      <w:r>
+        <w:rPr>
+          <w:rFonts w:hint="eastAsia"/>
+          <w:sz w:val="16"/>
+          <w:szCs w:val="16"/>
+        </w:rPr>
+        <w:t>)~</w:t>
+      </w:r>
+      <w:r>
+        <w:rPr>
+          <w:rFonts w:hint="eastAsia"/>
+          <w:sz w:val="16"/>
+          <w:szCs w:val="16"/>
+        </w:rPr>
+        <w:t>であるように見える。」</w:t>
+      </w:r>
+    </w:p>
+    <w:p>
+      <w:pPr>
+        <w:rPr>
+          <w:rFonts w:hint="eastAsia"/>
+          <w:sz w:val="16"/>
+          <w:szCs w:val="16"/>
+        </w:rPr>
+      </w:pPr>
+      <w:r>
+        <w:rPr>
+          <w:sz w:val="16"/>
+          <w:szCs w:val="16"/>
+        </w:rPr>
+        <w:t xml:space="preserve">it happens that ~ </w:t>
+      </w:r>
+      <w:r>
+        <w:rPr>
+          <w:rFonts w:hint="eastAsia"/>
+          <w:sz w:val="16"/>
+          <w:szCs w:val="16"/>
+        </w:rPr>
+        <w:t>「たまたま</w:t>
+      </w:r>
+      <w:r>
+        <w:rPr>
+          <w:rFonts w:hint="eastAsia"/>
+          <w:sz w:val="16"/>
+          <w:szCs w:val="16"/>
+        </w:rPr>
+        <w:t>~</w:t>
+      </w:r>
+      <w:r>
+        <w:rPr>
+          <w:rFonts w:hint="eastAsia"/>
+          <w:sz w:val="16"/>
+          <w:szCs w:val="16"/>
+        </w:rPr>
+        <w:t>する」</w:t>
+      </w:r>
+    </w:p>
+    <w:p>
+      <w:pPr>
+        <w:rPr>
+          <w:rFonts w:hint="eastAsia"/>
+          <w:sz w:val="16"/>
+          <w:szCs w:val="16"/>
+        </w:rPr>
+      </w:pPr>
+      <w:r>
+        <w:rPr>
+          <w:rFonts w:hint="eastAsia"/>
+          <w:sz w:val="16"/>
+          <w:szCs w:val="16"/>
+        </w:rPr>
+        <w:t>問題</w:t>
+      </w:r>
+    </w:p>
+    <w:p>
+      <w:pPr>
+        <w:rPr>
+          <w:sz w:val="16"/>
+          <w:szCs w:val="16"/>
+        </w:rPr>
+      </w:pPr>
+      <w:r>
+        <w:rPr>
+          <w:sz w:val="16"/>
+          <w:szCs w:val="16"/>
+        </w:rPr>
+        <w:t>41 It is often said that Japan is safer than any other country in the world.</w:t>
+      </w:r>
+    </w:p>
+    <w:p>
+      <w:pPr>
+        <w:rPr>
+          <w:sz w:val="16"/>
+          <w:szCs w:val="16"/>
+        </w:rPr>
+      </w:pPr>
+      <w:r>
+        <w:rPr>
+          <w:sz w:val="16"/>
+          <w:szCs w:val="16"/>
+        </w:rPr>
+        <w:t>42 It’s generally understood that a ballad is a song that tells a story, but a folk song is not so easily defined.</w:t>
+      </w:r>
+    </w:p>
+    <w:p>
+      <w:pPr>
+        <w:rPr>
+          <w:sz w:val="16"/>
+          <w:szCs w:val="16"/>
+        </w:rPr>
+      </w:pPr>
+      <w:r>
+        <w:rPr>
+          <w:sz w:val="16"/>
+          <w:szCs w:val="16"/>
+        </w:rPr>
+        <w:t>43 It is believed that the world’s tropical forests could be wiped out by the turn of the century if strong measures are not taken.</w:t>
+      </w:r>
+    </w:p>
+    <w:p>
+      <w:pPr>
+        <w:rPr>
+          <w:sz w:val="16"/>
+          <w:szCs w:val="16"/>
+        </w:rPr>
+      </w:pPr>
+      <w:r>
+        <w:rPr>
+          <w:sz w:val="16"/>
+          <w:szCs w:val="16"/>
+        </w:rPr>
+        <w:t xml:space="preserve">44 It is estimated </w:t>
+      </w:r>
+      <w:r>
+        <w:rPr>
+          <w:sz w:val="16"/>
+          <w:szCs w:val="16"/>
+        </w:rPr>
+        <w:t>that as many as 12 million people in the U.S. follow a vegetarian diet.</w:t>
+      </w:r>
+    </w:p>
+    <w:p>
+      <w:pPr>
+        <w:rPr>
+          <w:sz w:val="16"/>
+          <w:szCs w:val="16"/>
+        </w:rPr>
+      </w:pPr>
+      <w:r>
+        <w:rPr>
+          <w:sz w:val="16"/>
+          <w:szCs w:val="16"/>
+        </w:rPr>
+        <w:t>45 Today radios, cameras and televisions sets seem to have gradually become dwarf-sized. It is reported that a transistor radio about the size of a cigarette case and a small camera which can be held in one hand are two of Japan’s most popular export goods.</w:t>
+      </w:r>
+    </w:p>
+    <w:p>
+      <w:pPr>
+        <w:rPr>
+          <w:sz w:val="16"/>
+          <w:szCs w:val="16"/>
+        </w:rPr>
+      </w:pPr>
+      <w:r>
+        <w:rPr>
+          <w:sz w:val="16"/>
+          <w:szCs w:val="16"/>
+        </w:rPr>
+        <w:t>49 It may cost less to take a guided tour than to travel on one’s own.</w:t>
+      </w:r>
+    </w:p>
+    <w:p>
+      <w:pPr>
+        <w:rPr>
+          <w:sz w:val="16"/>
+          <w:szCs w:val="16"/>
+        </w:rPr>
+      </w:pPr>
+      <w:r>
+        <w:rPr>
+          <w:sz w:val="16"/>
+          <w:szCs w:val="16"/>
+        </w:rPr>
+        <w:t>50 Although it looked like rain this morning, it has turned out to be a fine day.</w:t>
+      </w:r>
+    </w:p>
+    <w:p>
+      <w:pPr>
+        <w:rPr>
+          <w:sz w:val="16"/>
+          <w:szCs w:val="16"/>
+        </w:rPr>
+      </w:pPr>
+      <w:r>
+        <w:rPr>
+          <w:sz w:val="16"/>
+          <w:szCs w:val="16"/>
+        </w:rPr>
+        <w:t>51 The first computers filled entire rooms and it took 35 years to make machines that could fit on to a desktop.</w:t>
+      </w:r>
+    </w:p>
+    <w:p>
+      <w:pPr>
+        <w:rPr>
+          <w:sz w:val="16"/>
+          <w:szCs w:val="16"/>
+        </w:rPr>
+      </w:pPr>
+      <w:r>
+        <w:rPr>
+          <w:sz w:val="16"/>
+          <w:szCs w:val="16"/>
+        </w:rPr>
+        <w:t>52 Tom’s way of doing the job is much more efficient than yours because it takes him so much less time to do the same amount of work.</w:t>
+      </w:r>
+    </w:p>
+    <w:p>
+      <w:pPr>
+        <w:rPr>
+          <w:sz w:val="16"/>
+          <w:szCs w:val="16"/>
+        </w:rPr>
+      </w:pPr>
+      <w:r>
+        <w:rPr>
+          <w:sz w:val="16"/>
+          <w:szCs w:val="16"/>
+        </w:rPr>
+        <w:t>53 It takes a great deal of patience to stand in line for four hours to buy a ticket</w:t>
+      </w:r>
+      <w:r>
+        <w:rPr>
+          <w:sz w:val="16"/>
+          <w:szCs w:val="16"/>
+        </w:rPr>
+        <w:t xml:space="preserve"> for a concert.</w:t>
+      </w:r>
+    </w:p>
+    <w:p>
+      <w:pPr>
+        <w:rPr>
+          <w:sz w:val="16"/>
+          <w:szCs w:val="16"/>
+        </w:rPr>
+      </w:pPr>
+      <w:r>
+        <w:rPr>
+          <w:sz w:val="16"/>
+          <w:szCs w:val="16"/>
+        </w:rPr>
+        <w:t>54 “How many hours do you think it will take to get through this book?” “Well, if you learn each new word by heart, I think it will take about six hours.</w:t>
+      </w:r>
+    </w:p>
+    <w:p>
+      <w:pPr>
+        <w:rPr>
+          <w:sz w:val="16"/>
+          <w:szCs w:val="16"/>
+        </w:rPr>
+      </w:pPr>
+      <w:r>
+        <w:rPr>
+          <w:sz w:val="16"/>
+          <w:szCs w:val="16"/>
+        </w:rPr>
+        <w:t>58 I t appeared that the two leaders are holding secret talks.</w:t>
+      </w:r>
+    </w:p>
+    <w:p>
+      <w:pPr>
+        <w:rPr>
+          <w:sz w:val="16"/>
+          <w:szCs w:val="16"/>
+        </w:rPr>
+      </w:pPr>
+      <w:r>
+        <w:rPr>
+          <w:sz w:val="16"/>
+          <w:szCs w:val="16"/>
+        </w:rPr>
+        <w:t>59 It seemed to me as if the end of the world had come.</w:t>
+      </w:r>
+    </w:p>
+    <w:p>
+      <w:pPr>
+        <w:rPr>
+          <w:sz w:val="16"/>
+          <w:szCs w:val="16"/>
+        </w:rPr>
+      </w:pPr>
+      <w:r>
+        <w:rPr>
+          <w:sz w:val="16"/>
+          <w:szCs w:val="16"/>
+        </w:rPr>
+        <w:t>60 It would seem that full employment in Japan can no longer be taken for granted.</w:t>
+      </w:r>
+    </w:p>
+    <w:p>
+      <w:pPr>
+        <w:rPr>
+          <w:sz w:val="16"/>
+          <w:szCs w:val="16"/>
+        </w:rPr>
+      </w:pPr>
+      <w:r>
+        <w:rPr>
+          <w:sz w:val="16"/>
+          <w:szCs w:val="16"/>
+        </w:rPr>
+        <w:t>61 It seems that it is impossible to get away from the fact that in order to get better in a language one must use one’s time efficiently.</w:t>
+      </w:r>
+    </w:p>
+    <w:p>
+      <w:pPr>
+        <w:rPr>
+          <w:sz w:val="16"/>
+          <w:szCs w:val="16"/>
+        </w:rPr>
+      </w:pPr>
+      <w:r>
+        <w:rPr>
+          <w:sz w:val="16"/>
+          <w:szCs w:val="16"/>
+        </w:rPr>
+        <w:t>62 While by international standards Japanese couples are not well matched, it seems that a major factor keeping couples together is low expectations.</w:t>
+      </w:r>
+    </w:p>
+    <w:p>
+      <w:pPr>
+        <w:rPr>
+          <w:sz w:val="16"/>
+          <w:szCs w:val="16"/>
+        </w:rPr>
+      </w:pPr>
+      <w:r>
+        <w:rPr>
+          <w:sz w:val="16"/>
+          <w:szCs w:val="16"/>
+        </w:rPr>
+        <w:t>63 America is abundant in nature, but it seems that after many years of destruction, Americans are now trying to find ways to live in harmony with it.</w:t>
+      </w:r>
       <w:bookmarkStart w:id="0" w:name="_GoBack"/>
       <w:bookmarkEnd w:id="0"/>
-    </w:p>
-    <w:p>
-      <w:pPr>
-        <w:rPr>
-          <w:sz w:val="16"/>
-          <w:szCs w:val="16"/>
-        </w:rPr>
-      </w:pPr>
-      <w:r>
-        <w:rPr>
-          <w:sz w:val="16"/>
-          <w:szCs w:val="16"/>
-        </w:rPr>
-        <w:t>31 It makes no difference which side wins.</w:t>
-      </w:r>
-    </w:p>
-    <w:p>
-      <w:pPr>
-        <w:rPr>
-          <w:sz w:val="16"/>
-          <w:szCs w:val="16"/>
-        </w:rPr>
-      </w:pPr>
-      <w:r>
-        <w:rPr>
-          <w:sz w:val="16"/>
-          <w:szCs w:val="16"/>
-        </w:rPr>
-        <w:t>32 It’s surprising how many unhappy marriage there are.</w:t>
-      </w:r>
-    </w:p>
-    <w:p>
-      <w:pPr>
-        <w:rPr>
-          <w:sz w:val="16"/>
-          <w:szCs w:val="16"/>
-        </w:rPr>
-      </w:pPr>
-      <w:r>
-        <w:rPr>
-          <w:sz w:val="16"/>
-          <w:szCs w:val="16"/>
-        </w:rPr>
-        <w:t>33 It makes no difference to me whether he keeps his promise.</w:t>
-      </w:r>
-    </w:p>
-    <w:p>
-      <w:pPr>
-        <w:rPr>
-          <w:sz w:val="16"/>
-          <w:szCs w:val="16"/>
-        </w:rPr>
-      </w:pPr>
-      <w:r>
-        <w:rPr>
-          <w:sz w:val="16"/>
-          <w:szCs w:val="16"/>
-        </w:rPr>
-        <w:t>34 It is doubtful whether crying and laughing are unique to human beings.</w:t>
-      </w:r>
-    </w:p>
-    <w:p>
-      <w:pPr>
-        <w:rPr>
-          <w:sz w:val="16"/>
-          <w:szCs w:val="16"/>
-        </w:rPr>
-      </w:pPr>
-      <w:r>
-        <w:rPr>
-          <w:sz w:val="16"/>
-          <w:szCs w:val="16"/>
-        </w:rPr>
-        <w:t>35 It does not matter what other people think of you. You only have to do what you believe is right.</w:t>
-      </w:r>
-    </w:p>
-    <w:p>
-      <w:pPr>
-        <w:rPr>
-          <w:sz w:val="16"/>
-          <w:szCs w:val="16"/>
-        </w:rPr>
-      </w:pPr>
-      <w:r>
-        <w:rPr>
-          <w:sz w:val="16"/>
-          <w:szCs w:val="16"/>
-        </w:rPr>
-        <w:t>36</w:t>
-      </w:r>
-      <w:r>
-        <w:rPr>
-          <w:sz w:val="16"/>
-          <w:szCs w:val="16"/>
-        </w:rPr>
-        <w:t xml:space="preserve"> In large cities it doesn’t make much difference in time whether you drive fast or at normal speed.</w:t>
-      </w:r>
-    </w:p>
-    <w:p>
-      <w:pPr>
-        <w:rPr>
-          <w:sz w:val="16"/>
-          <w:szCs w:val="16"/>
-        </w:rPr>
-      </w:pPr>
-      <w:r>
-        <w:rPr>
-          <w:sz w:val="16"/>
-          <w:szCs w:val="16"/>
-        </w:rPr>
-        <w:t>37 Someone who is missing cannot be found, and it is not known whether they are alive or not.</w:t>
-      </w:r>
     </w:p>
     <w:sectPr>
       <w:footerReference w:type="even" r:id="rId9"/>
@@ -4120,7 +5251,7 @@
 </file>
 
 <file path=customXml/itemProps1.xml><?xml version="1.0" encoding="utf-8"?>
-<ds:datastoreItem xmlns:ds="http://schemas.openxmlformats.org/officeDocument/2006/customXml" ds:itemID="{E5377F4F-EF5C-924F-8E96-9DB2A9D7FB99}">
+<ds:datastoreItem xmlns:ds="http://schemas.openxmlformats.org/officeDocument/2006/customXml" ds:itemID="{2014F10E-506A-0C44-8AEB-B88387E2AE80}">
   <ds:schemaRefs>
     <ds:schemaRef ds:uri="http://schemas.openxmlformats.org/officeDocument/2006/bibliography"/>
   </ds:schemaRefs>

--- a/主語に注目した構文.docx
+++ b/主語に注目した構文.docx
@@ -2922,7 +2922,6 @@
     <w:p>
       <w:pPr>
         <w:rPr>
-          <w:rFonts w:hint="eastAsia"/>
           <w:sz w:val="16"/>
           <w:szCs w:val="16"/>
         </w:rPr>
@@ -2981,7 +2980,6 @@
           <w:p>
             <w:pPr>
               <w:rPr>
-                <w:rFonts w:hint="eastAsia"/>
                 <w:sz w:val="16"/>
                 <w:szCs w:val="16"/>
               </w:rPr>
@@ -3025,7 +3023,6 @@
           <w:p>
             <w:pPr>
               <w:rPr>
-                <w:rFonts w:hint="eastAsia"/>
                 <w:sz w:val="16"/>
                 <w:szCs w:val="16"/>
               </w:rPr>
@@ -3069,7 +3066,6 @@
           <w:p>
             <w:pPr>
               <w:rPr>
-                <w:rFonts w:hint="eastAsia"/>
                 <w:sz w:val="16"/>
                 <w:szCs w:val="16"/>
               </w:rPr>
@@ -3113,7 +3109,6 @@
           <w:p>
             <w:pPr>
               <w:rPr>
-                <w:rFonts w:hint="eastAsia"/>
                 <w:sz w:val="16"/>
                 <w:szCs w:val="16"/>
               </w:rPr>
@@ -3173,7 +3168,6 @@
           <w:p>
             <w:pPr>
               <w:rPr>
-                <w:rFonts w:hint="eastAsia"/>
                 <w:sz w:val="16"/>
                 <w:szCs w:val="16"/>
               </w:rPr>
@@ -3217,7 +3211,6 @@
           <w:p>
             <w:pPr>
               <w:rPr>
-                <w:rFonts w:hint="eastAsia"/>
                 <w:sz w:val="16"/>
                 <w:szCs w:val="16"/>
               </w:rPr>
@@ -3261,7 +3254,6 @@
           <w:p>
             <w:pPr>
               <w:rPr>
-                <w:rFonts w:hint="eastAsia"/>
                 <w:sz w:val="16"/>
                 <w:szCs w:val="16"/>
               </w:rPr>
@@ -3305,7 +3297,6 @@
           <w:p>
             <w:pPr>
               <w:rPr>
-                <w:rFonts w:hint="eastAsia"/>
                 <w:sz w:val="16"/>
                 <w:szCs w:val="16"/>
               </w:rPr>
@@ -3349,7 +3340,6 @@
           <w:p>
             <w:pPr>
               <w:rPr>
-                <w:rFonts w:hint="eastAsia"/>
                 <w:sz w:val="16"/>
                 <w:szCs w:val="16"/>
               </w:rPr>
@@ -3369,7 +3359,6 @@
     <w:p>
       <w:pPr>
         <w:rPr>
-          <w:rFonts w:hint="eastAsia"/>
           <w:sz w:val="16"/>
           <w:szCs w:val="16"/>
         </w:rPr>
@@ -3461,7 +3450,6 @@
     <w:p>
       <w:pPr>
         <w:rPr>
-          <w:rFonts w:hint="eastAsia"/>
           <w:sz w:val="16"/>
           <w:szCs w:val="16"/>
         </w:rPr>
@@ -3671,7 +3659,6 @@
     <w:p>
       <w:pPr>
         <w:rPr>
-          <w:rFonts w:hint="eastAsia"/>
           <w:sz w:val="16"/>
           <w:szCs w:val="16"/>
         </w:rPr>
@@ -3742,7 +3729,6 @@
     <w:p>
       <w:pPr>
         <w:rPr>
-          <w:rFonts w:hint="eastAsia"/>
           <w:sz w:val="16"/>
           <w:szCs w:val="16"/>
         </w:rPr>
@@ -3782,7 +3768,6 @@
     <w:p>
       <w:pPr>
         <w:rPr>
-          <w:rFonts w:hint="eastAsia"/>
           <w:sz w:val="16"/>
           <w:szCs w:val="16"/>
         </w:rPr>
@@ -3987,7 +3972,22 @@
           <w:sz w:val="16"/>
           <w:szCs w:val="16"/>
         </w:rPr>
-        <w:t>58 I t appeared that the two leaders are holding secret talks.</w:t>
+        <w:t>58 I t appear</w:t>
+      </w:r>
+      <w:r>
+        <w:rPr>
+          <w:rFonts w:hint="eastAsia"/>
+          <w:sz w:val="16"/>
+          <w:szCs w:val="16"/>
+        </w:rPr>
+        <w:t>s</w:t>
+      </w:r>
+      <w:r>
+        <w:rPr>
+          <w:sz w:val="16"/>
+          <w:szCs w:val="16"/>
+        </w:rPr>
+        <w:t xml:space="preserve"> that the two leaders are holding secret talks.</w:t>
       </w:r>
     </w:p>
     <w:p>
@@ -4063,9 +4063,4045 @@
           <w:szCs w:val="16"/>
         </w:rPr>
         <w:t>63 America is abundant in nature, but it seems that after many years of destruction, Americans are now trying to find ways to live in harmony with it.</w:t>
+      </w:r>
+    </w:p>
+    <w:p>
+      <w:pPr>
+        <w:rPr>
+          <w:sz w:val="16"/>
+          <w:szCs w:val="16"/>
+        </w:rPr>
+      </w:pPr>
+    </w:p>
+    <w:p>
+      <w:pPr>
+        <w:pStyle w:val="a3"/>
+        <w:numPr>
+          <w:ilvl w:val="0"/>
+          <w:numId w:val="1"/>
+        </w:numPr>
+        <w:ind w:leftChars="0"/>
+        <w:rPr>
+          <w:sz w:val="18"/>
+          <w:szCs w:val="18"/>
+        </w:rPr>
+      </w:pPr>
+      <w:r>
+        <w:rPr>
+          <w:rFonts w:hint="eastAsia"/>
+          <w:sz w:val="18"/>
+          <w:szCs w:val="18"/>
+        </w:rPr>
+        <w:t>目的語・補語に注目した構文</w:t>
+      </w:r>
+    </w:p>
+    <w:tbl>
+      <w:tblPr>
+        <w:tblStyle w:val="a4"/>
+        <w:tblW w:w="0" w:type="auto"/>
+        <w:tblLook w:val="04A0" w:firstRow="1" w:lastRow="0" w:firstColumn="1" w:lastColumn="0" w:noHBand="0" w:noVBand="1"/>
+      </w:tblPr>
+      <w:tblGrid>
+        <w:gridCol w:w="3635"/>
+        <w:gridCol w:w="3636"/>
+      </w:tblGrid>
+      <w:tr>
+        <w:tc>
+          <w:tcPr>
+            <w:tcW w:w="3635" w:type="dxa"/>
+          </w:tcPr>
+          <w:p>
+            <w:pPr>
+              <w:rPr>
+                <w:sz w:val="16"/>
+                <w:szCs w:val="16"/>
+              </w:rPr>
+            </w:pPr>
+            <w:r>
+              <w:rPr>
+                <w:sz w:val="16"/>
+                <w:szCs w:val="16"/>
+              </w:rPr>
+              <w:t>We know (that) two and two make four.</w:t>
+            </w:r>
+          </w:p>
+        </w:tc>
+        <w:tc>
+          <w:tcPr>
+            <w:tcW w:w="3636" w:type="dxa"/>
+          </w:tcPr>
+          <w:p>
+            <w:pPr>
+              <w:rPr>
+                <w:sz w:val="16"/>
+                <w:szCs w:val="16"/>
+              </w:rPr>
+            </w:pPr>
+            <w:r>
+              <w:rPr>
+                <w:rFonts w:hint="eastAsia"/>
+                <w:sz w:val="16"/>
+                <w:szCs w:val="16"/>
+              </w:rPr>
+              <w:t>2</w:t>
+            </w:r>
+            <w:r>
+              <w:rPr>
+                <w:rFonts w:hint="eastAsia"/>
+                <w:sz w:val="16"/>
+                <w:szCs w:val="16"/>
+              </w:rPr>
+              <w:t>＋</w:t>
+            </w:r>
+            <w:r>
+              <w:rPr>
+                <w:rFonts w:hint="eastAsia"/>
+                <w:sz w:val="16"/>
+                <w:szCs w:val="16"/>
+              </w:rPr>
+              <w:t>2</w:t>
+            </w:r>
+            <w:r>
+              <w:rPr>
+                <w:rFonts w:hint="eastAsia"/>
+                <w:sz w:val="16"/>
+                <w:szCs w:val="16"/>
+              </w:rPr>
+              <w:t>は</w:t>
+            </w:r>
+            <w:r>
+              <w:rPr>
+                <w:rFonts w:hint="eastAsia"/>
+                <w:sz w:val="16"/>
+                <w:szCs w:val="16"/>
+              </w:rPr>
+              <w:t>4</w:t>
+            </w:r>
+            <w:r>
+              <w:rPr>
+                <w:rFonts w:hint="eastAsia"/>
+                <w:sz w:val="16"/>
+                <w:szCs w:val="16"/>
+              </w:rPr>
+              <w:t>という事を私たちは知っている。</w:t>
+            </w:r>
+          </w:p>
+        </w:tc>
+      </w:tr>
+      <w:tr>
+        <w:tc>
+          <w:tcPr>
+            <w:tcW w:w="3635" w:type="dxa"/>
+          </w:tcPr>
+          <w:p>
+            <w:pPr>
+              <w:rPr>
+                <w:sz w:val="16"/>
+                <w:szCs w:val="16"/>
+              </w:rPr>
+            </w:pPr>
+            <w:r>
+              <w:rPr>
+                <w:sz w:val="16"/>
+                <w:szCs w:val="16"/>
+              </w:rPr>
+              <w:t>I doubt if/whether he can make a speech in public.</w:t>
+            </w:r>
+          </w:p>
+        </w:tc>
+        <w:tc>
+          <w:tcPr>
+            <w:tcW w:w="3636" w:type="dxa"/>
+          </w:tcPr>
+          <w:p>
+            <w:pPr>
+              <w:rPr>
+                <w:sz w:val="16"/>
+                <w:szCs w:val="16"/>
+              </w:rPr>
+            </w:pPr>
+            <w:r>
+              <w:rPr>
+                <w:rFonts w:hint="eastAsia"/>
+                <w:sz w:val="16"/>
+                <w:szCs w:val="16"/>
+              </w:rPr>
+              <w:t>彼が公で演説できるか疑問だ。</w:t>
+            </w:r>
+          </w:p>
+        </w:tc>
+      </w:tr>
+      <w:tr>
+        <w:tc>
+          <w:tcPr>
+            <w:tcW w:w="3635" w:type="dxa"/>
+          </w:tcPr>
+          <w:p>
+            <w:pPr>
+              <w:rPr>
+                <w:sz w:val="16"/>
+                <w:szCs w:val="16"/>
+              </w:rPr>
+            </w:pPr>
+            <w:r>
+              <w:rPr>
+                <w:sz w:val="16"/>
+                <w:szCs w:val="16"/>
+              </w:rPr>
+              <w:t>Do you know who conquered Mt. Everest first?</w:t>
+            </w:r>
+          </w:p>
+        </w:tc>
+        <w:tc>
+          <w:tcPr>
+            <w:tcW w:w="3636" w:type="dxa"/>
+          </w:tcPr>
+          <w:p>
+            <w:pPr>
+              <w:rPr>
+                <w:sz w:val="16"/>
+                <w:szCs w:val="16"/>
+              </w:rPr>
+            </w:pPr>
+            <w:r>
+              <w:rPr>
+                <w:rFonts w:hint="eastAsia"/>
+                <w:sz w:val="16"/>
+                <w:szCs w:val="16"/>
+              </w:rPr>
+              <w:t>最初にエベレストを征服した人が誰か知っていますか。</w:t>
+            </w:r>
+          </w:p>
+        </w:tc>
+      </w:tr>
+      <w:tr>
+        <w:tc>
+          <w:tcPr>
+            <w:tcW w:w="3635" w:type="dxa"/>
+          </w:tcPr>
+          <w:p>
+            <w:pPr>
+              <w:rPr>
+                <w:sz w:val="16"/>
+                <w:szCs w:val="16"/>
+              </w:rPr>
+            </w:pPr>
+            <w:r>
+              <w:rPr>
+                <w:sz w:val="16"/>
+                <w:szCs w:val="16"/>
+              </w:rPr>
+              <w:t>I wonder where that music is coming from.</w:t>
+            </w:r>
+          </w:p>
+        </w:tc>
+        <w:tc>
+          <w:tcPr>
+            <w:tcW w:w="3636" w:type="dxa"/>
+          </w:tcPr>
+          <w:p>
+            <w:pPr>
+              <w:rPr>
+                <w:sz w:val="16"/>
+                <w:szCs w:val="16"/>
+              </w:rPr>
+            </w:pPr>
+            <w:r>
+              <w:rPr>
+                <w:rFonts w:hint="eastAsia"/>
+                <w:sz w:val="16"/>
+                <w:szCs w:val="16"/>
+              </w:rPr>
+              <w:t>その音楽はどこから聞こえてくるのかしら。</w:t>
+            </w:r>
+          </w:p>
+        </w:tc>
+      </w:tr>
+      <w:tr>
+        <w:tc>
+          <w:tcPr>
+            <w:tcW w:w="3635" w:type="dxa"/>
+          </w:tcPr>
+          <w:p>
+            <w:pPr>
+              <w:rPr>
+                <w:sz w:val="16"/>
+                <w:szCs w:val="16"/>
+              </w:rPr>
+            </w:pPr>
+            <w:r>
+              <w:rPr>
+                <w:sz w:val="16"/>
+                <w:szCs w:val="16"/>
+              </w:rPr>
+              <w:t>He was sure (that) he would make a discovery some day.</w:t>
+            </w:r>
+          </w:p>
+        </w:tc>
+        <w:tc>
+          <w:tcPr>
+            <w:tcW w:w="3636" w:type="dxa"/>
+          </w:tcPr>
+          <w:p>
+            <w:pPr>
+              <w:rPr>
+                <w:sz w:val="16"/>
+                <w:szCs w:val="16"/>
+              </w:rPr>
+            </w:pPr>
+            <w:r>
+              <w:rPr>
+                <w:rFonts w:hint="eastAsia"/>
+                <w:sz w:val="16"/>
+                <w:szCs w:val="16"/>
+              </w:rPr>
+              <w:t>彼は自分がいつか発見をすると確信していた。</w:t>
+            </w:r>
+          </w:p>
+        </w:tc>
+      </w:tr>
+      <w:tr>
+        <w:tc>
+          <w:tcPr>
+            <w:tcW w:w="3635" w:type="dxa"/>
+          </w:tcPr>
+          <w:p>
+            <w:pPr>
+              <w:rPr>
+                <w:sz w:val="16"/>
+                <w:szCs w:val="16"/>
+              </w:rPr>
+            </w:pPr>
+            <w:r>
+              <w:rPr>
+                <w:sz w:val="16"/>
+                <w:szCs w:val="16"/>
+              </w:rPr>
+              <w:t>I was glad (that) she visited me.</w:t>
+            </w:r>
+          </w:p>
+        </w:tc>
+        <w:tc>
+          <w:tcPr>
+            <w:tcW w:w="3636" w:type="dxa"/>
+          </w:tcPr>
+          <w:p>
+            <w:pPr>
+              <w:rPr>
+                <w:sz w:val="16"/>
+                <w:szCs w:val="16"/>
+              </w:rPr>
+            </w:pPr>
+            <w:r>
+              <w:rPr>
+                <w:rFonts w:hint="eastAsia"/>
+                <w:sz w:val="16"/>
+                <w:szCs w:val="16"/>
+              </w:rPr>
+              <w:t>私は彼女が訪ねてきて嬉しかった。</w:t>
+            </w:r>
+          </w:p>
+        </w:tc>
+      </w:tr>
+    </w:tbl>
+    <w:p>
+      <w:pPr>
+        <w:rPr>
+          <w:sz w:val="16"/>
+          <w:szCs w:val="16"/>
+        </w:rPr>
+      </w:pPr>
+      <w:r>
+        <w:rPr>
+          <w:sz w:val="16"/>
+          <w:szCs w:val="16"/>
+        </w:rPr>
+        <w:t>Point that</w:t>
+      </w:r>
+      <w:r>
+        <w:rPr>
+          <w:rFonts w:hint="eastAsia"/>
+          <w:sz w:val="16"/>
+          <w:szCs w:val="16"/>
+        </w:rPr>
+        <w:t>以下はひとまとまりで考える。</w:t>
+      </w:r>
+    </w:p>
+    <w:p>
+      <w:pPr>
+        <w:pStyle w:val="a3"/>
+        <w:numPr>
+          <w:ilvl w:val="0"/>
+          <w:numId w:val="3"/>
+        </w:numPr>
+        <w:ind w:leftChars="0"/>
+        <w:rPr>
+          <w:sz w:val="16"/>
+          <w:szCs w:val="16"/>
+        </w:rPr>
+      </w:pPr>
+      <w:r>
+        <w:rPr>
+          <w:sz w:val="16"/>
+          <w:szCs w:val="16"/>
+        </w:rPr>
+        <w:t>conj</w:t>
+      </w:r>
+      <w:r>
+        <w:rPr>
+          <w:rFonts w:hint="eastAsia"/>
+          <w:sz w:val="16"/>
+          <w:szCs w:val="16"/>
+        </w:rPr>
+        <w:t>の</w:t>
+      </w:r>
+      <w:r>
+        <w:rPr>
+          <w:sz w:val="16"/>
+          <w:szCs w:val="16"/>
+        </w:rPr>
+        <w:t>that S V</w:t>
+      </w:r>
+      <w:r>
+        <w:rPr>
+          <w:rFonts w:hint="eastAsia"/>
+          <w:sz w:val="16"/>
+          <w:szCs w:val="16"/>
+        </w:rPr>
+        <w:t>「</w:t>
+      </w:r>
+      <w:r>
+        <w:rPr>
+          <w:rFonts w:hint="eastAsia"/>
+          <w:sz w:val="16"/>
+          <w:szCs w:val="16"/>
+        </w:rPr>
+        <w:t>SV</w:t>
+      </w:r>
+      <w:r>
+        <w:rPr>
+          <w:rFonts w:hint="eastAsia"/>
+          <w:sz w:val="16"/>
+          <w:szCs w:val="16"/>
+        </w:rPr>
+        <w:t>ということ」この</w:t>
+      </w:r>
+      <w:r>
+        <w:rPr>
+          <w:sz w:val="16"/>
+          <w:szCs w:val="16"/>
+        </w:rPr>
+        <w:t>that</w:t>
+      </w:r>
+      <w:r>
+        <w:rPr>
+          <w:rFonts w:hint="eastAsia"/>
+          <w:sz w:val="16"/>
+          <w:szCs w:val="16"/>
+        </w:rPr>
+        <w:t>はよく省略される。</w:t>
+      </w:r>
+      <w:r>
+        <w:rPr>
+          <w:rFonts w:hint="eastAsia"/>
+          <w:sz w:val="16"/>
+          <w:szCs w:val="16"/>
+        </w:rPr>
+        <w:t xml:space="preserve">　</w:t>
+      </w:r>
+      <w:r>
+        <w:rPr>
+          <w:sz w:val="16"/>
+          <w:szCs w:val="16"/>
+        </w:rPr>
+        <w:t>say SV</w:t>
+      </w:r>
+      <w:r>
+        <w:rPr>
+          <w:rFonts w:hint="eastAsia"/>
+          <w:sz w:val="16"/>
+          <w:szCs w:val="16"/>
+        </w:rPr>
+        <w:t xml:space="preserve">　</w:t>
+      </w:r>
+      <w:r>
+        <w:rPr>
+          <w:rFonts w:hint="eastAsia"/>
+          <w:sz w:val="16"/>
+          <w:szCs w:val="16"/>
+        </w:rPr>
+        <w:t xml:space="preserve">　</w:t>
+      </w:r>
+      <w:r>
+        <w:rPr>
+          <w:sz w:val="16"/>
+          <w:szCs w:val="16"/>
+        </w:rPr>
+        <w:t>think SV</w:t>
+      </w:r>
+    </w:p>
+    <w:p>
+      <w:pPr>
+        <w:pStyle w:val="a3"/>
+        <w:numPr>
+          <w:ilvl w:val="0"/>
+          <w:numId w:val="3"/>
+        </w:numPr>
+        <w:ind w:leftChars="0"/>
+        <w:rPr>
+          <w:sz w:val="16"/>
+          <w:szCs w:val="16"/>
+        </w:rPr>
+      </w:pPr>
+      <w:r>
+        <w:rPr>
+          <w:sz w:val="16"/>
+          <w:szCs w:val="16"/>
+        </w:rPr>
+        <w:t>conj</w:t>
+      </w:r>
+      <w:r>
+        <w:rPr>
+          <w:rFonts w:hint="eastAsia"/>
+          <w:sz w:val="16"/>
+          <w:szCs w:val="16"/>
+        </w:rPr>
+        <w:t>の</w:t>
+      </w:r>
+      <w:r>
+        <w:rPr>
+          <w:sz w:val="16"/>
+          <w:szCs w:val="16"/>
+        </w:rPr>
+        <w:t>if/whether SV</w:t>
+      </w:r>
+      <w:r>
+        <w:rPr>
+          <w:rFonts w:hint="eastAsia"/>
+          <w:sz w:val="16"/>
+          <w:szCs w:val="16"/>
+        </w:rPr>
+        <w:t>「</w:t>
+      </w:r>
+      <w:r>
+        <w:rPr>
+          <w:rFonts w:hint="eastAsia"/>
+          <w:sz w:val="16"/>
+          <w:szCs w:val="16"/>
+        </w:rPr>
+        <w:t>SV</w:t>
+      </w:r>
+      <w:r>
+        <w:rPr>
+          <w:rFonts w:hint="eastAsia"/>
+          <w:sz w:val="16"/>
+          <w:szCs w:val="16"/>
+        </w:rPr>
+        <w:t>かどうか」</w:t>
+      </w:r>
+    </w:p>
+    <w:p>
+      <w:pPr>
+        <w:pStyle w:val="a3"/>
+        <w:ind w:leftChars="0" w:left="360"/>
+        <w:rPr>
+          <w:sz w:val="16"/>
+          <w:szCs w:val="16"/>
+        </w:rPr>
+      </w:pPr>
+      <w:r>
+        <w:rPr>
+          <w:sz w:val="16"/>
+          <w:szCs w:val="16"/>
+        </w:rPr>
+        <w:t>doubt SV</w:t>
+      </w:r>
+      <w:r>
+        <w:rPr>
+          <w:rFonts w:hint="eastAsia"/>
+          <w:sz w:val="16"/>
+          <w:szCs w:val="16"/>
+        </w:rPr>
+        <w:t>「</w:t>
+      </w:r>
+      <w:r>
+        <w:rPr>
+          <w:rFonts w:hint="eastAsia"/>
+          <w:sz w:val="16"/>
+          <w:szCs w:val="16"/>
+        </w:rPr>
+        <w:t>SV</w:t>
+      </w:r>
+      <w:r>
+        <w:rPr>
+          <w:rFonts w:hint="eastAsia"/>
+          <w:sz w:val="16"/>
+          <w:szCs w:val="16"/>
+        </w:rPr>
+        <w:t>かどうか疑う」——</w:t>
+      </w:r>
+      <w:r>
+        <w:rPr>
+          <w:rFonts w:hint="eastAsia"/>
+          <w:sz w:val="16"/>
+          <w:szCs w:val="16"/>
+        </w:rPr>
+        <w:t>但し、</w:t>
+      </w:r>
+      <w:r>
+        <w:rPr>
+          <w:sz w:val="16"/>
+          <w:szCs w:val="16"/>
+        </w:rPr>
+        <w:t xml:space="preserve">don’t doubt </w:t>
+      </w:r>
+      <w:r>
+        <w:rPr>
+          <w:rFonts w:hint="eastAsia"/>
+          <w:sz w:val="16"/>
+          <w:szCs w:val="16"/>
+        </w:rPr>
+        <w:t>の後は</w:t>
+      </w:r>
+      <w:r>
+        <w:rPr>
+          <w:sz w:val="16"/>
+          <w:szCs w:val="16"/>
+        </w:rPr>
+        <w:t>whether/if</w:t>
+      </w:r>
+      <w:r>
+        <w:rPr>
+          <w:rFonts w:hint="eastAsia"/>
+          <w:sz w:val="16"/>
+          <w:szCs w:val="16"/>
+        </w:rPr>
+        <w:t>ではなく</w:t>
+      </w:r>
+      <w:r>
+        <w:rPr>
+          <w:sz w:val="16"/>
+          <w:szCs w:val="16"/>
+        </w:rPr>
+        <w:t>that</w:t>
+      </w:r>
+      <w:r>
+        <w:rPr>
+          <w:rFonts w:hint="eastAsia"/>
+          <w:sz w:val="16"/>
+          <w:szCs w:val="16"/>
+        </w:rPr>
+        <w:t>を用いる</w:t>
+      </w:r>
+    </w:p>
+    <w:p>
+      <w:pPr>
+        <w:pStyle w:val="a3"/>
+        <w:ind w:leftChars="0" w:left="360"/>
+        <w:rPr>
+          <w:sz w:val="16"/>
+          <w:szCs w:val="16"/>
+        </w:rPr>
+      </w:pPr>
+      <w:r>
+        <w:rPr>
+          <w:sz w:val="16"/>
+          <w:szCs w:val="16"/>
+        </w:rPr>
+        <w:t>I don’t doubt that you are innocent.</w:t>
+      </w:r>
+      <w:r>
+        <w:rPr>
+          <w:rFonts w:hint="eastAsia"/>
+          <w:sz w:val="16"/>
+          <w:szCs w:val="16"/>
+        </w:rPr>
+        <w:t>「私はあなたが無実である事に何の疑いもない。」</w:t>
+      </w:r>
+    </w:p>
+    <w:p>
+      <w:pPr>
+        <w:pStyle w:val="a3"/>
+        <w:ind w:leftChars="0" w:left="360"/>
+        <w:rPr>
+          <w:sz w:val="16"/>
+          <w:szCs w:val="16"/>
+        </w:rPr>
+      </w:pPr>
+      <w:r>
+        <w:rPr>
+          <w:sz w:val="16"/>
+          <w:szCs w:val="16"/>
+        </w:rPr>
+        <w:t>She doesn’t know whether or not she should marry him.</w:t>
+      </w:r>
+    </w:p>
+    <w:p>
+      <w:pPr>
+        <w:pStyle w:val="a3"/>
+        <w:numPr>
+          <w:ilvl w:val="0"/>
+          <w:numId w:val="3"/>
+        </w:numPr>
+        <w:ind w:leftChars="0"/>
+        <w:rPr>
+          <w:sz w:val="16"/>
+          <w:szCs w:val="16"/>
+        </w:rPr>
+      </w:pPr>
+      <w:r>
+        <w:rPr>
+          <w:sz w:val="16"/>
+          <w:szCs w:val="16"/>
+        </w:rPr>
+        <w:t>SV</w:t>
+      </w:r>
+      <w:r>
+        <w:rPr>
+          <w:rFonts w:hint="eastAsia"/>
+          <w:sz w:val="16"/>
+          <w:szCs w:val="16"/>
+        </w:rPr>
+        <w:t>疑問詞</w:t>
+      </w:r>
+      <w:r>
+        <w:rPr>
+          <w:sz w:val="16"/>
+          <w:szCs w:val="16"/>
+        </w:rPr>
+        <w:t>SV</w:t>
+      </w:r>
+      <w:r>
+        <w:rPr>
+          <w:rFonts w:hint="eastAsia"/>
+          <w:sz w:val="16"/>
+          <w:szCs w:val="16"/>
+        </w:rPr>
+        <w:t>————</w:t>
+      </w:r>
+      <w:r>
+        <w:rPr>
+          <w:sz w:val="16"/>
+          <w:szCs w:val="16"/>
+        </w:rPr>
+        <w:t>Ask him where he parked his car.</w:t>
+      </w:r>
+      <w:r>
+        <w:rPr>
+          <w:rFonts w:hint="eastAsia"/>
+          <w:sz w:val="16"/>
+          <w:szCs w:val="16"/>
+        </w:rPr>
+        <w:t>「どこに車を止めたか彼に尋ねなさい。」</w:t>
+      </w:r>
+    </w:p>
+    <w:p>
+      <w:pPr>
+        <w:pStyle w:val="a3"/>
+        <w:numPr>
+          <w:ilvl w:val="0"/>
+          <w:numId w:val="3"/>
+        </w:numPr>
+        <w:ind w:leftChars="0"/>
+        <w:rPr>
+          <w:sz w:val="16"/>
+          <w:szCs w:val="16"/>
+        </w:rPr>
+      </w:pPr>
+      <w:r>
+        <w:rPr>
+          <w:sz w:val="16"/>
+          <w:szCs w:val="16"/>
+        </w:rPr>
+        <w:t>I wonder if/whether SV</w:t>
+      </w:r>
+      <w:r>
+        <w:rPr>
+          <w:rFonts w:hint="eastAsia"/>
+          <w:sz w:val="16"/>
+          <w:szCs w:val="16"/>
+        </w:rPr>
+        <w:t>「</w:t>
+      </w:r>
+      <w:r>
+        <w:rPr>
+          <w:rFonts w:hint="eastAsia"/>
+          <w:sz w:val="16"/>
+          <w:szCs w:val="16"/>
+        </w:rPr>
+        <w:t>SV</w:t>
+      </w:r>
+      <w:r>
+        <w:rPr>
+          <w:rFonts w:hint="eastAsia"/>
+          <w:sz w:val="16"/>
+          <w:szCs w:val="16"/>
+        </w:rPr>
+        <w:t>かしら？」</w:t>
+      </w:r>
+    </w:p>
+    <w:p>
+      <w:pPr>
+        <w:pStyle w:val="a3"/>
+        <w:numPr>
+          <w:ilvl w:val="0"/>
+          <w:numId w:val="3"/>
+        </w:numPr>
+        <w:ind w:leftChars="0"/>
+        <w:rPr>
+          <w:sz w:val="16"/>
+          <w:szCs w:val="16"/>
+        </w:rPr>
+      </w:pPr>
+      <w:r>
+        <w:rPr>
+          <w:rFonts w:hint="eastAsia"/>
+          <w:sz w:val="16"/>
+          <w:szCs w:val="16"/>
+        </w:rPr>
+        <w:t>気持ちの説明の</w:t>
+      </w:r>
+      <w:r>
+        <w:rPr>
+          <w:sz w:val="16"/>
+          <w:szCs w:val="16"/>
+        </w:rPr>
+        <w:t>that SV</w:t>
+      </w:r>
+      <w:r>
+        <w:rPr>
+          <w:rFonts w:hint="eastAsia"/>
+          <w:sz w:val="16"/>
+          <w:szCs w:val="16"/>
+        </w:rPr>
+        <w:t>——なぜそのような気持ちなのか</w:t>
+      </w:r>
+      <w:r>
+        <w:rPr>
+          <w:sz w:val="16"/>
+          <w:szCs w:val="16"/>
+        </w:rPr>
+        <w:t>that</w:t>
+      </w:r>
+      <w:r>
+        <w:rPr>
+          <w:rFonts w:hint="eastAsia"/>
+          <w:sz w:val="16"/>
+          <w:szCs w:val="16"/>
+        </w:rPr>
+        <w:t>を使い説明</w:t>
+      </w:r>
+    </w:p>
+    <w:p>
+      <w:pPr>
+        <w:pStyle w:val="a3"/>
+        <w:ind w:leftChars="0" w:left="360"/>
+        <w:rPr>
+          <w:sz w:val="16"/>
+          <w:szCs w:val="16"/>
+        </w:rPr>
+      </w:pPr>
+      <w:r>
+        <w:rPr>
+          <w:sz w:val="16"/>
+          <w:szCs w:val="16"/>
+        </w:rPr>
+        <w:t>be sure that SV</w:t>
+      </w:r>
+      <w:r>
+        <w:rPr>
+          <w:rFonts w:hint="eastAsia"/>
+          <w:sz w:val="16"/>
+          <w:szCs w:val="16"/>
+        </w:rPr>
+        <w:t>「</w:t>
+      </w:r>
+      <w:r>
+        <w:rPr>
+          <w:rFonts w:hint="eastAsia"/>
+          <w:sz w:val="16"/>
+          <w:szCs w:val="16"/>
+        </w:rPr>
+        <w:t>SV</w:t>
+      </w:r>
+      <w:r>
+        <w:rPr>
+          <w:rFonts w:hint="eastAsia"/>
+          <w:sz w:val="16"/>
+          <w:szCs w:val="16"/>
+        </w:rPr>
+        <w:t>を確信する」</w:t>
+      </w:r>
+      <w:r>
+        <w:rPr>
+          <w:sz w:val="16"/>
+          <w:szCs w:val="16"/>
+        </w:rPr>
+        <w:t>be aware that SV</w:t>
+      </w:r>
+      <w:r>
+        <w:rPr>
+          <w:rFonts w:hint="eastAsia"/>
+          <w:sz w:val="16"/>
+          <w:szCs w:val="16"/>
+        </w:rPr>
+        <w:t>「</w:t>
+      </w:r>
+      <w:r>
+        <w:rPr>
+          <w:rFonts w:hint="eastAsia"/>
+          <w:sz w:val="16"/>
+          <w:szCs w:val="16"/>
+        </w:rPr>
+        <w:t>SV</w:t>
+      </w:r>
+      <w:r>
+        <w:rPr>
+          <w:rFonts w:hint="eastAsia"/>
+          <w:sz w:val="16"/>
+          <w:szCs w:val="16"/>
+        </w:rPr>
+        <w:t>に気付く」</w:t>
+      </w:r>
+    </w:p>
+    <w:p>
+      <w:pPr>
+        <w:pStyle w:val="a3"/>
+        <w:ind w:leftChars="0" w:left="360"/>
+        <w:rPr>
+          <w:sz w:val="16"/>
+          <w:szCs w:val="16"/>
+        </w:rPr>
+      </w:pPr>
+      <w:r>
+        <w:rPr>
+          <w:sz w:val="16"/>
+          <w:szCs w:val="16"/>
+        </w:rPr>
+        <w:t>be careful that SV</w:t>
+      </w:r>
+      <w:r>
+        <w:rPr>
+          <w:rFonts w:hint="eastAsia"/>
+          <w:sz w:val="16"/>
+          <w:szCs w:val="16"/>
+        </w:rPr>
+        <w:t>「</w:t>
+      </w:r>
+      <w:r>
+        <w:rPr>
+          <w:rFonts w:hint="eastAsia"/>
+          <w:sz w:val="16"/>
+          <w:szCs w:val="16"/>
+        </w:rPr>
+        <w:t>SV</w:t>
+      </w:r>
+      <w:r>
+        <w:rPr>
+          <w:rFonts w:hint="eastAsia"/>
+          <w:sz w:val="16"/>
+          <w:szCs w:val="16"/>
+        </w:rPr>
+        <w:t>に注意する」</w:t>
+      </w:r>
+      <w:r>
+        <w:rPr>
+          <w:sz w:val="16"/>
+          <w:szCs w:val="16"/>
+        </w:rPr>
+        <w:t xml:space="preserve">be </w:t>
+      </w:r>
+      <w:r>
+        <w:rPr>
+          <w:sz w:val="16"/>
+          <w:szCs w:val="16"/>
+        </w:rPr>
+        <w:t>anxious that SV</w:t>
+      </w:r>
+      <w:r>
+        <w:rPr>
+          <w:rFonts w:hint="eastAsia"/>
+          <w:sz w:val="16"/>
+          <w:szCs w:val="16"/>
+        </w:rPr>
+        <w:t>「</w:t>
+      </w:r>
+      <w:r>
+        <w:rPr>
+          <w:rFonts w:hint="eastAsia"/>
+          <w:sz w:val="16"/>
+          <w:szCs w:val="16"/>
+        </w:rPr>
+        <w:t>SV</w:t>
+      </w:r>
+      <w:r>
+        <w:rPr>
+          <w:rFonts w:hint="eastAsia"/>
+          <w:sz w:val="16"/>
+          <w:szCs w:val="16"/>
+        </w:rPr>
+        <w:t>を切望する」</w:t>
+      </w:r>
+    </w:p>
+    <w:p>
+      <w:pPr>
+        <w:rPr>
+          <w:sz w:val="16"/>
+          <w:szCs w:val="16"/>
+        </w:rPr>
+      </w:pPr>
+      <w:r>
+        <w:rPr>
+          <w:rFonts w:hint="eastAsia"/>
+          <w:sz w:val="16"/>
+          <w:szCs w:val="16"/>
+        </w:rPr>
+        <w:t>67 She answered she always wanted to be a secretary.</w:t>
+      </w:r>
+    </w:p>
+    <w:p>
+      <w:pPr>
+        <w:rPr>
+          <w:sz w:val="16"/>
+          <w:szCs w:val="16"/>
+        </w:rPr>
+      </w:pPr>
+      <w:r>
+        <w:rPr>
+          <w:sz w:val="16"/>
+          <w:szCs w:val="16"/>
+        </w:rPr>
+        <w:t>68 Women have proved repeatedly that they are equal and often superior to men in almost every field.</w:t>
+      </w:r>
+    </w:p>
+    <w:p>
+      <w:pPr>
+        <w:rPr>
+          <w:sz w:val="16"/>
+          <w:szCs w:val="16"/>
+        </w:rPr>
+      </w:pPr>
+      <w:r>
+        <w:rPr>
+          <w:sz w:val="16"/>
+          <w:szCs w:val="16"/>
+        </w:rPr>
+        <w:t>69 In one day, it is no longer acceptable to say that the poor are genetically inferior.</w:t>
+      </w:r>
+    </w:p>
+    <w:p>
+      <w:pPr>
+        <w:rPr>
+          <w:sz w:val="16"/>
+          <w:szCs w:val="16"/>
+        </w:rPr>
+      </w:pPr>
+      <w:r>
+        <w:rPr>
+          <w:sz w:val="16"/>
+          <w:szCs w:val="16"/>
+        </w:rPr>
+        <w:t>70 The antithesis to labour is play. When we play a game we enjoy what we are doing, otherwise we should not play it, but it is a purely private activity; society could not care less whether we play it or not.</w:t>
+      </w:r>
+    </w:p>
+    <w:p>
+      <w:pPr>
+        <w:rPr>
+          <w:sz w:val="16"/>
+          <w:szCs w:val="16"/>
+        </w:rPr>
+      </w:pPr>
+      <w:r>
+        <w:rPr>
+          <w:sz w:val="16"/>
+          <w:szCs w:val="16"/>
+        </w:rPr>
+        <w:t xml:space="preserve">71 I suppose my main dislike about the way Japanese people organize things is Japanese weddings. I feel that companies play far too important a role </w:t>
+      </w:r>
+      <w:r>
+        <w:rPr>
+          <w:sz w:val="16"/>
+          <w:szCs w:val="16"/>
+        </w:rPr>
+        <w:t>at weddings, and the cost, as everybody tells me, is unbelievably high.</w:t>
+      </w:r>
+    </w:p>
+    <w:p>
+      <w:pPr>
+        <w:rPr>
+          <w:sz w:val="16"/>
+          <w:szCs w:val="16"/>
+        </w:rPr>
+      </w:pPr>
+      <w:r>
+        <w:rPr>
+          <w:sz w:val="16"/>
+          <w:szCs w:val="16"/>
+        </w:rPr>
+        <w:t>75 I often wonder where all of my old school friends are.</w:t>
+      </w:r>
+    </w:p>
+    <w:p>
+      <w:pPr>
+        <w:rPr>
+          <w:sz w:val="16"/>
+          <w:szCs w:val="16"/>
+        </w:rPr>
+      </w:pPr>
+      <w:r>
+        <w:rPr>
+          <w:sz w:val="16"/>
+          <w:szCs w:val="16"/>
+        </w:rPr>
+        <w:t>76 Everyone is wondering whether the new tax will mean an increase in retail prices.</w:t>
+      </w:r>
+    </w:p>
+    <w:p>
+      <w:pPr>
+        <w:rPr>
+          <w:sz w:val="16"/>
+          <w:szCs w:val="16"/>
+        </w:rPr>
+      </w:pPr>
+      <w:r>
+        <w:rPr>
+          <w:sz w:val="16"/>
+          <w:szCs w:val="16"/>
+        </w:rPr>
+        <w:t>77 Accents usually tell us where a person is from.</w:t>
+      </w:r>
+    </w:p>
+    <w:p>
+      <w:pPr>
+        <w:rPr>
+          <w:sz w:val="16"/>
+          <w:szCs w:val="16"/>
+        </w:rPr>
+      </w:pPr>
+      <w:r>
+        <w:rPr>
+          <w:sz w:val="16"/>
+          <w:szCs w:val="16"/>
+        </w:rPr>
+        <w:t>78 I wonder what the dogs are thinking. Especially when people do this ventriloquist act where they speak to the dog and then answer for the dog in another voice.</w:t>
+      </w:r>
+    </w:p>
+    <w:p>
+      <w:pPr>
+        <w:rPr>
+          <w:sz w:val="16"/>
+          <w:szCs w:val="16"/>
+        </w:rPr>
+      </w:pPr>
+      <w:r>
+        <w:rPr>
+          <w:sz w:val="16"/>
+          <w:szCs w:val="16"/>
+        </w:rPr>
+        <w:t>79 As we watched two young bears fight in a wrestling match, he described how play benefits growing animals. It helps them master their bodies as they learn how to coordinate their movements. Play also helps them discover how their world feels and how it can change. Mud is soft and wet and rock may be crumbly.</w:t>
+      </w:r>
+    </w:p>
+    <w:p>
+      <w:pPr>
+        <w:rPr>
+          <w:sz w:val="16"/>
+          <w:szCs w:val="16"/>
+        </w:rPr>
+      </w:pPr>
+      <w:r>
+        <w:rPr>
+          <w:sz w:val="16"/>
+          <w:szCs w:val="16"/>
+        </w:rPr>
+        <w:t>83 He felt sure that people would one day talk using beams of light.</w:t>
+      </w:r>
+    </w:p>
+    <w:p>
+      <w:pPr>
+        <w:rPr>
+          <w:sz w:val="16"/>
+          <w:szCs w:val="16"/>
+        </w:rPr>
+      </w:pPr>
+      <w:r>
+        <w:rPr>
+          <w:sz w:val="16"/>
+          <w:szCs w:val="16"/>
+        </w:rPr>
+        <w:t>84 I am aware that the whole structure of natural science rests on a foundation of facts.</w:t>
+      </w:r>
+    </w:p>
+    <w:p>
+      <w:pPr>
+        <w:rPr>
+          <w:sz w:val="16"/>
+          <w:szCs w:val="16"/>
+        </w:rPr>
+      </w:pPr>
+      <w:r>
+        <w:rPr>
+          <w:sz w:val="16"/>
+          <w:szCs w:val="16"/>
+        </w:rPr>
+        <w:t>85 Men desire to be in control because they are afraid that the control of others will be used unjustly to their detriment.</w:t>
+      </w:r>
+    </w:p>
+    <w:p>
+      <w:pPr>
+        <w:rPr>
+          <w:sz w:val="16"/>
+          <w:szCs w:val="16"/>
+        </w:rPr>
+      </w:pPr>
+      <w:r>
+        <w:rPr>
+          <w:sz w:val="16"/>
+          <w:szCs w:val="16"/>
+        </w:rPr>
+        <w:t xml:space="preserve">86 </w:t>
+      </w:r>
+      <w:r>
+        <w:rPr>
+          <w:sz w:val="16"/>
+          <w:szCs w:val="16"/>
+        </w:rPr>
+        <w:t>The vast numbers of cultures and languages in Europe and South Asia made people there very aware that communication is something remarkable-that it is easier to misunderstand someone else than to understand them.</w:t>
+      </w:r>
+    </w:p>
+    <w:p>
+      <w:pPr>
+        <w:rPr>
+          <w:sz w:val="16"/>
+          <w:szCs w:val="16"/>
+        </w:rPr>
+      </w:pPr>
+      <w:r>
+        <w:rPr>
+          <w:sz w:val="16"/>
+          <w:szCs w:val="16"/>
+        </w:rPr>
+        <w:t>87 In some cultures touching women is taboo. So if you are not sure whether a handshake is appropriate or not, asking a few questions before the encounter is advised. It could prevent you from losing face and feeling embarrassed.</w:t>
+      </w:r>
+    </w:p>
+    <w:tbl>
+      <w:tblPr>
+        <w:tblStyle w:val="a4"/>
+        <w:tblW w:w="0" w:type="auto"/>
+        <w:tblLook w:val="04A0" w:firstRow="1" w:lastRow="0" w:firstColumn="1" w:lastColumn="0" w:noHBand="0" w:noVBand="1"/>
+      </w:tblPr>
+      <w:tblGrid>
+        <w:gridCol w:w="3635"/>
+        <w:gridCol w:w="3636"/>
+      </w:tblGrid>
+      <w:tr>
+        <w:tc>
+          <w:tcPr>
+            <w:tcW w:w="3635" w:type="dxa"/>
+          </w:tcPr>
+          <w:p>
+            <w:pPr>
+              <w:rPr>
+                <w:sz w:val="16"/>
+                <w:szCs w:val="16"/>
+              </w:rPr>
+            </w:pPr>
+            <w:r>
+              <w:rPr>
+                <w:sz w:val="16"/>
+                <w:szCs w:val="16"/>
+              </w:rPr>
+              <w:t>The fact is that his father lives alone in London.</w:t>
+            </w:r>
+          </w:p>
+        </w:tc>
+        <w:tc>
+          <w:tcPr>
+            <w:tcW w:w="3636" w:type="dxa"/>
+          </w:tcPr>
+          <w:p>
+            <w:pPr>
+              <w:rPr>
+                <w:sz w:val="16"/>
+                <w:szCs w:val="16"/>
+              </w:rPr>
+            </w:pPr>
+            <w:r>
+              <w:rPr>
+                <w:rFonts w:hint="eastAsia"/>
+                <w:sz w:val="16"/>
+                <w:szCs w:val="16"/>
+              </w:rPr>
+              <w:t>実は彼の父親は一人でロンドンに住んでいる。</w:t>
+            </w:r>
+          </w:p>
+        </w:tc>
+      </w:tr>
+      <w:tr>
+        <w:tc>
+          <w:tcPr>
+            <w:tcW w:w="3635" w:type="dxa"/>
+          </w:tcPr>
+          <w:p>
+            <w:pPr>
+              <w:rPr>
+                <w:sz w:val="16"/>
+                <w:szCs w:val="16"/>
+              </w:rPr>
+            </w:pPr>
+            <w:r>
+              <w:rPr>
+                <w:sz w:val="16"/>
+                <w:szCs w:val="16"/>
+              </w:rPr>
+              <w:t>The trouble is that we have little money.</w:t>
+            </w:r>
+          </w:p>
+        </w:tc>
+        <w:tc>
+          <w:tcPr>
+            <w:tcW w:w="3636" w:type="dxa"/>
+          </w:tcPr>
+          <w:p>
+            <w:pPr>
+              <w:rPr>
+                <w:sz w:val="16"/>
+                <w:szCs w:val="16"/>
+              </w:rPr>
+            </w:pPr>
+            <w:r>
+              <w:rPr>
+                <w:rFonts w:hint="eastAsia"/>
+                <w:sz w:val="16"/>
+                <w:szCs w:val="16"/>
+              </w:rPr>
+              <w:t>困った事に我々は殆どお金を持っていない。</w:t>
+            </w:r>
+          </w:p>
+        </w:tc>
+      </w:tr>
+      <w:tr>
+        <w:tc>
+          <w:tcPr>
+            <w:tcW w:w="3635" w:type="dxa"/>
+          </w:tcPr>
+          <w:p>
+            <w:pPr>
+              <w:rPr>
+                <w:sz w:val="16"/>
+                <w:szCs w:val="16"/>
+              </w:rPr>
+            </w:pPr>
+            <w:r>
+              <w:rPr>
+                <w:sz w:val="16"/>
+                <w:szCs w:val="16"/>
+              </w:rPr>
+              <w:t>The problem is whether he will be able to get a job.</w:t>
+            </w:r>
+          </w:p>
+        </w:tc>
+        <w:tc>
+          <w:tcPr>
+            <w:tcW w:w="3636" w:type="dxa"/>
+          </w:tcPr>
+          <w:p>
+            <w:pPr>
+              <w:rPr>
+                <w:sz w:val="16"/>
+                <w:szCs w:val="16"/>
+              </w:rPr>
+            </w:pPr>
+            <w:r>
+              <w:rPr>
+                <w:rFonts w:hint="eastAsia"/>
+                <w:sz w:val="16"/>
+                <w:szCs w:val="16"/>
+              </w:rPr>
+              <w:t>問題は彼が仕事を得られるかどうかだ。</w:t>
+            </w:r>
+          </w:p>
+        </w:tc>
+      </w:tr>
+      <w:tr>
+        <w:tc>
+          <w:tcPr>
+            <w:tcW w:w="3635" w:type="dxa"/>
+          </w:tcPr>
+          <w:p>
+            <w:pPr>
+              <w:rPr>
+                <w:sz w:val="16"/>
+                <w:szCs w:val="16"/>
+              </w:rPr>
+            </w:pPr>
+            <w:r>
+              <w:rPr>
+                <w:sz w:val="16"/>
+                <w:szCs w:val="16"/>
+              </w:rPr>
+              <w:t xml:space="preserve">I found it impossible to </w:t>
+            </w:r>
+            <w:r>
+              <w:rPr>
+                <w:sz w:val="16"/>
+                <w:szCs w:val="16"/>
+              </w:rPr>
+              <w:t>lift the box.</w:t>
+            </w:r>
+          </w:p>
+        </w:tc>
+        <w:tc>
+          <w:tcPr>
+            <w:tcW w:w="3636" w:type="dxa"/>
+          </w:tcPr>
+          <w:p>
+            <w:pPr>
+              <w:rPr>
+                <w:sz w:val="16"/>
+                <w:szCs w:val="16"/>
+              </w:rPr>
+            </w:pPr>
+            <w:r>
+              <w:rPr>
+                <w:rFonts w:hint="eastAsia"/>
+                <w:sz w:val="16"/>
+                <w:szCs w:val="16"/>
+              </w:rPr>
+              <w:t>私はその箱を持ち上げる事が不可能だと解った。</w:t>
+            </w:r>
+          </w:p>
+        </w:tc>
+      </w:tr>
+      <w:tr>
+        <w:tc>
+          <w:tcPr>
+            <w:tcW w:w="3635" w:type="dxa"/>
+          </w:tcPr>
+          <w:p>
+            <w:pPr>
+              <w:rPr>
+                <w:sz w:val="16"/>
+                <w:szCs w:val="16"/>
+              </w:rPr>
+            </w:pPr>
+            <w:r>
+              <w:rPr>
+                <w:sz w:val="16"/>
+                <w:szCs w:val="16"/>
+              </w:rPr>
+              <w:t>Trains have made it easy for p</w:t>
+            </w:r>
+            <w:r>
+              <w:rPr>
+                <w:sz w:val="16"/>
+                <w:szCs w:val="16"/>
+              </w:rPr>
+              <w:t>eople to travel.</w:t>
+            </w:r>
+          </w:p>
+        </w:tc>
+        <w:tc>
+          <w:tcPr>
+            <w:tcW w:w="3636" w:type="dxa"/>
+          </w:tcPr>
+          <w:p>
+            <w:pPr>
+              <w:rPr>
+                <w:sz w:val="16"/>
+                <w:szCs w:val="16"/>
+              </w:rPr>
+            </w:pPr>
+            <w:r>
+              <w:rPr>
+                <w:rFonts w:hint="eastAsia"/>
+                <w:sz w:val="16"/>
+                <w:szCs w:val="16"/>
+              </w:rPr>
+              <w:t>電車は人々が旅行するのを容易にした。</w:t>
+            </w:r>
+          </w:p>
+        </w:tc>
+      </w:tr>
+      <w:tr>
+        <w:tc>
+          <w:tcPr>
+            <w:tcW w:w="3635" w:type="dxa"/>
+          </w:tcPr>
+          <w:p>
+            <w:pPr>
+              <w:rPr>
+                <w:sz w:val="16"/>
+                <w:szCs w:val="16"/>
+              </w:rPr>
+            </w:pPr>
+            <w:r>
+              <w:rPr>
+                <w:sz w:val="16"/>
+                <w:szCs w:val="16"/>
+              </w:rPr>
+              <w:t>I make it a rule to take a short walk after lunch.</w:t>
+            </w:r>
+          </w:p>
+        </w:tc>
+        <w:tc>
+          <w:tcPr>
+            <w:tcW w:w="3636" w:type="dxa"/>
+          </w:tcPr>
+          <w:p>
+            <w:pPr>
+              <w:rPr>
+                <w:sz w:val="16"/>
+                <w:szCs w:val="16"/>
+              </w:rPr>
+            </w:pPr>
+            <w:r>
+              <w:rPr>
+                <w:rFonts w:hint="eastAsia"/>
+                <w:sz w:val="16"/>
+                <w:szCs w:val="16"/>
+              </w:rPr>
+              <w:t>私は昼食後、散歩を少しする事を習慣にしている。</w:t>
+            </w:r>
+          </w:p>
+        </w:tc>
+      </w:tr>
+    </w:tbl>
+    <w:p>
+      <w:pPr>
+        <w:rPr>
+          <w:sz w:val="16"/>
+          <w:szCs w:val="16"/>
+        </w:rPr>
+      </w:pPr>
+      <w:r>
+        <w:rPr>
+          <w:sz w:val="16"/>
+          <w:szCs w:val="16"/>
+        </w:rPr>
+        <w:t>Point that</w:t>
+      </w:r>
+      <w:r>
+        <w:rPr>
+          <w:rFonts w:hint="eastAsia"/>
+          <w:sz w:val="16"/>
+          <w:szCs w:val="16"/>
+        </w:rPr>
+        <w:t>や</w:t>
+      </w:r>
+      <w:r>
+        <w:rPr>
+          <w:sz w:val="16"/>
+          <w:szCs w:val="16"/>
+        </w:rPr>
+        <w:t>to</w:t>
+      </w:r>
+      <w:r>
+        <w:rPr>
+          <w:rFonts w:hint="eastAsia"/>
+          <w:sz w:val="16"/>
+          <w:szCs w:val="16"/>
+        </w:rPr>
+        <w:t>以下の文章は補語になりうる。</w:t>
+      </w:r>
+    </w:p>
+    <w:p>
+      <w:pPr>
+        <w:rPr>
+          <w:sz w:val="16"/>
+          <w:szCs w:val="16"/>
+        </w:rPr>
+      </w:pPr>
+      <w:r>
+        <w:rPr>
+          <w:rFonts w:hint="eastAsia"/>
+          <w:sz w:val="16"/>
+          <w:szCs w:val="16"/>
+        </w:rPr>
+        <w:t>①</w:t>
+      </w:r>
+      <w:r>
+        <w:rPr>
+          <w:sz w:val="16"/>
+          <w:szCs w:val="16"/>
+        </w:rPr>
+        <w:t>the fact/truth is that SV</w:t>
+      </w:r>
+      <w:r>
+        <w:rPr>
+          <w:rFonts w:hint="eastAsia"/>
+          <w:sz w:val="16"/>
+          <w:szCs w:val="16"/>
+        </w:rPr>
+        <w:t>「実は</w:t>
+      </w:r>
+      <w:r>
+        <w:rPr>
+          <w:rFonts w:hint="eastAsia"/>
+          <w:sz w:val="16"/>
+          <w:szCs w:val="16"/>
+        </w:rPr>
+        <w:t>SV</w:t>
+      </w:r>
+      <w:r>
+        <w:rPr>
+          <w:rFonts w:hint="eastAsia"/>
+          <w:sz w:val="16"/>
+          <w:szCs w:val="16"/>
+        </w:rPr>
+        <w:t>」</w:t>
+      </w:r>
+      <w:r>
+        <w:rPr>
+          <w:sz w:val="16"/>
+          <w:szCs w:val="16"/>
+        </w:rPr>
+        <w:t>the trouble is that SV</w:t>
+      </w:r>
+      <w:r>
+        <w:rPr>
+          <w:rFonts w:hint="eastAsia"/>
+          <w:sz w:val="16"/>
+          <w:szCs w:val="16"/>
+        </w:rPr>
+        <w:t>「困った事に</w:t>
+      </w:r>
+      <w:r>
+        <w:rPr>
+          <w:rFonts w:hint="eastAsia"/>
+          <w:sz w:val="16"/>
+          <w:szCs w:val="16"/>
+        </w:rPr>
+        <w:t>SV</w:t>
+      </w:r>
+      <w:r>
+        <w:rPr>
+          <w:rFonts w:hint="eastAsia"/>
+          <w:sz w:val="16"/>
+          <w:szCs w:val="16"/>
+        </w:rPr>
+        <w:t>」</w:t>
+      </w:r>
+      <w:r>
+        <w:rPr>
+          <w:sz w:val="16"/>
+          <w:szCs w:val="16"/>
+        </w:rPr>
+        <w:t xml:space="preserve"> the question/problem is whether SV</w:t>
+      </w:r>
+      <w:r>
+        <w:rPr>
+          <w:rFonts w:hint="eastAsia"/>
+          <w:sz w:val="16"/>
+          <w:szCs w:val="16"/>
+        </w:rPr>
+        <w:t>「問題は</w:t>
+      </w:r>
+      <w:r>
+        <w:rPr>
+          <w:rFonts w:hint="eastAsia"/>
+          <w:sz w:val="16"/>
+          <w:szCs w:val="16"/>
+        </w:rPr>
+        <w:t>SV</w:t>
+      </w:r>
+      <w:r>
+        <w:rPr>
+          <w:rFonts w:hint="eastAsia"/>
+          <w:sz w:val="16"/>
+          <w:szCs w:val="16"/>
+        </w:rPr>
+        <w:t>かどうかだ」</w:t>
+      </w:r>
+    </w:p>
+    <w:p>
+      <w:pPr>
+        <w:rPr>
+          <w:sz w:val="16"/>
+          <w:szCs w:val="16"/>
+        </w:rPr>
+      </w:pPr>
+      <w:r>
+        <w:rPr>
+          <w:rFonts w:hint="eastAsia"/>
+          <w:sz w:val="16"/>
+          <w:szCs w:val="16"/>
+        </w:rPr>
+        <w:t>②</w:t>
+      </w:r>
+      <w:r>
+        <w:rPr>
+          <w:sz w:val="16"/>
+          <w:szCs w:val="16"/>
+        </w:rPr>
+        <w:t>make it a rule to V</w:t>
+      </w:r>
+      <w:r>
+        <w:rPr>
+          <w:rFonts w:hint="eastAsia"/>
+          <w:sz w:val="16"/>
+          <w:szCs w:val="16"/>
+        </w:rPr>
+        <w:t>「</w:t>
+      </w:r>
+      <w:r>
+        <w:rPr>
+          <w:rFonts w:hint="eastAsia"/>
+          <w:sz w:val="16"/>
+          <w:szCs w:val="16"/>
+        </w:rPr>
+        <w:t>V</w:t>
+      </w:r>
+      <w:r>
+        <w:rPr>
+          <w:rFonts w:hint="eastAsia"/>
+          <w:sz w:val="16"/>
+          <w:szCs w:val="16"/>
+        </w:rPr>
+        <w:t>することを習慣に</w:t>
+      </w:r>
+      <w:r>
+        <w:rPr>
+          <w:rFonts w:hint="eastAsia"/>
+          <w:sz w:val="16"/>
+          <w:szCs w:val="16"/>
+        </w:rPr>
+        <w:t>す</w:t>
+      </w:r>
+      <w:r>
+        <w:rPr>
+          <w:rFonts w:hint="eastAsia"/>
+          <w:sz w:val="16"/>
+          <w:szCs w:val="16"/>
+        </w:rPr>
+        <w:t>る」</w:t>
+      </w:r>
+      <w:r>
+        <w:rPr>
+          <w:sz w:val="16"/>
+          <w:szCs w:val="16"/>
+        </w:rPr>
+        <w:t>make it C for A to V</w:t>
+      </w:r>
+      <w:r>
+        <w:rPr>
+          <w:rFonts w:hint="eastAsia"/>
+          <w:sz w:val="16"/>
+          <w:szCs w:val="16"/>
+        </w:rPr>
+        <w:t>「</w:t>
+      </w:r>
+      <w:r>
+        <w:rPr>
+          <w:sz w:val="16"/>
+          <w:szCs w:val="16"/>
+        </w:rPr>
+        <w:t>A</w:t>
+      </w:r>
+      <w:r>
+        <w:rPr>
+          <w:rFonts w:hint="eastAsia"/>
+          <w:sz w:val="16"/>
+          <w:szCs w:val="16"/>
+        </w:rPr>
+        <w:t>が</w:t>
+      </w:r>
+      <w:r>
+        <w:rPr>
+          <w:rFonts w:hint="eastAsia"/>
+          <w:sz w:val="16"/>
+          <w:szCs w:val="16"/>
+        </w:rPr>
+        <w:t>V</w:t>
+      </w:r>
+      <w:r>
+        <w:rPr>
+          <w:rFonts w:hint="eastAsia"/>
+          <w:sz w:val="16"/>
+          <w:szCs w:val="16"/>
+        </w:rPr>
+        <w:t>することを</w:t>
+      </w:r>
+      <w:r>
+        <w:rPr>
+          <w:sz w:val="16"/>
+          <w:szCs w:val="16"/>
+        </w:rPr>
+        <w:t>C</w:t>
+      </w:r>
+      <w:r>
+        <w:rPr>
+          <w:rFonts w:hint="eastAsia"/>
+          <w:sz w:val="16"/>
+          <w:szCs w:val="16"/>
+        </w:rPr>
+        <w:t>する」</w:t>
+      </w:r>
+    </w:p>
+    <w:p>
+      <w:pPr>
+        <w:rPr>
+          <w:sz w:val="16"/>
+          <w:szCs w:val="16"/>
+        </w:rPr>
+      </w:pPr>
+      <w:r>
+        <w:rPr>
+          <w:sz w:val="16"/>
+          <w:szCs w:val="16"/>
+        </w:rPr>
+        <w:t>People</w:t>
+      </w:r>
+      <w:r>
+        <w:rPr>
+          <w:sz w:val="16"/>
+          <w:szCs w:val="16"/>
+        </w:rPr>
+        <w:t xml:space="preserve"> no longer consider it strange for men to </w:t>
+      </w:r>
+      <w:r>
+        <w:rPr>
+          <w:sz w:val="16"/>
+          <w:szCs w:val="16"/>
+        </w:rPr>
+        <w:t>let their hair grow long</w:t>
+      </w:r>
+      <w:r>
+        <w:rPr>
+          <w:sz w:val="16"/>
+          <w:szCs w:val="16"/>
+        </w:rPr>
+        <w:t>.</w:t>
+      </w:r>
+    </w:p>
+    <w:p>
+      <w:pPr>
+        <w:rPr>
+          <w:sz w:val="16"/>
+          <w:szCs w:val="16"/>
+        </w:rPr>
+      </w:pPr>
+      <w:r>
+        <w:rPr>
+          <w:rFonts w:hint="eastAsia"/>
+          <w:sz w:val="16"/>
+          <w:szCs w:val="16"/>
+        </w:rPr>
+        <w:t>③</w:t>
+      </w:r>
+      <w:r>
+        <w:rPr>
+          <w:sz w:val="16"/>
+          <w:szCs w:val="16"/>
+        </w:rPr>
+        <w:t>it</w:t>
+      </w:r>
+      <w:r>
+        <w:rPr>
+          <w:rFonts w:hint="eastAsia"/>
+          <w:sz w:val="16"/>
+          <w:szCs w:val="16"/>
+        </w:rPr>
+        <w:t>を</w:t>
+      </w:r>
+      <w:r>
+        <w:rPr>
+          <w:sz w:val="16"/>
+          <w:szCs w:val="16"/>
+        </w:rPr>
+        <w:t xml:space="preserve">that </w:t>
+      </w:r>
+      <w:r>
+        <w:rPr>
+          <w:rFonts w:hint="eastAsia"/>
+          <w:sz w:val="16"/>
+          <w:szCs w:val="16"/>
+        </w:rPr>
+        <w:t>に置き換えて考える。</w:t>
+      </w:r>
+      <w:r>
+        <w:rPr>
+          <w:sz w:val="16"/>
+          <w:szCs w:val="16"/>
+        </w:rPr>
+        <w:t>it</w:t>
+      </w:r>
+      <w:r>
+        <w:rPr>
+          <w:rFonts w:hint="eastAsia"/>
+          <w:sz w:val="16"/>
+          <w:szCs w:val="16"/>
+        </w:rPr>
+        <w:t>は形式目的語。</w:t>
+      </w:r>
+    </w:p>
+    <w:p>
+      <w:pPr>
+        <w:rPr>
+          <w:sz w:val="16"/>
+          <w:szCs w:val="16"/>
+        </w:rPr>
+      </w:pPr>
+      <w:r>
+        <w:rPr>
+          <w:sz w:val="16"/>
+          <w:szCs w:val="16"/>
+        </w:rPr>
+        <w:t>take it for granted that SV</w:t>
+      </w:r>
+      <w:r>
+        <w:rPr>
+          <w:rFonts w:hint="eastAsia"/>
+          <w:sz w:val="16"/>
+          <w:szCs w:val="16"/>
+        </w:rPr>
+        <w:t>「</w:t>
+      </w:r>
+      <w:r>
+        <w:rPr>
+          <w:rFonts w:hint="eastAsia"/>
+          <w:sz w:val="16"/>
+          <w:szCs w:val="16"/>
+        </w:rPr>
+        <w:t>SV</w:t>
+      </w:r>
+      <w:r>
+        <w:rPr>
+          <w:rFonts w:hint="eastAsia"/>
+          <w:sz w:val="16"/>
+          <w:szCs w:val="16"/>
+        </w:rPr>
+        <w:t>を当然のことと思う」</w:t>
+      </w:r>
+      <w:r>
+        <w:rPr>
+          <w:sz w:val="16"/>
+          <w:szCs w:val="16"/>
+        </w:rPr>
+        <w:t xml:space="preserve">  </w:t>
+      </w:r>
+      <w:r>
+        <w:rPr>
+          <w:sz w:val="16"/>
+          <w:szCs w:val="16"/>
+        </w:rPr>
+        <w:t>I take it for granted that he lost the game.</w:t>
+      </w:r>
+    </w:p>
+    <w:p>
+      <w:pPr>
+        <w:rPr>
+          <w:sz w:val="16"/>
+          <w:szCs w:val="16"/>
+        </w:rPr>
+      </w:pPr>
+      <w:r>
+        <w:rPr>
+          <w:sz w:val="16"/>
+          <w:szCs w:val="16"/>
+        </w:rPr>
+        <w:t>See to it that SV</w:t>
+      </w:r>
+      <w:r>
+        <w:rPr>
+          <w:rFonts w:hint="eastAsia"/>
+          <w:sz w:val="16"/>
+          <w:szCs w:val="16"/>
+        </w:rPr>
+        <w:t>「</w:t>
+      </w:r>
+      <w:r>
+        <w:rPr>
+          <w:rFonts w:hint="eastAsia"/>
+          <w:sz w:val="16"/>
+          <w:szCs w:val="16"/>
+        </w:rPr>
+        <w:t>SV</w:t>
+      </w:r>
+      <w:r>
+        <w:rPr>
+          <w:rFonts w:hint="eastAsia"/>
+          <w:sz w:val="16"/>
+          <w:szCs w:val="16"/>
+        </w:rPr>
+        <w:t>すうよう取りはからう</w:t>
+      </w:r>
+      <w:r>
+        <w:rPr>
+          <w:sz w:val="16"/>
+          <w:szCs w:val="16"/>
+        </w:rPr>
+        <w:t>/</w:t>
+      </w:r>
+      <w:r>
+        <w:rPr>
+          <w:rFonts w:hint="eastAsia"/>
+          <w:sz w:val="16"/>
+          <w:szCs w:val="16"/>
+        </w:rPr>
+        <w:t>気をつける」</w:t>
+      </w:r>
+    </w:p>
+    <w:p>
+      <w:pPr>
+        <w:rPr>
+          <w:sz w:val="16"/>
+          <w:szCs w:val="16"/>
+        </w:rPr>
+      </w:pPr>
+      <w:r>
+        <w:rPr>
+          <w:sz w:val="16"/>
+          <w:szCs w:val="16"/>
+        </w:rPr>
+        <w:t>I’ll see to it that the job is done properly.</w:t>
+      </w:r>
+    </w:p>
+    <w:p>
+      <w:pPr>
+        <w:rPr>
+          <w:sz w:val="16"/>
+          <w:szCs w:val="16"/>
+        </w:rPr>
+      </w:pPr>
+    </w:p>
+    <w:p>
+      <w:pPr>
+        <w:rPr>
+          <w:sz w:val="16"/>
+          <w:szCs w:val="16"/>
+        </w:rPr>
+      </w:pPr>
+      <w:r>
+        <w:rPr>
+          <w:sz w:val="16"/>
+          <w:szCs w:val="16"/>
+        </w:rPr>
+        <w:t>91 The problem is whether we will be able to reach the camp before dark.</w:t>
+      </w:r>
+    </w:p>
+    <w:p>
+      <w:pPr>
+        <w:rPr>
+          <w:sz w:val="16"/>
+          <w:szCs w:val="16"/>
+        </w:rPr>
+      </w:pPr>
+      <w:r>
+        <w:rPr>
+          <w:sz w:val="16"/>
+          <w:szCs w:val="16"/>
+        </w:rPr>
+        <w:t>92 The truth is that men cling to their supremacy because of their basic inferiority complex.</w:t>
+      </w:r>
+    </w:p>
+    <w:p>
+      <w:pPr>
+        <w:rPr>
+          <w:sz w:val="16"/>
+          <w:szCs w:val="16"/>
+        </w:rPr>
+      </w:pPr>
+      <w:r>
+        <w:rPr>
+          <w:sz w:val="16"/>
+          <w:szCs w:val="16"/>
+        </w:rPr>
+        <w:t>93 The irony is that children start out as natural scientists, instinctively eager to investigate the world around them.</w:t>
+      </w:r>
+    </w:p>
+    <w:p>
+      <w:pPr>
+        <w:rPr>
+          <w:sz w:val="16"/>
+          <w:szCs w:val="16"/>
+        </w:rPr>
+      </w:pPr>
+      <w:r>
+        <w:rPr>
+          <w:sz w:val="16"/>
+          <w:szCs w:val="16"/>
+        </w:rPr>
+        <w:t>94 The fact is that hardly any human populations keep doubling in the same unit of time for very long. Two thousand years ago, there were about 250 million people on the planet. It took about 1650 years for the population to double to 500million.</w:t>
+      </w:r>
+    </w:p>
+    <w:p>
+      <w:pPr>
+        <w:rPr>
+          <w:sz w:val="16"/>
+          <w:szCs w:val="16"/>
+        </w:rPr>
+      </w:pPr>
+      <w:r>
+        <w:rPr>
+          <w:sz w:val="16"/>
+          <w:szCs w:val="16"/>
+        </w:rPr>
+        <w:t xml:space="preserve">95 The reason I quit was that I knew, no matter what the propaganda put out by the tobacco companies said, that cigarettes were killing me. I had friends who had died of lung cancer to prove it. </w:t>
+      </w:r>
+    </w:p>
+    <w:p>
+      <w:pPr>
+        <w:rPr>
+          <w:sz w:val="16"/>
+          <w:szCs w:val="16"/>
+        </w:rPr>
+      </w:pPr>
+      <w:r>
+        <w:rPr>
+          <w:sz w:val="16"/>
+          <w:szCs w:val="16"/>
+        </w:rPr>
+        <w:t>99 I find it difficult to be objective about the novel.</w:t>
+      </w:r>
+    </w:p>
+    <w:p>
+      <w:pPr>
+        <w:rPr>
+          <w:sz w:val="16"/>
+          <w:szCs w:val="16"/>
+        </w:rPr>
+      </w:pPr>
+      <w:r>
+        <w:rPr>
+          <w:sz w:val="16"/>
+          <w:szCs w:val="16"/>
+        </w:rPr>
+        <w:t>100 The engineer had found it necessary to build within a budget that allowed only the simplest construction.</w:t>
+      </w:r>
+    </w:p>
+    <w:p>
+      <w:pPr>
+        <w:rPr>
+          <w:sz w:val="16"/>
+          <w:szCs w:val="16"/>
+        </w:rPr>
+      </w:pPr>
+      <w:r>
+        <w:rPr>
+          <w:sz w:val="16"/>
+          <w:szCs w:val="16"/>
+        </w:rPr>
+        <w:t>101 The difference in habits, and especially in food and language, makes it very hard for English working class people to get on with foreigners.</w:t>
+      </w:r>
+    </w:p>
+    <w:p>
+      <w:pPr>
+        <w:rPr>
+          <w:sz w:val="16"/>
+          <w:szCs w:val="16"/>
+        </w:rPr>
+      </w:pPr>
+      <w:r>
+        <w:rPr>
+          <w:sz w:val="16"/>
+          <w:szCs w:val="16"/>
+        </w:rPr>
+        <w:t>102 Knowing how to speak and read Japanese is a big advantage for anyone who lives or does business in Japan. It will make it possible for you to communicate in Japanese without help, and it provides invaluable insights into the culture.</w:t>
+      </w:r>
+    </w:p>
+    <w:p>
+      <w:pPr>
+        <w:rPr>
+          <w:sz w:val="16"/>
+          <w:szCs w:val="16"/>
+        </w:rPr>
+      </w:pPr>
+      <w:r>
+        <w:rPr>
+          <w:sz w:val="16"/>
+          <w:szCs w:val="16"/>
+        </w:rPr>
+        <w:t>103 A newspaper article that I read a couple of years ago described several men who taught kindergartners. When asked what they did, they found it expedient to reply that they were elementary-school teachers.</w:t>
+      </w:r>
+    </w:p>
+    <w:p>
+      <w:pPr>
+        <w:rPr>
+          <w:sz w:val="16"/>
+          <w:szCs w:val="16"/>
+        </w:rPr>
+      </w:pPr>
+      <w:r>
+        <w:rPr>
+          <w:sz w:val="16"/>
+          <w:szCs w:val="16"/>
+        </w:rPr>
+        <w:t>107 I made it obvious that she did not want anything more to do with him.</w:t>
+      </w:r>
+    </w:p>
+    <w:p>
+      <w:pPr>
+        <w:rPr>
+          <w:sz w:val="16"/>
+          <w:szCs w:val="16"/>
+        </w:rPr>
+      </w:pPr>
+      <w:r>
+        <w:rPr>
+          <w:sz w:val="16"/>
+          <w:szCs w:val="16"/>
+        </w:rPr>
+        <w:t>108 Please see to it that he gets his homework done first.</w:t>
+      </w:r>
+    </w:p>
+    <w:p>
+      <w:pPr>
+        <w:rPr>
+          <w:sz w:val="16"/>
+          <w:szCs w:val="16"/>
+        </w:rPr>
+      </w:pPr>
+      <w:r>
+        <w:rPr>
+          <w:sz w:val="16"/>
+          <w:szCs w:val="16"/>
+        </w:rPr>
+        <w:t>109 This company makes it a rule that everybody must retire at the age of 65.</w:t>
+      </w:r>
+    </w:p>
+    <w:p>
+      <w:pPr>
+        <w:rPr>
+          <w:sz w:val="16"/>
+          <w:szCs w:val="16"/>
+        </w:rPr>
+      </w:pPr>
+      <w:r>
+        <w:rPr>
+          <w:sz w:val="16"/>
+          <w:szCs w:val="16"/>
+        </w:rPr>
+        <w:t>110 Most people think parents should try to educate their children and see to it that their characters develop as well as possible.</w:t>
+      </w:r>
+    </w:p>
+    <w:p>
+      <w:pPr>
+        <w:rPr>
+          <w:sz w:val="16"/>
+          <w:szCs w:val="16"/>
+        </w:rPr>
+      </w:pPr>
+      <w:r>
+        <w:rPr>
+          <w:sz w:val="16"/>
+          <w:szCs w:val="16"/>
+        </w:rPr>
+        <w:t>111 When I open my eyes in the morning, I take it for granted that I am looking at the same world that you see when you open your eyes. On the whole, this is probably a fair assumption but it can blind me to some important differences between myself and my fellow human beings.(</w:t>
+      </w:r>
+      <w:r>
+        <w:rPr>
+          <w:rFonts w:hint="eastAsia"/>
+          <w:sz w:val="16"/>
+          <w:szCs w:val="16"/>
+        </w:rPr>
+        <w:t>慶應義塾大学</w:t>
+      </w:r>
+      <w:r>
+        <w:rPr>
+          <w:sz w:val="16"/>
+          <w:szCs w:val="16"/>
+        </w:rPr>
+        <w:t>)</w:t>
+      </w:r>
+    </w:p>
+    <w:tbl>
+      <w:tblPr>
+        <w:tblStyle w:val="a4"/>
+        <w:tblW w:w="0" w:type="auto"/>
+        <w:tblLook w:val="04A0" w:firstRow="1" w:lastRow="0" w:firstColumn="1" w:lastColumn="0" w:noHBand="0" w:noVBand="1"/>
+      </w:tblPr>
+      <w:tblGrid>
+        <w:gridCol w:w="3635"/>
+        <w:gridCol w:w="3636"/>
+      </w:tblGrid>
+      <w:tr>
+        <w:tc>
+          <w:tcPr>
+            <w:tcW w:w="3635" w:type="dxa"/>
+          </w:tcPr>
+          <w:p>
+            <w:pPr>
+              <w:rPr>
+                <w:sz w:val="16"/>
+                <w:szCs w:val="16"/>
+              </w:rPr>
+            </w:pPr>
+            <w:r>
+              <w:rPr>
+                <w:sz w:val="16"/>
+                <w:szCs w:val="16"/>
+              </w:rPr>
+              <w:t>They moved to the village, where they lived a happy life.</w:t>
+            </w:r>
+          </w:p>
+        </w:tc>
+        <w:tc>
+          <w:tcPr>
+            <w:tcW w:w="3636" w:type="dxa"/>
+          </w:tcPr>
+          <w:p>
+            <w:pPr>
+              <w:rPr>
+                <w:sz w:val="16"/>
+                <w:szCs w:val="16"/>
+              </w:rPr>
+            </w:pPr>
+            <w:r>
+              <w:rPr>
+                <w:rFonts w:hint="eastAsia"/>
+                <w:sz w:val="16"/>
+                <w:szCs w:val="16"/>
+              </w:rPr>
+              <w:t>彼らはその村へ移住し、平和な生活を送った。</w:t>
+            </w:r>
+          </w:p>
+        </w:tc>
+      </w:tr>
+      <w:tr>
+        <w:tc>
+          <w:tcPr>
+            <w:tcW w:w="3635" w:type="dxa"/>
+          </w:tcPr>
+          <w:p>
+            <w:pPr>
+              <w:rPr>
+                <w:sz w:val="16"/>
+                <w:szCs w:val="16"/>
+              </w:rPr>
+            </w:pPr>
+            <w:r>
+              <w:rPr>
+                <w:sz w:val="16"/>
+                <w:szCs w:val="16"/>
+              </w:rPr>
+              <w:t>She took a walk with her father this morning.</w:t>
+            </w:r>
+          </w:p>
+        </w:tc>
+        <w:tc>
+          <w:tcPr>
+            <w:tcW w:w="3636" w:type="dxa"/>
+          </w:tcPr>
+          <w:p>
+            <w:pPr>
+              <w:rPr>
+                <w:sz w:val="16"/>
+                <w:szCs w:val="16"/>
+              </w:rPr>
+            </w:pPr>
+            <w:r>
+              <w:rPr>
+                <w:rFonts w:hint="eastAsia"/>
+                <w:sz w:val="16"/>
+                <w:szCs w:val="16"/>
+              </w:rPr>
+              <w:t>彼女は今朝、父親と散歩した。</w:t>
+            </w:r>
+          </w:p>
+        </w:tc>
+      </w:tr>
+      <w:tr>
+        <w:tc>
+          <w:tcPr>
+            <w:tcW w:w="3635" w:type="dxa"/>
+          </w:tcPr>
+          <w:p>
+            <w:pPr>
+              <w:rPr>
+                <w:sz w:val="16"/>
+                <w:szCs w:val="16"/>
+              </w:rPr>
+            </w:pPr>
+            <w:r>
+              <w:rPr>
+                <w:sz w:val="16"/>
+                <w:szCs w:val="16"/>
+              </w:rPr>
+              <w:t>The children came running into the room.</w:t>
+            </w:r>
+          </w:p>
+        </w:tc>
+        <w:tc>
+          <w:tcPr>
+            <w:tcW w:w="3636" w:type="dxa"/>
+          </w:tcPr>
+          <w:p>
+            <w:pPr>
+              <w:rPr>
+                <w:sz w:val="16"/>
+                <w:szCs w:val="16"/>
+              </w:rPr>
+            </w:pPr>
+            <w:r>
+              <w:rPr>
+                <w:rFonts w:hint="eastAsia"/>
+                <w:sz w:val="16"/>
+                <w:szCs w:val="16"/>
+              </w:rPr>
+              <w:t>その子供達は部屋の中に走ってきた。</w:t>
+            </w:r>
+          </w:p>
+        </w:tc>
+      </w:tr>
+      <w:tr>
+        <w:tc>
+          <w:tcPr>
+            <w:tcW w:w="3635" w:type="dxa"/>
+          </w:tcPr>
+          <w:p>
+            <w:pPr>
+              <w:rPr>
+                <w:sz w:val="16"/>
+                <w:szCs w:val="16"/>
+              </w:rPr>
+            </w:pPr>
+            <w:r>
+              <w:rPr>
+                <w:sz w:val="16"/>
+                <w:szCs w:val="16"/>
+              </w:rPr>
+              <w:t>The mountains lay covered with deep snow.</w:t>
+            </w:r>
+          </w:p>
+        </w:tc>
+        <w:tc>
+          <w:tcPr>
+            <w:tcW w:w="3636" w:type="dxa"/>
+          </w:tcPr>
+          <w:p>
+            <w:pPr>
+              <w:rPr>
+                <w:sz w:val="16"/>
+                <w:szCs w:val="16"/>
+              </w:rPr>
+            </w:pPr>
+            <w:r>
+              <w:rPr>
+                <w:rFonts w:hint="eastAsia"/>
+                <w:sz w:val="16"/>
+                <w:szCs w:val="16"/>
+              </w:rPr>
+              <w:t>山は深い雪に覆われていた。</w:t>
+            </w:r>
+          </w:p>
+        </w:tc>
+      </w:tr>
+      <w:tr>
+        <w:tc>
+          <w:tcPr>
+            <w:tcW w:w="3635" w:type="dxa"/>
+          </w:tcPr>
+          <w:p>
+            <w:pPr>
+              <w:rPr>
+                <w:sz w:val="16"/>
+                <w:szCs w:val="16"/>
+              </w:rPr>
+            </w:pPr>
+            <w:r>
+              <w:rPr>
+                <w:sz w:val="16"/>
+                <w:szCs w:val="16"/>
+              </w:rPr>
+              <w:t>I heard the children singing together.</w:t>
+            </w:r>
+          </w:p>
+        </w:tc>
+        <w:tc>
+          <w:tcPr>
+            <w:tcW w:w="3636" w:type="dxa"/>
+          </w:tcPr>
+          <w:p>
+            <w:pPr>
+              <w:rPr>
+                <w:sz w:val="16"/>
+                <w:szCs w:val="16"/>
+              </w:rPr>
+            </w:pPr>
+            <w:r>
+              <w:rPr>
+                <w:rFonts w:hint="eastAsia"/>
+                <w:sz w:val="16"/>
+                <w:szCs w:val="16"/>
+              </w:rPr>
+              <w:t>私は子供達が一緒に歌っているのを聞いた。</w:t>
+            </w:r>
+          </w:p>
+        </w:tc>
+      </w:tr>
+      <w:tr>
+        <w:tc>
+          <w:tcPr>
+            <w:tcW w:w="3635" w:type="dxa"/>
+          </w:tcPr>
+          <w:p>
+            <w:pPr>
+              <w:rPr>
+                <w:sz w:val="16"/>
+                <w:szCs w:val="16"/>
+              </w:rPr>
+            </w:pPr>
+            <w:r>
+              <w:rPr>
+                <w:sz w:val="16"/>
+                <w:szCs w:val="16"/>
+              </w:rPr>
+              <w:t>They saw the boy carried away to the hospital.</w:t>
+            </w:r>
+          </w:p>
+        </w:tc>
+        <w:tc>
+          <w:tcPr>
+            <w:tcW w:w="3636" w:type="dxa"/>
+          </w:tcPr>
+          <w:p>
+            <w:pPr>
+              <w:rPr>
+                <w:sz w:val="16"/>
+                <w:szCs w:val="16"/>
+              </w:rPr>
+            </w:pPr>
+            <w:r>
+              <w:rPr>
+                <w:rFonts w:hint="eastAsia"/>
+                <w:sz w:val="16"/>
+                <w:szCs w:val="16"/>
+              </w:rPr>
+              <w:t>彼らはその男の子が病院へ運ばれるのを見た。</w:t>
+            </w:r>
+          </w:p>
+        </w:tc>
+      </w:tr>
+    </w:tbl>
+    <w:p>
+      <w:pPr>
+        <w:rPr>
+          <w:rFonts w:hint="eastAsia"/>
+          <w:sz w:val="16"/>
+          <w:szCs w:val="16"/>
+        </w:rPr>
+      </w:pPr>
+      <w:r>
+        <w:rPr>
+          <w:rFonts w:hint="eastAsia"/>
+          <w:sz w:val="16"/>
+          <w:szCs w:val="16"/>
+        </w:rPr>
+        <w:t>①</w:t>
+      </w:r>
+      <w:r>
+        <w:rPr>
+          <w:rFonts w:hint="eastAsia"/>
+          <w:sz w:val="16"/>
+          <w:szCs w:val="16"/>
+        </w:rPr>
+        <w:t>熟語シリーズ</w:t>
+      </w:r>
+      <w:r>
+        <w:rPr>
+          <w:rFonts w:hint="eastAsia"/>
+          <w:sz w:val="16"/>
+          <w:szCs w:val="16"/>
+        </w:rPr>
+        <w:t xml:space="preserve">　　例</w:t>
+      </w:r>
+      <w:r>
+        <w:rPr>
+          <w:rFonts w:hint="eastAsia"/>
+          <w:sz w:val="16"/>
+          <w:szCs w:val="16"/>
+        </w:rPr>
+        <w:t>)</w:t>
+      </w:r>
+      <w:r>
+        <w:rPr>
+          <w:sz w:val="16"/>
+          <w:szCs w:val="16"/>
+        </w:rPr>
+        <w:t xml:space="preserve"> </w:t>
+      </w:r>
+      <w:r>
+        <w:rPr>
+          <w:sz w:val="16"/>
+          <w:szCs w:val="16"/>
+        </w:rPr>
+        <w:t>The boy gave a shout of joy when seeing their father.</w:t>
+      </w:r>
+    </w:p>
+    <w:tbl>
+      <w:tblPr>
+        <w:tblStyle w:val="a4"/>
+        <w:tblW w:w="0" w:type="auto"/>
+        <w:tblInd w:w="360" w:type="dxa"/>
+        <w:tblLook w:val="04A0" w:firstRow="1" w:lastRow="0" w:firstColumn="1" w:lastColumn="0" w:noHBand="0" w:noVBand="1"/>
+      </w:tblPr>
+      <w:tblGrid>
+        <w:gridCol w:w="1743"/>
+        <w:gridCol w:w="1706"/>
+        <w:gridCol w:w="1765"/>
+        <w:gridCol w:w="1706"/>
+        <w:gridCol w:w="9"/>
+      </w:tblGrid>
+      <w:tr>
+        <w:tc>
+          <w:tcPr>
+            <w:tcW w:w="1743" w:type="dxa"/>
+          </w:tcPr>
+          <w:p>
+            <w:pPr>
+              <w:pStyle w:val="a3"/>
+              <w:ind w:leftChars="0" w:left="0"/>
+              <w:rPr>
+                <w:sz w:val="16"/>
+                <w:szCs w:val="16"/>
+              </w:rPr>
+            </w:pPr>
+            <w:r>
+              <w:rPr>
+                <w:sz w:val="16"/>
+                <w:szCs w:val="16"/>
+              </w:rPr>
+              <w:t>dream a dream</w:t>
+            </w:r>
+          </w:p>
+        </w:tc>
+        <w:tc>
+          <w:tcPr>
+            <w:tcW w:w="1706" w:type="dxa"/>
+          </w:tcPr>
+          <w:p>
+            <w:pPr>
+              <w:pStyle w:val="a3"/>
+              <w:ind w:leftChars="0" w:left="0"/>
+              <w:rPr>
+                <w:sz w:val="16"/>
+                <w:szCs w:val="16"/>
+              </w:rPr>
+            </w:pPr>
+            <w:r>
+              <w:rPr>
+                <w:rFonts w:hint="eastAsia"/>
+                <w:sz w:val="16"/>
+                <w:szCs w:val="16"/>
+              </w:rPr>
+              <w:t>夢を見る</w:t>
+            </w:r>
+          </w:p>
+        </w:tc>
+        <w:tc>
+          <w:tcPr>
+            <w:tcW w:w="1765" w:type="dxa"/>
+          </w:tcPr>
+          <w:p>
+            <w:pPr>
+              <w:pStyle w:val="a3"/>
+              <w:ind w:leftChars="0" w:left="0"/>
+              <w:rPr>
+                <w:sz w:val="16"/>
+                <w:szCs w:val="16"/>
+              </w:rPr>
+            </w:pPr>
+            <w:r>
+              <w:rPr>
+                <w:sz w:val="16"/>
+                <w:szCs w:val="16"/>
+              </w:rPr>
+              <w:t>have/take a drink</w:t>
+            </w:r>
+          </w:p>
+        </w:tc>
+        <w:tc>
+          <w:tcPr>
+            <w:tcW w:w="1715" w:type="dxa"/>
+            <w:gridSpan w:val="2"/>
+          </w:tcPr>
+          <w:p>
+            <w:pPr>
+              <w:pStyle w:val="a3"/>
+              <w:ind w:leftChars="0" w:left="0"/>
+              <w:rPr>
+                <w:sz w:val="16"/>
+                <w:szCs w:val="16"/>
+              </w:rPr>
+            </w:pPr>
+            <w:r>
+              <w:rPr>
+                <w:rFonts w:hint="eastAsia"/>
+                <w:sz w:val="16"/>
+                <w:szCs w:val="16"/>
+              </w:rPr>
+              <w:t>飲む</w:t>
+            </w:r>
+          </w:p>
+        </w:tc>
+      </w:tr>
+      <w:tr>
+        <w:tc>
+          <w:tcPr>
+            <w:tcW w:w="1743" w:type="dxa"/>
+          </w:tcPr>
+          <w:p>
+            <w:pPr>
+              <w:pStyle w:val="a3"/>
+              <w:ind w:leftChars="0" w:left="0"/>
+              <w:rPr>
+                <w:sz w:val="16"/>
+                <w:szCs w:val="16"/>
+              </w:rPr>
+            </w:pPr>
+            <w:r>
+              <w:rPr>
+                <w:sz w:val="16"/>
+                <w:szCs w:val="16"/>
+              </w:rPr>
+              <w:t>fight a fierce battle</w:t>
+            </w:r>
+          </w:p>
+        </w:tc>
+        <w:tc>
+          <w:tcPr>
+            <w:tcW w:w="1706" w:type="dxa"/>
+          </w:tcPr>
+          <w:p>
+            <w:pPr>
+              <w:pStyle w:val="a3"/>
+              <w:ind w:leftChars="0" w:left="0"/>
+              <w:rPr>
+                <w:sz w:val="16"/>
+                <w:szCs w:val="16"/>
+              </w:rPr>
+            </w:pPr>
+            <w:r>
+              <w:rPr>
+                <w:rFonts w:hint="eastAsia"/>
+                <w:sz w:val="16"/>
+                <w:szCs w:val="16"/>
+              </w:rPr>
+              <w:t>激しく戦う</w:t>
+            </w:r>
+          </w:p>
+        </w:tc>
+        <w:tc>
+          <w:tcPr>
+            <w:tcW w:w="1765" w:type="dxa"/>
+          </w:tcPr>
+          <w:p>
+            <w:pPr>
+              <w:pStyle w:val="a3"/>
+              <w:ind w:leftChars="0" w:left="0"/>
+              <w:rPr>
+                <w:sz w:val="16"/>
+                <w:szCs w:val="16"/>
+              </w:rPr>
+            </w:pPr>
+            <w:r>
+              <w:rPr>
+                <w:sz w:val="16"/>
+                <w:szCs w:val="16"/>
+              </w:rPr>
+              <w:t>make an attempt</w:t>
+            </w:r>
+          </w:p>
+        </w:tc>
+        <w:tc>
+          <w:tcPr>
+            <w:tcW w:w="1715" w:type="dxa"/>
+            <w:gridSpan w:val="2"/>
+          </w:tcPr>
+          <w:p>
+            <w:pPr>
+              <w:pStyle w:val="a3"/>
+              <w:ind w:leftChars="0" w:left="0"/>
+              <w:rPr>
+                <w:sz w:val="16"/>
+                <w:szCs w:val="16"/>
+              </w:rPr>
+            </w:pPr>
+            <w:r>
+              <w:rPr>
+                <w:rFonts w:hint="eastAsia"/>
+                <w:sz w:val="16"/>
+                <w:szCs w:val="16"/>
+              </w:rPr>
+              <w:t>試みる</w:t>
+            </w:r>
+          </w:p>
+        </w:tc>
+      </w:tr>
+      <w:tr>
+        <w:tc>
+          <w:tcPr>
+            <w:tcW w:w="1743" w:type="dxa"/>
+          </w:tcPr>
+          <w:p>
+            <w:pPr>
+              <w:pStyle w:val="a3"/>
+              <w:ind w:leftChars="0" w:left="0"/>
+              <w:rPr>
+                <w:sz w:val="16"/>
+                <w:szCs w:val="16"/>
+              </w:rPr>
+            </w:pPr>
+            <w:r>
+              <w:rPr>
+                <w:sz w:val="16"/>
+                <w:szCs w:val="16"/>
+              </w:rPr>
+              <w:t>sigh a deep sigh</w:t>
+            </w:r>
+          </w:p>
+        </w:tc>
+        <w:tc>
+          <w:tcPr>
+            <w:tcW w:w="1706" w:type="dxa"/>
+          </w:tcPr>
+          <w:p>
+            <w:pPr>
+              <w:pStyle w:val="a3"/>
+              <w:ind w:leftChars="0" w:left="0"/>
+              <w:rPr>
+                <w:sz w:val="16"/>
+                <w:szCs w:val="16"/>
+              </w:rPr>
+            </w:pPr>
+            <w:r>
+              <w:rPr>
+                <w:rFonts w:hint="eastAsia"/>
+                <w:sz w:val="16"/>
+                <w:szCs w:val="16"/>
+              </w:rPr>
+              <w:t>深いため息をつく</w:t>
+            </w:r>
+          </w:p>
+        </w:tc>
+        <w:tc>
+          <w:tcPr>
+            <w:tcW w:w="1765" w:type="dxa"/>
+          </w:tcPr>
+          <w:p>
+            <w:pPr>
+              <w:pStyle w:val="a3"/>
+              <w:ind w:leftChars="0" w:left="0"/>
+              <w:rPr>
+                <w:sz w:val="16"/>
+                <w:szCs w:val="16"/>
+              </w:rPr>
+            </w:pPr>
+            <w:r>
+              <w:rPr>
+                <w:sz w:val="16"/>
+                <w:szCs w:val="16"/>
+              </w:rPr>
+              <w:t>take a bath</w:t>
+            </w:r>
+          </w:p>
+        </w:tc>
+        <w:tc>
+          <w:tcPr>
+            <w:tcW w:w="1715" w:type="dxa"/>
+            <w:gridSpan w:val="2"/>
+          </w:tcPr>
+          <w:p>
+            <w:pPr>
+              <w:pStyle w:val="a3"/>
+              <w:ind w:leftChars="0" w:left="0"/>
+              <w:rPr>
+                <w:sz w:val="16"/>
+                <w:szCs w:val="16"/>
+              </w:rPr>
+            </w:pPr>
+            <w:r>
+              <w:rPr>
+                <w:rFonts w:hint="eastAsia"/>
+                <w:sz w:val="16"/>
+                <w:szCs w:val="16"/>
+              </w:rPr>
+              <w:t>入浴する</w:t>
+            </w:r>
+          </w:p>
+        </w:tc>
+      </w:tr>
+      <w:tr>
+        <w:tc>
+          <w:tcPr>
+            <w:tcW w:w="1743" w:type="dxa"/>
+          </w:tcPr>
+          <w:p>
+            <w:pPr>
+              <w:pStyle w:val="a3"/>
+              <w:ind w:leftChars="0" w:left="0"/>
+              <w:rPr>
+                <w:sz w:val="16"/>
+                <w:szCs w:val="16"/>
+              </w:rPr>
+            </w:pPr>
+            <w:r>
+              <w:rPr>
+                <w:sz w:val="16"/>
+                <w:szCs w:val="16"/>
+              </w:rPr>
+              <w:t>die a natural death</w:t>
+            </w:r>
+          </w:p>
+        </w:tc>
+        <w:tc>
+          <w:tcPr>
+            <w:tcW w:w="1706" w:type="dxa"/>
+          </w:tcPr>
+          <w:p>
+            <w:pPr>
+              <w:pStyle w:val="a3"/>
+              <w:ind w:leftChars="0" w:left="0"/>
+              <w:rPr>
+                <w:sz w:val="16"/>
+                <w:szCs w:val="16"/>
+              </w:rPr>
+            </w:pPr>
+            <w:r>
+              <w:rPr>
+                <w:rFonts w:hint="eastAsia"/>
+                <w:sz w:val="16"/>
+                <w:szCs w:val="16"/>
+              </w:rPr>
+              <w:t>天寿を全うする</w:t>
+            </w:r>
+          </w:p>
+        </w:tc>
+        <w:tc>
+          <w:tcPr>
+            <w:tcW w:w="1765" w:type="dxa"/>
+          </w:tcPr>
+          <w:p>
+            <w:pPr>
+              <w:pStyle w:val="a3"/>
+              <w:ind w:leftChars="0" w:left="0"/>
+              <w:rPr>
+                <w:sz w:val="16"/>
+                <w:szCs w:val="16"/>
+              </w:rPr>
+            </w:pPr>
+            <w:r>
+              <w:rPr>
+                <w:sz w:val="16"/>
+                <w:szCs w:val="16"/>
+              </w:rPr>
+              <w:t>give a shout</w:t>
+            </w:r>
+          </w:p>
+        </w:tc>
+        <w:tc>
+          <w:tcPr>
+            <w:tcW w:w="1715" w:type="dxa"/>
+            <w:gridSpan w:val="2"/>
+          </w:tcPr>
+          <w:p>
+            <w:pPr>
+              <w:pStyle w:val="a3"/>
+              <w:ind w:leftChars="0" w:left="0"/>
+              <w:rPr>
+                <w:sz w:val="16"/>
+                <w:szCs w:val="16"/>
+              </w:rPr>
+            </w:pPr>
+            <w:r>
+              <w:rPr>
+                <w:rFonts w:hint="eastAsia"/>
+                <w:sz w:val="16"/>
+                <w:szCs w:val="16"/>
+              </w:rPr>
+              <w:t>叫ぶ</w:t>
+            </w:r>
+          </w:p>
+        </w:tc>
+      </w:tr>
+      <w:tr>
+        <w:tc>
+          <w:tcPr>
+            <w:tcW w:w="1743" w:type="dxa"/>
+          </w:tcPr>
+          <w:p>
+            <w:pPr>
+              <w:pStyle w:val="a3"/>
+              <w:ind w:leftChars="0" w:left="0"/>
+              <w:rPr>
+                <w:sz w:val="16"/>
+                <w:szCs w:val="16"/>
+              </w:rPr>
+            </w:pPr>
+            <w:r>
+              <w:rPr>
+                <w:sz w:val="16"/>
+                <w:szCs w:val="16"/>
+              </w:rPr>
+              <w:t>take a rest</w:t>
+            </w:r>
+          </w:p>
+        </w:tc>
+        <w:tc>
+          <w:tcPr>
+            <w:tcW w:w="1706" w:type="dxa"/>
+          </w:tcPr>
+          <w:p>
+            <w:pPr>
+              <w:pStyle w:val="a3"/>
+              <w:ind w:leftChars="0" w:left="0"/>
+              <w:rPr>
+                <w:sz w:val="16"/>
+                <w:szCs w:val="16"/>
+              </w:rPr>
+            </w:pPr>
+            <w:r>
+              <w:rPr>
+                <w:rFonts w:hint="eastAsia"/>
+                <w:sz w:val="16"/>
+                <w:szCs w:val="16"/>
+              </w:rPr>
+              <w:t>休息する</w:t>
+            </w:r>
+          </w:p>
+        </w:tc>
+        <w:tc>
+          <w:tcPr>
+            <w:tcW w:w="1765" w:type="dxa"/>
+          </w:tcPr>
+          <w:p>
+            <w:pPr>
+              <w:pStyle w:val="a3"/>
+              <w:ind w:leftChars="0" w:left="0"/>
+              <w:rPr>
+                <w:sz w:val="16"/>
+                <w:szCs w:val="16"/>
+              </w:rPr>
+            </w:pPr>
+            <w:r>
+              <w:rPr>
+                <w:sz w:val="16"/>
+                <w:szCs w:val="16"/>
+              </w:rPr>
+              <w:t>pay a visit</w:t>
+            </w:r>
+          </w:p>
+        </w:tc>
+        <w:tc>
+          <w:tcPr>
+            <w:tcW w:w="1715" w:type="dxa"/>
+            <w:gridSpan w:val="2"/>
+          </w:tcPr>
+          <w:p>
+            <w:pPr>
+              <w:pStyle w:val="a3"/>
+              <w:ind w:leftChars="0" w:left="0"/>
+              <w:rPr>
+                <w:sz w:val="16"/>
+                <w:szCs w:val="16"/>
+              </w:rPr>
+            </w:pPr>
+            <w:r>
+              <w:rPr>
+                <w:rFonts w:hint="eastAsia"/>
+                <w:sz w:val="16"/>
+                <w:szCs w:val="16"/>
+              </w:rPr>
+              <w:t>訪問する</w:t>
+            </w:r>
+          </w:p>
+        </w:tc>
+      </w:tr>
+      <w:tr>
+        <w:trPr>
+          <w:gridAfter w:val="1"/>
+          <w:wAfter w:w="9" w:type="dxa"/>
+        </w:trPr>
+        <w:tc>
+          <w:tcPr>
+            <w:tcW w:w="1743" w:type="dxa"/>
+          </w:tcPr>
+          <w:p>
+            <w:pPr>
+              <w:pStyle w:val="a3"/>
+              <w:ind w:leftChars="0" w:left="0"/>
+              <w:rPr>
+                <w:sz w:val="16"/>
+                <w:szCs w:val="16"/>
+              </w:rPr>
+            </w:pPr>
+            <w:r>
+              <w:rPr>
+                <w:sz w:val="16"/>
+                <w:szCs w:val="16"/>
+              </w:rPr>
+              <w:t>come true</w:t>
+            </w:r>
+          </w:p>
+        </w:tc>
+        <w:tc>
+          <w:tcPr>
+            <w:tcW w:w="1706" w:type="dxa"/>
+          </w:tcPr>
+          <w:p>
+            <w:pPr>
+              <w:pStyle w:val="a3"/>
+              <w:ind w:leftChars="0" w:left="0"/>
+              <w:rPr>
+                <w:sz w:val="16"/>
+                <w:szCs w:val="16"/>
+              </w:rPr>
+            </w:pPr>
+            <w:r>
+              <w:rPr>
+                <w:rFonts w:hint="eastAsia"/>
+                <w:sz w:val="16"/>
+                <w:szCs w:val="16"/>
+              </w:rPr>
+              <w:t>実現する</w:t>
+            </w:r>
+          </w:p>
+        </w:tc>
+        <w:tc>
+          <w:tcPr>
+            <w:tcW w:w="1765" w:type="dxa"/>
+          </w:tcPr>
+          <w:p>
+            <w:pPr>
+              <w:pStyle w:val="a3"/>
+              <w:ind w:leftChars="0" w:left="0"/>
+              <w:rPr>
+                <w:sz w:val="16"/>
+                <w:szCs w:val="16"/>
+              </w:rPr>
+            </w:pPr>
+            <w:r>
+              <w:rPr>
+                <w:sz w:val="16"/>
+                <w:szCs w:val="16"/>
+              </w:rPr>
+              <w:t>go mad</w:t>
+            </w:r>
+          </w:p>
+        </w:tc>
+        <w:tc>
+          <w:tcPr>
+            <w:tcW w:w="1706" w:type="dxa"/>
+          </w:tcPr>
+          <w:p>
+            <w:pPr>
+              <w:pStyle w:val="a3"/>
+              <w:ind w:leftChars="0" w:left="0"/>
+              <w:rPr>
+                <w:sz w:val="16"/>
+                <w:szCs w:val="16"/>
+              </w:rPr>
+            </w:pPr>
+            <w:r>
+              <w:rPr>
+                <w:rFonts w:hint="eastAsia"/>
+                <w:sz w:val="16"/>
+                <w:szCs w:val="16"/>
+              </w:rPr>
+              <w:t>気が狂う</w:t>
+            </w:r>
+          </w:p>
+        </w:tc>
+      </w:tr>
+      <w:tr>
+        <w:trPr>
+          <w:gridAfter w:val="1"/>
+          <w:wAfter w:w="9" w:type="dxa"/>
+        </w:trPr>
+        <w:tc>
+          <w:tcPr>
+            <w:tcW w:w="1743" w:type="dxa"/>
+          </w:tcPr>
+          <w:p>
+            <w:pPr>
+              <w:pStyle w:val="a3"/>
+              <w:ind w:leftChars="0" w:left="0"/>
+              <w:rPr>
+                <w:sz w:val="16"/>
+                <w:szCs w:val="16"/>
+              </w:rPr>
+            </w:pPr>
+            <w:r>
+              <w:rPr>
+                <w:sz w:val="16"/>
+                <w:szCs w:val="16"/>
+              </w:rPr>
+              <w:t>go bad</w:t>
+            </w:r>
+          </w:p>
+        </w:tc>
+        <w:tc>
+          <w:tcPr>
+            <w:tcW w:w="1706" w:type="dxa"/>
+          </w:tcPr>
+          <w:p>
+            <w:pPr>
+              <w:pStyle w:val="a3"/>
+              <w:ind w:leftChars="0" w:left="0"/>
+              <w:rPr>
+                <w:sz w:val="16"/>
+                <w:szCs w:val="16"/>
+              </w:rPr>
+            </w:pPr>
+            <w:r>
+              <w:rPr>
+                <w:rFonts w:hint="eastAsia"/>
+                <w:sz w:val="16"/>
+                <w:szCs w:val="16"/>
+              </w:rPr>
+              <w:t>腐る</w:t>
+            </w:r>
+          </w:p>
+        </w:tc>
+        <w:tc>
+          <w:tcPr>
+            <w:tcW w:w="1765" w:type="dxa"/>
+          </w:tcPr>
+          <w:p>
+            <w:pPr>
+              <w:pStyle w:val="a3"/>
+              <w:ind w:leftChars="0" w:left="0"/>
+              <w:rPr>
+                <w:sz w:val="16"/>
+                <w:szCs w:val="16"/>
+              </w:rPr>
+            </w:pPr>
+            <w:r>
+              <w:rPr>
+                <w:sz w:val="16"/>
+                <w:szCs w:val="16"/>
+              </w:rPr>
+              <w:t>get/become sick/ill</w:t>
+            </w:r>
+          </w:p>
+        </w:tc>
+        <w:tc>
+          <w:tcPr>
+            <w:tcW w:w="1706" w:type="dxa"/>
+          </w:tcPr>
+          <w:p>
+            <w:pPr>
+              <w:pStyle w:val="a3"/>
+              <w:ind w:leftChars="0" w:left="0"/>
+              <w:rPr>
+                <w:sz w:val="16"/>
+                <w:szCs w:val="16"/>
+              </w:rPr>
+            </w:pPr>
+            <w:r>
+              <w:rPr>
+                <w:rFonts w:hint="eastAsia"/>
+                <w:sz w:val="16"/>
+                <w:szCs w:val="16"/>
+              </w:rPr>
+              <w:t>病気になる</w:t>
+            </w:r>
+          </w:p>
+        </w:tc>
+      </w:tr>
+      <w:tr>
+        <w:trPr>
+          <w:gridAfter w:val="1"/>
+          <w:wAfter w:w="9" w:type="dxa"/>
+        </w:trPr>
+        <w:tc>
+          <w:tcPr>
+            <w:tcW w:w="1743" w:type="dxa"/>
+          </w:tcPr>
+          <w:p>
+            <w:pPr>
+              <w:pStyle w:val="a3"/>
+              <w:ind w:leftChars="0" w:left="0"/>
+              <w:rPr>
+                <w:sz w:val="16"/>
+                <w:szCs w:val="16"/>
+              </w:rPr>
+            </w:pPr>
+            <w:r>
+              <w:rPr>
+                <w:sz w:val="16"/>
+                <w:szCs w:val="16"/>
+              </w:rPr>
+              <w:t>fall asleep</w:t>
+            </w:r>
+          </w:p>
+        </w:tc>
+        <w:tc>
+          <w:tcPr>
+            <w:tcW w:w="1706" w:type="dxa"/>
+          </w:tcPr>
+          <w:p>
+            <w:pPr>
+              <w:pStyle w:val="a3"/>
+              <w:ind w:leftChars="0" w:left="0"/>
+              <w:rPr>
+                <w:sz w:val="16"/>
+                <w:szCs w:val="16"/>
+              </w:rPr>
+            </w:pPr>
+            <w:r>
+              <w:rPr>
+                <w:rFonts w:hint="eastAsia"/>
+                <w:sz w:val="16"/>
+                <w:szCs w:val="16"/>
+              </w:rPr>
+              <w:t>眠り込む</w:t>
+            </w:r>
+          </w:p>
+        </w:tc>
+        <w:tc>
+          <w:tcPr>
+            <w:tcW w:w="1765" w:type="dxa"/>
+          </w:tcPr>
+          <w:p>
+            <w:pPr>
+              <w:pStyle w:val="a3"/>
+              <w:ind w:leftChars="0" w:left="0"/>
+              <w:rPr>
+                <w:sz w:val="16"/>
+                <w:szCs w:val="16"/>
+              </w:rPr>
+            </w:pPr>
+            <w:r>
+              <w:rPr>
+                <w:sz w:val="16"/>
+                <w:szCs w:val="16"/>
+              </w:rPr>
+              <w:t>run short</w:t>
+            </w:r>
+          </w:p>
+        </w:tc>
+        <w:tc>
+          <w:tcPr>
+            <w:tcW w:w="1706" w:type="dxa"/>
+          </w:tcPr>
+          <w:p>
+            <w:pPr>
+              <w:pStyle w:val="a3"/>
+              <w:ind w:leftChars="0" w:left="0"/>
+              <w:rPr>
+                <w:sz w:val="16"/>
+                <w:szCs w:val="16"/>
+              </w:rPr>
+            </w:pPr>
+            <w:r>
+              <w:rPr>
+                <w:rFonts w:hint="eastAsia"/>
+                <w:sz w:val="16"/>
+                <w:szCs w:val="16"/>
+              </w:rPr>
+              <w:t>不足する</w:t>
+            </w:r>
+          </w:p>
+        </w:tc>
+      </w:tr>
+      <w:tr>
+        <w:trPr>
+          <w:gridAfter w:val="1"/>
+          <w:wAfter w:w="9" w:type="dxa"/>
+        </w:trPr>
+        <w:tc>
+          <w:tcPr>
+            <w:tcW w:w="1743" w:type="dxa"/>
+          </w:tcPr>
+          <w:p>
+            <w:pPr>
+              <w:pStyle w:val="a3"/>
+              <w:ind w:leftChars="0" w:left="0"/>
+              <w:rPr>
+                <w:sz w:val="16"/>
+                <w:szCs w:val="16"/>
+              </w:rPr>
+            </w:pPr>
+            <w:r>
+              <w:rPr>
+                <w:sz w:val="16"/>
+                <w:szCs w:val="16"/>
+              </w:rPr>
+              <w:t>get lost</w:t>
+            </w:r>
+          </w:p>
+        </w:tc>
+        <w:tc>
+          <w:tcPr>
+            <w:tcW w:w="1706" w:type="dxa"/>
+          </w:tcPr>
+          <w:p>
+            <w:pPr>
+              <w:pStyle w:val="a3"/>
+              <w:ind w:leftChars="0" w:left="0"/>
+              <w:rPr>
+                <w:sz w:val="16"/>
+                <w:szCs w:val="16"/>
+              </w:rPr>
+            </w:pPr>
+            <w:r>
+              <w:rPr>
+                <w:rFonts w:hint="eastAsia"/>
+                <w:sz w:val="16"/>
+                <w:szCs w:val="16"/>
+              </w:rPr>
+              <w:t>迷う</w:t>
+            </w:r>
+          </w:p>
+        </w:tc>
+        <w:tc>
+          <w:tcPr>
+            <w:tcW w:w="1765" w:type="dxa"/>
+          </w:tcPr>
+          <w:p>
+            <w:pPr>
+              <w:pStyle w:val="a3"/>
+              <w:ind w:leftChars="0" w:left="0"/>
+              <w:rPr>
+                <w:sz w:val="16"/>
+                <w:szCs w:val="16"/>
+              </w:rPr>
+            </w:pPr>
+            <w:r>
+              <w:rPr>
+                <w:sz w:val="16"/>
+                <w:szCs w:val="16"/>
+              </w:rPr>
+              <w:t>go off (=blow up)</w:t>
+            </w:r>
+          </w:p>
+        </w:tc>
+        <w:tc>
+          <w:tcPr>
+            <w:tcW w:w="1706" w:type="dxa"/>
+          </w:tcPr>
+          <w:p>
+            <w:pPr>
+              <w:pStyle w:val="a3"/>
+              <w:ind w:leftChars="0" w:left="0"/>
+              <w:rPr>
+                <w:sz w:val="16"/>
+                <w:szCs w:val="16"/>
+              </w:rPr>
+            </w:pPr>
+            <w:r>
+              <w:rPr>
+                <w:rFonts w:hint="eastAsia"/>
+                <w:sz w:val="16"/>
+                <w:szCs w:val="16"/>
+              </w:rPr>
+              <w:t>爆発する</w:t>
+            </w:r>
+          </w:p>
+        </w:tc>
+      </w:tr>
+    </w:tbl>
+    <w:p>
+      <w:pPr>
+        <w:pStyle w:val="a3"/>
+        <w:numPr>
+          <w:ilvl w:val="0"/>
+          <w:numId w:val="4"/>
+        </w:numPr>
+        <w:ind w:leftChars="0"/>
+        <w:rPr>
+          <w:sz w:val="16"/>
+          <w:szCs w:val="16"/>
+        </w:rPr>
+      </w:pPr>
+      <w:r>
+        <w:rPr>
+          <w:sz w:val="16"/>
+          <w:szCs w:val="16"/>
+        </w:rPr>
+        <w:t xml:space="preserve">come/go/run Ving </w:t>
+      </w:r>
+      <w:r>
+        <w:rPr>
+          <w:rFonts w:hint="eastAsia"/>
+          <w:sz w:val="16"/>
+          <w:szCs w:val="16"/>
+        </w:rPr>
+        <w:t>「</w:t>
+      </w:r>
+      <w:r>
+        <w:rPr>
+          <w:rFonts w:hint="eastAsia"/>
+          <w:sz w:val="16"/>
+          <w:szCs w:val="16"/>
+        </w:rPr>
+        <w:t>V</w:t>
+      </w:r>
+      <w:r>
+        <w:rPr>
+          <w:rFonts w:hint="eastAsia"/>
+          <w:sz w:val="16"/>
+          <w:szCs w:val="16"/>
+        </w:rPr>
+        <w:t>しながら来る・行く・走る」</w:t>
+      </w:r>
+    </w:p>
+    <w:p>
+      <w:pPr>
+        <w:pStyle w:val="a3"/>
+        <w:numPr>
+          <w:ilvl w:val="0"/>
+          <w:numId w:val="4"/>
+        </w:numPr>
+        <w:ind w:leftChars="0"/>
+        <w:rPr>
+          <w:sz w:val="16"/>
+          <w:szCs w:val="16"/>
+        </w:rPr>
+      </w:pPr>
+      <w:r>
+        <w:rPr>
+          <w:sz w:val="16"/>
+          <w:szCs w:val="16"/>
+        </w:rPr>
+        <w:t xml:space="preserve">lie/stand/sit Vpp </w:t>
+      </w:r>
+      <w:r>
+        <w:rPr>
+          <w:rFonts w:hint="eastAsia"/>
+          <w:sz w:val="16"/>
+          <w:szCs w:val="16"/>
+        </w:rPr>
+        <w:t>「</w:t>
+      </w:r>
+      <w:r>
+        <w:rPr>
+          <w:rFonts w:hint="eastAsia"/>
+          <w:sz w:val="16"/>
+          <w:szCs w:val="16"/>
+        </w:rPr>
+        <w:t>V</w:t>
+      </w:r>
+      <w:r>
+        <w:rPr>
+          <w:rFonts w:hint="eastAsia"/>
+          <w:sz w:val="16"/>
+          <w:szCs w:val="16"/>
+        </w:rPr>
+        <w:t>された状態にある・立っている・座っている」</w:t>
+      </w:r>
+    </w:p>
+    <w:p>
+      <w:pPr>
+        <w:pStyle w:val="a3"/>
+        <w:ind w:leftChars="0" w:left="360"/>
+        <w:rPr>
+          <w:sz w:val="16"/>
+          <w:szCs w:val="16"/>
+        </w:rPr>
+      </w:pPr>
+      <w:r>
+        <w:rPr>
+          <w:sz w:val="16"/>
+          <w:szCs w:val="16"/>
+        </w:rPr>
+        <w:t>The man stood surrounded by five policemen.</w:t>
+      </w:r>
+    </w:p>
+    <w:p>
+      <w:pPr>
+        <w:pStyle w:val="a3"/>
+        <w:numPr>
+          <w:ilvl w:val="0"/>
+          <w:numId w:val="4"/>
+        </w:numPr>
+        <w:ind w:leftChars="0"/>
+        <w:rPr>
+          <w:sz w:val="16"/>
+          <w:szCs w:val="16"/>
+        </w:rPr>
+      </w:pPr>
+      <w:r>
+        <w:rPr>
+          <w:rFonts w:hint="eastAsia"/>
+          <w:sz w:val="16"/>
+          <w:szCs w:val="16"/>
+        </w:rPr>
+        <w:t>知覚動詞・使役動詞　＋分詞</w:t>
+      </w:r>
+    </w:p>
+    <w:p>
+      <w:pPr>
+        <w:pStyle w:val="a3"/>
+        <w:ind w:leftChars="0" w:left="360"/>
+        <w:rPr>
+          <w:sz w:val="16"/>
+          <w:szCs w:val="16"/>
+        </w:rPr>
+      </w:pPr>
+      <w:r>
+        <w:rPr>
+          <w:sz w:val="16"/>
+          <w:szCs w:val="16"/>
+        </w:rPr>
+        <w:t xml:space="preserve">see O Ving </w:t>
+      </w:r>
+      <w:r>
+        <w:rPr>
+          <w:rFonts w:hint="eastAsia"/>
+          <w:sz w:val="16"/>
+          <w:szCs w:val="16"/>
+        </w:rPr>
+        <w:t>「</w:t>
+      </w:r>
+      <w:r>
+        <w:rPr>
+          <w:sz w:val="16"/>
+          <w:szCs w:val="16"/>
+        </w:rPr>
+        <w:t>O</w:t>
+      </w:r>
+      <w:r>
+        <w:rPr>
+          <w:rFonts w:hint="eastAsia"/>
+          <w:sz w:val="16"/>
+          <w:szCs w:val="16"/>
+        </w:rPr>
+        <w:t>が</w:t>
+      </w:r>
+      <w:r>
+        <w:rPr>
+          <w:rFonts w:hint="eastAsia"/>
+          <w:sz w:val="16"/>
+          <w:szCs w:val="16"/>
+        </w:rPr>
+        <w:t>V</w:t>
+      </w:r>
+      <w:r>
+        <w:rPr>
+          <w:rFonts w:hint="eastAsia"/>
+          <w:sz w:val="16"/>
+          <w:szCs w:val="16"/>
+        </w:rPr>
+        <w:t>しているのを見る」</w:t>
+      </w:r>
+      <w:r>
+        <w:rPr>
+          <w:sz w:val="16"/>
+          <w:szCs w:val="16"/>
+        </w:rPr>
+        <w:t xml:space="preserve"> hear O Ving </w:t>
+      </w:r>
+      <w:r>
+        <w:rPr>
+          <w:rFonts w:hint="eastAsia"/>
+          <w:sz w:val="16"/>
+          <w:szCs w:val="16"/>
+        </w:rPr>
+        <w:t>「</w:t>
+      </w:r>
+      <w:r>
+        <w:rPr>
+          <w:sz w:val="16"/>
+          <w:szCs w:val="16"/>
+        </w:rPr>
+        <w:t>O</w:t>
+      </w:r>
+      <w:r>
+        <w:rPr>
+          <w:rFonts w:hint="eastAsia"/>
+          <w:sz w:val="16"/>
+          <w:szCs w:val="16"/>
+        </w:rPr>
+        <w:t>が</w:t>
+      </w:r>
+      <w:r>
+        <w:rPr>
+          <w:rFonts w:hint="eastAsia"/>
+          <w:sz w:val="16"/>
+          <w:szCs w:val="16"/>
+        </w:rPr>
+        <w:t>V</w:t>
+      </w:r>
+      <w:r>
+        <w:rPr>
+          <w:rFonts w:hint="eastAsia"/>
+          <w:sz w:val="16"/>
+          <w:szCs w:val="16"/>
+        </w:rPr>
+        <w:t>しているのを聞く」</w:t>
+      </w:r>
+    </w:p>
+    <w:p>
+      <w:pPr>
+        <w:pStyle w:val="a3"/>
+        <w:ind w:leftChars="0" w:left="360"/>
+        <w:rPr>
+          <w:sz w:val="16"/>
+          <w:szCs w:val="16"/>
+        </w:rPr>
+      </w:pPr>
+      <w:r>
+        <w:rPr>
+          <w:sz w:val="16"/>
+          <w:szCs w:val="16"/>
+        </w:rPr>
+        <w:t xml:space="preserve">see O Vpp </w:t>
+      </w:r>
+      <w:r>
+        <w:rPr>
+          <w:rFonts w:hint="eastAsia"/>
+          <w:sz w:val="16"/>
+          <w:szCs w:val="16"/>
+        </w:rPr>
+        <w:t>「</w:t>
+      </w:r>
+      <w:r>
+        <w:rPr>
+          <w:sz w:val="16"/>
+          <w:szCs w:val="16"/>
+        </w:rPr>
+        <w:t>O</w:t>
+      </w:r>
+      <w:r>
+        <w:rPr>
+          <w:rFonts w:hint="eastAsia"/>
+          <w:sz w:val="16"/>
+          <w:szCs w:val="16"/>
+        </w:rPr>
+        <w:t>が</w:t>
+      </w:r>
+      <w:r>
+        <w:rPr>
+          <w:rFonts w:hint="eastAsia"/>
+          <w:sz w:val="16"/>
+          <w:szCs w:val="16"/>
+        </w:rPr>
+        <w:t>V</w:t>
+      </w:r>
+      <w:r>
+        <w:rPr>
+          <w:rFonts w:hint="eastAsia"/>
+          <w:sz w:val="16"/>
+          <w:szCs w:val="16"/>
+        </w:rPr>
+        <w:t>されるのを見る」</w:t>
+      </w:r>
+    </w:p>
+    <w:p>
+      <w:pPr>
+        <w:pStyle w:val="a3"/>
+        <w:ind w:leftChars="0" w:left="360"/>
+        <w:rPr>
+          <w:sz w:val="16"/>
+          <w:szCs w:val="16"/>
+        </w:rPr>
+      </w:pPr>
+      <w:r>
+        <w:rPr>
+          <w:sz w:val="16"/>
+          <w:szCs w:val="16"/>
+        </w:rPr>
+        <w:t xml:space="preserve">keep O Ving </w:t>
+      </w:r>
+      <w:r>
+        <w:rPr>
+          <w:rFonts w:hint="eastAsia"/>
+          <w:sz w:val="16"/>
+          <w:szCs w:val="16"/>
+        </w:rPr>
+        <w:t>「</w:t>
+      </w:r>
+      <w:r>
+        <w:rPr>
+          <w:sz w:val="16"/>
+          <w:szCs w:val="16"/>
+        </w:rPr>
+        <w:t>O</w:t>
+      </w:r>
+      <w:r>
+        <w:rPr>
+          <w:rFonts w:hint="eastAsia"/>
+          <w:sz w:val="16"/>
+          <w:szCs w:val="16"/>
+        </w:rPr>
+        <w:t>を</w:t>
+      </w:r>
+      <w:r>
+        <w:rPr>
+          <w:rFonts w:hint="eastAsia"/>
+          <w:sz w:val="16"/>
+          <w:szCs w:val="16"/>
+        </w:rPr>
+        <w:t>V</w:t>
+      </w:r>
+      <w:r>
+        <w:rPr>
+          <w:rFonts w:hint="eastAsia"/>
+          <w:sz w:val="16"/>
+          <w:szCs w:val="16"/>
+        </w:rPr>
+        <w:t>したままにする」</w:t>
+      </w:r>
+      <w:r>
+        <w:rPr>
+          <w:sz w:val="16"/>
+          <w:szCs w:val="16"/>
+        </w:rPr>
+        <w:t xml:space="preserve">      make/have/get O Ving/Vpp</w:t>
+      </w:r>
+    </w:p>
+    <w:p>
+      <w:pPr>
+        <w:rPr>
+          <w:sz w:val="16"/>
+          <w:szCs w:val="16"/>
+        </w:rPr>
+      </w:pPr>
+      <w:r>
+        <w:rPr>
+          <w:sz w:val="16"/>
+          <w:szCs w:val="16"/>
+        </w:rPr>
+        <w:t>115 In American society, it is necessary to live an easy-going life.</w:t>
+      </w:r>
+    </w:p>
+    <w:p>
+      <w:pPr>
+        <w:rPr>
+          <w:sz w:val="16"/>
+          <w:szCs w:val="16"/>
+        </w:rPr>
+      </w:pPr>
+      <w:r>
+        <w:rPr>
+          <w:sz w:val="16"/>
+          <w:szCs w:val="16"/>
+        </w:rPr>
+        <w:t>117 Americans have a love for the President that goes beyond loyalty or party; he is ours, and we exercise the right to destroy him.</w:t>
+      </w:r>
+    </w:p>
+    <w:p>
+      <w:pPr>
+        <w:rPr>
+          <w:sz w:val="16"/>
+          <w:szCs w:val="16"/>
+        </w:rPr>
+      </w:pPr>
+      <w:r>
+        <w:rPr>
+          <w:sz w:val="16"/>
+          <w:szCs w:val="16"/>
+        </w:rPr>
+        <w:t>118 You must first be open to others before you take a look at yourself. Our own image in a mirror does not tell us what we are like, only our image in other people does.</w:t>
+      </w:r>
+    </w:p>
+    <w:p>
+      <w:pPr>
+        <w:rPr>
+          <w:sz w:val="16"/>
+          <w:szCs w:val="16"/>
+        </w:rPr>
+      </w:pPr>
+      <w:r>
+        <w:rPr>
+          <w:sz w:val="16"/>
+          <w:szCs w:val="16"/>
+        </w:rPr>
+        <w:t>119 I have heard many sad stories about people who moved into the country, got a bit of land, were bent on self-sufficiency, and tried to live the good life. They acquired chickens and a pig and some goats-always goats-and bees, dug up an acre for vegetables, and sooner or later, failed.</w:t>
+      </w:r>
+    </w:p>
+    <w:p>
+      <w:pPr>
+        <w:rPr>
+          <w:sz w:val="16"/>
+          <w:szCs w:val="16"/>
+        </w:rPr>
+      </w:pPr>
+      <w:r>
+        <w:rPr>
+          <w:sz w:val="16"/>
+          <w:szCs w:val="16"/>
+        </w:rPr>
+        <w:t>123 The best way to become honest and good is to keep examining oneself without stopping.</w:t>
+      </w:r>
+    </w:p>
+    <w:p>
+      <w:pPr>
+        <w:rPr>
+          <w:sz w:val="16"/>
+          <w:szCs w:val="16"/>
+        </w:rPr>
+      </w:pPr>
+      <w:r>
+        <w:rPr>
+          <w:sz w:val="16"/>
+          <w:szCs w:val="16"/>
+        </w:rPr>
+        <w:t>124 He needs to lose forty kilos, and I keep telling him not to eat so much, but he gets so angry every time I suggest dieting.</w:t>
+      </w:r>
+    </w:p>
+    <w:p>
+      <w:pPr>
+        <w:rPr>
+          <w:sz w:val="16"/>
+          <w:szCs w:val="16"/>
+        </w:rPr>
+      </w:pPr>
+      <w:r>
+        <w:rPr>
+          <w:sz w:val="16"/>
+          <w:szCs w:val="16"/>
+        </w:rPr>
+        <w:t>125 When the woman whistles, the bird comes running. When the man walks out the driveway, the roadrunner walks along behind, like a dog or a cat.</w:t>
+      </w:r>
+    </w:p>
+    <w:p>
+      <w:pPr>
+        <w:rPr>
+          <w:sz w:val="16"/>
+          <w:szCs w:val="16"/>
+        </w:rPr>
+      </w:pPr>
+      <w:r>
+        <w:rPr>
+          <w:sz w:val="16"/>
+          <w:szCs w:val="16"/>
+        </w:rPr>
+        <w:t xml:space="preserve">126 </w:t>
+      </w:r>
+      <w:r>
+        <w:rPr>
+          <w:sz w:val="16"/>
+          <w:szCs w:val="16"/>
+        </w:rPr>
+        <w:t>There is some evidence that new values are not abandoned as the young mature; young student radicals remain committed to their fundamental political beliefs well into adulthood.</w:t>
+      </w:r>
+    </w:p>
+    <w:p>
+      <w:pPr>
+        <w:rPr>
+          <w:sz w:val="16"/>
+          <w:szCs w:val="16"/>
+        </w:rPr>
+      </w:pPr>
+      <w:r>
+        <w:rPr>
+          <w:sz w:val="16"/>
+          <w:szCs w:val="16"/>
+        </w:rPr>
+        <w:t xml:space="preserve">127 A proverb often </w:t>
       </w:r>
       <w:bookmarkStart w:id="0" w:name="_GoBack"/>
       <w:bookmarkEnd w:id="0"/>
+      <w:r>
+        <w:rPr>
+          <w:sz w:val="16"/>
+          <w:szCs w:val="16"/>
+        </w:rPr>
+        <w:t>misunderstood</w:t>
+      </w:r>
+      <w:r>
+        <w:rPr>
+          <w:sz w:val="16"/>
+          <w:szCs w:val="16"/>
+        </w:rPr>
+        <w:t xml:space="preserve"> is “A rolling</w:t>
+      </w:r>
+      <w:r>
+        <w:rPr>
+          <w:sz w:val="16"/>
+          <w:szCs w:val="16"/>
+        </w:rPr>
+        <w:t xml:space="preserve"> stone gathers no moss.” A youg</w:t>
+      </w:r>
+      <w:r>
+        <w:rPr>
+          <w:sz w:val="16"/>
+          <w:szCs w:val="16"/>
+        </w:rPr>
+        <w:t xml:space="preserve"> Ameri</w:t>
+      </w:r>
+      <w:r>
+        <w:rPr>
+          <w:sz w:val="16"/>
+          <w:szCs w:val="16"/>
+        </w:rPr>
+        <w:t xml:space="preserve">can explained its meaning </w:t>
+      </w:r>
+      <w:r>
+        <w:rPr>
+          <w:sz w:val="16"/>
+          <w:szCs w:val="16"/>
+        </w:rPr>
+        <w:t>as “If you keep on moving and being active, you will not get rusty.”</w:t>
+      </w:r>
+    </w:p>
+    <w:p>
+      <w:pPr>
+        <w:rPr>
+          <w:sz w:val="16"/>
+          <w:szCs w:val="16"/>
+        </w:rPr>
+      </w:pPr>
+      <w:r>
+        <w:rPr>
+          <w:sz w:val="16"/>
+          <w:szCs w:val="16"/>
+        </w:rPr>
+        <w:t>132 The doctor kept his broken leg raised until it had healed.</w:t>
+      </w:r>
+    </w:p>
+    <w:p>
+      <w:pPr>
+        <w:rPr>
+          <w:sz w:val="16"/>
+          <w:szCs w:val="16"/>
+        </w:rPr>
+      </w:pPr>
+      <w:r>
+        <w:rPr>
+          <w:sz w:val="16"/>
+          <w:szCs w:val="16"/>
+        </w:rPr>
+        <w:t>133 I was standing in a dark corridor when I suddenly felt a hand grabbing my arm.</w:t>
+      </w:r>
+    </w:p>
+    <w:p>
+      <w:pPr>
+        <w:rPr>
+          <w:sz w:val="16"/>
+          <w:szCs w:val="16"/>
+        </w:rPr>
+      </w:pPr>
+      <w:r>
+        <w:rPr>
+          <w:sz w:val="16"/>
+          <w:szCs w:val="16"/>
+        </w:rPr>
+        <w:t>134 Through these folk songs we find the rose playing an important part in lifting the soul of nation.</w:t>
+      </w:r>
+    </w:p>
+    <w:p>
+      <w:pPr>
+        <w:rPr>
+          <w:sz w:val="16"/>
+          <w:szCs w:val="16"/>
+        </w:rPr>
+      </w:pPr>
+      <w:r>
+        <w:rPr>
+          <w:sz w:val="16"/>
+          <w:szCs w:val="16"/>
+        </w:rPr>
+        <w:t>135 His gift was not large as money goes, and my need was not great, but the spirit of the gift is beyond price and leaves me blessed and in debt.</w:t>
+      </w:r>
+    </w:p>
+    <w:p>
+      <w:pPr>
+        <w:rPr>
+          <w:sz w:val="16"/>
+          <w:szCs w:val="16"/>
+        </w:rPr>
+      </w:pPr>
+      <w:r>
+        <w:rPr>
+          <w:sz w:val="16"/>
+          <w:szCs w:val="16"/>
+        </w:rPr>
+        <w:t>136 In warm climates, relatively little food is needed to keep the body going, little if any clothing is really necessary, and the lightest shelter from the elements is sufficient.</w:t>
+      </w:r>
     </w:p>
     <w:sectPr>
       <w:footerReference w:type="even" r:id="rId9"/>
@@ -4209,6 +8245,95 @@
 <file path=word/numbering.xml><?xml version="1.0" encoding="utf-8"?>
 <w:numbering xmlns:wpc="http://schemas.microsoft.com/office/word/2010/wordprocessingCanvas" xmlns:mo="http://schemas.microsoft.com/office/mac/office/2008/main" xmlns:mc="http://schemas.openxmlformats.org/markup-compatibility/2006" xmlns:mv="urn:schemas-microsoft-com:mac:vml" xmlns:o="urn:schemas-microsoft-com:office:office" xmlns:r="http://schemas.openxmlformats.org/officeDocument/2006/relationships" xmlns:m="http://schemas.openxmlformats.org/officeDocument/2006/math" xmlns:v="urn:schemas-microsoft-com:vml" xmlns:wp14="http://schemas.microsoft.com/office/word/2010/wordprocessingDrawing" xmlns:wp="http://schemas.openxmlformats.org/drawingml/2006/wordprocessingDrawing" xmlns:w10="urn:schemas-microsoft-com:office:word" xmlns:w="http://schemas.openxmlformats.org/wordprocessingml/2006/main" xmlns:w14="http://schemas.microsoft.com/office/word/2010/wordml" xmlns:wpg="http://schemas.microsoft.com/office/word/2010/wordprocessingGroup" xmlns:wpi="http://schemas.microsoft.com/office/word/2010/wordprocessingInk" xmlns:wne="http://schemas.microsoft.com/office/word/2006/wordml" xmlns:wps="http://schemas.microsoft.com/office/word/2010/wordprocessingShape" mc:Ignorable="w14 wp14">
   <w:abstractNum w:abstractNumId="0">
+    <w:nsid w:val="1CD41C0F"/>
+    <w:multiLevelType w:val="hybridMultilevel"/>
+    <w:tmpl w:val="C240A3CE"/>
+    <w:lvl w:ilvl="0" w:tplc="FE2216C4">
+      <w:start w:val="1"/>
+      <w:numFmt w:val="decimalEnclosedCircle"/>
+      <w:lvlText w:val="%1"/>
+      <w:lvlJc w:val="left"/>
+      <w:pPr>
+        <w:ind w:left="360" w:hanging="360"/>
+      </w:pPr>
+      <w:rPr>
+        <w:rFonts w:hint="eastAsia"/>
+      </w:rPr>
+    </w:lvl>
+    <w:lvl w:ilvl="1" w:tplc="04090017" w:tentative="1">
+      <w:start w:val="1"/>
+      <w:numFmt w:val="aiueoFullWidth"/>
+      <w:lvlText w:val="(%2)"/>
+      <w:lvlJc w:val="left"/>
+      <w:pPr>
+        <w:ind w:left="960" w:hanging="480"/>
+      </w:pPr>
+    </w:lvl>
+    <w:lvl w:ilvl="2" w:tplc="04090011" w:tentative="1">
+      <w:start w:val="1"/>
+      <w:numFmt w:val="decimalEnclosedCircle"/>
+      <w:lvlText w:val="%3"/>
+      <w:lvlJc w:val="left"/>
+      <w:pPr>
+        <w:ind w:left="1440" w:hanging="480"/>
+      </w:pPr>
+    </w:lvl>
+    <w:lvl w:ilvl="3" w:tplc="0409000F" w:tentative="1">
+      <w:start w:val="1"/>
+      <w:numFmt w:val="decimal"/>
+      <w:lvlText w:val="%4."/>
+      <w:lvlJc w:val="left"/>
+      <w:pPr>
+        <w:ind w:left="1920" w:hanging="480"/>
+      </w:pPr>
+    </w:lvl>
+    <w:lvl w:ilvl="4" w:tplc="04090017" w:tentative="1">
+      <w:start w:val="1"/>
+      <w:numFmt w:val="aiueoFullWidth"/>
+      <w:lvlText w:val="(%5)"/>
+      <w:lvlJc w:val="left"/>
+      <w:pPr>
+        <w:ind w:left="2400" w:hanging="480"/>
+      </w:pPr>
+    </w:lvl>
+    <w:lvl w:ilvl="5" w:tplc="04090011" w:tentative="1">
+      <w:start w:val="1"/>
+      <w:numFmt w:val="decimalEnclosedCircle"/>
+      <w:lvlText w:val="%6"/>
+      <w:lvlJc w:val="left"/>
+      <w:pPr>
+        <w:ind w:left="2880" w:hanging="480"/>
+      </w:pPr>
+    </w:lvl>
+    <w:lvl w:ilvl="6" w:tplc="0409000F" w:tentative="1">
+      <w:start w:val="1"/>
+      <w:numFmt w:val="decimal"/>
+      <w:lvlText w:val="%7."/>
+      <w:lvlJc w:val="left"/>
+      <w:pPr>
+        <w:ind w:left="3360" w:hanging="480"/>
+      </w:pPr>
+    </w:lvl>
+    <w:lvl w:ilvl="7" w:tplc="04090017" w:tentative="1">
+      <w:start w:val="1"/>
+      <w:numFmt w:val="aiueoFullWidth"/>
+      <w:lvlText w:val="(%8)"/>
+      <w:lvlJc w:val="left"/>
+      <w:pPr>
+        <w:ind w:left="3840" w:hanging="480"/>
+      </w:pPr>
+    </w:lvl>
+    <w:lvl w:ilvl="8" w:tplc="04090011" w:tentative="1">
+      <w:start w:val="1"/>
+      <w:numFmt w:val="decimalEnclosedCircle"/>
+      <w:lvlText w:val="%9"/>
+      <w:lvlJc w:val="left"/>
+      <w:pPr>
+        <w:ind w:left="4320" w:hanging="480"/>
+      </w:pPr>
+    </w:lvl>
+  </w:abstractNum>
+  <w:abstractNum w:abstractNumId="1">
     <w:nsid w:val="332B436C"/>
     <w:multiLevelType w:val="hybridMultilevel"/>
     <w:tmpl w:val="12FCB0DC"/>
@@ -4320,7 +8445,7 @@
       </w:rPr>
     </w:lvl>
   </w:abstractNum>
-  <w:abstractNum w:abstractNumId="1">
+  <w:abstractNum w:abstractNumId="2">
     <w:nsid w:val="4BFD6B4C"/>
     <w:multiLevelType w:val="hybridMultilevel"/>
     <w:tmpl w:val="9F1A3B02"/>
@@ -4409,10 +8534,105 @@
       </w:pPr>
     </w:lvl>
   </w:abstractNum>
+  <w:abstractNum w:abstractNumId="3">
+    <w:nsid w:val="55561DDE"/>
+    <w:multiLevelType w:val="hybridMultilevel"/>
+    <w:tmpl w:val="50DC9A52"/>
+    <w:lvl w:ilvl="0" w:tplc="8B1E8914">
+      <w:start w:val="1"/>
+      <w:numFmt w:val="decimalEnclosedCircle"/>
+      <w:lvlText w:val="%1"/>
+      <w:lvlJc w:val="left"/>
+      <w:pPr>
+        <w:ind w:left="360" w:hanging="360"/>
+      </w:pPr>
+      <w:rPr>
+        <w:rFonts w:hint="eastAsia"/>
+      </w:rPr>
+    </w:lvl>
+    <w:lvl w:ilvl="1" w:tplc="04090017" w:tentative="1">
+      <w:start w:val="1"/>
+      <w:numFmt w:val="aiueoFullWidth"/>
+      <w:lvlText w:val="(%2)"/>
+      <w:lvlJc w:val="left"/>
+      <w:pPr>
+        <w:ind w:left="960" w:hanging="480"/>
+      </w:pPr>
+    </w:lvl>
+    <w:lvl w:ilvl="2" w:tplc="04090011" w:tentative="1">
+      <w:start w:val="1"/>
+      <w:numFmt w:val="decimalEnclosedCircle"/>
+      <w:lvlText w:val="%3"/>
+      <w:lvlJc w:val="left"/>
+      <w:pPr>
+        <w:ind w:left="1440" w:hanging="480"/>
+      </w:pPr>
+    </w:lvl>
+    <w:lvl w:ilvl="3" w:tplc="0409000F" w:tentative="1">
+      <w:start w:val="1"/>
+      <w:numFmt w:val="decimal"/>
+      <w:lvlText w:val="%4."/>
+      <w:lvlJc w:val="left"/>
+      <w:pPr>
+        <w:ind w:left="1920" w:hanging="480"/>
+      </w:pPr>
+    </w:lvl>
+    <w:lvl w:ilvl="4" w:tplc="04090017" w:tentative="1">
+      <w:start w:val="1"/>
+      <w:numFmt w:val="aiueoFullWidth"/>
+      <w:lvlText w:val="(%5)"/>
+      <w:lvlJc w:val="left"/>
+      <w:pPr>
+        <w:ind w:left="2400" w:hanging="480"/>
+      </w:pPr>
+    </w:lvl>
+    <w:lvl w:ilvl="5" w:tplc="04090011" w:tentative="1">
+      <w:start w:val="1"/>
+      <w:numFmt w:val="decimalEnclosedCircle"/>
+      <w:lvlText w:val="%6"/>
+      <w:lvlJc w:val="left"/>
+      <w:pPr>
+        <w:ind w:left="2880" w:hanging="480"/>
+      </w:pPr>
+    </w:lvl>
+    <w:lvl w:ilvl="6" w:tplc="0409000F" w:tentative="1">
+      <w:start w:val="1"/>
+      <w:numFmt w:val="decimal"/>
+      <w:lvlText w:val="%7."/>
+      <w:lvlJc w:val="left"/>
+      <w:pPr>
+        <w:ind w:left="3360" w:hanging="480"/>
+      </w:pPr>
+    </w:lvl>
+    <w:lvl w:ilvl="7" w:tplc="04090017" w:tentative="1">
+      <w:start w:val="1"/>
+      <w:numFmt w:val="aiueoFullWidth"/>
+      <w:lvlText w:val="(%8)"/>
+      <w:lvlJc w:val="left"/>
+      <w:pPr>
+        <w:ind w:left="3840" w:hanging="480"/>
+      </w:pPr>
+    </w:lvl>
+    <w:lvl w:ilvl="8" w:tplc="04090011" w:tentative="1">
+      <w:start w:val="1"/>
+      <w:numFmt w:val="decimalEnclosedCircle"/>
+      <w:lvlText w:val="%9"/>
+      <w:lvlJc w:val="left"/>
+      <w:pPr>
+        <w:ind w:left="4320" w:hanging="480"/>
+      </w:pPr>
+    </w:lvl>
+  </w:abstractNum>
   <w:num w:numId="1">
+    <w:abstractNumId w:val="2"/>
+  </w:num>
+  <w:num w:numId="2">
     <w:abstractNumId w:val="1"/>
   </w:num>
-  <w:num w:numId="2">
+  <w:num w:numId="3">
+    <w:abstractNumId w:val="3"/>
+  </w:num>
+  <w:num w:numId="4">
     <w:abstractNumId w:val="0"/>
   </w:num>
 </w:numbering>
@@ -5251,7 +9471,7 @@
 </file>
 
 <file path=customXml/itemProps1.xml><?xml version="1.0" encoding="utf-8"?>
-<ds:datastoreItem xmlns:ds="http://schemas.openxmlformats.org/officeDocument/2006/customXml" ds:itemID="{2014F10E-506A-0C44-8AEB-B88387E2AE80}">
+<ds:datastoreItem xmlns:ds="http://schemas.openxmlformats.org/officeDocument/2006/customXml" ds:itemID="{5297F487-D316-F34E-99D7-3DA6E062C38B}">
   <ds:schemaRefs>
     <ds:schemaRef ds:uri="http://schemas.openxmlformats.org/officeDocument/2006/bibliography"/>
   </ds:schemaRefs>

--- a/主語に注目した構文.docx
+++ b/主語に注目した構文.docx
@@ -6576,7 +6576,6 @@
     <w:p>
       <w:pPr>
         <w:rPr>
-          <w:rFonts w:hint="eastAsia"/>
           <w:sz w:val="16"/>
           <w:szCs w:val="16"/>
         </w:rPr>
@@ -6618,14 +6617,7 @@
           <w:sz w:val="16"/>
           <w:szCs w:val="16"/>
         </w:rPr>
-        <w:t xml:space="preserve"> </w:t>
-      </w:r>
-      <w:r>
-        <w:rPr>
-          <w:sz w:val="16"/>
-          <w:szCs w:val="16"/>
-        </w:rPr>
-        <w:t>The boy gave a shout of joy when seeing their father.</w:t>
+        <w:t xml:space="preserve"> The boy gave a shout of joy when seeing their father.</w:t>
       </w:r>
     </w:p>
     <w:tbl>
@@ -7981,7 +7973,5425 @@
           <w:sz w:val="16"/>
           <w:szCs w:val="16"/>
         </w:rPr>
-        <w:t xml:space="preserve">127 A proverb often </w:t>
+        <w:t>127 A proverb often misunderstood</w:t>
+      </w:r>
+      <w:r>
+        <w:rPr>
+          <w:sz w:val="16"/>
+          <w:szCs w:val="16"/>
+        </w:rPr>
+        <w:t xml:space="preserve"> is “A rolling</w:t>
+      </w:r>
+      <w:r>
+        <w:rPr>
+          <w:sz w:val="16"/>
+          <w:szCs w:val="16"/>
+        </w:rPr>
+        <w:t xml:space="preserve"> stone gathers no moss.” A youg</w:t>
+      </w:r>
+      <w:r>
+        <w:rPr>
+          <w:sz w:val="16"/>
+          <w:szCs w:val="16"/>
+        </w:rPr>
+        <w:t xml:space="preserve"> Ameri</w:t>
+      </w:r>
+      <w:r>
+        <w:rPr>
+          <w:sz w:val="16"/>
+          <w:szCs w:val="16"/>
+        </w:rPr>
+        <w:t xml:space="preserve">can explained its meaning </w:t>
+      </w:r>
+      <w:r>
+        <w:rPr>
+          <w:sz w:val="16"/>
+          <w:szCs w:val="16"/>
+        </w:rPr>
+        <w:t>as “If you keep on moving and being active, you will not get rusty.”</w:t>
+      </w:r>
+    </w:p>
+    <w:p>
+      <w:pPr>
+        <w:rPr>
+          <w:sz w:val="16"/>
+          <w:szCs w:val="16"/>
+        </w:rPr>
+      </w:pPr>
+      <w:r>
+        <w:rPr>
+          <w:sz w:val="16"/>
+          <w:szCs w:val="16"/>
+        </w:rPr>
+        <w:t>132 The doctor kept his broken leg raised until it had healed.</w:t>
+      </w:r>
+    </w:p>
+    <w:p>
+      <w:pPr>
+        <w:rPr>
+          <w:sz w:val="16"/>
+          <w:szCs w:val="16"/>
+        </w:rPr>
+      </w:pPr>
+      <w:r>
+        <w:rPr>
+          <w:sz w:val="16"/>
+          <w:szCs w:val="16"/>
+        </w:rPr>
+        <w:t>133 I was standing in a dark corridor when I suddenly felt a hand grabbing my arm.</w:t>
+      </w:r>
+    </w:p>
+    <w:p>
+      <w:pPr>
+        <w:rPr>
+          <w:sz w:val="16"/>
+          <w:szCs w:val="16"/>
+        </w:rPr>
+      </w:pPr>
+      <w:r>
+        <w:rPr>
+          <w:sz w:val="16"/>
+          <w:szCs w:val="16"/>
+        </w:rPr>
+        <w:t>134 Through these folk songs we find the rose playing an important part in lifting the soul of nation.</w:t>
+      </w:r>
+    </w:p>
+    <w:p>
+      <w:pPr>
+        <w:rPr>
+          <w:sz w:val="16"/>
+          <w:szCs w:val="16"/>
+        </w:rPr>
+      </w:pPr>
+      <w:r>
+        <w:rPr>
+          <w:sz w:val="16"/>
+          <w:szCs w:val="16"/>
+        </w:rPr>
+        <w:t>135 His gift was not large as money goes, and my need was not great, but the spirit of the gift is beyond price and leaves me blessed and in debt.</w:t>
+      </w:r>
+    </w:p>
+    <w:p>
+      <w:pPr>
+        <w:rPr>
+          <w:sz w:val="16"/>
+          <w:szCs w:val="16"/>
+        </w:rPr>
+      </w:pPr>
+      <w:r>
+        <w:rPr>
+          <w:sz w:val="16"/>
+          <w:szCs w:val="16"/>
+        </w:rPr>
+        <w:t>136 In warm climates, relatively little food is needed to keep the body going, little if any clothing is really necessary, and the lightest shelter from the elements is sufficient.</w:t>
+      </w:r>
+    </w:p>
+    <w:p>
+      <w:pPr>
+        <w:pStyle w:val="a3"/>
+        <w:numPr>
+          <w:ilvl w:val="0"/>
+          <w:numId w:val="1"/>
+        </w:numPr>
+        <w:ind w:leftChars="0"/>
+      </w:pPr>
+      <w:r>
+        <w:rPr>
+          <w:rFonts w:hint="eastAsia"/>
+        </w:rPr>
+        <w:t>動詞に注目した構文</w:t>
+      </w:r>
+    </w:p>
+    <w:tbl>
+      <w:tblPr>
+        <w:tblStyle w:val="a4"/>
+        <w:tblW w:w="0" w:type="auto"/>
+        <w:tblLook w:val="04A0" w:firstRow="1" w:lastRow="0" w:firstColumn="1" w:lastColumn="0" w:noHBand="0" w:noVBand="1"/>
+      </w:tblPr>
+      <w:tblGrid>
+        <w:gridCol w:w="3794"/>
+        <w:gridCol w:w="3477"/>
+      </w:tblGrid>
+      <w:tr>
+        <w:tc>
+          <w:tcPr>
+            <w:tcW w:w="3794" w:type="dxa"/>
+          </w:tcPr>
+          <w:p>
+            <w:pPr>
+              <w:rPr>
+                <w:sz w:val="16"/>
+                <w:szCs w:val="16"/>
+              </w:rPr>
+            </w:pPr>
+            <w:r>
+              <w:rPr>
+                <w:sz w:val="16"/>
+                <w:szCs w:val="16"/>
+              </w:rPr>
+              <w:t>He was delighted to hear the news that nobody was killed in the crash.</w:t>
+            </w:r>
+          </w:p>
+        </w:tc>
+        <w:tc>
+          <w:tcPr>
+            <w:tcW w:w="3477" w:type="dxa"/>
+          </w:tcPr>
+          <w:p>
+            <w:pPr>
+              <w:rPr>
+                <w:sz w:val="16"/>
+                <w:szCs w:val="16"/>
+              </w:rPr>
+            </w:pPr>
+            <w:r>
+              <w:rPr>
+                <w:rFonts w:hint="eastAsia"/>
+                <w:sz w:val="16"/>
+                <w:szCs w:val="16"/>
+              </w:rPr>
+              <w:t>彼は誰もその衝突事故で死ななかったというニュースを聞いて喜んだ。</w:t>
+            </w:r>
+          </w:p>
+        </w:tc>
+      </w:tr>
+      <w:tr>
+        <w:tc>
+          <w:tcPr>
+            <w:tcW w:w="3794" w:type="dxa"/>
+          </w:tcPr>
+          <w:p>
+            <w:pPr>
+              <w:rPr>
+                <w:sz w:val="16"/>
+                <w:szCs w:val="16"/>
+              </w:rPr>
+            </w:pPr>
+            <w:r>
+              <w:rPr>
+                <w:sz w:val="16"/>
+                <w:szCs w:val="16"/>
+              </w:rPr>
+              <w:t>My sister was dressed in a new suit.</w:t>
+            </w:r>
+          </w:p>
+        </w:tc>
+        <w:tc>
+          <w:tcPr>
+            <w:tcW w:w="3477" w:type="dxa"/>
+          </w:tcPr>
+          <w:p>
+            <w:pPr>
+              <w:rPr>
+                <w:sz w:val="16"/>
+                <w:szCs w:val="16"/>
+              </w:rPr>
+            </w:pPr>
+            <w:r>
+              <w:rPr>
+                <w:rFonts w:hint="eastAsia"/>
+                <w:sz w:val="16"/>
+                <w:szCs w:val="16"/>
+              </w:rPr>
+              <w:t>私の妹は新しいスーツを着ている。</w:t>
+            </w:r>
+          </w:p>
+        </w:tc>
+      </w:tr>
+      <w:tr>
+        <w:tc>
+          <w:tcPr>
+            <w:tcW w:w="3794" w:type="dxa"/>
+          </w:tcPr>
+          <w:p>
+            <w:pPr>
+              <w:rPr>
+                <w:sz w:val="16"/>
+                <w:szCs w:val="16"/>
+              </w:rPr>
+            </w:pPr>
+            <w:r>
+              <w:rPr>
+                <w:sz w:val="16"/>
+                <w:szCs w:val="16"/>
+              </w:rPr>
+              <w:t>I belong to the baseball club.</w:t>
+            </w:r>
+          </w:p>
+        </w:tc>
+        <w:tc>
+          <w:tcPr>
+            <w:tcW w:w="3477" w:type="dxa"/>
+          </w:tcPr>
+          <w:p>
+            <w:pPr>
+              <w:rPr>
+                <w:sz w:val="16"/>
+                <w:szCs w:val="16"/>
+              </w:rPr>
+            </w:pPr>
+            <w:r>
+              <w:rPr>
+                <w:rFonts w:hint="eastAsia"/>
+                <w:sz w:val="16"/>
+                <w:szCs w:val="16"/>
+              </w:rPr>
+              <w:t>私はその野球部に所属している。</w:t>
+            </w:r>
+          </w:p>
+        </w:tc>
+      </w:tr>
+      <w:tr>
+        <w:tc>
+          <w:tcPr>
+            <w:tcW w:w="3794" w:type="dxa"/>
+          </w:tcPr>
+          <w:p>
+            <w:pPr>
+              <w:rPr>
+                <w:sz w:val="16"/>
+                <w:szCs w:val="16"/>
+              </w:rPr>
+            </w:pPr>
+            <w:r>
+              <w:rPr>
+                <w:sz w:val="16"/>
+                <w:szCs w:val="16"/>
+              </w:rPr>
+              <w:t>Tom succeeded in the exam.</w:t>
+            </w:r>
+          </w:p>
+        </w:tc>
+        <w:tc>
+          <w:tcPr>
+            <w:tcW w:w="3477" w:type="dxa"/>
+          </w:tcPr>
+          <w:p>
+            <w:pPr>
+              <w:rPr>
+                <w:sz w:val="16"/>
+                <w:szCs w:val="16"/>
+              </w:rPr>
+            </w:pPr>
+            <w:r>
+              <w:rPr>
+                <w:rFonts w:hint="eastAsia"/>
+                <w:sz w:val="16"/>
+                <w:szCs w:val="16"/>
+              </w:rPr>
+              <w:t>トムは試験に成功した。</w:t>
+            </w:r>
+          </w:p>
+        </w:tc>
+      </w:tr>
+      <w:tr>
+        <w:tc>
+          <w:tcPr>
+            <w:tcW w:w="3794" w:type="dxa"/>
+          </w:tcPr>
+          <w:p>
+            <w:pPr>
+              <w:rPr>
+                <w:sz w:val="16"/>
+                <w:szCs w:val="16"/>
+              </w:rPr>
+            </w:pPr>
+            <w:r>
+              <w:rPr>
+                <w:sz w:val="16"/>
+                <w:szCs w:val="16"/>
+              </w:rPr>
+              <w:t>In his business he cannot do without a car.</w:t>
+            </w:r>
+          </w:p>
+        </w:tc>
+        <w:tc>
+          <w:tcPr>
+            <w:tcW w:w="3477" w:type="dxa"/>
+          </w:tcPr>
+          <w:p>
+            <w:pPr>
+              <w:rPr>
+                <w:sz w:val="16"/>
+                <w:szCs w:val="16"/>
+              </w:rPr>
+            </w:pPr>
+            <w:r>
+              <w:rPr>
+                <w:rFonts w:hint="eastAsia"/>
+                <w:sz w:val="16"/>
+                <w:szCs w:val="16"/>
+              </w:rPr>
+              <w:t>彼の仕事で車なしではいかない。</w:t>
+            </w:r>
+          </w:p>
+        </w:tc>
+      </w:tr>
+      <w:tr>
+        <w:tc>
+          <w:tcPr>
+            <w:tcW w:w="3794" w:type="dxa"/>
+          </w:tcPr>
+          <w:p>
+            <w:pPr>
+              <w:rPr>
+                <w:sz w:val="16"/>
+                <w:szCs w:val="16"/>
+              </w:rPr>
+            </w:pPr>
+            <w:r>
+              <w:rPr>
+                <w:sz w:val="16"/>
+                <w:szCs w:val="16"/>
+              </w:rPr>
+              <w:t>We called on him last night.</w:t>
+            </w:r>
+          </w:p>
+        </w:tc>
+        <w:tc>
+          <w:tcPr>
+            <w:tcW w:w="3477" w:type="dxa"/>
+          </w:tcPr>
+          <w:p>
+            <w:pPr>
+              <w:rPr>
+                <w:sz w:val="16"/>
+                <w:szCs w:val="16"/>
+              </w:rPr>
+            </w:pPr>
+            <w:r>
+              <w:rPr>
+                <w:rFonts w:hint="eastAsia"/>
+                <w:sz w:val="16"/>
+                <w:szCs w:val="16"/>
+              </w:rPr>
+              <w:t>我々は昨夜彼を訪ねた。</w:t>
+            </w:r>
+          </w:p>
+        </w:tc>
+      </w:tr>
+    </w:tbl>
+    <w:p>
+      <w:pPr>
+        <w:pStyle w:val="a3"/>
+        <w:ind w:leftChars="0" w:left="360"/>
+        <w:rPr>
+          <w:sz w:val="16"/>
+          <w:szCs w:val="16"/>
+        </w:rPr>
+      </w:pPr>
+      <w:r>
+        <w:rPr>
+          <w:rFonts w:hint="eastAsia"/>
+          <w:sz w:val="16"/>
+          <w:szCs w:val="16"/>
+        </w:rPr>
+        <w:t>以下の受動態の表現は「</w:t>
+      </w:r>
+      <w:r>
+        <w:rPr>
+          <w:rFonts w:hint="eastAsia"/>
+          <w:sz w:val="16"/>
+          <w:szCs w:val="16"/>
+        </w:rPr>
+        <w:t>~</w:t>
+      </w:r>
+      <w:r>
+        <w:rPr>
+          <w:rFonts w:hint="eastAsia"/>
+          <w:sz w:val="16"/>
+          <w:szCs w:val="16"/>
+        </w:rPr>
+        <w:t>される」ではなく「</w:t>
+      </w:r>
+      <w:r>
+        <w:rPr>
+          <w:rFonts w:hint="eastAsia"/>
+          <w:sz w:val="16"/>
+          <w:szCs w:val="16"/>
+        </w:rPr>
+        <w:t>~</w:t>
+      </w:r>
+      <w:r>
+        <w:rPr>
+          <w:rFonts w:hint="eastAsia"/>
+          <w:sz w:val="16"/>
+          <w:szCs w:val="16"/>
+        </w:rPr>
+        <w:t>する」と訳すと巧く訳せる事が多い。</w:t>
+      </w:r>
+    </w:p>
+    <w:tbl>
+      <w:tblPr>
+        <w:tblStyle w:val="a4"/>
+        <w:tblW w:w="0" w:type="auto"/>
+        <w:tblLook w:val="04A0" w:firstRow="1" w:lastRow="0" w:firstColumn="1" w:lastColumn="0" w:noHBand="0" w:noVBand="1"/>
+      </w:tblPr>
+      <w:tblGrid>
+        <w:gridCol w:w="2235"/>
+        <w:gridCol w:w="1559"/>
+        <w:gridCol w:w="1843"/>
+        <w:gridCol w:w="1644"/>
+      </w:tblGrid>
+      <w:tr>
+        <w:tc>
+          <w:tcPr>
+            <w:tcW w:w="2235" w:type="dxa"/>
+          </w:tcPr>
+          <w:p>
+            <w:pPr>
+              <w:rPr>
+                <w:sz w:val="16"/>
+                <w:szCs w:val="16"/>
+              </w:rPr>
+            </w:pPr>
+            <w:r>
+              <w:rPr>
+                <w:sz w:val="16"/>
+                <w:szCs w:val="16"/>
+              </w:rPr>
+              <w:t xml:space="preserve">Be delighted </w:t>
+            </w:r>
+          </w:p>
+        </w:tc>
+        <w:tc>
+          <w:tcPr>
+            <w:tcW w:w="1559" w:type="dxa"/>
+          </w:tcPr>
+          <w:p>
+            <w:pPr>
+              <w:rPr>
+                <w:sz w:val="16"/>
+                <w:szCs w:val="16"/>
+              </w:rPr>
+            </w:pPr>
+            <w:r>
+              <w:rPr>
+                <w:rFonts w:hint="eastAsia"/>
+                <w:sz w:val="16"/>
+                <w:szCs w:val="16"/>
+              </w:rPr>
+              <w:t>喜ぶ</w:t>
+            </w:r>
+          </w:p>
+        </w:tc>
+        <w:tc>
+          <w:tcPr>
+            <w:tcW w:w="1843" w:type="dxa"/>
+          </w:tcPr>
+          <w:p>
+            <w:pPr>
+              <w:rPr>
+                <w:sz w:val="16"/>
+                <w:szCs w:val="16"/>
+              </w:rPr>
+            </w:pPr>
+            <w:r>
+              <w:rPr>
+                <w:sz w:val="16"/>
+                <w:szCs w:val="16"/>
+              </w:rPr>
+              <w:t>Be dressed in A</w:t>
+            </w:r>
+          </w:p>
+        </w:tc>
+        <w:tc>
+          <w:tcPr>
+            <w:tcW w:w="1644" w:type="dxa"/>
+          </w:tcPr>
+          <w:p>
+            <w:pPr>
+              <w:rPr>
+                <w:sz w:val="16"/>
+                <w:szCs w:val="16"/>
+              </w:rPr>
+            </w:pPr>
+            <w:r>
+              <w:rPr>
+                <w:sz w:val="16"/>
+                <w:szCs w:val="16"/>
+              </w:rPr>
+              <w:t>A</w:t>
+            </w:r>
+            <w:r>
+              <w:rPr>
+                <w:rFonts w:hint="eastAsia"/>
+                <w:sz w:val="16"/>
+                <w:szCs w:val="16"/>
+              </w:rPr>
+              <w:t>を着ている</w:t>
+            </w:r>
+          </w:p>
+        </w:tc>
+      </w:tr>
+      <w:tr>
+        <w:tc>
+          <w:tcPr>
+            <w:tcW w:w="2235" w:type="dxa"/>
+          </w:tcPr>
+          <w:p>
+            <w:pPr>
+              <w:rPr>
+                <w:sz w:val="16"/>
+                <w:szCs w:val="16"/>
+              </w:rPr>
+            </w:pPr>
+            <w:r>
+              <w:rPr>
+                <w:sz w:val="16"/>
+                <w:szCs w:val="16"/>
+              </w:rPr>
+              <w:t>Be satisfied with A</w:t>
+            </w:r>
+          </w:p>
+        </w:tc>
+        <w:tc>
+          <w:tcPr>
+            <w:tcW w:w="1559" w:type="dxa"/>
+          </w:tcPr>
+          <w:p>
+            <w:pPr>
+              <w:rPr>
+                <w:sz w:val="16"/>
+                <w:szCs w:val="16"/>
+              </w:rPr>
+            </w:pPr>
+            <w:r>
+              <w:rPr>
+                <w:sz w:val="16"/>
+                <w:szCs w:val="16"/>
+              </w:rPr>
+              <w:t>A</w:t>
+            </w:r>
+            <w:r>
+              <w:rPr>
+                <w:rFonts w:hint="eastAsia"/>
+                <w:sz w:val="16"/>
+                <w:szCs w:val="16"/>
+              </w:rPr>
+              <w:t>に満足している</w:t>
+            </w:r>
+          </w:p>
+        </w:tc>
+        <w:tc>
+          <w:tcPr>
+            <w:tcW w:w="1843" w:type="dxa"/>
+          </w:tcPr>
+          <w:p>
+            <w:pPr>
+              <w:rPr>
+                <w:sz w:val="16"/>
+                <w:szCs w:val="16"/>
+              </w:rPr>
+            </w:pPr>
+            <w:r>
+              <w:rPr>
+                <w:sz w:val="16"/>
+                <w:szCs w:val="16"/>
+              </w:rPr>
+              <w:t>Be wounded</w:t>
+            </w:r>
+          </w:p>
+        </w:tc>
+        <w:tc>
+          <w:tcPr>
+            <w:tcW w:w="1644" w:type="dxa"/>
+          </w:tcPr>
+          <w:p>
+            <w:pPr>
+              <w:rPr>
+                <w:sz w:val="16"/>
+                <w:szCs w:val="16"/>
+              </w:rPr>
+            </w:pPr>
+            <w:r>
+              <w:rPr>
+                <w:rFonts w:hint="eastAsia"/>
+                <w:sz w:val="16"/>
+                <w:szCs w:val="16"/>
+              </w:rPr>
+              <w:t>負傷する</w:t>
+            </w:r>
+          </w:p>
+        </w:tc>
+      </w:tr>
+      <w:tr>
+        <w:tc>
+          <w:tcPr>
+            <w:tcW w:w="2235" w:type="dxa"/>
+          </w:tcPr>
+          <w:p>
+            <w:pPr>
+              <w:rPr>
+                <w:sz w:val="16"/>
+                <w:szCs w:val="16"/>
+              </w:rPr>
+            </w:pPr>
+            <w:r>
+              <w:rPr>
+                <w:sz w:val="16"/>
+                <w:szCs w:val="16"/>
+              </w:rPr>
+              <w:t>Be disappointed with/in A</w:t>
+            </w:r>
+          </w:p>
+        </w:tc>
+        <w:tc>
+          <w:tcPr>
+            <w:tcW w:w="1559" w:type="dxa"/>
+          </w:tcPr>
+          <w:p>
+            <w:pPr>
+              <w:rPr>
+                <w:sz w:val="16"/>
+                <w:szCs w:val="16"/>
+              </w:rPr>
+            </w:pPr>
+            <w:r>
+              <w:rPr>
+                <w:sz w:val="16"/>
+                <w:szCs w:val="16"/>
+              </w:rPr>
+              <w:t>A</w:t>
+            </w:r>
+            <w:r>
+              <w:rPr>
+                <w:rFonts w:hint="eastAsia"/>
+                <w:sz w:val="16"/>
+                <w:szCs w:val="16"/>
+              </w:rPr>
+              <w:t>に失望する</w:t>
+            </w:r>
+          </w:p>
+        </w:tc>
+        <w:tc>
+          <w:tcPr>
+            <w:tcW w:w="1843" w:type="dxa"/>
+          </w:tcPr>
+          <w:p>
+            <w:pPr>
+              <w:rPr>
+                <w:sz w:val="16"/>
+                <w:szCs w:val="16"/>
+              </w:rPr>
+            </w:pPr>
+            <w:r>
+              <w:rPr>
+                <w:sz w:val="16"/>
+                <w:szCs w:val="16"/>
+              </w:rPr>
+              <w:t>Be flooded</w:t>
+            </w:r>
+          </w:p>
+        </w:tc>
+        <w:tc>
+          <w:tcPr>
+            <w:tcW w:w="1644" w:type="dxa"/>
+          </w:tcPr>
+          <w:p>
+            <w:pPr>
+              <w:rPr>
+                <w:sz w:val="16"/>
+                <w:szCs w:val="16"/>
+              </w:rPr>
+            </w:pPr>
+            <w:r>
+              <w:rPr>
+                <w:rFonts w:hint="eastAsia"/>
+                <w:sz w:val="16"/>
+                <w:szCs w:val="16"/>
+              </w:rPr>
+              <w:t>氾濫する</w:t>
+            </w:r>
+          </w:p>
+        </w:tc>
+      </w:tr>
+      <w:tr>
+        <w:tc>
+          <w:tcPr>
+            <w:tcW w:w="2235" w:type="dxa"/>
+          </w:tcPr>
+          <w:p>
+            <w:pPr>
+              <w:rPr>
+                <w:sz w:val="16"/>
+                <w:szCs w:val="16"/>
+              </w:rPr>
+            </w:pPr>
+            <w:r>
+              <w:rPr>
+                <w:sz w:val="16"/>
+                <w:szCs w:val="16"/>
+              </w:rPr>
+              <w:t>Be pleased with A</w:t>
+            </w:r>
+          </w:p>
+        </w:tc>
+        <w:tc>
+          <w:tcPr>
+            <w:tcW w:w="1559" w:type="dxa"/>
+          </w:tcPr>
+          <w:p>
+            <w:pPr>
+              <w:rPr>
+                <w:sz w:val="16"/>
+                <w:szCs w:val="16"/>
+              </w:rPr>
+            </w:pPr>
+            <w:r>
+              <w:rPr>
+                <w:sz w:val="16"/>
+                <w:szCs w:val="16"/>
+              </w:rPr>
+              <w:t>A</w:t>
+            </w:r>
+            <w:r>
+              <w:rPr>
+                <w:rFonts w:hint="eastAsia"/>
+                <w:sz w:val="16"/>
+                <w:szCs w:val="16"/>
+              </w:rPr>
+              <w:t>を喜ぶ</w:t>
+            </w:r>
+          </w:p>
+        </w:tc>
+        <w:tc>
+          <w:tcPr>
+            <w:tcW w:w="1843" w:type="dxa"/>
+          </w:tcPr>
+          <w:p>
+            <w:pPr>
+              <w:rPr>
+                <w:sz w:val="16"/>
+                <w:szCs w:val="16"/>
+              </w:rPr>
+            </w:pPr>
+            <w:r>
+              <w:rPr>
+                <w:sz w:val="16"/>
+                <w:szCs w:val="16"/>
+              </w:rPr>
+              <w:t>Be hurt</w:t>
+            </w:r>
+          </w:p>
+        </w:tc>
+        <w:tc>
+          <w:tcPr>
+            <w:tcW w:w="1644" w:type="dxa"/>
+          </w:tcPr>
+          <w:p>
+            <w:pPr>
+              <w:rPr>
+                <w:sz w:val="16"/>
+                <w:szCs w:val="16"/>
+              </w:rPr>
+            </w:pPr>
+            <w:r>
+              <w:rPr>
+                <w:rFonts w:hint="eastAsia"/>
+                <w:sz w:val="16"/>
+                <w:szCs w:val="16"/>
+              </w:rPr>
+              <w:t>傷つく</w:t>
+            </w:r>
+          </w:p>
+        </w:tc>
+      </w:tr>
+      <w:tr>
+        <w:tc>
+          <w:tcPr>
+            <w:tcW w:w="2235" w:type="dxa"/>
+          </w:tcPr>
+          <w:p>
+            <w:pPr>
+              <w:rPr>
+                <w:sz w:val="16"/>
+                <w:szCs w:val="16"/>
+              </w:rPr>
+            </w:pPr>
+            <w:r>
+              <w:rPr>
+                <w:sz w:val="16"/>
+                <w:szCs w:val="16"/>
+              </w:rPr>
+              <w:t>Be accustomed/used to A</w:t>
+            </w:r>
+          </w:p>
+        </w:tc>
+        <w:tc>
+          <w:tcPr>
+            <w:tcW w:w="1559" w:type="dxa"/>
+          </w:tcPr>
+          <w:p>
+            <w:pPr>
+              <w:rPr>
+                <w:sz w:val="16"/>
+                <w:szCs w:val="16"/>
+              </w:rPr>
+            </w:pPr>
+            <w:r>
+              <w:rPr>
+                <w:sz w:val="16"/>
+                <w:szCs w:val="16"/>
+              </w:rPr>
+              <w:t>A</w:t>
+            </w:r>
+            <w:r>
+              <w:rPr>
+                <w:rFonts w:hint="eastAsia"/>
+                <w:sz w:val="16"/>
+                <w:szCs w:val="16"/>
+              </w:rPr>
+              <w:t>に慣れている</w:t>
+            </w:r>
+          </w:p>
+        </w:tc>
+        <w:tc>
+          <w:tcPr>
+            <w:tcW w:w="1843" w:type="dxa"/>
+          </w:tcPr>
+          <w:p>
+            <w:pPr>
+              <w:rPr>
+                <w:sz w:val="16"/>
+                <w:szCs w:val="16"/>
+              </w:rPr>
+            </w:pPr>
+            <w:r>
+              <w:rPr>
+                <w:sz w:val="16"/>
+                <w:szCs w:val="16"/>
+              </w:rPr>
+              <w:t xml:space="preserve">Be drowned </w:t>
+            </w:r>
+          </w:p>
+        </w:tc>
+        <w:tc>
+          <w:tcPr>
+            <w:tcW w:w="1644" w:type="dxa"/>
+          </w:tcPr>
+          <w:p>
+            <w:pPr>
+              <w:rPr>
+                <w:sz w:val="16"/>
+                <w:szCs w:val="16"/>
+              </w:rPr>
+            </w:pPr>
+            <w:r>
+              <w:rPr>
+                <w:rFonts w:hint="eastAsia"/>
+                <w:sz w:val="16"/>
+                <w:szCs w:val="16"/>
+              </w:rPr>
+              <w:t>溺れる</w:t>
+            </w:r>
+          </w:p>
+        </w:tc>
+      </w:tr>
+      <w:tr>
+        <w:tc>
+          <w:tcPr>
+            <w:tcW w:w="2235" w:type="dxa"/>
+          </w:tcPr>
+          <w:p>
+            <w:pPr>
+              <w:rPr>
+                <w:sz w:val="16"/>
+                <w:szCs w:val="16"/>
+              </w:rPr>
+            </w:pPr>
+            <w:r>
+              <w:rPr>
+                <w:sz w:val="16"/>
+                <w:szCs w:val="16"/>
+              </w:rPr>
+              <w:t>Be surprised at A</w:t>
+            </w:r>
+          </w:p>
+        </w:tc>
+        <w:tc>
+          <w:tcPr>
+            <w:tcW w:w="1559" w:type="dxa"/>
+          </w:tcPr>
+          <w:p>
+            <w:pPr>
+              <w:rPr>
+                <w:sz w:val="16"/>
+                <w:szCs w:val="16"/>
+              </w:rPr>
+            </w:pPr>
+            <w:r>
+              <w:rPr>
+                <w:sz w:val="16"/>
+                <w:szCs w:val="16"/>
+              </w:rPr>
+              <w:t>A</w:t>
+            </w:r>
+            <w:r>
+              <w:rPr>
+                <w:rFonts w:hint="eastAsia"/>
+                <w:sz w:val="16"/>
+                <w:szCs w:val="16"/>
+              </w:rPr>
+              <w:t>に驚く</w:t>
+            </w:r>
+          </w:p>
+        </w:tc>
+        <w:tc>
+          <w:tcPr>
+            <w:tcW w:w="1843" w:type="dxa"/>
+          </w:tcPr>
+          <w:p>
+            <w:pPr>
+              <w:rPr>
+                <w:sz w:val="16"/>
+                <w:szCs w:val="16"/>
+              </w:rPr>
+            </w:pPr>
+            <w:r>
+              <w:rPr>
+                <w:sz w:val="16"/>
+                <w:szCs w:val="16"/>
+              </w:rPr>
+              <w:t>Be married to A</w:t>
+            </w:r>
+          </w:p>
+        </w:tc>
+        <w:tc>
+          <w:tcPr>
+            <w:tcW w:w="1644" w:type="dxa"/>
+          </w:tcPr>
+          <w:p>
+            <w:pPr>
+              <w:rPr>
+                <w:sz w:val="16"/>
+                <w:szCs w:val="16"/>
+              </w:rPr>
+            </w:pPr>
+            <w:r>
+              <w:rPr>
+                <w:sz w:val="16"/>
+                <w:szCs w:val="16"/>
+              </w:rPr>
+              <w:t>A</w:t>
+            </w:r>
+            <w:r>
+              <w:rPr>
+                <w:rFonts w:hint="eastAsia"/>
+                <w:sz w:val="16"/>
+                <w:szCs w:val="16"/>
+              </w:rPr>
+              <w:t>と結婚している</w:t>
+            </w:r>
+          </w:p>
+        </w:tc>
+      </w:tr>
+      <w:tr>
+        <w:tc>
+          <w:tcPr>
+            <w:tcW w:w="2235" w:type="dxa"/>
+          </w:tcPr>
+          <w:p>
+            <w:pPr>
+              <w:rPr>
+                <w:sz w:val="16"/>
+                <w:szCs w:val="16"/>
+              </w:rPr>
+            </w:pPr>
+            <w:r>
+              <w:rPr>
+                <w:sz w:val="16"/>
+                <w:szCs w:val="16"/>
+              </w:rPr>
+              <w:t>Be killed in A</w:t>
+            </w:r>
+          </w:p>
+        </w:tc>
+        <w:tc>
+          <w:tcPr>
+            <w:tcW w:w="1559" w:type="dxa"/>
+          </w:tcPr>
+          <w:p>
+            <w:pPr>
+              <w:rPr>
+                <w:sz w:val="16"/>
+                <w:szCs w:val="16"/>
+              </w:rPr>
+            </w:pPr>
+            <w:r>
+              <w:rPr>
+                <w:sz w:val="16"/>
+                <w:szCs w:val="16"/>
+              </w:rPr>
+              <w:t>A</w:t>
+            </w:r>
+            <w:r>
+              <w:rPr>
+                <w:rFonts w:hint="eastAsia"/>
+                <w:sz w:val="16"/>
+                <w:szCs w:val="16"/>
+              </w:rPr>
+              <w:t>で死ぬ</w:t>
+            </w:r>
+          </w:p>
+        </w:tc>
+        <w:tc>
+          <w:tcPr>
+            <w:tcW w:w="1843" w:type="dxa"/>
+          </w:tcPr>
+          <w:p>
+            <w:pPr>
+              <w:rPr>
+                <w:sz w:val="16"/>
+                <w:szCs w:val="16"/>
+              </w:rPr>
+            </w:pPr>
+            <w:r>
+              <w:rPr>
+                <w:sz w:val="16"/>
+                <w:szCs w:val="16"/>
+              </w:rPr>
+              <w:t>Be crowded with A</w:t>
+            </w:r>
+          </w:p>
+        </w:tc>
+        <w:tc>
+          <w:tcPr>
+            <w:tcW w:w="1644" w:type="dxa"/>
+          </w:tcPr>
+          <w:p>
+            <w:pPr>
+              <w:rPr>
+                <w:sz w:val="16"/>
+                <w:szCs w:val="16"/>
+              </w:rPr>
+            </w:pPr>
+            <w:r>
+              <w:rPr>
+                <w:sz w:val="16"/>
+                <w:szCs w:val="16"/>
+              </w:rPr>
+              <w:t>A</w:t>
+            </w:r>
+            <w:r>
+              <w:rPr>
+                <w:rFonts w:hint="eastAsia"/>
+                <w:sz w:val="16"/>
+                <w:szCs w:val="16"/>
+              </w:rPr>
+              <w:t>で混んでいる</w:t>
+            </w:r>
+          </w:p>
+        </w:tc>
+      </w:tr>
+      <w:tr>
+        <w:tc>
+          <w:tcPr>
+            <w:tcW w:w="2235" w:type="dxa"/>
+          </w:tcPr>
+          <w:p>
+            <w:pPr>
+              <w:rPr>
+                <w:sz w:val="16"/>
+                <w:szCs w:val="16"/>
+              </w:rPr>
+            </w:pPr>
+            <w:r>
+              <w:rPr>
+                <w:sz w:val="16"/>
+                <w:szCs w:val="16"/>
+              </w:rPr>
+              <w:t>Be injured in A</w:t>
+            </w:r>
+          </w:p>
+        </w:tc>
+        <w:tc>
+          <w:tcPr>
+            <w:tcW w:w="1559" w:type="dxa"/>
+          </w:tcPr>
+          <w:p>
+            <w:pPr>
+              <w:rPr>
+                <w:sz w:val="16"/>
+                <w:szCs w:val="16"/>
+              </w:rPr>
+            </w:pPr>
+            <w:r>
+              <w:rPr>
+                <w:sz w:val="16"/>
+                <w:szCs w:val="16"/>
+              </w:rPr>
+              <w:t>A</w:t>
+            </w:r>
+            <w:r>
+              <w:rPr>
+                <w:rFonts w:hint="eastAsia"/>
+                <w:sz w:val="16"/>
+                <w:szCs w:val="16"/>
+              </w:rPr>
+              <w:t>で怪我をする</w:t>
+            </w:r>
+          </w:p>
+        </w:tc>
+        <w:tc>
+          <w:tcPr>
+            <w:tcW w:w="1843" w:type="dxa"/>
+          </w:tcPr>
+          <w:p>
+            <w:pPr>
+              <w:rPr>
+                <w:sz w:val="16"/>
+                <w:szCs w:val="16"/>
+              </w:rPr>
+            </w:pPr>
+            <w:r>
+              <w:rPr>
+                <w:sz w:val="16"/>
+                <w:szCs w:val="16"/>
+              </w:rPr>
+              <w:t>be acquainted with A</w:t>
+            </w:r>
+          </w:p>
+        </w:tc>
+        <w:tc>
+          <w:tcPr>
+            <w:tcW w:w="1644" w:type="dxa"/>
+          </w:tcPr>
+          <w:p>
+            <w:pPr>
+              <w:rPr>
+                <w:sz w:val="16"/>
+                <w:szCs w:val="16"/>
+              </w:rPr>
+            </w:pPr>
+            <w:r>
+              <w:rPr>
+                <w:sz w:val="16"/>
+                <w:szCs w:val="16"/>
+              </w:rPr>
+              <w:t>A</w:t>
+            </w:r>
+            <w:r>
+              <w:rPr>
+                <w:rFonts w:hint="eastAsia"/>
+                <w:sz w:val="16"/>
+                <w:szCs w:val="16"/>
+              </w:rPr>
+              <w:t>と知り合いである</w:t>
+            </w:r>
+          </w:p>
+        </w:tc>
+      </w:tr>
+    </w:tbl>
+    <w:p>
+      <w:pPr>
+        <w:rPr>
+          <w:sz w:val="16"/>
+          <w:szCs w:val="16"/>
+        </w:rPr>
+      </w:pPr>
+      <w:r>
+        <w:rPr>
+          <w:sz w:val="16"/>
+          <w:szCs w:val="16"/>
+        </w:rPr>
+        <w:t>Be</w:t>
+      </w:r>
+      <w:r>
+        <w:rPr>
+          <w:rFonts w:hint="eastAsia"/>
+          <w:sz w:val="16"/>
+          <w:szCs w:val="16"/>
+        </w:rPr>
+        <w:t>＋受動態は「状態」を表すが、</w:t>
+      </w:r>
+      <w:r>
+        <w:rPr>
+          <w:sz w:val="16"/>
+          <w:szCs w:val="16"/>
+        </w:rPr>
+        <w:t>get +</w:t>
+      </w:r>
+      <w:r>
+        <w:rPr>
+          <w:rFonts w:hint="eastAsia"/>
+          <w:sz w:val="16"/>
+          <w:szCs w:val="16"/>
+        </w:rPr>
+        <w:t xml:space="preserve">受動態は「動作」を表す。　</w:t>
+      </w:r>
+      <w:r>
+        <w:rPr>
+          <w:sz w:val="16"/>
+          <w:szCs w:val="16"/>
+        </w:rPr>
+        <w:t xml:space="preserve">Get married </w:t>
+      </w:r>
+      <w:r>
+        <w:rPr>
+          <w:rFonts w:hint="eastAsia"/>
+          <w:sz w:val="16"/>
+          <w:szCs w:val="16"/>
+        </w:rPr>
+        <w:t>「結婚する」</w:t>
+      </w:r>
+    </w:p>
+    <w:tbl>
+      <w:tblPr>
+        <w:tblStyle w:val="a4"/>
+        <w:tblW w:w="0" w:type="auto"/>
+        <w:tblLook w:val="04A0" w:firstRow="1" w:lastRow="0" w:firstColumn="1" w:lastColumn="0" w:noHBand="0" w:noVBand="1"/>
+      </w:tblPr>
+      <w:tblGrid>
+        <w:gridCol w:w="1817"/>
+        <w:gridCol w:w="1818"/>
+        <w:gridCol w:w="1818"/>
+        <w:gridCol w:w="1818"/>
+        <w:gridCol w:w="9"/>
+      </w:tblGrid>
+      <w:tr>
+        <w:trPr>
+          <w:gridAfter w:val="1"/>
+          <w:wAfter w:w="9" w:type="dxa"/>
+        </w:trPr>
+        <w:tc>
+          <w:tcPr>
+            <w:tcW w:w="1817" w:type="dxa"/>
+          </w:tcPr>
+          <w:p>
+            <w:pPr>
+              <w:rPr>
+                <w:sz w:val="16"/>
+                <w:szCs w:val="16"/>
+              </w:rPr>
+            </w:pPr>
+            <w:r>
+              <w:rPr>
+                <w:sz w:val="16"/>
+                <w:szCs w:val="16"/>
+              </w:rPr>
+              <w:t>Belong to A</w:t>
+            </w:r>
+          </w:p>
+        </w:tc>
+        <w:tc>
+          <w:tcPr>
+            <w:tcW w:w="1818" w:type="dxa"/>
+          </w:tcPr>
+          <w:p>
+            <w:pPr>
+              <w:rPr>
+                <w:sz w:val="16"/>
+                <w:szCs w:val="16"/>
+              </w:rPr>
+            </w:pPr>
+            <w:r>
+              <w:rPr>
+                <w:sz w:val="16"/>
+                <w:szCs w:val="16"/>
+              </w:rPr>
+              <w:t>A</w:t>
+            </w:r>
+            <w:r>
+              <w:rPr>
+                <w:rFonts w:hint="eastAsia"/>
+                <w:sz w:val="16"/>
+                <w:szCs w:val="16"/>
+              </w:rPr>
+              <w:t>に所属する</w:t>
+            </w:r>
+          </w:p>
+        </w:tc>
+        <w:tc>
+          <w:tcPr>
+            <w:tcW w:w="1818" w:type="dxa"/>
+          </w:tcPr>
+          <w:p>
+            <w:pPr>
+              <w:rPr>
+                <w:sz w:val="16"/>
+                <w:szCs w:val="16"/>
+              </w:rPr>
+            </w:pPr>
+            <w:r>
+              <w:rPr>
+                <w:sz w:val="16"/>
+                <w:szCs w:val="16"/>
+              </w:rPr>
+              <w:t>Consist in A</w:t>
+            </w:r>
+          </w:p>
+        </w:tc>
+        <w:tc>
+          <w:tcPr>
+            <w:tcW w:w="1818" w:type="dxa"/>
+          </w:tcPr>
+          <w:p>
+            <w:pPr>
+              <w:rPr>
+                <w:sz w:val="16"/>
+                <w:szCs w:val="16"/>
+              </w:rPr>
+            </w:pPr>
+            <w:r>
+              <w:rPr>
+                <w:sz w:val="16"/>
+                <w:szCs w:val="16"/>
+              </w:rPr>
+              <w:t>A</w:t>
+            </w:r>
+            <w:r>
+              <w:rPr>
+                <w:rFonts w:hint="eastAsia"/>
+                <w:sz w:val="16"/>
+                <w:szCs w:val="16"/>
+              </w:rPr>
+              <w:t>にある</w:t>
+            </w:r>
+          </w:p>
+        </w:tc>
+      </w:tr>
+      <w:tr>
+        <w:trPr>
+          <w:gridAfter w:val="1"/>
+          <w:wAfter w:w="9" w:type="dxa"/>
+        </w:trPr>
+        <w:tc>
+          <w:tcPr>
+            <w:tcW w:w="1817" w:type="dxa"/>
+          </w:tcPr>
+          <w:p>
+            <w:pPr>
+              <w:rPr>
+                <w:sz w:val="16"/>
+                <w:szCs w:val="16"/>
+              </w:rPr>
+            </w:pPr>
+            <w:r>
+              <w:rPr>
+                <w:sz w:val="16"/>
+                <w:szCs w:val="16"/>
+              </w:rPr>
+              <w:t>Succeed in A</w:t>
+            </w:r>
+          </w:p>
+        </w:tc>
+        <w:tc>
+          <w:tcPr>
+            <w:tcW w:w="1818" w:type="dxa"/>
+          </w:tcPr>
+          <w:p>
+            <w:pPr>
+              <w:rPr>
+                <w:sz w:val="16"/>
+                <w:szCs w:val="16"/>
+              </w:rPr>
+            </w:pPr>
+            <w:r>
+              <w:rPr>
+                <w:sz w:val="16"/>
+                <w:szCs w:val="16"/>
+              </w:rPr>
+              <w:t>A</w:t>
+            </w:r>
+            <w:r>
+              <w:rPr>
+                <w:rFonts w:hint="eastAsia"/>
+                <w:sz w:val="16"/>
+                <w:szCs w:val="16"/>
+              </w:rPr>
+              <w:t>に成功する</w:t>
+            </w:r>
+          </w:p>
+        </w:tc>
+        <w:tc>
+          <w:tcPr>
+            <w:tcW w:w="1818" w:type="dxa"/>
+          </w:tcPr>
+          <w:p>
+            <w:pPr>
+              <w:rPr>
+                <w:sz w:val="16"/>
+                <w:szCs w:val="16"/>
+              </w:rPr>
+            </w:pPr>
+            <w:r>
+              <w:rPr>
+                <w:sz w:val="16"/>
+                <w:szCs w:val="16"/>
+              </w:rPr>
+              <w:t>Consist of A</w:t>
+            </w:r>
+          </w:p>
+        </w:tc>
+        <w:tc>
+          <w:tcPr>
+            <w:tcW w:w="1818" w:type="dxa"/>
+          </w:tcPr>
+          <w:p>
+            <w:pPr>
+              <w:rPr>
+                <w:sz w:val="16"/>
+                <w:szCs w:val="16"/>
+              </w:rPr>
+            </w:pPr>
+            <w:r>
+              <w:rPr>
+                <w:sz w:val="16"/>
+                <w:szCs w:val="16"/>
+              </w:rPr>
+              <w:t>A</w:t>
+            </w:r>
+            <w:r>
+              <w:rPr>
+                <w:rFonts w:hint="eastAsia"/>
+                <w:sz w:val="16"/>
+                <w:szCs w:val="16"/>
+              </w:rPr>
+              <w:t>から成り立つ</w:t>
+            </w:r>
+          </w:p>
+        </w:tc>
+      </w:tr>
+      <w:tr>
+        <w:trPr>
+          <w:gridAfter w:val="1"/>
+          <w:wAfter w:w="9" w:type="dxa"/>
+        </w:trPr>
+        <w:tc>
+          <w:tcPr>
+            <w:tcW w:w="1817" w:type="dxa"/>
+          </w:tcPr>
+          <w:p>
+            <w:pPr>
+              <w:rPr>
+                <w:sz w:val="16"/>
+                <w:szCs w:val="16"/>
+              </w:rPr>
+            </w:pPr>
+            <w:r>
+              <w:rPr>
+                <w:sz w:val="16"/>
+                <w:szCs w:val="16"/>
+              </w:rPr>
+              <w:t>Succeed to A</w:t>
+            </w:r>
+          </w:p>
+        </w:tc>
+        <w:tc>
+          <w:tcPr>
+            <w:tcW w:w="1818" w:type="dxa"/>
+          </w:tcPr>
+          <w:p>
+            <w:pPr>
+              <w:rPr>
+                <w:sz w:val="16"/>
+                <w:szCs w:val="16"/>
+              </w:rPr>
+            </w:pPr>
+            <w:r>
+              <w:rPr>
+                <w:sz w:val="16"/>
+                <w:szCs w:val="16"/>
+              </w:rPr>
+              <w:t>A</w:t>
+            </w:r>
+            <w:r>
+              <w:rPr>
+                <w:rFonts w:hint="eastAsia"/>
+                <w:sz w:val="16"/>
+                <w:szCs w:val="16"/>
+              </w:rPr>
+              <w:t>を相続する</w:t>
+            </w:r>
+          </w:p>
+        </w:tc>
+        <w:tc>
+          <w:tcPr>
+            <w:tcW w:w="1818" w:type="dxa"/>
+          </w:tcPr>
+          <w:p>
+            <w:pPr>
+              <w:rPr>
+                <w:sz w:val="16"/>
+                <w:szCs w:val="16"/>
+              </w:rPr>
+            </w:pPr>
+            <w:r>
+              <w:rPr>
+                <w:sz w:val="16"/>
+                <w:szCs w:val="16"/>
+              </w:rPr>
+              <w:t>Hear from A</w:t>
+            </w:r>
+          </w:p>
+        </w:tc>
+        <w:tc>
+          <w:tcPr>
+            <w:tcW w:w="1818" w:type="dxa"/>
+          </w:tcPr>
+          <w:p>
+            <w:pPr>
+              <w:rPr>
+                <w:sz w:val="16"/>
+                <w:szCs w:val="16"/>
+              </w:rPr>
+            </w:pPr>
+            <w:r>
+              <w:rPr>
+                <w:sz w:val="16"/>
+                <w:szCs w:val="16"/>
+              </w:rPr>
+              <w:t>A</w:t>
+            </w:r>
+            <w:r>
+              <w:rPr>
+                <w:rFonts w:hint="eastAsia"/>
+                <w:sz w:val="16"/>
+                <w:szCs w:val="16"/>
+              </w:rPr>
+              <w:t>から便りがある</w:t>
+            </w:r>
+          </w:p>
+        </w:tc>
+      </w:tr>
+      <w:tr>
+        <w:trPr>
+          <w:gridAfter w:val="1"/>
+          <w:wAfter w:w="9" w:type="dxa"/>
+        </w:trPr>
+        <w:tc>
+          <w:tcPr>
+            <w:tcW w:w="1817" w:type="dxa"/>
+          </w:tcPr>
+          <w:p>
+            <w:pPr>
+              <w:rPr>
+                <w:sz w:val="16"/>
+                <w:szCs w:val="16"/>
+              </w:rPr>
+            </w:pPr>
+            <w:r>
+              <w:rPr>
+                <w:sz w:val="16"/>
+                <w:szCs w:val="16"/>
+              </w:rPr>
+              <w:t xml:space="preserve">Call on </w:t>
+            </w:r>
+            <w:r>
+              <w:rPr>
+                <w:rFonts w:hint="eastAsia"/>
+                <w:sz w:val="16"/>
+                <w:szCs w:val="16"/>
+              </w:rPr>
+              <w:t>(</w:t>
+            </w:r>
+            <w:r>
+              <w:rPr>
+                <w:rFonts w:hint="eastAsia"/>
+                <w:sz w:val="16"/>
+                <w:szCs w:val="16"/>
+              </w:rPr>
+              <w:t>人</w:t>
+            </w:r>
+            <w:r>
+              <w:rPr>
+                <w:rFonts w:hint="eastAsia"/>
+                <w:sz w:val="16"/>
+                <w:szCs w:val="16"/>
+              </w:rPr>
+              <w:t>)</w:t>
+            </w:r>
+          </w:p>
+        </w:tc>
+        <w:tc>
+          <w:tcPr>
+            <w:tcW w:w="1818" w:type="dxa"/>
+          </w:tcPr>
+          <w:p>
+            <w:pPr>
+              <w:rPr>
+                <w:sz w:val="16"/>
+                <w:szCs w:val="16"/>
+              </w:rPr>
+            </w:pPr>
+            <w:r>
+              <w:rPr>
+                <w:rFonts w:hint="eastAsia"/>
+                <w:sz w:val="16"/>
+                <w:szCs w:val="16"/>
+              </w:rPr>
+              <w:t>(</w:t>
+            </w:r>
+            <w:r>
+              <w:rPr>
+                <w:rFonts w:hint="eastAsia"/>
+                <w:sz w:val="16"/>
+                <w:szCs w:val="16"/>
+              </w:rPr>
+              <w:t>人</w:t>
+            </w:r>
+            <w:r>
+              <w:rPr>
+                <w:rFonts w:hint="eastAsia"/>
+                <w:sz w:val="16"/>
+                <w:szCs w:val="16"/>
+              </w:rPr>
+              <w:t>)</w:t>
+            </w:r>
+            <w:r>
+              <w:rPr>
+                <w:rFonts w:hint="eastAsia"/>
+                <w:sz w:val="16"/>
+                <w:szCs w:val="16"/>
+              </w:rPr>
+              <w:t>を訪れる</w:t>
+            </w:r>
+          </w:p>
+        </w:tc>
+        <w:tc>
+          <w:tcPr>
+            <w:tcW w:w="1818" w:type="dxa"/>
+          </w:tcPr>
+          <w:p>
+            <w:pPr>
+              <w:rPr>
+                <w:sz w:val="16"/>
+                <w:szCs w:val="16"/>
+              </w:rPr>
+            </w:pPr>
+            <w:r>
+              <w:rPr>
+                <w:sz w:val="16"/>
+                <w:szCs w:val="16"/>
+              </w:rPr>
+              <w:t>Hear of A</w:t>
+            </w:r>
+          </w:p>
+        </w:tc>
+        <w:tc>
+          <w:tcPr>
+            <w:tcW w:w="1818" w:type="dxa"/>
+          </w:tcPr>
+          <w:p>
+            <w:pPr>
+              <w:rPr>
+                <w:sz w:val="16"/>
+                <w:szCs w:val="16"/>
+              </w:rPr>
+            </w:pPr>
+            <w:r>
+              <w:rPr>
+                <w:sz w:val="16"/>
+                <w:szCs w:val="16"/>
+              </w:rPr>
+              <w:t>A</w:t>
+            </w:r>
+            <w:r>
+              <w:rPr>
+                <w:rFonts w:hint="eastAsia"/>
+                <w:sz w:val="16"/>
+                <w:szCs w:val="16"/>
+              </w:rPr>
+              <w:t>の噂を聞く</w:t>
+            </w:r>
+          </w:p>
+        </w:tc>
+      </w:tr>
+      <w:tr>
+        <w:trPr>
+          <w:gridAfter w:val="1"/>
+          <w:wAfter w:w="9" w:type="dxa"/>
+        </w:trPr>
+        <w:tc>
+          <w:tcPr>
+            <w:tcW w:w="1817" w:type="dxa"/>
+          </w:tcPr>
+          <w:p>
+            <w:pPr>
+              <w:rPr>
+                <w:sz w:val="16"/>
+                <w:szCs w:val="16"/>
+              </w:rPr>
+            </w:pPr>
+            <w:r>
+              <w:rPr>
+                <w:sz w:val="16"/>
+                <w:szCs w:val="16"/>
+              </w:rPr>
+              <w:t>Call at (</w:t>
+            </w:r>
+            <w:r>
+              <w:rPr>
+                <w:rFonts w:hint="eastAsia"/>
+                <w:sz w:val="16"/>
+                <w:szCs w:val="16"/>
+              </w:rPr>
+              <w:t>場所</w:t>
+            </w:r>
+            <w:r>
+              <w:rPr>
+                <w:sz w:val="16"/>
+                <w:szCs w:val="16"/>
+              </w:rPr>
+              <w:t>)</w:t>
+            </w:r>
+          </w:p>
+        </w:tc>
+        <w:tc>
+          <w:tcPr>
+            <w:tcW w:w="1818" w:type="dxa"/>
+          </w:tcPr>
+          <w:p>
+            <w:pPr>
+              <w:rPr>
+                <w:sz w:val="16"/>
+                <w:szCs w:val="16"/>
+              </w:rPr>
+            </w:pPr>
+            <w:r>
+              <w:rPr>
+                <w:rFonts w:hint="eastAsia"/>
+                <w:sz w:val="16"/>
+                <w:szCs w:val="16"/>
+              </w:rPr>
+              <w:t>(</w:t>
+            </w:r>
+            <w:r>
+              <w:rPr>
+                <w:rFonts w:hint="eastAsia"/>
+                <w:sz w:val="16"/>
+                <w:szCs w:val="16"/>
+              </w:rPr>
+              <w:t>場所</w:t>
+            </w:r>
+            <w:r>
+              <w:rPr>
+                <w:rFonts w:hint="eastAsia"/>
+                <w:sz w:val="16"/>
+                <w:szCs w:val="16"/>
+              </w:rPr>
+              <w:t>)</w:t>
+            </w:r>
+            <w:r>
+              <w:rPr>
+                <w:rFonts w:hint="eastAsia"/>
+                <w:sz w:val="16"/>
+                <w:szCs w:val="16"/>
+              </w:rPr>
+              <w:t>を訪れる</w:t>
+            </w:r>
+          </w:p>
+        </w:tc>
+        <w:tc>
+          <w:tcPr>
+            <w:tcW w:w="1818" w:type="dxa"/>
+          </w:tcPr>
+          <w:p>
+            <w:pPr>
+              <w:rPr>
+                <w:sz w:val="16"/>
+                <w:szCs w:val="16"/>
+              </w:rPr>
+            </w:pPr>
+            <w:r>
+              <w:rPr>
+                <w:sz w:val="16"/>
+                <w:szCs w:val="16"/>
+              </w:rPr>
+              <w:t>Apply to A</w:t>
+            </w:r>
+          </w:p>
+        </w:tc>
+        <w:tc>
+          <w:tcPr>
+            <w:tcW w:w="1818" w:type="dxa"/>
+          </w:tcPr>
+          <w:p>
+            <w:pPr>
+              <w:rPr>
+                <w:sz w:val="16"/>
+                <w:szCs w:val="16"/>
+              </w:rPr>
+            </w:pPr>
+            <w:r>
+              <w:rPr>
+                <w:sz w:val="16"/>
+                <w:szCs w:val="16"/>
+              </w:rPr>
+              <w:t>A</w:t>
+            </w:r>
+            <w:r>
+              <w:rPr>
+                <w:rFonts w:hint="eastAsia"/>
+                <w:sz w:val="16"/>
+                <w:szCs w:val="16"/>
+              </w:rPr>
+              <w:t>に該当する</w:t>
+            </w:r>
+          </w:p>
+        </w:tc>
+      </w:tr>
+      <w:tr>
+        <w:trPr>
+          <w:gridAfter w:val="1"/>
+          <w:wAfter w:w="9" w:type="dxa"/>
+        </w:trPr>
+        <w:tc>
+          <w:tcPr>
+            <w:tcW w:w="1817" w:type="dxa"/>
+          </w:tcPr>
+          <w:p>
+            <w:pPr>
+              <w:rPr>
+                <w:sz w:val="16"/>
+                <w:szCs w:val="16"/>
+              </w:rPr>
+            </w:pPr>
+            <w:r>
+              <w:rPr>
+                <w:sz w:val="16"/>
+                <w:szCs w:val="16"/>
+              </w:rPr>
+              <w:t>Die of/from A</w:t>
+            </w:r>
+          </w:p>
+        </w:tc>
+        <w:tc>
+          <w:tcPr>
+            <w:tcW w:w="1818" w:type="dxa"/>
+          </w:tcPr>
+          <w:p>
+            <w:pPr>
+              <w:rPr>
+                <w:sz w:val="16"/>
+                <w:szCs w:val="16"/>
+              </w:rPr>
+            </w:pPr>
+            <w:r>
+              <w:rPr>
+                <w:sz w:val="16"/>
+                <w:szCs w:val="16"/>
+              </w:rPr>
+              <w:t>A</w:t>
+            </w:r>
+            <w:r>
+              <w:rPr>
+                <w:rFonts w:hint="eastAsia"/>
+                <w:sz w:val="16"/>
+                <w:szCs w:val="16"/>
+              </w:rPr>
+              <w:t>で死ぬ</w:t>
+            </w:r>
+          </w:p>
+        </w:tc>
+        <w:tc>
+          <w:tcPr>
+            <w:tcW w:w="1818" w:type="dxa"/>
+          </w:tcPr>
+          <w:p>
+            <w:pPr>
+              <w:rPr>
+                <w:sz w:val="16"/>
+                <w:szCs w:val="16"/>
+              </w:rPr>
+            </w:pPr>
+            <w:r>
+              <w:rPr>
+                <w:sz w:val="16"/>
+                <w:szCs w:val="16"/>
+              </w:rPr>
+              <w:t>Apply for A</w:t>
+            </w:r>
+          </w:p>
+        </w:tc>
+        <w:tc>
+          <w:tcPr>
+            <w:tcW w:w="1818" w:type="dxa"/>
+          </w:tcPr>
+          <w:p>
+            <w:pPr>
+              <w:rPr>
+                <w:sz w:val="16"/>
+                <w:szCs w:val="16"/>
+              </w:rPr>
+            </w:pPr>
+            <w:r>
+              <w:rPr>
+                <w:sz w:val="16"/>
+                <w:szCs w:val="16"/>
+              </w:rPr>
+              <w:t>A</w:t>
+            </w:r>
+            <w:r>
+              <w:rPr>
+                <w:rFonts w:hint="eastAsia"/>
+                <w:sz w:val="16"/>
+                <w:szCs w:val="16"/>
+              </w:rPr>
+              <w:t>に申請する</w:t>
+            </w:r>
+          </w:p>
+        </w:tc>
+      </w:tr>
+      <w:tr>
+        <w:trPr>
+          <w:gridAfter w:val="1"/>
+          <w:wAfter w:w="9" w:type="dxa"/>
+        </w:trPr>
+        <w:tc>
+          <w:tcPr>
+            <w:tcW w:w="1817" w:type="dxa"/>
+          </w:tcPr>
+          <w:p>
+            <w:pPr>
+              <w:rPr>
+                <w:sz w:val="16"/>
+                <w:szCs w:val="16"/>
+              </w:rPr>
+            </w:pPr>
+            <w:r>
+              <w:rPr>
+                <w:sz w:val="16"/>
+                <w:szCs w:val="16"/>
+              </w:rPr>
+              <w:t>Look after A</w:t>
+            </w:r>
+          </w:p>
+        </w:tc>
+        <w:tc>
+          <w:tcPr>
+            <w:tcW w:w="1818" w:type="dxa"/>
+          </w:tcPr>
+          <w:p>
+            <w:pPr>
+              <w:rPr>
+                <w:sz w:val="16"/>
+                <w:szCs w:val="16"/>
+              </w:rPr>
+            </w:pPr>
+            <w:r>
+              <w:rPr>
+                <w:sz w:val="16"/>
+                <w:szCs w:val="16"/>
+              </w:rPr>
+              <w:t>A</w:t>
+            </w:r>
+            <w:r>
+              <w:rPr>
+                <w:rFonts w:hint="eastAsia"/>
+                <w:sz w:val="16"/>
+                <w:szCs w:val="16"/>
+              </w:rPr>
+              <w:t>の世話をする</w:t>
+            </w:r>
+          </w:p>
+        </w:tc>
+        <w:tc>
+          <w:tcPr>
+            <w:tcW w:w="1818" w:type="dxa"/>
+          </w:tcPr>
+          <w:p>
+            <w:pPr>
+              <w:rPr>
+                <w:sz w:val="16"/>
+                <w:szCs w:val="16"/>
+              </w:rPr>
+            </w:pPr>
+            <w:r>
+              <w:rPr>
+                <w:sz w:val="16"/>
+                <w:szCs w:val="16"/>
+              </w:rPr>
+              <w:t>Deal in A</w:t>
+            </w:r>
+          </w:p>
+        </w:tc>
+        <w:tc>
+          <w:tcPr>
+            <w:tcW w:w="1818" w:type="dxa"/>
+          </w:tcPr>
+          <w:p>
+            <w:pPr>
+              <w:rPr>
+                <w:sz w:val="16"/>
+                <w:szCs w:val="16"/>
+              </w:rPr>
+            </w:pPr>
+            <w:r>
+              <w:rPr>
+                <w:sz w:val="16"/>
+                <w:szCs w:val="16"/>
+              </w:rPr>
+              <w:t>A</w:t>
+            </w:r>
+            <w:r>
+              <w:rPr>
+                <w:rFonts w:hint="eastAsia"/>
+                <w:sz w:val="16"/>
+                <w:szCs w:val="16"/>
+              </w:rPr>
+              <w:t>を商う</w:t>
+            </w:r>
+          </w:p>
+        </w:tc>
+      </w:tr>
+      <w:tr>
+        <w:trPr>
+          <w:gridAfter w:val="1"/>
+          <w:wAfter w:w="9" w:type="dxa"/>
+        </w:trPr>
+        <w:tc>
+          <w:tcPr>
+            <w:tcW w:w="1817" w:type="dxa"/>
+          </w:tcPr>
+          <w:p>
+            <w:pPr>
+              <w:rPr>
+                <w:sz w:val="16"/>
+                <w:szCs w:val="16"/>
+              </w:rPr>
+            </w:pPr>
+            <w:r>
+              <w:rPr>
+                <w:sz w:val="16"/>
+                <w:szCs w:val="16"/>
+              </w:rPr>
+              <w:t>Look into A</w:t>
+            </w:r>
+          </w:p>
+        </w:tc>
+        <w:tc>
+          <w:tcPr>
+            <w:tcW w:w="1818" w:type="dxa"/>
+          </w:tcPr>
+          <w:p>
+            <w:pPr>
+              <w:rPr>
+                <w:sz w:val="16"/>
+                <w:szCs w:val="16"/>
+              </w:rPr>
+            </w:pPr>
+            <w:r>
+              <w:rPr>
+                <w:sz w:val="16"/>
+                <w:szCs w:val="16"/>
+              </w:rPr>
+              <w:t>A</w:t>
+            </w:r>
+            <w:r>
+              <w:rPr>
+                <w:rFonts w:hint="eastAsia"/>
+                <w:sz w:val="16"/>
+                <w:szCs w:val="16"/>
+              </w:rPr>
+              <w:t>を調査する</w:t>
+            </w:r>
+          </w:p>
+        </w:tc>
+        <w:tc>
+          <w:tcPr>
+            <w:tcW w:w="1818" w:type="dxa"/>
+          </w:tcPr>
+          <w:p>
+            <w:pPr>
+              <w:rPr>
+                <w:sz w:val="16"/>
+                <w:szCs w:val="16"/>
+              </w:rPr>
+            </w:pPr>
+            <w:r>
+              <w:rPr>
+                <w:sz w:val="16"/>
+                <w:szCs w:val="16"/>
+              </w:rPr>
+              <w:t>Deal with A</w:t>
+            </w:r>
+          </w:p>
+        </w:tc>
+        <w:tc>
+          <w:tcPr>
+            <w:tcW w:w="1818" w:type="dxa"/>
+          </w:tcPr>
+          <w:p>
+            <w:pPr>
+              <w:rPr>
+                <w:sz w:val="16"/>
+                <w:szCs w:val="16"/>
+              </w:rPr>
+            </w:pPr>
+            <w:r>
+              <w:rPr>
+                <w:sz w:val="16"/>
+                <w:szCs w:val="16"/>
+              </w:rPr>
+              <w:t>A</w:t>
+            </w:r>
+            <w:r>
+              <w:rPr>
+                <w:rFonts w:hint="eastAsia"/>
+                <w:sz w:val="16"/>
+                <w:szCs w:val="16"/>
+              </w:rPr>
+              <w:t>を処理する</w:t>
+            </w:r>
+          </w:p>
+        </w:tc>
+      </w:tr>
+      <w:tr>
+        <w:tc>
+          <w:tcPr>
+            <w:tcW w:w="1817" w:type="dxa"/>
+          </w:tcPr>
+          <w:p>
+            <w:pPr>
+              <w:rPr>
+                <w:sz w:val="16"/>
+                <w:szCs w:val="16"/>
+              </w:rPr>
+            </w:pPr>
+            <w:r>
+              <w:rPr>
+                <w:sz w:val="16"/>
+                <w:szCs w:val="16"/>
+              </w:rPr>
+              <w:t>Do with A</w:t>
+            </w:r>
+          </w:p>
+        </w:tc>
+        <w:tc>
+          <w:tcPr>
+            <w:tcW w:w="1818" w:type="dxa"/>
+          </w:tcPr>
+          <w:p>
+            <w:pPr>
+              <w:rPr>
+                <w:sz w:val="16"/>
+                <w:szCs w:val="16"/>
+              </w:rPr>
+            </w:pPr>
+            <w:r>
+              <w:rPr>
+                <w:sz w:val="16"/>
+                <w:szCs w:val="16"/>
+              </w:rPr>
+              <w:t>A</w:t>
+            </w:r>
+            <w:r>
+              <w:rPr>
+                <w:rFonts w:hint="eastAsia"/>
+                <w:sz w:val="16"/>
+                <w:szCs w:val="16"/>
+              </w:rPr>
+              <w:t>を処理する</w:t>
+            </w:r>
+          </w:p>
+        </w:tc>
+        <w:tc>
+          <w:tcPr>
+            <w:tcW w:w="1818" w:type="dxa"/>
+          </w:tcPr>
+          <w:p>
+            <w:pPr>
+              <w:rPr>
+                <w:sz w:val="16"/>
+                <w:szCs w:val="16"/>
+              </w:rPr>
+            </w:pPr>
+            <w:r>
+              <w:rPr>
+                <w:sz w:val="16"/>
+                <w:szCs w:val="16"/>
+              </w:rPr>
+              <w:t>Feel like Ving</w:t>
+            </w:r>
+          </w:p>
+        </w:tc>
+        <w:tc>
+          <w:tcPr>
+            <w:tcW w:w="1827" w:type="dxa"/>
+            <w:gridSpan w:val="2"/>
+          </w:tcPr>
+          <w:p>
+            <w:pPr>
+              <w:rPr>
+                <w:sz w:val="16"/>
+                <w:szCs w:val="16"/>
+              </w:rPr>
+            </w:pPr>
+            <w:r>
+              <w:rPr>
+                <w:sz w:val="16"/>
+                <w:szCs w:val="16"/>
+              </w:rPr>
+              <w:t>V</w:t>
+            </w:r>
+            <w:r>
+              <w:rPr>
+                <w:rFonts w:hint="eastAsia"/>
+                <w:sz w:val="16"/>
+                <w:szCs w:val="16"/>
+              </w:rPr>
+              <w:t>したい気がする</w:t>
+            </w:r>
+          </w:p>
+        </w:tc>
+      </w:tr>
+      <w:tr>
+        <w:tc>
+          <w:tcPr>
+            <w:tcW w:w="1817" w:type="dxa"/>
+          </w:tcPr>
+          <w:p>
+            <w:pPr>
+              <w:rPr>
+                <w:sz w:val="16"/>
+                <w:szCs w:val="16"/>
+              </w:rPr>
+            </w:pPr>
+            <w:r>
+              <w:rPr>
+                <w:sz w:val="16"/>
+                <w:szCs w:val="16"/>
+              </w:rPr>
+              <w:t>Do without A</w:t>
+            </w:r>
+          </w:p>
+        </w:tc>
+        <w:tc>
+          <w:tcPr>
+            <w:tcW w:w="1818" w:type="dxa"/>
+          </w:tcPr>
+          <w:p>
+            <w:pPr>
+              <w:rPr>
+                <w:sz w:val="16"/>
+                <w:szCs w:val="16"/>
+              </w:rPr>
+            </w:pPr>
+            <w:r>
+              <w:rPr>
+                <w:sz w:val="16"/>
+                <w:szCs w:val="16"/>
+              </w:rPr>
+              <w:t>A</w:t>
+            </w:r>
+            <w:r>
+              <w:rPr>
+                <w:rFonts w:hint="eastAsia"/>
+                <w:sz w:val="16"/>
+                <w:szCs w:val="16"/>
+              </w:rPr>
+              <w:t>なしですます</w:t>
+            </w:r>
+          </w:p>
+        </w:tc>
+        <w:tc>
+          <w:tcPr>
+            <w:tcW w:w="1818" w:type="dxa"/>
+          </w:tcPr>
+          <w:p>
+            <w:pPr>
+              <w:rPr>
+                <w:sz w:val="16"/>
+                <w:szCs w:val="16"/>
+              </w:rPr>
+            </w:pPr>
+            <w:r>
+              <w:rPr>
+                <w:sz w:val="16"/>
+                <w:szCs w:val="16"/>
+              </w:rPr>
+              <w:t>Take after A</w:t>
+            </w:r>
+          </w:p>
+        </w:tc>
+        <w:tc>
+          <w:tcPr>
+            <w:tcW w:w="1827" w:type="dxa"/>
+            <w:gridSpan w:val="2"/>
+          </w:tcPr>
+          <w:p>
+            <w:pPr>
+              <w:rPr>
+                <w:sz w:val="16"/>
+                <w:szCs w:val="16"/>
+              </w:rPr>
+            </w:pPr>
+            <w:r>
+              <w:rPr>
+                <w:sz w:val="16"/>
+                <w:szCs w:val="16"/>
+              </w:rPr>
+              <w:t>A</w:t>
+            </w:r>
+            <w:r>
+              <w:rPr>
+                <w:rFonts w:hint="eastAsia"/>
+                <w:sz w:val="16"/>
+                <w:szCs w:val="16"/>
+              </w:rPr>
+              <w:t>に似ている</w:t>
+            </w:r>
+          </w:p>
+        </w:tc>
+      </w:tr>
+      <w:tr>
+        <w:tc>
+          <w:tcPr>
+            <w:tcW w:w="1817" w:type="dxa"/>
+          </w:tcPr>
+          <w:p>
+            <w:pPr>
+              <w:rPr>
+                <w:sz w:val="16"/>
+                <w:szCs w:val="16"/>
+              </w:rPr>
+            </w:pPr>
+            <w:r>
+              <w:rPr>
+                <w:sz w:val="16"/>
+                <w:szCs w:val="16"/>
+              </w:rPr>
+              <w:t>Depend on A</w:t>
+            </w:r>
+          </w:p>
+        </w:tc>
+        <w:tc>
+          <w:tcPr>
+            <w:tcW w:w="1818" w:type="dxa"/>
+          </w:tcPr>
+          <w:p>
+            <w:pPr>
+              <w:rPr>
+                <w:sz w:val="16"/>
+                <w:szCs w:val="16"/>
+              </w:rPr>
+            </w:pPr>
+            <w:r>
+              <w:rPr>
+                <w:sz w:val="16"/>
+                <w:szCs w:val="16"/>
+              </w:rPr>
+              <w:t>A</w:t>
+            </w:r>
+            <w:r>
+              <w:rPr>
+                <w:rFonts w:hint="eastAsia"/>
+                <w:sz w:val="16"/>
+                <w:szCs w:val="16"/>
+              </w:rPr>
+              <w:t>に頼る、</w:t>
+            </w:r>
+            <w:r>
+              <w:rPr>
+                <w:sz w:val="16"/>
+                <w:szCs w:val="16"/>
+              </w:rPr>
+              <w:t>A</w:t>
+            </w:r>
+            <w:r>
+              <w:rPr>
+                <w:rFonts w:hint="eastAsia"/>
+                <w:sz w:val="16"/>
+                <w:szCs w:val="16"/>
+              </w:rPr>
+              <w:t>次第だ</w:t>
+            </w:r>
+          </w:p>
+        </w:tc>
+        <w:tc>
+          <w:tcPr>
+            <w:tcW w:w="1818" w:type="dxa"/>
+          </w:tcPr>
+          <w:p>
+            <w:pPr>
+              <w:rPr>
+                <w:sz w:val="16"/>
+                <w:szCs w:val="16"/>
+              </w:rPr>
+            </w:pPr>
+            <w:r>
+              <w:rPr>
+                <w:sz w:val="16"/>
+                <w:szCs w:val="16"/>
+              </w:rPr>
+              <w:t>Ask after A</w:t>
+            </w:r>
+          </w:p>
+        </w:tc>
+        <w:tc>
+          <w:tcPr>
+            <w:tcW w:w="1827" w:type="dxa"/>
+            <w:gridSpan w:val="2"/>
+          </w:tcPr>
+          <w:p>
+            <w:pPr>
+              <w:rPr>
+                <w:sz w:val="16"/>
+                <w:szCs w:val="16"/>
+              </w:rPr>
+            </w:pPr>
+            <w:r>
+              <w:rPr>
+                <w:sz w:val="16"/>
+                <w:szCs w:val="16"/>
+              </w:rPr>
+              <w:t>A</w:t>
+            </w:r>
+            <w:r>
+              <w:rPr>
+                <w:rFonts w:hint="eastAsia"/>
+                <w:sz w:val="16"/>
+                <w:szCs w:val="16"/>
+              </w:rPr>
+              <w:t>を見舞う</w:t>
+            </w:r>
+          </w:p>
+        </w:tc>
+      </w:tr>
+      <w:tr>
+        <w:tc>
+          <w:tcPr>
+            <w:tcW w:w="1817" w:type="dxa"/>
+          </w:tcPr>
+          <w:p>
+            <w:pPr>
+              <w:rPr>
+                <w:sz w:val="16"/>
+                <w:szCs w:val="16"/>
+              </w:rPr>
+            </w:pPr>
+            <w:r>
+              <w:rPr>
+                <w:sz w:val="16"/>
+                <w:szCs w:val="16"/>
+              </w:rPr>
+              <w:t>Send for A</w:t>
+            </w:r>
+          </w:p>
+        </w:tc>
+        <w:tc>
+          <w:tcPr>
+            <w:tcW w:w="1818" w:type="dxa"/>
+          </w:tcPr>
+          <w:p>
+            <w:pPr>
+              <w:rPr>
+                <w:sz w:val="16"/>
+                <w:szCs w:val="16"/>
+              </w:rPr>
+            </w:pPr>
+            <w:r>
+              <w:rPr>
+                <w:sz w:val="16"/>
+                <w:szCs w:val="16"/>
+              </w:rPr>
+              <w:t>A</w:t>
+            </w:r>
+            <w:r>
+              <w:rPr>
+                <w:rFonts w:hint="eastAsia"/>
+                <w:sz w:val="16"/>
+                <w:szCs w:val="16"/>
+              </w:rPr>
+              <w:t>を呼びにやる</w:t>
+            </w:r>
+          </w:p>
+        </w:tc>
+        <w:tc>
+          <w:tcPr>
+            <w:tcW w:w="1818" w:type="dxa"/>
+          </w:tcPr>
+          <w:p>
+            <w:pPr>
+              <w:rPr>
+                <w:sz w:val="16"/>
+                <w:szCs w:val="16"/>
+              </w:rPr>
+            </w:pPr>
+            <w:r>
+              <w:rPr>
+                <w:sz w:val="16"/>
+                <w:szCs w:val="16"/>
+              </w:rPr>
+              <w:t>Take in A</w:t>
+            </w:r>
+          </w:p>
+        </w:tc>
+        <w:tc>
+          <w:tcPr>
+            <w:tcW w:w="1827" w:type="dxa"/>
+            <w:gridSpan w:val="2"/>
+          </w:tcPr>
+          <w:p>
+            <w:pPr>
+              <w:rPr>
+                <w:sz w:val="16"/>
+                <w:szCs w:val="16"/>
+              </w:rPr>
+            </w:pPr>
+            <w:r>
+              <w:rPr>
+                <w:sz w:val="16"/>
+                <w:szCs w:val="16"/>
+              </w:rPr>
+              <w:t>A</w:t>
+            </w:r>
+            <w:r>
+              <w:rPr>
+                <w:rFonts w:hint="eastAsia"/>
+                <w:sz w:val="16"/>
+                <w:szCs w:val="16"/>
+              </w:rPr>
+              <w:t>を理解する</w:t>
+            </w:r>
+            <w:r>
+              <w:rPr>
+                <w:sz w:val="16"/>
+                <w:szCs w:val="16"/>
+              </w:rPr>
+              <w:t>/</w:t>
+            </w:r>
+            <w:r>
+              <w:rPr>
+                <w:rFonts w:hint="eastAsia"/>
+                <w:sz w:val="16"/>
+                <w:szCs w:val="16"/>
+              </w:rPr>
+              <w:t>を騙す</w:t>
+            </w:r>
+          </w:p>
+        </w:tc>
+      </w:tr>
+    </w:tbl>
+    <w:p>
+      <w:pPr>
+        <w:rPr>
+          <w:sz w:val="16"/>
+          <w:szCs w:val="16"/>
+        </w:rPr>
+      </w:pPr>
+      <w:r>
+        <w:rPr>
+          <w:sz w:val="16"/>
+          <w:szCs w:val="16"/>
+        </w:rPr>
+        <w:t>140 Tom was annoyed with his drunken father.</w:t>
+      </w:r>
+    </w:p>
+    <w:p>
+      <w:pPr>
+        <w:rPr>
+          <w:sz w:val="16"/>
+          <w:szCs w:val="16"/>
+        </w:rPr>
+      </w:pPr>
+      <w:r>
+        <w:rPr>
+          <w:sz w:val="16"/>
+          <w:szCs w:val="16"/>
+        </w:rPr>
+        <w:t>141 It is the story of a six-year-old boy named Jack who has been deeply hurt by the accidental death of his twin sister.</w:t>
+      </w:r>
+    </w:p>
+    <w:p>
+      <w:pPr>
+        <w:rPr>
+          <w:sz w:val="16"/>
+          <w:szCs w:val="16"/>
+        </w:rPr>
+      </w:pPr>
+      <w:r>
+        <w:rPr>
+          <w:sz w:val="16"/>
+          <w:szCs w:val="16"/>
+        </w:rPr>
+        <w:t>142 They are accustomed to organizing their daily lives and are able to make good use of their time in retirement.</w:t>
+      </w:r>
+    </w:p>
+    <w:p>
+      <w:pPr>
+        <w:rPr>
+          <w:sz w:val="16"/>
+          <w:szCs w:val="16"/>
+        </w:rPr>
+      </w:pPr>
+      <w:r>
+        <w:rPr>
+          <w:sz w:val="16"/>
+          <w:szCs w:val="16"/>
+        </w:rPr>
+        <w:t>143 You may well get used to talking to people in English since you are in Ameica.</w:t>
+      </w:r>
+    </w:p>
+    <w:p>
+      <w:pPr>
+        <w:rPr>
+          <w:sz w:val="16"/>
+          <w:szCs w:val="16"/>
+        </w:rPr>
+      </w:pPr>
+      <w:r>
+        <w:rPr>
+          <w:sz w:val="16"/>
+          <w:szCs w:val="16"/>
+        </w:rPr>
+        <w:t xml:space="preserve">144 </w:t>
+      </w:r>
+      <w:r>
+        <w:rPr>
+          <w:sz w:val="16"/>
+          <w:szCs w:val="16"/>
+        </w:rPr>
+        <w:t>Living alone does not mean being lonely. It does not mean being dissatisfied with life. It does not mean being isolated or afraid. Living alone can, in fact, be a very satisfying and secure way of life; for many people it can be a liberation.</w:t>
+      </w:r>
+    </w:p>
+    <w:p>
+      <w:pPr>
+        <w:rPr>
+          <w:sz w:val="16"/>
+          <w:szCs w:val="16"/>
+        </w:rPr>
+      </w:pPr>
+      <w:r>
+        <w:rPr>
+          <w:sz w:val="16"/>
+          <w:szCs w:val="16"/>
+        </w:rPr>
+        <w:t>148 He didn’t know how to deal with the circumstances.</w:t>
+      </w:r>
+    </w:p>
+    <w:p>
+      <w:pPr>
+        <w:rPr>
+          <w:sz w:val="16"/>
+          <w:szCs w:val="16"/>
+        </w:rPr>
+      </w:pPr>
+      <w:r>
+        <w:rPr>
+          <w:sz w:val="16"/>
+          <w:szCs w:val="16"/>
+        </w:rPr>
+        <w:t>149 The buses are often late, so you can’t rely on them.</w:t>
+      </w:r>
+    </w:p>
+    <w:p>
+      <w:pPr>
+        <w:rPr>
+          <w:sz w:val="16"/>
+          <w:szCs w:val="16"/>
+        </w:rPr>
+      </w:pPr>
+      <w:r>
+        <w:rPr>
+          <w:sz w:val="16"/>
+          <w:szCs w:val="16"/>
+        </w:rPr>
+        <w:t>150 Peter takes after his mother in personality and his father in appearance.</w:t>
+      </w:r>
+    </w:p>
+    <w:p>
+      <w:pPr>
+        <w:rPr>
+          <w:sz w:val="16"/>
+          <w:szCs w:val="16"/>
+        </w:rPr>
+      </w:pPr>
+      <w:r>
+        <w:rPr>
+          <w:sz w:val="16"/>
+          <w:szCs w:val="16"/>
+        </w:rPr>
+        <w:t xml:space="preserve">151 </w:t>
+      </w:r>
+      <w:r>
+        <w:rPr>
+          <w:sz w:val="16"/>
+          <w:szCs w:val="16"/>
+        </w:rPr>
+        <w:t>The whole charm of the dog lies in the depth of the friendship and the strength of the spiritual ties with which he has bound himself to man.</w:t>
+      </w:r>
+    </w:p>
+    <w:p>
+      <w:pPr>
+        <w:rPr>
+          <w:sz w:val="16"/>
+          <w:szCs w:val="16"/>
+        </w:rPr>
+      </w:pPr>
+      <w:r>
+        <w:rPr>
+          <w:sz w:val="16"/>
+          <w:szCs w:val="16"/>
+        </w:rPr>
+        <w:t>152 The choice of which university to go to is an important one, and often depends on what subject a person is studying and what he or she intends to do afterwards.</w:t>
+      </w:r>
+    </w:p>
+    <w:p>
+      <w:pPr>
+        <w:rPr>
+          <w:sz w:val="16"/>
+          <w:szCs w:val="16"/>
+        </w:rPr>
+      </w:pPr>
+      <w:r>
+        <w:rPr>
+          <w:sz w:val="16"/>
+          <w:szCs w:val="16"/>
+        </w:rPr>
+        <w:t>153 Although there are many instances of serious miscommunication, most conversations in workplaces succeed in communicating their messages.</w:t>
+      </w:r>
+    </w:p>
+    <w:p>
+      <w:pPr>
+        <w:rPr>
+          <w:sz w:val="16"/>
+          <w:szCs w:val="16"/>
+        </w:rPr>
+      </w:pPr>
+    </w:p>
+    <w:tbl>
+      <w:tblPr>
+        <w:tblStyle w:val="a4"/>
+        <w:tblW w:w="0" w:type="auto"/>
+        <w:tblLook w:val="04A0" w:firstRow="1" w:lastRow="0" w:firstColumn="1" w:lastColumn="0" w:noHBand="0" w:noVBand="1"/>
+      </w:tblPr>
+      <w:tblGrid>
+        <w:gridCol w:w="4077"/>
+        <w:gridCol w:w="3194"/>
+      </w:tblGrid>
+      <w:tr>
+        <w:tc>
+          <w:tcPr>
+            <w:tcW w:w="4077" w:type="dxa"/>
+          </w:tcPr>
+          <w:p>
+            <w:pPr>
+              <w:rPr>
+                <w:sz w:val="16"/>
+                <w:szCs w:val="16"/>
+              </w:rPr>
+            </w:pPr>
+            <w:r>
+              <w:rPr>
+                <w:sz w:val="16"/>
+                <w:szCs w:val="16"/>
+              </w:rPr>
+              <w:t>Don’t put off what you can do today.</w:t>
+            </w:r>
+          </w:p>
+        </w:tc>
+        <w:tc>
+          <w:tcPr>
+            <w:tcW w:w="3194" w:type="dxa"/>
+          </w:tcPr>
+          <w:p>
+            <w:pPr>
+              <w:rPr>
+                <w:rFonts w:hint="eastAsia"/>
+                <w:sz w:val="16"/>
+                <w:szCs w:val="16"/>
+              </w:rPr>
+            </w:pPr>
+            <w:r>
+              <w:rPr>
+                <w:rFonts w:hint="eastAsia"/>
+                <w:sz w:val="16"/>
+                <w:szCs w:val="16"/>
+              </w:rPr>
+              <w:t>今日できる事を引き延ばすな。</w:t>
+            </w:r>
+          </w:p>
+        </w:tc>
+      </w:tr>
+      <w:tr>
+        <w:tc>
+          <w:tcPr>
+            <w:tcW w:w="4077" w:type="dxa"/>
+          </w:tcPr>
+          <w:p>
+            <w:pPr>
+              <w:rPr>
+                <w:sz w:val="16"/>
+                <w:szCs w:val="16"/>
+              </w:rPr>
+            </w:pPr>
+            <w:r>
+              <w:rPr>
+                <w:sz w:val="16"/>
+                <w:szCs w:val="16"/>
+              </w:rPr>
+              <w:t>She always carries out what she has promised.</w:t>
+            </w:r>
+          </w:p>
+        </w:tc>
+        <w:tc>
+          <w:tcPr>
+            <w:tcW w:w="3194" w:type="dxa"/>
+          </w:tcPr>
+          <w:p>
+            <w:pPr>
+              <w:rPr>
+                <w:rFonts w:hint="eastAsia"/>
+                <w:sz w:val="16"/>
+                <w:szCs w:val="16"/>
+              </w:rPr>
+            </w:pPr>
+            <w:r>
+              <w:rPr>
+                <w:rFonts w:hint="eastAsia"/>
+                <w:sz w:val="16"/>
+                <w:szCs w:val="16"/>
+              </w:rPr>
+              <w:t>彼女は約束した事をいつも実行する。</w:t>
+            </w:r>
+          </w:p>
+        </w:tc>
+      </w:tr>
+      <w:tr>
+        <w:tc>
+          <w:tcPr>
+            <w:tcW w:w="4077" w:type="dxa"/>
+          </w:tcPr>
+          <w:p>
+            <w:pPr>
+              <w:rPr>
+                <w:sz w:val="16"/>
+                <w:szCs w:val="16"/>
+              </w:rPr>
+            </w:pPr>
+            <w:r>
+              <w:rPr>
+                <w:sz w:val="16"/>
+                <w:szCs w:val="16"/>
+              </w:rPr>
+              <w:t>Be sure to turn off the radio before you start studying.</w:t>
+            </w:r>
+          </w:p>
+        </w:tc>
+        <w:tc>
+          <w:tcPr>
+            <w:tcW w:w="3194" w:type="dxa"/>
+          </w:tcPr>
+          <w:p>
+            <w:pPr>
+              <w:rPr>
+                <w:rFonts w:hint="eastAsia"/>
+                <w:sz w:val="16"/>
+                <w:szCs w:val="16"/>
+              </w:rPr>
+            </w:pPr>
+            <w:r>
+              <w:rPr>
+                <w:rFonts w:hint="eastAsia"/>
+                <w:sz w:val="16"/>
+                <w:szCs w:val="16"/>
+              </w:rPr>
+              <w:t>勉強を始める前にラジオを必ず消せ。</w:t>
+            </w:r>
+          </w:p>
+        </w:tc>
+      </w:tr>
+      <w:tr>
+        <w:tc>
+          <w:tcPr>
+            <w:tcW w:w="4077" w:type="dxa"/>
+          </w:tcPr>
+          <w:p>
+            <w:pPr>
+              <w:rPr>
+                <w:sz w:val="16"/>
+                <w:szCs w:val="16"/>
+              </w:rPr>
+            </w:pPr>
+            <w:r>
+              <w:rPr>
+                <w:sz w:val="16"/>
+                <w:szCs w:val="16"/>
+              </w:rPr>
+              <w:t>Our boss is a hard person to get along with.</w:t>
+            </w:r>
+          </w:p>
+        </w:tc>
+        <w:tc>
+          <w:tcPr>
+            <w:tcW w:w="3194" w:type="dxa"/>
+          </w:tcPr>
+          <w:p>
+            <w:pPr>
+              <w:rPr>
+                <w:rFonts w:hint="eastAsia"/>
+                <w:sz w:val="16"/>
+                <w:szCs w:val="16"/>
+              </w:rPr>
+            </w:pPr>
+            <w:r>
+              <w:rPr>
+                <w:rFonts w:hint="eastAsia"/>
+                <w:sz w:val="16"/>
+                <w:szCs w:val="16"/>
+              </w:rPr>
+              <w:t>我々の上司は仲良くするのが難しい人だ。</w:t>
+            </w:r>
+          </w:p>
+        </w:tc>
+      </w:tr>
+      <w:tr>
+        <w:tc>
+          <w:tcPr>
+            <w:tcW w:w="4077" w:type="dxa"/>
+          </w:tcPr>
+          <w:p>
+            <w:pPr>
+              <w:rPr>
+                <w:sz w:val="16"/>
+                <w:szCs w:val="16"/>
+              </w:rPr>
+            </w:pPr>
+            <w:r>
+              <w:rPr>
+                <w:sz w:val="16"/>
+                <w:szCs w:val="16"/>
+              </w:rPr>
+              <w:t>He can’t put up with the noise.</w:t>
+            </w:r>
+          </w:p>
+        </w:tc>
+        <w:tc>
+          <w:tcPr>
+            <w:tcW w:w="3194" w:type="dxa"/>
+          </w:tcPr>
+          <w:p>
+            <w:pPr>
+              <w:rPr>
+                <w:rFonts w:hint="eastAsia"/>
+                <w:sz w:val="16"/>
+                <w:szCs w:val="16"/>
+              </w:rPr>
+            </w:pPr>
+            <w:r>
+              <w:rPr>
+                <w:rFonts w:hint="eastAsia"/>
+                <w:sz w:val="16"/>
+                <w:szCs w:val="16"/>
+              </w:rPr>
+              <w:t>彼はその騒音に耐えられない。</w:t>
+            </w:r>
+          </w:p>
+        </w:tc>
+      </w:tr>
+      <w:tr>
+        <w:tc>
+          <w:tcPr>
+            <w:tcW w:w="4077" w:type="dxa"/>
+          </w:tcPr>
+          <w:p>
+            <w:pPr>
+              <w:rPr>
+                <w:sz w:val="16"/>
+                <w:szCs w:val="16"/>
+              </w:rPr>
+            </w:pPr>
+            <w:r>
+              <w:rPr>
+                <w:sz w:val="16"/>
+                <w:szCs w:val="16"/>
+              </w:rPr>
+              <w:t>We must keep up with the times by reading newspapers.</w:t>
+            </w:r>
+          </w:p>
+        </w:tc>
+        <w:tc>
+          <w:tcPr>
+            <w:tcW w:w="3194" w:type="dxa"/>
+          </w:tcPr>
+          <w:p>
+            <w:pPr>
+              <w:rPr>
+                <w:rFonts w:hint="eastAsia"/>
+                <w:sz w:val="16"/>
+                <w:szCs w:val="16"/>
+              </w:rPr>
+            </w:pPr>
+            <w:r>
+              <w:rPr>
+                <w:rFonts w:hint="eastAsia"/>
+                <w:sz w:val="16"/>
+                <w:szCs w:val="16"/>
+              </w:rPr>
+              <w:t>我々は新聞を読んで時代に付いて行かないといけない。</w:t>
+            </w:r>
+          </w:p>
+        </w:tc>
+      </w:tr>
+      <w:tr>
+        <w:tc>
+          <w:tcPr>
+            <w:tcW w:w="4077" w:type="dxa"/>
+          </w:tcPr>
+          <w:p>
+            <w:pPr>
+              <w:rPr>
+                <w:sz w:val="16"/>
+                <w:szCs w:val="16"/>
+              </w:rPr>
+            </w:pPr>
+            <w:r>
+              <w:rPr>
+                <w:sz w:val="16"/>
+                <w:szCs w:val="16"/>
+              </w:rPr>
+              <w:t>We should do away with this unfair tax.</w:t>
+            </w:r>
+          </w:p>
+        </w:tc>
+        <w:tc>
+          <w:tcPr>
+            <w:tcW w:w="3194" w:type="dxa"/>
+          </w:tcPr>
+          <w:p>
+            <w:pPr>
+              <w:rPr>
+                <w:rFonts w:hint="eastAsia"/>
+                <w:sz w:val="16"/>
+                <w:szCs w:val="16"/>
+              </w:rPr>
+            </w:pPr>
+            <w:r>
+              <w:rPr>
+                <w:rFonts w:hint="eastAsia"/>
+                <w:sz w:val="16"/>
+                <w:szCs w:val="16"/>
+              </w:rPr>
+              <w:t>我々はこの不公平な税を廃止するべきだ。</w:t>
+            </w:r>
+          </w:p>
+        </w:tc>
+      </w:tr>
+    </w:tbl>
+    <w:p>
+      <w:pPr>
+        <w:rPr>
+          <w:sz w:val="16"/>
+          <w:szCs w:val="16"/>
+        </w:rPr>
+      </w:pPr>
+      <w:r>
+        <w:rPr>
+          <w:rFonts w:hint="eastAsia"/>
+          <w:sz w:val="16"/>
+          <w:szCs w:val="16"/>
+        </w:rPr>
+        <w:t>①</w:t>
+      </w:r>
+      <w:r>
+        <w:rPr>
+          <w:rFonts w:hint="eastAsia"/>
+          <w:sz w:val="16"/>
+          <w:szCs w:val="16"/>
+        </w:rPr>
+        <w:t>熟語をしっかり覚えよう。</w:t>
+      </w:r>
+      <w:r>
+        <w:rPr>
+          <w:rFonts w:hint="eastAsia"/>
+          <w:sz w:val="16"/>
+          <w:szCs w:val="16"/>
+        </w:rPr>
+        <w:t xml:space="preserve">　</w:t>
+      </w:r>
+      <w:r>
+        <w:rPr>
+          <w:sz w:val="16"/>
+          <w:szCs w:val="16"/>
+        </w:rPr>
+        <w:t xml:space="preserve">V  ADV  N </w:t>
+      </w:r>
+    </w:p>
+    <w:tbl>
+      <w:tblPr>
+        <w:tblStyle w:val="a4"/>
+        <w:tblW w:w="0" w:type="auto"/>
+        <w:tblLook w:val="04A0" w:firstRow="1" w:lastRow="0" w:firstColumn="1" w:lastColumn="0" w:noHBand="0" w:noVBand="1"/>
+      </w:tblPr>
+      <w:tblGrid>
+        <w:gridCol w:w="1817"/>
+        <w:gridCol w:w="2260"/>
+        <w:gridCol w:w="1376"/>
+        <w:gridCol w:w="1818"/>
+        <w:gridCol w:w="9"/>
+      </w:tblGrid>
+      <w:tr>
+        <w:trPr>
+          <w:gridAfter w:val="1"/>
+          <w:wAfter w:w="9" w:type="dxa"/>
+        </w:trPr>
+        <w:tc>
+          <w:tcPr>
+            <w:tcW w:w="1817" w:type="dxa"/>
+          </w:tcPr>
+          <w:p>
+            <w:pPr>
+              <w:rPr>
+                <w:sz w:val="16"/>
+                <w:szCs w:val="16"/>
+              </w:rPr>
+            </w:pPr>
+            <w:r>
+              <w:rPr>
+                <w:sz w:val="16"/>
+                <w:szCs w:val="16"/>
+              </w:rPr>
+              <w:t xml:space="preserve">Put off </w:t>
+            </w:r>
+            <w:r>
+              <w:rPr>
+                <w:sz w:val="16"/>
+                <w:szCs w:val="16"/>
+              </w:rPr>
+              <w:t>A</w:t>
+            </w:r>
+          </w:p>
+        </w:tc>
+        <w:tc>
+          <w:tcPr>
+            <w:tcW w:w="2260" w:type="dxa"/>
+          </w:tcPr>
+          <w:p>
+            <w:pPr>
+              <w:rPr>
+                <w:rFonts w:hint="eastAsia"/>
+                <w:sz w:val="16"/>
+                <w:szCs w:val="16"/>
+              </w:rPr>
+            </w:pPr>
+            <w:r>
+              <w:rPr>
+                <w:sz w:val="16"/>
+                <w:szCs w:val="16"/>
+              </w:rPr>
+              <w:t>A</w:t>
+            </w:r>
+            <w:r>
+              <w:rPr>
+                <w:rFonts w:hint="eastAsia"/>
+                <w:sz w:val="16"/>
+                <w:szCs w:val="16"/>
+              </w:rPr>
+              <w:t>を延期する</w:t>
+            </w:r>
+          </w:p>
+        </w:tc>
+        <w:tc>
+          <w:tcPr>
+            <w:tcW w:w="1376" w:type="dxa"/>
+          </w:tcPr>
+          <w:p>
+            <w:pPr>
+              <w:rPr>
+                <w:sz w:val="16"/>
+                <w:szCs w:val="16"/>
+              </w:rPr>
+            </w:pPr>
+            <w:r>
+              <w:rPr>
+                <w:sz w:val="16"/>
+                <w:szCs w:val="16"/>
+              </w:rPr>
+              <w:t>Make out A</w:t>
+            </w:r>
+          </w:p>
+        </w:tc>
+        <w:tc>
+          <w:tcPr>
+            <w:tcW w:w="1818" w:type="dxa"/>
+          </w:tcPr>
+          <w:p>
+            <w:pPr>
+              <w:rPr>
+                <w:rFonts w:hint="eastAsia"/>
+                <w:sz w:val="16"/>
+                <w:szCs w:val="16"/>
+              </w:rPr>
+            </w:pPr>
+            <w:r>
+              <w:rPr>
+                <w:sz w:val="16"/>
+                <w:szCs w:val="16"/>
+              </w:rPr>
+              <w:t>A</w:t>
+            </w:r>
+            <w:r>
+              <w:rPr>
+                <w:rFonts w:hint="eastAsia"/>
+                <w:sz w:val="16"/>
+                <w:szCs w:val="16"/>
+              </w:rPr>
+              <w:t>を理解する</w:t>
+            </w:r>
+          </w:p>
+        </w:tc>
+      </w:tr>
+      <w:tr>
+        <w:trPr>
+          <w:gridAfter w:val="1"/>
+          <w:wAfter w:w="9" w:type="dxa"/>
+        </w:trPr>
+        <w:tc>
+          <w:tcPr>
+            <w:tcW w:w="1817" w:type="dxa"/>
+          </w:tcPr>
+          <w:p>
+            <w:pPr>
+              <w:rPr>
+                <w:sz w:val="16"/>
+                <w:szCs w:val="16"/>
+              </w:rPr>
+            </w:pPr>
+            <w:r>
+              <w:rPr>
+                <w:sz w:val="16"/>
+                <w:szCs w:val="16"/>
+              </w:rPr>
+              <w:t>Turn on A</w:t>
+            </w:r>
+          </w:p>
+        </w:tc>
+        <w:tc>
+          <w:tcPr>
+            <w:tcW w:w="2260" w:type="dxa"/>
+          </w:tcPr>
+          <w:p>
+            <w:pPr>
+              <w:rPr>
+                <w:rFonts w:hint="eastAsia"/>
+                <w:sz w:val="16"/>
+                <w:szCs w:val="16"/>
+              </w:rPr>
+            </w:pPr>
+            <w:r>
+              <w:rPr>
+                <w:sz w:val="16"/>
+                <w:szCs w:val="16"/>
+              </w:rPr>
+              <w:t>A</w:t>
+            </w:r>
+            <w:r>
+              <w:rPr>
+                <w:rFonts w:hint="eastAsia"/>
+                <w:sz w:val="16"/>
+                <w:szCs w:val="16"/>
+              </w:rPr>
+              <w:t>(</w:t>
+            </w:r>
+            <w:r>
+              <w:rPr>
+                <w:rFonts w:hint="eastAsia"/>
+                <w:sz w:val="16"/>
+                <w:szCs w:val="16"/>
+              </w:rPr>
+              <w:t>明かり、</w:t>
+            </w:r>
+            <w:r>
+              <w:rPr>
+                <w:rFonts w:hint="eastAsia"/>
+                <w:sz w:val="16"/>
+                <w:szCs w:val="16"/>
+              </w:rPr>
+              <w:t>TV)</w:t>
+            </w:r>
+            <w:r>
+              <w:rPr>
+                <w:rFonts w:hint="eastAsia"/>
+                <w:sz w:val="16"/>
+                <w:szCs w:val="16"/>
+              </w:rPr>
+              <w:t>をつける</w:t>
+            </w:r>
+          </w:p>
+        </w:tc>
+        <w:tc>
+          <w:tcPr>
+            <w:tcW w:w="1376" w:type="dxa"/>
+          </w:tcPr>
+          <w:p>
+            <w:pPr>
+              <w:rPr>
+                <w:sz w:val="16"/>
+                <w:szCs w:val="16"/>
+              </w:rPr>
+            </w:pPr>
+            <w:r>
+              <w:rPr>
+                <w:sz w:val="16"/>
+                <w:szCs w:val="16"/>
+              </w:rPr>
+              <w:t>Take off A</w:t>
+            </w:r>
+          </w:p>
+        </w:tc>
+        <w:tc>
+          <w:tcPr>
+            <w:tcW w:w="1818" w:type="dxa"/>
+          </w:tcPr>
+          <w:p>
+            <w:pPr>
+              <w:rPr>
+                <w:rFonts w:hint="eastAsia"/>
+                <w:sz w:val="16"/>
+                <w:szCs w:val="16"/>
+              </w:rPr>
+            </w:pPr>
+            <w:r>
+              <w:rPr>
+                <w:sz w:val="16"/>
+                <w:szCs w:val="16"/>
+              </w:rPr>
+              <w:t>A</w:t>
+            </w:r>
+            <w:r>
+              <w:rPr>
+                <w:rFonts w:hint="eastAsia"/>
+                <w:sz w:val="16"/>
+                <w:szCs w:val="16"/>
+              </w:rPr>
+              <w:t>を脱ぐ</w:t>
+            </w:r>
+          </w:p>
+        </w:tc>
+      </w:tr>
+      <w:tr>
+        <w:trPr>
+          <w:gridAfter w:val="1"/>
+          <w:wAfter w:w="9" w:type="dxa"/>
+        </w:trPr>
+        <w:tc>
+          <w:tcPr>
+            <w:tcW w:w="1817" w:type="dxa"/>
+          </w:tcPr>
+          <w:p>
+            <w:pPr>
+              <w:rPr>
+                <w:sz w:val="16"/>
+                <w:szCs w:val="16"/>
+              </w:rPr>
+            </w:pPr>
+            <w:r>
+              <w:rPr>
+                <w:sz w:val="16"/>
+                <w:szCs w:val="16"/>
+              </w:rPr>
+              <w:t>Turn off A</w:t>
+            </w:r>
+          </w:p>
+        </w:tc>
+        <w:tc>
+          <w:tcPr>
+            <w:tcW w:w="2260" w:type="dxa"/>
+          </w:tcPr>
+          <w:p>
+            <w:pPr>
+              <w:rPr>
+                <w:rFonts w:hint="eastAsia"/>
+                <w:sz w:val="16"/>
+                <w:szCs w:val="16"/>
+              </w:rPr>
+            </w:pPr>
+            <w:r>
+              <w:rPr>
+                <w:sz w:val="16"/>
+                <w:szCs w:val="16"/>
+              </w:rPr>
+              <w:t>A</w:t>
+            </w:r>
+            <w:r>
+              <w:rPr>
+                <w:rFonts w:hint="eastAsia"/>
+                <w:sz w:val="16"/>
+                <w:szCs w:val="16"/>
+              </w:rPr>
+              <w:t>を消す</w:t>
+            </w:r>
+          </w:p>
+        </w:tc>
+        <w:tc>
+          <w:tcPr>
+            <w:tcW w:w="1376" w:type="dxa"/>
+          </w:tcPr>
+          <w:p>
+            <w:pPr>
+              <w:rPr>
+                <w:sz w:val="16"/>
+                <w:szCs w:val="16"/>
+              </w:rPr>
+            </w:pPr>
+            <w:r>
+              <w:rPr>
+                <w:sz w:val="16"/>
+                <w:szCs w:val="16"/>
+              </w:rPr>
+              <w:t>Put away A</w:t>
+            </w:r>
+          </w:p>
+        </w:tc>
+        <w:tc>
+          <w:tcPr>
+            <w:tcW w:w="1818" w:type="dxa"/>
+          </w:tcPr>
+          <w:p>
+            <w:pPr>
+              <w:rPr>
+                <w:rFonts w:hint="eastAsia"/>
+                <w:sz w:val="16"/>
+                <w:szCs w:val="16"/>
+              </w:rPr>
+            </w:pPr>
+            <w:r>
+              <w:rPr>
+                <w:sz w:val="16"/>
+                <w:szCs w:val="16"/>
+              </w:rPr>
+              <w:t>A</w:t>
+            </w:r>
+            <w:r>
+              <w:rPr>
+                <w:rFonts w:hint="eastAsia"/>
+                <w:sz w:val="16"/>
+                <w:szCs w:val="16"/>
+              </w:rPr>
+              <w:t>を片付ける</w:t>
+            </w:r>
+          </w:p>
+        </w:tc>
+      </w:tr>
+      <w:tr>
+        <w:trPr>
+          <w:gridAfter w:val="1"/>
+          <w:wAfter w:w="9" w:type="dxa"/>
+        </w:trPr>
+        <w:tc>
+          <w:tcPr>
+            <w:tcW w:w="1817" w:type="dxa"/>
+          </w:tcPr>
+          <w:p>
+            <w:pPr>
+              <w:rPr>
+                <w:sz w:val="16"/>
+                <w:szCs w:val="16"/>
+              </w:rPr>
+            </w:pPr>
+            <w:r>
+              <w:rPr>
+                <w:sz w:val="16"/>
+                <w:szCs w:val="16"/>
+              </w:rPr>
+              <w:t>Carry out A</w:t>
+            </w:r>
+          </w:p>
+        </w:tc>
+        <w:tc>
+          <w:tcPr>
+            <w:tcW w:w="2260" w:type="dxa"/>
+          </w:tcPr>
+          <w:p>
+            <w:pPr>
+              <w:rPr>
+                <w:rFonts w:hint="eastAsia"/>
+                <w:sz w:val="16"/>
+                <w:szCs w:val="16"/>
+              </w:rPr>
+            </w:pPr>
+            <w:r>
+              <w:rPr>
+                <w:sz w:val="16"/>
+                <w:szCs w:val="16"/>
+              </w:rPr>
+              <w:t>A</w:t>
+            </w:r>
+            <w:r>
+              <w:rPr>
+                <w:rFonts w:hint="eastAsia"/>
+                <w:sz w:val="16"/>
+                <w:szCs w:val="16"/>
+              </w:rPr>
+              <w:t>を実行する</w:t>
+            </w:r>
+          </w:p>
+        </w:tc>
+        <w:tc>
+          <w:tcPr>
+            <w:tcW w:w="1376" w:type="dxa"/>
+          </w:tcPr>
+          <w:p>
+            <w:pPr>
+              <w:rPr>
+                <w:sz w:val="16"/>
+                <w:szCs w:val="16"/>
+              </w:rPr>
+            </w:pPr>
+            <w:r>
+              <w:rPr>
+                <w:sz w:val="16"/>
+                <w:szCs w:val="16"/>
+              </w:rPr>
+              <w:t>Back up A</w:t>
+            </w:r>
+          </w:p>
+        </w:tc>
+        <w:tc>
+          <w:tcPr>
+            <w:tcW w:w="1818" w:type="dxa"/>
+          </w:tcPr>
+          <w:p>
+            <w:pPr>
+              <w:rPr>
+                <w:rFonts w:hint="eastAsia"/>
+                <w:sz w:val="16"/>
+                <w:szCs w:val="16"/>
+              </w:rPr>
+            </w:pPr>
+            <w:r>
+              <w:rPr>
+                <w:sz w:val="16"/>
+                <w:szCs w:val="16"/>
+              </w:rPr>
+              <w:t>A</w:t>
+            </w:r>
+            <w:r>
+              <w:rPr>
+                <w:rFonts w:hint="eastAsia"/>
+                <w:sz w:val="16"/>
+                <w:szCs w:val="16"/>
+              </w:rPr>
+              <w:t>を支持する</w:t>
+            </w:r>
+          </w:p>
+        </w:tc>
+      </w:tr>
+      <w:tr>
+        <w:trPr>
+          <w:gridAfter w:val="1"/>
+          <w:wAfter w:w="9" w:type="dxa"/>
+        </w:trPr>
+        <w:tc>
+          <w:tcPr>
+            <w:tcW w:w="1817" w:type="dxa"/>
+          </w:tcPr>
+          <w:p>
+            <w:pPr>
+              <w:rPr>
+                <w:sz w:val="16"/>
+                <w:szCs w:val="16"/>
+              </w:rPr>
+            </w:pPr>
+            <w:r>
+              <w:rPr>
+                <w:sz w:val="16"/>
+                <w:szCs w:val="16"/>
+              </w:rPr>
+              <w:t>Carry away A</w:t>
+            </w:r>
+          </w:p>
+        </w:tc>
+        <w:tc>
+          <w:tcPr>
+            <w:tcW w:w="2260" w:type="dxa"/>
+          </w:tcPr>
+          <w:p>
+            <w:pPr>
+              <w:rPr>
+                <w:rFonts w:hint="eastAsia"/>
+                <w:sz w:val="16"/>
+                <w:szCs w:val="16"/>
+              </w:rPr>
+            </w:pPr>
+            <w:r>
+              <w:rPr>
+                <w:sz w:val="16"/>
+                <w:szCs w:val="16"/>
+              </w:rPr>
+              <w:t>A</w:t>
+            </w:r>
+            <w:r>
+              <w:rPr>
+                <w:rFonts w:hint="eastAsia"/>
+                <w:sz w:val="16"/>
+                <w:szCs w:val="16"/>
+              </w:rPr>
+              <w:t>を運びさる</w:t>
+            </w:r>
+          </w:p>
+        </w:tc>
+        <w:tc>
+          <w:tcPr>
+            <w:tcW w:w="1376" w:type="dxa"/>
+          </w:tcPr>
+          <w:p>
+            <w:pPr>
+              <w:rPr>
+                <w:sz w:val="16"/>
+                <w:szCs w:val="16"/>
+              </w:rPr>
+            </w:pPr>
+            <w:r>
+              <w:rPr>
+                <w:sz w:val="16"/>
+                <w:szCs w:val="16"/>
+              </w:rPr>
+              <w:t>Lay aside A</w:t>
+            </w:r>
+          </w:p>
+        </w:tc>
+        <w:tc>
+          <w:tcPr>
+            <w:tcW w:w="1818" w:type="dxa"/>
+          </w:tcPr>
+          <w:p>
+            <w:pPr>
+              <w:rPr>
+                <w:rFonts w:hint="eastAsia"/>
+                <w:sz w:val="16"/>
+                <w:szCs w:val="16"/>
+              </w:rPr>
+            </w:pPr>
+            <w:r>
+              <w:rPr>
+                <w:sz w:val="16"/>
+                <w:szCs w:val="16"/>
+              </w:rPr>
+              <w:t>A</w:t>
+            </w:r>
+            <w:r>
+              <w:rPr>
+                <w:rFonts w:hint="eastAsia"/>
+                <w:sz w:val="16"/>
+                <w:szCs w:val="16"/>
+              </w:rPr>
+              <w:t>をとっておく</w:t>
+            </w:r>
+          </w:p>
+        </w:tc>
+      </w:tr>
+      <w:tr>
+        <w:trPr>
+          <w:gridAfter w:val="1"/>
+          <w:wAfter w:w="9" w:type="dxa"/>
+        </w:trPr>
+        <w:tc>
+          <w:tcPr>
+            <w:tcW w:w="1817" w:type="dxa"/>
+          </w:tcPr>
+          <w:p>
+            <w:pPr>
+              <w:rPr>
+                <w:sz w:val="16"/>
+                <w:szCs w:val="16"/>
+              </w:rPr>
+            </w:pPr>
+            <w:r>
+              <w:rPr>
+                <w:sz w:val="16"/>
+                <w:szCs w:val="16"/>
+              </w:rPr>
+              <w:t>Carry on A</w:t>
+            </w:r>
+          </w:p>
+        </w:tc>
+        <w:tc>
+          <w:tcPr>
+            <w:tcW w:w="2260" w:type="dxa"/>
+          </w:tcPr>
+          <w:p>
+            <w:pPr>
+              <w:rPr>
+                <w:rFonts w:hint="eastAsia"/>
+                <w:sz w:val="16"/>
+                <w:szCs w:val="16"/>
+              </w:rPr>
+            </w:pPr>
+            <w:r>
+              <w:rPr>
+                <w:sz w:val="16"/>
+                <w:szCs w:val="16"/>
+              </w:rPr>
+              <w:t>A</w:t>
+            </w:r>
+            <w:r>
+              <w:rPr>
+                <w:rFonts w:hint="eastAsia"/>
+                <w:sz w:val="16"/>
+                <w:szCs w:val="16"/>
+              </w:rPr>
+              <w:t>を続ける</w:t>
+            </w:r>
+          </w:p>
+        </w:tc>
+        <w:tc>
+          <w:tcPr>
+            <w:tcW w:w="1376" w:type="dxa"/>
+          </w:tcPr>
+          <w:p>
+            <w:pPr>
+              <w:rPr>
+                <w:sz w:val="16"/>
+                <w:szCs w:val="16"/>
+              </w:rPr>
+            </w:pPr>
+            <w:r>
+              <w:rPr>
+                <w:sz w:val="16"/>
+                <w:szCs w:val="16"/>
+              </w:rPr>
+              <w:t>Write down A</w:t>
+            </w:r>
+          </w:p>
+        </w:tc>
+        <w:tc>
+          <w:tcPr>
+            <w:tcW w:w="1818" w:type="dxa"/>
+          </w:tcPr>
+          <w:p>
+            <w:pPr>
+              <w:rPr>
+                <w:rFonts w:hint="eastAsia"/>
+                <w:sz w:val="16"/>
+                <w:szCs w:val="16"/>
+              </w:rPr>
+            </w:pPr>
+            <w:r>
+              <w:rPr>
+                <w:sz w:val="16"/>
+                <w:szCs w:val="16"/>
+              </w:rPr>
+              <w:t>A</w:t>
+            </w:r>
+            <w:r>
+              <w:rPr>
+                <w:rFonts w:hint="eastAsia"/>
+                <w:sz w:val="16"/>
+                <w:szCs w:val="16"/>
+              </w:rPr>
+              <w:t>を書き留める</w:t>
+            </w:r>
+          </w:p>
+        </w:tc>
+      </w:tr>
+      <w:tr>
+        <w:trPr>
+          <w:gridAfter w:val="1"/>
+          <w:wAfter w:w="9" w:type="dxa"/>
+        </w:trPr>
+        <w:tc>
+          <w:tcPr>
+            <w:tcW w:w="1817" w:type="dxa"/>
+          </w:tcPr>
+          <w:p>
+            <w:pPr>
+              <w:rPr>
+                <w:sz w:val="16"/>
+                <w:szCs w:val="16"/>
+              </w:rPr>
+            </w:pPr>
+            <w:r>
+              <w:rPr>
+                <w:sz w:val="16"/>
+                <w:szCs w:val="16"/>
+              </w:rPr>
+              <w:t>Give up A</w:t>
+            </w:r>
+          </w:p>
+        </w:tc>
+        <w:tc>
+          <w:tcPr>
+            <w:tcW w:w="2260" w:type="dxa"/>
+          </w:tcPr>
+          <w:p>
+            <w:pPr>
+              <w:rPr>
+                <w:rFonts w:hint="eastAsia"/>
+                <w:sz w:val="16"/>
+                <w:szCs w:val="16"/>
+              </w:rPr>
+            </w:pPr>
+            <w:r>
+              <w:rPr>
+                <w:sz w:val="16"/>
+                <w:szCs w:val="16"/>
+              </w:rPr>
+              <w:t>A</w:t>
+            </w:r>
+            <w:r>
+              <w:rPr>
+                <w:rFonts w:hint="eastAsia"/>
+                <w:sz w:val="16"/>
+                <w:szCs w:val="16"/>
+              </w:rPr>
+              <w:t>を諦める</w:t>
+            </w:r>
+          </w:p>
+        </w:tc>
+        <w:tc>
+          <w:tcPr>
+            <w:tcW w:w="1376" w:type="dxa"/>
+          </w:tcPr>
+          <w:p>
+            <w:pPr>
+              <w:rPr>
+                <w:sz w:val="16"/>
+                <w:szCs w:val="16"/>
+              </w:rPr>
+            </w:pPr>
+            <w:r>
+              <w:rPr>
+                <w:sz w:val="16"/>
+                <w:szCs w:val="16"/>
+              </w:rPr>
+              <w:t>Bring about A</w:t>
+            </w:r>
+          </w:p>
+        </w:tc>
+        <w:tc>
+          <w:tcPr>
+            <w:tcW w:w="1818" w:type="dxa"/>
+          </w:tcPr>
+          <w:p>
+            <w:pPr>
+              <w:rPr>
+                <w:rFonts w:hint="eastAsia"/>
+                <w:sz w:val="16"/>
+                <w:szCs w:val="16"/>
+              </w:rPr>
+            </w:pPr>
+            <w:r>
+              <w:rPr>
+                <w:sz w:val="16"/>
+                <w:szCs w:val="16"/>
+              </w:rPr>
+              <w:t>A</w:t>
+            </w:r>
+            <w:r>
+              <w:rPr>
+                <w:rFonts w:hint="eastAsia"/>
+                <w:sz w:val="16"/>
+                <w:szCs w:val="16"/>
+              </w:rPr>
+              <w:t>を引き起こす</w:t>
+            </w:r>
+          </w:p>
+        </w:tc>
+      </w:tr>
+      <w:tr>
+        <w:trPr>
+          <w:gridAfter w:val="1"/>
+          <w:wAfter w:w="9" w:type="dxa"/>
+        </w:trPr>
+        <w:tc>
+          <w:tcPr>
+            <w:tcW w:w="1817" w:type="dxa"/>
+          </w:tcPr>
+          <w:p>
+            <w:pPr>
+              <w:rPr>
+                <w:sz w:val="16"/>
+                <w:szCs w:val="16"/>
+              </w:rPr>
+            </w:pPr>
+            <w:r>
+              <w:rPr>
+                <w:sz w:val="16"/>
+                <w:szCs w:val="16"/>
+              </w:rPr>
+              <w:t>Give up A for lost</w:t>
+            </w:r>
+          </w:p>
+        </w:tc>
+        <w:tc>
+          <w:tcPr>
+            <w:tcW w:w="2260" w:type="dxa"/>
+          </w:tcPr>
+          <w:p>
+            <w:pPr>
+              <w:rPr>
+                <w:rFonts w:hint="eastAsia"/>
+                <w:sz w:val="16"/>
+                <w:szCs w:val="16"/>
+              </w:rPr>
+            </w:pPr>
+            <w:r>
+              <w:rPr>
+                <w:sz w:val="16"/>
+                <w:szCs w:val="16"/>
+              </w:rPr>
+              <w:t>A</w:t>
+            </w:r>
+            <w:r>
+              <w:rPr>
+                <w:rFonts w:hint="eastAsia"/>
+                <w:sz w:val="16"/>
+                <w:szCs w:val="16"/>
+              </w:rPr>
+              <w:t>はダメだ</w:t>
+            </w:r>
+            <w:r>
+              <w:rPr>
+                <w:rFonts w:hint="eastAsia"/>
+                <w:sz w:val="16"/>
+                <w:szCs w:val="16"/>
+              </w:rPr>
+              <w:t>(</w:t>
+            </w:r>
+            <w:r>
+              <w:rPr>
+                <w:rFonts w:hint="eastAsia"/>
+                <w:sz w:val="16"/>
+                <w:szCs w:val="16"/>
+              </w:rPr>
+              <w:t>死んだ</w:t>
+            </w:r>
+            <w:r>
+              <w:rPr>
+                <w:rFonts w:hint="eastAsia"/>
+                <w:sz w:val="16"/>
+                <w:szCs w:val="16"/>
+              </w:rPr>
+              <w:t>)</w:t>
+            </w:r>
+            <w:r>
+              <w:rPr>
+                <w:rFonts w:hint="eastAsia"/>
+                <w:sz w:val="16"/>
+                <w:szCs w:val="16"/>
+              </w:rPr>
+              <w:t>と諦める</w:t>
+            </w:r>
+          </w:p>
+        </w:tc>
+        <w:tc>
+          <w:tcPr>
+            <w:tcW w:w="1376" w:type="dxa"/>
+          </w:tcPr>
+          <w:p>
+            <w:pPr>
+              <w:rPr>
+                <w:sz w:val="16"/>
+                <w:szCs w:val="16"/>
+              </w:rPr>
+            </w:pPr>
+            <w:r>
+              <w:rPr>
+                <w:sz w:val="16"/>
+                <w:szCs w:val="16"/>
+              </w:rPr>
+              <w:t>Bring up A</w:t>
+            </w:r>
+          </w:p>
+        </w:tc>
+        <w:tc>
+          <w:tcPr>
+            <w:tcW w:w="1818" w:type="dxa"/>
+          </w:tcPr>
+          <w:p>
+            <w:pPr>
+              <w:rPr>
+                <w:rFonts w:hint="eastAsia"/>
+                <w:sz w:val="16"/>
+                <w:szCs w:val="16"/>
+              </w:rPr>
+            </w:pPr>
+            <w:r>
+              <w:rPr>
+                <w:sz w:val="16"/>
+                <w:szCs w:val="16"/>
+              </w:rPr>
+              <w:t>A</w:t>
+            </w:r>
+            <w:r>
+              <w:rPr>
+                <w:rFonts w:hint="eastAsia"/>
+                <w:sz w:val="16"/>
+                <w:szCs w:val="16"/>
+              </w:rPr>
+              <w:t>を育てる</w:t>
+            </w:r>
+          </w:p>
+        </w:tc>
+      </w:tr>
+      <w:tr>
+        <w:tc>
+          <w:tcPr>
+            <w:tcW w:w="1817" w:type="dxa"/>
+          </w:tcPr>
+          <w:p>
+            <w:pPr>
+              <w:rPr>
+                <w:sz w:val="16"/>
+                <w:szCs w:val="16"/>
+              </w:rPr>
+            </w:pPr>
+            <w:r>
+              <w:rPr>
+                <w:sz w:val="16"/>
+                <w:szCs w:val="16"/>
+              </w:rPr>
+              <w:t>Hand in A</w:t>
+            </w:r>
+          </w:p>
+        </w:tc>
+        <w:tc>
+          <w:tcPr>
+            <w:tcW w:w="2260" w:type="dxa"/>
+          </w:tcPr>
+          <w:p>
+            <w:pPr>
+              <w:rPr>
+                <w:rFonts w:hint="eastAsia"/>
+                <w:sz w:val="16"/>
+                <w:szCs w:val="16"/>
+              </w:rPr>
+            </w:pPr>
+            <w:r>
+              <w:rPr>
+                <w:sz w:val="16"/>
+                <w:szCs w:val="16"/>
+              </w:rPr>
+              <w:t>A</w:t>
+            </w:r>
+            <w:r>
+              <w:rPr>
+                <w:rFonts w:hint="eastAsia"/>
+                <w:sz w:val="16"/>
+                <w:szCs w:val="16"/>
+              </w:rPr>
+              <w:t>を提出する</w:t>
+            </w:r>
+          </w:p>
+        </w:tc>
+        <w:tc>
+          <w:tcPr>
+            <w:tcW w:w="1376" w:type="dxa"/>
+          </w:tcPr>
+          <w:p>
+            <w:pPr>
+              <w:rPr>
+                <w:sz w:val="16"/>
+                <w:szCs w:val="16"/>
+              </w:rPr>
+            </w:pPr>
+            <w:r>
+              <w:rPr>
+                <w:sz w:val="16"/>
+                <w:szCs w:val="16"/>
+              </w:rPr>
+              <w:t>Call off A</w:t>
+            </w:r>
+          </w:p>
+        </w:tc>
+        <w:tc>
+          <w:tcPr>
+            <w:tcW w:w="1827" w:type="dxa"/>
+            <w:gridSpan w:val="2"/>
+          </w:tcPr>
+          <w:p>
+            <w:pPr>
+              <w:rPr>
+                <w:rFonts w:hint="eastAsia"/>
+                <w:sz w:val="16"/>
+                <w:szCs w:val="16"/>
+              </w:rPr>
+            </w:pPr>
+            <w:r>
+              <w:rPr>
+                <w:sz w:val="16"/>
+                <w:szCs w:val="16"/>
+              </w:rPr>
+              <w:t>A</w:t>
+            </w:r>
+            <w:r>
+              <w:rPr>
+                <w:rFonts w:hint="eastAsia"/>
+                <w:sz w:val="16"/>
+                <w:szCs w:val="16"/>
+              </w:rPr>
+              <w:t>を中止する</w:t>
+            </w:r>
+          </w:p>
+        </w:tc>
+      </w:tr>
+    </w:tbl>
+    <w:p>
+      <w:pPr>
+        <w:rPr>
+          <w:sz w:val="16"/>
+          <w:szCs w:val="16"/>
+        </w:rPr>
+      </w:pPr>
+      <w:r>
+        <w:rPr>
+          <w:rFonts w:hint="eastAsia"/>
+          <w:sz w:val="16"/>
+          <w:szCs w:val="16"/>
+        </w:rPr>
+        <w:t>上の熟語は、</w:t>
+      </w:r>
+      <w:r>
+        <w:rPr>
+          <w:sz w:val="16"/>
+          <w:szCs w:val="16"/>
+        </w:rPr>
+        <w:t>A</w:t>
+      </w:r>
+      <w:r>
+        <w:rPr>
+          <w:rFonts w:hint="eastAsia"/>
+          <w:sz w:val="16"/>
+          <w:szCs w:val="16"/>
+        </w:rPr>
+        <w:t>が代名詞の時は、</w:t>
+      </w:r>
+      <w:r>
+        <w:rPr>
+          <w:sz w:val="16"/>
+          <w:szCs w:val="16"/>
+        </w:rPr>
+        <w:t>V PRON ADV</w:t>
+      </w:r>
+      <w:r>
+        <w:rPr>
+          <w:rFonts w:hint="eastAsia"/>
+          <w:sz w:val="16"/>
+          <w:szCs w:val="16"/>
+        </w:rPr>
+        <w:t>の形になる</w:t>
+      </w:r>
+    </w:p>
+    <w:p>
+      <w:pPr>
+        <w:rPr>
+          <w:rFonts w:hint="eastAsia"/>
+          <w:sz w:val="16"/>
+          <w:szCs w:val="16"/>
+        </w:rPr>
+      </w:pPr>
+      <w:r>
+        <w:rPr>
+          <w:sz w:val="16"/>
+          <w:szCs w:val="16"/>
+        </w:rPr>
+        <w:t xml:space="preserve">Carry out </w:t>
+      </w:r>
+      <w:r>
+        <w:rPr>
+          <w:sz w:val="16"/>
+          <w:szCs w:val="16"/>
+          <w:shd w:val="pct15" w:color="auto" w:fill="FFFFFF"/>
+        </w:rPr>
+        <w:t>the plan</w:t>
+      </w:r>
+      <w:r>
+        <w:rPr>
+          <w:sz w:val="16"/>
+          <w:szCs w:val="16"/>
+        </w:rPr>
+        <w:t xml:space="preserve"> at once.</w:t>
+      </w:r>
+      <w:r>
+        <w:rPr>
+          <w:rFonts w:hint="eastAsia"/>
+          <w:sz w:val="16"/>
+          <w:szCs w:val="16"/>
+        </w:rPr>
+        <w:t>すぐその計画を実行せよ。</w:t>
+      </w:r>
+    </w:p>
+    <w:p>
+      <w:pPr>
+        <w:rPr>
+          <w:rFonts w:hint="eastAsia"/>
+          <w:sz w:val="16"/>
+          <w:szCs w:val="16"/>
+        </w:rPr>
+      </w:pPr>
+      <w:r>
+        <w:rPr>
+          <w:sz w:val="16"/>
+          <w:szCs w:val="16"/>
+        </w:rPr>
+        <w:t xml:space="preserve">Carry </w:t>
+      </w:r>
+      <w:r>
+        <w:rPr>
+          <w:sz w:val="16"/>
+          <w:szCs w:val="16"/>
+          <w:shd w:val="pct15" w:color="auto" w:fill="FFFFFF"/>
+        </w:rPr>
+        <w:t>it</w:t>
+      </w:r>
+      <w:r>
+        <w:rPr>
+          <w:sz w:val="16"/>
+          <w:szCs w:val="16"/>
+        </w:rPr>
+        <w:t xml:space="preserve"> out at once.</w:t>
+      </w:r>
+      <w:r>
+        <w:rPr>
+          <w:rFonts w:hint="eastAsia"/>
+          <w:sz w:val="16"/>
+          <w:szCs w:val="16"/>
+        </w:rPr>
+        <w:t>すぐにそれを実行せよ</w:t>
+      </w:r>
+    </w:p>
+    <w:p>
+      <w:pPr>
+        <w:rPr>
+          <w:sz w:val="16"/>
+          <w:szCs w:val="16"/>
+        </w:rPr>
+      </w:pPr>
+      <w:r>
+        <w:rPr>
+          <w:rFonts w:hint="eastAsia"/>
+          <w:sz w:val="16"/>
+          <w:szCs w:val="16"/>
+        </w:rPr>
+        <w:t xml:space="preserve">次の熟語を覚えよ　　</w:t>
+      </w:r>
+      <w:r>
+        <w:rPr>
+          <w:sz w:val="16"/>
+          <w:szCs w:val="16"/>
+        </w:rPr>
+        <w:t>V  ADV PREP N</w:t>
+      </w:r>
+    </w:p>
+    <w:tbl>
+      <w:tblPr>
+        <w:tblStyle w:val="a4"/>
+        <w:tblW w:w="0" w:type="auto"/>
+        <w:tblLook w:val="04A0" w:firstRow="1" w:lastRow="0" w:firstColumn="1" w:lastColumn="0" w:noHBand="0" w:noVBand="1"/>
+      </w:tblPr>
+      <w:tblGrid>
+        <w:gridCol w:w="1809"/>
+        <w:gridCol w:w="1826"/>
+        <w:gridCol w:w="1818"/>
+        <w:gridCol w:w="1818"/>
+        <w:gridCol w:w="9"/>
+      </w:tblGrid>
+      <w:tr>
+        <w:trPr>
+          <w:gridAfter w:val="1"/>
+          <w:wAfter w:w="9" w:type="dxa"/>
+        </w:trPr>
+        <w:tc>
+          <w:tcPr>
+            <w:tcW w:w="1809" w:type="dxa"/>
+          </w:tcPr>
+          <w:p>
+            <w:pPr>
+              <w:rPr>
+                <w:sz w:val="16"/>
+                <w:szCs w:val="16"/>
+              </w:rPr>
+            </w:pPr>
+            <w:r>
+              <w:rPr>
+                <w:sz w:val="16"/>
+                <w:szCs w:val="16"/>
+              </w:rPr>
+              <w:t>Get along/on with A</w:t>
+            </w:r>
+          </w:p>
+        </w:tc>
+        <w:tc>
+          <w:tcPr>
+            <w:tcW w:w="1826" w:type="dxa"/>
+          </w:tcPr>
+          <w:p>
+            <w:pPr>
+              <w:rPr>
+                <w:rFonts w:hint="eastAsia"/>
+                <w:sz w:val="16"/>
+                <w:szCs w:val="16"/>
+              </w:rPr>
+            </w:pPr>
+            <w:r>
+              <w:rPr>
+                <w:sz w:val="16"/>
+                <w:szCs w:val="16"/>
+              </w:rPr>
+              <w:t>A</w:t>
+            </w:r>
+            <w:r>
+              <w:rPr>
+                <w:rFonts w:hint="eastAsia"/>
+                <w:sz w:val="16"/>
+                <w:szCs w:val="16"/>
+              </w:rPr>
+              <w:t>と巧くやっていく</w:t>
+            </w:r>
+          </w:p>
+        </w:tc>
+        <w:tc>
+          <w:tcPr>
+            <w:tcW w:w="1818" w:type="dxa"/>
+          </w:tcPr>
+          <w:p>
+            <w:pPr>
+              <w:rPr>
+                <w:sz w:val="16"/>
+                <w:szCs w:val="16"/>
+              </w:rPr>
+            </w:pPr>
+            <w:r>
+              <w:rPr>
+                <w:sz w:val="16"/>
+                <w:szCs w:val="16"/>
+              </w:rPr>
+              <w:t>Put up with A</w:t>
+            </w:r>
+          </w:p>
+        </w:tc>
+        <w:tc>
+          <w:tcPr>
+            <w:tcW w:w="1818" w:type="dxa"/>
+          </w:tcPr>
+          <w:p>
+            <w:pPr>
+              <w:rPr>
+                <w:rFonts w:hint="eastAsia"/>
+                <w:sz w:val="16"/>
+                <w:szCs w:val="16"/>
+              </w:rPr>
+            </w:pPr>
+            <w:r>
+              <w:rPr>
+                <w:sz w:val="16"/>
+                <w:szCs w:val="16"/>
+              </w:rPr>
+              <w:t>A</w:t>
+            </w:r>
+            <w:r>
+              <w:rPr>
+                <w:rFonts w:hint="eastAsia"/>
+                <w:sz w:val="16"/>
+                <w:szCs w:val="16"/>
+              </w:rPr>
+              <w:t>を我慢する</w:t>
+            </w:r>
+          </w:p>
+        </w:tc>
+      </w:tr>
+      <w:tr>
+        <w:trPr>
+          <w:gridAfter w:val="1"/>
+          <w:wAfter w:w="9" w:type="dxa"/>
+        </w:trPr>
+        <w:tc>
+          <w:tcPr>
+            <w:tcW w:w="1809" w:type="dxa"/>
+          </w:tcPr>
+          <w:p>
+            <w:pPr>
+              <w:rPr>
+                <w:sz w:val="16"/>
+                <w:szCs w:val="16"/>
+              </w:rPr>
+            </w:pPr>
+            <w:r>
+              <w:rPr>
+                <w:sz w:val="16"/>
+                <w:szCs w:val="16"/>
+              </w:rPr>
+              <w:t>Keep up with A</w:t>
+            </w:r>
+          </w:p>
+        </w:tc>
+        <w:tc>
+          <w:tcPr>
+            <w:tcW w:w="1826" w:type="dxa"/>
+          </w:tcPr>
+          <w:p>
+            <w:pPr>
+              <w:rPr>
+                <w:rFonts w:hint="eastAsia"/>
+                <w:sz w:val="16"/>
+                <w:szCs w:val="16"/>
+              </w:rPr>
+            </w:pPr>
+            <w:r>
+              <w:rPr>
+                <w:sz w:val="16"/>
+                <w:szCs w:val="16"/>
+              </w:rPr>
+              <w:t>A</w:t>
+            </w:r>
+            <w:r>
+              <w:rPr>
+                <w:rFonts w:hint="eastAsia"/>
+                <w:sz w:val="16"/>
+                <w:szCs w:val="16"/>
+              </w:rPr>
+              <w:t>に遅れずついていく</w:t>
+            </w:r>
+          </w:p>
+        </w:tc>
+        <w:tc>
+          <w:tcPr>
+            <w:tcW w:w="1818" w:type="dxa"/>
+          </w:tcPr>
+          <w:p>
+            <w:pPr>
+              <w:rPr>
+                <w:sz w:val="16"/>
+                <w:szCs w:val="16"/>
+              </w:rPr>
+            </w:pPr>
+            <w:r>
+              <w:rPr>
+                <w:sz w:val="16"/>
+                <w:szCs w:val="16"/>
+              </w:rPr>
+              <w:t>Keep away from A</w:t>
+            </w:r>
+          </w:p>
+        </w:tc>
+        <w:tc>
+          <w:tcPr>
+            <w:tcW w:w="1818" w:type="dxa"/>
+          </w:tcPr>
+          <w:p>
+            <w:pPr>
+              <w:rPr>
+                <w:rFonts w:hint="eastAsia"/>
+                <w:sz w:val="16"/>
+                <w:szCs w:val="16"/>
+              </w:rPr>
+            </w:pPr>
+            <w:r>
+              <w:rPr>
+                <w:sz w:val="16"/>
+                <w:szCs w:val="16"/>
+              </w:rPr>
+              <w:t>A</w:t>
+            </w:r>
+            <w:r>
+              <w:rPr>
+                <w:rFonts w:hint="eastAsia"/>
+                <w:sz w:val="16"/>
+                <w:szCs w:val="16"/>
+              </w:rPr>
+              <w:t>に近づかないでいる</w:t>
+            </w:r>
+          </w:p>
+        </w:tc>
+      </w:tr>
+      <w:tr>
+        <w:trPr>
+          <w:gridAfter w:val="1"/>
+          <w:wAfter w:w="9" w:type="dxa"/>
+        </w:trPr>
+        <w:tc>
+          <w:tcPr>
+            <w:tcW w:w="1809" w:type="dxa"/>
+          </w:tcPr>
+          <w:p>
+            <w:pPr>
+              <w:rPr>
+                <w:sz w:val="16"/>
+                <w:szCs w:val="16"/>
+              </w:rPr>
+            </w:pPr>
+            <w:r>
+              <w:rPr>
+                <w:sz w:val="16"/>
+                <w:szCs w:val="16"/>
+              </w:rPr>
+              <w:t>Catch up with A</w:t>
+            </w:r>
+          </w:p>
+        </w:tc>
+        <w:tc>
+          <w:tcPr>
+            <w:tcW w:w="1826" w:type="dxa"/>
+          </w:tcPr>
+          <w:p>
+            <w:pPr>
+              <w:rPr>
+                <w:rFonts w:hint="eastAsia"/>
+                <w:sz w:val="16"/>
+                <w:szCs w:val="16"/>
+              </w:rPr>
+            </w:pPr>
+            <w:r>
+              <w:rPr>
+                <w:sz w:val="16"/>
+                <w:szCs w:val="16"/>
+              </w:rPr>
+              <w:t>A</w:t>
+            </w:r>
+            <w:r>
+              <w:rPr>
+                <w:rFonts w:hint="eastAsia"/>
+                <w:sz w:val="16"/>
+                <w:szCs w:val="16"/>
+              </w:rPr>
+              <w:t>に追いつく</w:t>
+            </w:r>
+          </w:p>
+        </w:tc>
+        <w:tc>
+          <w:tcPr>
+            <w:tcW w:w="1818" w:type="dxa"/>
+          </w:tcPr>
+          <w:p>
+            <w:pPr>
+              <w:rPr>
+                <w:sz w:val="16"/>
+                <w:szCs w:val="16"/>
+              </w:rPr>
+            </w:pPr>
+            <w:r>
+              <w:rPr>
+                <w:sz w:val="16"/>
+                <w:szCs w:val="16"/>
+              </w:rPr>
+              <w:t>Get out of A</w:t>
+            </w:r>
+          </w:p>
+        </w:tc>
+        <w:tc>
+          <w:tcPr>
+            <w:tcW w:w="1818" w:type="dxa"/>
+          </w:tcPr>
+          <w:p>
+            <w:pPr>
+              <w:rPr>
+                <w:rFonts w:hint="eastAsia"/>
+                <w:sz w:val="16"/>
+                <w:szCs w:val="16"/>
+              </w:rPr>
+            </w:pPr>
+            <w:r>
+              <w:rPr>
+                <w:sz w:val="16"/>
+                <w:szCs w:val="16"/>
+              </w:rPr>
+              <w:t>A</w:t>
+            </w:r>
+            <w:r>
+              <w:rPr>
+                <w:rFonts w:hint="eastAsia"/>
+                <w:sz w:val="16"/>
+                <w:szCs w:val="16"/>
+              </w:rPr>
+              <w:t>から出て行く</w:t>
+            </w:r>
+          </w:p>
+        </w:tc>
+      </w:tr>
+      <w:tr>
+        <w:trPr>
+          <w:gridAfter w:val="1"/>
+          <w:wAfter w:w="9" w:type="dxa"/>
+        </w:trPr>
+        <w:tc>
+          <w:tcPr>
+            <w:tcW w:w="1809" w:type="dxa"/>
+          </w:tcPr>
+          <w:p>
+            <w:pPr>
+              <w:rPr>
+                <w:sz w:val="16"/>
+                <w:szCs w:val="16"/>
+              </w:rPr>
+            </w:pPr>
+            <w:r>
+              <w:rPr>
+                <w:sz w:val="16"/>
+                <w:szCs w:val="16"/>
+              </w:rPr>
+              <w:t>Make up for A</w:t>
+            </w:r>
+          </w:p>
+        </w:tc>
+        <w:tc>
+          <w:tcPr>
+            <w:tcW w:w="1826" w:type="dxa"/>
+          </w:tcPr>
+          <w:p>
+            <w:pPr>
+              <w:rPr>
+                <w:rFonts w:hint="eastAsia"/>
+                <w:sz w:val="16"/>
+                <w:szCs w:val="16"/>
+              </w:rPr>
+            </w:pPr>
+            <w:r>
+              <w:rPr>
+                <w:sz w:val="16"/>
+                <w:szCs w:val="16"/>
+              </w:rPr>
+              <w:t>A</w:t>
+            </w:r>
+            <w:r>
+              <w:rPr>
+                <w:rFonts w:hint="eastAsia"/>
+                <w:sz w:val="16"/>
+                <w:szCs w:val="16"/>
+              </w:rPr>
+              <w:t>の埋め合わせをする</w:t>
+            </w:r>
+          </w:p>
+        </w:tc>
+        <w:tc>
+          <w:tcPr>
+            <w:tcW w:w="1818" w:type="dxa"/>
+          </w:tcPr>
+          <w:p>
+            <w:pPr>
+              <w:rPr>
+                <w:sz w:val="16"/>
+                <w:szCs w:val="16"/>
+              </w:rPr>
+            </w:pPr>
+            <w:r>
+              <w:rPr>
+                <w:sz w:val="16"/>
+                <w:szCs w:val="16"/>
+              </w:rPr>
+              <w:t>Run out of A</w:t>
+            </w:r>
+          </w:p>
+        </w:tc>
+        <w:tc>
+          <w:tcPr>
+            <w:tcW w:w="1818" w:type="dxa"/>
+          </w:tcPr>
+          <w:p>
+            <w:pPr>
+              <w:rPr>
+                <w:rFonts w:hint="eastAsia"/>
+                <w:sz w:val="16"/>
+                <w:szCs w:val="16"/>
+              </w:rPr>
+            </w:pPr>
+            <w:r>
+              <w:rPr>
+                <w:sz w:val="16"/>
+                <w:szCs w:val="16"/>
+              </w:rPr>
+              <w:t>A</w:t>
+            </w:r>
+            <w:r>
+              <w:rPr>
+                <w:rFonts w:hint="eastAsia"/>
+                <w:sz w:val="16"/>
+                <w:szCs w:val="16"/>
+              </w:rPr>
+              <w:t>を使い果たす</w:t>
+            </w:r>
+          </w:p>
+        </w:tc>
+      </w:tr>
+      <w:tr>
+        <w:trPr>
+          <w:gridAfter w:val="1"/>
+          <w:wAfter w:w="9" w:type="dxa"/>
+        </w:trPr>
+        <w:tc>
+          <w:tcPr>
+            <w:tcW w:w="1809" w:type="dxa"/>
+          </w:tcPr>
+          <w:p>
+            <w:pPr>
+              <w:rPr>
+                <w:sz w:val="16"/>
+                <w:szCs w:val="16"/>
+              </w:rPr>
+            </w:pPr>
+            <w:r>
+              <w:rPr>
+                <w:sz w:val="16"/>
+                <w:szCs w:val="16"/>
+              </w:rPr>
+              <w:t>Look up to A</w:t>
+            </w:r>
+          </w:p>
+        </w:tc>
+        <w:tc>
+          <w:tcPr>
+            <w:tcW w:w="1826" w:type="dxa"/>
+          </w:tcPr>
+          <w:p>
+            <w:pPr>
+              <w:rPr>
+                <w:rFonts w:hint="eastAsia"/>
+                <w:sz w:val="16"/>
+                <w:szCs w:val="16"/>
+              </w:rPr>
+            </w:pPr>
+            <w:r>
+              <w:rPr>
+                <w:sz w:val="16"/>
+                <w:szCs w:val="16"/>
+              </w:rPr>
+              <w:t>A</w:t>
+            </w:r>
+            <w:r>
+              <w:rPr>
+                <w:rFonts w:hint="eastAsia"/>
+                <w:sz w:val="16"/>
+                <w:szCs w:val="16"/>
+              </w:rPr>
+              <w:t>を尊敬する</w:t>
+            </w:r>
+          </w:p>
+        </w:tc>
+        <w:tc>
+          <w:tcPr>
+            <w:tcW w:w="1818" w:type="dxa"/>
+          </w:tcPr>
+          <w:p>
+            <w:pPr>
+              <w:rPr>
+                <w:sz w:val="16"/>
+                <w:szCs w:val="16"/>
+              </w:rPr>
+            </w:pPr>
+            <w:r>
+              <w:rPr>
+                <w:sz w:val="16"/>
+                <w:szCs w:val="16"/>
+              </w:rPr>
+              <w:t>Run short of A</w:t>
+            </w:r>
+          </w:p>
+        </w:tc>
+        <w:tc>
+          <w:tcPr>
+            <w:tcW w:w="1818" w:type="dxa"/>
+          </w:tcPr>
+          <w:p>
+            <w:pPr>
+              <w:rPr>
+                <w:rFonts w:hint="eastAsia"/>
+                <w:sz w:val="16"/>
+                <w:szCs w:val="16"/>
+              </w:rPr>
+            </w:pPr>
+            <w:r>
+              <w:rPr>
+                <w:sz w:val="16"/>
+                <w:szCs w:val="16"/>
+              </w:rPr>
+              <w:t>A</w:t>
+            </w:r>
+            <w:r>
+              <w:rPr>
+                <w:rFonts w:hint="eastAsia"/>
+                <w:sz w:val="16"/>
+                <w:szCs w:val="16"/>
+              </w:rPr>
+              <w:t>が不足している</w:t>
+            </w:r>
+          </w:p>
+        </w:tc>
+      </w:tr>
+      <w:tr>
+        <w:trPr>
+          <w:gridAfter w:val="1"/>
+          <w:wAfter w:w="9" w:type="dxa"/>
+        </w:trPr>
+        <w:tc>
+          <w:tcPr>
+            <w:tcW w:w="1809" w:type="dxa"/>
+          </w:tcPr>
+          <w:p>
+            <w:pPr>
+              <w:rPr>
+                <w:sz w:val="16"/>
+                <w:szCs w:val="16"/>
+              </w:rPr>
+            </w:pPr>
+            <w:r>
+              <w:rPr>
+                <w:sz w:val="16"/>
+                <w:szCs w:val="16"/>
+              </w:rPr>
+              <w:t>Look down on A</w:t>
+            </w:r>
+          </w:p>
+        </w:tc>
+        <w:tc>
+          <w:tcPr>
+            <w:tcW w:w="1826" w:type="dxa"/>
+          </w:tcPr>
+          <w:p>
+            <w:pPr>
+              <w:rPr>
+                <w:rFonts w:hint="eastAsia"/>
+                <w:sz w:val="16"/>
+                <w:szCs w:val="16"/>
+              </w:rPr>
+            </w:pPr>
+            <w:r>
+              <w:rPr>
+                <w:sz w:val="16"/>
+                <w:szCs w:val="16"/>
+              </w:rPr>
+              <w:t>A</w:t>
+            </w:r>
+            <w:r>
+              <w:rPr>
+                <w:rFonts w:hint="eastAsia"/>
+                <w:sz w:val="16"/>
+                <w:szCs w:val="16"/>
+              </w:rPr>
+              <w:t>を軽蔑する</w:t>
+            </w:r>
+          </w:p>
+        </w:tc>
+        <w:tc>
+          <w:tcPr>
+            <w:tcW w:w="1818" w:type="dxa"/>
+          </w:tcPr>
+          <w:p>
+            <w:pPr>
+              <w:rPr>
+                <w:sz w:val="16"/>
+                <w:szCs w:val="16"/>
+              </w:rPr>
+            </w:pPr>
+            <w:r>
+              <w:rPr>
+                <w:sz w:val="16"/>
+                <w:szCs w:val="16"/>
+              </w:rPr>
+              <w:t>Go through with A</w:t>
+            </w:r>
+          </w:p>
+        </w:tc>
+        <w:tc>
+          <w:tcPr>
+            <w:tcW w:w="1818" w:type="dxa"/>
+          </w:tcPr>
+          <w:p>
+            <w:pPr>
+              <w:rPr>
+                <w:rFonts w:hint="eastAsia"/>
+                <w:sz w:val="16"/>
+                <w:szCs w:val="16"/>
+              </w:rPr>
+            </w:pPr>
+            <w:r>
+              <w:rPr>
+                <w:sz w:val="16"/>
+                <w:szCs w:val="16"/>
+              </w:rPr>
+              <w:t>A</w:t>
+            </w:r>
+            <w:r>
+              <w:rPr>
+                <w:rFonts w:hint="eastAsia"/>
+                <w:sz w:val="16"/>
+                <w:szCs w:val="16"/>
+              </w:rPr>
+              <w:t>をやり通す</w:t>
+            </w:r>
+          </w:p>
+        </w:tc>
+      </w:tr>
+      <w:tr>
+        <w:trPr>
+          <w:gridAfter w:val="1"/>
+          <w:wAfter w:w="9" w:type="dxa"/>
+        </w:trPr>
+        <w:tc>
+          <w:tcPr>
+            <w:tcW w:w="1809" w:type="dxa"/>
+          </w:tcPr>
+          <w:p>
+            <w:pPr>
+              <w:rPr>
+                <w:sz w:val="16"/>
+                <w:szCs w:val="16"/>
+              </w:rPr>
+            </w:pPr>
+            <w:r>
+              <w:rPr>
+                <w:sz w:val="16"/>
+                <w:szCs w:val="16"/>
+              </w:rPr>
+              <w:t>Look back on A</w:t>
+            </w:r>
+          </w:p>
+        </w:tc>
+        <w:tc>
+          <w:tcPr>
+            <w:tcW w:w="1826" w:type="dxa"/>
+          </w:tcPr>
+          <w:p>
+            <w:pPr>
+              <w:rPr>
+                <w:rFonts w:hint="eastAsia"/>
+                <w:sz w:val="16"/>
+                <w:szCs w:val="16"/>
+              </w:rPr>
+            </w:pPr>
+            <w:r>
+              <w:rPr>
+                <w:sz w:val="16"/>
+                <w:szCs w:val="16"/>
+              </w:rPr>
+              <w:t>A</w:t>
+            </w:r>
+            <w:r>
+              <w:rPr>
+                <w:rFonts w:hint="eastAsia"/>
+                <w:sz w:val="16"/>
+                <w:szCs w:val="16"/>
+              </w:rPr>
+              <w:t>を回顧する</w:t>
+            </w:r>
+          </w:p>
+        </w:tc>
+        <w:tc>
+          <w:tcPr>
+            <w:tcW w:w="1818" w:type="dxa"/>
+          </w:tcPr>
+          <w:p>
+            <w:pPr>
+              <w:rPr>
+                <w:sz w:val="16"/>
+                <w:szCs w:val="16"/>
+              </w:rPr>
+            </w:pPr>
+            <w:r>
+              <w:rPr>
+                <w:sz w:val="16"/>
+                <w:szCs w:val="16"/>
+              </w:rPr>
+              <w:t>Go on with A</w:t>
+            </w:r>
+          </w:p>
+        </w:tc>
+        <w:tc>
+          <w:tcPr>
+            <w:tcW w:w="1818" w:type="dxa"/>
+          </w:tcPr>
+          <w:p>
+            <w:pPr>
+              <w:rPr>
+                <w:rFonts w:hint="eastAsia"/>
+                <w:sz w:val="16"/>
+                <w:szCs w:val="16"/>
+              </w:rPr>
+            </w:pPr>
+            <w:r>
+              <w:rPr>
+                <w:sz w:val="16"/>
+                <w:szCs w:val="16"/>
+              </w:rPr>
+              <w:t>A</w:t>
+            </w:r>
+            <w:r>
+              <w:rPr>
+                <w:rFonts w:hint="eastAsia"/>
+                <w:sz w:val="16"/>
+                <w:szCs w:val="16"/>
+              </w:rPr>
+              <w:t>を続ける</w:t>
+            </w:r>
+          </w:p>
+        </w:tc>
+      </w:tr>
+      <w:tr>
+        <w:trPr>
+          <w:gridAfter w:val="1"/>
+          <w:wAfter w:w="9" w:type="dxa"/>
+        </w:trPr>
+        <w:tc>
+          <w:tcPr>
+            <w:tcW w:w="1809" w:type="dxa"/>
+          </w:tcPr>
+          <w:p>
+            <w:pPr>
+              <w:rPr>
+                <w:sz w:val="16"/>
+                <w:szCs w:val="16"/>
+              </w:rPr>
+            </w:pPr>
+            <w:r>
+              <w:rPr>
+                <w:sz w:val="16"/>
+                <w:szCs w:val="16"/>
+              </w:rPr>
+              <w:t>Think highly of A</w:t>
+            </w:r>
+          </w:p>
+        </w:tc>
+        <w:tc>
+          <w:tcPr>
+            <w:tcW w:w="1826" w:type="dxa"/>
+          </w:tcPr>
+          <w:p>
+            <w:pPr>
+              <w:rPr>
+                <w:rFonts w:hint="eastAsia"/>
+                <w:sz w:val="16"/>
+                <w:szCs w:val="16"/>
+              </w:rPr>
+            </w:pPr>
+            <w:r>
+              <w:rPr>
+                <w:sz w:val="16"/>
+                <w:szCs w:val="16"/>
+              </w:rPr>
+              <w:t>A</w:t>
+            </w:r>
+            <w:r>
+              <w:rPr>
+                <w:rFonts w:hint="eastAsia"/>
+                <w:sz w:val="16"/>
+                <w:szCs w:val="16"/>
+              </w:rPr>
+              <w:t>を尊重する</w:t>
+            </w:r>
+          </w:p>
+        </w:tc>
+        <w:tc>
+          <w:tcPr>
+            <w:tcW w:w="1818" w:type="dxa"/>
+          </w:tcPr>
+          <w:p>
+            <w:pPr>
+              <w:rPr>
+                <w:sz w:val="16"/>
+                <w:szCs w:val="16"/>
+              </w:rPr>
+            </w:pPr>
+            <w:r>
+              <w:rPr>
+                <w:sz w:val="16"/>
+                <w:szCs w:val="16"/>
+              </w:rPr>
+              <w:t>Make up with A</w:t>
+            </w:r>
+          </w:p>
+        </w:tc>
+        <w:tc>
+          <w:tcPr>
+            <w:tcW w:w="1818" w:type="dxa"/>
+          </w:tcPr>
+          <w:p>
+            <w:pPr>
+              <w:rPr>
+                <w:rFonts w:hint="eastAsia"/>
+                <w:sz w:val="16"/>
+                <w:szCs w:val="16"/>
+              </w:rPr>
+            </w:pPr>
+            <w:r>
+              <w:rPr>
+                <w:sz w:val="16"/>
+                <w:szCs w:val="16"/>
+              </w:rPr>
+              <w:t>A</w:t>
+            </w:r>
+            <w:r>
+              <w:rPr>
+                <w:rFonts w:hint="eastAsia"/>
+                <w:sz w:val="16"/>
+                <w:szCs w:val="16"/>
+              </w:rPr>
+              <w:t>と仲直りする</w:t>
+            </w:r>
+          </w:p>
+        </w:tc>
+      </w:tr>
+      <w:tr>
+        <w:tc>
+          <w:tcPr>
+            <w:tcW w:w="1809" w:type="dxa"/>
+          </w:tcPr>
+          <w:p>
+            <w:pPr>
+              <w:rPr>
+                <w:sz w:val="16"/>
+                <w:szCs w:val="16"/>
+              </w:rPr>
+            </w:pPr>
+            <w:r>
+              <w:rPr>
+                <w:sz w:val="16"/>
+                <w:szCs w:val="16"/>
+              </w:rPr>
+              <w:t>Speak well of A</w:t>
+            </w:r>
+          </w:p>
+        </w:tc>
+        <w:tc>
+          <w:tcPr>
+            <w:tcW w:w="1826" w:type="dxa"/>
+          </w:tcPr>
+          <w:p>
+            <w:pPr>
+              <w:rPr>
+                <w:rFonts w:hint="eastAsia"/>
+                <w:sz w:val="16"/>
+                <w:szCs w:val="16"/>
+              </w:rPr>
+            </w:pPr>
+            <w:r>
+              <w:rPr>
+                <w:sz w:val="16"/>
+                <w:szCs w:val="16"/>
+              </w:rPr>
+              <w:t>A</w:t>
+            </w:r>
+            <w:r>
+              <w:rPr>
+                <w:rFonts w:hint="eastAsia"/>
+                <w:sz w:val="16"/>
+                <w:szCs w:val="16"/>
+              </w:rPr>
+              <w:t>をほめる</w:t>
+            </w:r>
+          </w:p>
+        </w:tc>
+        <w:tc>
+          <w:tcPr>
+            <w:tcW w:w="1818" w:type="dxa"/>
+          </w:tcPr>
+          <w:p>
+            <w:pPr>
+              <w:rPr>
+                <w:sz w:val="16"/>
+                <w:szCs w:val="16"/>
+              </w:rPr>
+            </w:pPr>
+            <w:r>
+              <w:rPr>
+                <w:sz w:val="16"/>
+                <w:szCs w:val="16"/>
+              </w:rPr>
+              <w:t>Do away with A</w:t>
+            </w:r>
+          </w:p>
+        </w:tc>
+        <w:tc>
+          <w:tcPr>
+            <w:tcW w:w="1827" w:type="dxa"/>
+            <w:gridSpan w:val="2"/>
+          </w:tcPr>
+          <w:p>
+            <w:pPr>
+              <w:rPr>
+                <w:rFonts w:hint="eastAsia"/>
+                <w:sz w:val="16"/>
+                <w:szCs w:val="16"/>
+              </w:rPr>
+            </w:pPr>
+            <w:r>
+              <w:rPr>
+                <w:sz w:val="16"/>
+                <w:szCs w:val="16"/>
+              </w:rPr>
+              <w:t>A</w:t>
+            </w:r>
+            <w:r>
+              <w:rPr>
+                <w:rFonts w:hint="eastAsia"/>
+                <w:sz w:val="16"/>
+                <w:szCs w:val="16"/>
+              </w:rPr>
+              <w:t>を廃止する</w:t>
+            </w:r>
+          </w:p>
+        </w:tc>
+      </w:tr>
+    </w:tbl>
+    <w:p>
+      <w:pPr>
+        <w:rPr>
+          <w:sz w:val="16"/>
+          <w:szCs w:val="16"/>
+        </w:rPr>
+      </w:pPr>
+      <w:r>
+        <w:rPr>
+          <w:sz w:val="16"/>
+          <w:szCs w:val="16"/>
+        </w:rPr>
+        <w:t>157 Would you mind picking me up at the station tomorrow?</w:t>
+      </w:r>
+    </w:p>
+    <w:p>
+      <w:pPr>
+        <w:rPr>
+          <w:sz w:val="16"/>
+          <w:szCs w:val="16"/>
+        </w:rPr>
+      </w:pPr>
+      <w:r>
+        <w:rPr>
+          <w:sz w:val="16"/>
+          <w:szCs w:val="16"/>
+        </w:rPr>
+        <w:t>158 Unfortunately, I couldn’t make out what he wanted to say at all.</w:t>
+      </w:r>
+    </w:p>
+    <w:p>
+      <w:pPr>
+        <w:rPr>
+          <w:sz w:val="16"/>
+          <w:szCs w:val="16"/>
+        </w:rPr>
+      </w:pPr>
+      <w:r>
+        <w:rPr>
+          <w:sz w:val="16"/>
+          <w:szCs w:val="16"/>
+        </w:rPr>
+        <w:t>159 None of them had any idea about how to carry out his instruction.</w:t>
+      </w:r>
+    </w:p>
+    <w:p>
+      <w:pPr>
+        <w:rPr>
+          <w:sz w:val="16"/>
+          <w:szCs w:val="16"/>
+        </w:rPr>
+      </w:pPr>
+      <w:r>
+        <w:rPr>
+          <w:sz w:val="16"/>
+          <w:szCs w:val="16"/>
+        </w:rPr>
+        <w:t>160 The deadline for the essay is tomorrow, isn’t it? I wonder if you could put it off for a week or so.</w:t>
+      </w:r>
+    </w:p>
+    <w:p>
+      <w:pPr>
+        <w:rPr>
+          <w:sz w:val="16"/>
+          <w:szCs w:val="16"/>
+        </w:rPr>
+      </w:pPr>
+      <w:r>
+        <w:rPr>
+          <w:sz w:val="16"/>
+          <w:szCs w:val="16"/>
+        </w:rPr>
+        <w:t>161 My brother tried to lay aside a little money each month for his summer vacation.</w:t>
+      </w:r>
+    </w:p>
+    <w:p>
+      <w:pPr>
+        <w:rPr>
+          <w:sz w:val="16"/>
+          <w:szCs w:val="16"/>
+        </w:rPr>
+      </w:pPr>
+      <w:r>
+        <w:rPr>
+          <w:sz w:val="16"/>
+          <w:szCs w:val="16"/>
+        </w:rPr>
+        <w:t>162 You turn on the TV and turn it off within seconds. Different laughing and giggling faces are doing the same boring things on almost every channel.</w:t>
+      </w:r>
+    </w:p>
+    <w:p>
+      <w:pPr>
+        <w:rPr>
+          <w:sz w:val="16"/>
+          <w:szCs w:val="16"/>
+        </w:rPr>
+      </w:pPr>
+      <w:r>
+        <w:rPr>
+          <w:sz w:val="16"/>
+          <w:szCs w:val="16"/>
+        </w:rPr>
+        <w:t>166 You shouldn’t let him get away with telling lies.</w:t>
+      </w:r>
+    </w:p>
+    <w:p>
+      <w:pPr>
+        <w:rPr>
+          <w:sz w:val="16"/>
+          <w:szCs w:val="16"/>
+        </w:rPr>
+      </w:pPr>
+      <w:r>
+        <w:rPr>
+          <w:sz w:val="16"/>
+          <w:szCs w:val="16"/>
+        </w:rPr>
+        <w:t>167 Looking back on the old days I’m sure we were much happier then.</w:t>
+      </w:r>
+    </w:p>
+    <w:p>
+      <w:pPr>
+        <w:rPr>
+          <w:sz w:val="16"/>
+          <w:szCs w:val="16"/>
+        </w:rPr>
+      </w:pPr>
+      <w:r>
+        <w:rPr>
+          <w:sz w:val="16"/>
+          <w:szCs w:val="16"/>
+        </w:rPr>
+        <w:t>168 Julie is the kind woman who always keeps up with the latest fashions.</w:t>
+      </w:r>
+    </w:p>
+    <w:p>
+      <w:pPr>
+        <w:rPr>
+          <w:sz w:val="16"/>
+          <w:szCs w:val="16"/>
+        </w:rPr>
+      </w:pPr>
+      <w:r>
+        <w:rPr>
+          <w:sz w:val="16"/>
+          <w:szCs w:val="16"/>
+        </w:rPr>
+        <w:t>169 The death penalty has been done away with in many developed countries.</w:t>
+      </w:r>
+    </w:p>
+    <w:p>
+      <w:pPr>
+        <w:rPr>
+          <w:sz w:val="16"/>
+          <w:szCs w:val="16"/>
+        </w:rPr>
+      </w:pPr>
+      <w:r>
+        <w:rPr>
+          <w:sz w:val="16"/>
+          <w:szCs w:val="16"/>
+        </w:rPr>
+        <w:t>170 Psychologist tell us that it’s perfectly natural to feel like running away from our responsibilities once in a while.</w:t>
+      </w:r>
+    </w:p>
+    <w:p>
+      <w:pPr>
+        <w:rPr>
+          <w:sz w:val="16"/>
+          <w:szCs w:val="16"/>
+        </w:rPr>
+      </w:pPr>
+      <w:r>
+        <w:rPr>
+          <w:sz w:val="16"/>
+          <w:szCs w:val="16"/>
+        </w:rPr>
+        <w:t>171 Child</w:t>
       </w:r>
       <w:bookmarkStart w:id="0" w:name="_GoBack"/>
       <w:bookmarkEnd w:id="0"/>
@@ -7990,118 +13400,23 @@
           <w:sz w:val="16"/>
           <w:szCs w:val="16"/>
         </w:rPr>
-        <w:t>misunderstood</w:t>
-      </w:r>
-      <w:r>
-        <w:rPr>
-          <w:sz w:val="16"/>
-          <w:szCs w:val="16"/>
-        </w:rPr>
-        <w:t xml:space="preserve"> is “A rolling</w:t>
-      </w:r>
-      <w:r>
-        <w:rPr>
-          <w:sz w:val="16"/>
-          <w:szCs w:val="16"/>
-        </w:rPr>
-        <w:t xml:space="preserve"> stone gathers no moss.” A youg</w:t>
-      </w:r>
-      <w:r>
-        <w:rPr>
-          <w:sz w:val="16"/>
-          <w:szCs w:val="16"/>
-        </w:rPr>
-        <w:t xml:space="preserve"> Ameri</w:t>
-      </w:r>
-      <w:r>
-        <w:rPr>
-          <w:sz w:val="16"/>
-          <w:szCs w:val="16"/>
-        </w:rPr>
-        <w:t xml:space="preserve">can explained its meaning </w:t>
-      </w:r>
-      <w:r>
-        <w:rPr>
-          <w:sz w:val="16"/>
-          <w:szCs w:val="16"/>
-        </w:rPr>
-        <w:t>as “If you keep on moving and being active, you will not get rusty.”</w:t>
-      </w:r>
-    </w:p>
-    <w:p>
-      <w:pPr>
-        <w:rPr>
-          <w:sz w:val="16"/>
-          <w:szCs w:val="16"/>
-        </w:rPr>
-      </w:pPr>
-      <w:r>
-        <w:rPr>
-          <w:sz w:val="16"/>
-          <w:szCs w:val="16"/>
-        </w:rPr>
-        <w:t>132 The doctor kept his broken leg raised until it had healed.</w:t>
-      </w:r>
-    </w:p>
-    <w:p>
-      <w:pPr>
-        <w:rPr>
-          <w:sz w:val="16"/>
-          <w:szCs w:val="16"/>
-        </w:rPr>
-      </w:pPr>
-      <w:r>
-        <w:rPr>
-          <w:sz w:val="16"/>
-          <w:szCs w:val="16"/>
-        </w:rPr>
-        <w:t>133 I was standing in a dark corridor when I suddenly felt a hand grabbing my arm.</w:t>
-      </w:r>
-    </w:p>
-    <w:p>
-      <w:pPr>
-        <w:rPr>
-          <w:sz w:val="16"/>
-          <w:szCs w:val="16"/>
-        </w:rPr>
-      </w:pPr>
-      <w:r>
-        <w:rPr>
-          <w:sz w:val="16"/>
-          <w:szCs w:val="16"/>
-        </w:rPr>
-        <w:t>134 Through these folk songs we find the rose playing an important part in lifting the soul of nation.</w:t>
-      </w:r>
-    </w:p>
-    <w:p>
-      <w:pPr>
-        <w:rPr>
-          <w:sz w:val="16"/>
-          <w:szCs w:val="16"/>
-        </w:rPr>
-      </w:pPr>
-      <w:r>
-        <w:rPr>
-          <w:sz w:val="16"/>
-          <w:szCs w:val="16"/>
-        </w:rPr>
-        <w:t>135 His gift was not large as money goes, and my need was not great, but the spirit of the gift is beyond price and leaves me blessed and in debt.</w:t>
-      </w:r>
-    </w:p>
-    <w:p>
-      <w:pPr>
-        <w:rPr>
-          <w:sz w:val="16"/>
-          <w:szCs w:val="16"/>
-        </w:rPr>
-      </w:pPr>
-      <w:r>
-        <w:rPr>
-          <w:sz w:val="16"/>
-          <w:szCs w:val="16"/>
-        </w:rPr>
-        <w:t>136 In warm climates, relatively little food is needed to keep the body going, little if any clothing is really necessary, and the lightest shelter from the elements is sufficient.</w:t>
-      </w:r>
+        <w:t>ren’s instincts tell them whether they are loved or not, and they will put up with whatever strictness results fr</w:t>
+      </w:r>
+      <w:r>
+        <w:rPr>
+          <w:sz w:val="16"/>
+          <w:szCs w:val="16"/>
+        </w:rPr>
+        <w:t>om a genuine desire for their proper development.</w:t>
+      </w:r>
+    </w:p>
+    <w:p>
+      <w:pPr>
+        <w:rPr>
+          <w:sz w:val="16"/>
+          <w:szCs w:val="16"/>
+        </w:rPr>
+      </w:pPr>
     </w:p>
     <w:sectPr>
       <w:footerReference w:type="even" r:id="rId9"/>
@@ -8245,10 +13560,10 @@
 <file path=word/numbering.xml><?xml version="1.0" encoding="utf-8"?>
 <w:numbering xmlns:wpc="http://schemas.microsoft.com/office/word/2010/wordprocessingCanvas" xmlns:mo="http://schemas.microsoft.com/office/mac/office/2008/main" xmlns:mc="http://schemas.openxmlformats.org/markup-compatibility/2006" xmlns:mv="urn:schemas-microsoft-com:mac:vml" xmlns:o="urn:schemas-microsoft-com:office:office" xmlns:r="http://schemas.openxmlformats.org/officeDocument/2006/relationships" xmlns:m="http://schemas.openxmlformats.org/officeDocument/2006/math" xmlns:v="urn:schemas-microsoft-com:vml" xmlns:wp14="http://schemas.microsoft.com/office/word/2010/wordprocessingDrawing" xmlns:wp="http://schemas.openxmlformats.org/drawingml/2006/wordprocessingDrawing" xmlns:w10="urn:schemas-microsoft-com:office:word" xmlns:w="http://schemas.openxmlformats.org/wordprocessingml/2006/main" xmlns:w14="http://schemas.microsoft.com/office/word/2010/wordml" xmlns:wpg="http://schemas.microsoft.com/office/word/2010/wordprocessingGroup" xmlns:wpi="http://schemas.microsoft.com/office/word/2010/wordprocessingInk" xmlns:wne="http://schemas.microsoft.com/office/word/2006/wordml" xmlns:wps="http://schemas.microsoft.com/office/word/2010/wordprocessingShape" mc:Ignorable="w14 wp14">
   <w:abstractNum w:abstractNumId="0">
-    <w:nsid w:val="1CD41C0F"/>
+    <w:nsid w:val="0E923829"/>
     <w:multiLevelType w:val="hybridMultilevel"/>
-    <w:tmpl w:val="C240A3CE"/>
-    <w:lvl w:ilvl="0" w:tplc="FE2216C4">
+    <w:tmpl w:val="DC9CC530"/>
+    <w:lvl w:ilvl="0" w:tplc="E5D25B6E">
       <w:start w:val="1"/>
       <w:numFmt w:val="decimalEnclosedCircle"/>
       <w:lvlText w:val="%1"/>
@@ -8334,6 +13649,95 @@
     </w:lvl>
   </w:abstractNum>
   <w:abstractNum w:abstractNumId="1">
+    <w:nsid w:val="1CD41C0F"/>
+    <w:multiLevelType w:val="hybridMultilevel"/>
+    <w:tmpl w:val="C240A3CE"/>
+    <w:lvl w:ilvl="0" w:tplc="FE2216C4">
+      <w:start w:val="1"/>
+      <w:numFmt w:val="decimalEnclosedCircle"/>
+      <w:lvlText w:val="%1"/>
+      <w:lvlJc w:val="left"/>
+      <w:pPr>
+        <w:ind w:left="360" w:hanging="360"/>
+      </w:pPr>
+      <w:rPr>
+        <w:rFonts w:hint="eastAsia"/>
+      </w:rPr>
+    </w:lvl>
+    <w:lvl w:ilvl="1" w:tplc="04090017" w:tentative="1">
+      <w:start w:val="1"/>
+      <w:numFmt w:val="aiueoFullWidth"/>
+      <w:lvlText w:val="(%2)"/>
+      <w:lvlJc w:val="left"/>
+      <w:pPr>
+        <w:ind w:left="960" w:hanging="480"/>
+      </w:pPr>
+    </w:lvl>
+    <w:lvl w:ilvl="2" w:tplc="04090011" w:tentative="1">
+      <w:start w:val="1"/>
+      <w:numFmt w:val="decimalEnclosedCircle"/>
+      <w:lvlText w:val="%3"/>
+      <w:lvlJc w:val="left"/>
+      <w:pPr>
+        <w:ind w:left="1440" w:hanging="480"/>
+      </w:pPr>
+    </w:lvl>
+    <w:lvl w:ilvl="3" w:tplc="0409000F" w:tentative="1">
+      <w:start w:val="1"/>
+      <w:numFmt w:val="decimal"/>
+      <w:lvlText w:val="%4."/>
+      <w:lvlJc w:val="left"/>
+      <w:pPr>
+        <w:ind w:left="1920" w:hanging="480"/>
+      </w:pPr>
+    </w:lvl>
+    <w:lvl w:ilvl="4" w:tplc="04090017" w:tentative="1">
+      <w:start w:val="1"/>
+      <w:numFmt w:val="aiueoFullWidth"/>
+      <w:lvlText w:val="(%5)"/>
+      <w:lvlJc w:val="left"/>
+      <w:pPr>
+        <w:ind w:left="2400" w:hanging="480"/>
+      </w:pPr>
+    </w:lvl>
+    <w:lvl w:ilvl="5" w:tplc="04090011" w:tentative="1">
+      <w:start w:val="1"/>
+      <w:numFmt w:val="decimalEnclosedCircle"/>
+      <w:lvlText w:val="%6"/>
+      <w:lvlJc w:val="left"/>
+      <w:pPr>
+        <w:ind w:left="2880" w:hanging="480"/>
+      </w:pPr>
+    </w:lvl>
+    <w:lvl w:ilvl="6" w:tplc="0409000F" w:tentative="1">
+      <w:start w:val="1"/>
+      <w:numFmt w:val="decimal"/>
+      <w:lvlText w:val="%7."/>
+      <w:lvlJc w:val="left"/>
+      <w:pPr>
+        <w:ind w:left="3360" w:hanging="480"/>
+      </w:pPr>
+    </w:lvl>
+    <w:lvl w:ilvl="7" w:tplc="04090017" w:tentative="1">
+      <w:start w:val="1"/>
+      <w:numFmt w:val="aiueoFullWidth"/>
+      <w:lvlText w:val="(%8)"/>
+      <w:lvlJc w:val="left"/>
+      <w:pPr>
+        <w:ind w:left="3840" w:hanging="480"/>
+      </w:pPr>
+    </w:lvl>
+    <w:lvl w:ilvl="8" w:tplc="04090011" w:tentative="1">
+      <w:start w:val="1"/>
+      <w:numFmt w:val="decimalEnclosedCircle"/>
+      <w:lvlText w:val="%9"/>
+      <w:lvlJc w:val="left"/>
+      <w:pPr>
+        <w:ind w:left="4320" w:hanging="480"/>
+      </w:pPr>
+    </w:lvl>
+  </w:abstractNum>
+  <w:abstractNum w:abstractNumId="2">
     <w:nsid w:val="332B436C"/>
     <w:multiLevelType w:val="hybridMultilevel"/>
     <w:tmpl w:val="12FCB0DC"/>
@@ -8445,7 +13849,7 @@
       </w:rPr>
     </w:lvl>
   </w:abstractNum>
-  <w:abstractNum w:abstractNumId="2">
+  <w:abstractNum w:abstractNumId="3">
     <w:nsid w:val="4BFD6B4C"/>
     <w:multiLevelType w:val="hybridMultilevel"/>
     <w:tmpl w:val="9F1A3B02"/>
@@ -8534,7 +13938,7 @@
       </w:pPr>
     </w:lvl>
   </w:abstractNum>
-  <w:abstractNum w:abstractNumId="3">
+  <w:abstractNum w:abstractNumId="4">
     <w:nsid w:val="55561DDE"/>
     <w:multiLevelType w:val="hybridMultilevel"/>
     <w:tmpl w:val="50DC9A52"/>
@@ -8624,15 +14028,18 @@
     </w:lvl>
   </w:abstractNum>
   <w:num w:numId="1">
+    <w:abstractNumId w:val="3"/>
+  </w:num>
+  <w:num w:numId="2">
     <w:abstractNumId w:val="2"/>
   </w:num>
-  <w:num w:numId="2">
+  <w:num w:numId="3">
+    <w:abstractNumId w:val="4"/>
+  </w:num>
+  <w:num w:numId="4">
     <w:abstractNumId w:val="1"/>
   </w:num>
-  <w:num w:numId="3">
-    <w:abstractNumId w:val="3"/>
-  </w:num>
-  <w:num w:numId="4">
+  <w:num w:numId="5">
     <w:abstractNumId w:val="0"/>
   </w:num>
 </w:numbering>
@@ -9471,7 +14878,7 @@
 </file>
 
 <file path=customXml/itemProps1.xml><?xml version="1.0" encoding="utf-8"?>
-<ds:datastoreItem xmlns:ds="http://schemas.openxmlformats.org/officeDocument/2006/customXml" ds:itemID="{5297F487-D316-F34E-99D7-3DA6E062C38B}">
+<ds:datastoreItem xmlns:ds="http://schemas.openxmlformats.org/officeDocument/2006/customXml" ds:itemID="{B4DE181F-6BDE-FC4D-A1CE-DF8E8ED4B0A7}">
   <ds:schemaRefs>
     <ds:schemaRef ds:uri="http://schemas.openxmlformats.org/officeDocument/2006/bibliography"/>
   </ds:schemaRefs>

--- a/主語に注目した構文.docx
+++ b/主語に注目した構文.docx
@@ -10790,7 +10790,6 @@
           <w:p>
             <w:pPr>
               <w:rPr>
-                <w:rFonts w:hint="eastAsia"/>
                 <w:sz w:val="16"/>
                 <w:szCs w:val="16"/>
               </w:rPr>
@@ -10834,7 +10833,6 @@
           <w:p>
             <w:pPr>
               <w:rPr>
-                <w:rFonts w:hint="eastAsia"/>
                 <w:sz w:val="16"/>
                 <w:szCs w:val="16"/>
               </w:rPr>
@@ -10878,7 +10876,6 @@
           <w:p>
             <w:pPr>
               <w:rPr>
-                <w:rFonts w:hint="eastAsia"/>
                 <w:sz w:val="16"/>
                 <w:szCs w:val="16"/>
               </w:rPr>
@@ -10922,7 +10919,6 @@
           <w:p>
             <w:pPr>
               <w:rPr>
-                <w:rFonts w:hint="eastAsia"/>
                 <w:sz w:val="16"/>
                 <w:szCs w:val="16"/>
               </w:rPr>
@@ -10966,7 +10962,6 @@
           <w:p>
             <w:pPr>
               <w:rPr>
-                <w:rFonts w:hint="eastAsia"/>
                 <w:sz w:val="16"/>
                 <w:szCs w:val="16"/>
               </w:rPr>
@@ -11010,7 +11005,6 @@
           <w:p>
             <w:pPr>
               <w:rPr>
-                <w:rFonts w:hint="eastAsia"/>
                 <w:sz w:val="16"/>
                 <w:szCs w:val="16"/>
               </w:rPr>
@@ -11054,7 +11048,6 @@
           <w:p>
             <w:pPr>
               <w:rPr>
-                <w:rFonts w:hint="eastAsia"/>
                 <w:sz w:val="16"/>
                 <w:szCs w:val="16"/>
               </w:rPr>
@@ -11162,7 +11155,6 @@
           <w:p>
             <w:pPr>
               <w:rPr>
-                <w:rFonts w:hint="eastAsia"/>
                 <w:sz w:val="16"/>
                 <w:szCs w:val="16"/>
               </w:rPr>
@@ -11211,7 +11203,6 @@
           <w:p>
             <w:pPr>
               <w:rPr>
-                <w:rFonts w:hint="eastAsia"/>
                 <w:sz w:val="16"/>
                 <w:szCs w:val="16"/>
               </w:rPr>
@@ -11266,7 +11257,6 @@
           <w:p>
             <w:pPr>
               <w:rPr>
-                <w:rFonts w:hint="eastAsia"/>
                 <w:sz w:val="16"/>
                 <w:szCs w:val="16"/>
               </w:rPr>
@@ -11339,7 +11329,6 @@
           <w:p>
             <w:pPr>
               <w:rPr>
-                <w:rFonts w:hint="eastAsia"/>
                 <w:sz w:val="16"/>
                 <w:szCs w:val="16"/>
               </w:rPr>
@@ -11394,7 +11383,6 @@
           <w:p>
             <w:pPr>
               <w:rPr>
-                <w:rFonts w:hint="eastAsia"/>
                 <w:sz w:val="16"/>
                 <w:szCs w:val="16"/>
               </w:rPr>
@@ -11443,7 +11431,6 @@
           <w:p>
             <w:pPr>
               <w:rPr>
-                <w:rFonts w:hint="eastAsia"/>
                 <w:sz w:val="16"/>
                 <w:szCs w:val="16"/>
               </w:rPr>
@@ -11498,7 +11485,6 @@
           <w:p>
             <w:pPr>
               <w:rPr>
-                <w:rFonts w:hint="eastAsia"/>
                 <w:sz w:val="16"/>
                 <w:szCs w:val="16"/>
               </w:rPr>
@@ -11547,7 +11533,6 @@
           <w:p>
             <w:pPr>
               <w:rPr>
-                <w:rFonts w:hint="eastAsia"/>
                 <w:sz w:val="16"/>
                 <w:szCs w:val="16"/>
               </w:rPr>
@@ -11602,7 +11587,6 @@
           <w:p>
             <w:pPr>
               <w:rPr>
-                <w:rFonts w:hint="eastAsia"/>
                 <w:sz w:val="16"/>
                 <w:szCs w:val="16"/>
               </w:rPr>
@@ -11651,7 +11635,6 @@
           <w:p>
             <w:pPr>
               <w:rPr>
-                <w:rFonts w:hint="eastAsia"/>
                 <w:sz w:val="16"/>
                 <w:szCs w:val="16"/>
               </w:rPr>
@@ -11706,7 +11689,6 @@
           <w:p>
             <w:pPr>
               <w:rPr>
-                <w:rFonts w:hint="eastAsia"/>
                 <w:sz w:val="16"/>
                 <w:szCs w:val="16"/>
               </w:rPr>
@@ -11755,7 +11737,6 @@
           <w:p>
             <w:pPr>
               <w:rPr>
-                <w:rFonts w:hint="eastAsia"/>
                 <w:sz w:val="16"/>
                 <w:szCs w:val="16"/>
               </w:rPr>
@@ -11810,7 +11791,6 @@
           <w:p>
             <w:pPr>
               <w:rPr>
-                <w:rFonts w:hint="eastAsia"/>
                 <w:sz w:val="16"/>
                 <w:szCs w:val="16"/>
               </w:rPr>
@@ -11859,7 +11839,6 @@
           <w:p>
             <w:pPr>
               <w:rPr>
-                <w:rFonts w:hint="eastAsia"/>
                 <w:sz w:val="16"/>
                 <w:szCs w:val="16"/>
               </w:rPr>
@@ -11914,7 +11893,6 @@
           <w:p>
             <w:pPr>
               <w:rPr>
-                <w:rFonts w:hint="eastAsia"/>
                 <w:sz w:val="16"/>
                 <w:szCs w:val="16"/>
               </w:rPr>
@@ -11995,7 +11973,6 @@
           <w:p>
             <w:pPr>
               <w:rPr>
-                <w:rFonts w:hint="eastAsia"/>
                 <w:sz w:val="16"/>
                 <w:szCs w:val="16"/>
               </w:rPr>
@@ -12046,7 +12023,6 @@
           <w:p>
             <w:pPr>
               <w:rPr>
-                <w:rFonts w:hint="eastAsia"/>
                 <w:sz w:val="16"/>
                 <w:szCs w:val="16"/>
               </w:rPr>
@@ -12096,7 +12072,6 @@
           <w:p>
             <w:pPr>
               <w:rPr>
-                <w:rFonts w:hint="eastAsia"/>
                 <w:sz w:val="16"/>
                 <w:szCs w:val="16"/>
               </w:rPr>
@@ -12169,7 +12144,6 @@
     <w:p>
       <w:pPr>
         <w:rPr>
-          <w:rFonts w:hint="eastAsia"/>
           <w:sz w:val="16"/>
           <w:szCs w:val="16"/>
         </w:rPr>
@@ -12208,7 +12182,6 @@
     <w:p>
       <w:pPr>
         <w:rPr>
-          <w:rFonts w:hint="eastAsia"/>
           <w:sz w:val="16"/>
           <w:szCs w:val="16"/>
         </w:rPr>
@@ -12312,7 +12285,6 @@
           <w:p>
             <w:pPr>
               <w:rPr>
-                <w:rFonts w:hint="eastAsia"/>
                 <w:sz w:val="16"/>
                 <w:szCs w:val="16"/>
               </w:rPr>
@@ -12361,7 +12333,6 @@
           <w:p>
             <w:pPr>
               <w:rPr>
-                <w:rFonts w:hint="eastAsia"/>
                 <w:sz w:val="16"/>
                 <w:szCs w:val="16"/>
               </w:rPr>
@@ -12416,7 +12387,6 @@
           <w:p>
             <w:pPr>
               <w:rPr>
-                <w:rFonts w:hint="eastAsia"/>
                 <w:sz w:val="16"/>
                 <w:szCs w:val="16"/>
               </w:rPr>
@@ -12465,7 +12435,6 @@
           <w:p>
             <w:pPr>
               <w:rPr>
-                <w:rFonts w:hint="eastAsia"/>
                 <w:sz w:val="16"/>
                 <w:szCs w:val="16"/>
               </w:rPr>
@@ -12520,7 +12489,6 @@
           <w:p>
             <w:pPr>
               <w:rPr>
-                <w:rFonts w:hint="eastAsia"/>
                 <w:sz w:val="16"/>
                 <w:szCs w:val="16"/>
               </w:rPr>
@@ -12569,7 +12537,6 @@
           <w:p>
             <w:pPr>
               <w:rPr>
-                <w:rFonts w:hint="eastAsia"/>
                 <w:sz w:val="16"/>
                 <w:szCs w:val="16"/>
               </w:rPr>
@@ -12624,7 +12591,6 @@
           <w:p>
             <w:pPr>
               <w:rPr>
-                <w:rFonts w:hint="eastAsia"/>
                 <w:sz w:val="16"/>
                 <w:szCs w:val="16"/>
               </w:rPr>
@@ -12673,7 +12639,6 @@
           <w:p>
             <w:pPr>
               <w:rPr>
-                <w:rFonts w:hint="eastAsia"/>
                 <w:sz w:val="16"/>
                 <w:szCs w:val="16"/>
               </w:rPr>
@@ -12728,7 +12693,6 @@
           <w:p>
             <w:pPr>
               <w:rPr>
-                <w:rFonts w:hint="eastAsia"/>
                 <w:sz w:val="16"/>
                 <w:szCs w:val="16"/>
               </w:rPr>
@@ -12777,7 +12741,6 @@
           <w:p>
             <w:pPr>
               <w:rPr>
-                <w:rFonts w:hint="eastAsia"/>
                 <w:sz w:val="16"/>
                 <w:szCs w:val="16"/>
               </w:rPr>
@@ -12832,7 +12795,6 @@
           <w:p>
             <w:pPr>
               <w:rPr>
-                <w:rFonts w:hint="eastAsia"/>
                 <w:sz w:val="16"/>
                 <w:szCs w:val="16"/>
               </w:rPr>
@@ -12881,7 +12843,6 @@
           <w:p>
             <w:pPr>
               <w:rPr>
-                <w:rFonts w:hint="eastAsia"/>
                 <w:sz w:val="16"/>
                 <w:szCs w:val="16"/>
               </w:rPr>
@@ -12936,7 +12897,6 @@
           <w:p>
             <w:pPr>
               <w:rPr>
-                <w:rFonts w:hint="eastAsia"/>
                 <w:sz w:val="16"/>
                 <w:szCs w:val="16"/>
               </w:rPr>
@@ -12985,7 +12945,6 @@
           <w:p>
             <w:pPr>
               <w:rPr>
-                <w:rFonts w:hint="eastAsia"/>
                 <w:sz w:val="16"/>
                 <w:szCs w:val="16"/>
               </w:rPr>
@@ -13040,7 +12999,6 @@
           <w:p>
             <w:pPr>
               <w:rPr>
-                <w:rFonts w:hint="eastAsia"/>
                 <w:sz w:val="16"/>
                 <w:szCs w:val="16"/>
               </w:rPr>
@@ -13089,7 +13047,6 @@
           <w:p>
             <w:pPr>
               <w:rPr>
-                <w:rFonts w:hint="eastAsia"/>
                 <w:sz w:val="16"/>
                 <w:szCs w:val="16"/>
               </w:rPr>
@@ -13140,7 +13097,6 @@
           <w:p>
             <w:pPr>
               <w:rPr>
-                <w:rFonts w:hint="eastAsia"/>
                 <w:sz w:val="16"/>
                 <w:szCs w:val="16"/>
               </w:rPr>
@@ -13190,7 +13146,6 @@
           <w:p>
             <w:pPr>
               <w:rPr>
-                <w:rFonts w:hint="eastAsia"/>
                 <w:sz w:val="16"/>
                 <w:szCs w:val="16"/>
               </w:rPr>
@@ -13391,32 +13346,5659 @@
           <w:sz w:val="16"/>
           <w:szCs w:val="16"/>
         </w:rPr>
-        <w:t>171 Child</w:t>
+        <w:t>171 Children’s instincts tell them whether they are loved or not, and they will put up with whatever strictness results fr</w:t>
+      </w:r>
+      <w:r>
+        <w:rPr>
+          <w:sz w:val="16"/>
+          <w:szCs w:val="16"/>
+        </w:rPr>
+        <w:t>om a genuine desire for their proper development.</w:t>
+      </w:r>
+    </w:p>
+    <w:p>
+      <w:pPr>
+        <w:rPr>
+          <w:sz w:val="16"/>
+          <w:szCs w:val="16"/>
+        </w:rPr>
+      </w:pPr>
+    </w:p>
+    <w:tbl>
+      <w:tblPr>
+        <w:tblStyle w:val="a4"/>
+        <w:tblW w:w="0" w:type="auto"/>
+        <w:tblLook w:val="04A0" w:firstRow="1" w:lastRow="0" w:firstColumn="1" w:lastColumn="0" w:noHBand="0" w:noVBand="1"/>
+      </w:tblPr>
+      <w:tblGrid>
+        <w:gridCol w:w="3635"/>
+        <w:gridCol w:w="3636"/>
+      </w:tblGrid>
+      <w:tr>
+        <w:tc>
+          <w:tcPr>
+            <w:tcW w:w="3635" w:type="dxa"/>
+          </w:tcPr>
+          <w:p>
+            <w:pPr>
+              <w:rPr>
+                <w:sz w:val="16"/>
+                <w:szCs w:val="16"/>
+              </w:rPr>
+            </w:pPr>
+            <w:r>
+              <w:rPr>
+                <w:sz w:val="16"/>
+                <w:szCs w:val="16"/>
+              </w:rPr>
+              <w:t>Could you take care of my dog this weekend?</w:t>
+            </w:r>
+          </w:p>
+        </w:tc>
+        <w:tc>
+          <w:tcPr>
+            <w:tcW w:w="3636" w:type="dxa"/>
+          </w:tcPr>
+          <w:p>
+            <w:pPr>
+              <w:rPr>
+                <w:sz w:val="16"/>
+                <w:szCs w:val="16"/>
+              </w:rPr>
+            </w:pPr>
+            <w:r>
+              <w:rPr>
+                <w:rFonts w:hint="eastAsia"/>
+                <w:sz w:val="16"/>
+                <w:szCs w:val="16"/>
+              </w:rPr>
+              <w:t>今週末、私の犬の世話をして頂けますか。</w:t>
+            </w:r>
+          </w:p>
+        </w:tc>
+      </w:tr>
+      <w:tr>
+        <w:tc>
+          <w:tcPr>
+            <w:tcW w:w="3635" w:type="dxa"/>
+          </w:tcPr>
+          <w:p>
+            <w:pPr>
+              <w:rPr>
+                <w:sz w:val="16"/>
+                <w:szCs w:val="16"/>
+              </w:rPr>
+            </w:pPr>
+            <w:r>
+              <w:rPr>
+                <w:sz w:val="16"/>
+                <w:szCs w:val="16"/>
+              </w:rPr>
+              <w:t>Mary will make good use of her time.</w:t>
+            </w:r>
+          </w:p>
+        </w:tc>
+        <w:tc>
+          <w:tcPr>
+            <w:tcW w:w="3636" w:type="dxa"/>
+          </w:tcPr>
+          <w:p>
+            <w:pPr>
+              <w:rPr>
+                <w:sz w:val="16"/>
+                <w:szCs w:val="16"/>
+              </w:rPr>
+            </w:pPr>
+            <w:r>
+              <w:rPr>
+                <w:rFonts w:hint="eastAsia"/>
+                <w:sz w:val="16"/>
+                <w:szCs w:val="16"/>
+              </w:rPr>
+              <w:t>メアリーは時間を巧く使うだろう。</w:t>
+            </w:r>
+          </w:p>
+        </w:tc>
+      </w:tr>
+      <w:tr>
+        <w:tc>
+          <w:tcPr>
+            <w:tcW w:w="3635" w:type="dxa"/>
+          </w:tcPr>
+          <w:p>
+            <w:pPr>
+              <w:rPr>
+                <w:sz w:val="16"/>
+                <w:szCs w:val="16"/>
+              </w:rPr>
+            </w:pPr>
+            <w:r>
+              <w:rPr>
+                <w:sz w:val="16"/>
+                <w:szCs w:val="16"/>
+              </w:rPr>
+              <w:t>He took little notice of my advice.</w:t>
+            </w:r>
+          </w:p>
+        </w:tc>
+        <w:tc>
+          <w:tcPr>
+            <w:tcW w:w="3636" w:type="dxa"/>
+          </w:tcPr>
+          <w:p>
+            <w:pPr>
+              <w:rPr>
+                <w:sz w:val="16"/>
+                <w:szCs w:val="16"/>
+              </w:rPr>
+            </w:pPr>
+            <w:r>
+              <w:rPr>
+                <w:rFonts w:hint="eastAsia"/>
+                <w:sz w:val="16"/>
+                <w:szCs w:val="16"/>
+              </w:rPr>
+              <w:t>彼は私の忠告に少しも注意を払わなかった。</w:t>
+            </w:r>
+          </w:p>
+        </w:tc>
+      </w:tr>
+      <w:tr>
+        <w:tc>
+          <w:tcPr>
+            <w:tcW w:w="3635" w:type="dxa"/>
+          </w:tcPr>
+          <w:p>
+            <w:pPr>
+              <w:rPr>
+                <w:sz w:val="16"/>
+                <w:szCs w:val="16"/>
+              </w:rPr>
+            </w:pPr>
+            <w:r>
+              <w:rPr>
+                <w:sz w:val="16"/>
+                <w:szCs w:val="16"/>
+              </w:rPr>
+              <w:t>We must get rid of bad habits.</w:t>
+            </w:r>
+          </w:p>
+        </w:tc>
+        <w:tc>
+          <w:tcPr>
+            <w:tcW w:w="3636" w:type="dxa"/>
+          </w:tcPr>
+          <w:p>
+            <w:pPr>
+              <w:rPr>
+                <w:sz w:val="16"/>
+                <w:szCs w:val="16"/>
+              </w:rPr>
+            </w:pPr>
+            <w:r>
+              <w:rPr>
+                <w:rFonts w:hint="eastAsia"/>
+                <w:sz w:val="16"/>
+                <w:szCs w:val="16"/>
+              </w:rPr>
+              <w:t>我々は悪い習慣を取り除かないといけない。</w:t>
+            </w:r>
+          </w:p>
+        </w:tc>
+      </w:tr>
+      <w:tr>
+        <w:tc>
+          <w:tcPr>
+            <w:tcW w:w="3635" w:type="dxa"/>
+          </w:tcPr>
+          <w:p>
+            <w:pPr>
+              <w:rPr>
+                <w:sz w:val="16"/>
+                <w:szCs w:val="16"/>
+              </w:rPr>
+            </w:pPr>
+            <w:r>
+              <w:rPr>
+                <w:sz w:val="16"/>
+                <w:szCs w:val="16"/>
+              </w:rPr>
+              <w:t>Shakespeare compared the world to a stage.</w:t>
+            </w:r>
+          </w:p>
+        </w:tc>
+        <w:tc>
+          <w:tcPr>
+            <w:tcW w:w="3636" w:type="dxa"/>
+          </w:tcPr>
+          <w:p>
+            <w:pPr>
+              <w:rPr>
+                <w:sz w:val="16"/>
+                <w:szCs w:val="16"/>
+              </w:rPr>
+            </w:pPr>
+            <w:r>
+              <w:rPr>
+                <w:rFonts w:hint="eastAsia"/>
+                <w:sz w:val="16"/>
+                <w:szCs w:val="16"/>
+              </w:rPr>
+              <w:t>シェイクスピアは世界を舞台に例えた。</w:t>
+            </w:r>
+          </w:p>
+        </w:tc>
+      </w:tr>
+      <w:tr>
+        <w:tc>
+          <w:tcPr>
+            <w:tcW w:w="3635" w:type="dxa"/>
+          </w:tcPr>
+          <w:p>
+            <w:pPr>
+              <w:rPr>
+                <w:sz w:val="16"/>
+                <w:szCs w:val="16"/>
+              </w:rPr>
+            </w:pPr>
+            <w:r>
+              <w:rPr>
+                <w:sz w:val="16"/>
+                <w:szCs w:val="16"/>
+              </w:rPr>
+              <w:t>The way he speaks reminds me of his father.</w:t>
+            </w:r>
+          </w:p>
+        </w:tc>
+        <w:tc>
+          <w:tcPr>
+            <w:tcW w:w="3636" w:type="dxa"/>
+          </w:tcPr>
+          <w:p>
+            <w:pPr>
+              <w:rPr>
+                <w:sz w:val="16"/>
+                <w:szCs w:val="16"/>
+              </w:rPr>
+            </w:pPr>
+            <w:r>
+              <w:rPr>
+                <w:rFonts w:hint="eastAsia"/>
+                <w:sz w:val="16"/>
+                <w:szCs w:val="16"/>
+              </w:rPr>
+              <w:t>彼の話し方は私に彼の父親を思い出させる。</w:t>
+            </w:r>
+          </w:p>
+        </w:tc>
+      </w:tr>
+      <w:tr>
+        <w:tc>
+          <w:tcPr>
+            <w:tcW w:w="3635" w:type="dxa"/>
+          </w:tcPr>
+          <w:p>
+            <w:pPr>
+              <w:rPr>
+                <w:sz w:val="16"/>
+                <w:szCs w:val="16"/>
+              </w:rPr>
+            </w:pPr>
+            <w:r>
+              <w:rPr>
+                <w:sz w:val="16"/>
+                <w:szCs w:val="16"/>
+              </w:rPr>
+              <w:t>The stranger robbed me of my purse.</w:t>
+            </w:r>
+          </w:p>
+        </w:tc>
+        <w:tc>
+          <w:tcPr>
+            <w:tcW w:w="3636" w:type="dxa"/>
+          </w:tcPr>
+          <w:p>
+            <w:pPr>
+              <w:rPr>
+                <w:sz w:val="16"/>
+                <w:szCs w:val="16"/>
+              </w:rPr>
+            </w:pPr>
+            <w:r>
+              <w:rPr>
+                <w:rFonts w:hint="eastAsia"/>
+                <w:sz w:val="16"/>
+                <w:szCs w:val="16"/>
+              </w:rPr>
+              <w:t>その見知らぬ人は私から財布を奪った。</w:t>
+            </w:r>
+          </w:p>
+        </w:tc>
+      </w:tr>
+    </w:tbl>
+    <w:p>
+      <w:pPr>
+        <w:rPr>
+          <w:sz w:val="16"/>
+          <w:szCs w:val="16"/>
+        </w:rPr>
+      </w:pPr>
+      <w:r>
+        <w:rPr>
+          <w:rFonts w:hint="eastAsia"/>
+          <w:sz w:val="16"/>
+          <w:szCs w:val="16"/>
+        </w:rPr>
+        <w:t>熟語を覚えよ</w:t>
+      </w:r>
+    </w:p>
+    <w:tbl>
+      <w:tblPr>
+        <w:tblStyle w:val="a4"/>
+        <w:tblW w:w="0" w:type="auto"/>
+        <w:tblLook w:val="04A0" w:firstRow="1" w:lastRow="0" w:firstColumn="1" w:lastColumn="0" w:noHBand="0" w:noVBand="1"/>
+      </w:tblPr>
+      <w:tblGrid>
+        <w:gridCol w:w="1809"/>
+        <w:gridCol w:w="8"/>
+        <w:gridCol w:w="1818"/>
+        <w:gridCol w:w="17"/>
+        <w:gridCol w:w="1801"/>
+        <w:gridCol w:w="1818"/>
+        <w:gridCol w:w="9"/>
+      </w:tblGrid>
+      <w:tr>
+        <w:trPr>
+          <w:gridAfter w:val="1"/>
+          <w:wAfter w:w="9" w:type="dxa"/>
+        </w:trPr>
+        <w:tc>
+          <w:tcPr>
+            <w:tcW w:w="1809" w:type="dxa"/>
+          </w:tcPr>
+          <w:p>
+            <w:pPr>
+              <w:rPr>
+                <w:sz w:val="16"/>
+                <w:szCs w:val="16"/>
+              </w:rPr>
+            </w:pPr>
+            <w:r>
+              <w:rPr>
+                <w:sz w:val="16"/>
+                <w:szCs w:val="16"/>
+              </w:rPr>
+              <w:t>Take care of A</w:t>
+            </w:r>
+          </w:p>
+        </w:tc>
+        <w:tc>
+          <w:tcPr>
+            <w:tcW w:w="1843" w:type="dxa"/>
+            <w:gridSpan w:val="3"/>
+          </w:tcPr>
+          <w:p>
+            <w:pPr>
+              <w:rPr>
+                <w:sz w:val="16"/>
+                <w:szCs w:val="16"/>
+              </w:rPr>
+            </w:pPr>
+            <w:r>
+              <w:rPr>
+                <w:sz w:val="16"/>
+                <w:szCs w:val="16"/>
+              </w:rPr>
+              <w:t>A</w:t>
+            </w:r>
+            <w:r>
+              <w:rPr>
+                <w:rFonts w:hint="eastAsia"/>
+                <w:sz w:val="16"/>
+                <w:szCs w:val="16"/>
+              </w:rPr>
+              <w:t>の世話をする</w:t>
+            </w:r>
+          </w:p>
+        </w:tc>
+        <w:tc>
+          <w:tcPr>
+            <w:tcW w:w="1801" w:type="dxa"/>
+          </w:tcPr>
+          <w:p>
+            <w:pPr>
+              <w:rPr>
+                <w:sz w:val="16"/>
+                <w:szCs w:val="16"/>
+              </w:rPr>
+            </w:pPr>
+            <w:r>
+              <w:rPr>
+                <w:sz w:val="16"/>
+                <w:szCs w:val="16"/>
+              </w:rPr>
+              <w:t>Take part in A</w:t>
+            </w:r>
+          </w:p>
+        </w:tc>
+        <w:tc>
+          <w:tcPr>
+            <w:tcW w:w="1818" w:type="dxa"/>
+          </w:tcPr>
+          <w:p>
+            <w:pPr>
+              <w:rPr>
+                <w:sz w:val="16"/>
+                <w:szCs w:val="16"/>
+              </w:rPr>
+            </w:pPr>
+            <w:r>
+              <w:rPr>
+                <w:sz w:val="16"/>
+                <w:szCs w:val="16"/>
+              </w:rPr>
+              <w:t>A</w:t>
+            </w:r>
+            <w:r>
+              <w:rPr>
+                <w:rFonts w:hint="eastAsia"/>
+                <w:sz w:val="16"/>
+                <w:szCs w:val="16"/>
+              </w:rPr>
+              <w:t>に参加する</w:t>
+            </w:r>
+          </w:p>
+        </w:tc>
+      </w:tr>
+      <w:tr>
+        <w:trPr>
+          <w:gridAfter w:val="1"/>
+          <w:wAfter w:w="9" w:type="dxa"/>
+        </w:trPr>
+        <w:tc>
+          <w:tcPr>
+            <w:tcW w:w="1809" w:type="dxa"/>
+          </w:tcPr>
+          <w:p>
+            <w:pPr>
+              <w:rPr>
+                <w:sz w:val="16"/>
+                <w:szCs w:val="16"/>
+              </w:rPr>
+            </w:pPr>
+            <w:r>
+              <w:rPr>
+                <w:sz w:val="16"/>
+                <w:szCs w:val="16"/>
+              </w:rPr>
+              <w:t>Make use of A</w:t>
+            </w:r>
+          </w:p>
+        </w:tc>
+        <w:tc>
+          <w:tcPr>
+            <w:tcW w:w="1843" w:type="dxa"/>
+            <w:gridSpan w:val="3"/>
+          </w:tcPr>
+          <w:p>
+            <w:pPr>
+              <w:rPr>
+                <w:sz w:val="16"/>
+                <w:szCs w:val="16"/>
+              </w:rPr>
+            </w:pPr>
+            <w:r>
+              <w:rPr>
+                <w:sz w:val="16"/>
+                <w:szCs w:val="16"/>
+              </w:rPr>
+              <w:t>A</w:t>
+            </w:r>
+            <w:r>
+              <w:rPr>
+                <w:rFonts w:hint="eastAsia"/>
+                <w:sz w:val="16"/>
+                <w:szCs w:val="16"/>
+              </w:rPr>
+              <w:t>を利用する</w:t>
+            </w:r>
+          </w:p>
+        </w:tc>
+        <w:tc>
+          <w:tcPr>
+            <w:tcW w:w="1801" w:type="dxa"/>
+          </w:tcPr>
+          <w:p>
+            <w:pPr>
+              <w:rPr>
+                <w:sz w:val="16"/>
+                <w:szCs w:val="16"/>
+              </w:rPr>
+            </w:pPr>
+            <w:r>
+              <w:rPr>
+                <w:sz w:val="16"/>
+                <w:szCs w:val="16"/>
+              </w:rPr>
+              <w:t>Take account of A</w:t>
+            </w:r>
+          </w:p>
+        </w:tc>
+        <w:tc>
+          <w:tcPr>
+            <w:tcW w:w="1818" w:type="dxa"/>
+          </w:tcPr>
+          <w:p>
+            <w:pPr>
+              <w:rPr>
+                <w:sz w:val="16"/>
+                <w:szCs w:val="16"/>
+              </w:rPr>
+            </w:pPr>
+            <w:r>
+              <w:rPr>
+                <w:sz w:val="16"/>
+                <w:szCs w:val="16"/>
+              </w:rPr>
+              <w:t>A</w:t>
+            </w:r>
+            <w:r>
+              <w:rPr>
+                <w:rFonts w:hint="eastAsia"/>
+                <w:sz w:val="16"/>
+                <w:szCs w:val="16"/>
+              </w:rPr>
+              <w:t>を考慮に入れる</w:t>
+            </w:r>
+          </w:p>
+        </w:tc>
+      </w:tr>
+      <w:tr>
+        <w:trPr>
+          <w:gridAfter w:val="1"/>
+          <w:wAfter w:w="9" w:type="dxa"/>
+        </w:trPr>
+        <w:tc>
+          <w:tcPr>
+            <w:tcW w:w="1809" w:type="dxa"/>
+          </w:tcPr>
+          <w:p>
+            <w:pPr>
+              <w:rPr>
+                <w:sz w:val="16"/>
+                <w:szCs w:val="16"/>
+              </w:rPr>
+            </w:pPr>
+            <w:r>
+              <w:rPr>
+                <w:sz w:val="16"/>
+                <w:szCs w:val="16"/>
+              </w:rPr>
+              <w:t>Make the most of A</w:t>
+            </w:r>
+          </w:p>
+        </w:tc>
+        <w:tc>
+          <w:tcPr>
+            <w:tcW w:w="1843" w:type="dxa"/>
+            <w:gridSpan w:val="3"/>
+          </w:tcPr>
+          <w:p>
+            <w:pPr>
+              <w:rPr>
+                <w:sz w:val="16"/>
+                <w:szCs w:val="16"/>
+              </w:rPr>
+            </w:pPr>
+            <w:r>
+              <w:rPr>
+                <w:sz w:val="16"/>
+                <w:szCs w:val="16"/>
+              </w:rPr>
+              <w:t>A</w:t>
+            </w:r>
+            <w:r>
+              <w:rPr>
+                <w:rFonts w:hint="eastAsia"/>
+                <w:sz w:val="16"/>
+                <w:szCs w:val="16"/>
+              </w:rPr>
+              <w:t>を最大限利用する</w:t>
+            </w:r>
+          </w:p>
+        </w:tc>
+        <w:tc>
+          <w:tcPr>
+            <w:tcW w:w="1801" w:type="dxa"/>
+          </w:tcPr>
+          <w:p>
+            <w:pPr>
+              <w:rPr>
+                <w:sz w:val="16"/>
+                <w:szCs w:val="16"/>
+              </w:rPr>
+            </w:pPr>
+            <w:r>
+              <w:rPr>
+                <w:sz w:val="16"/>
+                <w:szCs w:val="16"/>
+              </w:rPr>
+              <w:t>Make friends with A</w:t>
+            </w:r>
+          </w:p>
+        </w:tc>
+        <w:tc>
+          <w:tcPr>
+            <w:tcW w:w="1818" w:type="dxa"/>
+          </w:tcPr>
+          <w:p>
+            <w:pPr>
+              <w:rPr>
+                <w:sz w:val="16"/>
+                <w:szCs w:val="16"/>
+              </w:rPr>
+            </w:pPr>
+            <w:r>
+              <w:rPr>
+                <w:sz w:val="16"/>
+                <w:szCs w:val="16"/>
+              </w:rPr>
+              <w:t>A</w:t>
+            </w:r>
+            <w:r>
+              <w:rPr>
+                <w:rFonts w:hint="eastAsia"/>
+                <w:sz w:val="16"/>
+                <w:szCs w:val="16"/>
+              </w:rPr>
+              <w:t>と仲良くなる</w:t>
+            </w:r>
+          </w:p>
+        </w:tc>
+      </w:tr>
+      <w:tr>
+        <w:trPr>
+          <w:gridAfter w:val="1"/>
+          <w:wAfter w:w="9" w:type="dxa"/>
+        </w:trPr>
+        <w:tc>
+          <w:tcPr>
+            <w:tcW w:w="1809" w:type="dxa"/>
+          </w:tcPr>
+          <w:p>
+            <w:pPr>
+              <w:rPr>
+                <w:sz w:val="16"/>
+                <w:szCs w:val="16"/>
+              </w:rPr>
+            </w:pPr>
+            <w:r>
+              <w:rPr>
+                <w:sz w:val="16"/>
+                <w:szCs w:val="16"/>
+              </w:rPr>
+              <w:t>Make the best of A</w:t>
+            </w:r>
+          </w:p>
+        </w:tc>
+        <w:tc>
+          <w:tcPr>
+            <w:tcW w:w="1843" w:type="dxa"/>
+            <w:gridSpan w:val="3"/>
+          </w:tcPr>
+          <w:p>
+            <w:pPr>
+              <w:rPr>
+                <w:sz w:val="16"/>
+                <w:szCs w:val="16"/>
+              </w:rPr>
+            </w:pPr>
+            <w:r>
+              <w:rPr>
+                <w:sz w:val="16"/>
+                <w:szCs w:val="16"/>
+              </w:rPr>
+              <w:t>A</w:t>
+            </w:r>
+            <w:r>
+              <w:rPr>
+                <w:rFonts w:hint="eastAsia"/>
+                <w:sz w:val="16"/>
+                <w:szCs w:val="16"/>
+              </w:rPr>
+              <w:t>を精一杯利用する</w:t>
+            </w:r>
+            <w:r>
+              <w:rPr>
+                <w:rFonts w:hint="eastAsia"/>
+                <w:sz w:val="16"/>
+                <w:szCs w:val="16"/>
+              </w:rPr>
+              <w:t>(</w:t>
+            </w:r>
+            <w:r>
+              <w:rPr>
+                <w:rFonts w:hint="eastAsia"/>
+                <w:sz w:val="16"/>
+                <w:szCs w:val="16"/>
+              </w:rPr>
+              <w:t>不利な条件で使う</w:t>
+            </w:r>
+            <w:r>
+              <w:rPr>
+                <w:rFonts w:hint="eastAsia"/>
+                <w:sz w:val="16"/>
+                <w:szCs w:val="16"/>
+              </w:rPr>
+              <w:t>)</w:t>
+            </w:r>
+          </w:p>
+        </w:tc>
+        <w:tc>
+          <w:tcPr>
+            <w:tcW w:w="1801" w:type="dxa"/>
+          </w:tcPr>
+          <w:p>
+            <w:pPr>
+              <w:rPr>
+                <w:sz w:val="16"/>
+                <w:szCs w:val="16"/>
+              </w:rPr>
+            </w:pPr>
+            <w:r>
+              <w:rPr>
+                <w:sz w:val="16"/>
+                <w:szCs w:val="16"/>
+              </w:rPr>
+              <w:t>Make allowance for A</w:t>
+            </w:r>
+          </w:p>
+        </w:tc>
+        <w:tc>
+          <w:tcPr>
+            <w:tcW w:w="1818" w:type="dxa"/>
+          </w:tcPr>
+          <w:p>
+            <w:pPr>
+              <w:rPr>
+                <w:sz w:val="16"/>
+                <w:szCs w:val="16"/>
+              </w:rPr>
+            </w:pPr>
+            <w:r>
+              <w:rPr>
+                <w:sz w:val="16"/>
+                <w:szCs w:val="16"/>
+              </w:rPr>
+              <w:t>A</w:t>
+            </w:r>
+            <w:r>
+              <w:rPr>
+                <w:rFonts w:hint="eastAsia"/>
+                <w:sz w:val="16"/>
+                <w:szCs w:val="16"/>
+              </w:rPr>
+              <w:t>を大目に見る</w:t>
+            </w:r>
+          </w:p>
+        </w:tc>
+      </w:tr>
+      <w:tr>
+        <w:trPr>
+          <w:gridAfter w:val="1"/>
+          <w:wAfter w:w="9" w:type="dxa"/>
+        </w:trPr>
+        <w:tc>
+          <w:tcPr>
+            <w:tcW w:w="1809" w:type="dxa"/>
+          </w:tcPr>
+          <w:p>
+            <w:pPr>
+              <w:rPr>
+                <w:sz w:val="16"/>
+                <w:szCs w:val="16"/>
+              </w:rPr>
+            </w:pPr>
+            <w:r>
+              <w:rPr>
+                <w:sz w:val="16"/>
+                <w:szCs w:val="16"/>
+              </w:rPr>
+              <w:t>Take advantage of A</w:t>
+            </w:r>
+          </w:p>
+        </w:tc>
+        <w:tc>
+          <w:tcPr>
+            <w:tcW w:w="1843" w:type="dxa"/>
+            <w:gridSpan w:val="3"/>
+          </w:tcPr>
+          <w:p>
+            <w:pPr>
+              <w:rPr>
+                <w:sz w:val="16"/>
+                <w:szCs w:val="16"/>
+              </w:rPr>
+            </w:pPr>
+            <w:r>
+              <w:rPr>
+                <w:sz w:val="16"/>
+                <w:szCs w:val="16"/>
+              </w:rPr>
+              <w:t>A</w:t>
+            </w:r>
+            <w:r>
+              <w:rPr>
+                <w:rFonts w:hint="eastAsia"/>
+                <w:sz w:val="16"/>
+                <w:szCs w:val="16"/>
+              </w:rPr>
+              <w:t>を利用する</w:t>
+            </w:r>
+            <w:r>
+              <w:rPr>
+                <w:rFonts w:hint="eastAsia"/>
+                <w:sz w:val="16"/>
+                <w:szCs w:val="16"/>
+              </w:rPr>
+              <w:t>,</w:t>
+            </w:r>
+            <w:r>
+              <w:rPr>
+                <w:rFonts w:hint="eastAsia"/>
+                <w:sz w:val="16"/>
+                <w:szCs w:val="16"/>
+              </w:rPr>
+              <w:t>つけ込む</w:t>
+            </w:r>
+          </w:p>
+        </w:tc>
+        <w:tc>
+          <w:tcPr>
+            <w:tcW w:w="1801" w:type="dxa"/>
+          </w:tcPr>
+          <w:p>
+            <w:pPr>
+              <w:rPr>
+                <w:sz w:val="16"/>
+                <w:szCs w:val="16"/>
+              </w:rPr>
+            </w:pPr>
+            <w:r>
+              <w:rPr>
+                <w:sz w:val="16"/>
+                <w:szCs w:val="16"/>
+              </w:rPr>
+              <w:t>Ask a favour of A</w:t>
+            </w:r>
+          </w:p>
+        </w:tc>
+        <w:tc>
+          <w:tcPr>
+            <w:tcW w:w="1818" w:type="dxa"/>
+          </w:tcPr>
+          <w:p>
+            <w:pPr>
+              <w:rPr>
+                <w:sz w:val="16"/>
+                <w:szCs w:val="16"/>
+              </w:rPr>
+            </w:pPr>
+            <w:r>
+              <w:rPr>
+                <w:sz w:val="16"/>
+                <w:szCs w:val="16"/>
+              </w:rPr>
+              <w:t>A</w:t>
+            </w:r>
+            <w:r>
+              <w:rPr>
+                <w:rFonts w:hint="eastAsia"/>
+                <w:sz w:val="16"/>
+                <w:szCs w:val="16"/>
+              </w:rPr>
+              <w:t>に頼み事をする</w:t>
+            </w:r>
+          </w:p>
+        </w:tc>
+      </w:tr>
+      <w:tr>
+        <w:trPr>
+          <w:gridAfter w:val="1"/>
+          <w:wAfter w:w="9" w:type="dxa"/>
+        </w:trPr>
+        <w:tc>
+          <w:tcPr>
+            <w:tcW w:w="1809" w:type="dxa"/>
+          </w:tcPr>
+          <w:p>
+            <w:pPr>
+              <w:rPr>
+                <w:sz w:val="16"/>
+                <w:szCs w:val="16"/>
+              </w:rPr>
+            </w:pPr>
+            <w:r>
+              <w:rPr>
+                <w:sz w:val="16"/>
+                <w:szCs w:val="16"/>
+              </w:rPr>
+              <w:t>Pay attention to A</w:t>
+            </w:r>
+          </w:p>
+        </w:tc>
+        <w:tc>
+          <w:tcPr>
+            <w:tcW w:w="1843" w:type="dxa"/>
+            <w:gridSpan w:val="3"/>
+          </w:tcPr>
+          <w:p>
+            <w:pPr>
+              <w:rPr>
+                <w:sz w:val="16"/>
+                <w:szCs w:val="16"/>
+              </w:rPr>
+            </w:pPr>
+            <w:r>
+              <w:rPr>
+                <w:sz w:val="16"/>
+                <w:szCs w:val="16"/>
+              </w:rPr>
+              <w:t>A</w:t>
+            </w:r>
+            <w:r>
+              <w:rPr>
+                <w:rFonts w:hint="eastAsia"/>
+                <w:sz w:val="16"/>
+                <w:szCs w:val="16"/>
+              </w:rPr>
+              <w:t>に注意を払う</w:t>
+            </w:r>
+          </w:p>
+        </w:tc>
+        <w:tc>
+          <w:tcPr>
+            <w:tcW w:w="1801" w:type="dxa"/>
+          </w:tcPr>
+          <w:p>
+            <w:pPr>
+              <w:rPr>
+                <w:sz w:val="16"/>
+                <w:szCs w:val="16"/>
+              </w:rPr>
+            </w:pPr>
+            <w:r>
+              <w:rPr>
+                <w:sz w:val="16"/>
+                <w:szCs w:val="16"/>
+              </w:rPr>
+              <w:t>Find fault with A</w:t>
+            </w:r>
+          </w:p>
+        </w:tc>
+        <w:tc>
+          <w:tcPr>
+            <w:tcW w:w="1818" w:type="dxa"/>
+          </w:tcPr>
+          <w:p>
+            <w:pPr>
+              <w:rPr>
+                <w:sz w:val="16"/>
+                <w:szCs w:val="16"/>
+              </w:rPr>
+            </w:pPr>
+            <w:r>
+              <w:rPr>
+                <w:sz w:val="16"/>
+                <w:szCs w:val="16"/>
+              </w:rPr>
+              <w:t>A</w:t>
+            </w:r>
+            <w:r>
+              <w:rPr>
+                <w:rFonts w:hint="eastAsia"/>
+                <w:sz w:val="16"/>
+                <w:szCs w:val="16"/>
+              </w:rPr>
+              <w:t>の粗を探す</w:t>
+            </w:r>
+          </w:p>
+        </w:tc>
+      </w:tr>
+      <w:tr>
+        <w:trPr>
+          <w:gridAfter w:val="1"/>
+          <w:wAfter w:w="9" w:type="dxa"/>
+        </w:trPr>
+        <w:tc>
+          <w:tcPr>
+            <w:tcW w:w="1809" w:type="dxa"/>
+          </w:tcPr>
+          <w:p>
+            <w:pPr>
+              <w:rPr>
+                <w:sz w:val="16"/>
+                <w:szCs w:val="16"/>
+              </w:rPr>
+            </w:pPr>
+            <w:r>
+              <w:rPr>
+                <w:sz w:val="16"/>
+                <w:szCs w:val="16"/>
+              </w:rPr>
+              <w:t>Take pride in A</w:t>
+            </w:r>
+          </w:p>
+        </w:tc>
+        <w:tc>
+          <w:tcPr>
+            <w:tcW w:w="1843" w:type="dxa"/>
+            <w:gridSpan w:val="3"/>
+          </w:tcPr>
+          <w:p>
+            <w:pPr>
+              <w:rPr>
+                <w:sz w:val="16"/>
+                <w:szCs w:val="16"/>
+              </w:rPr>
+            </w:pPr>
+            <w:r>
+              <w:rPr>
+                <w:sz w:val="16"/>
+                <w:szCs w:val="16"/>
+              </w:rPr>
+              <w:t>A</w:t>
+            </w:r>
+            <w:r>
+              <w:rPr>
+                <w:rFonts w:hint="eastAsia"/>
+                <w:sz w:val="16"/>
+                <w:szCs w:val="16"/>
+              </w:rPr>
+              <w:t>を誇る</w:t>
+            </w:r>
+          </w:p>
+        </w:tc>
+        <w:tc>
+          <w:tcPr>
+            <w:tcW w:w="1801" w:type="dxa"/>
+          </w:tcPr>
+          <w:p>
+            <w:pPr>
+              <w:rPr>
+                <w:sz w:val="16"/>
+                <w:szCs w:val="16"/>
+              </w:rPr>
+            </w:pPr>
+            <w:r>
+              <w:rPr>
+                <w:sz w:val="16"/>
+                <w:szCs w:val="16"/>
+              </w:rPr>
+              <w:t>Get rid of A</w:t>
+            </w:r>
+          </w:p>
+        </w:tc>
+        <w:tc>
+          <w:tcPr>
+            <w:tcW w:w="1818" w:type="dxa"/>
+          </w:tcPr>
+          <w:p>
+            <w:pPr>
+              <w:rPr>
+                <w:sz w:val="16"/>
+                <w:szCs w:val="16"/>
+              </w:rPr>
+            </w:pPr>
+            <w:r>
+              <w:rPr>
+                <w:sz w:val="16"/>
+                <w:szCs w:val="16"/>
+              </w:rPr>
+              <w:t>A</w:t>
+            </w:r>
+            <w:r>
+              <w:rPr>
+                <w:rFonts w:hint="eastAsia"/>
+                <w:sz w:val="16"/>
+                <w:szCs w:val="16"/>
+              </w:rPr>
+              <w:t>を取り除く</w:t>
+            </w:r>
+          </w:p>
+        </w:tc>
+      </w:tr>
+      <w:tr>
+        <w:trPr>
+          <w:gridAfter w:val="1"/>
+          <w:wAfter w:w="9" w:type="dxa"/>
+        </w:trPr>
+        <w:tc>
+          <w:tcPr>
+            <w:tcW w:w="1809" w:type="dxa"/>
+          </w:tcPr>
+          <w:p>
+            <w:pPr>
+              <w:rPr>
+                <w:sz w:val="16"/>
+                <w:szCs w:val="16"/>
+              </w:rPr>
+            </w:pPr>
+            <w:r>
+              <w:rPr>
+                <w:sz w:val="16"/>
+                <w:szCs w:val="16"/>
+              </w:rPr>
+              <w:t>Take notice of A</w:t>
+            </w:r>
+          </w:p>
+        </w:tc>
+        <w:tc>
+          <w:tcPr>
+            <w:tcW w:w="1843" w:type="dxa"/>
+            <w:gridSpan w:val="3"/>
+          </w:tcPr>
+          <w:p>
+            <w:pPr>
+              <w:rPr>
+                <w:sz w:val="16"/>
+                <w:szCs w:val="16"/>
+              </w:rPr>
+            </w:pPr>
+            <w:r>
+              <w:rPr>
+                <w:sz w:val="16"/>
+                <w:szCs w:val="16"/>
+              </w:rPr>
+              <w:t>A</w:t>
+            </w:r>
+            <w:r>
+              <w:rPr>
+                <w:rFonts w:hint="eastAsia"/>
+                <w:sz w:val="16"/>
+                <w:szCs w:val="16"/>
+              </w:rPr>
+              <w:t>に耳を貸す</w:t>
+            </w:r>
+          </w:p>
+        </w:tc>
+        <w:tc>
+          <w:tcPr>
+            <w:tcW w:w="1801" w:type="dxa"/>
+          </w:tcPr>
+          <w:p>
+            <w:pPr>
+              <w:rPr>
+                <w:sz w:val="16"/>
+                <w:szCs w:val="16"/>
+              </w:rPr>
+            </w:pPr>
+            <w:r>
+              <w:rPr>
+                <w:sz w:val="16"/>
+                <w:szCs w:val="16"/>
+              </w:rPr>
+              <w:t>Give way to A</w:t>
+            </w:r>
+          </w:p>
+        </w:tc>
+        <w:tc>
+          <w:tcPr>
+            <w:tcW w:w="1818" w:type="dxa"/>
+          </w:tcPr>
+          <w:p>
+            <w:pPr>
+              <w:rPr>
+                <w:sz w:val="16"/>
+                <w:szCs w:val="16"/>
+              </w:rPr>
+            </w:pPr>
+            <w:r>
+              <w:rPr>
+                <w:sz w:val="16"/>
+                <w:szCs w:val="16"/>
+              </w:rPr>
+              <w:t>A</w:t>
+            </w:r>
+            <w:r>
+              <w:rPr>
+                <w:rFonts w:hint="eastAsia"/>
+                <w:sz w:val="16"/>
+                <w:szCs w:val="16"/>
+              </w:rPr>
+              <w:t>に屈服する</w:t>
+            </w:r>
+          </w:p>
+        </w:tc>
+      </w:tr>
+      <w:tr>
+        <w:trPr>
+          <w:gridAfter w:val="1"/>
+          <w:wAfter w:w="9" w:type="dxa"/>
+        </w:trPr>
+        <w:tc>
+          <w:tcPr>
+            <w:tcW w:w="1817" w:type="dxa"/>
+            <w:gridSpan w:val="2"/>
+          </w:tcPr>
+          <w:p>
+            <w:pPr>
+              <w:rPr>
+                <w:sz w:val="16"/>
+                <w:szCs w:val="16"/>
+              </w:rPr>
+            </w:pPr>
+            <w:r>
+              <w:rPr>
+                <w:sz w:val="16"/>
+                <w:szCs w:val="16"/>
+              </w:rPr>
+              <w:t>Make fun of A</w:t>
+            </w:r>
+          </w:p>
+        </w:tc>
+        <w:tc>
+          <w:tcPr>
+            <w:tcW w:w="1818" w:type="dxa"/>
+          </w:tcPr>
+          <w:p>
+            <w:pPr>
+              <w:rPr>
+                <w:sz w:val="16"/>
+                <w:szCs w:val="16"/>
+              </w:rPr>
+            </w:pPr>
+            <w:r>
+              <w:rPr>
+                <w:sz w:val="16"/>
+                <w:szCs w:val="16"/>
+              </w:rPr>
+              <w:t>A</w:t>
+            </w:r>
+            <w:r>
+              <w:rPr>
+                <w:rFonts w:hint="eastAsia"/>
+                <w:sz w:val="16"/>
+                <w:szCs w:val="16"/>
+              </w:rPr>
+              <w:t>を揶揄う</w:t>
+            </w:r>
+          </w:p>
+        </w:tc>
+        <w:tc>
+          <w:tcPr>
+            <w:tcW w:w="1818" w:type="dxa"/>
+            <w:gridSpan w:val="2"/>
+          </w:tcPr>
+          <w:p>
+            <w:pPr>
+              <w:rPr>
+                <w:sz w:val="16"/>
+                <w:szCs w:val="16"/>
+              </w:rPr>
+            </w:pPr>
+            <w:r>
+              <w:rPr>
+                <w:sz w:val="16"/>
+                <w:szCs w:val="16"/>
+              </w:rPr>
+              <w:t>Remind A of B</w:t>
+            </w:r>
+          </w:p>
+        </w:tc>
+        <w:tc>
+          <w:tcPr>
+            <w:tcW w:w="1818" w:type="dxa"/>
+          </w:tcPr>
+          <w:p>
+            <w:pPr>
+              <w:rPr>
+                <w:sz w:val="16"/>
+                <w:szCs w:val="16"/>
+              </w:rPr>
+            </w:pPr>
+            <w:r>
+              <w:rPr>
+                <w:sz w:val="16"/>
+                <w:szCs w:val="16"/>
+              </w:rPr>
+              <w:t>A</w:t>
+            </w:r>
+            <w:r>
+              <w:rPr>
+                <w:rFonts w:hint="eastAsia"/>
+                <w:sz w:val="16"/>
+                <w:szCs w:val="16"/>
+              </w:rPr>
+              <w:t>に</w:t>
+            </w:r>
+            <w:r>
+              <w:rPr>
+                <w:rFonts w:hint="eastAsia"/>
+                <w:sz w:val="16"/>
+                <w:szCs w:val="16"/>
+              </w:rPr>
+              <w:t>B</w:t>
+            </w:r>
+            <w:r>
+              <w:rPr>
+                <w:rFonts w:hint="eastAsia"/>
+                <w:sz w:val="16"/>
+                <w:szCs w:val="16"/>
+              </w:rPr>
+              <w:t>を思い出させる</w:t>
+            </w:r>
+          </w:p>
+        </w:tc>
+      </w:tr>
+      <w:tr>
+        <w:trPr>
+          <w:gridAfter w:val="1"/>
+          <w:wAfter w:w="9" w:type="dxa"/>
+        </w:trPr>
+        <w:tc>
+          <w:tcPr>
+            <w:tcW w:w="1817" w:type="dxa"/>
+            <w:gridSpan w:val="2"/>
+          </w:tcPr>
+          <w:p>
+            <w:pPr>
+              <w:rPr>
+                <w:sz w:val="16"/>
+                <w:szCs w:val="16"/>
+              </w:rPr>
+            </w:pPr>
+            <w:r>
+              <w:rPr>
+                <w:sz w:val="16"/>
+                <w:szCs w:val="16"/>
+              </w:rPr>
+              <w:t>Shake hands with A</w:t>
+            </w:r>
+          </w:p>
+        </w:tc>
+        <w:tc>
+          <w:tcPr>
+            <w:tcW w:w="1818" w:type="dxa"/>
+          </w:tcPr>
+          <w:p>
+            <w:pPr>
+              <w:rPr>
+                <w:sz w:val="16"/>
+                <w:szCs w:val="16"/>
+              </w:rPr>
+            </w:pPr>
+            <w:r>
+              <w:rPr>
+                <w:sz w:val="16"/>
+                <w:szCs w:val="16"/>
+              </w:rPr>
+              <w:t>A</w:t>
+            </w:r>
+            <w:r>
+              <w:rPr>
+                <w:rFonts w:hint="eastAsia"/>
+                <w:sz w:val="16"/>
+                <w:szCs w:val="16"/>
+              </w:rPr>
+              <w:t>と握手する</w:t>
+            </w:r>
+          </w:p>
+        </w:tc>
+        <w:tc>
+          <w:tcPr>
+            <w:tcW w:w="1818" w:type="dxa"/>
+            <w:gridSpan w:val="2"/>
+          </w:tcPr>
+          <w:p>
+            <w:pPr>
+              <w:rPr>
+                <w:sz w:val="16"/>
+                <w:szCs w:val="16"/>
+              </w:rPr>
+            </w:pPr>
+            <w:r>
+              <w:rPr>
+                <w:sz w:val="16"/>
+                <w:szCs w:val="16"/>
+              </w:rPr>
+              <w:t>Rob A of B</w:t>
+            </w:r>
+          </w:p>
+        </w:tc>
+        <w:tc>
+          <w:tcPr>
+            <w:tcW w:w="1818" w:type="dxa"/>
+          </w:tcPr>
+          <w:p>
+            <w:pPr>
+              <w:rPr>
+                <w:sz w:val="16"/>
+                <w:szCs w:val="16"/>
+              </w:rPr>
+            </w:pPr>
+            <w:r>
+              <w:rPr>
+                <w:sz w:val="16"/>
+                <w:szCs w:val="16"/>
+              </w:rPr>
+              <w:t>A</w:t>
+            </w:r>
+            <w:r>
+              <w:rPr>
+                <w:rFonts w:hint="eastAsia"/>
+                <w:sz w:val="16"/>
+                <w:szCs w:val="16"/>
+              </w:rPr>
+              <w:t>から</w:t>
+            </w:r>
+            <w:r>
+              <w:rPr>
+                <w:rFonts w:hint="eastAsia"/>
+                <w:sz w:val="16"/>
+                <w:szCs w:val="16"/>
+              </w:rPr>
+              <w:t>B</w:t>
+            </w:r>
+            <w:r>
+              <w:rPr>
+                <w:rFonts w:hint="eastAsia"/>
+                <w:sz w:val="16"/>
+                <w:szCs w:val="16"/>
+              </w:rPr>
+              <w:t>を奪う</w:t>
+            </w:r>
+          </w:p>
+        </w:tc>
+      </w:tr>
+      <w:tr>
+        <w:trPr>
+          <w:gridAfter w:val="1"/>
+          <w:wAfter w:w="9" w:type="dxa"/>
+        </w:trPr>
+        <w:tc>
+          <w:tcPr>
+            <w:tcW w:w="1817" w:type="dxa"/>
+            <w:gridSpan w:val="2"/>
+          </w:tcPr>
+          <w:p>
+            <w:pPr>
+              <w:rPr>
+                <w:sz w:val="16"/>
+                <w:szCs w:val="16"/>
+              </w:rPr>
+            </w:pPr>
+            <w:r>
+              <w:rPr>
+                <w:sz w:val="16"/>
+                <w:szCs w:val="16"/>
+              </w:rPr>
+              <w:t>Compare A to B</w:t>
+            </w:r>
+          </w:p>
+        </w:tc>
+        <w:tc>
+          <w:tcPr>
+            <w:tcW w:w="1818" w:type="dxa"/>
+          </w:tcPr>
+          <w:p>
+            <w:pPr>
+              <w:rPr>
+                <w:sz w:val="16"/>
+                <w:szCs w:val="16"/>
+              </w:rPr>
+            </w:pPr>
+            <w:r>
+              <w:rPr>
+                <w:sz w:val="16"/>
+                <w:szCs w:val="16"/>
+              </w:rPr>
+              <w:t>A</w:t>
+            </w:r>
+            <w:r>
+              <w:rPr>
+                <w:rFonts w:hint="eastAsia"/>
+                <w:sz w:val="16"/>
+                <w:szCs w:val="16"/>
+              </w:rPr>
+              <w:t>を</w:t>
+            </w:r>
+            <w:r>
+              <w:rPr>
+                <w:rFonts w:hint="eastAsia"/>
+                <w:sz w:val="16"/>
+                <w:szCs w:val="16"/>
+              </w:rPr>
+              <w:t>B</w:t>
+            </w:r>
+            <w:r>
+              <w:rPr>
+                <w:rFonts w:hint="eastAsia"/>
+                <w:sz w:val="16"/>
+                <w:szCs w:val="16"/>
+              </w:rPr>
+              <w:t>に例える</w:t>
+            </w:r>
+          </w:p>
+        </w:tc>
+        <w:tc>
+          <w:tcPr>
+            <w:tcW w:w="1818" w:type="dxa"/>
+            <w:gridSpan w:val="2"/>
+          </w:tcPr>
+          <w:p>
+            <w:pPr>
+              <w:rPr>
+                <w:sz w:val="16"/>
+                <w:szCs w:val="16"/>
+              </w:rPr>
+            </w:pPr>
+            <w:r>
+              <w:rPr>
+                <w:sz w:val="16"/>
+                <w:szCs w:val="16"/>
+              </w:rPr>
+              <w:t>Deprive A of B</w:t>
+            </w:r>
+          </w:p>
+        </w:tc>
+        <w:tc>
+          <w:tcPr>
+            <w:tcW w:w="1818" w:type="dxa"/>
+          </w:tcPr>
+          <w:p>
+            <w:pPr>
+              <w:rPr>
+                <w:sz w:val="16"/>
+                <w:szCs w:val="16"/>
+              </w:rPr>
+            </w:pPr>
+            <w:r>
+              <w:rPr>
+                <w:sz w:val="16"/>
+                <w:szCs w:val="16"/>
+              </w:rPr>
+              <w:t>A</w:t>
+            </w:r>
+            <w:r>
+              <w:rPr>
+                <w:rFonts w:hint="eastAsia"/>
+                <w:sz w:val="16"/>
+                <w:szCs w:val="16"/>
+              </w:rPr>
+              <w:t>から</w:t>
+            </w:r>
+            <w:r>
+              <w:rPr>
+                <w:rFonts w:hint="eastAsia"/>
+                <w:sz w:val="16"/>
+                <w:szCs w:val="16"/>
+              </w:rPr>
+              <w:t>B</w:t>
+            </w:r>
+            <w:r>
+              <w:rPr>
+                <w:rFonts w:hint="eastAsia"/>
+                <w:sz w:val="16"/>
+                <w:szCs w:val="16"/>
+              </w:rPr>
+              <w:t>を奪う</w:t>
+            </w:r>
+          </w:p>
+        </w:tc>
+      </w:tr>
+      <w:tr>
+        <w:trPr>
+          <w:gridAfter w:val="1"/>
+          <w:wAfter w:w="9" w:type="dxa"/>
+        </w:trPr>
+        <w:tc>
+          <w:tcPr>
+            <w:tcW w:w="1817" w:type="dxa"/>
+            <w:gridSpan w:val="2"/>
+          </w:tcPr>
+          <w:p>
+            <w:pPr>
+              <w:rPr>
+                <w:sz w:val="16"/>
+                <w:szCs w:val="16"/>
+              </w:rPr>
+            </w:pPr>
+            <w:r>
+              <w:rPr>
+                <w:sz w:val="16"/>
+                <w:szCs w:val="16"/>
+              </w:rPr>
+              <w:t>Compare A with B</w:t>
+            </w:r>
+          </w:p>
+        </w:tc>
+        <w:tc>
+          <w:tcPr>
+            <w:tcW w:w="1818" w:type="dxa"/>
+          </w:tcPr>
+          <w:p>
+            <w:pPr>
+              <w:rPr>
+                <w:sz w:val="16"/>
+                <w:szCs w:val="16"/>
+              </w:rPr>
+            </w:pPr>
+            <w:r>
+              <w:rPr>
+                <w:sz w:val="16"/>
+                <w:szCs w:val="16"/>
+              </w:rPr>
+              <w:t>A</w:t>
+            </w:r>
+            <w:r>
+              <w:rPr>
+                <w:rFonts w:hint="eastAsia"/>
+                <w:sz w:val="16"/>
+                <w:szCs w:val="16"/>
+              </w:rPr>
+              <w:t>と</w:t>
+            </w:r>
+            <w:r>
+              <w:rPr>
+                <w:rFonts w:hint="eastAsia"/>
+                <w:sz w:val="16"/>
+                <w:szCs w:val="16"/>
+              </w:rPr>
+              <w:t>B</w:t>
+            </w:r>
+            <w:r>
+              <w:rPr>
+                <w:rFonts w:hint="eastAsia"/>
+                <w:sz w:val="16"/>
+                <w:szCs w:val="16"/>
+              </w:rPr>
+              <w:t>を比較する</w:t>
+            </w:r>
+          </w:p>
+        </w:tc>
+        <w:tc>
+          <w:tcPr>
+            <w:tcW w:w="1818" w:type="dxa"/>
+            <w:gridSpan w:val="2"/>
+          </w:tcPr>
+          <w:p>
+            <w:pPr>
+              <w:rPr>
+                <w:sz w:val="16"/>
+                <w:szCs w:val="16"/>
+              </w:rPr>
+            </w:pPr>
+            <w:r>
+              <w:rPr>
+                <w:sz w:val="16"/>
+                <w:szCs w:val="16"/>
+              </w:rPr>
+              <w:t>Rid A of B</w:t>
+            </w:r>
+          </w:p>
+        </w:tc>
+        <w:tc>
+          <w:tcPr>
+            <w:tcW w:w="1818" w:type="dxa"/>
+          </w:tcPr>
+          <w:p>
+            <w:pPr>
+              <w:rPr>
+                <w:sz w:val="16"/>
+                <w:szCs w:val="16"/>
+              </w:rPr>
+            </w:pPr>
+            <w:r>
+              <w:rPr>
+                <w:sz w:val="16"/>
+                <w:szCs w:val="16"/>
+              </w:rPr>
+              <w:t>A</w:t>
+            </w:r>
+            <w:r>
+              <w:rPr>
+                <w:rFonts w:hint="eastAsia"/>
+                <w:sz w:val="16"/>
+                <w:szCs w:val="16"/>
+              </w:rPr>
+              <w:t>から</w:t>
+            </w:r>
+            <w:r>
+              <w:rPr>
+                <w:rFonts w:hint="eastAsia"/>
+                <w:sz w:val="16"/>
+                <w:szCs w:val="16"/>
+              </w:rPr>
+              <w:t>B</w:t>
+            </w:r>
+            <w:r>
+              <w:rPr>
+                <w:rFonts w:hint="eastAsia"/>
+                <w:sz w:val="16"/>
+                <w:szCs w:val="16"/>
+              </w:rPr>
+              <w:t>を取り除く</w:t>
+            </w:r>
+          </w:p>
+        </w:tc>
+      </w:tr>
+      <w:tr>
+        <w:trPr>
+          <w:gridAfter w:val="1"/>
+          <w:wAfter w:w="9" w:type="dxa"/>
+        </w:trPr>
+        <w:tc>
+          <w:tcPr>
+            <w:tcW w:w="1817" w:type="dxa"/>
+            <w:gridSpan w:val="2"/>
+          </w:tcPr>
+          <w:p>
+            <w:pPr>
+              <w:rPr>
+                <w:sz w:val="16"/>
+                <w:szCs w:val="16"/>
+              </w:rPr>
+            </w:pPr>
+            <w:r>
+              <w:rPr>
+                <w:sz w:val="16"/>
+                <w:szCs w:val="16"/>
+              </w:rPr>
+              <w:t>Clear A of B</w:t>
+            </w:r>
+          </w:p>
+        </w:tc>
+        <w:tc>
+          <w:tcPr>
+            <w:tcW w:w="1818" w:type="dxa"/>
+          </w:tcPr>
+          <w:p>
+            <w:pPr>
+              <w:rPr>
+                <w:sz w:val="16"/>
+                <w:szCs w:val="16"/>
+              </w:rPr>
+            </w:pPr>
+            <w:r>
+              <w:rPr>
+                <w:sz w:val="16"/>
+                <w:szCs w:val="16"/>
+              </w:rPr>
+              <w:t>A</w:t>
+            </w:r>
+            <w:r>
+              <w:rPr>
+                <w:rFonts w:hint="eastAsia"/>
+                <w:sz w:val="16"/>
+                <w:szCs w:val="16"/>
+              </w:rPr>
+              <w:t>から</w:t>
+            </w:r>
+            <w:r>
+              <w:rPr>
+                <w:rFonts w:hint="eastAsia"/>
+                <w:sz w:val="16"/>
+                <w:szCs w:val="16"/>
+              </w:rPr>
+              <w:t>B</w:t>
+            </w:r>
+            <w:r>
+              <w:rPr>
+                <w:rFonts w:hint="eastAsia"/>
+                <w:sz w:val="16"/>
+                <w:szCs w:val="16"/>
+              </w:rPr>
+              <w:t>を取り除く</w:t>
+            </w:r>
+          </w:p>
+        </w:tc>
+        <w:tc>
+          <w:tcPr>
+            <w:tcW w:w="1818" w:type="dxa"/>
+            <w:gridSpan w:val="2"/>
+          </w:tcPr>
+          <w:p>
+            <w:pPr>
+              <w:rPr>
+                <w:sz w:val="16"/>
+                <w:szCs w:val="16"/>
+              </w:rPr>
+            </w:pPr>
+            <w:r>
+              <w:rPr>
+                <w:sz w:val="16"/>
+                <w:szCs w:val="16"/>
+              </w:rPr>
+              <w:t>Inform A of B</w:t>
+            </w:r>
+          </w:p>
+        </w:tc>
+        <w:tc>
+          <w:tcPr>
+            <w:tcW w:w="1818" w:type="dxa"/>
+          </w:tcPr>
+          <w:p>
+            <w:pPr>
+              <w:rPr>
+                <w:sz w:val="16"/>
+                <w:szCs w:val="16"/>
+              </w:rPr>
+            </w:pPr>
+            <w:r>
+              <w:rPr>
+                <w:sz w:val="16"/>
+                <w:szCs w:val="16"/>
+              </w:rPr>
+              <w:t>A</w:t>
+            </w:r>
+            <w:r>
+              <w:rPr>
+                <w:rFonts w:hint="eastAsia"/>
+                <w:sz w:val="16"/>
+                <w:szCs w:val="16"/>
+              </w:rPr>
+              <w:t>に</w:t>
+            </w:r>
+            <w:r>
+              <w:rPr>
+                <w:rFonts w:hint="eastAsia"/>
+                <w:sz w:val="16"/>
+                <w:szCs w:val="16"/>
+              </w:rPr>
+              <w:t>B</w:t>
+            </w:r>
+            <w:r>
+              <w:rPr>
+                <w:rFonts w:hint="eastAsia"/>
+                <w:sz w:val="16"/>
+                <w:szCs w:val="16"/>
+              </w:rPr>
+              <w:t>を報告する</w:t>
+            </w:r>
+          </w:p>
+        </w:tc>
+      </w:tr>
+      <w:tr>
+        <w:trPr>
+          <w:gridAfter w:val="1"/>
+          <w:wAfter w:w="9" w:type="dxa"/>
+        </w:trPr>
+        <w:tc>
+          <w:tcPr>
+            <w:tcW w:w="1817" w:type="dxa"/>
+            <w:gridSpan w:val="2"/>
+          </w:tcPr>
+          <w:p>
+            <w:pPr>
+              <w:rPr>
+                <w:sz w:val="16"/>
+                <w:szCs w:val="16"/>
+              </w:rPr>
+            </w:pPr>
+            <w:r>
+              <w:rPr>
+                <w:sz w:val="16"/>
+                <w:szCs w:val="16"/>
+              </w:rPr>
+              <w:t>Convince A of B</w:t>
+            </w:r>
+          </w:p>
+        </w:tc>
+        <w:tc>
+          <w:tcPr>
+            <w:tcW w:w="1818" w:type="dxa"/>
+          </w:tcPr>
+          <w:p>
+            <w:pPr>
+              <w:rPr>
+                <w:sz w:val="16"/>
+                <w:szCs w:val="16"/>
+              </w:rPr>
+            </w:pPr>
+            <w:r>
+              <w:rPr>
+                <w:sz w:val="16"/>
+                <w:szCs w:val="16"/>
+              </w:rPr>
+              <w:t>A</w:t>
+            </w:r>
+            <w:r>
+              <w:rPr>
+                <w:rFonts w:hint="eastAsia"/>
+                <w:sz w:val="16"/>
+                <w:szCs w:val="16"/>
+              </w:rPr>
+              <w:t>に</w:t>
+            </w:r>
+            <w:r>
+              <w:rPr>
+                <w:rFonts w:hint="eastAsia"/>
+                <w:sz w:val="16"/>
+                <w:szCs w:val="16"/>
+              </w:rPr>
+              <w:t>B</w:t>
+            </w:r>
+            <w:r>
+              <w:rPr>
+                <w:rFonts w:hint="eastAsia"/>
+                <w:sz w:val="16"/>
+                <w:szCs w:val="16"/>
+              </w:rPr>
+              <w:t>を確信させる</w:t>
+            </w:r>
+          </w:p>
+        </w:tc>
+        <w:tc>
+          <w:tcPr>
+            <w:tcW w:w="1818" w:type="dxa"/>
+            <w:gridSpan w:val="2"/>
+          </w:tcPr>
+          <w:p>
+            <w:pPr>
+              <w:rPr>
+                <w:sz w:val="16"/>
+                <w:szCs w:val="16"/>
+              </w:rPr>
+            </w:pPr>
+            <w:r>
+              <w:rPr>
+                <w:sz w:val="16"/>
+                <w:szCs w:val="16"/>
+              </w:rPr>
+              <w:t>Tell A from B</w:t>
+            </w:r>
+          </w:p>
+        </w:tc>
+        <w:tc>
+          <w:tcPr>
+            <w:tcW w:w="1818" w:type="dxa"/>
+          </w:tcPr>
+          <w:p>
+            <w:pPr>
+              <w:rPr>
+                <w:sz w:val="16"/>
+                <w:szCs w:val="16"/>
+              </w:rPr>
+            </w:pPr>
+            <w:r>
+              <w:rPr>
+                <w:sz w:val="16"/>
+                <w:szCs w:val="16"/>
+              </w:rPr>
+              <w:t>A</w:t>
+            </w:r>
+            <w:r>
+              <w:rPr>
+                <w:rFonts w:hint="eastAsia"/>
+                <w:sz w:val="16"/>
+                <w:szCs w:val="16"/>
+              </w:rPr>
+              <w:t>と</w:t>
+            </w:r>
+            <w:r>
+              <w:rPr>
+                <w:rFonts w:hint="eastAsia"/>
+                <w:sz w:val="16"/>
+                <w:szCs w:val="16"/>
+              </w:rPr>
+              <w:t>B</w:t>
+            </w:r>
+            <w:r>
+              <w:rPr>
+                <w:rFonts w:hint="eastAsia"/>
+                <w:sz w:val="16"/>
+                <w:szCs w:val="16"/>
+              </w:rPr>
+              <w:t>を見分ける</w:t>
+            </w:r>
+          </w:p>
+        </w:tc>
+      </w:tr>
+      <w:tr>
+        <w:trPr>
+          <w:gridAfter w:val="1"/>
+          <w:wAfter w:w="9" w:type="dxa"/>
+        </w:trPr>
+        <w:tc>
+          <w:tcPr>
+            <w:tcW w:w="1817" w:type="dxa"/>
+            <w:gridSpan w:val="2"/>
+          </w:tcPr>
+          <w:p>
+            <w:pPr>
+              <w:rPr>
+                <w:sz w:val="16"/>
+                <w:szCs w:val="16"/>
+              </w:rPr>
+            </w:pPr>
+            <w:r>
+              <w:rPr>
+                <w:sz w:val="16"/>
+                <w:szCs w:val="16"/>
+              </w:rPr>
+              <w:t>Cure A of B</w:t>
+            </w:r>
+          </w:p>
+        </w:tc>
+        <w:tc>
+          <w:tcPr>
+            <w:tcW w:w="1818" w:type="dxa"/>
+          </w:tcPr>
+          <w:p>
+            <w:pPr>
+              <w:rPr>
+                <w:sz w:val="16"/>
+                <w:szCs w:val="16"/>
+              </w:rPr>
+            </w:pPr>
+            <w:r>
+              <w:rPr>
+                <w:sz w:val="16"/>
+                <w:szCs w:val="16"/>
+              </w:rPr>
+              <w:t>A</w:t>
+            </w:r>
+            <w:r>
+              <w:rPr>
+                <w:rFonts w:hint="eastAsia"/>
+                <w:sz w:val="16"/>
+                <w:szCs w:val="16"/>
+              </w:rPr>
+              <w:t>の</w:t>
+            </w:r>
+            <w:r>
+              <w:rPr>
+                <w:rFonts w:hint="eastAsia"/>
+                <w:sz w:val="16"/>
+                <w:szCs w:val="16"/>
+              </w:rPr>
+              <w:t>B</w:t>
+            </w:r>
+            <w:r>
+              <w:rPr>
+                <w:rFonts w:hint="eastAsia"/>
+                <w:sz w:val="16"/>
+                <w:szCs w:val="16"/>
+              </w:rPr>
+              <w:t>を治す</w:t>
+            </w:r>
+          </w:p>
+        </w:tc>
+        <w:tc>
+          <w:tcPr>
+            <w:tcW w:w="1818" w:type="dxa"/>
+            <w:gridSpan w:val="2"/>
+          </w:tcPr>
+          <w:p>
+            <w:pPr>
+              <w:rPr>
+                <w:sz w:val="16"/>
+                <w:szCs w:val="16"/>
+              </w:rPr>
+            </w:pPr>
+            <w:r>
+              <w:rPr>
+                <w:sz w:val="16"/>
+                <w:szCs w:val="16"/>
+              </w:rPr>
+              <w:t>Distinguish A from B</w:t>
+            </w:r>
+          </w:p>
+        </w:tc>
+        <w:tc>
+          <w:tcPr>
+            <w:tcW w:w="1818" w:type="dxa"/>
+          </w:tcPr>
+          <w:p>
+            <w:pPr>
+              <w:rPr>
+                <w:sz w:val="16"/>
+                <w:szCs w:val="16"/>
+              </w:rPr>
+            </w:pPr>
+            <w:r>
+              <w:rPr>
+                <w:sz w:val="16"/>
+                <w:szCs w:val="16"/>
+              </w:rPr>
+              <w:t>A</w:t>
+            </w:r>
+            <w:r>
+              <w:rPr>
+                <w:rFonts w:hint="eastAsia"/>
+                <w:sz w:val="16"/>
+                <w:szCs w:val="16"/>
+              </w:rPr>
+              <w:t>と</w:t>
+            </w:r>
+            <w:r>
+              <w:rPr>
+                <w:rFonts w:hint="eastAsia"/>
+                <w:sz w:val="16"/>
+                <w:szCs w:val="16"/>
+              </w:rPr>
+              <w:t>B</w:t>
+            </w:r>
+            <w:r>
+              <w:rPr>
+                <w:rFonts w:hint="eastAsia"/>
+                <w:sz w:val="16"/>
+                <w:szCs w:val="16"/>
+              </w:rPr>
+              <w:t>を見分ける</w:t>
+            </w:r>
+          </w:p>
+        </w:tc>
+      </w:tr>
+      <w:tr>
+        <w:trPr>
+          <w:gridAfter w:val="1"/>
+          <w:wAfter w:w="9" w:type="dxa"/>
+        </w:trPr>
+        <w:tc>
+          <w:tcPr>
+            <w:tcW w:w="1817" w:type="dxa"/>
+            <w:gridSpan w:val="2"/>
+          </w:tcPr>
+          <w:p>
+            <w:pPr>
+              <w:rPr>
+                <w:sz w:val="16"/>
+                <w:szCs w:val="16"/>
+              </w:rPr>
+            </w:pPr>
+            <w:r>
+              <w:rPr>
+                <w:sz w:val="16"/>
+                <w:szCs w:val="16"/>
+              </w:rPr>
+              <w:t>Accuse A of B</w:t>
+            </w:r>
+          </w:p>
+        </w:tc>
+        <w:tc>
+          <w:tcPr>
+            <w:tcW w:w="1818" w:type="dxa"/>
+          </w:tcPr>
+          <w:p>
+            <w:pPr>
+              <w:rPr>
+                <w:sz w:val="16"/>
+                <w:szCs w:val="16"/>
+              </w:rPr>
+            </w:pPr>
+            <w:r>
+              <w:rPr>
+                <w:sz w:val="16"/>
+                <w:szCs w:val="16"/>
+              </w:rPr>
+              <w:t>A</w:t>
+            </w:r>
+            <w:r>
+              <w:rPr>
+                <w:rFonts w:hint="eastAsia"/>
+                <w:sz w:val="16"/>
+                <w:szCs w:val="16"/>
+              </w:rPr>
+              <w:t>を</w:t>
+            </w:r>
+            <w:r>
+              <w:rPr>
+                <w:rFonts w:hint="eastAsia"/>
+                <w:sz w:val="16"/>
+                <w:szCs w:val="16"/>
+              </w:rPr>
+              <w:t>B</w:t>
+            </w:r>
+            <w:r>
+              <w:rPr>
+                <w:rFonts w:hint="eastAsia"/>
+                <w:sz w:val="16"/>
+                <w:szCs w:val="16"/>
+              </w:rPr>
+              <w:t>で訴える</w:t>
+            </w:r>
+          </w:p>
+        </w:tc>
+        <w:tc>
+          <w:tcPr>
+            <w:tcW w:w="1818" w:type="dxa"/>
+            <w:gridSpan w:val="2"/>
+          </w:tcPr>
+          <w:p>
+            <w:pPr>
+              <w:rPr>
+                <w:sz w:val="16"/>
+                <w:szCs w:val="16"/>
+              </w:rPr>
+            </w:pPr>
+            <w:r>
+              <w:rPr>
+                <w:sz w:val="16"/>
+                <w:szCs w:val="16"/>
+              </w:rPr>
+              <w:t>Blame A for B</w:t>
+            </w:r>
+          </w:p>
+        </w:tc>
+        <w:tc>
+          <w:tcPr>
+            <w:tcW w:w="1818" w:type="dxa"/>
+          </w:tcPr>
+          <w:p>
+            <w:pPr>
+              <w:rPr>
+                <w:sz w:val="16"/>
+                <w:szCs w:val="16"/>
+              </w:rPr>
+            </w:pPr>
+            <w:r>
+              <w:rPr>
+                <w:sz w:val="16"/>
+                <w:szCs w:val="16"/>
+              </w:rPr>
+              <w:t>A</w:t>
+            </w:r>
+            <w:r>
+              <w:rPr>
+                <w:rFonts w:hint="eastAsia"/>
+                <w:sz w:val="16"/>
+                <w:szCs w:val="16"/>
+              </w:rPr>
+              <w:t>を</w:t>
+            </w:r>
+            <w:r>
+              <w:rPr>
+                <w:rFonts w:hint="eastAsia"/>
+                <w:sz w:val="16"/>
+                <w:szCs w:val="16"/>
+              </w:rPr>
+              <w:t>B</w:t>
+            </w:r>
+            <w:r>
+              <w:rPr>
+                <w:rFonts w:hint="eastAsia"/>
+                <w:sz w:val="16"/>
+                <w:szCs w:val="16"/>
+              </w:rPr>
+              <w:t>で非難する</w:t>
+            </w:r>
+          </w:p>
+        </w:tc>
+      </w:tr>
+      <w:tr>
+        <w:tc>
+          <w:tcPr>
+            <w:tcW w:w="1817" w:type="dxa"/>
+            <w:gridSpan w:val="2"/>
+          </w:tcPr>
+          <w:p>
+            <w:pPr>
+              <w:rPr>
+                <w:sz w:val="16"/>
+                <w:szCs w:val="16"/>
+              </w:rPr>
+            </w:pPr>
+            <w:r>
+              <w:rPr>
+                <w:sz w:val="16"/>
+                <w:szCs w:val="16"/>
+              </w:rPr>
+              <w:t>Take A for B</w:t>
+            </w:r>
+          </w:p>
+        </w:tc>
+        <w:tc>
+          <w:tcPr>
+            <w:tcW w:w="1818" w:type="dxa"/>
+          </w:tcPr>
+          <w:p>
+            <w:pPr>
+              <w:rPr>
+                <w:sz w:val="16"/>
+                <w:szCs w:val="16"/>
+              </w:rPr>
+            </w:pPr>
+            <w:r>
+              <w:rPr>
+                <w:sz w:val="16"/>
+                <w:szCs w:val="16"/>
+              </w:rPr>
+              <w:t>A</w:t>
+            </w:r>
+            <w:r>
+              <w:rPr>
+                <w:rFonts w:hint="eastAsia"/>
+                <w:sz w:val="16"/>
+                <w:szCs w:val="16"/>
+              </w:rPr>
+              <w:t>を</w:t>
+            </w:r>
+            <w:r>
+              <w:rPr>
+                <w:rFonts w:hint="eastAsia"/>
+                <w:sz w:val="16"/>
+                <w:szCs w:val="16"/>
+              </w:rPr>
+              <w:t>B</w:t>
+            </w:r>
+            <w:r>
+              <w:rPr>
+                <w:rFonts w:hint="eastAsia"/>
+                <w:sz w:val="16"/>
+                <w:szCs w:val="16"/>
+              </w:rPr>
+              <w:t>と間違える</w:t>
+            </w:r>
+          </w:p>
+        </w:tc>
+        <w:tc>
+          <w:tcPr>
+            <w:tcW w:w="1818" w:type="dxa"/>
+            <w:gridSpan w:val="2"/>
+          </w:tcPr>
+          <w:p>
+            <w:pPr>
+              <w:rPr>
+                <w:sz w:val="16"/>
+                <w:szCs w:val="16"/>
+              </w:rPr>
+            </w:pPr>
+            <w:r>
+              <w:rPr>
+                <w:sz w:val="16"/>
+                <w:szCs w:val="16"/>
+              </w:rPr>
+              <w:t>Owe A to B</w:t>
+            </w:r>
+          </w:p>
+        </w:tc>
+        <w:tc>
+          <w:tcPr>
+            <w:tcW w:w="1818" w:type="dxa"/>
+            <w:gridSpan w:val="2"/>
+          </w:tcPr>
+          <w:p>
+            <w:pPr>
+              <w:rPr>
+                <w:sz w:val="16"/>
+                <w:szCs w:val="16"/>
+              </w:rPr>
+            </w:pPr>
+            <w:r>
+              <w:rPr>
+                <w:sz w:val="16"/>
+                <w:szCs w:val="16"/>
+              </w:rPr>
+              <w:t>A</w:t>
+            </w:r>
+            <w:r>
+              <w:rPr>
+                <w:rFonts w:hint="eastAsia"/>
+                <w:sz w:val="16"/>
+                <w:szCs w:val="16"/>
+              </w:rPr>
+              <w:t>を</w:t>
+            </w:r>
+            <w:r>
+              <w:rPr>
+                <w:rFonts w:hint="eastAsia"/>
+                <w:sz w:val="16"/>
+                <w:szCs w:val="16"/>
+              </w:rPr>
+              <w:t>B</w:t>
+            </w:r>
+            <w:r>
+              <w:rPr>
+                <w:rFonts w:hint="eastAsia"/>
+                <w:sz w:val="16"/>
+                <w:szCs w:val="16"/>
+              </w:rPr>
+              <w:t>に負う</w:t>
+            </w:r>
+          </w:p>
+        </w:tc>
+      </w:tr>
+    </w:tbl>
+    <w:p>
+      <w:pPr>
+        <w:rPr>
+          <w:sz w:val="16"/>
+          <w:szCs w:val="16"/>
+        </w:rPr>
+      </w:pPr>
+      <w:r>
+        <w:rPr>
+          <w:sz w:val="16"/>
+          <w:szCs w:val="16"/>
+        </w:rPr>
+        <w:t xml:space="preserve">172 </w:t>
+      </w:r>
+      <w:r>
+        <w:rPr>
+          <w:rFonts w:hint="eastAsia"/>
+          <w:sz w:val="16"/>
+          <w:szCs w:val="16"/>
+        </w:rPr>
+        <w:t>学生たちはその実験に細心の注意を払った。</w:t>
+      </w:r>
+    </w:p>
+    <w:p>
+      <w:pPr>
+        <w:rPr>
+          <w:sz w:val="16"/>
+          <w:szCs w:val="16"/>
+        </w:rPr>
+      </w:pPr>
+      <w:r>
+        <w:rPr>
+          <w:sz w:val="16"/>
+          <w:szCs w:val="16"/>
+        </w:rPr>
+        <w:t>The students (  ) full (  )  (  ) that experiment.</w:t>
+      </w:r>
+    </w:p>
+    <w:p>
+      <w:pPr>
+        <w:rPr>
+          <w:sz w:val="16"/>
+          <w:szCs w:val="16"/>
+        </w:rPr>
+      </w:pPr>
+      <w:r>
+        <w:rPr>
+          <w:sz w:val="16"/>
+          <w:szCs w:val="16"/>
+        </w:rPr>
+        <w:t xml:space="preserve">173 </w:t>
+      </w:r>
+      <w:r>
+        <w:rPr>
+          <w:rFonts w:hint="eastAsia"/>
+          <w:sz w:val="16"/>
+          <w:szCs w:val="16"/>
+        </w:rPr>
+        <w:t>もしあなたの意見が理にかなっていれば、彼はあなたに従うだろう</w:t>
+      </w:r>
+    </w:p>
+    <w:p>
+      <w:pPr>
+        <w:rPr>
+          <w:sz w:val="16"/>
+          <w:szCs w:val="16"/>
+        </w:rPr>
+      </w:pPr>
+      <w:r>
+        <w:rPr>
+          <w:sz w:val="16"/>
+          <w:szCs w:val="16"/>
+        </w:rPr>
+        <w:t>He will (   ) (   ) (    ) you if your opinion is reasonable.</w:t>
+      </w:r>
+    </w:p>
+    <w:p>
+      <w:pPr>
+        <w:rPr>
+          <w:sz w:val="16"/>
+          <w:szCs w:val="16"/>
+        </w:rPr>
+      </w:pPr>
+      <w:r>
+        <w:rPr>
+          <w:sz w:val="16"/>
+          <w:szCs w:val="16"/>
+        </w:rPr>
+        <w:t xml:space="preserve">174 </w:t>
+      </w:r>
+      <w:r>
+        <w:rPr>
+          <w:rFonts w:hint="eastAsia"/>
+          <w:sz w:val="16"/>
+          <w:szCs w:val="16"/>
+        </w:rPr>
+        <w:t>ラジウムを利用するのは私には不可能に思える。</w:t>
+      </w:r>
+    </w:p>
+    <w:p>
+      <w:pPr>
+        <w:rPr>
+          <w:sz w:val="16"/>
+          <w:szCs w:val="16"/>
+        </w:rPr>
+      </w:pPr>
+      <w:r>
+        <w:rPr>
+          <w:sz w:val="16"/>
+          <w:szCs w:val="16"/>
+        </w:rPr>
+        <w:t>It seems to me impossible to (   ) (    ) (     ) radium.</w:t>
+      </w:r>
+    </w:p>
+    <w:p>
+      <w:pPr>
+        <w:rPr>
+          <w:sz w:val="16"/>
+          <w:szCs w:val="16"/>
+        </w:rPr>
+      </w:pPr>
+      <w:r>
+        <w:rPr>
+          <w:sz w:val="16"/>
+          <w:szCs w:val="16"/>
+        </w:rPr>
+        <w:t>175 We shouldn’t lose sight of our original aim.</w:t>
+      </w:r>
+    </w:p>
+    <w:p>
+      <w:pPr>
+        <w:rPr>
+          <w:sz w:val="16"/>
+          <w:szCs w:val="16"/>
+        </w:rPr>
+      </w:pPr>
+      <w:r>
+        <w:rPr>
+          <w:sz w:val="16"/>
+          <w:szCs w:val="16"/>
+        </w:rPr>
+        <w:t>176 They made good use of the opportunity she gave them.</w:t>
+      </w:r>
+    </w:p>
+    <w:p>
+      <w:pPr>
+        <w:rPr>
+          <w:sz w:val="16"/>
+          <w:szCs w:val="16"/>
+        </w:rPr>
+      </w:pPr>
+      <w:r>
+        <w:rPr>
+          <w:sz w:val="16"/>
+          <w:szCs w:val="16"/>
+        </w:rPr>
+        <w:t>177 I happened to make friends with a man whose first and last name were the same as mine.</w:t>
+      </w:r>
+    </w:p>
+    <w:p>
+      <w:pPr>
+        <w:rPr>
+          <w:sz w:val="16"/>
+          <w:szCs w:val="16"/>
+        </w:rPr>
+      </w:pPr>
+      <w:r>
+        <w:rPr>
+          <w:sz w:val="16"/>
+          <w:szCs w:val="16"/>
+        </w:rPr>
+        <w:t>178 Jim always makes fun of Jane because her accent is quite different from his.</w:t>
+      </w:r>
+    </w:p>
+    <w:p>
+      <w:pPr>
+        <w:rPr>
+          <w:sz w:val="16"/>
+          <w:szCs w:val="16"/>
+        </w:rPr>
+      </w:pPr>
+      <w:r>
+        <w:rPr>
+          <w:sz w:val="16"/>
+          <w:szCs w:val="16"/>
+        </w:rPr>
+        <w:t>179 “How about going to the town pool? Or we could always swim at the lake.” “It doesn’t make any difference to me.”</w:t>
+      </w:r>
+    </w:p>
+    <w:p>
+      <w:pPr>
+        <w:rPr>
+          <w:sz w:val="16"/>
+          <w:szCs w:val="16"/>
+        </w:rPr>
+      </w:pPr>
+      <w:r>
+        <w:rPr>
+          <w:sz w:val="16"/>
+          <w:szCs w:val="16"/>
+        </w:rPr>
+        <w:t>180 The media paid inadequate attention to the announcement released by the Tobacco Institute of Japan last week which put the total number of cigarettes sold here in fiscal 1992 at 328.9 billion –some 600 million more than in 1991.</w:t>
+      </w:r>
+    </w:p>
+    <w:p>
+      <w:pPr>
+        <w:rPr>
+          <w:sz w:val="16"/>
+          <w:szCs w:val="16"/>
+        </w:rPr>
+      </w:pPr>
+      <w:r>
+        <w:rPr>
+          <w:sz w:val="16"/>
+          <w:szCs w:val="16"/>
+        </w:rPr>
+        <w:t>185 We should carefully distinguish good books from poor ones.</w:t>
+      </w:r>
+    </w:p>
+    <w:p>
+      <w:pPr>
+        <w:rPr>
+          <w:sz w:val="16"/>
+          <w:szCs w:val="16"/>
+        </w:rPr>
+      </w:pPr>
+      <w:r>
+        <w:rPr>
+          <w:sz w:val="16"/>
+          <w:szCs w:val="16"/>
+        </w:rPr>
+        <w:t>186 She was praised by her teacher for making no mistakes in her exercises.</w:t>
+      </w:r>
+    </w:p>
+    <w:p>
+      <w:pPr>
+        <w:rPr>
+          <w:sz w:val="16"/>
+          <w:szCs w:val="16"/>
+        </w:rPr>
+      </w:pPr>
+      <w:r>
+        <w:rPr>
+          <w:sz w:val="16"/>
+          <w:szCs w:val="16"/>
+        </w:rPr>
+        <w:t>187 His confession that he stole the necklace cleared his sister of blame.</w:t>
+      </w:r>
+    </w:p>
+    <w:p>
+      <w:pPr>
+        <w:rPr>
+          <w:sz w:val="16"/>
+          <w:szCs w:val="16"/>
+        </w:rPr>
+      </w:pPr>
+      <w:r>
+        <w:rPr>
+          <w:sz w:val="16"/>
+          <w:szCs w:val="16"/>
+        </w:rPr>
+        <w:t>188 The merchant class attributed its success to a natural superiority over those who failed to rise from poverty.</w:t>
+      </w:r>
+    </w:p>
+    <w:p>
+      <w:pPr>
+        <w:rPr>
+          <w:sz w:val="16"/>
+          <w:szCs w:val="16"/>
+        </w:rPr>
+      </w:pPr>
+      <w:r>
+        <w:rPr>
+          <w:sz w:val="16"/>
+          <w:szCs w:val="16"/>
+        </w:rPr>
+        <w:t xml:space="preserve">189 When he asked for his address so that </w:t>
+      </w:r>
+      <w:r>
+        <w:rPr>
+          <w:sz w:val="16"/>
+          <w:szCs w:val="16"/>
+        </w:rPr>
+        <w:t>he could repay the man, the Sikh said that he owed the debt to any stranger who came to him in need, so long as he lived.</w:t>
+      </w:r>
+    </w:p>
+    <w:p>
+      <w:pPr>
+        <w:pStyle w:val="a3"/>
+        <w:numPr>
+          <w:ilvl w:val="0"/>
+          <w:numId w:val="2"/>
+        </w:numPr>
+        <w:ind w:leftChars="0"/>
+        <w:rPr>
+          <w:sz w:val="16"/>
+          <w:szCs w:val="16"/>
+        </w:rPr>
+      </w:pPr>
+      <w:r>
+        <w:rPr>
+          <w:sz w:val="16"/>
+          <w:szCs w:val="16"/>
+        </w:rPr>
+        <w:t xml:space="preserve">Sikh  </w:t>
+      </w:r>
+      <w:r>
+        <w:rPr>
+          <w:rFonts w:hint="eastAsia"/>
+          <w:sz w:val="16"/>
+          <w:szCs w:val="16"/>
+        </w:rPr>
+        <w:t>シーク教徒</w:t>
+      </w:r>
+      <w:r>
+        <w:rPr>
+          <w:rFonts w:hint="eastAsia"/>
+          <w:sz w:val="16"/>
+          <w:szCs w:val="16"/>
+        </w:rPr>
+        <w:t>(</w:t>
+      </w:r>
+      <w:r>
+        <w:rPr>
+          <w:rFonts w:hint="eastAsia"/>
+          <w:sz w:val="16"/>
+          <w:szCs w:val="16"/>
+        </w:rPr>
+        <w:t>インドの辺りの宗教</w:t>
+      </w:r>
+      <w:r>
+        <w:rPr>
+          <w:rFonts w:hint="eastAsia"/>
+          <w:sz w:val="16"/>
+          <w:szCs w:val="16"/>
+        </w:rPr>
+        <w:t>)</w:t>
+      </w:r>
+    </w:p>
+    <w:tbl>
+      <w:tblPr>
+        <w:tblStyle w:val="a4"/>
+        <w:tblW w:w="0" w:type="auto"/>
+        <w:tblInd w:w="108" w:type="dxa"/>
+        <w:tblLook w:val="04A0" w:firstRow="1" w:lastRow="0" w:firstColumn="1" w:lastColumn="0" w:noHBand="0" w:noVBand="1"/>
+      </w:tblPr>
+      <w:tblGrid>
+        <w:gridCol w:w="3527"/>
+        <w:gridCol w:w="3636"/>
+      </w:tblGrid>
+      <w:tr>
+        <w:tc>
+          <w:tcPr>
+            <w:tcW w:w="3527" w:type="dxa"/>
+          </w:tcPr>
+          <w:p>
+            <w:pPr>
+              <w:rPr>
+                <w:sz w:val="20"/>
+                <w:szCs w:val="20"/>
+              </w:rPr>
+            </w:pPr>
+            <w:r>
+              <w:rPr>
+                <w:sz w:val="20"/>
+                <w:szCs w:val="20"/>
+              </w:rPr>
+              <w:t>I am anxious about her health.</w:t>
+            </w:r>
+          </w:p>
+        </w:tc>
+        <w:tc>
+          <w:tcPr>
+            <w:tcW w:w="3636" w:type="dxa"/>
+          </w:tcPr>
+          <w:p>
+            <w:pPr>
+              <w:rPr>
+                <w:sz w:val="20"/>
+                <w:szCs w:val="20"/>
+              </w:rPr>
+            </w:pPr>
+            <w:r>
+              <w:rPr>
+                <w:rFonts w:hint="eastAsia"/>
+                <w:sz w:val="20"/>
+                <w:szCs w:val="20"/>
+              </w:rPr>
+              <w:t>私は彼女の健康が心配だ。</w:t>
+            </w:r>
+          </w:p>
+        </w:tc>
+      </w:tr>
+      <w:tr>
+        <w:tc>
+          <w:tcPr>
+            <w:tcW w:w="3527" w:type="dxa"/>
+          </w:tcPr>
+          <w:p>
+            <w:pPr>
+              <w:rPr>
+                <w:sz w:val="20"/>
+                <w:szCs w:val="20"/>
+              </w:rPr>
+            </w:pPr>
+            <w:r>
+              <w:rPr>
+                <w:sz w:val="20"/>
+                <w:szCs w:val="20"/>
+              </w:rPr>
+              <w:t>She was anxious to meet you.</w:t>
+            </w:r>
+          </w:p>
+        </w:tc>
+        <w:tc>
+          <w:tcPr>
+            <w:tcW w:w="3636" w:type="dxa"/>
+          </w:tcPr>
+          <w:p>
+            <w:pPr>
+              <w:rPr>
+                <w:sz w:val="20"/>
+                <w:szCs w:val="20"/>
+              </w:rPr>
+            </w:pPr>
+            <w:r>
+              <w:rPr>
+                <w:rFonts w:hint="eastAsia"/>
+                <w:sz w:val="20"/>
+                <w:szCs w:val="20"/>
+              </w:rPr>
+              <w:t>彼女はあなたに会いたがっていた。</w:t>
+            </w:r>
+          </w:p>
+        </w:tc>
+      </w:tr>
+      <w:tr>
+        <w:tc>
+          <w:tcPr>
+            <w:tcW w:w="3527" w:type="dxa"/>
+          </w:tcPr>
+          <w:p>
+            <w:pPr>
+              <w:rPr>
+                <w:sz w:val="20"/>
+                <w:szCs w:val="20"/>
+              </w:rPr>
+            </w:pPr>
+            <w:r>
+              <w:rPr>
+                <w:sz w:val="20"/>
+                <w:szCs w:val="20"/>
+              </w:rPr>
+              <w:t>She was afraid to touch the dog.</w:t>
+            </w:r>
+          </w:p>
+        </w:tc>
+        <w:tc>
+          <w:tcPr>
+            <w:tcW w:w="3636" w:type="dxa"/>
+          </w:tcPr>
+          <w:p>
+            <w:pPr>
+              <w:rPr>
+                <w:sz w:val="20"/>
+                <w:szCs w:val="20"/>
+              </w:rPr>
+            </w:pPr>
+            <w:r>
+              <w:rPr>
+                <w:rFonts w:hint="eastAsia"/>
+                <w:sz w:val="20"/>
+                <w:szCs w:val="20"/>
+              </w:rPr>
+              <w:t>彼女は怖くて犬に触れなかった。</w:t>
+            </w:r>
+          </w:p>
+        </w:tc>
+      </w:tr>
+    </w:tbl>
+    <w:p>
+      <w:pPr>
+        <w:rPr>
+          <w:sz w:val="20"/>
+          <w:szCs w:val="20"/>
+        </w:rPr>
+      </w:pPr>
+      <w:r>
+        <w:rPr>
+          <w:rFonts w:hint="eastAsia"/>
+          <w:sz w:val="20"/>
+          <w:szCs w:val="20"/>
+        </w:rPr>
+        <w:t xml:space="preserve">熟語を覚える。　</w:t>
+      </w:r>
+    </w:p>
+    <w:p>
+      <w:pPr>
+        <w:rPr>
+          <w:sz w:val="20"/>
+          <w:szCs w:val="20"/>
+        </w:rPr>
+      </w:pPr>
+      <w:r>
+        <w:rPr>
+          <w:sz w:val="20"/>
+          <w:szCs w:val="20"/>
+        </w:rPr>
+        <w:t>Be anxious for A</w:t>
+      </w:r>
+      <w:r>
+        <w:rPr>
+          <w:rFonts w:hint="eastAsia"/>
+          <w:sz w:val="20"/>
+          <w:szCs w:val="20"/>
+        </w:rPr>
+        <w:t>「</w:t>
+      </w:r>
+      <w:r>
+        <w:rPr>
+          <w:sz w:val="20"/>
+          <w:szCs w:val="20"/>
+        </w:rPr>
+        <w:t>A</w:t>
+      </w:r>
+      <w:r>
+        <w:rPr>
+          <w:rFonts w:hint="eastAsia"/>
+          <w:sz w:val="20"/>
+          <w:szCs w:val="20"/>
+        </w:rPr>
+        <w:t xml:space="preserve">を切望している」　</w:t>
+      </w:r>
+      <w:r>
+        <w:rPr>
+          <w:sz w:val="20"/>
+          <w:szCs w:val="20"/>
+        </w:rPr>
+        <w:t xml:space="preserve">be anxious about A  </w:t>
+      </w:r>
+      <w:r>
+        <w:rPr>
+          <w:rFonts w:hint="eastAsia"/>
+          <w:sz w:val="20"/>
+          <w:szCs w:val="20"/>
+        </w:rPr>
+        <w:t>「</w:t>
+      </w:r>
+      <w:r>
+        <w:rPr>
+          <w:sz w:val="20"/>
+          <w:szCs w:val="20"/>
+        </w:rPr>
+        <w:t>A</w:t>
+      </w:r>
+      <w:r>
+        <w:rPr>
+          <w:rFonts w:hint="eastAsia"/>
+          <w:sz w:val="20"/>
+          <w:szCs w:val="20"/>
+        </w:rPr>
+        <w:t>を心配する」</w:t>
+      </w:r>
+    </w:p>
+    <w:p>
+      <w:pPr>
+        <w:rPr>
+          <w:sz w:val="20"/>
+          <w:szCs w:val="20"/>
+        </w:rPr>
+      </w:pPr>
+      <w:r>
+        <w:rPr>
+          <w:sz w:val="20"/>
+          <w:szCs w:val="20"/>
+        </w:rPr>
+        <w:t xml:space="preserve">be ashamed of A  </w:t>
+      </w:r>
+      <w:r>
+        <w:rPr>
+          <w:rFonts w:hint="eastAsia"/>
+          <w:sz w:val="20"/>
+          <w:szCs w:val="20"/>
+        </w:rPr>
+        <w:t>「</w:t>
+      </w:r>
+      <w:r>
+        <w:rPr>
+          <w:sz w:val="20"/>
+          <w:szCs w:val="20"/>
+        </w:rPr>
+        <w:t>A</w:t>
+      </w:r>
+      <w:r>
+        <w:rPr>
+          <w:rFonts w:hint="eastAsia"/>
+          <w:sz w:val="20"/>
+          <w:szCs w:val="20"/>
+        </w:rPr>
+        <w:t xml:space="preserve">を恥じる」　</w:t>
+      </w:r>
+      <w:r>
+        <w:rPr>
+          <w:sz w:val="20"/>
+          <w:szCs w:val="20"/>
+        </w:rPr>
+        <w:t xml:space="preserve">be indifferent to A  </w:t>
+      </w:r>
+      <w:r>
+        <w:rPr>
+          <w:rFonts w:hint="eastAsia"/>
+          <w:sz w:val="20"/>
+          <w:szCs w:val="20"/>
+        </w:rPr>
+        <w:t>「</w:t>
+      </w:r>
+      <w:r>
+        <w:rPr>
+          <w:sz w:val="20"/>
+          <w:szCs w:val="20"/>
+        </w:rPr>
+        <w:t>A</w:t>
+      </w:r>
+      <w:r>
+        <w:rPr>
+          <w:rFonts w:hint="eastAsia"/>
+          <w:sz w:val="20"/>
+          <w:szCs w:val="20"/>
+        </w:rPr>
+        <w:t xml:space="preserve">に無関心である」　</w:t>
+      </w:r>
+    </w:p>
+    <w:p>
+      <w:pPr>
+        <w:rPr>
+          <w:sz w:val="20"/>
+          <w:szCs w:val="20"/>
+        </w:rPr>
+      </w:pPr>
+      <w:r>
+        <w:rPr>
+          <w:sz w:val="20"/>
+          <w:szCs w:val="20"/>
+        </w:rPr>
+        <w:t xml:space="preserve">be familiar to A </w:t>
+      </w:r>
+      <w:r>
+        <w:rPr>
+          <w:rFonts w:hint="eastAsia"/>
+          <w:sz w:val="20"/>
+          <w:szCs w:val="20"/>
+        </w:rPr>
+        <w:t>「</w:t>
+      </w:r>
+      <w:r>
+        <w:rPr>
+          <w:sz w:val="20"/>
+          <w:szCs w:val="20"/>
+        </w:rPr>
+        <w:t>A</w:t>
+      </w:r>
+      <w:r>
+        <w:rPr>
+          <w:rFonts w:hint="eastAsia"/>
+          <w:sz w:val="20"/>
+          <w:szCs w:val="20"/>
+        </w:rPr>
+        <w:t>によく知られている」</w:t>
+      </w:r>
+    </w:p>
+    <w:p>
+      <w:pPr>
+        <w:rPr>
+          <w:sz w:val="20"/>
+          <w:szCs w:val="20"/>
+        </w:rPr>
+      </w:pPr>
+      <w:r>
+        <w:rPr>
+          <w:sz w:val="20"/>
+          <w:szCs w:val="20"/>
+        </w:rPr>
+        <w:t xml:space="preserve"> be familiar with A </w:t>
+      </w:r>
+      <w:r>
+        <w:rPr>
+          <w:rFonts w:hint="eastAsia"/>
+          <w:sz w:val="20"/>
+          <w:szCs w:val="20"/>
+        </w:rPr>
+        <w:t>「</w:t>
+      </w:r>
+      <w:r>
+        <w:rPr>
+          <w:sz w:val="20"/>
+          <w:szCs w:val="20"/>
+        </w:rPr>
+        <w:t>A</w:t>
+      </w:r>
+      <w:r>
+        <w:rPr>
+          <w:rFonts w:hint="eastAsia"/>
+          <w:sz w:val="20"/>
+          <w:szCs w:val="20"/>
+        </w:rPr>
+        <w:t>をよく知っている」</w:t>
+      </w:r>
+    </w:p>
+    <w:p>
+      <w:pPr>
+        <w:rPr>
+          <w:sz w:val="20"/>
+          <w:szCs w:val="20"/>
+        </w:rPr>
+      </w:pPr>
+      <w:r>
+        <w:rPr>
+          <w:sz w:val="20"/>
+          <w:szCs w:val="20"/>
+        </w:rPr>
+        <w:t xml:space="preserve">be tired from A </w:t>
+      </w:r>
+      <w:r>
+        <w:rPr>
+          <w:rFonts w:hint="eastAsia"/>
+          <w:sz w:val="20"/>
+          <w:szCs w:val="20"/>
+        </w:rPr>
+        <w:t>「</w:t>
+      </w:r>
+      <w:r>
+        <w:rPr>
+          <w:sz w:val="20"/>
+          <w:szCs w:val="20"/>
+        </w:rPr>
+        <w:t>A</w:t>
+      </w:r>
+      <w:r>
+        <w:rPr>
+          <w:rFonts w:hint="eastAsia"/>
+          <w:sz w:val="20"/>
+          <w:szCs w:val="20"/>
+        </w:rPr>
+        <w:t>で疲れている」</w:t>
+      </w:r>
+      <w:r>
+        <w:rPr>
+          <w:rFonts w:hint="eastAsia"/>
+          <w:sz w:val="20"/>
+          <w:szCs w:val="20"/>
+        </w:rPr>
+        <w:t xml:space="preserve">　　</w:t>
+      </w:r>
+      <w:r>
+        <w:rPr>
+          <w:sz w:val="20"/>
+          <w:szCs w:val="20"/>
+        </w:rPr>
+        <w:t xml:space="preserve"> be tired of A </w:t>
+      </w:r>
+      <w:r>
+        <w:rPr>
+          <w:rFonts w:hint="eastAsia"/>
+          <w:sz w:val="20"/>
+          <w:szCs w:val="20"/>
+        </w:rPr>
+        <w:t>「</w:t>
+      </w:r>
+      <w:r>
+        <w:rPr>
+          <w:sz w:val="20"/>
+          <w:szCs w:val="20"/>
+        </w:rPr>
+        <w:t>A</w:t>
+      </w:r>
+      <w:r>
+        <w:rPr>
+          <w:rFonts w:hint="eastAsia"/>
+          <w:sz w:val="20"/>
+          <w:szCs w:val="20"/>
+        </w:rPr>
+        <w:t>に飽きている」</w:t>
+      </w:r>
+      <w:r>
+        <w:rPr>
+          <w:sz w:val="20"/>
+          <w:szCs w:val="20"/>
+        </w:rPr>
+        <w:t xml:space="preserve"> </w:t>
+      </w:r>
+    </w:p>
+    <w:p>
+      <w:pPr>
+        <w:rPr>
+          <w:sz w:val="20"/>
+          <w:szCs w:val="20"/>
+        </w:rPr>
+      </w:pPr>
+      <w:r>
+        <w:rPr>
+          <w:sz w:val="20"/>
+          <w:szCs w:val="20"/>
+        </w:rPr>
+        <w:t>be proud of A</w:t>
+      </w:r>
+      <w:r>
+        <w:rPr>
+          <w:rFonts w:hint="eastAsia"/>
+          <w:sz w:val="20"/>
+          <w:szCs w:val="20"/>
+        </w:rPr>
+        <w:t>「</w:t>
+      </w:r>
+      <w:r>
+        <w:rPr>
+          <w:sz w:val="20"/>
+          <w:szCs w:val="20"/>
+        </w:rPr>
+        <w:t>A</w:t>
+      </w:r>
+      <w:r>
+        <w:rPr>
+          <w:rFonts w:hint="eastAsia"/>
+          <w:sz w:val="20"/>
+          <w:szCs w:val="20"/>
+        </w:rPr>
+        <w:t>を誇る」</w:t>
+      </w:r>
+    </w:p>
+    <w:p>
+      <w:pPr>
+        <w:rPr>
+          <w:sz w:val="20"/>
+          <w:szCs w:val="20"/>
+        </w:rPr>
+      </w:pPr>
+      <w:r>
+        <w:rPr>
+          <w:sz w:val="20"/>
+          <w:szCs w:val="20"/>
+        </w:rPr>
+        <w:t>be conscious of A</w:t>
+      </w:r>
+      <w:r>
+        <w:rPr>
+          <w:rFonts w:hint="eastAsia"/>
+          <w:sz w:val="20"/>
+          <w:szCs w:val="20"/>
+        </w:rPr>
+        <w:t>「</w:t>
+      </w:r>
+      <w:r>
+        <w:rPr>
+          <w:sz w:val="20"/>
+          <w:szCs w:val="20"/>
+        </w:rPr>
+        <w:t>A</w:t>
+      </w:r>
+      <w:r>
+        <w:rPr>
+          <w:rFonts w:hint="eastAsia"/>
+          <w:sz w:val="20"/>
+          <w:szCs w:val="20"/>
+        </w:rPr>
+        <w:t>に気付いている」</w:t>
+      </w:r>
+      <w:r>
+        <w:rPr>
+          <w:rFonts w:hint="eastAsia"/>
+          <w:sz w:val="20"/>
+          <w:szCs w:val="20"/>
+        </w:rPr>
+        <w:t xml:space="preserve">　　　</w:t>
+      </w:r>
+      <w:r>
+        <w:rPr>
+          <w:sz w:val="20"/>
+          <w:szCs w:val="20"/>
+        </w:rPr>
+        <w:t>be bound for A</w:t>
+      </w:r>
+      <w:r>
+        <w:rPr>
+          <w:rFonts w:hint="eastAsia"/>
+          <w:sz w:val="20"/>
+          <w:szCs w:val="20"/>
+        </w:rPr>
+        <w:t>「</w:t>
+      </w:r>
+      <w:r>
+        <w:rPr>
+          <w:sz w:val="20"/>
+          <w:szCs w:val="20"/>
+        </w:rPr>
+        <w:t>A</w:t>
+      </w:r>
+      <w:r>
+        <w:rPr>
+          <w:rFonts w:hint="eastAsia"/>
+          <w:sz w:val="20"/>
+          <w:szCs w:val="20"/>
+        </w:rPr>
+        <w:t>行きだ」</w:t>
+      </w:r>
+    </w:p>
+    <w:p>
+      <w:pPr>
+        <w:rPr>
+          <w:sz w:val="20"/>
+          <w:szCs w:val="20"/>
+        </w:rPr>
+      </w:pPr>
+      <w:r>
+        <w:rPr>
+          <w:sz w:val="20"/>
+          <w:szCs w:val="20"/>
+        </w:rPr>
+        <w:t>be similar to A</w:t>
+      </w:r>
+      <w:r>
+        <w:rPr>
+          <w:rFonts w:hint="eastAsia"/>
+          <w:sz w:val="20"/>
+          <w:szCs w:val="20"/>
+        </w:rPr>
+        <w:t>「</w:t>
+      </w:r>
+      <w:r>
+        <w:rPr>
+          <w:sz w:val="20"/>
+          <w:szCs w:val="20"/>
+        </w:rPr>
+        <w:t>A</w:t>
+      </w:r>
+      <w:r>
+        <w:rPr>
+          <w:rFonts w:hint="eastAsia"/>
+          <w:sz w:val="20"/>
+          <w:szCs w:val="20"/>
+        </w:rPr>
+        <w:t>に似ている」</w:t>
+      </w:r>
+    </w:p>
+    <w:p>
+      <w:pPr>
+        <w:rPr>
+          <w:sz w:val="20"/>
+          <w:szCs w:val="20"/>
+        </w:rPr>
+      </w:pPr>
+      <w:r>
+        <w:rPr>
+          <w:sz w:val="20"/>
+          <w:szCs w:val="20"/>
+        </w:rPr>
+        <w:t>be independent of A</w:t>
+      </w:r>
+      <w:r>
+        <w:rPr>
+          <w:rFonts w:hint="eastAsia"/>
+          <w:sz w:val="20"/>
+          <w:szCs w:val="20"/>
+        </w:rPr>
+        <w:t>「</w:t>
+      </w:r>
+      <w:r>
+        <w:rPr>
+          <w:sz w:val="20"/>
+          <w:szCs w:val="20"/>
+        </w:rPr>
+        <w:t>A</w:t>
+      </w:r>
+      <w:r>
+        <w:rPr>
+          <w:rFonts w:hint="eastAsia"/>
+          <w:sz w:val="20"/>
+          <w:szCs w:val="20"/>
+        </w:rPr>
+        <w:t>から独立している」</w:t>
+      </w:r>
+    </w:p>
+    <w:p>
+      <w:pPr>
+        <w:rPr>
+          <w:sz w:val="20"/>
+          <w:szCs w:val="20"/>
+        </w:rPr>
+      </w:pPr>
+      <w:r>
+        <w:rPr>
+          <w:sz w:val="20"/>
+          <w:szCs w:val="20"/>
+        </w:rPr>
+        <w:t>be responsible for A</w:t>
+      </w:r>
+      <w:r>
+        <w:rPr>
+          <w:rFonts w:hint="eastAsia"/>
+          <w:sz w:val="20"/>
+          <w:szCs w:val="20"/>
+        </w:rPr>
+        <w:t>「</w:t>
+      </w:r>
+      <w:r>
+        <w:rPr>
+          <w:sz w:val="20"/>
+          <w:szCs w:val="20"/>
+        </w:rPr>
+        <w:t>A</w:t>
+      </w:r>
+      <w:r>
+        <w:rPr>
+          <w:rFonts w:hint="eastAsia"/>
+          <w:sz w:val="20"/>
+          <w:szCs w:val="20"/>
+        </w:rPr>
+        <w:t>に責任がある」</w:t>
+      </w:r>
+    </w:p>
+    <w:p>
+      <w:pPr>
+        <w:rPr>
+          <w:sz w:val="20"/>
+          <w:szCs w:val="20"/>
+        </w:rPr>
+      </w:pPr>
+      <w:r>
+        <w:rPr>
+          <w:sz w:val="20"/>
+          <w:szCs w:val="20"/>
+        </w:rPr>
+        <w:t>be content with A</w:t>
+      </w:r>
+      <w:r>
+        <w:rPr>
+          <w:rFonts w:hint="eastAsia"/>
+          <w:sz w:val="20"/>
+          <w:szCs w:val="20"/>
+        </w:rPr>
+        <w:t xml:space="preserve">　</w:t>
+      </w:r>
+      <w:r>
+        <w:rPr>
+          <w:sz w:val="20"/>
+          <w:szCs w:val="20"/>
+        </w:rPr>
+        <w:t>A</w:t>
+      </w:r>
+      <w:r>
+        <w:rPr>
+          <w:rFonts w:hint="eastAsia"/>
+          <w:sz w:val="20"/>
+          <w:szCs w:val="20"/>
+        </w:rPr>
+        <w:t>に満足している</w:t>
+      </w:r>
+    </w:p>
+    <w:p>
+      <w:pPr>
+        <w:rPr>
+          <w:sz w:val="20"/>
+          <w:szCs w:val="20"/>
+        </w:rPr>
+      </w:pPr>
+      <w:r>
+        <w:rPr>
+          <w:sz w:val="20"/>
+          <w:szCs w:val="20"/>
+        </w:rPr>
+        <w:t>be ignorant of A</w:t>
+      </w:r>
+      <w:r>
+        <w:rPr>
+          <w:rFonts w:hint="eastAsia"/>
+          <w:sz w:val="20"/>
+          <w:szCs w:val="20"/>
+        </w:rPr>
+        <w:t>「</w:t>
+      </w:r>
+      <w:r>
+        <w:rPr>
+          <w:sz w:val="20"/>
+          <w:szCs w:val="20"/>
+        </w:rPr>
+        <w:t>A</w:t>
+      </w:r>
+      <w:r>
+        <w:rPr>
+          <w:rFonts w:hint="eastAsia"/>
+          <w:sz w:val="20"/>
+          <w:szCs w:val="20"/>
+        </w:rPr>
+        <w:t>に無知だ」</w:t>
+      </w:r>
+      <w:r>
+        <w:rPr>
+          <w:rFonts w:hint="eastAsia"/>
+          <w:sz w:val="20"/>
+          <w:szCs w:val="20"/>
+        </w:rPr>
+        <w:t xml:space="preserve">　　　　</w:t>
+      </w:r>
+      <w:r>
+        <w:rPr>
+          <w:sz w:val="20"/>
+          <w:szCs w:val="20"/>
+        </w:rPr>
+        <w:t>be short of A</w:t>
+      </w:r>
+      <w:r>
+        <w:rPr>
+          <w:rFonts w:hint="eastAsia"/>
+          <w:sz w:val="20"/>
+          <w:szCs w:val="20"/>
+        </w:rPr>
+        <w:t>「</w:t>
+      </w:r>
+      <w:r>
+        <w:rPr>
+          <w:sz w:val="20"/>
+          <w:szCs w:val="20"/>
+        </w:rPr>
+        <w:t>A</w:t>
+      </w:r>
+      <w:r>
+        <w:rPr>
+          <w:rFonts w:hint="eastAsia"/>
+          <w:sz w:val="20"/>
+          <w:szCs w:val="20"/>
+        </w:rPr>
+        <w:t>が足りない」</w:t>
+      </w:r>
+    </w:p>
+    <w:p>
+      <w:pPr>
+        <w:rPr>
+          <w:sz w:val="20"/>
+          <w:szCs w:val="20"/>
+        </w:rPr>
+      </w:pPr>
+      <w:r>
+        <w:rPr>
+          <w:sz w:val="20"/>
+          <w:szCs w:val="20"/>
+        </w:rPr>
+        <w:t>be anxious to V</w:t>
+      </w:r>
+      <w:r>
+        <w:rPr>
+          <w:rFonts w:hint="eastAsia"/>
+          <w:sz w:val="20"/>
+          <w:szCs w:val="20"/>
+        </w:rPr>
+        <w:t>「</w:t>
+      </w:r>
+      <w:r>
+        <w:rPr>
+          <w:rFonts w:hint="eastAsia"/>
+          <w:sz w:val="20"/>
+          <w:szCs w:val="20"/>
+        </w:rPr>
+        <w:t>V</w:t>
+      </w:r>
+      <w:r>
+        <w:rPr>
+          <w:rFonts w:hint="eastAsia"/>
+          <w:sz w:val="20"/>
+          <w:szCs w:val="20"/>
+        </w:rPr>
+        <w:t>することを切望する」</w:t>
+      </w:r>
+      <w:r>
+        <w:rPr>
+          <w:sz w:val="20"/>
+          <w:szCs w:val="20"/>
+        </w:rPr>
+        <w:t>be afraid to V</w:t>
+      </w:r>
+      <w:r>
+        <w:rPr>
+          <w:rFonts w:hint="eastAsia"/>
+          <w:sz w:val="20"/>
+          <w:szCs w:val="20"/>
+        </w:rPr>
+        <w:t>「</w:t>
+      </w:r>
+      <w:r>
+        <w:rPr>
+          <w:rFonts w:hint="eastAsia"/>
+          <w:sz w:val="20"/>
+          <w:szCs w:val="20"/>
+        </w:rPr>
+        <w:t>V</w:t>
+      </w:r>
+      <w:r>
+        <w:rPr>
+          <w:rFonts w:hint="eastAsia"/>
+          <w:sz w:val="20"/>
+          <w:szCs w:val="20"/>
+        </w:rPr>
+        <w:t>することを怖がる」</w:t>
+      </w:r>
+    </w:p>
+    <w:p>
+      <w:pPr>
+        <w:rPr>
+          <w:sz w:val="20"/>
+          <w:szCs w:val="20"/>
+        </w:rPr>
+      </w:pPr>
+      <w:r>
+        <w:rPr>
+          <w:sz w:val="20"/>
+          <w:szCs w:val="20"/>
+        </w:rPr>
+        <w:t xml:space="preserve">be afraid of Ving </w:t>
+      </w:r>
+      <w:r>
+        <w:rPr>
+          <w:rFonts w:hint="eastAsia"/>
+          <w:sz w:val="20"/>
+          <w:szCs w:val="20"/>
+        </w:rPr>
+        <w:t>「</w:t>
+      </w:r>
+      <w:r>
+        <w:rPr>
+          <w:rFonts w:hint="eastAsia"/>
+          <w:sz w:val="20"/>
+          <w:szCs w:val="20"/>
+        </w:rPr>
+        <w:t>V</w:t>
+      </w:r>
+      <w:r>
+        <w:rPr>
+          <w:rFonts w:hint="eastAsia"/>
+          <w:sz w:val="20"/>
+          <w:szCs w:val="20"/>
+        </w:rPr>
+        <w:t xml:space="preserve">するのではないかと心配している」　</w:t>
+      </w:r>
+    </w:p>
+    <w:p>
+      <w:pPr>
+        <w:rPr>
+          <w:sz w:val="20"/>
+          <w:szCs w:val="20"/>
+        </w:rPr>
+      </w:pPr>
+      <w:r>
+        <w:rPr>
+          <w:sz w:val="20"/>
+          <w:szCs w:val="20"/>
+        </w:rPr>
+        <w:t>be sure to V</w:t>
+      </w:r>
+      <w:r>
+        <w:rPr>
+          <w:rFonts w:hint="eastAsia"/>
+          <w:sz w:val="20"/>
+          <w:szCs w:val="20"/>
+        </w:rPr>
+        <w:t>「きっと</w:t>
+      </w:r>
+      <w:r>
+        <w:rPr>
+          <w:rFonts w:hint="eastAsia"/>
+          <w:sz w:val="20"/>
+          <w:szCs w:val="20"/>
+        </w:rPr>
+        <w:t>V</w:t>
+      </w:r>
+      <w:r>
+        <w:rPr>
+          <w:rFonts w:hint="eastAsia"/>
+          <w:sz w:val="20"/>
+          <w:szCs w:val="20"/>
+        </w:rPr>
+        <w:t>する」</w:t>
+      </w:r>
+    </w:p>
+    <w:p>
+      <w:pPr>
+        <w:rPr>
+          <w:sz w:val="20"/>
+          <w:szCs w:val="20"/>
+        </w:rPr>
+      </w:pPr>
+      <w:r>
+        <w:rPr>
+          <w:sz w:val="20"/>
+          <w:szCs w:val="20"/>
+        </w:rPr>
+        <w:t xml:space="preserve">be apt/liable to V </w:t>
+      </w:r>
+      <w:r>
+        <w:rPr>
+          <w:rFonts w:hint="eastAsia"/>
+          <w:sz w:val="20"/>
+          <w:szCs w:val="20"/>
+        </w:rPr>
+        <w:t>「</w:t>
+      </w:r>
+      <w:r>
+        <w:rPr>
+          <w:rFonts w:hint="eastAsia"/>
+          <w:sz w:val="20"/>
+          <w:szCs w:val="20"/>
+        </w:rPr>
+        <w:t>V</w:t>
+      </w:r>
+      <w:r>
+        <w:rPr>
+          <w:rFonts w:hint="eastAsia"/>
+          <w:sz w:val="20"/>
+          <w:szCs w:val="20"/>
+        </w:rPr>
+        <w:t>しがちだ」</w:t>
+      </w:r>
+      <w:r>
+        <w:rPr>
+          <w:rFonts w:hint="eastAsia"/>
+          <w:sz w:val="20"/>
+          <w:szCs w:val="20"/>
+        </w:rPr>
+        <w:t xml:space="preserve">　　</w:t>
+      </w:r>
+      <w:r>
+        <w:rPr>
+          <w:sz w:val="20"/>
+          <w:szCs w:val="20"/>
+        </w:rPr>
+        <w:t>be eager to V</w:t>
+      </w:r>
+      <w:r>
+        <w:rPr>
+          <w:rFonts w:hint="eastAsia"/>
+          <w:sz w:val="20"/>
+          <w:szCs w:val="20"/>
+        </w:rPr>
+        <w:t>「しきりに</w:t>
+      </w:r>
+      <w:r>
+        <w:rPr>
+          <w:rFonts w:hint="eastAsia"/>
+          <w:sz w:val="20"/>
+          <w:szCs w:val="20"/>
+        </w:rPr>
+        <w:t>V</w:t>
+      </w:r>
+      <w:r>
+        <w:rPr>
+          <w:rFonts w:hint="eastAsia"/>
+          <w:sz w:val="20"/>
+          <w:szCs w:val="20"/>
+        </w:rPr>
+        <w:t>したがる」</w:t>
+      </w:r>
+    </w:p>
+    <w:p>
+      <w:pPr>
+        <w:rPr>
+          <w:sz w:val="20"/>
+          <w:szCs w:val="20"/>
+        </w:rPr>
+      </w:pPr>
+      <w:r>
+        <w:rPr>
+          <w:sz w:val="20"/>
+          <w:szCs w:val="20"/>
+        </w:rPr>
+        <w:t>be likely to V</w:t>
+      </w:r>
+      <w:r>
+        <w:rPr>
+          <w:rFonts w:hint="eastAsia"/>
+          <w:sz w:val="20"/>
+          <w:szCs w:val="20"/>
+        </w:rPr>
+        <w:t>「</w:t>
+      </w:r>
+      <w:r>
+        <w:rPr>
+          <w:rFonts w:hint="eastAsia"/>
+          <w:sz w:val="20"/>
+          <w:szCs w:val="20"/>
+        </w:rPr>
+        <w:t>V</w:t>
+      </w:r>
+      <w:r>
+        <w:rPr>
+          <w:rFonts w:hint="eastAsia"/>
+          <w:sz w:val="20"/>
+          <w:szCs w:val="20"/>
+        </w:rPr>
+        <w:t>しそうだ」</w:t>
+      </w:r>
+    </w:p>
+    <w:p>
+      <w:pPr>
+        <w:rPr>
+          <w:sz w:val="20"/>
+          <w:szCs w:val="20"/>
+        </w:rPr>
+      </w:pPr>
+      <w:r>
+        <w:rPr>
+          <w:sz w:val="20"/>
+          <w:szCs w:val="20"/>
+        </w:rPr>
+        <w:t>be ready to V</w:t>
+      </w:r>
+      <w:r>
+        <w:rPr>
+          <w:rFonts w:hint="eastAsia"/>
+          <w:sz w:val="20"/>
+          <w:szCs w:val="20"/>
+        </w:rPr>
+        <w:t>「</w:t>
+      </w:r>
+      <w:r>
+        <w:rPr>
+          <w:rFonts w:hint="eastAsia"/>
+          <w:sz w:val="20"/>
+          <w:szCs w:val="20"/>
+        </w:rPr>
+        <w:t>V</w:t>
+      </w:r>
+      <w:r>
+        <w:rPr>
+          <w:rFonts w:hint="eastAsia"/>
+          <w:sz w:val="20"/>
+          <w:szCs w:val="20"/>
+        </w:rPr>
+        <w:t>する用意ができている」</w:t>
+      </w:r>
+      <w:r>
+        <w:rPr>
+          <w:sz w:val="20"/>
+          <w:szCs w:val="20"/>
+        </w:rPr>
+        <w:t>be willing to V</w:t>
+      </w:r>
+      <w:r>
+        <w:rPr>
+          <w:rFonts w:hint="eastAsia"/>
+          <w:sz w:val="20"/>
+          <w:szCs w:val="20"/>
+        </w:rPr>
+        <w:t>「進んで</w:t>
+      </w:r>
+      <w:r>
+        <w:rPr>
+          <w:rFonts w:hint="eastAsia"/>
+          <w:sz w:val="20"/>
+          <w:szCs w:val="20"/>
+        </w:rPr>
+        <w:t>V</w:t>
+      </w:r>
+      <w:r>
+        <w:rPr>
+          <w:rFonts w:hint="eastAsia"/>
+          <w:sz w:val="20"/>
+          <w:szCs w:val="20"/>
+        </w:rPr>
+        <w:t>する」</w:t>
+      </w:r>
+    </w:p>
+    <w:p>
+      <w:pPr>
+        <w:rPr>
+          <w:sz w:val="20"/>
+          <w:szCs w:val="20"/>
+        </w:rPr>
+      </w:pPr>
+      <w:r>
+        <w:rPr>
+          <w:sz w:val="20"/>
+          <w:szCs w:val="20"/>
+        </w:rPr>
+        <w:t>be bound to V</w:t>
+      </w:r>
+      <w:r>
+        <w:rPr>
+          <w:rFonts w:hint="eastAsia"/>
+          <w:sz w:val="20"/>
+          <w:szCs w:val="20"/>
+        </w:rPr>
+        <w:t>「確実に</w:t>
+      </w:r>
+      <w:r>
+        <w:rPr>
+          <w:rFonts w:hint="eastAsia"/>
+          <w:sz w:val="20"/>
+          <w:szCs w:val="20"/>
+        </w:rPr>
+        <w:t>V</w:t>
+      </w:r>
+      <w:r>
+        <w:rPr>
+          <w:rFonts w:hint="eastAsia"/>
+          <w:sz w:val="20"/>
+          <w:szCs w:val="20"/>
+        </w:rPr>
+        <w:t xml:space="preserve">する」　</w:t>
+      </w:r>
+      <w:r>
+        <w:rPr>
+          <w:sz w:val="20"/>
+          <w:szCs w:val="20"/>
+        </w:rPr>
+        <w:t>be curious to V</w:t>
+      </w:r>
+      <w:r>
+        <w:rPr>
+          <w:rFonts w:hint="eastAsia"/>
+          <w:sz w:val="20"/>
+          <w:szCs w:val="20"/>
+        </w:rPr>
+        <w:t>「</w:t>
+      </w:r>
+      <w:r>
+        <w:rPr>
+          <w:rFonts w:hint="eastAsia"/>
+          <w:sz w:val="20"/>
+          <w:szCs w:val="20"/>
+        </w:rPr>
+        <w:t>V</w:t>
+      </w:r>
+      <w:r>
+        <w:rPr>
+          <w:rFonts w:hint="eastAsia"/>
+          <w:sz w:val="20"/>
+          <w:szCs w:val="20"/>
+        </w:rPr>
+        <w:t>したがっている」</w:t>
+      </w:r>
+    </w:p>
+    <w:p>
+      <w:pPr>
+        <w:rPr>
+          <w:sz w:val="20"/>
+          <w:szCs w:val="20"/>
+        </w:rPr>
+      </w:pPr>
+      <w:r>
+        <w:rPr>
+          <w:sz w:val="20"/>
+          <w:szCs w:val="20"/>
+        </w:rPr>
+        <w:t>be free/welcome to V</w:t>
+      </w:r>
+      <w:r>
+        <w:rPr>
+          <w:rFonts w:hint="eastAsia"/>
+          <w:sz w:val="20"/>
+          <w:szCs w:val="20"/>
+        </w:rPr>
+        <w:t>「自由に</w:t>
+      </w:r>
+      <w:r>
+        <w:rPr>
+          <w:rFonts w:hint="eastAsia"/>
+          <w:sz w:val="20"/>
+          <w:szCs w:val="20"/>
+        </w:rPr>
+        <w:t>V</w:t>
+      </w:r>
+      <w:r>
+        <w:rPr>
+          <w:rFonts w:hint="eastAsia"/>
+          <w:sz w:val="20"/>
+          <w:szCs w:val="20"/>
+        </w:rPr>
+        <w:t>してよい」</w:t>
+      </w:r>
+    </w:p>
+    <w:p>
+      <w:pPr>
+        <w:rPr>
+          <w:sz w:val="20"/>
+          <w:szCs w:val="20"/>
+        </w:rPr>
+      </w:pPr>
+    </w:p>
+    <w:p>
+      <w:pPr>
+        <w:rPr>
+          <w:sz w:val="22"/>
+          <w:szCs w:val="22"/>
+        </w:rPr>
+      </w:pPr>
+      <w:r>
+        <w:rPr>
+          <w:sz w:val="22"/>
+          <w:szCs w:val="22"/>
+        </w:rPr>
+        <w:t xml:space="preserve">190 </w:t>
+      </w:r>
+      <w:r>
+        <w:rPr>
+          <w:rFonts w:hint="eastAsia"/>
+          <w:sz w:val="22"/>
+          <w:szCs w:val="22"/>
+        </w:rPr>
+        <w:t>もし彼女が十分な給料を稼げれば、両親から独立できる</w:t>
+      </w:r>
+    </w:p>
+    <w:p>
+      <w:pPr>
+        <w:rPr>
+          <w:sz w:val="22"/>
+          <w:szCs w:val="22"/>
+        </w:rPr>
+      </w:pPr>
+      <w:r>
+        <w:rPr>
+          <w:sz w:val="22"/>
+          <w:szCs w:val="22"/>
+        </w:rPr>
+        <w:t>If she earns a good salary, she can (   ) (   ) (     ) her parents.</w:t>
+      </w:r>
+    </w:p>
+    <w:p>
+      <w:pPr>
+        <w:rPr>
+          <w:sz w:val="22"/>
+          <w:szCs w:val="22"/>
+        </w:rPr>
+      </w:pPr>
+      <w:r>
+        <w:rPr>
+          <w:sz w:val="22"/>
+          <w:szCs w:val="22"/>
+        </w:rPr>
+        <w:t xml:space="preserve">191 </w:t>
+      </w:r>
+      <w:r>
+        <w:rPr>
+          <w:rFonts w:hint="eastAsia"/>
+          <w:sz w:val="22"/>
+          <w:szCs w:val="22"/>
+        </w:rPr>
+        <w:t>彼は現在の生活に満足している。</w:t>
+      </w:r>
+    </w:p>
+    <w:p>
+      <w:pPr>
+        <w:rPr>
+          <w:sz w:val="22"/>
+          <w:szCs w:val="22"/>
+        </w:rPr>
+      </w:pPr>
+      <w:r>
+        <w:rPr>
+          <w:sz w:val="22"/>
+          <w:szCs w:val="22"/>
+        </w:rPr>
+        <w:t>He (     ) (    ) (      ) his life at the present.</w:t>
+      </w:r>
+    </w:p>
+    <w:p>
+      <w:pPr>
+        <w:rPr>
+          <w:sz w:val="22"/>
+          <w:szCs w:val="22"/>
+        </w:rPr>
+      </w:pPr>
+      <w:r>
+        <w:rPr>
+          <w:sz w:val="22"/>
+          <w:szCs w:val="22"/>
+        </w:rPr>
+        <w:t xml:space="preserve">192 </w:t>
+      </w:r>
+      <w:r>
+        <w:rPr>
+          <w:rFonts w:hint="eastAsia"/>
+          <w:sz w:val="22"/>
+          <w:szCs w:val="22"/>
+        </w:rPr>
+        <w:t>私の娘はしきりにピアノのレッスンを受けたがっている。</w:t>
+      </w:r>
+    </w:p>
+    <w:p>
+      <w:pPr>
+        <w:rPr>
+          <w:sz w:val="22"/>
+          <w:szCs w:val="22"/>
+        </w:rPr>
+      </w:pPr>
+      <w:r>
+        <w:rPr>
+          <w:sz w:val="22"/>
+          <w:szCs w:val="22"/>
+        </w:rPr>
+        <w:t>My daughter (      ) (     ) (      ) take piano lessons.</w:t>
+      </w:r>
+    </w:p>
+    <w:p>
+      <w:pPr>
+        <w:rPr>
+          <w:sz w:val="22"/>
+          <w:szCs w:val="22"/>
+        </w:rPr>
+      </w:pPr>
+      <w:r>
+        <w:rPr>
+          <w:sz w:val="22"/>
+          <w:szCs w:val="22"/>
+        </w:rPr>
+        <w:t>193 Bob is quite different from what he used to be.</w:t>
+      </w:r>
+    </w:p>
+    <w:p>
+      <w:pPr>
+        <w:rPr>
+          <w:sz w:val="22"/>
+          <w:szCs w:val="22"/>
+        </w:rPr>
+      </w:pPr>
+      <w:r>
+        <w:rPr>
+          <w:sz w:val="22"/>
+          <w:szCs w:val="22"/>
+        </w:rPr>
+        <w:t>194 People are apt to see behavior from their own viewpoints.</w:t>
+      </w:r>
+    </w:p>
+    <w:p>
+      <w:pPr>
+        <w:rPr>
+          <w:sz w:val="22"/>
+          <w:szCs w:val="22"/>
+        </w:rPr>
+      </w:pPr>
+      <w:r>
+        <w:rPr>
+          <w:sz w:val="22"/>
+          <w:szCs w:val="22"/>
+        </w:rPr>
+        <w:t>195 When we are young we are impatient with those who are indifferent to our own taste.</w:t>
+      </w:r>
+    </w:p>
+    <w:p>
+      <w:pPr>
+        <w:rPr>
+          <w:sz w:val="22"/>
+          <w:szCs w:val="22"/>
+        </w:rPr>
+      </w:pPr>
+      <w:r>
+        <w:rPr>
+          <w:sz w:val="22"/>
+          <w:szCs w:val="22"/>
+        </w:rPr>
+        <w:t>196 Doctors are responsible for their patients twenty-four hours a day.</w:t>
+      </w:r>
+    </w:p>
+    <w:p>
+      <w:pPr>
+        <w:rPr>
+          <w:sz w:val="22"/>
+          <w:szCs w:val="22"/>
+        </w:rPr>
+      </w:pPr>
+      <w:r>
+        <w:rPr>
+          <w:sz w:val="22"/>
+          <w:szCs w:val="22"/>
+        </w:rPr>
+        <w:t>197 Even though his reputation was declining almost everyone was willing to admit that he was an eminent scientist.</w:t>
+      </w:r>
+    </w:p>
+    <w:p>
+      <w:pPr>
+        <w:rPr>
+          <w:rFonts w:hint="eastAsia"/>
+          <w:sz w:val="22"/>
+          <w:szCs w:val="22"/>
+        </w:rPr>
+      </w:pPr>
+      <w:r>
+        <w:rPr>
+          <w:sz w:val="22"/>
+          <w:szCs w:val="22"/>
+        </w:rPr>
+        <w:t>198 My grandmother was a person whom you could not do a lot for when she was alive because of her basic simplicity. The opportunity to be responsible for her funeral made me feel blessed. We agreed on burying her within two weeks.</w:t>
+      </w:r>
+    </w:p>
+    <w:p>
+      <w:pPr>
+        <w:rPr>
+          <w:rFonts w:hint="eastAsia"/>
+          <w:sz w:val="22"/>
+          <w:szCs w:val="22"/>
+        </w:rPr>
+      </w:pPr>
+    </w:p>
+    <w:p>
+      <w:pPr>
+        <w:rPr>
+          <w:rFonts w:hint="eastAsia"/>
+          <w:sz w:val="22"/>
+          <w:szCs w:val="22"/>
+        </w:rPr>
+      </w:pPr>
+    </w:p>
+    <w:p>
+      <w:pPr>
+        <w:rPr>
+          <w:rFonts w:hint="eastAsia"/>
+          <w:sz w:val="22"/>
+          <w:szCs w:val="22"/>
+        </w:rPr>
+      </w:pPr>
+    </w:p>
+    <w:p>
+      <w:pPr>
+        <w:rPr>
+          <w:rFonts w:hint="eastAsia"/>
+          <w:sz w:val="22"/>
+          <w:szCs w:val="22"/>
+        </w:rPr>
+      </w:pPr>
+    </w:p>
+    <w:p>
+      <w:pPr>
+        <w:rPr>
+          <w:rFonts w:hint="eastAsia"/>
+          <w:sz w:val="22"/>
+          <w:szCs w:val="22"/>
+        </w:rPr>
+      </w:pPr>
+    </w:p>
+    <w:p>
+      <w:pPr>
+        <w:rPr>
+          <w:rFonts w:hint="eastAsia"/>
+          <w:sz w:val="22"/>
+          <w:szCs w:val="22"/>
+        </w:rPr>
+      </w:pPr>
+    </w:p>
+    <w:p>
+      <w:pPr>
+        <w:rPr>
+          <w:rFonts w:hint="eastAsia"/>
+          <w:sz w:val="22"/>
+          <w:szCs w:val="22"/>
+        </w:rPr>
+      </w:pPr>
+    </w:p>
+    <w:tbl>
+      <w:tblPr>
+        <w:tblStyle w:val="a4"/>
+        <w:tblW w:w="0" w:type="auto"/>
+        <w:tblLook w:val="04A0" w:firstRow="1" w:lastRow="0" w:firstColumn="1" w:lastColumn="0" w:noHBand="0" w:noVBand="1"/>
+      </w:tblPr>
+      <w:tblGrid>
+        <w:gridCol w:w="3635"/>
+        <w:gridCol w:w="3636"/>
+      </w:tblGrid>
+      <w:tr>
+        <w:tc>
+          <w:tcPr>
+            <w:tcW w:w="3635" w:type="dxa"/>
+          </w:tcPr>
+          <w:p>
+            <w:pPr>
+              <w:rPr>
+                <w:sz w:val="16"/>
+                <w:szCs w:val="16"/>
+              </w:rPr>
+            </w:pPr>
+            <w:r>
+              <w:rPr>
+                <w:sz w:val="16"/>
+                <w:szCs w:val="16"/>
+              </w:rPr>
+              <w:t>This bus will take you to the town.</w:t>
+            </w:r>
+          </w:p>
+        </w:tc>
+        <w:tc>
+          <w:tcPr>
+            <w:tcW w:w="3636" w:type="dxa"/>
+          </w:tcPr>
+          <w:p>
+            <w:pPr>
+              <w:rPr>
+                <w:rFonts w:hint="eastAsia"/>
+                <w:sz w:val="16"/>
+                <w:szCs w:val="16"/>
+              </w:rPr>
+            </w:pPr>
+            <w:r>
+              <w:rPr>
+                <w:rFonts w:hint="eastAsia"/>
+                <w:sz w:val="16"/>
+                <w:szCs w:val="16"/>
+              </w:rPr>
+              <w:t>このバスに乗ればその町に行ける。</w:t>
+            </w:r>
+          </w:p>
+        </w:tc>
+      </w:tr>
+      <w:tr>
+        <w:tc>
+          <w:tcPr>
+            <w:tcW w:w="3635" w:type="dxa"/>
+          </w:tcPr>
+          <w:p>
+            <w:pPr>
+              <w:rPr>
+                <w:sz w:val="16"/>
+                <w:szCs w:val="16"/>
+              </w:rPr>
+            </w:pPr>
+            <w:r>
+              <w:rPr>
+                <w:sz w:val="16"/>
+                <w:szCs w:val="16"/>
+              </w:rPr>
+              <w:t>The picture reminds me of my parents.</w:t>
+            </w:r>
+          </w:p>
+        </w:tc>
+        <w:tc>
+          <w:tcPr>
+            <w:tcW w:w="3636" w:type="dxa"/>
+          </w:tcPr>
+          <w:p>
+            <w:pPr>
+              <w:rPr>
+                <w:rFonts w:hint="eastAsia"/>
+                <w:sz w:val="16"/>
+                <w:szCs w:val="16"/>
+              </w:rPr>
+            </w:pPr>
+            <w:r>
+              <w:rPr>
+                <w:rFonts w:hint="eastAsia"/>
+                <w:sz w:val="16"/>
+                <w:szCs w:val="16"/>
+              </w:rPr>
+              <w:t>その写真を見ると私は両親を思い出す。</w:t>
+            </w:r>
+          </w:p>
+        </w:tc>
+      </w:tr>
+      <w:tr>
+        <w:tc>
+          <w:tcPr>
+            <w:tcW w:w="3635" w:type="dxa"/>
+          </w:tcPr>
+          <w:p>
+            <w:pPr>
+              <w:rPr>
+                <w:sz w:val="16"/>
+                <w:szCs w:val="16"/>
+              </w:rPr>
+            </w:pPr>
+            <w:r>
+              <w:rPr>
+                <w:sz w:val="16"/>
+                <w:szCs w:val="16"/>
+              </w:rPr>
+              <w:t>Her illness prevented him from playing golf.</w:t>
+            </w:r>
+          </w:p>
+        </w:tc>
+        <w:tc>
+          <w:tcPr>
+            <w:tcW w:w="3636" w:type="dxa"/>
+          </w:tcPr>
+          <w:p>
+            <w:pPr>
+              <w:rPr>
+                <w:rFonts w:hint="eastAsia"/>
+                <w:sz w:val="16"/>
+                <w:szCs w:val="16"/>
+              </w:rPr>
+            </w:pPr>
+            <w:r>
+              <w:rPr>
+                <w:rFonts w:hint="eastAsia"/>
+                <w:sz w:val="16"/>
+                <w:szCs w:val="16"/>
+              </w:rPr>
+              <w:t>彼女は病気でゴルフが出来なかった。</w:t>
+            </w:r>
+          </w:p>
+        </w:tc>
+      </w:tr>
+      <w:tr>
+        <w:tc>
+          <w:tcPr>
+            <w:tcW w:w="3635" w:type="dxa"/>
+          </w:tcPr>
+          <w:p>
+            <w:pPr>
+              <w:rPr>
+                <w:sz w:val="16"/>
+                <w:szCs w:val="16"/>
+              </w:rPr>
+            </w:pPr>
+            <w:r>
+              <w:rPr>
+                <w:sz w:val="16"/>
+                <w:szCs w:val="16"/>
+              </w:rPr>
+              <w:t>The snow kept me from starting.</w:t>
+            </w:r>
+          </w:p>
+        </w:tc>
+        <w:tc>
+          <w:tcPr>
+            <w:tcW w:w="3636" w:type="dxa"/>
+          </w:tcPr>
+          <w:p>
+            <w:pPr>
+              <w:rPr>
+                <w:rFonts w:hint="eastAsia"/>
+                <w:sz w:val="16"/>
+                <w:szCs w:val="16"/>
+              </w:rPr>
+            </w:pPr>
+            <w:r>
+              <w:rPr>
+                <w:rFonts w:hint="eastAsia"/>
+                <w:sz w:val="16"/>
+                <w:szCs w:val="16"/>
+              </w:rPr>
+              <w:t>雪で私は出発できなかった。</w:t>
+            </w:r>
+          </w:p>
+        </w:tc>
+      </w:tr>
+      <w:tr>
+        <w:tc>
+          <w:tcPr>
+            <w:tcW w:w="3635" w:type="dxa"/>
+          </w:tcPr>
+          <w:p>
+            <w:pPr>
+              <w:rPr>
+                <w:sz w:val="16"/>
+                <w:szCs w:val="16"/>
+              </w:rPr>
+            </w:pPr>
+            <w:r>
+              <w:rPr>
+                <w:sz w:val="16"/>
+                <w:szCs w:val="16"/>
+              </w:rPr>
+              <w:t>Good health enabled me to carry out the plan.</w:t>
+            </w:r>
+          </w:p>
+        </w:tc>
+        <w:tc>
+          <w:tcPr>
+            <w:tcW w:w="3636" w:type="dxa"/>
+          </w:tcPr>
+          <w:p>
+            <w:pPr>
+              <w:rPr>
+                <w:rFonts w:hint="eastAsia"/>
+                <w:sz w:val="16"/>
+                <w:szCs w:val="16"/>
+              </w:rPr>
+            </w:pPr>
+            <w:r>
+              <w:rPr>
+                <w:rFonts w:hint="eastAsia"/>
+                <w:sz w:val="16"/>
+                <w:szCs w:val="16"/>
+              </w:rPr>
+              <w:t>健康だったので私はその計画を実行できた。</w:t>
+            </w:r>
+          </w:p>
+        </w:tc>
+      </w:tr>
+      <w:tr>
+        <w:tc>
+          <w:tcPr>
+            <w:tcW w:w="3635" w:type="dxa"/>
+          </w:tcPr>
+          <w:p>
+            <w:pPr>
+              <w:rPr>
+                <w:sz w:val="16"/>
+                <w:szCs w:val="16"/>
+              </w:rPr>
+            </w:pPr>
+            <w:r>
+              <w:rPr>
+                <w:sz w:val="16"/>
+                <w:szCs w:val="16"/>
+              </w:rPr>
+              <w:t>This episode shows he is brave.</w:t>
+            </w:r>
+          </w:p>
+        </w:tc>
+        <w:tc>
+          <w:tcPr>
+            <w:tcW w:w="3636" w:type="dxa"/>
+          </w:tcPr>
+          <w:p>
+            <w:pPr>
+              <w:rPr>
+                <w:rFonts w:hint="eastAsia"/>
+                <w:sz w:val="16"/>
+                <w:szCs w:val="16"/>
+              </w:rPr>
+            </w:pPr>
+            <w:r>
+              <w:rPr>
+                <w:rFonts w:hint="eastAsia"/>
+                <w:sz w:val="16"/>
+                <w:szCs w:val="16"/>
+              </w:rPr>
+              <w:t>この逸話から彼が勇敢だと解る。</w:t>
+            </w:r>
+          </w:p>
+        </w:tc>
+      </w:tr>
+      <w:tr>
+        <w:tc>
+          <w:tcPr>
+            <w:tcW w:w="3635" w:type="dxa"/>
+          </w:tcPr>
+          <w:p>
+            <w:pPr>
+              <w:rPr>
+                <w:sz w:val="16"/>
+                <w:szCs w:val="16"/>
+              </w:rPr>
+            </w:pPr>
+            <w:r>
+              <w:rPr>
+                <w:sz w:val="16"/>
+                <w:szCs w:val="16"/>
+              </w:rPr>
+              <w:t>His carelessness cost him a broken leg.</w:t>
+            </w:r>
+          </w:p>
+        </w:tc>
+        <w:tc>
+          <w:tcPr>
+            <w:tcW w:w="3636" w:type="dxa"/>
+          </w:tcPr>
+          <w:p>
+            <w:pPr>
+              <w:rPr>
+                <w:rFonts w:hint="eastAsia"/>
+                <w:sz w:val="16"/>
+                <w:szCs w:val="16"/>
+              </w:rPr>
+            </w:pPr>
+            <w:r>
+              <w:rPr>
+                <w:rFonts w:hint="eastAsia"/>
+                <w:sz w:val="16"/>
+                <w:szCs w:val="16"/>
+              </w:rPr>
+              <w:t>彼は不注意で足を折った。</w:t>
+            </w:r>
+          </w:p>
+        </w:tc>
+      </w:tr>
+      <w:tr>
+        <w:tc>
+          <w:tcPr>
+            <w:tcW w:w="3635" w:type="dxa"/>
+          </w:tcPr>
+          <w:p>
+            <w:pPr>
+              <w:rPr>
+                <w:sz w:val="16"/>
+                <w:szCs w:val="16"/>
+              </w:rPr>
+            </w:pPr>
+            <w:r>
+              <w:rPr>
+                <w:sz w:val="16"/>
+                <w:szCs w:val="16"/>
+              </w:rPr>
+              <w:t>She announced her intention to retire.</w:t>
+            </w:r>
+          </w:p>
+        </w:tc>
+        <w:tc>
+          <w:tcPr>
+            <w:tcW w:w="3636" w:type="dxa"/>
+          </w:tcPr>
+          <w:p>
+            <w:pPr>
+              <w:rPr>
+                <w:rFonts w:hint="eastAsia"/>
+                <w:sz w:val="16"/>
+                <w:szCs w:val="16"/>
+              </w:rPr>
+            </w:pPr>
+            <w:r>
+              <w:rPr>
+                <w:rFonts w:hint="eastAsia"/>
+                <w:sz w:val="16"/>
+                <w:szCs w:val="16"/>
+              </w:rPr>
+              <w:t>彼女は退職するつもりでいる事を伝えた。</w:t>
+            </w:r>
+          </w:p>
+        </w:tc>
+      </w:tr>
+      <w:tr>
+        <w:tc>
+          <w:tcPr>
+            <w:tcW w:w="3635" w:type="dxa"/>
+          </w:tcPr>
+          <w:p>
+            <w:pPr>
+              <w:rPr>
+                <w:sz w:val="16"/>
+                <w:szCs w:val="16"/>
+              </w:rPr>
+            </w:pPr>
+            <w:r>
+              <w:rPr>
+                <w:sz w:val="16"/>
+                <w:szCs w:val="16"/>
+              </w:rPr>
+              <w:t>M explanation surprised all of them.</w:t>
+            </w:r>
+          </w:p>
+        </w:tc>
+        <w:tc>
+          <w:tcPr>
+            <w:tcW w:w="3636" w:type="dxa"/>
+          </w:tcPr>
+          <w:p>
+            <w:pPr>
+              <w:rPr>
+                <w:rFonts w:hint="eastAsia"/>
+                <w:sz w:val="16"/>
+                <w:szCs w:val="16"/>
+              </w:rPr>
+            </w:pPr>
+            <w:r>
+              <w:rPr>
+                <w:rFonts w:hint="eastAsia"/>
+                <w:sz w:val="16"/>
+                <w:szCs w:val="16"/>
+              </w:rPr>
+              <w:t>私の説明に彼ら全員が驚いた。</w:t>
+            </w:r>
+          </w:p>
+        </w:tc>
+      </w:tr>
+    </w:tbl>
+    <w:p>
+      <w:pPr>
+        <w:pStyle w:val="a3"/>
+        <w:numPr>
+          <w:ilvl w:val="0"/>
+          <w:numId w:val="6"/>
+        </w:numPr>
+        <w:ind w:leftChars="0"/>
+        <w:rPr>
+          <w:rFonts w:hint="eastAsia"/>
+          <w:sz w:val="16"/>
+          <w:szCs w:val="16"/>
+        </w:rPr>
+      </w:pPr>
+      <w:r>
+        <w:rPr>
+          <w:rFonts w:hint="eastAsia"/>
+          <w:sz w:val="16"/>
+          <w:szCs w:val="16"/>
+        </w:rPr>
+        <w:t>無生物主語構文の訳し方</w:t>
+      </w:r>
+    </w:p>
+    <w:p>
+      <w:pPr>
+        <w:pStyle w:val="a3"/>
+        <w:ind w:leftChars="0" w:left="360"/>
+        <w:rPr>
+          <w:rFonts w:hint="eastAsia"/>
+          <w:sz w:val="16"/>
+          <w:szCs w:val="16"/>
+        </w:rPr>
+      </w:pPr>
+      <w:r>
+        <w:rPr>
+          <w:rFonts w:hint="eastAsia"/>
+          <w:sz w:val="16"/>
+          <w:szCs w:val="16"/>
+        </w:rPr>
+        <w:t>S</w:t>
+      </w:r>
+      <w:r>
+        <w:rPr>
+          <w:rFonts w:hint="eastAsia"/>
+          <w:sz w:val="16"/>
+          <w:szCs w:val="16"/>
+        </w:rPr>
+        <w:t>を副詞的に、</w:t>
+      </w:r>
+      <w:r>
+        <w:rPr>
+          <w:sz w:val="16"/>
+          <w:szCs w:val="16"/>
+        </w:rPr>
+        <w:t>O</w:t>
+      </w:r>
+      <w:r>
+        <w:rPr>
+          <w:rFonts w:hint="eastAsia"/>
+          <w:sz w:val="16"/>
+          <w:szCs w:val="16"/>
+        </w:rPr>
+        <w:t>を主語にして訳すとうまくいくことが非常に多い。</w:t>
+      </w:r>
+    </w:p>
+    <w:p>
+      <w:pPr>
+        <w:pStyle w:val="a3"/>
+        <w:ind w:leftChars="0" w:left="360"/>
+        <w:rPr>
+          <w:sz w:val="16"/>
+          <w:szCs w:val="16"/>
+        </w:rPr>
+      </w:pPr>
+      <w:r>
+        <w:rPr>
+          <w:sz w:val="16"/>
+          <w:szCs w:val="16"/>
+        </w:rPr>
+        <w:t>A few minute’s walk brought her to the lake.</w:t>
+      </w:r>
+    </w:p>
+    <w:p>
+      <w:pPr>
+        <w:pStyle w:val="a3"/>
+        <w:ind w:leftChars="0" w:left="360"/>
+        <w:rPr>
+          <w:rFonts w:hint="eastAsia"/>
+          <w:strike/>
+          <w:sz w:val="16"/>
+          <w:szCs w:val="16"/>
+        </w:rPr>
+      </w:pPr>
+      <w:r>
+        <w:rPr>
+          <w:sz w:val="16"/>
+          <w:szCs w:val="16"/>
+        </w:rPr>
+        <w:t xml:space="preserve">     = </w:t>
+      </w:r>
+      <w:r>
+        <w:rPr>
+          <w:rFonts w:hint="eastAsia"/>
+          <w:sz w:val="16"/>
+          <w:szCs w:val="16"/>
+        </w:rPr>
+        <w:t>数分歩くと彼女は湖に着いた。</w:t>
+      </w:r>
+      <w:r>
+        <w:rPr>
+          <w:sz w:val="16"/>
+          <w:szCs w:val="16"/>
+        </w:rPr>
+        <w:t xml:space="preserve">  </w:t>
+      </w:r>
+      <w:r>
+        <w:rPr>
+          <w:rFonts w:hint="eastAsia"/>
+          <w:strike/>
+          <w:sz w:val="16"/>
+          <w:szCs w:val="16"/>
+        </w:rPr>
+        <w:t>数分の歩行が彼女を湖に連れて行った。</w:t>
+      </w:r>
+    </w:p>
+    <w:p>
+      <w:pPr>
+        <w:pStyle w:val="a3"/>
+        <w:ind w:leftChars="0" w:left="360"/>
+        <w:rPr>
+          <w:rFonts w:hint="eastAsia"/>
+          <w:sz w:val="16"/>
+          <w:szCs w:val="16"/>
+          <w:shd w:val="pct15" w:color="auto" w:fill="FFFFFF"/>
+        </w:rPr>
+      </w:pPr>
+      <w:r>
+        <w:rPr>
+          <w:sz w:val="16"/>
+          <w:szCs w:val="16"/>
+          <w:shd w:val="pct15" w:color="auto" w:fill="FFFFFF"/>
+        </w:rPr>
+        <w:t xml:space="preserve">Prevent/keep/stop </w:t>
+      </w:r>
+      <w:r>
+        <w:rPr>
+          <w:rFonts w:hint="eastAsia"/>
+          <w:sz w:val="16"/>
+          <w:szCs w:val="16"/>
+          <w:shd w:val="pct15" w:color="auto" w:fill="FFFFFF"/>
+        </w:rPr>
+        <w:t>人</w:t>
+      </w:r>
+      <w:r>
+        <w:rPr>
+          <w:sz w:val="16"/>
+          <w:szCs w:val="16"/>
+          <w:shd w:val="pct15" w:color="auto" w:fill="FFFFFF"/>
+        </w:rPr>
+        <w:t xml:space="preserve"> from Ving </w:t>
+      </w:r>
+      <w:r>
+        <w:rPr>
+          <w:rFonts w:hint="eastAsia"/>
+          <w:sz w:val="16"/>
+          <w:szCs w:val="16"/>
+          <w:shd w:val="pct15" w:color="auto" w:fill="FFFFFF"/>
+        </w:rPr>
+        <w:t>「人が</w:t>
+      </w:r>
+      <w:r>
+        <w:rPr>
+          <w:rFonts w:hint="eastAsia"/>
+          <w:sz w:val="16"/>
+          <w:szCs w:val="16"/>
+          <w:shd w:val="pct15" w:color="auto" w:fill="FFFFFF"/>
+        </w:rPr>
+        <w:t>V</w:t>
+      </w:r>
+      <w:r>
+        <w:rPr>
+          <w:rFonts w:hint="eastAsia"/>
+          <w:sz w:val="16"/>
+          <w:szCs w:val="16"/>
+          <w:shd w:val="pct15" w:color="auto" w:fill="FFFFFF"/>
+        </w:rPr>
+        <w:t>するのを妨げる」</w:t>
+      </w:r>
+    </w:p>
+    <w:p>
+      <w:pPr>
+        <w:pStyle w:val="a3"/>
+        <w:ind w:leftChars="0" w:left="360"/>
+        <w:rPr>
+          <w:rFonts w:hint="eastAsia"/>
+          <w:sz w:val="16"/>
+          <w:szCs w:val="16"/>
+        </w:rPr>
+      </w:pPr>
+      <w:r>
+        <w:rPr>
+          <w:rFonts w:hint="eastAsia"/>
+          <w:sz w:val="16"/>
+          <w:szCs w:val="16"/>
+        </w:rPr>
+        <w:t>様々な書き換えに対処できるようになるべし</w:t>
+      </w:r>
+    </w:p>
+    <w:p>
+      <w:pPr>
+        <w:pStyle w:val="a3"/>
+        <w:ind w:leftChars="0" w:left="360"/>
+        <w:rPr>
+          <w:rFonts w:hint="eastAsia"/>
+          <w:sz w:val="22"/>
+          <w:szCs w:val="22"/>
+        </w:rPr>
+      </w:pPr>
+      <w:r>
+        <w:rPr>
+          <w:sz w:val="16"/>
+          <w:szCs w:val="16"/>
+        </w:rPr>
+        <w:t xml:space="preserve">The storm </w:t>
+      </w:r>
+      <w:r>
+        <w:rPr>
+          <w:sz w:val="16"/>
+          <w:szCs w:val="16"/>
+          <w:shd w:val="pct15" w:color="auto" w:fill="FFFFFF"/>
+        </w:rPr>
+        <w:t>prevented</w:t>
+      </w:r>
+      <w:r>
+        <w:rPr>
+          <w:sz w:val="16"/>
+          <w:szCs w:val="16"/>
+        </w:rPr>
+        <w:t xml:space="preserve"> us </w:t>
+      </w:r>
+      <w:r>
+        <w:rPr>
+          <w:sz w:val="16"/>
+          <w:szCs w:val="16"/>
+          <w:shd w:val="pct15" w:color="auto" w:fill="FFFFFF"/>
+        </w:rPr>
+        <w:t>from</w:t>
+      </w:r>
+      <w:r>
+        <w:rPr>
+          <w:sz w:val="16"/>
+          <w:szCs w:val="16"/>
+        </w:rPr>
+        <w:t xml:space="preserve"> arriving on time. = </w:t>
+      </w:r>
+      <w:r>
+        <w:rPr>
+          <w:sz w:val="16"/>
+          <w:szCs w:val="16"/>
+          <w:shd w:val="pct15" w:color="auto" w:fill="FFFFFF"/>
+        </w:rPr>
+        <w:t>Because of</w:t>
+      </w:r>
+      <w:r>
+        <w:rPr>
+          <w:sz w:val="16"/>
+          <w:szCs w:val="16"/>
+        </w:rPr>
+        <w:t xml:space="preserve"> the storm we cannot arrive on time.</w:t>
+      </w:r>
+      <w:r>
+        <w:rPr>
+          <w:sz w:val="16"/>
+          <w:szCs w:val="16"/>
+        </w:rPr>
+        <w:t xml:space="preserve">  </w:t>
+      </w:r>
+      <w:r>
+        <w:rPr>
+          <w:rFonts w:hint="eastAsia"/>
+          <w:sz w:val="16"/>
+          <w:szCs w:val="16"/>
+        </w:rPr>
+        <w:t>嵐の為に私たちは時間通りに到着できなかった。</w:t>
+      </w:r>
+    </w:p>
+    <w:p>
+      <w:pPr>
+        <w:pStyle w:val="a3"/>
+        <w:ind w:leftChars="0" w:left="360"/>
+        <w:rPr>
+          <w:rFonts w:hint="eastAsia"/>
+          <w:sz w:val="16"/>
+          <w:szCs w:val="16"/>
+        </w:rPr>
+      </w:pPr>
+      <w:r>
+        <w:rPr>
+          <w:sz w:val="16"/>
+          <w:szCs w:val="16"/>
+        </w:rPr>
+        <w:t xml:space="preserve">The sight of money made him change his mind. = When he saw money he changed his mind.  </w:t>
+      </w:r>
+      <w:r>
+        <w:rPr>
+          <w:rFonts w:hint="eastAsia"/>
+          <w:sz w:val="16"/>
+          <w:szCs w:val="16"/>
+        </w:rPr>
+        <w:t>お金を見て彼は考えを変えた。</w:t>
+      </w:r>
+    </w:p>
+    <w:p>
+      <w:pPr>
+        <w:pStyle w:val="a3"/>
+        <w:ind w:leftChars="0" w:left="360"/>
+        <w:rPr>
+          <w:rFonts w:hint="eastAsia"/>
+          <w:sz w:val="16"/>
+          <w:szCs w:val="16"/>
+        </w:rPr>
+      </w:pPr>
+      <w:r>
+        <w:rPr>
+          <w:sz w:val="16"/>
+          <w:szCs w:val="16"/>
+        </w:rPr>
+        <w:t xml:space="preserve">Make O V </w:t>
+      </w:r>
+      <w:r>
+        <w:rPr>
+          <w:rFonts w:hint="eastAsia"/>
+          <w:sz w:val="16"/>
+          <w:szCs w:val="16"/>
+        </w:rPr>
+        <w:t>「</w:t>
+      </w:r>
+      <w:r>
+        <w:rPr>
+          <w:sz w:val="16"/>
+          <w:szCs w:val="16"/>
+        </w:rPr>
+        <w:t>O</w:t>
+      </w:r>
+      <w:r>
+        <w:rPr>
+          <w:rFonts w:hint="eastAsia"/>
+          <w:sz w:val="16"/>
+          <w:szCs w:val="16"/>
+        </w:rPr>
+        <w:t>に</w:t>
+      </w:r>
+      <w:r>
+        <w:rPr>
+          <w:rFonts w:hint="eastAsia"/>
+          <w:sz w:val="16"/>
+          <w:szCs w:val="16"/>
+        </w:rPr>
+        <w:t>V</w:t>
+      </w:r>
+      <w:r>
+        <w:rPr>
+          <w:rFonts w:hint="eastAsia"/>
+          <w:sz w:val="16"/>
+          <w:szCs w:val="16"/>
+        </w:rPr>
+        <w:t>させる」</w:t>
+      </w:r>
+      <w:r>
+        <w:rPr>
+          <w:sz w:val="16"/>
+          <w:szCs w:val="16"/>
+        </w:rPr>
+        <w:t xml:space="preserve">force O to V </w:t>
+      </w:r>
+      <w:r>
+        <w:rPr>
+          <w:rFonts w:hint="eastAsia"/>
+          <w:sz w:val="16"/>
+          <w:szCs w:val="16"/>
+        </w:rPr>
+        <w:t>「</w:t>
+      </w:r>
+      <w:r>
+        <w:rPr>
+          <w:sz w:val="16"/>
+          <w:szCs w:val="16"/>
+        </w:rPr>
+        <w:t>O</w:t>
+      </w:r>
+      <w:r>
+        <w:rPr>
+          <w:rFonts w:hint="eastAsia"/>
+          <w:sz w:val="16"/>
+          <w:szCs w:val="16"/>
+        </w:rPr>
+        <w:t>に</w:t>
+      </w:r>
+      <w:r>
+        <w:rPr>
+          <w:rFonts w:hint="eastAsia"/>
+          <w:sz w:val="16"/>
+          <w:szCs w:val="16"/>
+        </w:rPr>
+        <w:t>V</w:t>
+      </w:r>
+      <w:r>
+        <w:rPr>
+          <w:rFonts w:hint="eastAsia"/>
+          <w:sz w:val="16"/>
+          <w:szCs w:val="16"/>
+        </w:rPr>
+        <w:t>させる」</w:t>
+      </w:r>
+      <w:r>
+        <w:rPr>
+          <w:sz w:val="16"/>
+          <w:szCs w:val="16"/>
+        </w:rPr>
+        <w:t xml:space="preserve">compel O to V </w:t>
+      </w:r>
+      <w:r>
+        <w:rPr>
+          <w:rFonts w:hint="eastAsia"/>
+          <w:sz w:val="16"/>
+          <w:szCs w:val="16"/>
+        </w:rPr>
+        <w:t>「</w:t>
+      </w:r>
+      <w:r>
+        <w:rPr>
+          <w:sz w:val="16"/>
+          <w:szCs w:val="16"/>
+        </w:rPr>
+        <w:t>O</w:t>
+      </w:r>
+      <w:r>
+        <w:rPr>
+          <w:rFonts w:hint="eastAsia"/>
+          <w:sz w:val="16"/>
+          <w:szCs w:val="16"/>
+        </w:rPr>
+        <w:t>に</w:t>
+      </w:r>
+      <w:r>
+        <w:rPr>
+          <w:rFonts w:hint="eastAsia"/>
+          <w:sz w:val="16"/>
+          <w:szCs w:val="16"/>
+        </w:rPr>
+        <w:t>V</w:t>
+      </w:r>
+      <w:r>
+        <w:rPr>
+          <w:rFonts w:hint="eastAsia"/>
+          <w:sz w:val="16"/>
+          <w:szCs w:val="16"/>
+        </w:rPr>
+        <w:t>させる」</w:t>
+      </w:r>
+    </w:p>
+    <w:p>
+      <w:pPr>
+        <w:pStyle w:val="a3"/>
+        <w:ind w:leftChars="0" w:left="360"/>
+        <w:rPr>
+          <w:rFonts w:hint="eastAsia"/>
+          <w:sz w:val="16"/>
+          <w:szCs w:val="16"/>
+        </w:rPr>
+      </w:pPr>
+      <w:r>
+        <w:rPr>
+          <w:sz w:val="16"/>
+          <w:szCs w:val="16"/>
+        </w:rPr>
+        <w:t>Oblige O to V</w:t>
+      </w:r>
+      <w:r>
+        <w:rPr>
+          <w:rFonts w:hint="eastAsia"/>
+          <w:sz w:val="16"/>
+          <w:szCs w:val="16"/>
+        </w:rPr>
+        <w:t>「</w:t>
+      </w:r>
+      <w:r>
+        <w:rPr>
+          <w:sz w:val="16"/>
+          <w:szCs w:val="16"/>
+        </w:rPr>
+        <w:t>O</w:t>
+      </w:r>
+      <w:r>
+        <w:rPr>
+          <w:rFonts w:hint="eastAsia"/>
+          <w:sz w:val="16"/>
+          <w:szCs w:val="16"/>
+        </w:rPr>
+        <w:t>に</w:t>
+      </w:r>
+      <w:r>
+        <w:rPr>
+          <w:rFonts w:hint="eastAsia"/>
+          <w:sz w:val="16"/>
+          <w:szCs w:val="16"/>
+        </w:rPr>
+        <w:t>V</w:t>
+      </w:r>
+      <w:r>
+        <w:rPr>
+          <w:rFonts w:hint="eastAsia"/>
+          <w:sz w:val="16"/>
+          <w:szCs w:val="16"/>
+        </w:rPr>
+        <w:t>させる」</w:t>
+      </w:r>
+      <w:r>
+        <w:rPr>
+          <w:sz w:val="16"/>
+          <w:szCs w:val="16"/>
+        </w:rPr>
+        <w:t>enable O to V</w:t>
+      </w:r>
+      <w:r>
+        <w:rPr>
+          <w:rFonts w:hint="eastAsia"/>
+          <w:sz w:val="16"/>
+          <w:szCs w:val="16"/>
+        </w:rPr>
+        <w:t>「</w:t>
+      </w:r>
+      <w:r>
+        <w:rPr>
+          <w:sz w:val="16"/>
+          <w:szCs w:val="16"/>
+        </w:rPr>
+        <w:t>O</w:t>
+      </w:r>
+      <w:r>
+        <w:rPr>
+          <w:rFonts w:hint="eastAsia"/>
+          <w:sz w:val="16"/>
+          <w:szCs w:val="16"/>
+        </w:rPr>
+        <w:t>が</w:t>
+      </w:r>
+      <w:r>
+        <w:rPr>
+          <w:rFonts w:hint="eastAsia"/>
+          <w:sz w:val="16"/>
+          <w:szCs w:val="16"/>
+        </w:rPr>
+        <w:t>V</w:t>
+      </w:r>
+      <w:r>
+        <w:rPr>
+          <w:rFonts w:hint="eastAsia"/>
+          <w:sz w:val="16"/>
+          <w:szCs w:val="16"/>
+        </w:rPr>
+        <w:t>するのを可能にする。」</w:t>
+      </w:r>
+    </w:p>
+    <w:p>
+      <w:pPr>
+        <w:pStyle w:val="a3"/>
+        <w:ind w:leftChars="0" w:left="360"/>
+        <w:rPr>
+          <w:rFonts w:hint="eastAsia"/>
+          <w:sz w:val="16"/>
+          <w:szCs w:val="16"/>
+        </w:rPr>
+      </w:pPr>
+      <w:r>
+        <w:rPr>
+          <w:sz w:val="16"/>
+          <w:szCs w:val="16"/>
+        </w:rPr>
+        <w:t>Allow O to V</w:t>
+      </w:r>
+      <w:r>
+        <w:rPr>
+          <w:rFonts w:hint="eastAsia"/>
+          <w:sz w:val="16"/>
+          <w:szCs w:val="16"/>
+        </w:rPr>
+        <w:t>「</w:t>
+      </w:r>
+      <w:r>
+        <w:rPr>
+          <w:sz w:val="16"/>
+          <w:szCs w:val="16"/>
+        </w:rPr>
+        <w:t>O</w:t>
+      </w:r>
+      <w:r>
+        <w:rPr>
+          <w:rFonts w:hint="eastAsia"/>
+          <w:sz w:val="16"/>
+          <w:szCs w:val="16"/>
+        </w:rPr>
+        <w:t>が</w:t>
+      </w:r>
+      <w:r>
+        <w:rPr>
+          <w:rFonts w:hint="eastAsia"/>
+          <w:sz w:val="16"/>
+          <w:szCs w:val="16"/>
+        </w:rPr>
+        <w:t>V</w:t>
+      </w:r>
+      <w:r>
+        <w:rPr>
+          <w:rFonts w:hint="eastAsia"/>
+          <w:sz w:val="16"/>
+          <w:szCs w:val="16"/>
+        </w:rPr>
+        <w:t>するのを許す」</w:t>
+      </w:r>
+      <w:r>
+        <w:rPr>
+          <w:sz w:val="16"/>
+          <w:szCs w:val="16"/>
+        </w:rPr>
+        <w:t>permit O to V</w:t>
+      </w:r>
+      <w:r>
+        <w:rPr>
+          <w:rFonts w:hint="eastAsia"/>
+          <w:sz w:val="16"/>
+          <w:szCs w:val="16"/>
+        </w:rPr>
+        <w:t>「</w:t>
+      </w:r>
+      <w:r>
+        <w:rPr>
+          <w:sz w:val="16"/>
+          <w:szCs w:val="16"/>
+        </w:rPr>
+        <w:t>O</w:t>
+      </w:r>
+      <w:r>
+        <w:rPr>
+          <w:rFonts w:hint="eastAsia"/>
+          <w:sz w:val="16"/>
+          <w:szCs w:val="16"/>
+        </w:rPr>
+        <w:t>が</w:t>
+      </w:r>
+      <w:r>
+        <w:rPr>
+          <w:rFonts w:hint="eastAsia"/>
+          <w:sz w:val="16"/>
+          <w:szCs w:val="16"/>
+        </w:rPr>
+        <w:t>V</w:t>
+      </w:r>
+      <w:r>
+        <w:rPr>
+          <w:rFonts w:hint="eastAsia"/>
+          <w:sz w:val="16"/>
+          <w:szCs w:val="16"/>
+        </w:rPr>
+        <w:t>するのを許可する」</w:t>
+      </w:r>
+    </w:p>
+    <w:p>
+      <w:pPr>
+        <w:pStyle w:val="a3"/>
+        <w:numPr>
+          <w:ilvl w:val="0"/>
+          <w:numId w:val="6"/>
+        </w:numPr>
+        <w:ind w:leftChars="0"/>
+        <w:rPr>
+          <w:rFonts w:hint="eastAsia"/>
+          <w:sz w:val="16"/>
+          <w:szCs w:val="16"/>
+        </w:rPr>
+      </w:pPr>
+      <w:r>
+        <w:rPr>
+          <w:rFonts w:hint="eastAsia"/>
+          <w:sz w:val="16"/>
+          <w:szCs w:val="16"/>
+        </w:rPr>
+        <w:t>名詞構文—————抽象名詞や長い修飾がついた名詞は動詞にして訳すとうまくいく事が多い</w:t>
+      </w:r>
+    </w:p>
+    <w:p>
+      <w:pPr>
+        <w:rPr>
+          <w:sz w:val="16"/>
+          <w:szCs w:val="16"/>
+        </w:rPr>
+      </w:pPr>
+      <w:r>
+        <w:rPr>
+          <w:sz w:val="16"/>
+          <w:szCs w:val="16"/>
+        </w:rPr>
+        <w:t>202 This street takes you to the post office.</w:t>
+      </w:r>
+    </w:p>
+    <w:p>
+      <w:pPr>
+        <w:rPr>
+          <w:sz w:val="16"/>
+          <w:szCs w:val="16"/>
+        </w:rPr>
+      </w:pPr>
+      <w:r>
+        <w:rPr>
+          <w:sz w:val="16"/>
+          <w:szCs w:val="16"/>
+        </w:rPr>
+        <w:t>203 His story reminds me of something similar which happened to me a few years ago.</w:t>
+      </w:r>
+    </w:p>
+    <w:p>
+      <w:pPr>
+        <w:rPr>
+          <w:sz w:val="16"/>
+          <w:szCs w:val="16"/>
+        </w:rPr>
+      </w:pPr>
+      <w:r>
+        <w:rPr>
+          <w:sz w:val="16"/>
+          <w:szCs w:val="16"/>
+        </w:rPr>
+        <w:t>204 That limousine bus will take you to Tokyo International Airport.</w:t>
+      </w:r>
+    </w:p>
+    <w:p>
+      <w:pPr>
+        <w:rPr>
+          <w:sz w:val="16"/>
+          <w:szCs w:val="16"/>
+        </w:rPr>
+      </w:pPr>
+      <w:r>
+        <w:rPr>
+          <w:sz w:val="16"/>
+          <w:szCs w:val="16"/>
+        </w:rPr>
+        <w:t>205 The first day of school in Allentown brought a new student to the third grade.</w:t>
+      </w:r>
+    </w:p>
+    <w:p>
+      <w:pPr>
+        <w:rPr>
+          <w:sz w:val="16"/>
+          <w:szCs w:val="16"/>
+        </w:rPr>
+      </w:pPr>
+      <w:r>
+        <w:rPr>
+          <w:sz w:val="16"/>
+          <w:szCs w:val="16"/>
+        </w:rPr>
+        <w:t>206 History, which tells us of the actions of men of the past, often leads us to make changes, to try to better lives.</w:t>
+      </w:r>
+    </w:p>
+    <w:p>
+      <w:pPr>
+        <w:rPr>
+          <w:sz w:val="16"/>
+          <w:szCs w:val="16"/>
+        </w:rPr>
+      </w:pPr>
+      <w:r>
+        <w:rPr>
+          <w:sz w:val="16"/>
+          <w:szCs w:val="16"/>
+        </w:rPr>
+        <w:t>207 Rural accents did well, the researchers argued, because they reminded the listeners of clean air and holidays. Likewise urban accents were disliked because they reminded them of factories, pollution and work.</w:t>
+      </w:r>
+    </w:p>
+    <w:p>
+      <w:pPr>
+        <w:rPr>
+          <w:sz w:val="16"/>
+          <w:szCs w:val="16"/>
+        </w:rPr>
+      </w:pPr>
+      <w:r>
+        <w:rPr>
+          <w:sz w:val="16"/>
+          <w:szCs w:val="16"/>
+        </w:rPr>
+        <w:t>211Her large income enables her family to travel abroad often.</w:t>
+      </w:r>
+    </w:p>
+    <w:p>
+      <w:pPr>
+        <w:rPr>
+          <w:sz w:val="16"/>
+          <w:szCs w:val="16"/>
+        </w:rPr>
+      </w:pPr>
+      <w:r>
+        <w:rPr>
+          <w:sz w:val="16"/>
+          <w:szCs w:val="16"/>
+        </w:rPr>
+        <w:t>212 He announced that being German made him feel proud.</w:t>
+      </w:r>
+    </w:p>
+    <w:p>
+      <w:pPr>
+        <w:rPr>
+          <w:sz w:val="16"/>
+          <w:szCs w:val="16"/>
+        </w:rPr>
+      </w:pPr>
+      <w:r>
+        <w:rPr>
+          <w:sz w:val="16"/>
+          <w:szCs w:val="16"/>
+        </w:rPr>
+        <w:t>213 Her negative reply made me feel extremely sorry for myself.</w:t>
+      </w:r>
+    </w:p>
+    <w:p>
+      <w:pPr>
+        <w:rPr>
+          <w:sz w:val="16"/>
+          <w:szCs w:val="16"/>
+        </w:rPr>
+      </w:pPr>
+      <w:r>
+        <w:rPr>
+          <w:sz w:val="16"/>
+          <w:szCs w:val="16"/>
+        </w:rPr>
+        <w:t xml:space="preserve">214 The </w:t>
+      </w:r>
+      <w:r>
+        <w:rPr>
+          <w:sz w:val="16"/>
+          <w:szCs w:val="16"/>
+        </w:rPr>
+        <w:t>Titanic’s sinking caused many Americans to discuss the distress signals used at sea.</w:t>
+      </w:r>
+    </w:p>
+    <w:p>
+      <w:pPr>
+        <w:rPr>
+          <w:sz w:val="16"/>
+          <w:szCs w:val="16"/>
+        </w:rPr>
+      </w:pPr>
+      <w:r>
+        <w:rPr>
+          <w:sz w:val="16"/>
+          <w:szCs w:val="16"/>
+        </w:rPr>
+        <w:t>215 Uniforms are neat and orderly. They present an image of professionalism which may make other people feel comfortable.</w:t>
+      </w:r>
+    </w:p>
+    <w:p>
+      <w:pPr>
+        <w:rPr>
+          <w:sz w:val="16"/>
+          <w:szCs w:val="16"/>
+        </w:rPr>
+      </w:pPr>
+      <w:r>
+        <w:rPr>
+          <w:sz w:val="16"/>
+          <w:szCs w:val="16"/>
+        </w:rPr>
+        <w:t>216 I urge you to get in contact with this splendid group. It will teach you how to motive your children to read and enable you to help other mothers who are troubled with the same problem.</w:t>
+      </w:r>
+    </w:p>
+    <w:p>
+      <w:pPr>
+        <w:rPr>
+          <w:sz w:val="16"/>
+          <w:szCs w:val="16"/>
+        </w:rPr>
+      </w:pPr>
+      <w:r>
+        <w:rPr>
+          <w:sz w:val="16"/>
+          <w:szCs w:val="16"/>
+        </w:rPr>
+        <w:t>220 Their findings showed that no creatures had ever lived there.</w:t>
+      </w:r>
+    </w:p>
+    <w:p>
+      <w:pPr>
+        <w:rPr>
+          <w:rFonts w:hint="eastAsia"/>
+          <w:sz w:val="16"/>
+          <w:szCs w:val="16"/>
+        </w:rPr>
+      </w:pPr>
+      <w:r>
+        <w:rPr>
+          <w:sz w:val="16"/>
+          <w:szCs w:val="16"/>
+        </w:rPr>
+        <w:t>221 Modern psychologists tend to believe that dreams tell us more about our past than the future.</w:t>
+      </w:r>
+      <w:r>
+        <w:rPr>
+          <w:rFonts w:hint="eastAsia"/>
+          <w:sz w:val="16"/>
+          <w:szCs w:val="16"/>
+        </w:rPr>
+        <w:t>(</w:t>
+      </w:r>
+      <w:r>
+        <w:rPr>
+          <w:rFonts w:hint="eastAsia"/>
+          <w:sz w:val="16"/>
+          <w:szCs w:val="16"/>
+        </w:rPr>
+        <w:t>東京大学</w:t>
+      </w:r>
+      <w:r>
+        <w:rPr>
+          <w:rFonts w:hint="eastAsia"/>
+          <w:sz w:val="16"/>
+          <w:szCs w:val="16"/>
+        </w:rPr>
+        <w:t>)</w:t>
+      </w:r>
+    </w:p>
+    <w:p>
+      <w:pPr>
+        <w:rPr>
+          <w:sz w:val="16"/>
+          <w:szCs w:val="16"/>
+        </w:rPr>
+      </w:pPr>
+      <w:r>
+        <w:rPr>
+          <w:sz w:val="16"/>
+          <w:szCs w:val="16"/>
+        </w:rPr>
+        <w:t>222 They are the books that will tell you the most, both about reading and about life.</w:t>
+      </w:r>
+    </w:p>
+    <w:p>
+      <w:pPr>
+        <w:rPr>
+          <w:sz w:val="16"/>
+          <w:szCs w:val="16"/>
+        </w:rPr>
+      </w:pPr>
+      <w:r>
+        <w:rPr>
+          <w:sz w:val="16"/>
+          <w:szCs w:val="16"/>
+        </w:rPr>
+        <w:t>223 My uncle’s failure in business compelled him to sell his house.</w:t>
+      </w:r>
+    </w:p>
+    <w:p>
+      <w:pPr>
+        <w:rPr>
+          <w:sz w:val="16"/>
+          <w:szCs w:val="16"/>
+        </w:rPr>
+      </w:pPr>
+      <w:r>
+        <w:rPr>
+          <w:sz w:val="16"/>
+          <w:szCs w:val="16"/>
+        </w:rPr>
+        <w:t>224 One study done in U.S. showed that in the communication of attitudes, 93 percent of the message was communicated b the tone of the voice and by facial expressions, and only 7 percent of the speaker’s attitude was communicated by words.</w:t>
       </w:r>
       <w:bookmarkStart w:id="0" w:name="_GoBack"/>
       <w:bookmarkEnd w:id="0"/>
-      <w:r>
-        <w:rPr>
-          <w:sz w:val="16"/>
-          <w:szCs w:val="16"/>
-        </w:rPr>
-        <w:t>ren’s instincts tell them whether they are loved or not, and they will put up with whatever strictness results fr</w:t>
-      </w:r>
-      <w:r>
-        <w:rPr>
-          <w:sz w:val="16"/>
-          <w:szCs w:val="16"/>
-        </w:rPr>
-        <w:t>om a genuine desire for their proper development.</w:t>
-      </w:r>
-    </w:p>
-    <w:p>
-      <w:pPr>
-        <w:rPr>
-          <w:sz w:val="16"/>
-          <w:szCs w:val="16"/>
-        </w:rPr>
-      </w:pPr>
     </w:p>
     <w:sectPr>
       <w:footerReference w:type="even" r:id="rId9"/>
@@ -13738,6 +19320,95 @@
     </w:lvl>
   </w:abstractNum>
   <w:abstractNum w:abstractNumId="2">
+    <w:nsid w:val="2AAC4813"/>
+    <w:multiLevelType w:val="hybridMultilevel"/>
+    <w:tmpl w:val="AA30A6E4"/>
+    <w:lvl w:ilvl="0" w:tplc="E38E5490">
+      <w:start w:val="1"/>
+      <w:numFmt w:val="decimalEnclosedCircle"/>
+      <w:lvlText w:val="%1"/>
+      <w:lvlJc w:val="left"/>
+      <w:pPr>
+        <w:ind w:left="360" w:hanging="360"/>
+      </w:pPr>
+      <w:rPr>
+        <w:rFonts w:hint="eastAsia"/>
+      </w:rPr>
+    </w:lvl>
+    <w:lvl w:ilvl="1" w:tplc="04090017" w:tentative="1">
+      <w:start w:val="1"/>
+      <w:numFmt w:val="aiueoFullWidth"/>
+      <w:lvlText w:val="(%2)"/>
+      <w:lvlJc w:val="left"/>
+      <w:pPr>
+        <w:ind w:left="960" w:hanging="480"/>
+      </w:pPr>
+    </w:lvl>
+    <w:lvl w:ilvl="2" w:tplc="04090011" w:tentative="1">
+      <w:start w:val="1"/>
+      <w:numFmt w:val="decimalEnclosedCircle"/>
+      <w:lvlText w:val="%3"/>
+      <w:lvlJc w:val="left"/>
+      <w:pPr>
+        <w:ind w:left="1440" w:hanging="480"/>
+      </w:pPr>
+    </w:lvl>
+    <w:lvl w:ilvl="3" w:tplc="0409000F" w:tentative="1">
+      <w:start w:val="1"/>
+      <w:numFmt w:val="decimal"/>
+      <w:lvlText w:val="%4."/>
+      <w:lvlJc w:val="left"/>
+      <w:pPr>
+        <w:ind w:left="1920" w:hanging="480"/>
+      </w:pPr>
+    </w:lvl>
+    <w:lvl w:ilvl="4" w:tplc="04090017" w:tentative="1">
+      <w:start w:val="1"/>
+      <w:numFmt w:val="aiueoFullWidth"/>
+      <w:lvlText w:val="(%5)"/>
+      <w:lvlJc w:val="left"/>
+      <w:pPr>
+        <w:ind w:left="2400" w:hanging="480"/>
+      </w:pPr>
+    </w:lvl>
+    <w:lvl w:ilvl="5" w:tplc="04090011" w:tentative="1">
+      <w:start w:val="1"/>
+      <w:numFmt w:val="decimalEnclosedCircle"/>
+      <w:lvlText w:val="%6"/>
+      <w:lvlJc w:val="left"/>
+      <w:pPr>
+        <w:ind w:left="2880" w:hanging="480"/>
+      </w:pPr>
+    </w:lvl>
+    <w:lvl w:ilvl="6" w:tplc="0409000F" w:tentative="1">
+      <w:start w:val="1"/>
+      <w:numFmt w:val="decimal"/>
+      <w:lvlText w:val="%7."/>
+      <w:lvlJc w:val="left"/>
+      <w:pPr>
+        <w:ind w:left="3360" w:hanging="480"/>
+      </w:pPr>
+    </w:lvl>
+    <w:lvl w:ilvl="7" w:tplc="04090017" w:tentative="1">
+      <w:start w:val="1"/>
+      <w:numFmt w:val="aiueoFullWidth"/>
+      <w:lvlText w:val="(%8)"/>
+      <w:lvlJc w:val="left"/>
+      <w:pPr>
+        <w:ind w:left="3840" w:hanging="480"/>
+      </w:pPr>
+    </w:lvl>
+    <w:lvl w:ilvl="8" w:tplc="04090011" w:tentative="1">
+      <w:start w:val="1"/>
+      <w:numFmt w:val="decimalEnclosedCircle"/>
+      <w:lvlText w:val="%9"/>
+      <w:lvlJc w:val="left"/>
+      <w:pPr>
+        <w:ind w:left="4320" w:hanging="480"/>
+      </w:pPr>
+    </w:lvl>
+  </w:abstractNum>
+  <w:abstractNum w:abstractNumId="3">
     <w:nsid w:val="332B436C"/>
     <w:multiLevelType w:val="hybridMultilevel"/>
     <w:tmpl w:val="12FCB0DC"/>
@@ -13849,7 +19520,7 @@
       </w:rPr>
     </w:lvl>
   </w:abstractNum>
-  <w:abstractNum w:abstractNumId="3">
+  <w:abstractNum w:abstractNumId="4">
     <w:nsid w:val="4BFD6B4C"/>
     <w:multiLevelType w:val="hybridMultilevel"/>
     <w:tmpl w:val="9F1A3B02"/>
@@ -13938,7 +19609,7 @@
       </w:pPr>
     </w:lvl>
   </w:abstractNum>
-  <w:abstractNum w:abstractNumId="4">
+  <w:abstractNum w:abstractNumId="5">
     <w:nsid w:val="55561DDE"/>
     <w:multiLevelType w:val="hybridMultilevel"/>
     <w:tmpl w:val="50DC9A52"/>
@@ -14028,19 +19699,22 @@
     </w:lvl>
   </w:abstractNum>
   <w:num w:numId="1">
+    <w:abstractNumId w:val="4"/>
+  </w:num>
+  <w:num w:numId="2">
     <w:abstractNumId w:val="3"/>
   </w:num>
-  <w:num w:numId="2">
-    <w:abstractNumId w:val="2"/>
-  </w:num>
   <w:num w:numId="3">
-    <w:abstractNumId w:val="4"/>
+    <w:abstractNumId w:val="5"/>
   </w:num>
   <w:num w:numId="4">
     <w:abstractNumId w:val="1"/>
   </w:num>
   <w:num w:numId="5">
     <w:abstractNumId w:val="0"/>
+  </w:num>
+  <w:num w:numId="6">
+    <w:abstractNumId w:val="2"/>
   </w:num>
 </w:numbering>
 </file>
@@ -14878,7 +20552,7 @@
 </file>
 
 <file path=customXml/itemProps1.xml><?xml version="1.0" encoding="utf-8"?>
-<ds:datastoreItem xmlns:ds="http://schemas.openxmlformats.org/officeDocument/2006/customXml" ds:itemID="{B4DE181F-6BDE-FC4D-A1CE-DF8E8ED4B0A7}">
+<ds:datastoreItem xmlns:ds="http://schemas.openxmlformats.org/officeDocument/2006/customXml" ds:itemID="{E0D55EC9-CAA2-D74F-A03E-9AE1AA936DDA}">
   <ds:schemaRefs>
     <ds:schemaRef ds:uri="http://schemas.openxmlformats.org/officeDocument/2006/bibliography"/>
   </ds:schemaRefs>

--- a/主語に注目した構文.docx
+++ b/主語に注目した構文.docx
@@ -59355,7 +59355,6 @@
     <w:p>
       <w:pPr>
         <w:rPr>
-          <w:rFonts w:hint="eastAsia"/>
           <w:sz w:val="16"/>
           <w:szCs w:val="16"/>
         </w:rPr>
@@ -59592,7 +59591,6 @@
     <w:p>
       <w:pPr>
         <w:rPr>
-          <w:rFonts w:hint="eastAsia"/>
           <w:sz w:val="16"/>
           <w:szCs w:val="16"/>
         </w:rPr>
@@ -59855,7 +59853,6 @@
     <w:p>
       <w:pPr>
         <w:rPr>
-          <w:rFonts w:hint="eastAsia"/>
           <w:sz w:val="16"/>
           <w:szCs w:val="16"/>
         </w:rPr>
@@ -59930,7 +59927,6 @@
     <w:p>
       <w:pPr>
         <w:rPr>
-          <w:rFonts w:hint="eastAsia"/>
           <w:sz w:val="16"/>
           <w:szCs w:val="16"/>
         </w:rPr>
@@ -59984,7 +59980,6 @@
     <w:p>
       <w:pPr>
         <w:rPr>
-          <w:rFonts w:hint="eastAsia"/>
           <w:sz w:val="16"/>
           <w:szCs w:val="16"/>
         </w:rPr>
@@ -60190,7 +60185,6 @@
     <w:p>
       <w:pPr>
         <w:rPr>
-          <w:rFonts w:hint="eastAsia"/>
           <w:sz w:val="12"/>
           <w:szCs w:val="12"/>
         </w:rPr>
@@ -60394,8 +60388,2007 @@
     <w:p>
       <w:pPr>
         <w:rPr>
-          <w:sz w:val="22"/>
-          <w:szCs w:val="22"/>
+          <w:sz w:val="20"/>
+          <w:szCs w:val="20"/>
+        </w:rPr>
+      </w:pPr>
+      <w:r>
+        <w:rPr>
+          <w:rFonts w:hint="eastAsia"/>
+          <w:sz w:val="20"/>
+          <w:szCs w:val="20"/>
+        </w:rPr>
+        <w:t>発展問題編</w:t>
+      </w:r>
+    </w:p>
+    <w:p>
+      <w:pPr>
+        <w:rPr>
+          <w:sz w:val="20"/>
+          <w:szCs w:val="20"/>
+        </w:rPr>
+      </w:pPr>
+      <w:r>
+        <w:rPr>
+          <w:sz w:val="20"/>
+          <w:szCs w:val="20"/>
+        </w:rPr>
+        <w:t>1 In the history of civilization advances in practical invention undoubtedly preceded progress in the theoretical knowledge of the phenomena concerned with such practical invention.  (</w:t>
+      </w:r>
+      <w:r>
+        <w:rPr>
+          <w:rFonts w:hint="eastAsia"/>
+          <w:sz w:val="20"/>
+          <w:szCs w:val="20"/>
+        </w:rPr>
+        <w:t>名古屋大学</w:t>
+      </w:r>
+      <w:r>
+        <w:rPr>
+          <w:sz w:val="20"/>
+          <w:szCs w:val="20"/>
+        </w:rPr>
+        <w:t>)</w:t>
+      </w:r>
+    </w:p>
+    <w:p>
+      <w:pPr>
+        <w:rPr>
+          <w:sz w:val="20"/>
+          <w:szCs w:val="20"/>
+        </w:rPr>
+      </w:pPr>
+    </w:p>
+    <w:p>
+      <w:pPr>
+        <w:rPr>
+          <w:sz w:val="20"/>
+          <w:szCs w:val="20"/>
+        </w:rPr>
+      </w:pPr>
+      <w:r>
+        <w:rPr>
+          <w:sz w:val="20"/>
+          <w:szCs w:val="20"/>
+        </w:rPr>
+        <w:t>2 On the ability of individuals to live in harmony with others depends the future of mankind and the world.  (</w:t>
+      </w:r>
+      <w:r>
+        <w:rPr>
+          <w:rFonts w:hint="eastAsia"/>
+          <w:sz w:val="20"/>
+          <w:szCs w:val="20"/>
+        </w:rPr>
+        <w:t>中央大学</w:t>
+      </w:r>
+      <w:r>
+        <w:rPr>
+          <w:sz w:val="20"/>
+          <w:szCs w:val="20"/>
+        </w:rPr>
+        <w:t>)</w:t>
+      </w:r>
+    </w:p>
+    <w:p>
+      <w:pPr>
+        <w:rPr>
+          <w:sz w:val="20"/>
+          <w:szCs w:val="20"/>
+        </w:rPr>
+      </w:pPr>
+    </w:p>
+    <w:p>
+      <w:pPr>
+        <w:rPr>
+          <w:sz w:val="20"/>
+          <w:szCs w:val="20"/>
+        </w:rPr>
+      </w:pPr>
+      <w:r>
+        <w:rPr>
+          <w:sz w:val="20"/>
+          <w:szCs w:val="20"/>
+        </w:rPr>
+        <w:t>3 The differences in the grammar of a language condition the way its speakers perceive reality.  (</w:t>
+      </w:r>
+      <w:r>
+        <w:rPr>
+          <w:rFonts w:hint="eastAsia"/>
+          <w:sz w:val="20"/>
+          <w:szCs w:val="20"/>
+        </w:rPr>
+        <w:t>滋賀大学</w:t>
+      </w:r>
+      <w:r>
+        <w:rPr>
+          <w:sz w:val="20"/>
+          <w:szCs w:val="20"/>
+        </w:rPr>
+        <w:t>)</w:t>
+      </w:r>
+    </w:p>
+    <w:p>
+      <w:pPr>
+        <w:rPr>
+          <w:sz w:val="20"/>
+          <w:szCs w:val="20"/>
+        </w:rPr>
+      </w:pPr>
+    </w:p>
+    <w:p>
+      <w:pPr>
+        <w:rPr>
+          <w:sz w:val="20"/>
+          <w:szCs w:val="20"/>
+        </w:rPr>
+      </w:pPr>
+      <w:r>
+        <w:rPr>
+          <w:sz w:val="20"/>
+          <w:szCs w:val="20"/>
+        </w:rPr>
+        <w:t>4 Frank talks between an adolescent and his parents often reveal that the adolescent is basically willing to rely on his parents for protection in many situations.   (</w:t>
+      </w:r>
+      <w:r>
+        <w:rPr>
+          <w:rFonts w:hint="eastAsia"/>
+          <w:sz w:val="20"/>
+          <w:szCs w:val="20"/>
+        </w:rPr>
+        <w:t>日本大学</w:t>
+      </w:r>
+      <w:r>
+        <w:rPr>
+          <w:sz w:val="20"/>
+          <w:szCs w:val="20"/>
+        </w:rPr>
+        <w:t>)</w:t>
+      </w:r>
+    </w:p>
+    <w:p>
+      <w:pPr>
+        <w:rPr>
+          <w:sz w:val="20"/>
+          <w:szCs w:val="20"/>
+        </w:rPr>
+      </w:pPr>
+    </w:p>
+    <w:p>
+      <w:pPr>
+        <w:rPr>
+          <w:sz w:val="20"/>
+          <w:szCs w:val="20"/>
+        </w:rPr>
+      </w:pPr>
+      <w:r>
+        <w:rPr>
+          <w:sz w:val="20"/>
+          <w:szCs w:val="20"/>
+        </w:rPr>
+        <w:t>5 Most of the greenhouse gases in the atmosphere have been put there by developed countries without the constraint of having to worry about the climate.   (</w:t>
+      </w:r>
+      <w:r>
+        <w:rPr>
+          <w:rFonts w:hint="eastAsia"/>
+          <w:sz w:val="20"/>
+          <w:szCs w:val="20"/>
+        </w:rPr>
+        <w:t>奈良女子大学</w:t>
+      </w:r>
+      <w:r>
+        <w:rPr>
+          <w:sz w:val="20"/>
+          <w:szCs w:val="20"/>
+        </w:rPr>
+        <w:t>)</w:t>
+      </w:r>
+    </w:p>
+    <w:p>
+      <w:pPr>
+        <w:rPr>
+          <w:sz w:val="20"/>
+          <w:szCs w:val="20"/>
+        </w:rPr>
+      </w:pPr>
+    </w:p>
+    <w:p>
+      <w:pPr>
+        <w:rPr>
+          <w:sz w:val="20"/>
+          <w:szCs w:val="20"/>
+        </w:rPr>
+      </w:pPr>
+      <w:r>
+        <w:rPr>
+          <w:sz w:val="20"/>
+          <w:szCs w:val="20"/>
+        </w:rPr>
+        <w:t xml:space="preserve">6 If you learn from a bitter experience you change how you behave so that it does not happen again or so that, if it happens again, you can deal with it better.  </w:t>
+      </w:r>
+      <w:r>
+        <w:rPr>
+          <w:rFonts w:hint="eastAsia"/>
+          <w:sz w:val="20"/>
+          <w:szCs w:val="20"/>
+        </w:rPr>
+        <w:t>(</w:t>
+      </w:r>
+      <w:r>
+        <w:rPr>
+          <w:rFonts w:hint="eastAsia"/>
+          <w:sz w:val="20"/>
+          <w:szCs w:val="20"/>
+        </w:rPr>
+        <w:t>学習院大学</w:t>
+      </w:r>
+      <w:r>
+        <w:rPr>
+          <w:rFonts w:hint="eastAsia"/>
+          <w:sz w:val="20"/>
+          <w:szCs w:val="20"/>
+        </w:rPr>
+        <w:t>)</w:t>
+      </w:r>
+    </w:p>
+    <w:p>
+      <w:pPr>
+        <w:rPr>
+          <w:sz w:val="20"/>
+          <w:szCs w:val="20"/>
+        </w:rPr>
+      </w:pPr>
+    </w:p>
+    <w:p>
+      <w:pPr>
+        <w:rPr>
+          <w:sz w:val="20"/>
+          <w:szCs w:val="20"/>
+        </w:rPr>
+      </w:pPr>
+      <w:r>
+        <w:rPr>
+          <w:sz w:val="20"/>
+          <w:szCs w:val="20"/>
+        </w:rPr>
+        <w:t>7 The measures needed to reduce undeserved inequalities arising from differences in class background and natural talent will involve interference with people’s economic activities, mainly through taxation: the government takes money from some people and uses it to help others.   (</w:t>
+      </w:r>
+      <w:r>
+        <w:rPr>
+          <w:rFonts w:hint="eastAsia"/>
+          <w:sz w:val="20"/>
+          <w:szCs w:val="20"/>
+        </w:rPr>
+        <w:t>立教大学</w:t>
+      </w:r>
+      <w:r>
+        <w:rPr>
+          <w:sz w:val="20"/>
+          <w:szCs w:val="20"/>
+        </w:rPr>
+        <w:t>)</w:t>
+      </w:r>
+    </w:p>
+    <w:p>
+      <w:pPr>
+        <w:rPr>
+          <w:sz w:val="20"/>
+          <w:szCs w:val="20"/>
+        </w:rPr>
+      </w:pPr>
+    </w:p>
+    <w:p>
+      <w:pPr>
+        <w:rPr>
+          <w:sz w:val="20"/>
+          <w:szCs w:val="20"/>
+        </w:rPr>
+      </w:pPr>
+      <w:r>
+        <w:rPr>
+          <w:sz w:val="20"/>
+          <w:szCs w:val="20"/>
+        </w:rPr>
+        <w:t>8 I suppose everyone would agree that one of the particular things we observe when we try to take a general look at the world as it is today is a growing demand on all sides and by every kind of human being for a greater share in the control of his life and destiny.   (</w:t>
+      </w:r>
+      <w:r>
+        <w:rPr>
+          <w:rFonts w:hint="eastAsia"/>
+          <w:sz w:val="20"/>
+          <w:szCs w:val="20"/>
+        </w:rPr>
+        <w:t>早稲田大学</w:t>
+      </w:r>
+      <w:r>
+        <w:rPr>
+          <w:sz w:val="20"/>
+          <w:szCs w:val="20"/>
+        </w:rPr>
+        <w:t>)</w:t>
+      </w:r>
+    </w:p>
+    <w:p>
+      <w:pPr>
+        <w:rPr>
+          <w:sz w:val="20"/>
+          <w:szCs w:val="20"/>
+        </w:rPr>
+      </w:pPr>
+    </w:p>
+    <w:p>
+      <w:pPr>
+        <w:rPr>
+          <w:sz w:val="20"/>
+          <w:szCs w:val="20"/>
+        </w:rPr>
+      </w:pPr>
+      <w:r>
+        <w:rPr>
+          <w:sz w:val="20"/>
+          <w:szCs w:val="20"/>
+        </w:rPr>
+        <w:t>9 Fundamental to the existence of science is a body of established facts which come either from observation of nature in the raw, so to speak, or from experiment.  (</w:t>
+      </w:r>
+      <w:r>
+        <w:rPr>
+          <w:rFonts w:hint="eastAsia"/>
+          <w:sz w:val="20"/>
+          <w:szCs w:val="20"/>
+        </w:rPr>
+        <w:t>北海道大学、京都大学、宮崎大学、滋賀大学</w:t>
+      </w:r>
+      <w:r>
+        <w:rPr>
+          <w:sz w:val="20"/>
+          <w:szCs w:val="20"/>
+        </w:rPr>
+        <w:t>)</w:t>
+      </w:r>
+    </w:p>
+    <w:p>
+      <w:pPr>
+        <w:rPr>
+          <w:sz w:val="20"/>
+          <w:szCs w:val="20"/>
+        </w:rPr>
+      </w:pPr>
+    </w:p>
+    <w:p>
+      <w:pPr>
+        <w:rPr>
+          <w:sz w:val="20"/>
+          <w:szCs w:val="20"/>
+        </w:rPr>
+      </w:pPr>
+      <w:r>
+        <w:rPr>
+          <w:sz w:val="20"/>
+          <w:szCs w:val="20"/>
+        </w:rPr>
+        <w:t>10 Even the traditions we learn from others we adopt and adapt in ways that make them our own.  (</w:t>
+      </w:r>
+      <w:r>
+        <w:rPr>
+          <w:rFonts w:hint="eastAsia"/>
+          <w:sz w:val="20"/>
+          <w:szCs w:val="20"/>
+        </w:rPr>
+        <w:t>大阪市立大学</w:t>
+      </w:r>
+      <w:r>
+        <w:rPr>
+          <w:sz w:val="20"/>
+          <w:szCs w:val="20"/>
+        </w:rPr>
+        <w:t>)</w:t>
+      </w:r>
+    </w:p>
+    <w:p>
+      <w:pPr>
+        <w:rPr>
+          <w:sz w:val="20"/>
+          <w:szCs w:val="20"/>
+        </w:rPr>
+      </w:pPr>
+    </w:p>
+    <w:p>
+      <w:pPr>
+        <w:rPr>
+          <w:sz w:val="20"/>
+          <w:szCs w:val="20"/>
+        </w:rPr>
+      </w:pPr>
+      <w:r>
+        <w:rPr>
+          <w:sz w:val="20"/>
+          <w:szCs w:val="20"/>
+        </w:rPr>
+        <w:t>11 I strongly believe that it is always the scientist’s responsibility to make clear when he is speculating and when his conclusions are clearly warranted by his observations.  (</w:t>
+      </w:r>
+      <w:r>
+        <w:rPr>
+          <w:rFonts w:hint="eastAsia"/>
+          <w:sz w:val="20"/>
+          <w:szCs w:val="20"/>
+        </w:rPr>
+        <w:t>慶應義塾大学</w:t>
+      </w:r>
+      <w:r>
+        <w:rPr>
+          <w:sz w:val="20"/>
+          <w:szCs w:val="20"/>
+        </w:rPr>
+        <w:t>)</w:t>
+      </w:r>
+    </w:p>
+    <w:p>
+      <w:pPr>
+        <w:rPr>
+          <w:sz w:val="20"/>
+          <w:szCs w:val="20"/>
+        </w:rPr>
+      </w:pPr>
+    </w:p>
+    <w:p>
+      <w:pPr>
+        <w:rPr>
+          <w:sz w:val="20"/>
+          <w:szCs w:val="20"/>
+        </w:rPr>
+      </w:pPr>
+      <w:r>
+        <w:rPr>
+          <w:sz w:val="20"/>
+          <w:szCs w:val="20"/>
+        </w:rPr>
+        <w:t>12 What the tourist considers most picturesque about a country the people living there often think shameful and unprogressive.  (</w:t>
+      </w:r>
+      <w:r>
+        <w:rPr>
+          <w:rFonts w:hint="eastAsia"/>
+          <w:sz w:val="20"/>
+          <w:szCs w:val="20"/>
+        </w:rPr>
+        <w:t>日本大学</w:t>
+      </w:r>
+      <w:r>
+        <w:rPr>
+          <w:sz w:val="20"/>
+          <w:szCs w:val="20"/>
+        </w:rPr>
+        <w:t>)</w:t>
+      </w:r>
+    </w:p>
+    <w:p>
+      <w:pPr>
+        <w:rPr>
+          <w:rFonts w:hint="eastAsia"/>
+          <w:sz w:val="20"/>
+          <w:szCs w:val="20"/>
+        </w:rPr>
+      </w:pPr>
+    </w:p>
+    <w:p>
+      <w:pPr>
+        <w:rPr>
+          <w:sz w:val="20"/>
+          <w:szCs w:val="20"/>
+        </w:rPr>
+      </w:pPr>
+      <w:r>
+        <w:rPr>
+          <w:sz w:val="20"/>
+          <w:szCs w:val="20"/>
+        </w:rPr>
+        <w:t>13 Computers have not killed off the book and will not. When they can do is to co-exist peacefully alongside books, because they are two very different things</w:t>
+      </w:r>
+      <w:r>
+        <w:rPr>
+          <w:sz w:val="20"/>
+          <w:szCs w:val="20"/>
+        </w:rPr>
+        <w:t>, with very different functions. Indeed among the first people to embrace the internet wholeheartedly were members of the world-wide community of antiquarian booksellers.  (</w:t>
+      </w:r>
+      <w:r>
+        <w:rPr>
+          <w:rFonts w:hint="eastAsia"/>
+          <w:sz w:val="20"/>
+          <w:szCs w:val="20"/>
+        </w:rPr>
+        <w:t>慶應義塾大学</w:t>
+      </w:r>
+      <w:r>
+        <w:rPr>
+          <w:sz w:val="20"/>
+          <w:szCs w:val="20"/>
+        </w:rPr>
+        <w:t>)</w:t>
+      </w:r>
+    </w:p>
+    <w:p>
+      <w:pPr>
+        <w:rPr>
+          <w:sz w:val="20"/>
+          <w:szCs w:val="20"/>
+        </w:rPr>
+      </w:pPr>
+    </w:p>
+    <w:p>
+      <w:pPr>
+        <w:rPr>
+          <w:sz w:val="20"/>
+          <w:szCs w:val="20"/>
+        </w:rPr>
+      </w:pPr>
+      <w:r>
+        <w:rPr>
+          <w:sz w:val="20"/>
+          <w:szCs w:val="20"/>
+        </w:rPr>
+        <w:t>14 Not only has research shown that many patients are not satisfied with the quality of communication with health professionals, but even health professionals themselves – particularly physicians and nurses – recognize that there are serious problems in relations with patients. (</w:t>
+      </w:r>
+      <w:r>
+        <w:rPr>
+          <w:rFonts w:hint="eastAsia"/>
+          <w:sz w:val="20"/>
+          <w:szCs w:val="20"/>
+        </w:rPr>
+        <w:t>東京慈恵会医科大学</w:t>
+      </w:r>
+      <w:r>
+        <w:rPr>
+          <w:sz w:val="20"/>
+          <w:szCs w:val="20"/>
+        </w:rPr>
+        <w:t>)</w:t>
+      </w:r>
+    </w:p>
+    <w:p>
+      <w:pPr>
+        <w:rPr>
+          <w:sz w:val="20"/>
+          <w:szCs w:val="20"/>
+        </w:rPr>
+      </w:pPr>
+    </w:p>
+    <w:p>
+      <w:pPr>
+        <w:rPr>
+          <w:sz w:val="20"/>
+          <w:szCs w:val="20"/>
+        </w:rPr>
+      </w:pPr>
+      <w:r>
+        <w:rPr>
+          <w:sz w:val="20"/>
+          <w:szCs w:val="20"/>
+        </w:rPr>
+        <w:t>15 Only when the existence of bacteria and their influence on food became known, could man begin to deal adequately with food preservation.   (</w:t>
+      </w:r>
+      <w:r>
+        <w:rPr>
+          <w:rFonts w:hint="eastAsia"/>
+          <w:sz w:val="20"/>
+          <w:szCs w:val="20"/>
+        </w:rPr>
+        <w:t>青山学院大学</w:t>
+      </w:r>
+      <w:r>
+        <w:rPr>
+          <w:sz w:val="20"/>
+          <w:szCs w:val="20"/>
+        </w:rPr>
+        <w:t>)</w:t>
+      </w:r>
+    </w:p>
+    <w:p>
+      <w:pPr>
+        <w:rPr>
+          <w:sz w:val="20"/>
+          <w:szCs w:val="20"/>
+        </w:rPr>
+      </w:pPr>
+    </w:p>
+    <w:p>
+      <w:pPr>
+        <w:rPr>
+          <w:sz w:val="20"/>
+          <w:szCs w:val="20"/>
+        </w:rPr>
+      </w:pPr>
+      <w:r>
+        <w:rPr>
+          <w:sz w:val="20"/>
+          <w:szCs w:val="20"/>
+        </w:rPr>
+        <w:t>16 Beneath the buildings and streets of a modern city exists the network of walls, columns, cables, pipes and tunnels required to satisfy the basic needs of its inhabitants. The larger the city, the more intricate the network becomes.   (</w:t>
+      </w:r>
+      <w:r>
+        <w:rPr>
+          <w:rFonts w:hint="eastAsia"/>
+          <w:sz w:val="20"/>
+          <w:szCs w:val="20"/>
+        </w:rPr>
+        <w:t>電気通信大学</w:t>
+      </w:r>
+      <w:r>
+        <w:rPr>
+          <w:sz w:val="20"/>
+          <w:szCs w:val="20"/>
+        </w:rPr>
+        <w:t>)</w:t>
+      </w:r>
+    </w:p>
+    <w:p>
+      <w:pPr>
+        <w:rPr>
+          <w:sz w:val="20"/>
+          <w:szCs w:val="20"/>
+        </w:rPr>
+      </w:pPr>
+    </w:p>
+    <w:p>
+      <w:pPr>
+        <w:rPr>
+          <w:sz w:val="20"/>
+          <w:szCs w:val="20"/>
+        </w:rPr>
+      </w:pPr>
+      <w:r>
+        <w:rPr>
+          <w:sz w:val="20"/>
+          <w:szCs w:val="20"/>
+        </w:rPr>
+        <w:t>17 People differ in the colour of skin, eyes, hair, in stature, bodily proportions, and in other traits. Some of us have blue and others brown eyes, some have prominent and others flat noses, some are tall and others short.      (</w:t>
+      </w:r>
+      <w:r>
+        <w:rPr>
+          <w:rFonts w:hint="eastAsia"/>
+          <w:sz w:val="20"/>
+          <w:szCs w:val="20"/>
+        </w:rPr>
+        <w:t>慶應義塾大学</w:t>
+      </w:r>
+      <w:r>
+        <w:rPr>
+          <w:sz w:val="20"/>
+          <w:szCs w:val="20"/>
+        </w:rPr>
+        <w:t>)</w:t>
+      </w:r>
+    </w:p>
+    <w:p>
+      <w:pPr>
+        <w:rPr>
+          <w:sz w:val="20"/>
+          <w:szCs w:val="20"/>
+        </w:rPr>
+      </w:pPr>
+      <w:r>
+        <w:rPr>
+          <w:sz w:val="20"/>
+          <w:szCs w:val="20"/>
+        </w:rPr>
+        <w:t xml:space="preserve">18 </w:t>
+      </w:r>
+      <w:r>
+        <w:rPr>
+          <w:sz w:val="20"/>
+          <w:szCs w:val="20"/>
+        </w:rPr>
+        <w:t>There is a general apathy to if not positive distrust of science itself as a search for truth: for to the ordinary American science is identified with mechanical inventions.     (</w:t>
+      </w:r>
+      <w:r>
+        <w:rPr>
+          <w:rFonts w:hint="eastAsia"/>
+          <w:sz w:val="20"/>
+          <w:szCs w:val="20"/>
+        </w:rPr>
+        <w:t>早稲田大学</w:t>
+      </w:r>
+      <w:r>
+        <w:rPr>
+          <w:sz w:val="20"/>
+          <w:szCs w:val="20"/>
+        </w:rPr>
+        <w:t>)</w:t>
+      </w:r>
+    </w:p>
+    <w:p>
+      <w:pPr>
+        <w:rPr>
+          <w:sz w:val="20"/>
+          <w:szCs w:val="20"/>
+        </w:rPr>
+      </w:pPr>
+    </w:p>
+    <w:p>
+      <w:pPr>
+        <w:rPr>
+          <w:sz w:val="20"/>
+          <w:szCs w:val="20"/>
+        </w:rPr>
+      </w:pPr>
+      <w:r>
+        <w:rPr>
+          <w:sz w:val="20"/>
+          <w:szCs w:val="20"/>
+        </w:rPr>
+        <w:t>19 The road user carries much of the responsibilities for traffic accidents: the vehicle driver for the safety of others as well as himself, the pedestrian mainly for his own safety, while the passenger carries relatively little responsibility.  (</w:t>
+      </w:r>
+      <w:r>
+        <w:rPr>
+          <w:rFonts w:hint="eastAsia"/>
+          <w:sz w:val="20"/>
+          <w:szCs w:val="20"/>
+        </w:rPr>
+        <w:t>東北大学、法政大学</w:t>
+      </w:r>
+      <w:r>
+        <w:rPr>
+          <w:sz w:val="20"/>
+          <w:szCs w:val="20"/>
+        </w:rPr>
+        <w:t>)</w:t>
+      </w:r>
+    </w:p>
+    <w:p>
+      <w:pPr>
+        <w:rPr>
+          <w:sz w:val="20"/>
+          <w:szCs w:val="20"/>
+        </w:rPr>
+      </w:pPr>
+    </w:p>
+    <w:p>
+      <w:pPr>
+        <w:rPr>
+          <w:sz w:val="20"/>
+          <w:szCs w:val="20"/>
+        </w:rPr>
+      </w:pPr>
+      <w:r>
+        <w:rPr>
+          <w:sz w:val="20"/>
+          <w:szCs w:val="20"/>
+        </w:rPr>
+        <w:t>20 I have wondered at the passion many people have to meet the celebrated. The prestige you acquire by being able to tell your friends that you know famous men proves only that you are yourself of small account. The celebrated develop a technique to deal with the persons they come across.   (</w:t>
+      </w:r>
+      <w:r>
+        <w:rPr>
+          <w:rFonts w:hint="eastAsia"/>
+          <w:sz w:val="20"/>
+          <w:szCs w:val="20"/>
+        </w:rPr>
+        <w:t>お茶の水大学</w:t>
+      </w:r>
+      <w:r>
+        <w:rPr>
+          <w:sz w:val="20"/>
+          <w:szCs w:val="20"/>
+        </w:rPr>
+        <w:t>)</w:t>
+      </w:r>
+    </w:p>
+    <w:p>
+      <w:pPr>
+        <w:rPr>
+          <w:sz w:val="20"/>
+          <w:szCs w:val="20"/>
+        </w:rPr>
+      </w:pPr>
+    </w:p>
+    <w:p>
+      <w:pPr>
+        <w:rPr>
+          <w:sz w:val="20"/>
+          <w:szCs w:val="20"/>
+        </w:rPr>
+      </w:pPr>
+      <w:r>
+        <w:rPr>
+          <w:sz w:val="20"/>
+          <w:szCs w:val="20"/>
+        </w:rPr>
+        <w:t>21 Even if I carry the letter in my hand, I am always past the first pillar-box before I remember that I ought to have posted it. Weary of holding it in my hand, I then put it for safety into one of my pockets and forget all about it.  (</w:t>
+      </w:r>
+      <w:r>
+        <w:rPr>
+          <w:rFonts w:hint="eastAsia"/>
+          <w:sz w:val="20"/>
+          <w:szCs w:val="20"/>
+        </w:rPr>
+        <w:t>滋賀大学</w:t>
+      </w:r>
+      <w:r>
+        <w:rPr>
+          <w:sz w:val="20"/>
+          <w:szCs w:val="20"/>
+        </w:rPr>
+        <w:t>)</w:t>
+      </w:r>
+    </w:p>
+    <w:p>
+      <w:pPr>
+        <w:rPr>
+          <w:sz w:val="20"/>
+          <w:szCs w:val="20"/>
+        </w:rPr>
+      </w:pPr>
+    </w:p>
+    <w:p>
+      <w:pPr>
+        <w:rPr>
+          <w:sz w:val="20"/>
+          <w:szCs w:val="20"/>
+        </w:rPr>
+      </w:pPr>
+      <w:r>
+        <w:rPr>
+          <w:sz w:val="20"/>
+          <w:szCs w:val="20"/>
+        </w:rPr>
+        <w:t>22 The self-promotion required by an artist, writer, composer, or thinker attempting to gain the support of a patron was judged unacceptable behavior when done by a woman.  (</w:t>
+      </w:r>
+      <w:r>
+        <w:rPr>
+          <w:rFonts w:hint="eastAsia"/>
+          <w:sz w:val="20"/>
+          <w:szCs w:val="20"/>
+        </w:rPr>
+        <w:t>早稲田大学</w:t>
+      </w:r>
+      <w:r>
+        <w:rPr>
+          <w:sz w:val="20"/>
+          <w:szCs w:val="20"/>
+        </w:rPr>
+        <w:t>)</w:t>
+      </w:r>
+    </w:p>
+    <w:p>
+      <w:pPr>
+        <w:rPr>
+          <w:rFonts w:hint="eastAsia"/>
+          <w:sz w:val="20"/>
+          <w:szCs w:val="20"/>
+        </w:rPr>
+      </w:pPr>
+    </w:p>
+    <w:p>
+      <w:pPr>
+        <w:rPr>
+          <w:sz w:val="20"/>
+          <w:szCs w:val="20"/>
+        </w:rPr>
+      </w:pPr>
+      <w:r>
+        <w:rPr>
+          <w:sz w:val="20"/>
+          <w:szCs w:val="20"/>
+        </w:rPr>
+        <w:t>23 Individuals differ greatly in the degree in which culture shock affects them. Although not common, there are individuals who cannot live in foreign countries. However those who have seen people go through culture shock and on to a satisfactory adjustment can discern steps in the process.   (</w:t>
+      </w:r>
+      <w:r>
+        <w:rPr>
+          <w:rFonts w:hint="eastAsia"/>
+          <w:sz w:val="20"/>
+          <w:szCs w:val="20"/>
+        </w:rPr>
+        <w:t>法政大学、九州大学、広島大学</w:t>
+      </w:r>
+      <w:r>
+        <w:rPr>
+          <w:sz w:val="20"/>
+          <w:szCs w:val="20"/>
+        </w:rPr>
+        <w:t>)</w:t>
+      </w:r>
+    </w:p>
+    <w:p>
+      <w:pPr>
+        <w:rPr>
+          <w:sz w:val="20"/>
+          <w:szCs w:val="20"/>
+        </w:rPr>
+      </w:pPr>
+    </w:p>
+    <w:p>
+      <w:pPr>
+        <w:rPr>
+          <w:sz w:val="20"/>
+          <w:szCs w:val="20"/>
+        </w:rPr>
+      </w:pPr>
+      <w:r>
+        <w:rPr>
+          <w:sz w:val="20"/>
+          <w:szCs w:val="20"/>
+        </w:rPr>
+        <w:t>24 A hero, it is said, is someone who is larger than life, whom we can admire for great qualities or abilities that we may never have. (</w:t>
+      </w:r>
+      <w:r>
+        <w:rPr>
+          <w:rFonts w:hint="eastAsia"/>
+          <w:sz w:val="20"/>
+          <w:szCs w:val="20"/>
+        </w:rPr>
+        <w:t>関西大学</w:t>
+      </w:r>
+      <w:r>
+        <w:rPr>
+          <w:sz w:val="20"/>
+          <w:szCs w:val="20"/>
+        </w:rPr>
+        <w:t>)</w:t>
+      </w:r>
+    </w:p>
+    <w:p>
+      <w:pPr>
+        <w:pStyle w:val="a3"/>
+        <w:numPr>
+          <w:ilvl w:val="0"/>
+          <w:numId w:val="2"/>
+        </w:numPr>
+        <w:ind w:leftChars="0"/>
+        <w:rPr>
+          <w:sz w:val="20"/>
+          <w:szCs w:val="20"/>
+        </w:rPr>
+      </w:pPr>
+      <w:r>
+        <w:rPr>
+          <w:sz w:val="20"/>
+          <w:szCs w:val="20"/>
+        </w:rPr>
+        <w:t xml:space="preserve">be larger than life </w:t>
+      </w:r>
+      <w:r>
+        <w:rPr>
+          <w:rFonts w:hint="eastAsia"/>
+          <w:sz w:val="20"/>
+          <w:szCs w:val="20"/>
+        </w:rPr>
+        <w:t>「実物より大きい、誇張されている」</w:t>
+      </w:r>
+    </w:p>
+    <w:p>
+      <w:pPr>
+        <w:rPr>
+          <w:sz w:val="20"/>
+          <w:szCs w:val="20"/>
+        </w:rPr>
+      </w:pPr>
+    </w:p>
+    <w:p>
+      <w:pPr>
+        <w:rPr>
+          <w:sz w:val="20"/>
+          <w:szCs w:val="20"/>
+        </w:rPr>
+      </w:pPr>
+      <w:r>
+        <w:rPr>
+          <w:sz w:val="20"/>
+          <w:szCs w:val="20"/>
+        </w:rPr>
+        <w:t>25 It is no surprise that the most complex features of the Universe, which proved most reluctant to yield to the traditional methods of scientific investigation, should exist on our scale.  (</w:t>
+      </w:r>
+      <w:r>
+        <w:rPr>
+          <w:rFonts w:hint="eastAsia"/>
+          <w:sz w:val="20"/>
+          <w:szCs w:val="20"/>
+        </w:rPr>
+        <w:t>東北大学</w:t>
+      </w:r>
+      <w:r>
+        <w:rPr>
+          <w:sz w:val="20"/>
+          <w:szCs w:val="20"/>
+        </w:rPr>
+        <w:t>)</w:t>
+      </w:r>
+    </w:p>
+    <w:p>
+      <w:pPr>
+        <w:rPr>
+          <w:sz w:val="20"/>
+          <w:szCs w:val="20"/>
+        </w:rPr>
+      </w:pPr>
+    </w:p>
+    <w:p>
+      <w:pPr>
+        <w:rPr>
+          <w:sz w:val="20"/>
+          <w:szCs w:val="20"/>
+        </w:rPr>
+      </w:pPr>
+      <w:r>
+        <w:rPr>
+          <w:sz w:val="20"/>
+          <w:szCs w:val="20"/>
+        </w:rPr>
+        <w:t>26 Language, like other forms of social activity, has to be appropriate to the speaker using it. This is why, in many countries, men and women’s speech is different. In certain societies, a man might be laughed to scorn if he used language inappropriate to his sex – just as he would be if, in our society, he were to wear a skirt.  (</w:t>
+      </w:r>
+      <w:r>
+        <w:rPr>
+          <w:rFonts w:hint="eastAsia"/>
+          <w:sz w:val="20"/>
+          <w:szCs w:val="20"/>
+        </w:rPr>
+        <w:t>早稲田大学</w:t>
+      </w:r>
+      <w:r>
+        <w:rPr>
+          <w:sz w:val="20"/>
+          <w:szCs w:val="20"/>
+        </w:rPr>
+        <w:t>)</w:t>
+      </w:r>
+    </w:p>
+    <w:p>
+      <w:pPr>
+        <w:rPr>
+          <w:sz w:val="20"/>
+          <w:szCs w:val="20"/>
+        </w:rPr>
+      </w:pPr>
+    </w:p>
+    <w:p>
+      <w:pPr>
+        <w:rPr>
+          <w:sz w:val="20"/>
+          <w:szCs w:val="20"/>
+        </w:rPr>
+      </w:pPr>
+      <w:r>
+        <w:rPr>
+          <w:sz w:val="20"/>
+          <w:szCs w:val="20"/>
+        </w:rPr>
+        <w:t>27 it</w:t>
+      </w:r>
+      <w:r>
+        <w:rPr>
+          <w:rFonts w:hint="eastAsia"/>
+          <w:sz w:val="20"/>
+          <w:szCs w:val="20"/>
+        </w:rPr>
+        <w:t>の指示内容を明らかにして訳す事！！</w:t>
+      </w:r>
+    </w:p>
+    <w:p>
+      <w:pPr>
+        <w:rPr>
+          <w:rFonts w:hint="eastAsia"/>
+          <w:sz w:val="20"/>
+          <w:szCs w:val="20"/>
+        </w:rPr>
+      </w:pPr>
+      <w:r>
+        <w:rPr>
+          <w:sz w:val="20"/>
+          <w:szCs w:val="20"/>
+        </w:rPr>
+        <w:t>The ability to read does not by itself guarantee the ability to enjoy that kind of pleasure; it has, in fact, no particular connection with it at all except that it provides the technique for communicating it to those in a position to receive it.  (</w:t>
+      </w:r>
+      <w:r>
+        <w:rPr>
+          <w:rFonts w:hint="eastAsia"/>
+          <w:sz w:val="20"/>
+          <w:szCs w:val="20"/>
+        </w:rPr>
+        <w:t>早稲田大学</w:t>
+      </w:r>
+      <w:r>
+        <w:rPr>
+          <w:sz w:val="20"/>
+          <w:szCs w:val="20"/>
+        </w:rPr>
+        <w:t>)</w:t>
+      </w:r>
+    </w:p>
+    <w:p>
+      <w:pPr>
+        <w:rPr>
+          <w:rFonts w:hint="eastAsia"/>
+          <w:sz w:val="20"/>
+          <w:szCs w:val="20"/>
+        </w:rPr>
+      </w:pPr>
+    </w:p>
+    <w:p>
+      <w:pPr>
+        <w:rPr>
+          <w:sz w:val="20"/>
+          <w:szCs w:val="20"/>
+        </w:rPr>
+      </w:pPr>
+      <w:r>
+        <w:rPr>
+          <w:sz w:val="20"/>
+          <w:szCs w:val="20"/>
+        </w:rPr>
+        <w:t xml:space="preserve">28 </w:t>
+      </w:r>
+      <w:r>
+        <w:rPr>
+          <w:sz w:val="20"/>
+          <w:szCs w:val="20"/>
+        </w:rPr>
+        <w:t>In a game the pleasure of playing, of exercising skill, has precedence over the pleasure of winning. If this were not so, if victory were the real goal, a skillful player would prefer to have an unskilled one as his opponent, but only those to whom a game is not a game but a livelihood prefer this.  (</w:t>
+      </w:r>
+      <w:r>
+        <w:rPr>
+          <w:rFonts w:hint="eastAsia"/>
+          <w:sz w:val="20"/>
+          <w:szCs w:val="20"/>
+        </w:rPr>
+        <w:t>神戸大学</w:t>
+      </w:r>
+      <w:r>
+        <w:rPr>
+          <w:sz w:val="20"/>
+          <w:szCs w:val="20"/>
+        </w:rPr>
+        <w:t>)</w:t>
+      </w:r>
+    </w:p>
+    <w:p>
+      <w:pPr>
+        <w:rPr>
+          <w:sz w:val="20"/>
+          <w:szCs w:val="20"/>
+        </w:rPr>
+      </w:pPr>
+    </w:p>
+    <w:p>
+      <w:pPr>
+        <w:rPr>
+          <w:sz w:val="20"/>
+          <w:szCs w:val="20"/>
+        </w:rPr>
+      </w:pPr>
+      <w:r>
+        <w:rPr>
+          <w:sz w:val="20"/>
+          <w:szCs w:val="20"/>
+        </w:rPr>
+        <w:t>29 “Lefties die young” was the title of an editorial in a newspaper in 2001. It is popular myth, and is almost certainly false, but that has not stopped it enjoying wide and continuing popularity.  (</w:t>
+      </w:r>
+      <w:r>
+        <w:rPr>
+          <w:rFonts w:hint="eastAsia"/>
+          <w:sz w:val="20"/>
+          <w:szCs w:val="20"/>
+        </w:rPr>
+        <w:t>群馬大学</w:t>
+      </w:r>
+      <w:r>
+        <w:rPr>
+          <w:sz w:val="20"/>
+          <w:szCs w:val="20"/>
+        </w:rPr>
+        <w:t>)</w:t>
+      </w:r>
+    </w:p>
+    <w:p>
+      <w:pPr>
+        <w:rPr>
+          <w:sz w:val="20"/>
+          <w:szCs w:val="20"/>
+        </w:rPr>
+      </w:pPr>
+    </w:p>
+    <w:p>
+      <w:pPr>
+        <w:rPr>
+          <w:sz w:val="20"/>
+          <w:szCs w:val="20"/>
+        </w:rPr>
+      </w:pPr>
+      <w:r>
+        <w:rPr>
+          <w:sz w:val="20"/>
+          <w:szCs w:val="20"/>
+        </w:rPr>
+        <w:t>30 A person’s language is very dependent on his background. It is possible that thinking skill is also dependent on background, but if so, it seems to be so to a lesser extent.  (</w:t>
+      </w:r>
+      <w:r>
+        <w:rPr>
+          <w:rFonts w:hint="eastAsia"/>
+          <w:sz w:val="20"/>
+          <w:szCs w:val="20"/>
+        </w:rPr>
+        <w:t>学習院大学</w:t>
+      </w:r>
+      <w:r>
+        <w:rPr>
+          <w:sz w:val="20"/>
+          <w:szCs w:val="20"/>
+        </w:rPr>
+        <w:t>)</w:t>
+      </w:r>
+    </w:p>
+    <w:p>
+      <w:pPr>
+        <w:rPr>
+          <w:sz w:val="20"/>
+          <w:szCs w:val="20"/>
+        </w:rPr>
+      </w:pPr>
+    </w:p>
+    <w:p>
+      <w:pPr>
+        <w:rPr>
+          <w:sz w:val="20"/>
+          <w:szCs w:val="20"/>
+        </w:rPr>
+      </w:pPr>
+      <w:r>
+        <w:rPr>
+          <w:sz w:val="20"/>
+          <w:szCs w:val="20"/>
+        </w:rPr>
+        <w:t>31 When Albert Einstein first came into Rothman’s Department Store in July 1939, the owner, David Rothman, recognized him immediately. News had already spread across this sleepy bayside village far out on Long Island that the strange genius with wild hair considered himself a sailor and had rented a summer cottage overlooking the bay. (</w:t>
+      </w:r>
+      <w:r>
+        <w:rPr>
+          <w:rFonts w:hint="eastAsia"/>
+          <w:sz w:val="20"/>
+          <w:szCs w:val="20"/>
+        </w:rPr>
+        <w:t>岡山大学</w:t>
+      </w:r>
+      <w:r>
+        <w:rPr>
+          <w:sz w:val="20"/>
+          <w:szCs w:val="20"/>
+        </w:rPr>
+        <w:t>)</w:t>
+      </w:r>
+    </w:p>
+    <w:p>
+      <w:pPr>
+        <w:rPr>
+          <w:sz w:val="20"/>
+          <w:szCs w:val="20"/>
+        </w:rPr>
+      </w:pPr>
+    </w:p>
+    <w:p>
+      <w:pPr>
+        <w:rPr>
+          <w:sz w:val="20"/>
+          <w:szCs w:val="20"/>
+        </w:rPr>
+      </w:pPr>
+      <w:r>
+        <w:rPr>
+          <w:sz w:val="20"/>
+          <w:szCs w:val="20"/>
+        </w:rPr>
+        <w:t>32 Many British Council libraries abroad have got rid of their books altogether and replaced them with rows of computer terminals – a terrible, not to say misguided, act of vandalism.  (</w:t>
+      </w:r>
+      <w:r>
+        <w:rPr>
+          <w:rFonts w:hint="eastAsia"/>
+          <w:sz w:val="20"/>
+          <w:szCs w:val="20"/>
+        </w:rPr>
+        <w:t>慶應義塾大学</w:t>
+      </w:r>
+      <w:r>
+        <w:rPr>
+          <w:rFonts w:hint="eastAsia"/>
+          <w:sz w:val="20"/>
+          <w:szCs w:val="20"/>
+        </w:rPr>
+        <w:t>)</w:t>
+      </w:r>
+    </w:p>
+    <w:p>
+      <w:pPr>
+        <w:pStyle w:val="a3"/>
+        <w:numPr>
+          <w:ilvl w:val="0"/>
+          <w:numId w:val="2"/>
+        </w:numPr>
+        <w:ind w:leftChars="0"/>
+        <w:rPr>
+          <w:sz w:val="20"/>
+          <w:szCs w:val="20"/>
+        </w:rPr>
+      </w:pPr>
+      <w:r>
+        <w:rPr>
+          <w:sz w:val="20"/>
+          <w:szCs w:val="20"/>
+        </w:rPr>
+        <w:t xml:space="preserve">British Council  </w:t>
+      </w:r>
+      <w:r>
+        <w:rPr>
+          <w:rFonts w:hint="eastAsia"/>
+          <w:sz w:val="20"/>
+          <w:szCs w:val="20"/>
+        </w:rPr>
+        <w:t>英国文化振興界</w:t>
+      </w:r>
+    </w:p>
+    <w:p>
+      <w:pPr>
+        <w:rPr>
+          <w:sz w:val="20"/>
+          <w:szCs w:val="20"/>
+        </w:rPr>
+      </w:pPr>
+    </w:p>
+    <w:p>
+      <w:pPr>
+        <w:rPr>
+          <w:sz w:val="20"/>
+          <w:szCs w:val="20"/>
+        </w:rPr>
+      </w:pPr>
+      <w:r>
+        <w:rPr>
+          <w:sz w:val="20"/>
+          <w:szCs w:val="20"/>
+        </w:rPr>
+        <w:t xml:space="preserve">33 Many of the Walt Disney’s films have been applauded for their entertaining stories and appealing music. But that’s not why I’m clapping. I cheer because </w:t>
+      </w:r>
+      <w:r>
+        <w:rPr>
+          <w:sz w:val="20"/>
+          <w:szCs w:val="20"/>
+        </w:rPr>
+        <w:t>Aladdin has a big, hooked nose – a truly mighty Middle Eastern honker, like some of my Arab friends. His girl, princess Jasmine, also has a sizable schnozzle. In The Lion King, set in Africa, Mufasa has wide, flared nostrils and a hot chocolate voice.</w:t>
+      </w:r>
+    </w:p>
+    <w:p>
+      <w:pPr>
+        <w:rPr>
+          <w:sz w:val="20"/>
+          <w:szCs w:val="20"/>
+        </w:rPr>
+      </w:pPr>
+      <w:r>
+        <w:rPr>
+          <w:sz w:val="20"/>
+          <w:szCs w:val="20"/>
+        </w:rPr>
+        <w:t xml:space="preserve"> honker/schnozzle </w:t>
+      </w:r>
+      <w:r>
+        <w:rPr>
+          <w:rFonts w:hint="eastAsia"/>
+          <w:sz w:val="20"/>
+          <w:szCs w:val="20"/>
+        </w:rPr>
+        <w:t>鼻</w:t>
+      </w:r>
+      <w:r>
+        <w:rPr>
+          <w:sz w:val="20"/>
+          <w:szCs w:val="20"/>
+        </w:rPr>
+        <w:t xml:space="preserve">  flared </w:t>
+      </w:r>
+      <w:r>
+        <w:rPr>
+          <w:rFonts w:hint="eastAsia"/>
+          <w:sz w:val="20"/>
+          <w:szCs w:val="20"/>
+        </w:rPr>
+        <w:t>先の広がった</w:t>
+      </w:r>
+      <w:r>
+        <w:rPr>
+          <w:sz w:val="20"/>
+          <w:szCs w:val="20"/>
+        </w:rPr>
+        <w:t xml:space="preserve">  nostrils </w:t>
+      </w:r>
+      <w:r>
+        <w:rPr>
+          <w:rFonts w:hint="eastAsia"/>
+          <w:sz w:val="20"/>
+          <w:szCs w:val="20"/>
+        </w:rPr>
+        <w:t>鼻の穴</w:t>
+      </w:r>
+    </w:p>
+    <w:p>
+      <w:pPr>
+        <w:rPr>
+          <w:sz w:val="20"/>
+          <w:szCs w:val="20"/>
+        </w:rPr>
+      </w:pPr>
+      <w:r>
+        <w:rPr>
+          <w:rFonts w:hint="eastAsia"/>
+          <w:sz w:val="20"/>
+          <w:szCs w:val="20"/>
+        </w:rPr>
+        <w:t xml:space="preserve">　</w:t>
+      </w:r>
+      <w:r>
+        <w:rPr>
+          <w:sz w:val="20"/>
+          <w:szCs w:val="20"/>
+        </w:rPr>
+        <w:t xml:space="preserve">hot chocolate voice </w:t>
+      </w:r>
+      <w:r>
+        <w:rPr>
+          <w:rFonts w:hint="eastAsia"/>
+          <w:sz w:val="20"/>
+          <w:szCs w:val="20"/>
+        </w:rPr>
+        <w:t>黒人特有の暖かく深みのある声</w:t>
+      </w:r>
+      <w:r>
+        <w:rPr>
+          <w:sz w:val="20"/>
+          <w:szCs w:val="20"/>
+        </w:rPr>
+        <w:t xml:space="preserve">  (</w:t>
+      </w:r>
+      <w:r>
+        <w:rPr>
+          <w:rFonts w:hint="eastAsia"/>
+          <w:sz w:val="20"/>
+          <w:szCs w:val="20"/>
+        </w:rPr>
+        <w:t>上智大学</w:t>
+      </w:r>
+      <w:r>
+        <w:rPr>
+          <w:sz w:val="20"/>
+          <w:szCs w:val="20"/>
+        </w:rPr>
+        <w:t>)</w:t>
+      </w:r>
+    </w:p>
+    <w:p>
+      <w:pPr>
+        <w:rPr>
+          <w:sz w:val="20"/>
+          <w:szCs w:val="20"/>
+        </w:rPr>
+      </w:pPr>
+    </w:p>
+    <w:p>
+      <w:pPr>
+        <w:rPr>
+          <w:rFonts w:hint="eastAsia"/>
+          <w:sz w:val="20"/>
+          <w:szCs w:val="20"/>
+        </w:rPr>
+      </w:pPr>
+      <w:r>
+        <w:rPr>
+          <w:sz w:val="20"/>
+          <w:szCs w:val="20"/>
+        </w:rPr>
+        <w:t>34 Thirst is deadlier than hunger. Denied food, you might survive for a few weeks, but without liquid refreshment you would be lucky to last more than a few days.   (</w:t>
+      </w:r>
+      <w:r>
+        <w:rPr>
+          <w:rFonts w:hint="eastAsia"/>
+          <w:sz w:val="20"/>
+          <w:szCs w:val="20"/>
+        </w:rPr>
+        <w:t>名古屋市立大学</w:t>
+      </w:r>
+      <w:r>
+        <w:rPr>
+          <w:sz w:val="20"/>
+          <w:szCs w:val="20"/>
+        </w:rPr>
+        <w:t>)</w:t>
+      </w:r>
+    </w:p>
+    <w:p>
+      <w:pPr>
+        <w:rPr>
+          <w:rFonts w:hint="eastAsia"/>
+          <w:sz w:val="20"/>
+          <w:szCs w:val="20"/>
+        </w:rPr>
+      </w:pPr>
+    </w:p>
+    <w:p>
+      <w:pPr>
+        <w:rPr>
+          <w:rFonts w:hint="eastAsia"/>
+          <w:sz w:val="20"/>
+          <w:szCs w:val="20"/>
+        </w:rPr>
+      </w:pPr>
+      <w:r>
+        <w:rPr>
+          <w:sz w:val="20"/>
+          <w:szCs w:val="20"/>
+        </w:rPr>
+        <w:t>35 A small child, being weak and defenseless, finds it unbearable to believe that there are no adults who love, support, and guide him; and if there are not, he invents them.   (</w:t>
+      </w:r>
+      <w:r>
+        <w:rPr>
+          <w:rFonts w:hint="eastAsia"/>
+          <w:sz w:val="20"/>
+          <w:szCs w:val="20"/>
+        </w:rPr>
+        <w:t>静岡大学</w:t>
+      </w:r>
+      <w:r>
+        <w:rPr>
+          <w:sz w:val="20"/>
+          <w:szCs w:val="20"/>
+        </w:rPr>
+        <w:t>)</w:t>
+      </w:r>
+    </w:p>
+    <w:p>
+      <w:pPr>
+        <w:rPr>
+          <w:rFonts w:hint="eastAsia"/>
+          <w:sz w:val="20"/>
+          <w:szCs w:val="20"/>
+        </w:rPr>
+      </w:pPr>
+    </w:p>
+    <w:p>
+      <w:pPr>
+        <w:rPr>
+          <w:rFonts w:hint="eastAsia"/>
+          <w:sz w:val="20"/>
+          <w:szCs w:val="20"/>
+        </w:rPr>
+      </w:pPr>
+      <w:r>
+        <w:rPr>
+          <w:sz w:val="20"/>
+          <w:szCs w:val="20"/>
+        </w:rPr>
+        <w:t>36 The belief that the universe is a machine and that it might contain other worlds like the earth threatened traditional assumptions about the uniqueness of man, leading to a denial of the doctrine that the universe had been created for the benefit of man.  (</w:t>
+      </w:r>
+      <w:r>
+        <w:rPr>
+          <w:rFonts w:hint="eastAsia"/>
+          <w:sz w:val="20"/>
+          <w:szCs w:val="20"/>
+        </w:rPr>
+        <w:t>東京大学</w:t>
+      </w:r>
+      <w:r>
+        <w:rPr>
+          <w:sz w:val="20"/>
+          <w:szCs w:val="20"/>
+        </w:rPr>
+        <w:t>)</w:t>
+      </w:r>
+    </w:p>
+    <w:p>
+      <w:pPr>
+        <w:rPr>
+          <w:rFonts w:hint="eastAsia"/>
+          <w:sz w:val="20"/>
+          <w:szCs w:val="20"/>
+        </w:rPr>
+      </w:pPr>
+      <w:r>
+        <w:rPr>
+          <w:sz w:val="20"/>
+          <w:szCs w:val="20"/>
+        </w:rPr>
+        <w:t xml:space="preserve">  machine  </w:t>
+      </w:r>
+      <w:r>
+        <w:rPr>
+          <w:rFonts w:hint="eastAsia"/>
+          <w:sz w:val="20"/>
+          <w:szCs w:val="20"/>
+        </w:rPr>
+        <w:t>複雑な仕組み</w:t>
+      </w:r>
+    </w:p>
+    <w:p>
+      <w:pPr>
+        <w:rPr>
+          <w:rFonts w:hint="eastAsia"/>
+          <w:sz w:val="20"/>
+          <w:szCs w:val="20"/>
+        </w:rPr>
+      </w:pPr>
+      <w:r>
+        <w:rPr>
+          <w:sz w:val="20"/>
+          <w:szCs w:val="20"/>
+        </w:rPr>
+        <w:t>37 What philosophers agree about is that we have to think things through for ourselves, taking the different sides of every problem into account.  (</w:t>
+      </w:r>
+      <w:r>
+        <w:rPr>
+          <w:rFonts w:hint="eastAsia"/>
+          <w:sz w:val="20"/>
+          <w:szCs w:val="20"/>
+        </w:rPr>
+        <w:t>大阪大学</w:t>
+      </w:r>
+      <w:r>
+        <w:rPr>
+          <w:sz w:val="20"/>
+          <w:szCs w:val="20"/>
+        </w:rPr>
+        <w:t>)</w:t>
+      </w:r>
+    </w:p>
+    <w:p>
+      <w:pPr>
+        <w:rPr>
+          <w:rFonts w:hint="eastAsia"/>
+          <w:sz w:val="20"/>
+          <w:szCs w:val="20"/>
+        </w:rPr>
+      </w:pPr>
+      <w:r>
+        <w:rPr>
+          <w:sz w:val="20"/>
+          <w:szCs w:val="20"/>
+        </w:rPr>
+        <w:t>38 If an accident does happen, it may take a long time for emergency services to attend, thus increasing the chance that people will die at the scene or be left with permanent disabilities.  (</w:t>
+      </w:r>
+      <w:r>
+        <w:rPr>
+          <w:rFonts w:hint="eastAsia"/>
+          <w:sz w:val="20"/>
+          <w:szCs w:val="20"/>
+        </w:rPr>
+        <w:t>名古屋市立大学</w:t>
+      </w:r>
+      <w:r>
+        <w:rPr>
+          <w:sz w:val="20"/>
+          <w:szCs w:val="20"/>
+        </w:rPr>
+        <w:t>)</w:t>
+      </w:r>
+    </w:p>
+    <w:p>
+      <w:pPr>
+        <w:rPr>
+          <w:rFonts w:hint="eastAsia"/>
+          <w:sz w:val="20"/>
+          <w:szCs w:val="20"/>
+        </w:rPr>
+      </w:pPr>
+      <w:r>
+        <w:rPr>
+          <w:rFonts w:hint="eastAsia"/>
+          <w:sz w:val="20"/>
+          <w:szCs w:val="20"/>
+        </w:rPr>
+        <w:t xml:space="preserve">　　　</w:t>
+      </w:r>
+      <w:r>
+        <w:rPr>
+          <w:sz w:val="20"/>
+          <w:szCs w:val="20"/>
+        </w:rPr>
+        <w:t xml:space="preserve">emergency services  </w:t>
+      </w:r>
+      <w:r>
+        <w:rPr>
+          <w:rFonts w:hint="eastAsia"/>
+          <w:sz w:val="20"/>
+          <w:szCs w:val="20"/>
+        </w:rPr>
+        <w:t>救急隊</w:t>
+      </w:r>
+    </w:p>
+    <w:p>
+      <w:pPr>
+        <w:rPr>
+          <w:sz w:val="20"/>
+          <w:szCs w:val="20"/>
+        </w:rPr>
+      </w:pPr>
+    </w:p>
+    <w:p>
+      <w:pPr>
+        <w:rPr>
+          <w:rFonts w:hint="eastAsia"/>
+          <w:sz w:val="20"/>
+          <w:szCs w:val="20"/>
+        </w:rPr>
+      </w:pPr>
+      <w:r>
+        <w:rPr>
+          <w:sz w:val="20"/>
+          <w:szCs w:val="20"/>
+        </w:rPr>
+        <w:t>39 As society grows more complicated, the rewards a man can hope to earn come to depend more and more, not on the skills he may possess, but on these skills being put to the right use.   (</w:t>
+      </w:r>
+      <w:r>
+        <w:rPr>
+          <w:rFonts w:hint="eastAsia"/>
+          <w:sz w:val="20"/>
+          <w:szCs w:val="20"/>
+        </w:rPr>
+        <w:t>津田塾大学</w:t>
+      </w:r>
+      <w:r>
+        <w:rPr>
+          <w:sz w:val="20"/>
+          <w:szCs w:val="20"/>
+        </w:rPr>
+        <w:t>)</w:t>
+      </w:r>
+    </w:p>
+    <w:p>
+      <w:pPr>
+        <w:rPr>
+          <w:rFonts w:hint="eastAsia"/>
+          <w:sz w:val="20"/>
+          <w:szCs w:val="20"/>
+        </w:rPr>
+      </w:pPr>
+      <w:r>
+        <w:rPr>
+          <w:sz w:val="20"/>
+          <w:szCs w:val="20"/>
+        </w:rPr>
+        <w:t>40 How we handle our own feelings of impatience, hostility, and anger is a far more powerful example to our children than what we tell them to do with theirs. We don’t want to impose our black moods on our children, but neither do we want to pretend that our angry feelings don’t exist. In any case, we may as well be honest, for even when we try to cover up our anger, our children sense how we feel.  (</w:t>
+      </w:r>
+      <w:r>
+        <w:rPr>
+          <w:rFonts w:hint="eastAsia"/>
+          <w:sz w:val="20"/>
+          <w:szCs w:val="20"/>
+        </w:rPr>
+        <w:t>大阪大学</w:t>
+      </w:r>
+      <w:r>
+        <w:rPr>
+          <w:sz w:val="20"/>
+          <w:szCs w:val="20"/>
+        </w:rPr>
+        <w:t>)</w:t>
+      </w:r>
+    </w:p>
+    <w:p>
+      <w:pPr>
+        <w:rPr>
+          <w:rFonts w:hint="eastAsia"/>
+          <w:sz w:val="20"/>
+          <w:szCs w:val="20"/>
+        </w:rPr>
+      </w:pPr>
+    </w:p>
+    <w:p>
+      <w:pPr>
+        <w:rPr>
+          <w:rFonts w:hint="eastAsia"/>
+          <w:sz w:val="20"/>
+          <w:szCs w:val="20"/>
+        </w:rPr>
+      </w:pPr>
+      <w:r>
+        <w:rPr>
+          <w:sz w:val="20"/>
+          <w:szCs w:val="20"/>
+        </w:rPr>
+        <w:t>41 When the foreign learner of English first comes to the British Isles, he is usually surprised (and dismayed) to discover how little he understands of the English that he hears.  (</w:t>
+      </w:r>
+      <w:r>
+        <w:rPr>
+          <w:rFonts w:hint="eastAsia"/>
+          <w:sz w:val="20"/>
+          <w:szCs w:val="20"/>
+        </w:rPr>
+        <w:t>一橋大学</w:t>
+      </w:r>
+      <w:r>
+        <w:rPr>
+          <w:sz w:val="20"/>
+          <w:szCs w:val="20"/>
+        </w:rPr>
+        <w:t>)</w:t>
+      </w:r>
+    </w:p>
+    <w:p>
+      <w:pPr>
+        <w:rPr>
+          <w:rFonts w:hint="eastAsia"/>
+          <w:sz w:val="20"/>
+          <w:szCs w:val="20"/>
+        </w:rPr>
+      </w:pPr>
+      <w:r>
+        <w:rPr>
+          <w:rFonts w:hint="eastAsia"/>
+          <w:sz w:val="20"/>
+          <w:szCs w:val="20"/>
+        </w:rPr>
+        <w:t xml:space="preserve">　　　</w:t>
+      </w:r>
+      <w:r>
+        <w:rPr>
+          <w:sz w:val="20"/>
+          <w:szCs w:val="20"/>
+        </w:rPr>
+        <w:t xml:space="preserve">British Isles  </w:t>
+      </w:r>
+      <w:r>
+        <w:rPr>
+          <w:rFonts w:hint="eastAsia"/>
+          <w:sz w:val="20"/>
+          <w:szCs w:val="20"/>
+        </w:rPr>
+        <w:t>イギリス諸島</w:t>
+      </w:r>
+    </w:p>
+    <w:p>
+      <w:pPr>
+        <w:rPr>
+          <w:rFonts w:hint="eastAsia"/>
+          <w:sz w:val="20"/>
+          <w:szCs w:val="20"/>
+        </w:rPr>
+      </w:pPr>
+    </w:p>
+    <w:p>
+      <w:pPr>
+        <w:rPr>
+          <w:rFonts w:hint="eastAsia"/>
+          <w:sz w:val="20"/>
+          <w:szCs w:val="20"/>
+        </w:rPr>
+      </w:pPr>
+      <w:r>
+        <w:rPr>
+          <w:sz w:val="20"/>
+          <w:szCs w:val="20"/>
+        </w:rPr>
+        <w:t xml:space="preserve">42 </w:t>
+      </w:r>
+      <w:r>
+        <w:rPr>
+          <w:sz w:val="20"/>
+          <w:szCs w:val="20"/>
+        </w:rPr>
+        <w:t>While the legal distinction between terrorism and warfare is clear, international law usually means little to terrorists, who convince themselves that their actions are justified by a higher law. (</w:t>
+      </w:r>
+      <w:r>
+        <w:rPr>
+          <w:rFonts w:hint="eastAsia"/>
+          <w:sz w:val="20"/>
+          <w:szCs w:val="20"/>
+        </w:rPr>
+        <w:t>慶應義塾大学</w:t>
+      </w:r>
+      <w:r>
+        <w:rPr>
+          <w:sz w:val="20"/>
+          <w:szCs w:val="20"/>
+        </w:rPr>
+        <w:t>)</w:t>
+      </w:r>
+    </w:p>
+    <w:p>
+      <w:pPr>
+        <w:rPr>
+          <w:rFonts w:hint="eastAsia"/>
+          <w:sz w:val="20"/>
+          <w:szCs w:val="20"/>
+        </w:rPr>
+      </w:pPr>
+    </w:p>
+    <w:p>
+      <w:pPr>
+        <w:rPr>
+          <w:sz w:val="20"/>
+          <w:szCs w:val="20"/>
+        </w:rPr>
+      </w:pPr>
+      <w:r>
+        <w:rPr>
+          <w:sz w:val="20"/>
+          <w:szCs w:val="20"/>
+        </w:rPr>
+        <w:t>43 But there is much more to a language than its words. There is much more that you do know about your language which cannot so conveniently be looked up, and which you were never explicitly taught.</w:t>
+      </w:r>
+    </w:p>
+    <w:p>
+      <w:pPr>
+        <w:rPr>
+          <w:rFonts w:hint="eastAsia"/>
+          <w:sz w:val="20"/>
+          <w:szCs w:val="20"/>
+        </w:rPr>
+      </w:pPr>
+      <w:r>
+        <w:rPr>
+          <w:sz w:val="20"/>
+          <w:szCs w:val="20"/>
+        </w:rPr>
+        <w:t xml:space="preserve"> (</w:t>
+      </w:r>
+      <w:r>
+        <w:rPr>
+          <w:rFonts w:hint="eastAsia"/>
+          <w:sz w:val="20"/>
+          <w:szCs w:val="20"/>
+        </w:rPr>
+        <w:t>埼玉大学</w:t>
+      </w:r>
+      <w:r>
+        <w:rPr>
+          <w:sz w:val="20"/>
+          <w:szCs w:val="20"/>
+        </w:rPr>
+        <w:t>)</w:t>
+      </w:r>
+    </w:p>
+    <w:p>
+      <w:pPr>
+        <w:rPr>
+          <w:rFonts w:hint="eastAsia"/>
+          <w:sz w:val="20"/>
+          <w:szCs w:val="20"/>
+        </w:rPr>
+      </w:pPr>
+    </w:p>
+    <w:p>
+      <w:pPr>
+        <w:rPr>
+          <w:rFonts w:hint="eastAsia"/>
+          <w:sz w:val="20"/>
+          <w:szCs w:val="20"/>
+        </w:rPr>
+      </w:pPr>
+      <w:r>
+        <w:rPr>
+          <w:sz w:val="20"/>
+          <w:szCs w:val="20"/>
+        </w:rPr>
+        <w:t>44 The night when your child returns with dust on his shoes from a country you’ve never seen is a night that you wish would last for a week. (</w:t>
+      </w:r>
+      <w:r>
+        <w:rPr>
+          <w:rFonts w:hint="eastAsia"/>
+          <w:sz w:val="20"/>
+          <w:szCs w:val="20"/>
+        </w:rPr>
+        <w:t>センター試験</w:t>
+      </w:r>
+      <w:r>
+        <w:rPr>
+          <w:sz w:val="20"/>
+          <w:szCs w:val="20"/>
+        </w:rPr>
+        <w:t>)</w:t>
+      </w:r>
+    </w:p>
+    <w:p>
+      <w:pPr>
+        <w:rPr>
+          <w:rFonts w:hint="eastAsia"/>
+          <w:sz w:val="20"/>
+          <w:szCs w:val="20"/>
+        </w:rPr>
+      </w:pPr>
+    </w:p>
+    <w:p>
+      <w:pPr>
+        <w:rPr>
+          <w:rFonts w:hint="eastAsia"/>
+          <w:sz w:val="20"/>
+          <w:szCs w:val="20"/>
         </w:rPr>
       </w:pPr>
       <w:bookmarkStart w:id="0" w:name="_GoBack"/>
@@ -60503,7 +62496,7 @@
         <w:rStyle w:val="a7"/>
         <w:noProof/>
       </w:rPr>
-      <w:t>1</w:t>
+      <w:t>49</w:t>
     </w:r>
     <w:r>
       <w:rPr>
@@ -63080,7 +65073,7 @@
 </file>
 
 <file path=customXml/itemProps1.xml><?xml version="1.0" encoding="utf-8"?>
-<ds:datastoreItem xmlns:ds="http://schemas.openxmlformats.org/officeDocument/2006/customXml" ds:itemID="{0620FFA7-08D9-E14A-B05B-1D0B6A2843AE}">
+<ds:datastoreItem xmlns:ds="http://schemas.openxmlformats.org/officeDocument/2006/customXml" ds:itemID="{ECE9A8D3-A502-EB48-A915-A6D03C245C40}">
   <ds:schemaRefs>
     <ds:schemaRef ds:uri="http://schemas.openxmlformats.org/officeDocument/2006/bibliography"/>
   </ds:schemaRefs>

--- a/主語に注目した構文.docx
+++ b/主語に注目した構文.docx
@@ -5897,6 +5897,16 @@
         </w:rPr>
         <w:t>)</w:t>
       </w:r>
+    </w:p>
+    <w:p>
+      <w:pPr>
+        <w:rPr>
+          <w:sz w:val="16"/>
+          <w:szCs w:val="16"/>
+        </w:rPr>
+      </w:pPr>
+      <w:bookmarkStart w:id="0" w:name="_GoBack"/>
+      <w:bookmarkEnd w:id="0"/>
     </w:p>
     <w:tbl>
       <w:tblPr>
@@ -60861,7 +60871,6 @@
     <w:p>
       <w:pPr>
         <w:rPr>
-          <w:rFonts w:hint="eastAsia"/>
           <w:sz w:val="20"/>
           <w:szCs w:val="20"/>
         </w:rPr>
@@ -61248,7 +61257,6 @@
     <w:p>
       <w:pPr>
         <w:rPr>
-          <w:rFonts w:hint="eastAsia"/>
           <w:sz w:val="20"/>
           <w:szCs w:val="20"/>
         </w:rPr>
@@ -61461,7 +61469,6 @@
     <w:p>
       <w:pPr>
         <w:rPr>
-          <w:rFonts w:hint="eastAsia"/>
           <w:sz w:val="20"/>
           <w:szCs w:val="20"/>
         </w:rPr>
@@ -61492,7 +61499,6 @@
     <w:p>
       <w:pPr>
         <w:rPr>
-          <w:rFonts w:hint="eastAsia"/>
           <w:sz w:val="20"/>
           <w:szCs w:val="20"/>
         </w:rPr>
@@ -61864,7 +61870,6 @@
     <w:p>
       <w:pPr>
         <w:rPr>
-          <w:rFonts w:hint="eastAsia"/>
           <w:sz w:val="20"/>
           <w:szCs w:val="20"/>
         </w:rPr>
@@ -61895,7 +61900,6 @@
     <w:p>
       <w:pPr>
         <w:rPr>
-          <w:rFonts w:hint="eastAsia"/>
           <w:sz w:val="20"/>
           <w:szCs w:val="20"/>
         </w:rPr>
@@ -61904,7 +61908,6 @@
     <w:p>
       <w:pPr>
         <w:rPr>
-          <w:rFonts w:hint="eastAsia"/>
           <w:sz w:val="20"/>
           <w:szCs w:val="20"/>
         </w:rPr>
@@ -61935,7 +61938,6 @@
     <w:p>
       <w:pPr>
         <w:rPr>
-          <w:rFonts w:hint="eastAsia"/>
           <w:sz w:val="20"/>
           <w:szCs w:val="20"/>
         </w:rPr>
@@ -61944,7 +61946,6 @@
     <w:p>
       <w:pPr>
         <w:rPr>
-          <w:rFonts w:hint="eastAsia"/>
           <w:sz w:val="20"/>
           <w:szCs w:val="20"/>
         </w:rPr>
@@ -61975,7 +61976,6 @@
     <w:p>
       <w:pPr>
         <w:rPr>
-          <w:rFonts w:hint="eastAsia"/>
           <w:sz w:val="20"/>
           <w:szCs w:val="20"/>
         </w:rPr>
@@ -61999,7 +61999,6 @@
     <w:p>
       <w:pPr>
         <w:rPr>
-          <w:rFonts w:hint="eastAsia"/>
           <w:sz w:val="20"/>
           <w:szCs w:val="20"/>
         </w:rPr>
@@ -62030,7 +62029,6 @@
     <w:p>
       <w:pPr>
         <w:rPr>
-          <w:rFonts w:hint="eastAsia"/>
           <w:sz w:val="20"/>
           <w:szCs w:val="20"/>
         </w:rPr>
@@ -62061,7 +62059,6 @@
     <w:p>
       <w:pPr>
         <w:rPr>
-          <w:rFonts w:hint="eastAsia"/>
           <w:sz w:val="20"/>
           <w:szCs w:val="20"/>
         </w:rPr>
@@ -62101,7 +62098,6 @@
     <w:p>
       <w:pPr>
         <w:rPr>
-          <w:rFonts w:hint="eastAsia"/>
           <w:sz w:val="20"/>
           <w:szCs w:val="20"/>
         </w:rPr>
@@ -62132,7 +62128,6 @@
     <w:p>
       <w:pPr>
         <w:rPr>
-          <w:rFonts w:hint="eastAsia"/>
           <w:sz w:val="20"/>
           <w:szCs w:val="20"/>
         </w:rPr>
@@ -62163,7 +62158,6 @@
     <w:p>
       <w:pPr>
         <w:rPr>
-          <w:rFonts w:hint="eastAsia"/>
           <w:sz w:val="20"/>
           <w:szCs w:val="20"/>
         </w:rPr>
@@ -62172,7 +62166,6 @@
     <w:p>
       <w:pPr>
         <w:rPr>
-          <w:rFonts w:hint="eastAsia"/>
           <w:sz w:val="20"/>
           <w:szCs w:val="20"/>
         </w:rPr>
@@ -62203,7 +62196,6 @@
     <w:p>
       <w:pPr>
         <w:rPr>
-          <w:rFonts w:hint="eastAsia"/>
           <w:sz w:val="20"/>
           <w:szCs w:val="20"/>
         </w:rPr>
@@ -62235,7 +62227,6 @@
     <w:p>
       <w:pPr>
         <w:rPr>
-          <w:rFonts w:hint="eastAsia"/>
           <w:sz w:val="20"/>
           <w:szCs w:val="20"/>
         </w:rPr>
@@ -62244,7 +62235,6 @@
     <w:p>
       <w:pPr>
         <w:rPr>
-          <w:rFonts w:hint="eastAsia"/>
           <w:sz w:val="20"/>
           <w:szCs w:val="20"/>
         </w:rPr>
@@ -62282,7 +62272,6 @@
     <w:p>
       <w:pPr>
         <w:rPr>
-          <w:rFonts w:hint="eastAsia"/>
           <w:sz w:val="20"/>
           <w:szCs w:val="20"/>
         </w:rPr>
@@ -62306,7 +62295,6 @@
     <w:p>
       <w:pPr>
         <w:rPr>
-          <w:rFonts w:hint="eastAsia"/>
           <w:sz w:val="20"/>
           <w:szCs w:val="20"/>
         </w:rPr>
@@ -62337,7 +62325,6 @@
     <w:p>
       <w:pPr>
         <w:rPr>
-          <w:rFonts w:hint="eastAsia"/>
           <w:sz w:val="20"/>
           <w:szCs w:val="20"/>
         </w:rPr>
@@ -62346,7 +62333,6 @@
     <w:p>
       <w:pPr>
         <w:rPr>
-          <w:rFonts w:hint="eastAsia"/>
           <w:sz w:val="20"/>
           <w:szCs w:val="20"/>
         </w:rPr>
@@ -62377,7 +62363,6 @@
     <w:p>
       <w:pPr>
         <w:rPr>
-          <w:rFonts w:hint="eastAsia"/>
           <w:sz w:val="20"/>
           <w:szCs w:val="20"/>
         </w:rPr>
@@ -62386,13 +62371,10 @@
     <w:p>
       <w:pPr>
         <w:rPr>
-          <w:rFonts w:hint="eastAsia"/>
           <w:sz w:val="20"/>
           <w:szCs w:val="20"/>
         </w:rPr>
       </w:pPr>
-      <w:bookmarkStart w:id="0" w:name="_GoBack"/>
-      <w:bookmarkEnd w:id="0"/>
     </w:p>
     <w:sectPr>
       <w:footerReference w:type="even" r:id="rId9"/>
@@ -62496,7 +62478,7 @@
         <w:rStyle w:val="a7"/>
         <w:noProof/>
       </w:rPr>
-      <w:t>49</w:t>
+      <w:t>1</w:t>
     </w:r>
     <w:r>
       <w:rPr>
@@ -65073,7 +65055,7 @@
 </file>
 
 <file path=customXml/itemProps1.xml><?xml version="1.0" encoding="utf-8"?>
-<ds:datastoreItem xmlns:ds="http://schemas.openxmlformats.org/officeDocument/2006/customXml" ds:itemID="{ECE9A8D3-A502-EB48-A915-A6D03C245C40}">
+<ds:datastoreItem xmlns:ds="http://schemas.openxmlformats.org/officeDocument/2006/customXml" ds:itemID="{EB79D386-D9CD-344E-B389-2CCA3BB2ADD1}">
   <ds:schemaRefs>
     <ds:schemaRef ds:uri="http://schemas.openxmlformats.org/officeDocument/2006/bibliography"/>
   </ds:schemaRefs>

--- a/主語に注目した構文.docx
+++ b/主語に注目した構文.docx
@@ -5905,8 +5905,6 @@
           <w:szCs w:val="16"/>
         </w:rPr>
       </w:pPr>
-      <w:bookmarkStart w:id="0" w:name="_GoBack"/>
-      <w:bookmarkEnd w:id="0"/>
     </w:p>
     <w:tbl>
       <w:tblPr>
@@ -60414,29 +60412,501 @@
     <w:p>
       <w:pPr>
         <w:rPr>
+          <w:sz w:val="18"/>
+          <w:szCs w:val="18"/>
+        </w:rPr>
+      </w:pPr>
+      <w:r>
+        <w:rPr>
+          <w:sz w:val="18"/>
+          <w:szCs w:val="18"/>
+        </w:rPr>
+        <w:t>1 In the history of civilization advances in practical invention undoubtedly preceded progress in the theoretical knowledge of the phenomena concerned with such practical invention.  (</w:t>
+      </w:r>
+      <w:r>
+        <w:rPr>
+          <w:rFonts w:hint="eastAsia"/>
+          <w:sz w:val="18"/>
+          <w:szCs w:val="18"/>
+        </w:rPr>
+        <w:t>名古屋大学</w:t>
+      </w:r>
+      <w:r>
+        <w:rPr>
+          <w:sz w:val="18"/>
+          <w:szCs w:val="18"/>
+        </w:rPr>
+        <w:t>)</w:t>
+      </w:r>
+    </w:p>
+    <w:p>
+      <w:pPr>
+        <w:rPr>
+          <w:sz w:val="18"/>
+          <w:szCs w:val="18"/>
+        </w:rPr>
+      </w:pPr>
+    </w:p>
+    <w:p>
+      <w:pPr>
+        <w:rPr>
+          <w:sz w:val="18"/>
+          <w:szCs w:val="18"/>
+        </w:rPr>
+      </w:pPr>
+      <w:r>
+        <w:rPr>
+          <w:sz w:val="18"/>
+          <w:szCs w:val="18"/>
+        </w:rPr>
+        <w:t>2 On the ability of individuals to live in harmony with others depends the future of mankind and the world.  (</w:t>
+      </w:r>
+      <w:r>
+        <w:rPr>
+          <w:rFonts w:hint="eastAsia"/>
+          <w:sz w:val="18"/>
+          <w:szCs w:val="18"/>
+        </w:rPr>
+        <w:t>中央大学</w:t>
+      </w:r>
+      <w:r>
+        <w:rPr>
+          <w:sz w:val="18"/>
+          <w:szCs w:val="18"/>
+        </w:rPr>
+        <w:t>)</w:t>
+      </w:r>
+    </w:p>
+    <w:p>
+      <w:pPr>
+        <w:rPr>
+          <w:sz w:val="18"/>
+          <w:szCs w:val="18"/>
+        </w:rPr>
+      </w:pPr>
+    </w:p>
+    <w:p>
+      <w:pPr>
+        <w:rPr>
+          <w:sz w:val="18"/>
+          <w:szCs w:val="18"/>
+        </w:rPr>
+      </w:pPr>
+      <w:r>
+        <w:rPr>
+          <w:sz w:val="18"/>
+          <w:szCs w:val="18"/>
+        </w:rPr>
+        <w:t>3 The differences in the grammar of a language condition the way its speakers perceive reality.  (</w:t>
+      </w:r>
+      <w:r>
+        <w:rPr>
+          <w:rFonts w:hint="eastAsia"/>
+          <w:sz w:val="18"/>
+          <w:szCs w:val="18"/>
+        </w:rPr>
+        <w:t>滋賀大学</w:t>
+      </w:r>
+      <w:r>
+        <w:rPr>
+          <w:sz w:val="18"/>
+          <w:szCs w:val="18"/>
+        </w:rPr>
+        <w:t>)</w:t>
+      </w:r>
+    </w:p>
+    <w:p>
+      <w:pPr>
+        <w:rPr>
+          <w:sz w:val="18"/>
+          <w:szCs w:val="18"/>
+        </w:rPr>
+      </w:pPr>
+    </w:p>
+    <w:p>
+      <w:pPr>
+        <w:rPr>
+          <w:sz w:val="18"/>
+          <w:szCs w:val="18"/>
+        </w:rPr>
+      </w:pPr>
+      <w:r>
+        <w:rPr>
+          <w:sz w:val="18"/>
+          <w:szCs w:val="18"/>
+        </w:rPr>
+        <w:t>4 Frank talks between an adolescent and his parents often reveal that the adolescent is basically willing to rely on his parents for protection in many situations.   (</w:t>
+      </w:r>
+      <w:r>
+        <w:rPr>
+          <w:rFonts w:hint="eastAsia"/>
+          <w:sz w:val="18"/>
+          <w:szCs w:val="18"/>
+        </w:rPr>
+        <w:t>日本大学</w:t>
+      </w:r>
+      <w:r>
+        <w:rPr>
+          <w:sz w:val="18"/>
+          <w:szCs w:val="18"/>
+        </w:rPr>
+        <w:t>)</w:t>
+      </w:r>
+    </w:p>
+    <w:p>
+      <w:pPr>
+        <w:rPr>
+          <w:sz w:val="18"/>
+          <w:szCs w:val="18"/>
+        </w:rPr>
+      </w:pPr>
+    </w:p>
+    <w:p>
+      <w:pPr>
+        <w:rPr>
+          <w:sz w:val="18"/>
+          <w:szCs w:val="18"/>
+        </w:rPr>
+      </w:pPr>
+      <w:r>
+        <w:rPr>
+          <w:sz w:val="18"/>
+          <w:szCs w:val="18"/>
+        </w:rPr>
+        <w:t>5 Most of the greenhouse gases in the atmosphere have been put there by developed countries without the constraint of having to worry about the climate.   (</w:t>
+      </w:r>
+      <w:r>
+        <w:rPr>
+          <w:rFonts w:hint="eastAsia"/>
+          <w:sz w:val="18"/>
+          <w:szCs w:val="18"/>
+        </w:rPr>
+        <w:t>奈良女子大学</w:t>
+      </w:r>
+      <w:r>
+        <w:rPr>
+          <w:sz w:val="18"/>
+          <w:szCs w:val="18"/>
+        </w:rPr>
+        <w:t>)</w:t>
+      </w:r>
+    </w:p>
+    <w:p>
+      <w:pPr>
+        <w:rPr>
+          <w:sz w:val="18"/>
+          <w:szCs w:val="18"/>
+        </w:rPr>
+      </w:pPr>
+    </w:p>
+    <w:p>
+      <w:pPr>
+        <w:rPr>
+          <w:sz w:val="18"/>
+          <w:szCs w:val="18"/>
+        </w:rPr>
+      </w:pPr>
+      <w:r>
+        <w:rPr>
+          <w:sz w:val="18"/>
+          <w:szCs w:val="18"/>
+        </w:rPr>
+        <w:t xml:space="preserve">6 If you learn from a bitter experience you change how you behave so that it does not happen again or so that, if it happens again, you can deal with it better.  </w:t>
+      </w:r>
+      <w:r>
+        <w:rPr>
+          <w:rFonts w:hint="eastAsia"/>
+          <w:sz w:val="18"/>
+          <w:szCs w:val="18"/>
+        </w:rPr>
+        <w:t>(</w:t>
+      </w:r>
+      <w:r>
+        <w:rPr>
+          <w:rFonts w:hint="eastAsia"/>
+          <w:sz w:val="18"/>
+          <w:szCs w:val="18"/>
+        </w:rPr>
+        <w:t>学習院大学</w:t>
+      </w:r>
+      <w:r>
+        <w:rPr>
+          <w:rFonts w:hint="eastAsia"/>
+          <w:sz w:val="18"/>
+          <w:szCs w:val="18"/>
+        </w:rPr>
+        <w:t>)</w:t>
+      </w:r>
+    </w:p>
+    <w:p>
+      <w:pPr>
+        <w:rPr>
+          <w:sz w:val="18"/>
+          <w:szCs w:val="18"/>
+        </w:rPr>
+      </w:pPr>
+    </w:p>
+    <w:p>
+      <w:pPr>
+        <w:rPr>
+          <w:sz w:val="18"/>
+          <w:szCs w:val="18"/>
+        </w:rPr>
+      </w:pPr>
+      <w:r>
+        <w:rPr>
+          <w:sz w:val="18"/>
+          <w:szCs w:val="18"/>
+        </w:rPr>
+        <w:t>7 The measures needed to reduce undeserved inequalities arising from differences in class background and natural talent will involve interference with people’s economic activities, mainly through taxation: the government takes money from some people and uses it to help others.   (</w:t>
+      </w:r>
+      <w:r>
+        <w:rPr>
+          <w:rFonts w:hint="eastAsia"/>
+          <w:sz w:val="18"/>
+          <w:szCs w:val="18"/>
+        </w:rPr>
+        <w:t>立教大学</w:t>
+      </w:r>
+      <w:r>
+        <w:rPr>
+          <w:sz w:val="18"/>
+          <w:szCs w:val="18"/>
+        </w:rPr>
+        <w:t>)</w:t>
+      </w:r>
+    </w:p>
+    <w:p>
+      <w:pPr>
+        <w:rPr>
+          <w:sz w:val="18"/>
+          <w:szCs w:val="18"/>
+        </w:rPr>
+      </w:pPr>
+    </w:p>
+    <w:p>
+      <w:pPr>
+        <w:rPr>
+          <w:sz w:val="18"/>
+          <w:szCs w:val="18"/>
+        </w:rPr>
+      </w:pPr>
+      <w:r>
+        <w:rPr>
+          <w:sz w:val="18"/>
+          <w:szCs w:val="18"/>
+        </w:rPr>
+        <w:t>8 I suppose everyone would agree that one of the particular things we observe when we try to take a general look at the world as it is today is a growing demand on all sides and by every kind of human being for a greater share in the control of his life and destiny.   (</w:t>
+      </w:r>
+      <w:r>
+        <w:rPr>
+          <w:rFonts w:hint="eastAsia"/>
+          <w:sz w:val="18"/>
+          <w:szCs w:val="18"/>
+        </w:rPr>
+        <w:t>早稲田大学</w:t>
+      </w:r>
+      <w:r>
+        <w:rPr>
+          <w:sz w:val="18"/>
+          <w:szCs w:val="18"/>
+        </w:rPr>
+        <w:t>)</w:t>
+      </w:r>
+    </w:p>
+    <w:p>
+      <w:pPr>
+        <w:rPr>
+          <w:sz w:val="18"/>
+          <w:szCs w:val="18"/>
+        </w:rPr>
+      </w:pPr>
+    </w:p>
+    <w:p>
+      <w:pPr>
+        <w:rPr>
+          <w:sz w:val="18"/>
+          <w:szCs w:val="18"/>
+        </w:rPr>
+      </w:pPr>
+      <w:r>
+        <w:rPr>
+          <w:sz w:val="18"/>
+          <w:szCs w:val="18"/>
+        </w:rPr>
+        <w:t>9 Fundamental to the existence of science is a body of established facts which come either from observation of nature in the raw, so to speak, or from experiment.  (</w:t>
+      </w:r>
+      <w:r>
+        <w:rPr>
+          <w:rFonts w:hint="eastAsia"/>
+          <w:sz w:val="18"/>
+          <w:szCs w:val="18"/>
+        </w:rPr>
+        <w:t>北海道大学、京都大学、宮崎大学、滋賀大学</w:t>
+      </w:r>
+      <w:r>
+        <w:rPr>
+          <w:sz w:val="18"/>
+          <w:szCs w:val="18"/>
+        </w:rPr>
+        <w:t>)</w:t>
+      </w:r>
+    </w:p>
+    <w:p>
+      <w:pPr>
+        <w:rPr>
+          <w:sz w:val="18"/>
+          <w:szCs w:val="18"/>
+        </w:rPr>
+      </w:pPr>
+    </w:p>
+    <w:p>
+      <w:pPr>
+        <w:rPr>
+          <w:sz w:val="18"/>
+          <w:szCs w:val="18"/>
+        </w:rPr>
+      </w:pPr>
+      <w:r>
+        <w:rPr>
+          <w:sz w:val="18"/>
+          <w:szCs w:val="18"/>
+        </w:rPr>
+        <w:t>10 Even the traditions we learn from others we adopt and adapt in ways that make them our own.  (</w:t>
+      </w:r>
+      <w:r>
+        <w:rPr>
+          <w:rFonts w:hint="eastAsia"/>
+          <w:sz w:val="18"/>
+          <w:szCs w:val="18"/>
+        </w:rPr>
+        <w:t>大阪市立大学</w:t>
+      </w:r>
+      <w:r>
+        <w:rPr>
+          <w:sz w:val="18"/>
+          <w:szCs w:val="18"/>
+        </w:rPr>
+        <w:t>)</w:t>
+      </w:r>
+    </w:p>
+    <w:p>
+      <w:pPr>
+        <w:rPr>
+          <w:sz w:val="18"/>
+          <w:szCs w:val="18"/>
+        </w:rPr>
+      </w:pPr>
+    </w:p>
+    <w:p>
+      <w:pPr>
+        <w:rPr>
+          <w:sz w:val="18"/>
+          <w:szCs w:val="18"/>
+        </w:rPr>
+      </w:pPr>
+      <w:r>
+        <w:rPr>
+          <w:sz w:val="18"/>
+          <w:szCs w:val="18"/>
+        </w:rPr>
+        <w:t>11 I strongly believe that it is always the scientist’s responsibility to make clear when he is speculating and when his conclusions are clearly warranted by his observations.  (</w:t>
+      </w:r>
+      <w:r>
+        <w:rPr>
+          <w:rFonts w:hint="eastAsia"/>
+          <w:sz w:val="18"/>
+          <w:szCs w:val="18"/>
+        </w:rPr>
+        <w:t>慶應義塾大学</w:t>
+      </w:r>
+      <w:r>
+        <w:rPr>
+          <w:sz w:val="18"/>
+          <w:szCs w:val="18"/>
+        </w:rPr>
+        <w:t>)</w:t>
+      </w:r>
+    </w:p>
+    <w:p>
+      <w:pPr>
+        <w:rPr>
+          <w:sz w:val="18"/>
+          <w:szCs w:val="18"/>
+        </w:rPr>
+      </w:pPr>
+    </w:p>
+    <w:p>
+      <w:pPr>
+        <w:rPr>
+          <w:sz w:val="18"/>
+          <w:szCs w:val="18"/>
+        </w:rPr>
+      </w:pPr>
+      <w:r>
+        <w:rPr>
+          <w:sz w:val="18"/>
+          <w:szCs w:val="18"/>
+        </w:rPr>
+        <w:t>12 What the tourist considers most picturesque about a country the people living there often think shameful and unprogressive.  (</w:t>
+      </w:r>
+      <w:r>
+        <w:rPr>
+          <w:rFonts w:hint="eastAsia"/>
+          <w:sz w:val="18"/>
+          <w:szCs w:val="18"/>
+        </w:rPr>
+        <w:t>日本大学</w:t>
+      </w:r>
+      <w:r>
+        <w:rPr>
+          <w:sz w:val="18"/>
+          <w:szCs w:val="18"/>
+        </w:rPr>
+        <w:t>)</w:t>
+      </w:r>
+    </w:p>
+    <w:p>
+      <w:pPr>
+        <w:rPr>
           <w:sz w:val="20"/>
           <w:szCs w:val="20"/>
         </w:rPr>
       </w:pPr>
-      <w:r>
-        <w:rPr>
-          <w:sz w:val="20"/>
-          <w:szCs w:val="20"/>
-        </w:rPr>
-        <w:t>1 In the history of civilization advances in practical invention undoubtedly preceded progress in the theoretical knowledge of the phenomena concerned with such practical invention.  (</w:t>
-      </w:r>
-      <w:r>
-        <w:rPr>
-          <w:rFonts w:hint="eastAsia"/>
-          <w:sz w:val="20"/>
-          <w:szCs w:val="20"/>
-        </w:rPr>
-        <w:t>名古屋大学</w:t>
-      </w:r>
-      <w:r>
-        <w:rPr>
-          <w:sz w:val="20"/>
-          <w:szCs w:val="20"/>
+    </w:p>
+    <w:p>
+      <w:pPr>
+        <w:rPr>
+          <w:sz w:val="18"/>
+          <w:szCs w:val="18"/>
+        </w:rPr>
+      </w:pPr>
+      <w:r>
+        <w:rPr>
+          <w:sz w:val="18"/>
+          <w:szCs w:val="18"/>
+        </w:rPr>
+        <w:t>13 Computers have not killed off the book and will not. When they can do is to co-exist peacefully alongside books, because they are two very different things</w:t>
+      </w:r>
+      <w:r>
+        <w:rPr>
+          <w:sz w:val="18"/>
+          <w:szCs w:val="18"/>
+        </w:rPr>
+        <w:t>, with very different functions. Indeed among the first people to embrace the internet wholeheartedly were members of the world-wide community of antiquarian booksellers.  (</w:t>
+      </w:r>
+      <w:r>
+        <w:rPr>
+          <w:rFonts w:hint="eastAsia"/>
+          <w:sz w:val="18"/>
+          <w:szCs w:val="18"/>
+        </w:rPr>
+        <w:t>慶應義塾大学</w:t>
+      </w:r>
+      <w:r>
+        <w:rPr>
+          <w:sz w:val="18"/>
+          <w:szCs w:val="18"/>
         </w:rPr>
         <w:t>)</w:t>
       </w:r>
@@ -60444,37 +60914,37 @@
     <w:p>
       <w:pPr>
         <w:rPr>
-          <w:sz w:val="20"/>
-          <w:szCs w:val="20"/>
-        </w:rPr>
-      </w:pPr>
-    </w:p>
-    <w:p>
-      <w:pPr>
-        <w:rPr>
-          <w:sz w:val="20"/>
-          <w:szCs w:val="20"/>
-        </w:rPr>
-      </w:pPr>
-      <w:r>
-        <w:rPr>
-          <w:sz w:val="20"/>
-          <w:szCs w:val="20"/>
-        </w:rPr>
-        <w:t>2 On the ability of individuals to live in harmony with others depends the future of mankind and the world.  (</w:t>
-      </w:r>
-      <w:r>
-        <w:rPr>
-          <w:rFonts w:hint="eastAsia"/>
-          <w:sz w:val="20"/>
-          <w:szCs w:val="20"/>
-        </w:rPr>
-        <w:t>中央大学</w:t>
-      </w:r>
-      <w:r>
-        <w:rPr>
-          <w:sz w:val="20"/>
-          <w:szCs w:val="20"/>
+          <w:sz w:val="18"/>
+          <w:szCs w:val="18"/>
+        </w:rPr>
+      </w:pPr>
+    </w:p>
+    <w:p>
+      <w:pPr>
+        <w:rPr>
+          <w:sz w:val="18"/>
+          <w:szCs w:val="18"/>
+        </w:rPr>
+      </w:pPr>
+      <w:r>
+        <w:rPr>
+          <w:sz w:val="18"/>
+          <w:szCs w:val="18"/>
+        </w:rPr>
+        <w:t>14 Not only has research shown that many patients are not satisfied with the quality of communication with health professionals, but even health professionals themselves – particularly physicians and nurses – recognize that there are serious problems in relations with patients. (</w:t>
+      </w:r>
+      <w:r>
+        <w:rPr>
+          <w:rFonts w:hint="eastAsia"/>
+          <w:sz w:val="18"/>
+          <w:szCs w:val="18"/>
+        </w:rPr>
+        <w:t>東京慈恵会医科大学</w:t>
+      </w:r>
+      <w:r>
+        <w:rPr>
+          <w:sz w:val="18"/>
+          <w:szCs w:val="18"/>
         </w:rPr>
         <w:t>)</w:t>
       </w:r>
@@ -60482,37 +60952,264 @@
     <w:p>
       <w:pPr>
         <w:rPr>
-          <w:sz w:val="20"/>
-          <w:szCs w:val="20"/>
-        </w:rPr>
-      </w:pPr>
-    </w:p>
-    <w:p>
-      <w:pPr>
-        <w:rPr>
-          <w:sz w:val="20"/>
-          <w:szCs w:val="20"/>
-        </w:rPr>
-      </w:pPr>
-      <w:r>
-        <w:rPr>
-          <w:sz w:val="20"/>
-          <w:szCs w:val="20"/>
-        </w:rPr>
-        <w:t>3 The differences in the grammar of a language condition the way its speakers perceive reality.  (</w:t>
-      </w:r>
-      <w:r>
-        <w:rPr>
-          <w:rFonts w:hint="eastAsia"/>
-          <w:sz w:val="20"/>
-          <w:szCs w:val="20"/>
+          <w:sz w:val="18"/>
+          <w:szCs w:val="18"/>
+        </w:rPr>
+      </w:pPr>
+    </w:p>
+    <w:p>
+      <w:pPr>
+        <w:rPr>
+          <w:sz w:val="18"/>
+          <w:szCs w:val="18"/>
+        </w:rPr>
+      </w:pPr>
+      <w:r>
+        <w:rPr>
+          <w:sz w:val="18"/>
+          <w:szCs w:val="18"/>
+        </w:rPr>
+        <w:t>15 Only when the existence of bacteria and their influence on food became known, could man begin to deal adequately with food preservation.   (</w:t>
+      </w:r>
+      <w:r>
+        <w:rPr>
+          <w:rFonts w:hint="eastAsia"/>
+          <w:sz w:val="18"/>
+          <w:szCs w:val="18"/>
+        </w:rPr>
+        <w:t>青山学院大学</w:t>
+      </w:r>
+      <w:r>
+        <w:rPr>
+          <w:sz w:val="18"/>
+          <w:szCs w:val="18"/>
+        </w:rPr>
+        <w:t>)</w:t>
+      </w:r>
+    </w:p>
+    <w:p>
+      <w:pPr>
+        <w:rPr>
+          <w:sz w:val="18"/>
+          <w:szCs w:val="18"/>
+        </w:rPr>
+      </w:pPr>
+    </w:p>
+    <w:p>
+      <w:pPr>
+        <w:rPr>
+          <w:sz w:val="18"/>
+          <w:szCs w:val="18"/>
+        </w:rPr>
+      </w:pPr>
+      <w:r>
+        <w:rPr>
+          <w:sz w:val="18"/>
+          <w:szCs w:val="18"/>
+        </w:rPr>
+        <w:t>16 Beneath the buildings and streets of a modern city exists the network of walls, columns, cables, pipes and tunnels required to satisfy the basic needs of its inhabitants. The larger the city, the more intricate the network becomes.   (</w:t>
+      </w:r>
+      <w:r>
+        <w:rPr>
+          <w:rFonts w:hint="eastAsia"/>
+          <w:sz w:val="18"/>
+          <w:szCs w:val="18"/>
+        </w:rPr>
+        <w:t>電気通信大学</w:t>
+      </w:r>
+      <w:r>
+        <w:rPr>
+          <w:sz w:val="18"/>
+          <w:szCs w:val="18"/>
+        </w:rPr>
+        <w:t>)</w:t>
+      </w:r>
+    </w:p>
+    <w:p>
+      <w:pPr>
+        <w:rPr>
+          <w:sz w:val="18"/>
+          <w:szCs w:val="18"/>
+        </w:rPr>
+      </w:pPr>
+    </w:p>
+    <w:p>
+      <w:pPr>
+        <w:rPr>
+          <w:sz w:val="18"/>
+          <w:szCs w:val="18"/>
+        </w:rPr>
+      </w:pPr>
+      <w:r>
+        <w:rPr>
+          <w:sz w:val="18"/>
+          <w:szCs w:val="18"/>
+        </w:rPr>
+        <w:t>17 People differ in the colour of skin, eyes, hair, in stature, bodily proportions, and in other traits. Some of us have blue and others brown eyes, some have prominent and others flat noses, some are tall and others short.      (</w:t>
+      </w:r>
+      <w:r>
+        <w:rPr>
+          <w:rFonts w:hint="eastAsia"/>
+          <w:sz w:val="18"/>
+          <w:szCs w:val="18"/>
+        </w:rPr>
+        <w:t>慶應義塾大学</w:t>
+      </w:r>
+      <w:r>
+        <w:rPr>
+          <w:sz w:val="18"/>
+          <w:szCs w:val="18"/>
+        </w:rPr>
+        <w:t>)</w:t>
+      </w:r>
+    </w:p>
+    <w:p>
+      <w:pPr>
+        <w:rPr>
+          <w:sz w:val="18"/>
+          <w:szCs w:val="18"/>
+        </w:rPr>
+      </w:pPr>
+      <w:r>
+        <w:rPr>
+          <w:sz w:val="18"/>
+          <w:szCs w:val="18"/>
+        </w:rPr>
+        <w:t xml:space="preserve">18 </w:t>
+      </w:r>
+      <w:r>
+        <w:rPr>
+          <w:sz w:val="18"/>
+          <w:szCs w:val="18"/>
+        </w:rPr>
+        <w:t>There is a general apathy to if not positive distrust of science itself as a search for truth: for to the ordinary American science is identified with mechanical inventions.     (</w:t>
+      </w:r>
+      <w:r>
+        <w:rPr>
+          <w:rFonts w:hint="eastAsia"/>
+          <w:sz w:val="18"/>
+          <w:szCs w:val="18"/>
+        </w:rPr>
+        <w:t>早稲田大学</w:t>
+      </w:r>
+      <w:r>
+        <w:rPr>
+          <w:sz w:val="18"/>
+          <w:szCs w:val="18"/>
+        </w:rPr>
+        <w:t>)</w:t>
+      </w:r>
+    </w:p>
+    <w:p>
+      <w:pPr>
+        <w:rPr>
+          <w:sz w:val="18"/>
+          <w:szCs w:val="18"/>
+        </w:rPr>
+      </w:pPr>
+    </w:p>
+    <w:p>
+      <w:pPr>
+        <w:rPr>
+          <w:sz w:val="18"/>
+          <w:szCs w:val="18"/>
+        </w:rPr>
+      </w:pPr>
+      <w:r>
+        <w:rPr>
+          <w:sz w:val="18"/>
+          <w:szCs w:val="18"/>
+        </w:rPr>
+        <w:t>19 The road user carries much of the responsibilities for traffic accidents: the vehicle driver for the safety of others as well as himself, the pedestrian mainly for his own safety, while the passenger carries relatively little responsibility.  (</w:t>
+      </w:r>
+      <w:r>
+        <w:rPr>
+          <w:rFonts w:hint="eastAsia"/>
+          <w:sz w:val="18"/>
+          <w:szCs w:val="18"/>
+        </w:rPr>
+        <w:t>東北大学、法政大学</w:t>
+      </w:r>
+      <w:r>
+        <w:rPr>
+          <w:sz w:val="18"/>
+          <w:szCs w:val="18"/>
+        </w:rPr>
+        <w:t>)</w:t>
+      </w:r>
+    </w:p>
+    <w:p>
+      <w:pPr>
+        <w:rPr>
+          <w:sz w:val="18"/>
+          <w:szCs w:val="18"/>
+        </w:rPr>
+      </w:pPr>
+    </w:p>
+    <w:p>
+      <w:pPr>
+        <w:rPr>
+          <w:sz w:val="18"/>
+          <w:szCs w:val="18"/>
+        </w:rPr>
+      </w:pPr>
+      <w:r>
+        <w:rPr>
+          <w:sz w:val="18"/>
+          <w:szCs w:val="18"/>
+        </w:rPr>
+        <w:t>20 I have wondered at the passion many people have to meet the celebrated. The prestige you acquire by being able to tell your friends that you know famous men proves only that you are yourself of small account. The celebrated develop a technique to deal with the persons they come across.   (</w:t>
+      </w:r>
+      <w:r>
+        <w:rPr>
+          <w:rFonts w:hint="eastAsia"/>
+          <w:sz w:val="18"/>
+          <w:szCs w:val="18"/>
+        </w:rPr>
+        <w:t>お茶の水大学</w:t>
+      </w:r>
+      <w:r>
+        <w:rPr>
+          <w:sz w:val="18"/>
+          <w:szCs w:val="18"/>
+        </w:rPr>
+        <w:t>)</w:t>
+      </w:r>
+    </w:p>
+    <w:p>
+      <w:pPr>
+        <w:rPr>
+          <w:sz w:val="18"/>
+          <w:szCs w:val="18"/>
+        </w:rPr>
+      </w:pPr>
+    </w:p>
+    <w:p>
+      <w:pPr>
+        <w:rPr>
+          <w:sz w:val="18"/>
+          <w:szCs w:val="18"/>
+        </w:rPr>
+      </w:pPr>
+      <w:r>
+        <w:rPr>
+          <w:sz w:val="18"/>
+          <w:szCs w:val="18"/>
+        </w:rPr>
+        <w:t>21 Even if I carry the letter in my hand, I am always past the first pillar-box before I remember that I ought to have posted it. Weary of holding it in my hand, I then put it for safety into one of my pockets and forget all about it.  (</w:t>
+      </w:r>
+      <w:r>
+        <w:rPr>
+          <w:rFonts w:hint="eastAsia"/>
+          <w:sz w:val="18"/>
+          <w:szCs w:val="18"/>
         </w:rPr>
         <w:t>滋賀大学</w:t>
       </w:r>
       <w:r>
         <w:rPr>
-          <w:sz w:val="20"/>
-          <w:szCs w:val="20"/>
+          <w:sz w:val="18"/>
+          <w:szCs w:val="18"/>
         </w:rPr>
         <w:t>)</w:t>
       </w:r>
@@ -60520,37 +61217,37 @@
     <w:p>
       <w:pPr>
         <w:rPr>
-          <w:sz w:val="20"/>
-          <w:szCs w:val="20"/>
-        </w:rPr>
-      </w:pPr>
-    </w:p>
-    <w:p>
-      <w:pPr>
-        <w:rPr>
-          <w:sz w:val="20"/>
-          <w:szCs w:val="20"/>
-        </w:rPr>
-      </w:pPr>
-      <w:r>
-        <w:rPr>
-          <w:sz w:val="20"/>
-          <w:szCs w:val="20"/>
-        </w:rPr>
-        <w:t>4 Frank talks between an adolescent and his parents often reveal that the adolescent is basically willing to rely on his parents for protection in many situations.   (</w:t>
-      </w:r>
-      <w:r>
-        <w:rPr>
-          <w:rFonts w:hint="eastAsia"/>
-          <w:sz w:val="20"/>
-          <w:szCs w:val="20"/>
-        </w:rPr>
-        <w:t>日本大学</w:t>
-      </w:r>
-      <w:r>
-        <w:rPr>
-          <w:sz w:val="20"/>
-          <w:szCs w:val="20"/>
+          <w:sz w:val="18"/>
+          <w:szCs w:val="18"/>
+        </w:rPr>
+      </w:pPr>
+    </w:p>
+    <w:p>
+      <w:pPr>
+        <w:rPr>
+          <w:sz w:val="18"/>
+          <w:szCs w:val="18"/>
+        </w:rPr>
+      </w:pPr>
+      <w:r>
+        <w:rPr>
+          <w:sz w:val="18"/>
+          <w:szCs w:val="18"/>
+        </w:rPr>
+        <w:t>22 The self-promotion required by an artist, writer, composer, or thinker attempting to gain the support of a patron was judged unacceptable behavior when done by a woman.  (</w:t>
+      </w:r>
+      <w:r>
+        <w:rPr>
+          <w:rFonts w:hint="eastAsia"/>
+          <w:sz w:val="18"/>
+          <w:szCs w:val="18"/>
+        </w:rPr>
+        <w:t>早稲田大学</w:t>
+      </w:r>
+      <w:r>
+        <w:rPr>
+          <w:sz w:val="18"/>
+          <w:szCs w:val="18"/>
         </w:rPr>
         <w:t>)</w:t>
       </w:r>
@@ -60558,37 +61255,37 @@
     <w:p>
       <w:pPr>
         <w:rPr>
-          <w:sz w:val="20"/>
-          <w:szCs w:val="20"/>
-        </w:rPr>
-      </w:pPr>
-    </w:p>
-    <w:p>
-      <w:pPr>
-        <w:rPr>
-          <w:sz w:val="20"/>
-          <w:szCs w:val="20"/>
-        </w:rPr>
-      </w:pPr>
-      <w:r>
-        <w:rPr>
-          <w:sz w:val="20"/>
-          <w:szCs w:val="20"/>
-        </w:rPr>
-        <w:t>5 Most of the greenhouse gases in the atmosphere have been put there by developed countries without the constraint of having to worry about the climate.   (</w:t>
-      </w:r>
-      <w:r>
-        <w:rPr>
-          <w:rFonts w:hint="eastAsia"/>
-          <w:sz w:val="20"/>
-          <w:szCs w:val="20"/>
-        </w:rPr>
-        <w:t>奈良女子大学</w:t>
-      </w:r>
-      <w:r>
-        <w:rPr>
-          <w:sz w:val="20"/>
-          <w:szCs w:val="20"/>
+          <w:sz w:val="18"/>
+          <w:szCs w:val="18"/>
+        </w:rPr>
+      </w:pPr>
+    </w:p>
+    <w:p>
+      <w:pPr>
+        <w:rPr>
+          <w:sz w:val="18"/>
+          <w:szCs w:val="18"/>
+        </w:rPr>
+      </w:pPr>
+      <w:r>
+        <w:rPr>
+          <w:sz w:val="18"/>
+          <w:szCs w:val="18"/>
+        </w:rPr>
+        <w:t>23 Individuals differ greatly in the degree in which culture shock affects them. Although not common, there are individuals who cannot live in foreign countries. However those who have seen people go through culture shock and on to a satisfactory adjustment can discern steps in the process.   (</w:t>
+      </w:r>
+      <w:r>
+        <w:rPr>
+          <w:rFonts w:hint="eastAsia"/>
+          <w:sz w:val="18"/>
+          <w:szCs w:val="18"/>
+        </w:rPr>
+        <w:t>法政大学、九州大学、広島大学</w:t>
+      </w:r>
+      <w:r>
+        <w:rPr>
+          <w:sz w:val="18"/>
+          <w:szCs w:val="18"/>
         </w:rPr>
         <w:t>)</w:t>
       </w:r>
@@ -60596,736 +61293,37 @@
     <w:p>
       <w:pPr>
         <w:rPr>
-          <w:sz w:val="20"/>
-          <w:szCs w:val="20"/>
-        </w:rPr>
-      </w:pPr>
-    </w:p>
-    <w:p>
-      <w:pPr>
-        <w:rPr>
-          <w:sz w:val="20"/>
-          <w:szCs w:val="20"/>
-        </w:rPr>
-      </w:pPr>
-      <w:r>
-        <w:rPr>
-          <w:sz w:val="20"/>
-          <w:szCs w:val="20"/>
-        </w:rPr>
-        <w:t xml:space="preserve">6 If you learn from a bitter experience you change how you behave so that it does not happen again or so that, if it happens again, you can deal with it better.  </w:t>
-      </w:r>
-      <w:r>
-        <w:rPr>
-          <w:rFonts w:hint="eastAsia"/>
-          <w:sz w:val="20"/>
-          <w:szCs w:val="20"/>
-        </w:rPr>
-        <w:t>(</w:t>
-      </w:r>
-      <w:r>
-        <w:rPr>
-          <w:rFonts w:hint="eastAsia"/>
-          <w:sz w:val="20"/>
-          <w:szCs w:val="20"/>
-        </w:rPr>
-        <w:t>学習院大学</w:t>
-      </w:r>
-      <w:r>
-        <w:rPr>
-          <w:rFonts w:hint="eastAsia"/>
-          <w:sz w:val="20"/>
-          <w:szCs w:val="20"/>
-        </w:rPr>
-        <w:t>)</w:t>
-      </w:r>
-    </w:p>
-    <w:p>
-      <w:pPr>
-        <w:rPr>
-          <w:sz w:val="20"/>
-          <w:szCs w:val="20"/>
-        </w:rPr>
-      </w:pPr>
-    </w:p>
-    <w:p>
-      <w:pPr>
-        <w:rPr>
-          <w:sz w:val="20"/>
-          <w:szCs w:val="20"/>
-        </w:rPr>
-      </w:pPr>
-      <w:r>
-        <w:rPr>
-          <w:sz w:val="20"/>
-          <w:szCs w:val="20"/>
-        </w:rPr>
-        <w:t>7 The measures needed to reduce undeserved inequalities arising from differences in class background and natural talent will involve interference with people’s economic activities, mainly through taxation: the government takes money from some people and uses it to help others.   (</w:t>
-      </w:r>
-      <w:r>
-        <w:rPr>
-          <w:rFonts w:hint="eastAsia"/>
-          <w:sz w:val="20"/>
-          <w:szCs w:val="20"/>
-        </w:rPr>
-        <w:t>立教大学</w:t>
-      </w:r>
-      <w:r>
-        <w:rPr>
-          <w:sz w:val="20"/>
-          <w:szCs w:val="20"/>
-        </w:rPr>
-        <w:t>)</w:t>
-      </w:r>
-    </w:p>
-    <w:p>
-      <w:pPr>
-        <w:rPr>
-          <w:sz w:val="20"/>
-          <w:szCs w:val="20"/>
-        </w:rPr>
-      </w:pPr>
-    </w:p>
-    <w:p>
-      <w:pPr>
-        <w:rPr>
-          <w:sz w:val="20"/>
-          <w:szCs w:val="20"/>
-        </w:rPr>
-      </w:pPr>
-      <w:r>
-        <w:rPr>
-          <w:sz w:val="20"/>
-          <w:szCs w:val="20"/>
-        </w:rPr>
-        <w:t>8 I suppose everyone would agree that one of the particular things we observe when we try to take a general look at the world as it is today is a growing demand on all sides and by every kind of human being for a greater share in the control of his life and destiny.   (</w:t>
-      </w:r>
-      <w:r>
-        <w:rPr>
-          <w:rFonts w:hint="eastAsia"/>
-          <w:sz w:val="20"/>
-          <w:szCs w:val="20"/>
-        </w:rPr>
-        <w:t>早稲田大学</w:t>
-      </w:r>
-      <w:r>
-        <w:rPr>
-          <w:sz w:val="20"/>
-          <w:szCs w:val="20"/>
-        </w:rPr>
-        <w:t>)</w:t>
-      </w:r>
-    </w:p>
-    <w:p>
-      <w:pPr>
-        <w:rPr>
-          <w:sz w:val="20"/>
-          <w:szCs w:val="20"/>
-        </w:rPr>
-      </w:pPr>
-    </w:p>
-    <w:p>
-      <w:pPr>
-        <w:rPr>
-          <w:sz w:val="20"/>
-          <w:szCs w:val="20"/>
-        </w:rPr>
-      </w:pPr>
-      <w:r>
-        <w:rPr>
-          <w:sz w:val="20"/>
-          <w:szCs w:val="20"/>
-        </w:rPr>
-        <w:t>9 Fundamental to the existence of science is a body of established facts which come either from observation of nature in the raw, so to speak, or from experiment.  (</w:t>
-      </w:r>
-      <w:r>
-        <w:rPr>
-          <w:rFonts w:hint="eastAsia"/>
-          <w:sz w:val="20"/>
-          <w:szCs w:val="20"/>
-        </w:rPr>
-        <w:t>北海道大学、京都大学、宮崎大学、滋賀大学</w:t>
-      </w:r>
-      <w:r>
-        <w:rPr>
-          <w:sz w:val="20"/>
-          <w:szCs w:val="20"/>
-        </w:rPr>
-        <w:t>)</w:t>
-      </w:r>
-    </w:p>
-    <w:p>
-      <w:pPr>
-        <w:rPr>
-          <w:sz w:val="20"/>
-          <w:szCs w:val="20"/>
-        </w:rPr>
-      </w:pPr>
-    </w:p>
-    <w:p>
-      <w:pPr>
-        <w:rPr>
-          <w:sz w:val="20"/>
-          <w:szCs w:val="20"/>
-        </w:rPr>
-      </w:pPr>
-      <w:r>
-        <w:rPr>
-          <w:sz w:val="20"/>
-          <w:szCs w:val="20"/>
-        </w:rPr>
-        <w:t>10 Even the traditions we learn from others we adopt and adapt in ways that make them our own.  (</w:t>
-      </w:r>
-      <w:r>
-        <w:rPr>
-          <w:rFonts w:hint="eastAsia"/>
-          <w:sz w:val="20"/>
-          <w:szCs w:val="20"/>
-        </w:rPr>
-        <w:t>大阪市立大学</w:t>
-      </w:r>
-      <w:r>
-        <w:rPr>
-          <w:sz w:val="20"/>
-          <w:szCs w:val="20"/>
-        </w:rPr>
-        <w:t>)</w:t>
-      </w:r>
-    </w:p>
-    <w:p>
-      <w:pPr>
-        <w:rPr>
-          <w:sz w:val="20"/>
-          <w:szCs w:val="20"/>
-        </w:rPr>
-      </w:pPr>
-    </w:p>
-    <w:p>
-      <w:pPr>
-        <w:rPr>
-          <w:sz w:val="20"/>
-          <w:szCs w:val="20"/>
-        </w:rPr>
-      </w:pPr>
-      <w:r>
-        <w:rPr>
-          <w:sz w:val="20"/>
-          <w:szCs w:val="20"/>
-        </w:rPr>
-        <w:t>11 I strongly believe that it is always the scientist’s responsibility to make clear when he is speculating and when his conclusions are clearly warranted by his observations.  (</w:t>
-      </w:r>
-      <w:r>
-        <w:rPr>
-          <w:rFonts w:hint="eastAsia"/>
-          <w:sz w:val="20"/>
-          <w:szCs w:val="20"/>
-        </w:rPr>
-        <w:t>慶應義塾大学</w:t>
-      </w:r>
-      <w:r>
-        <w:rPr>
-          <w:sz w:val="20"/>
-          <w:szCs w:val="20"/>
-        </w:rPr>
-        <w:t>)</w:t>
-      </w:r>
-    </w:p>
-    <w:p>
-      <w:pPr>
-        <w:rPr>
-          <w:sz w:val="20"/>
-          <w:szCs w:val="20"/>
-        </w:rPr>
-      </w:pPr>
-    </w:p>
-    <w:p>
-      <w:pPr>
-        <w:rPr>
-          <w:sz w:val="20"/>
-          <w:szCs w:val="20"/>
-        </w:rPr>
-      </w:pPr>
-      <w:r>
-        <w:rPr>
-          <w:sz w:val="20"/>
-          <w:szCs w:val="20"/>
-        </w:rPr>
-        <w:t>12 What the tourist considers most picturesque about a country the people living there often think shameful and unprogressive.  (</w:t>
-      </w:r>
-      <w:r>
-        <w:rPr>
-          <w:rFonts w:hint="eastAsia"/>
-          <w:sz w:val="20"/>
-          <w:szCs w:val="20"/>
-        </w:rPr>
-        <w:t>日本大学</w:t>
-      </w:r>
-      <w:r>
-        <w:rPr>
-          <w:sz w:val="20"/>
-          <w:szCs w:val="20"/>
-        </w:rPr>
-        <w:t>)</w:t>
-      </w:r>
-    </w:p>
-    <w:p>
-      <w:pPr>
-        <w:rPr>
-          <w:sz w:val="20"/>
-          <w:szCs w:val="20"/>
-        </w:rPr>
-      </w:pPr>
-    </w:p>
-    <w:p>
-      <w:pPr>
-        <w:rPr>
-          <w:sz w:val="20"/>
-          <w:szCs w:val="20"/>
-        </w:rPr>
-      </w:pPr>
-      <w:r>
-        <w:rPr>
-          <w:sz w:val="20"/>
-          <w:szCs w:val="20"/>
-        </w:rPr>
-        <w:t>13 Computers have not killed off the book and will not. When they can do is to co-exist peacefully alongside books, because they are two very different things</w:t>
-      </w:r>
-      <w:r>
-        <w:rPr>
-          <w:sz w:val="20"/>
-          <w:szCs w:val="20"/>
-        </w:rPr>
-        <w:t>, with very different functions. Indeed among the first people to embrace the internet wholeheartedly were members of the world-wide community of antiquarian booksellers.  (</w:t>
-      </w:r>
-      <w:r>
-        <w:rPr>
-          <w:rFonts w:hint="eastAsia"/>
-          <w:sz w:val="20"/>
-          <w:szCs w:val="20"/>
-        </w:rPr>
-        <w:t>慶應義塾大学</w:t>
-      </w:r>
-      <w:r>
-        <w:rPr>
-          <w:sz w:val="20"/>
-          <w:szCs w:val="20"/>
-        </w:rPr>
-        <w:t>)</w:t>
-      </w:r>
-    </w:p>
-    <w:p>
-      <w:pPr>
-        <w:rPr>
-          <w:sz w:val="20"/>
-          <w:szCs w:val="20"/>
-        </w:rPr>
-      </w:pPr>
-    </w:p>
-    <w:p>
-      <w:pPr>
-        <w:rPr>
-          <w:sz w:val="20"/>
-          <w:szCs w:val="20"/>
-        </w:rPr>
-      </w:pPr>
-      <w:r>
-        <w:rPr>
-          <w:sz w:val="20"/>
-          <w:szCs w:val="20"/>
-        </w:rPr>
-        <w:t>14 Not only has research shown that many patients are not satisfied with the quality of communication with health professionals, but even health professionals themselves – particularly physicians and nurses – recognize that there are serious problems in relations with patients. (</w:t>
-      </w:r>
-      <w:r>
-        <w:rPr>
-          <w:rFonts w:hint="eastAsia"/>
-          <w:sz w:val="20"/>
-          <w:szCs w:val="20"/>
-        </w:rPr>
-        <w:t>東京慈恵会医科大学</w:t>
-      </w:r>
-      <w:r>
-        <w:rPr>
-          <w:sz w:val="20"/>
-          <w:szCs w:val="20"/>
-        </w:rPr>
-        <w:t>)</w:t>
-      </w:r>
-    </w:p>
-    <w:p>
-      <w:pPr>
-        <w:rPr>
-          <w:sz w:val="20"/>
-          <w:szCs w:val="20"/>
-        </w:rPr>
-      </w:pPr>
-    </w:p>
-    <w:p>
-      <w:pPr>
-        <w:rPr>
-          <w:sz w:val="20"/>
-          <w:szCs w:val="20"/>
-        </w:rPr>
-      </w:pPr>
-      <w:r>
-        <w:rPr>
-          <w:sz w:val="20"/>
-          <w:szCs w:val="20"/>
-        </w:rPr>
-        <w:t>15 Only when the existence of bacteria and their influence on food became known, could man begin to deal adequately with food preservation.   (</w:t>
-      </w:r>
-      <w:r>
-        <w:rPr>
-          <w:rFonts w:hint="eastAsia"/>
-          <w:sz w:val="20"/>
-          <w:szCs w:val="20"/>
-        </w:rPr>
-        <w:t>青山学院大学</w:t>
-      </w:r>
-      <w:r>
-        <w:rPr>
-          <w:sz w:val="20"/>
-          <w:szCs w:val="20"/>
-        </w:rPr>
-        <w:t>)</w:t>
-      </w:r>
-    </w:p>
-    <w:p>
-      <w:pPr>
-        <w:rPr>
-          <w:sz w:val="20"/>
-          <w:szCs w:val="20"/>
-        </w:rPr>
-      </w:pPr>
-    </w:p>
-    <w:p>
-      <w:pPr>
-        <w:rPr>
-          <w:sz w:val="20"/>
-          <w:szCs w:val="20"/>
-        </w:rPr>
-      </w:pPr>
-      <w:r>
-        <w:rPr>
-          <w:sz w:val="20"/>
-          <w:szCs w:val="20"/>
-        </w:rPr>
-        <w:t>16 Beneath the buildings and streets of a modern city exists the network of walls, columns, cables, pipes and tunnels required to satisfy the basic needs of its inhabitants. The larger the city, the more intricate the network becomes.   (</w:t>
-      </w:r>
-      <w:r>
-        <w:rPr>
-          <w:rFonts w:hint="eastAsia"/>
-          <w:sz w:val="20"/>
-          <w:szCs w:val="20"/>
-        </w:rPr>
-        <w:t>電気通信大学</w:t>
-      </w:r>
-      <w:r>
-        <w:rPr>
-          <w:sz w:val="20"/>
-          <w:szCs w:val="20"/>
-        </w:rPr>
-        <w:t>)</w:t>
-      </w:r>
-    </w:p>
-    <w:p>
-      <w:pPr>
-        <w:rPr>
-          <w:sz w:val="20"/>
-          <w:szCs w:val="20"/>
-        </w:rPr>
-      </w:pPr>
-    </w:p>
-    <w:p>
-      <w:pPr>
-        <w:rPr>
-          <w:sz w:val="20"/>
-          <w:szCs w:val="20"/>
-        </w:rPr>
-      </w:pPr>
-      <w:r>
-        <w:rPr>
-          <w:sz w:val="20"/>
-          <w:szCs w:val="20"/>
-        </w:rPr>
-        <w:t>17 People differ in the colour of skin, eyes, hair, in stature, bodily proportions, and in other traits. Some of us have blue and others brown eyes, some have prominent and others flat noses, some are tall and others short.      (</w:t>
-      </w:r>
-      <w:r>
-        <w:rPr>
-          <w:rFonts w:hint="eastAsia"/>
-          <w:sz w:val="20"/>
-          <w:szCs w:val="20"/>
-        </w:rPr>
-        <w:t>慶應義塾大学</w:t>
-      </w:r>
-      <w:r>
-        <w:rPr>
-          <w:sz w:val="20"/>
-          <w:szCs w:val="20"/>
-        </w:rPr>
-        <w:t>)</w:t>
-      </w:r>
-    </w:p>
-    <w:p>
-      <w:pPr>
-        <w:rPr>
-          <w:sz w:val="20"/>
-          <w:szCs w:val="20"/>
-        </w:rPr>
-      </w:pPr>
-      <w:r>
-        <w:rPr>
-          <w:sz w:val="20"/>
-          <w:szCs w:val="20"/>
-        </w:rPr>
-        <w:t xml:space="preserve">18 </w:t>
-      </w:r>
-      <w:r>
-        <w:rPr>
-          <w:sz w:val="20"/>
-          <w:szCs w:val="20"/>
-        </w:rPr>
-        <w:t>There is a general apathy to if not positive distrust of science itself as a search for truth: for to the ordinary American science is identified with mechanical inventions.     (</w:t>
-      </w:r>
-      <w:r>
-        <w:rPr>
-          <w:rFonts w:hint="eastAsia"/>
-          <w:sz w:val="20"/>
-          <w:szCs w:val="20"/>
-        </w:rPr>
-        <w:t>早稲田大学</w:t>
-      </w:r>
-      <w:r>
-        <w:rPr>
-          <w:sz w:val="20"/>
-          <w:szCs w:val="20"/>
-        </w:rPr>
-        <w:t>)</w:t>
-      </w:r>
-    </w:p>
-    <w:p>
-      <w:pPr>
-        <w:rPr>
-          <w:sz w:val="20"/>
-          <w:szCs w:val="20"/>
-        </w:rPr>
-      </w:pPr>
-    </w:p>
-    <w:p>
-      <w:pPr>
-        <w:rPr>
-          <w:sz w:val="20"/>
-          <w:szCs w:val="20"/>
-        </w:rPr>
-      </w:pPr>
-      <w:r>
-        <w:rPr>
-          <w:sz w:val="20"/>
-          <w:szCs w:val="20"/>
-        </w:rPr>
-        <w:t>19 The road user carries much of the responsibilities for traffic accidents: the vehicle driver for the safety of others as well as himself, the pedestrian mainly for his own safety, while the passenger carries relatively little responsibility.  (</w:t>
-      </w:r>
-      <w:r>
-        <w:rPr>
-          <w:rFonts w:hint="eastAsia"/>
-          <w:sz w:val="20"/>
-          <w:szCs w:val="20"/>
-        </w:rPr>
-        <w:t>東北大学、法政大学</w:t>
-      </w:r>
-      <w:r>
-        <w:rPr>
-          <w:sz w:val="20"/>
-          <w:szCs w:val="20"/>
-        </w:rPr>
-        <w:t>)</w:t>
-      </w:r>
-    </w:p>
-    <w:p>
-      <w:pPr>
-        <w:rPr>
-          <w:sz w:val="20"/>
-          <w:szCs w:val="20"/>
-        </w:rPr>
-      </w:pPr>
-    </w:p>
-    <w:p>
-      <w:pPr>
-        <w:rPr>
-          <w:sz w:val="20"/>
-          <w:szCs w:val="20"/>
-        </w:rPr>
-      </w:pPr>
-      <w:r>
-        <w:rPr>
-          <w:sz w:val="20"/>
-          <w:szCs w:val="20"/>
-        </w:rPr>
-        <w:t>20 I have wondered at the passion many people have to meet the celebrated. The prestige you acquire by being able to tell your friends that you know famous men proves only that you are yourself of small account. The celebrated develop a technique to deal with the persons they come across.   (</w:t>
-      </w:r>
-      <w:r>
-        <w:rPr>
-          <w:rFonts w:hint="eastAsia"/>
-          <w:sz w:val="20"/>
-          <w:szCs w:val="20"/>
-        </w:rPr>
-        <w:t>お茶の水大学</w:t>
-      </w:r>
-      <w:r>
-        <w:rPr>
-          <w:sz w:val="20"/>
-          <w:szCs w:val="20"/>
-        </w:rPr>
-        <w:t>)</w:t>
-      </w:r>
-    </w:p>
-    <w:p>
-      <w:pPr>
-        <w:rPr>
-          <w:sz w:val="20"/>
-          <w:szCs w:val="20"/>
-        </w:rPr>
-      </w:pPr>
-    </w:p>
-    <w:p>
-      <w:pPr>
-        <w:rPr>
-          <w:sz w:val="20"/>
-          <w:szCs w:val="20"/>
-        </w:rPr>
-      </w:pPr>
-      <w:r>
-        <w:rPr>
-          <w:sz w:val="20"/>
-          <w:szCs w:val="20"/>
-        </w:rPr>
-        <w:t>21 Even if I carry the letter in my hand, I am always past the first pillar-box before I remember that I ought to have posted it. Weary of holding it in my hand, I then put it for safety into one of my pockets and forget all about it.  (</w:t>
-      </w:r>
-      <w:r>
-        <w:rPr>
-          <w:rFonts w:hint="eastAsia"/>
-          <w:sz w:val="20"/>
-          <w:szCs w:val="20"/>
-        </w:rPr>
-        <w:t>滋賀大学</w:t>
-      </w:r>
-      <w:r>
-        <w:rPr>
-          <w:sz w:val="20"/>
-          <w:szCs w:val="20"/>
-        </w:rPr>
-        <w:t>)</w:t>
-      </w:r>
-    </w:p>
-    <w:p>
-      <w:pPr>
-        <w:rPr>
-          <w:sz w:val="20"/>
-          <w:szCs w:val="20"/>
-        </w:rPr>
-      </w:pPr>
-    </w:p>
-    <w:p>
-      <w:pPr>
-        <w:rPr>
-          <w:sz w:val="20"/>
-          <w:szCs w:val="20"/>
-        </w:rPr>
-      </w:pPr>
-      <w:r>
-        <w:rPr>
-          <w:sz w:val="20"/>
-          <w:szCs w:val="20"/>
-        </w:rPr>
-        <w:t>22 The self-promotion required by an artist, writer, composer, or thinker attempting to gain the support of a patron was judged unacceptable behavior when done by a woman.  (</w:t>
-      </w:r>
-      <w:r>
-        <w:rPr>
-          <w:rFonts w:hint="eastAsia"/>
-          <w:sz w:val="20"/>
-          <w:szCs w:val="20"/>
-        </w:rPr>
-        <w:t>早稲田大学</w:t>
-      </w:r>
-      <w:r>
-        <w:rPr>
-          <w:sz w:val="20"/>
-          <w:szCs w:val="20"/>
-        </w:rPr>
-        <w:t>)</w:t>
-      </w:r>
-    </w:p>
-    <w:p>
-      <w:pPr>
-        <w:rPr>
-          <w:sz w:val="20"/>
-          <w:szCs w:val="20"/>
-        </w:rPr>
-      </w:pPr>
-    </w:p>
-    <w:p>
-      <w:pPr>
-        <w:rPr>
-          <w:sz w:val="20"/>
-          <w:szCs w:val="20"/>
-        </w:rPr>
-      </w:pPr>
-      <w:r>
-        <w:rPr>
-          <w:sz w:val="20"/>
-          <w:szCs w:val="20"/>
-        </w:rPr>
-        <w:t>23 Individuals differ greatly in the degree in which culture shock affects them. Although not common, there are individuals who cannot live in foreign countries. However those who have seen people go through culture shock and on to a satisfactory adjustment can discern steps in the process.   (</w:t>
-      </w:r>
-      <w:r>
-        <w:rPr>
-          <w:rFonts w:hint="eastAsia"/>
-          <w:sz w:val="20"/>
-          <w:szCs w:val="20"/>
-        </w:rPr>
-        <w:t>法政大学、九州大学、広島大学</w:t>
-      </w:r>
-      <w:r>
-        <w:rPr>
-          <w:sz w:val="20"/>
-          <w:szCs w:val="20"/>
-        </w:rPr>
-        <w:t>)</w:t>
-      </w:r>
-    </w:p>
-    <w:p>
-      <w:pPr>
-        <w:rPr>
-          <w:sz w:val="20"/>
-          <w:szCs w:val="20"/>
-        </w:rPr>
-      </w:pPr>
-    </w:p>
-    <w:p>
-      <w:pPr>
-        <w:rPr>
-          <w:sz w:val="20"/>
-          <w:szCs w:val="20"/>
-        </w:rPr>
-      </w:pPr>
-      <w:r>
-        <w:rPr>
-          <w:sz w:val="20"/>
-          <w:szCs w:val="20"/>
+          <w:sz w:val="18"/>
+          <w:szCs w:val="18"/>
+        </w:rPr>
+      </w:pPr>
+    </w:p>
+    <w:p>
+      <w:pPr>
+        <w:rPr>
+          <w:sz w:val="18"/>
+          <w:szCs w:val="18"/>
+        </w:rPr>
+      </w:pPr>
+      <w:r>
+        <w:rPr>
+          <w:sz w:val="18"/>
+          <w:szCs w:val="18"/>
         </w:rPr>
         <w:t>24 A hero, it is said, is someone who is larger than life, whom we can admire for great qualities or abilities that we may never have. (</w:t>
       </w:r>
       <w:r>
         <w:rPr>
           <w:rFonts w:hint="eastAsia"/>
-          <w:sz w:val="20"/>
-          <w:szCs w:val="20"/>
+          <w:sz w:val="18"/>
+          <w:szCs w:val="18"/>
         </w:rPr>
         <w:t>関西大学</w:t>
       </w:r>
       <w:r>
         <w:rPr>
-          <w:sz w:val="20"/>
-          <w:szCs w:val="20"/>
+          <w:sz w:val="18"/>
+          <w:szCs w:val="18"/>
         </w:rPr>
         <w:t>)</w:t>
       </w:r>
@@ -61339,22 +61337,22 @@
         </w:numPr>
         <w:ind w:leftChars="0"/>
         <w:rPr>
-          <w:sz w:val="20"/>
-          <w:szCs w:val="20"/>
-        </w:rPr>
-      </w:pPr>
-      <w:r>
-        <w:rPr>
-          <w:sz w:val="20"/>
-          <w:szCs w:val="20"/>
+          <w:sz w:val="18"/>
+          <w:szCs w:val="18"/>
+        </w:rPr>
+      </w:pPr>
+      <w:r>
+        <w:rPr>
+          <w:sz w:val="18"/>
+          <w:szCs w:val="18"/>
         </w:rPr>
         <w:t xml:space="preserve">be larger than life </w:t>
       </w:r>
       <w:r>
         <w:rPr>
           <w:rFonts w:hint="eastAsia"/>
-          <w:sz w:val="20"/>
-          <w:szCs w:val="20"/>
+          <w:sz w:val="18"/>
+          <w:szCs w:val="18"/>
         </w:rPr>
         <w:t>「実物より大きい、誇張されている」</w:t>
       </w:r>
@@ -61362,37 +61360,37 @@
     <w:p>
       <w:pPr>
         <w:rPr>
-          <w:sz w:val="20"/>
-          <w:szCs w:val="20"/>
-        </w:rPr>
-      </w:pPr>
-    </w:p>
-    <w:p>
-      <w:pPr>
-        <w:rPr>
-          <w:sz w:val="20"/>
-          <w:szCs w:val="20"/>
-        </w:rPr>
-      </w:pPr>
-      <w:r>
-        <w:rPr>
-          <w:sz w:val="20"/>
-          <w:szCs w:val="20"/>
+          <w:sz w:val="18"/>
+          <w:szCs w:val="18"/>
+        </w:rPr>
+      </w:pPr>
+    </w:p>
+    <w:p>
+      <w:pPr>
+        <w:rPr>
+          <w:sz w:val="18"/>
+          <w:szCs w:val="18"/>
+        </w:rPr>
+      </w:pPr>
+      <w:r>
+        <w:rPr>
+          <w:sz w:val="18"/>
+          <w:szCs w:val="18"/>
         </w:rPr>
         <w:t>25 It is no surprise that the most complex features of the Universe, which proved most reluctant to yield to the traditional methods of scientific investigation, should exist on our scale.  (</w:t>
       </w:r>
       <w:r>
         <w:rPr>
           <w:rFonts w:hint="eastAsia"/>
-          <w:sz w:val="20"/>
-          <w:szCs w:val="20"/>
+          <w:sz w:val="18"/>
+          <w:szCs w:val="18"/>
         </w:rPr>
         <w:t>東北大学</w:t>
       </w:r>
       <w:r>
         <w:rPr>
-          <w:sz w:val="20"/>
-          <w:szCs w:val="20"/>
+          <w:sz w:val="18"/>
+          <w:szCs w:val="18"/>
         </w:rPr>
         <w:t>)</w:t>
       </w:r>
@@ -61400,37 +61398,37 @@
     <w:p>
       <w:pPr>
         <w:rPr>
-          <w:sz w:val="20"/>
-          <w:szCs w:val="20"/>
-        </w:rPr>
-      </w:pPr>
-    </w:p>
-    <w:p>
-      <w:pPr>
-        <w:rPr>
-          <w:sz w:val="20"/>
-          <w:szCs w:val="20"/>
-        </w:rPr>
-      </w:pPr>
-      <w:r>
-        <w:rPr>
-          <w:sz w:val="20"/>
-          <w:szCs w:val="20"/>
+          <w:sz w:val="18"/>
+          <w:szCs w:val="18"/>
+        </w:rPr>
+      </w:pPr>
+    </w:p>
+    <w:p>
+      <w:pPr>
+        <w:rPr>
+          <w:sz w:val="18"/>
+          <w:szCs w:val="18"/>
+        </w:rPr>
+      </w:pPr>
+      <w:r>
+        <w:rPr>
+          <w:sz w:val="18"/>
+          <w:szCs w:val="18"/>
         </w:rPr>
         <w:t>26 Language, like other forms of social activity, has to be appropriate to the speaker using it. This is why, in many countries, men and women’s speech is different. In certain societies, a man might be laughed to scorn if he used language inappropriate to his sex – just as he would be if, in our society, he were to wear a skirt.  (</w:t>
       </w:r>
       <w:r>
         <w:rPr>
           <w:rFonts w:hint="eastAsia"/>
-          <w:sz w:val="20"/>
-          <w:szCs w:val="20"/>
+          <w:sz w:val="18"/>
+          <w:szCs w:val="18"/>
         </w:rPr>
         <w:t>早稲田大学</w:t>
       </w:r>
       <w:r>
         <w:rPr>
-          <w:sz w:val="20"/>
-          <w:szCs w:val="20"/>
+          <w:sz w:val="18"/>
+          <w:szCs w:val="18"/>
         </w:rPr>
         <w:t>)</w:t>
       </w:r>
@@ -61438,30 +61436,30 @@
     <w:p>
       <w:pPr>
         <w:rPr>
-          <w:sz w:val="20"/>
-          <w:szCs w:val="20"/>
-        </w:rPr>
-      </w:pPr>
-    </w:p>
-    <w:p>
-      <w:pPr>
-        <w:rPr>
-          <w:sz w:val="20"/>
-          <w:szCs w:val="20"/>
-        </w:rPr>
-      </w:pPr>
-      <w:r>
-        <w:rPr>
-          <w:sz w:val="20"/>
-          <w:szCs w:val="20"/>
+          <w:sz w:val="18"/>
+          <w:szCs w:val="18"/>
+        </w:rPr>
+      </w:pPr>
+    </w:p>
+    <w:p>
+      <w:pPr>
+        <w:rPr>
+          <w:sz w:val="18"/>
+          <w:szCs w:val="18"/>
+        </w:rPr>
+      </w:pPr>
+      <w:r>
+        <w:rPr>
+          <w:sz w:val="18"/>
+          <w:szCs w:val="18"/>
         </w:rPr>
         <w:t>27 it</w:t>
       </w:r>
       <w:r>
         <w:rPr>
           <w:rFonts w:hint="eastAsia"/>
-          <w:sz w:val="20"/>
-          <w:szCs w:val="20"/>
+          <w:sz w:val="18"/>
+          <w:szCs w:val="18"/>
         </w:rPr>
         <w:t>の指示内容を明らかにして訳す事！！</w:t>
       </w:r>
@@ -61469,29 +61467,29 @@
     <w:p>
       <w:pPr>
         <w:rPr>
-          <w:sz w:val="20"/>
-          <w:szCs w:val="20"/>
-        </w:rPr>
-      </w:pPr>
-      <w:r>
-        <w:rPr>
-          <w:sz w:val="20"/>
-          <w:szCs w:val="20"/>
+          <w:sz w:val="18"/>
+          <w:szCs w:val="18"/>
+        </w:rPr>
+      </w:pPr>
+      <w:r>
+        <w:rPr>
+          <w:sz w:val="18"/>
+          <w:szCs w:val="18"/>
         </w:rPr>
         <w:t>The ability to read does not by itself guarantee the ability to enjoy that kind of pleasure; it has, in fact, no particular connection with it at all except that it provides the technique for communicating it to those in a position to receive it.  (</w:t>
       </w:r>
       <w:r>
         <w:rPr>
           <w:rFonts w:hint="eastAsia"/>
-          <w:sz w:val="20"/>
-          <w:szCs w:val="20"/>
+          <w:sz w:val="18"/>
+          <w:szCs w:val="18"/>
         </w:rPr>
         <w:t>早稲田大学</w:t>
       </w:r>
       <w:r>
         <w:rPr>
-          <w:sz w:val="20"/>
-          <w:szCs w:val="20"/>
+          <w:sz w:val="18"/>
+          <w:szCs w:val="18"/>
         </w:rPr>
         <w:t>)</w:t>
       </w:r>
@@ -61499,44 +61497,44 @@
     <w:p>
       <w:pPr>
         <w:rPr>
-          <w:sz w:val="20"/>
-          <w:szCs w:val="20"/>
-        </w:rPr>
-      </w:pPr>
-    </w:p>
-    <w:p>
-      <w:pPr>
-        <w:rPr>
-          <w:sz w:val="20"/>
-          <w:szCs w:val="20"/>
-        </w:rPr>
-      </w:pPr>
-      <w:r>
-        <w:rPr>
-          <w:sz w:val="20"/>
-          <w:szCs w:val="20"/>
+          <w:sz w:val="18"/>
+          <w:szCs w:val="18"/>
+        </w:rPr>
+      </w:pPr>
+    </w:p>
+    <w:p>
+      <w:pPr>
+        <w:rPr>
+          <w:sz w:val="18"/>
+          <w:szCs w:val="18"/>
+        </w:rPr>
+      </w:pPr>
+      <w:r>
+        <w:rPr>
+          <w:sz w:val="18"/>
+          <w:szCs w:val="18"/>
         </w:rPr>
         <w:t xml:space="preserve">28 </w:t>
       </w:r>
       <w:r>
         <w:rPr>
-          <w:sz w:val="20"/>
-          <w:szCs w:val="20"/>
+          <w:sz w:val="18"/>
+          <w:szCs w:val="18"/>
         </w:rPr>
         <w:t>In a game the pleasure of playing, of exercising skill, has precedence over the pleasure of winning. If this were not so, if victory were the real goal, a skillful player would prefer to have an unskilled one as his opponent, but only those to whom a game is not a game but a livelihood prefer this.  (</w:t>
       </w:r>
       <w:r>
         <w:rPr>
           <w:rFonts w:hint="eastAsia"/>
-          <w:sz w:val="20"/>
-          <w:szCs w:val="20"/>
+          <w:sz w:val="18"/>
+          <w:szCs w:val="18"/>
         </w:rPr>
         <w:t>神戸大学</w:t>
       </w:r>
       <w:r>
         <w:rPr>
-          <w:sz w:val="20"/>
-          <w:szCs w:val="20"/>
+          <w:sz w:val="18"/>
+          <w:szCs w:val="18"/>
         </w:rPr>
         <w:t>)</w:t>
       </w:r>
@@ -61544,37 +61542,37 @@
     <w:p>
       <w:pPr>
         <w:rPr>
-          <w:sz w:val="20"/>
-          <w:szCs w:val="20"/>
-        </w:rPr>
-      </w:pPr>
-    </w:p>
-    <w:p>
-      <w:pPr>
-        <w:rPr>
-          <w:sz w:val="20"/>
-          <w:szCs w:val="20"/>
-        </w:rPr>
-      </w:pPr>
-      <w:r>
-        <w:rPr>
-          <w:sz w:val="20"/>
-          <w:szCs w:val="20"/>
+          <w:sz w:val="18"/>
+          <w:szCs w:val="18"/>
+        </w:rPr>
+      </w:pPr>
+    </w:p>
+    <w:p>
+      <w:pPr>
+        <w:rPr>
+          <w:sz w:val="18"/>
+          <w:szCs w:val="18"/>
+        </w:rPr>
+      </w:pPr>
+      <w:r>
+        <w:rPr>
+          <w:sz w:val="18"/>
+          <w:szCs w:val="18"/>
         </w:rPr>
         <w:t>29 “Lefties die young” was the title of an editorial in a newspaper in 2001. It is popular myth, and is almost certainly false, but that has not stopped it enjoying wide and continuing popularity.  (</w:t>
       </w:r>
       <w:r>
         <w:rPr>
           <w:rFonts w:hint="eastAsia"/>
-          <w:sz w:val="20"/>
-          <w:szCs w:val="20"/>
+          <w:sz w:val="18"/>
+          <w:szCs w:val="18"/>
         </w:rPr>
         <w:t>群馬大学</w:t>
       </w:r>
       <w:r>
         <w:rPr>
-          <w:sz w:val="20"/>
-          <w:szCs w:val="20"/>
+          <w:sz w:val="18"/>
+          <w:szCs w:val="18"/>
         </w:rPr>
         <w:t>)</w:t>
       </w:r>
@@ -61582,37 +61580,37 @@
     <w:p>
       <w:pPr>
         <w:rPr>
-          <w:sz w:val="20"/>
-          <w:szCs w:val="20"/>
-        </w:rPr>
-      </w:pPr>
-    </w:p>
-    <w:p>
-      <w:pPr>
-        <w:rPr>
-          <w:sz w:val="20"/>
-          <w:szCs w:val="20"/>
-        </w:rPr>
-      </w:pPr>
-      <w:r>
-        <w:rPr>
-          <w:sz w:val="20"/>
-          <w:szCs w:val="20"/>
+          <w:sz w:val="18"/>
+          <w:szCs w:val="18"/>
+        </w:rPr>
+      </w:pPr>
+    </w:p>
+    <w:p>
+      <w:pPr>
+        <w:rPr>
+          <w:sz w:val="17"/>
+          <w:szCs w:val="17"/>
+        </w:rPr>
+      </w:pPr>
+      <w:r>
+        <w:rPr>
+          <w:sz w:val="17"/>
+          <w:szCs w:val="17"/>
         </w:rPr>
         <w:t>30 A person’s language is very dependent on his background. It is possible that thinking skill is also dependent on background, but if so, it seems to be so to a lesser extent.  (</w:t>
       </w:r>
       <w:r>
         <w:rPr>
           <w:rFonts w:hint="eastAsia"/>
-          <w:sz w:val="20"/>
-          <w:szCs w:val="20"/>
+          <w:sz w:val="17"/>
+          <w:szCs w:val="17"/>
         </w:rPr>
         <w:t>学習院大学</w:t>
       </w:r>
       <w:r>
         <w:rPr>
-          <w:sz w:val="20"/>
-          <w:szCs w:val="20"/>
+          <w:sz w:val="17"/>
+          <w:szCs w:val="17"/>
         </w:rPr>
         <w:t>)</w:t>
       </w:r>
@@ -61620,37 +61618,37 @@
     <w:p>
       <w:pPr>
         <w:rPr>
-          <w:sz w:val="20"/>
-          <w:szCs w:val="20"/>
-        </w:rPr>
-      </w:pPr>
-    </w:p>
-    <w:p>
-      <w:pPr>
-        <w:rPr>
-          <w:sz w:val="20"/>
-          <w:szCs w:val="20"/>
-        </w:rPr>
-      </w:pPr>
-      <w:r>
-        <w:rPr>
-          <w:sz w:val="20"/>
-          <w:szCs w:val="20"/>
+          <w:sz w:val="18"/>
+          <w:szCs w:val="18"/>
+        </w:rPr>
+      </w:pPr>
+    </w:p>
+    <w:p>
+      <w:pPr>
+        <w:rPr>
+          <w:sz w:val="18"/>
+          <w:szCs w:val="18"/>
+        </w:rPr>
+      </w:pPr>
+      <w:r>
+        <w:rPr>
+          <w:sz w:val="18"/>
+          <w:szCs w:val="18"/>
         </w:rPr>
         <w:t>31 When Albert Einstein first came into Rothman’s Department Store in July 1939, the owner, David Rothman, recognized him immediately. News had already spread across this sleepy bayside village far out on Long Island that the strange genius with wild hair considered himself a sailor and had rented a summer cottage overlooking the bay. (</w:t>
       </w:r>
       <w:r>
         <w:rPr>
           <w:rFonts w:hint="eastAsia"/>
-          <w:sz w:val="20"/>
-          <w:szCs w:val="20"/>
+          <w:sz w:val="18"/>
+          <w:szCs w:val="18"/>
         </w:rPr>
         <w:t>岡山大学</w:t>
       </w:r>
       <w:r>
         <w:rPr>
-          <w:sz w:val="20"/>
-          <w:szCs w:val="20"/>
+          <w:sz w:val="18"/>
+          <w:szCs w:val="18"/>
         </w:rPr>
         <w:t>)</w:t>
       </w:r>
@@ -61658,38 +61656,38 @@
     <w:p>
       <w:pPr>
         <w:rPr>
-          <w:sz w:val="20"/>
-          <w:szCs w:val="20"/>
-        </w:rPr>
-      </w:pPr>
-    </w:p>
-    <w:p>
-      <w:pPr>
-        <w:rPr>
-          <w:sz w:val="20"/>
-          <w:szCs w:val="20"/>
-        </w:rPr>
-      </w:pPr>
-      <w:r>
-        <w:rPr>
-          <w:sz w:val="20"/>
-          <w:szCs w:val="20"/>
+          <w:sz w:val="18"/>
+          <w:szCs w:val="18"/>
+        </w:rPr>
+      </w:pPr>
+    </w:p>
+    <w:p>
+      <w:pPr>
+        <w:rPr>
+          <w:sz w:val="18"/>
+          <w:szCs w:val="18"/>
+        </w:rPr>
+      </w:pPr>
+      <w:r>
+        <w:rPr>
+          <w:sz w:val="18"/>
+          <w:szCs w:val="18"/>
         </w:rPr>
         <w:t>32 Many British Council libraries abroad have got rid of their books altogether and replaced them with rows of computer terminals – a terrible, not to say misguided, act of vandalism.  (</w:t>
       </w:r>
       <w:r>
         <w:rPr>
           <w:rFonts w:hint="eastAsia"/>
-          <w:sz w:val="20"/>
-          <w:szCs w:val="20"/>
+          <w:sz w:val="18"/>
+          <w:szCs w:val="18"/>
         </w:rPr>
         <w:t>慶應義塾大学</w:t>
       </w:r>
       <w:r>
         <w:rPr>
           <w:rFonts w:hint="eastAsia"/>
-          <w:sz w:val="20"/>
-          <w:szCs w:val="20"/>
+          <w:sz w:val="18"/>
+          <w:szCs w:val="18"/>
         </w:rPr>
         <w:t>)</w:t>
       </w:r>
@@ -61703,24 +61701,1715 @@
         </w:numPr>
         <w:ind w:leftChars="0"/>
         <w:rPr>
+          <w:sz w:val="18"/>
+          <w:szCs w:val="18"/>
+        </w:rPr>
+      </w:pPr>
+      <w:r>
+        <w:rPr>
+          <w:sz w:val="18"/>
+          <w:szCs w:val="18"/>
+        </w:rPr>
+        <w:t xml:space="preserve">British Council  </w:t>
+      </w:r>
+      <w:r>
+        <w:rPr>
+          <w:rFonts w:hint="eastAsia"/>
+          <w:sz w:val="18"/>
+          <w:szCs w:val="18"/>
+        </w:rPr>
+        <w:t>英国文化振興界</w:t>
+      </w:r>
+    </w:p>
+    <w:p>
+      <w:pPr>
+        <w:rPr>
+          <w:sz w:val="18"/>
+          <w:szCs w:val="18"/>
+        </w:rPr>
+      </w:pPr>
+    </w:p>
+    <w:p>
+      <w:pPr>
+        <w:rPr>
+          <w:sz w:val="18"/>
+          <w:szCs w:val="18"/>
+        </w:rPr>
+      </w:pPr>
+      <w:r>
+        <w:rPr>
+          <w:sz w:val="18"/>
+          <w:szCs w:val="18"/>
+        </w:rPr>
+        <w:t xml:space="preserve">33 Many of the Walt Disney’s films have been applauded for their entertaining stories and appealing music. But that’s not why I’m clapping. I cheer because </w:t>
+      </w:r>
+      <w:r>
+        <w:rPr>
+          <w:sz w:val="18"/>
+          <w:szCs w:val="18"/>
+        </w:rPr>
+        <w:t>Aladdin has a big, hooked nose – a truly mighty Middle Eastern honker, like some of my Arab friends. His girl, princess Jasmine, also has a sizable schnozzle. In The Lion King, set in Africa, Mufasa has wide, flared nostrils and a hot chocolate voice.</w:t>
+      </w:r>
+    </w:p>
+    <w:p>
+      <w:pPr>
+        <w:rPr>
+          <w:sz w:val="18"/>
+          <w:szCs w:val="18"/>
+        </w:rPr>
+      </w:pPr>
+      <w:r>
+        <w:rPr>
+          <w:sz w:val="18"/>
+          <w:szCs w:val="18"/>
+        </w:rPr>
+        <w:t xml:space="preserve"> honker/schnozzle </w:t>
+      </w:r>
+      <w:r>
+        <w:rPr>
+          <w:rFonts w:hint="eastAsia"/>
+          <w:sz w:val="18"/>
+          <w:szCs w:val="18"/>
+        </w:rPr>
+        <w:t>鼻</w:t>
+      </w:r>
+      <w:r>
+        <w:rPr>
+          <w:sz w:val="18"/>
+          <w:szCs w:val="18"/>
+        </w:rPr>
+        <w:t xml:space="preserve">  flared </w:t>
+      </w:r>
+      <w:r>
+        <w:rPr>
+          <w:rFonts w:hint="eastAsia"/>
+          <w:sz w:val="18"/>
+          <w:szCs w:val="18"/>
+        </w:rPr>
+        <w:t>先の広がった</w:t>
+      </w:r>
+      <w:r>
+        <w:rPr>
+          <w:sz w:val="18"/>
+          <w:szCs w:val="18"/>
+        </w:rPr>
+        <w:t xml:space="preserve">  nostrils </w:t>
+      </w:r>
+      <w:r>
+        <w:rPr>
+          <w:rFonts w:hint="eastAsia"/>
+          <w:sz w:val="18"/>
+          <w:szCs w:val="18"/>
+        </w:rPr>
+        <w:t>鼻の穴</w:t>
+      </w:r>
+    </w:p>
+    <w:p>
+      <w:pPr>
+        <w:rPr>
+          <w:sz w:val="18"/>
+          <w:szCs w:val="18"/>
+        </w:rPr>
+      </w:pPr>
+      <w:r>
+        <w:rPr>
+          <w:rFonts w:hint="eastAsia"/>
+          <w:sz w:val="18"/>
+          <w:szCs w:val="18"/>
+        </w:rPr>
+        <w:t xml:space="preserve">　</w:t>
+      </w:r>
+      <w:r>
+        <w:rPr>
+          <w:sz w:val="18"/>
+          <w:szCs w:val="18"/>
+        </w:rPr>
+        <w:t xml:space="preserve">hot chocolate voice </w:t>
+      </w:r>
+      <w:r>
+        <w:rPr>
+          <w:rFonts w:hint="eastAsia"/>
+          <w:sz w:val="18"/>
+          <w:szCs w:val="18"/>
+        </w:rPr>
+        <w:t>黒人特有の暖かく深みのある声</w:t>
+      </w:r>
+      <w:r>
+        <w:rPr>
+          <w:sz w:val="18"/>
+          <w:szCs w:val="18"/>
+        </w:rPr>
+        <w:t xml:space="preserve">  (</w:t>
+      </w:r>
+      <w:r>
+        <w:rPr>
+          <w:rFonts w:hint="eastAsia"/>
+          <w:sz w:val="18"/>
+          <w:szCs w:val="18"/>
+        </w:rPr>
+        <w:t>上智大学</w:t>
+      </w:r>
+      <w:r>
+        <w:rPr>
+          <w:sz w:val="18"/>
+          <w:szCs w:val="18"/>
+        </w:rPr>
+        <w:t>)</w:t>
+      </w:r>
+    </w:p>
+    <w:p>
+      <w:pPr>
+        <w:rPr>
+          <w:sz w:val="18"/>
+          <w:szCs w:val="18"/>
+        </w:rPr>
+      </w:pPr>
+    </w:p>
+    <w:p>
+      <w:pPr>
+        <w:rPr>
+          <w:sz w:val="16"/>
+          <w:szCs w:val="16"/>
+        </w:rPr>
+      </w:pPr>
+      <w:r>
+        <w:rPr>
+          <w:sz w:val="16"/>
+          <w:szCs w:val="16"/>
+        </w:rPr>
+        <w:t>34 Thirst is deadlier than hunger. Denied food, you might survive for a few weeks, but without liquid refreshment you would be lucky to last more than a few days.   (</w:t>
+      </w:r>
+      <w:r>
+        <w:rPr>
+          <w:rFonts w:hint="eastAsia"/>
+          <w:sz w:val="16"/>
+          <w:szCs w:val="16"/>
+        </w:rPr>
+        <w:t>名古屋市立大学</w:t>
+      </w:r>
+      <w:r>
+        <w:rPr>
+          <w:sz w:val="16"/>
+          <w:szCs w:val="16"/>
+        </w:rPr>
+        <w:t>)</w:t>
+      </w:r>
+    </w:p>
+    <w:p>
+      <w:pPr>
+        <w:rPr>
+          <w:sz w:val="18"/>
+          <w:szCs w:val="18"/>
+        </w:rPr>
+      </w:pPr>
+    </w:p>
+    <w:p>
+      <w:pPr>
+        <w:rPr>
+          <w:sz w:val="18"/>
+          <w:szCs w:val="18"/>
+        </w:rPr>
+      </w:pPr>
+      <w:r>
+        <w:rPr>
+          <w:sz w:val="18"/>
+          <w:szCs w:val="18"/>
+        </w:rPr>
+        <w:t>35 A small child, being weak and defenseless, finds it unbearable to believe that there are no adults who love, support, and guide him; and if there are not, he invents them.   (</w:t>
+      </w:r>
+      <w:r>
+        <w:rPr>
+          <w:rFonts w:hint="eastAsia"/>
+          <w:sz w:val="18"/>
+          <w:szCs w:val="18"/>
+        </w:rPr>
+        <w:t>静岡大学</w:t>
+      </w:r>
+      <w:r>
+        <w:rPr>
+          <w:sz w:val="18"/>
+          <w:szCs w:val="18"/>
+        </w:rPr>
+        <w:t>)</w:t>
+      </w:r>
+    </w:p>
+    <w:p>
+      <w:pPr>
+        <w:rPr>
+          <w:sz w:val="18"/>
+          <w:szCs w:val="18"/>
+        </w:rPr>
+      </w:pPr>
+    </w:p>
+    <w:p>
+      <w:pPr>
+        <w:rPr>
+          <w:sz w:val="18"/>
+          <w:szCs w:val="18"/>
+        </w:rPr>
+      </w:pPr>
+      <w:r>
+        <w:rPr>
+          <w:sz w:val="18"/>
+          <w:szCs w:val="18"/>
+        </w:rPr>
+        <w:t>36 The belief that the universe is a machine and that it might contain other worlds like the earth threatened traditional assumptions about the uniqueness of man, leading to a denial of the doctrine that the universe had been created for the benefit of man.  (</w:t>
+      </w:r>
+      <w:r>
+        <w:rPr>
+          <w:rFonts w:hint="eastAsia"/>
+          <w:sz w:val="18"/>
+          <w:szCs w:val="18"/>
+        </w:rPr>
+        <w:t>東京大学</w:t>
+      </w:r>
+      <w:r>
+        <w:rPr>
+          <w:sz w:val="18"/>
+          <w:szCs w:val="18"/>
+        </w:rPr>
+        <w:t>)</w:t>
+      </w:r>
+    </w:p>
+    <w:p>
+      <w:pPr>
+        <w:rPr>
+          <w:sz w:val="18"/>
+          <w:szCs w:val="18"/>
+        </w:rPr>
+      </w:pPr>
+      <w:r>
+        <w:rPr>
+          <w:sz w:val="18"/>
+          <w:szCs w:val="18"/>
+        </w:rPr>
+        <w:t xml:space="preserve">  machine  </w:t>
+      </w:r>
+      <w:r>
+        <w:rPr>
+          <w:rFonts w:hint="eastAsia"/>
+          <w:sz w:val="18"/>
+          <w:szCs w:val="18"/>
+        </w:rPr>
+        <w:t>複雑な仕組み</w:t>
+      </w:r>
+    </w:p>
+    <w:p>
+      <w:pPr>
+        <w:rPr>
+          <w:sz w:val="18"/>
+          <w:szCs w:val="18"/>
+        </w:rPr>
+      </w:pPr>
+      <w:r>
+        <w:rPr>
+          <w:sz w:val="18"/>
+          <w:szCs w:val="18"/>
+        </w:rPr>
+        <w:t>37 What philosophers agree about is that we have to think things through for ourselves, taking the different sides of every problem into account.  (</w:t>
+      </w:r>
+      <w:r>
+        <w:rPr>
+          <w:rFonts w:hint="eastAsia"/>
+          <w:sz w:val="18"/>
+          <w:szCs w:val="18"/>
+        </w:rPr>
+        <w:t>大阪大学</w:t>
+      </w:r>
+      <w:r>
+        <w:rPr>
+          <w:sz w:val="18"/>
+          <w:szCs w:val="18"/>
+        </w:rPr>
+        <w:t>)</w:t>
+      </w:r>
+    </w:p>
+    <w:p>
+      <w:pPr>
+        <w:rPr>
+          <w:sz w:val="18"/>
+          <w:szCs w:val="18"/>
+        </w:rPr>
+      </w:pPr>
+      <w:r>
+        <w:rPr>
+          <w:sz w:val="18"/>
+          <w:szCs w:val="18"/>
+        </w:rPr>
+        <w:t>38 If an accident does happen, it may take a long time for emergency services to attend, thus increasing the chance that people will die at the scene or be left with permanent disabilities.  (</w:t>
+      </w:r>
+      <w:r>
+        <w:rPr>
+          <w:rFonts w:hint="eastAsia"/>
+          <w:sz w:val="18"/>
+          <w:szCs w:val="18"/>
+        </w:rPr>
+        <w:t>名古屋市立大学</w:t>
+      </w:r>
+      <w:r>
+        <w:rPr>
+          <w:sz w:val="18"/>
+          <w:szCs w:val="18"/>
+        </w:rPr>
+        <w:t>)</w:t>
+      </w:r>
+    </w:p>
+    <w:p>
+      <w:pPr>
+        <w:rPr>
+          <w:sz w:val="18"/>
+          <w:szCs w:val="18"/>
+        </w:rPr>
+      </w:pPr>
+      <w:r>
+        <w:rPr>
+          <w:rFonts w:hint="eastAsia"/>
+          <w:sz w:val="18"/>
+          <w:szCs w:val="18"/>
+        </w:rPr>
+        <w:t xml:space="preserve">　　　</w:t>
+      </w:r>
+      <w:r>
+        <w:rPr>
+          <w:sz w:val="18"/>
+          <w:szCs w:val="18"/>
+        </w:rPr>
+        <w:t xml:space="preserve">emergency services  </w:t>
+      </w:r>
+      <w:r>
+        <w:rPr>
+          <w:rFonts w:hint="eastAsia"/>
+          <w:sz w:val="18"/>
+          <w:szCs w:val="18"/>
+        </w:rPr>
+        <w:t>救急隊</w:t>
+      </w:r>
+    </w:p>
+    <w:p>
+      <w:pPr>
+        <w:rPr>
+          <w:sz w:val="18"/>
+          <w:szCs w:val="18"/>
+        </w:rPr>
+      </w:pPr>
+      <w:r>
+        <w:rPr>
+          <w:sz w:val="18"/>
+          <w:szCs w:val="18"/>
+        </w:rPr>
+        <w:t>39 As society grows more complicated, the rewards a man can hope to earn come to depend more and more, not on the skills he may possess, but on these skills being put to the right use.   (</w:t>
+      </w:r>
+      <w:r>
+        <w:rPr>
+          <w:rFonts w:hint="eastAsia"/>
+          <w:sz w:val="18"/>
+          <w:szCs w:val="18"/>
+        </w:rPr>
+        <w:t>津田塾大学</w:t>
+      </w:r>
+      <w:r>
+        <w:rPr>
+          <w:sz w:val="18"/>
+          <w:szCs w:val="18"/>
+        </w:rPr>
+        <w:t>)</w:t>
+      </w:r>
+    </w:p>
+    <w:p>
+      <w:pPr>
+        <w:rPr>
+          <w:sz w:val="18"/>
+          <w:szCs w:val="18"/>
+        </w:rPr>
+      </w:pPr>
+    </w:p>
+    <w:p>
+      <w:pPr>
+        <w:rPr>
+          <w:sz w:val="18"/>
+          <w:szCs w:val="18"/>
+        </w:rPr>
+      </w:pPr>
+      <w:r>
+        <w:rPr>
+          <w:sz w:val="18"/>
+          <w:szCs w:val="18"/>
+        </w:rPr>
+        <w:t>40 How we handle our own feelings of impatience, hostility, and anger is a far more powerful example to our children than what we tell them to do with theirs. We don’t want to impose our black moods on our children, but neither do we want to pretend that our angry feelings don’t exist. In any case, we may as well be honest, for even when we try to cover up our anger, our children sense how we feel.  (</w:t>
+      </w:r>
+      <w:r>
+        <w:rPr>
+          <w:rFonts w:hint="eastAsia"/>
+          <w:sz w:val="18"/>
+          <w:szCs w:val="18"/>
+        </w:rPr>
+        <w:t>大阪大学</w:t>
+      </w:r>
+      <w:r>
+        <w:rPr>
+          <w:sz w:val="18"/>
+          <w:szCs w:val="18"/>
+        </w:rPr>
+        <w:t>)</w:t>
+      </w:r>
+    </w:p>
+    <w:p>
+      <w:pPr>
+        <w:rPr>
+          <w:sz w:val="18"/>
+          <w:szCs w:val="18"/>
+        </w:rPr>
+      </w:pPr>
+    </w:p>
+    <w:p>
+      <w:pPr>
+        <w:rPr>
+          <w:sz w:val="18"/>
+          <w:szCs w:val="18"/>
+        </w:rPr>
+      </w:pPr>
+      <w:r>
+        <w:rPr>
+          <w:sz w:val="18"/>
+          <w:szCs w:val="18"/>
+        </w:rPr>
+        <w:t>41 When the foreign learner of English first comes to the British Isles, he is usually surprised (and dismayed) to discover how little he understands of the English that he hears.  (</w:t>
+      </w:r>
+      <w:r>
+        <w:rPr>
+          <w:rFonts w:hint="eastAsia"/>
+          <w:sz w:val="18"/>
+          <w:szCs w:val="18"/>
+        </w:rPr>
+        <w:t>一橋大学</w:t>
+      </w:r>
+      <w:r>
+        <w:rPr>
+          <w:sz w:val="18"/>
+          <w:szCs w:val="18"/>
+        </w:rPr>
+        <w:t>)</w:t>
+      </w:r>
+    </w:p>
+    <w:p>
+      <w:pPr>
+        <w:rPr>
+          <w:sz w:val="18"/>
+          <w:szCs w:val="18"/>
+        </w:rPr>
+      </w:pPr>
+      <w:r>
+        <w:rPr>
+          <w:rFonts w:hint="eastAsia"/>
+          <w:sz w:val="18"/>
+          <w:szCs w:val="18"/>
+        </w:rPr>
+        <w:t xml:space="preserve">　　　</w:t>
+      </w:r>
+      <w:r>
+        <w:rPr>
+          <w:sz w:val="18"/>
+          <w:szCs w:val="18"/>
+        </w:rPr>
+        <w:t xml:space="preserve">British Isles  </w:t>
+      </w:r>
+      <w:r>
+        <w:rPr>
+          <w:rFonts w:hint="eastAsia"/>
+          <w:sz w:val="18"/>
+          <w:szCs w:val="18"/>
+        </w:rPr>
+        <w:t>イギリス諸</w:t>
+      </w:r>
+    </w:p>
+    <w:p>
+      <w:pPr>
+        <w:rPr>
+          <w:sz w:val="18"/>
+          <w:szCs w:val="18"/>
+        </w:rPr>
+      </w:pPr>
+      <w:r>
+        <w:rPr>
+          <w:sz w:val="18"/>
+          <w:szCs w:val="18"/>
+        </w:rPr>
+        <w:t xml:space="preserve">42 </w:t>
+      </w:r>
+      <w:r>
+        <w:rPr>
+          <w:sz w:val="18"/>
+          <w:szCs w:val="18"/>
+        </w:rPr>
+        <w:t>While the legal distinction between terrorism and warfare is clear, international law usually means little to terrorists, who convince themselves that their actions are justified by a higher law. (</w:t>
+      </w:r>
+      <w:r>
+        <w:rPr>
+          <w:rFonts w:hint="eastAsia"/>
+          <w:sz w:val="18"/>
+          <w:szCs w:val="18"/>
+        </w:rPr>
+        <w:t>慶應義塾大学</w:t>
+      </w:r>
+      <w:r>
+        <w:rPr>
+          <w:sz w:val="18"/>
+          <w:szCs w:val="18"/>
+        </w:rPr>
+        <w:t>)</w:t>
+      </w:r>
+    </w:p>
+    <w:p>
+      <w:pPr>
+        <w:rPr>
           <w:sz w:val="20"/>
           <w:szCs w:val="20"/>
         </w:rPr>
       </w:pPr>
-      <w:r>
+    </w:p>
+    <w:p>
+      <w:pPr>
+        <w:rPr>
+          <w:sz w:val="18"/>
+          <w:szCs w:val="18"/>
+        </w:rPr>
+      </w:pPr>
+      <w:r>
+        <w:rPr>
+          <w:sz w:val="18"/>
+          <w:szCs w:val="18"/>
+        </w:rPr>
+        <w:t>43 But there is much more to a language than its words. There is much more that you do know about your language which cannot so conveniently be looked up, and which you were never explicitly taught.</w:t>
+      </w:r>
+    </w:p>
+    <w:p>
+      <w:pPr>
+        <w:rPr>
+          <w:sz w:val="18"/>
+          <w:szCs w:val="18"/>
+        </w:rPr>
+      </w:pPr>
+      <w:r>
+        <w:rPr>
+          <w:sz w:val="18"/>
+          <w:szCs w:val="18"/>
+        </w:rPr>
+        <w:t xml:space="preserve"> (</w:t>
+      </w:r>
+      <w:r>
+        <w:rPr>
+          <w:rFonts w:hint="eastAsia"/>
+          <w:sz w:val="18"/>
+          <w:szCs w:val="18"/>
+        </w:rPr>
+        <w:t>埼玉大学</w:t>
+      </w:r>
+      <w:r>
+        <w:rPr>
+          <w:sz w:val="18"/>
+          <w:szCs w:val="18"/>
+        </w:rPr>
+        <w:t>)</w:t>
+      </w:r>
+    </w:p>
+    <w:p>
+      <w:pPr>
+        <w:rPr>
+          <w:sz w:val="18"/>
+          <w:szCs w:val="18"/>
+        </w:rPr>
+      </w:pPr>
+    </w:p>
+    <w:p>
+      <w:pPr>
+        <w:rPr>
+          <w:sz w:val="18"/>
+          <w:szCs w:val="18"/>
+        </w:rPr>
+      </w:pPr>
+      <w:r>
+        <w:rPr>
+          <w:sz w:val="18"/>
+          <w:szCs w:val="18"/>
+        </w:rPr>
+        <w:t>44 The night when your child returns with dust on his shoes from a country you’ve never seen is a night that you wish would last for a week. (</w:t>
+      </w:r>
+      <w:r>
+        <w:rPr>
+          <w:rFonts w:hint="eastAsia"/>
+          <w:sz w:val="18"/>
+          <w:szCs w:val="18"/>
+        </w:rPr>
+        <w:t>センター試験</w:t>
+      </w:r>
+      <w:r>
+        <w:rPr>
+          <w:sz w:val="18"/>
+          <w:szCs w:val="18"/>
+        </w:rPr>
+        <w:t>)</w:t>
+      </w:r>
+    </w:p>
+    <w:p>
+      <w:pPr>
+        <w:rPr>
+          <w:sz w:val="18"/>
+          <w:szCs w:val="18"/>
+        </w:rPr>
+      </w:pPr>
+    </w:p>
+    <w:p>
+      <w:pPr>
+        <w:rPr>
+          <w:sz w:val="18"/>
+          <w:szCs w:val="18"/>
+        </w:rPr>
+      </w:pPr>
+      <w:r>
+        <w:rPr>
+          <w:sz w:val="18"/>
+          <w:szCs w:val="18"/>
+        </w:rPr>
+        <w:t>45 IQ scores now fall into a bell curve mainly because that is where the original English and American psychometricians thought they should fall. (</w:t>
+      </w:r>
+      <w:r>
+        <w:rPr>
+          <w:rFonts w:hint="eastAsia"/>
+          <w:sz w:val="18"/>
+          <w:szCs w:val="18"/>
+        </w:rPr>
+        <w:t>上智大学</w:t>
+      </w:r>
+      <w:r>
+        <w:rPr>
+          <w:sz w:val="18"/>
+          <w:szCs w:val="18"/>
+        </w:rPr>
+        <w:t>)</w:t>
+      </w:r>
+    </w:p>
+    <w:p>
+      <w:pPr>
+        <w:rPr>
+          <w:sz w:val="18"/>
+          <w:szCs w:val="18"/>
+        </w:rPr>
+      </w:pPr>
+      <w:r>
+        <w:rPr>
+          <w:rFonts w:hint="eastAsia"/>
+          <w:sz w:val="18"/>
+          <w:szCs w:val="18"/>
+        </w:rPr>
+        <w:t xml:space="preserve">　　</w:t>
+      </w:r>
+      <w:r>
+        <w:rPr>
+          <w:sz w:val="18"/>
+          <w:szCs w:val="18"/>
+        </w:rPr>
+        <w:t xml:space="preserve">         </w:t>
+      </w:r>
+      <w:r>
+        <w:rPr>
+          <w:sz w:val="18"/>
+          <w:szCs w:val="18"/>
+        </w:rPr>
+        <w:t xml:space="preserve">bell curve </w:t>
+      </w:r>
+      <w:r>
+        <w:rPr>
+          <w:rFonts w:hint="eastAsia"/>
+          <w:sz w:val="18"/>
+          <w:szCs w:val="18"/>
+        </w:rPr>
+        <w:t>正規分布</w:t>
+      </w:r>
+      <w:r>
+        <w:rPr>
+          <w:sz w:val="18"/>
+          <w:szCs w:val="18"/>
+        </w:rPr>
+        <w:t xml:space="preserve"> psychometrician </w:t>
+      </w:r>
+      <w:r>
+        <w:rPr>
+          <w:rFonts w:hint="eastAsia"/>
+          <w:sz w:val="18"/>
+          <w:szCs w:val="18"/>
+        </w:rPr>
+        <w:t>計量心理学者</w:t>
+      </w:r>
+    </w:p>
+    <w:p>
+      <w:pPr>
+        <w:rPr>
+          <w:sz w:val="18"/>
+          <w:szCs w:val="18"/>
+        </w:rPr>
+      </w:pPr>
+      <w:r>
+        <w:rPr>
+          <w:sz w:val="18"/>
+          <w:szCs w:val="18"/>
+        </w:rPr>
+        <w:t>46 Not only do women comprise a majority of the popularity, but gender – together with race and class – serve as one of the principal reference points around which American society is organized.  (</w:t>
+      </w:r>
+      <w:r>
+        <w:rPr>
+          <w:rFonts w:hint="eastAsia"/>
+          <w:sz w:val="18"/>
+          <w:szCs w:val="18"/>
+        </w:rPr>
+        <w:t>青山学院大学</w:t>
+      </w:r>
+      <w:r>
+        <w:rPr>
+          <w:sz w:val="18"/>
+          <w:szCs w:val="18"/>
+        </w:rPr>
+        <w:t>)</w:t>
+      </w:r>
+    </w:p>
+    <w:p>
+      <w:pPr>
+        <w:rPr>
+          <w:sz w:val="18"/>
+          <w:szCs w:val="18"/>
+        </w:rPr>
+      </w:pPr>
+      <w:r>
+        <w:rPr>
+          <w:rFonts w:hint="eastAsia"/>
+          <w:sz w:val="18"/>
+          <w:szCs w:val="18"/>
+        </w:rPr>
+        <w:t xml:space="preserve">　　　</w:t>
+      </w:r>
+      <w:r>
+        <w:rPr>
+          <w:sz w:val="18"/>
+          <w:szCs w:val="18"/>
+        </w:rPr>
+        <w:t xml:space="preserve">       </w:t>
+      </w:r>
+      <w:r>
+        <w:rPr>
+          <w:sz w:val="18"/>
+          <w:szCs w:val="18"/>
+        </w:rPr>
+        <w:t xml:space="preserve">reference points  </w:t>
+      </w:r>
+      <w:r>
+        <w:rPr>
+          <w:rFonts w:hint="eastAsia"/>
+          <w:sz w:val="18"/>
+          <w:szCs w:val="18"/>
+        </w:rPr>
+        <w:t>判断基準</w:t>
+      </w:r>
+    </w:p>
+    <w:p>
+      <w:pPr>
+        <w:rPr>
+          <w:sz w:val="18"/>
+          <w:szCs w:val="18"/>
+        </w:rPr>
+      </w:pPr>
+      <w:r>
+        <w:rPr>
+          <w:sz w:val="18"/>
+          <w:szCs w:val="18"/>
+        </w:rPr>
+        <w:t>47 Language is nothing but a set of human habits the purpose of which is to give expression to thoughts and feelings, and especially to impart them to others.  (</w:t>
+      </w:r>
+      <w:r>
+        <w:rPr>
+          <w:rFonts w:hint="eastAsia"/>
+          <w:sz w:val="18"/>
+          <w:szCs w:val="18"/>
+        </w:rPr>
+        <w:t>日本大学</w:t>
+      </w:r>
+      <w:r>
+        <w:rPr>
+          <w:sz w:val="18"/>
+          <w:szCs w:val="18"/>
+        </w:rPr>
+        <w:t>)</w:t>
+      </w:r>
+    </w:p>
+    <w:p>
+      <w:pPr>
+        <w:rPr>
+          <w:sz w:val="18"/>
+          <w:szCs w:val="18"/>
+        </w:rPr>
+      </w:pPr>
+    </w:p>
+    <w:p>
+      <w:pPr>
+        <w:rPr>
+          <w:sz w:val="18"/>
+          <w:szCs w:val="18"/>
+        </w:rPr>
+      </w:pPr>
+      <w:r>
+        <w:rPr>
+          <w:sz w:val="18"/>
+          <w:szCs w:val="18"/>
+        </w:rPr>
+        <w:t>48 Having no one with whom to compare myself I did not know for a long time whether I was better or worse than other boys.  (</w:t>
+      </w:r>
+      <w:r>
+        <w:rPr>
+          <w:rFonts w:hint="eastAsia"/>
+          <w:sz w:val="18"/>
+          <w:szCs w:val="18"/>
+        </w:rPr>
+        <w:t>九州大学</w:t>
+      </w:r>
+      <w:r>
+        <w:rPr>
+          <w:sz w:val="18"/>
+          <w:szCs w:val="18"/>
+        </w:rPr>
+        <w:t>)</w:t>
+      </w:r>
+    </w:p>
+    <w:p>
+      <w:pPr>
         <w:rPr>
           <w:sz w:val="20"/>
           <w:szCs w:val="20"/>
         </w:rPr>
-        <w:t xml:space="preserve">British Council  </w:t>
-      </w:r>
-      <w:r>
-        <w:rPr>
-          <w:rFonts w:hint="eastAsia"/>
+      </w:pPr>
+    </w:p>
+    <w:p>
+      <w:pPr>
+        <w:rPr>
+          <w:sz w:val="17"/>
+          <w:szCs w:val="17"/>
+        </w:rPr>
+      </w:pPr>
+      <w:r>
+        <w:rPr>
+          <w:sz w:val="17"/>
+          <w:szCs w:val="17"/>
+        </w:rPr>
+        <w:t>49 And I myself tend to create a mythical childhood in my own memory. It is based on the facts that my parents were well off and were kind to me, that I was never subject, as other boys often are</w:t>
+      </w:r>
+      <w:r>
+        <w:rPr>
+          <w:sz w:val="17"/>
+          <w:szCs w:val="17"/>
+        </w:rPr>
+        <w:t>, to deliberate cruelty, and that I was never hungry.  (</w:t>
+      </w:r>
+      <w:r>
+        <w:rPr>
+          <w:rFonts w:hint="eastAsia"/>
+          <w:sz w:val="17"/>
+          <w:szCs w:val="17"/>
+        </w:rPr>
+        <w:t>神戸市外国語大学改</w:t>
+      </w:r>
+      <w:r>
+        <w:rPr>
+          <w:sz w:val="17"/>
+          <w:szCs w:val="17"/>
+        </w:rPr>
+        <w:t>)</w:t>
+      </w:r>
+    </w:p>
+    <w:p>
+      <w:pPr>
+        <w:rPr>
+          <w:sz w:val="18"/>
+          <w:szCs w:val="18"/>
+        </w:rPr>
+      </w:pPr>
+      <w:r>
+        <w:rPr>
+          <w:sz w:val="18"/>
+          <w:szCs w:val="18"/>
+        </w:rPr>
+        <w:t>50 It can be argued, indeed, that the conservation movement, as we know it today, is largely a product of the industrial revolution. (</w:t>
+      </w:r>
+      <w:r>
+        <w:rPr>
+          <w:rFonts w:hint="eastAsia"/>
+          <w:sz w:val="18"/>
+          <w:szCs w:val="18"/>
+        </w:rPr>
+        <w:t>成蹊大学</w:t>
+      </w:r>
+      <w:r>
+        <w:rPr>
+          <w:sz w:val="18"/>
+          <w:szCs w:val="18"/>
+        </w:rPr>
+        <w:t>)</w:t>
+      </w:r>
+    </w:p>
+    <w:p>
+      <w:pPr>
+        <w:rPr>
+          <w:sz w:val="18"/>
+          <w:szCs w:val="18"/>
+        </w:rPr>
+      </w:pPr>
+    </w:p>
+    <w:p>
+      <w:pPr>
+        <w:rPr>
+          <w:sz w:val="18"/>
+          <w:szCs w:val="18"/>
+        </w:rPr>
+      </w:pPr>
+      <w:r>
+        <w:rPr>
+          <w:sz w:val="18"/>
+          <w:szCs w:val="18"/>
+        </w:rPr>
+        <w:t>51 Einstein asked Freud whether psychoanalysis, which seemed to be exploring the human soul in much the same way that Einstein and his fellow physicists were exploring the atom, could “so guide the psychological development of man that it becomes resistant to the psychoses of hatred and destruction.”</w:t>
+      </w:r>
+    </w:p>
+    <w:p>
+      <w:pPr>
+        <w:rPr>
+          <w:sz w:val="18"/>
+          <w:szCs w:val="18"/>
+        </w:rPr>
+      </w:pPr>
+      <w:r>
+        <w:rPr>
+          <w:sz w:val="18"/>
+          <w:szCs w:val="18"/>
+        </w:rPr>
+        <w:t xml:space="preserve">  </w:t>
+      </w:r>
+      <w:r>
+        <w:rPr>
+          <w:sz w:val="18"/>
+          <w:szCs w:val="18"/>
+        </w:rPr>
+        <w:t xml:space="preserve">             </w:t>
+      </w:r>
+      <w:r>
+        <w:rPr>
+          <w:sz w:val="18"/>
+          <w:szCs w:val="18"/>
+        </w:rPr>
+        <w:t xml:space="preserve">psychoses  </w:t>
+      </w:r>
+      <w:r>
+        <w:rPr>
+          <w:rFonts w:hint="eastAsia"/>
+          <w:sz w:val="18"/>
+          <w:szCs w:val="18"/>
+        </w:rPr>
+        <w:t xml:space="preserve">重い精神障害　　</w:t>
+      </w:r>
+      <w:r>
+        <w:rPr>
+          <w:sz w:val="18"/>
+          <w:szCs w:val="18"/>
+        </w:rPr>
+        <w:t>(</w:t>
+      </w:r>
+      <w:r>
+        <w:rPr>
+          <w:rFonts w:hint="eastAsia"/>
+          <w:sz w:val="18"/>
+          <w:szCs w:val="18"/>
+        </w:rPr>
+        <w:t>早稲田大学改</w:t>
+      </w:r>
+      <w:r>
+        <w:rPr>
+          <w:sz w:val="18"/>
+          <w:szCs w:val="18"/>
+        </w:rPr>
+        <w:t>)</w:t>
+      </w:r>
+    </w:p>
+    <w:p>
+      <w:pPr>
+        <w:rPr>
+          <w:sz w:val="18"/>
+          <w:szCs w:val="18"/>
+        </w:rPr>
+      </w:pPr>
+      <w:r>
+        <w:rPr>
+          <w:sz w:val="18"/>
+          <w:szCs w:val="18"/>
+        </w:rPr>
+        <w:t xml:space="preserve">52 </w:t>
+      </w:r>
+      <w:r>
+        <w:rPr>
+          <w:sz w:val="18"/>
+          <w:szCs w:val="18"/>
+        </w:rPr>
+        <w:t>Nothing is fixed in Italian cooking, let alone any other aspect of the culture of Italy, architecture or whatever.  (</w:t>
+      </w:r>
+      <w:r>
+        <w:rPr>
+          <w:rFonts w:hint="eastAsia"/>
+          <w:sz w:val="18"/>
+          <w:szCs w:val="18"/>
+        </w:rPr>
+        <w:t>東京工業大学</w:t>
+      </w:r>
+      <w:r>
+        <w:rPr>
+          <w:sz w:val="18"/>
+          <w:szCs w:val="18"/>
+        </w:rPr>
+        <w:t>)</w:t>
+      </w:r>
+    </w:p>
+    <w:p>
+      <w:pPr>
+        <w:rPr>
+          <w:sz w:val="18"/>
+          <w:szCs w:val="18"/>
+        </w:rPr>
+      </w:pPr>
+    </w:p>
+    <w:p>
+      <w:pPr>
+        <w:rPr>
+          <w:sz w:val="18"/>
+          <w:szCs w:val="18"/>
+        </w:rPr>
+      </w:pPr>
+      <w:r>
+        <w:rPr>
+          <w:sz w:val="18"/>
+          <w:szCs w:val="18"/>
+        </w:rPr>
+        <w:t>53 The extraordinary spread of English around the world would never have begun, were English a difficult language to learn.  (</w:t>
+      </w:r>
+      <w:r>
+        <w:rPr>
+          <w:rFonts w:hint="eastAsia"/>
+          <w:sz w:val="18"/>
+          <w:szCs w:val="18"/>
+        </w:rPr>
+        <w:t>東京農業大学</w:t>
+      </w:r>
+      <w:r>
+        <w:rPr>
+          <w:sz w:val="18"/>
+          <w:szCs w:val="18"/>
+        </w:rPr>
+        <w:t>)</w:t>
+      </w:r>
+    </w:p>
+    <w:p>
+      <w:pPr>
+        <w:rPr>
+          <w:sz w:val="18"/>
+          <w:szCs w:val="18"/>
+        </w:rPr>
+      </w:pPr>
+    </w:p>
+    <w:p>
+      <w:pPr>
+        <w:rPr>
+          <w:sz w:val="18"/>
+          <w:szCs w:val="18"/>
+        </w:rPr>
+      </w:pPr>
+      <w:r>
+        <w:rPr>
+          <w:sz w:val="18"/>
+          <w:szCs w:val="18"/>
+        </w:rPr>
+        <w:t>54 Some people would say that the Englishman’s home is no longer his castle; that it has become his workshop. This is partly because the average Englishman is keen on working with his hands and partly because he feels</w:t>
+      </w:r>
+      <w:r>
+        <w:rPr>
+          <w:sz w:val="18"/>
+          <w:szCs w:val="18"/>
+        </w:rPr>
+        <w:t>, for one reason or another, that he must do for himself many household jobs for which, some years ago, he would have hired professional help. (</w:t>
+      </w:r>
+      <w:r>
+        <w:rPr>
+          <w:rFonts w:hint="eastAsia"/>
+          <w:sz w:val="18"/>
+          <w:szCs w:val="18"/>
+        </w:rPr>
+        <w:t>上智、早稲田、他</w:t>
+      </w:r>
+      <w:r>
+        <w:rPr>
+          <w:sz w:val="18"/>
+          <w:szCs w:val="18"/>
+        </w:rPr>
+        <w:t>)</w:t>
+      </w:r>
+    </w:p>
+    <w:p>
+      <w:pPr>
+        <w:rPr>
+          <w:sz w:val="18"/>
+          <w:szCs w:val="18"/>
+        </w:rPr>
+      </w:pPr>
+    </w:p>
+    <w:p>
+      <w:pPr>
+        <w:rPr>
+          <w:sz w:val="17"/>
+          <w:szCs w:val="17"/>
+        </w:rPr>
+      </w:pPr>
+      <w:r>
+        <w:rPr>
+          <w:sz w:val="18"/>
+          <w:szCs w:val="18"/>
+        </w:rPr>
+        <w:t xml:space="preserve">55 People, in fact, are more closely related to chimpanzees in terms of their DNA than the horse is to the zebra, the porpoise is to the dolphin, or the sheep is to the goat.  </w:t>
+      </w:r>
+      <w:r>
+        <w:rPr>
+          <w:sz w:val="17"/>
+          <w:szCs w:val="17"/>
+        </w:rPr>
+        <w:t xml:space="preserve">porpoise </w:t>
+      </w:r>
+      <w:r>
+        <w:rPr>
+          <w:rFonts w:hint="eastAsia"/>
+          <w:sz w:val="17"/>
+          <w:szCs w:val="17"/>
+        </w:rPr>
+        <w:t xml:space="preserve">ネズミイルカ　</w:t>
+      </w:r>
+      <w:r>
+        <w:rPr>
+          <w:sz w:val="17"/>
+          <w:szCs w:val="17"/>
+        </w:rPr>
+        <w:t>(</w:t>
+      </w:r>
+      <w:r>
+        <w:rPr>
+          <w:rFonts w:hint="eastAsia"/>
+          <w:sz w:val="17"/>
+          <w:szCs w:val="17"/>
+        </w:rPr>
+        <w:t>東京慈恵会医科大学</w:t>
+      </w:r>
+      <w:r>
+        <w:rPr>
+          <w:sz w:val="17"/>
+          <w:szCs w:val="17"/>
+        </w:rPr>
+        <w:t>)</w:t>
+      </w:r>
+    </w:p>
+    <w:p>
+      <w:pPr>
+        <w:rPr>
+          <w:sz w:val="17"/>
+          <w:szCs w:val="17"/>
+        </w:rPr>
+      </w:pPr>
+    </w:p>
+    <w:p>
+      <w:pPr>
+        <w:rPr>
+          <w:sz w:val="17"/>
+          <w:szCs w:val="17"/>
+        </w:rPr>
+      </w:pPr>
+      <w:r>
+        <w:rPr>
+          <w:sz w:val="17"/>
+          <w:szCs w:val="17"/>
+        </w:rPr>
+        <w:t xml:space="preserve">56 </w:t>
+      </w:r>
+      <w:r>
+        <w:rPr>
+          <w:sz w:val="17"/>
+          <w:szCs w:val="17"/>
+        </w:rPr>
+        <w:t>The facts of your social class, gender, beliefs, race, nationality or sex preference should no more determine how you are treated by the law than should your shoe size.  (</w:t>
+      </w:r>
+      <w:r>
+        <w:rPr>
+          <w:rFonts w:hint="eastAsia"/>
+          <w:sz w:val="17"/>
+          <w:szCs w:val="17"/>
+        </w:rPr>
+        <w:t>同志社大学</w:t>
+      </w:r>
+      <w:r>
+        <w:rPr>
+          <w:sz w:val="17"/>
+          <w:szCs w:val="17"/>
+        </w:rPr>
+        <w:t>)</w:t>
+      </w:r>
+    </w:p>
+    <w:p>
+      <w:pPr>
+        <w:rPr>
+          <w:sz w:val="18"/>
+          <w:szCs w:val="18"/>
+        </w:rPr>
+      </w:pPr>
+    </w:p>
+    <w:p>
+      <w:pPr>
+        <w:rPr>
+          <w:sz w:val="18"/>
+          <w:szCs w:val="18"/>
+        </w:rPr>
+      </w:pPr>
+      <w:r>
+        <w:rPr>
+          <w:sz w:val="18"/>
+          <w:szCs w:val="18"/>
+        </w:rPr>
+        <w:t>57 If you choose your friends on the ground that you are virtuous and want virtuous company, you are no nearer to true friendship than if you choose them for commercial reasons.  (</w:t>
+      </w:r>
+      <w:r>
+        <w:rPr>
+          <w:rFonts w:hint="eastAsia"/>
+          <w:sz w:val="18"/>
+          <w:szCs w:val="18"/>
+        </w:rPr>
+        <w:t>同志社大学、学習院大学、秋田大学他</w:t>
+      </w:r>
+      <w:r>
+        <w:rPr>
+          <w:sz w:val="18"/>
+          <w:szCs w:val="18"/>
+        </w:rPr>
+        <w:t>)</w:t>
+      </w:r>
+    </w:p>
+    <w:p>
+      <w:pPr>
+        <w:rPr>
+          <w:sz w:val="18"/>
+          <w:szCs w:val="18"/>
+        </w:rPr>
+      </w:pPr>
+    </w:p>
+    <w:p>
+      <w:pPr>
+        <w:rPr>
+          <w:sz w:val="18"/>
+          <w:szCs w:val="18"/>
+        </w:rPr>
+      </w:pPr>
+      <w:r>
+        <w:rPr>
+          <w:sz w:val="18"/>
+          <w:szCs w:val="18"/>
+        </w:rPr>
+        <w:t xml:space="preserve">58 </w:t>
+      </w:r>
+      <w:r>
+        <w:rPr>
+          <w:sz w:val="18"/>
+          <w:szCs w:val="18"/>
+        </w:rPr>
+        <w:t>More important, one finds that the more complex and multileveled the history is, and the more important the issue it raises for today, the less it is possible to sustain a fact-value division.  (</w:t>
+      </w:r>
+      <w:r>
+        <w:rPr>
+          <w:rFonts w:hint="eastAsia"/>
+          <w:sz w:val="18"/>
+          <w:szCs w:val="18"/>
+        </w:rPr>
+        <w:t>京都大学</w:t>
+      </w:r>
+      <w:r>
+        <w:rPr>
+          <w:sz w:val="18"/>
+          <w:szCs w:val="18"/>
+        </w:rPr>
+        <w:t>)</w:t>
+      </w:r>
+    </w:p>
+    <w:p>
+      <w:pPr>
+        <w:rPr>
+          <w:sz w:val="18"/>
+          <w:szCs w:val="18"/>
+        </w:rPr>
+      </w:pPr>
+    </w:p>
+    <w:p>
+      <w:pPr>
+        <w:rPr>
+          <w:sz w:val="18"/>
+          <w:szCs w:val="18"/>
+        </w:rPr>
+      </w:pPr>
+      <w:r>
+        <w:rPr>
+          <w:sz w:val="18"/>
+          <w:szCs w:val="18"/>
+        </w:rPr>
+        <w:t xml:space="preserve">59 </w:t>
+      </w:r>
+      <w:r>
+        <w:rPr>
+          <w:sz w:val="18"/>
+          <w:szCs w:val="18"/>
+        </w:rPr>
+        <w:t>We are so familiar with the fact that man ages, that people have for years assumed that the process of losing vigour with time, of becoming more likely to die the older we get, was something self-evident, like the cooling of a hot kettle or the wearing out of a pair of shoes. (</w:t>
+      </w:r>
+      <w:r>
+        <w:rPr>
+          <w:rFonts w:hint="eastAsia"/>
+          <w:sz w:val="18"/>
+          <w:szCs w:val="18"/>
+        </w:rPr>
+        <w:t>慶應義塾大学</w:t>
+      </w:r>
+      <w:r>
+        <w:rPr>
+          <w:sz w:val="18"/>
+          <w:szCs w:val="18"/>
+        </w:rPr>
+        <w:t>)</w:t>
+      </w:r>
+    </w:p>
+    <w:p>
+      <w:pPr>
+        <w:rPr>
+          <w:sz w:val="18"/>
+          <w:szCs w:val="18"/>
+        </w:rPr>
+      </w:pPr>
+    </w:p>
+    <w:p>
+      <w:pPr>
+        <w:rPr>
+          <w:sz w:val="18"/>
+          <w:szCs w:val="18"/>
+        </w:rPr>
+      </w:pPr>
+      <w:r>
+        <w:rPr>
+          <w:sz w:val="18"/>
+          <w:szCs w:val="18"/>
+        </w:rPr>
+        <w:t>60 In one’s reading, great writers of the past must be given the most attention. Of course it is both natural and necessary that we should be familiar with those of the present, for it is among them that we are likely to find friends who have our own anxieties and requirements.  (</w:t>
+      </w:r>
+      <w:r>
+        <w:rPr>
+          <w:rFonts w:hint="eastAsia"/>
+          <w:sz w:val="18"/>
+          <w:szCs w:val="18"/>
+        </w:rPr>
+        <w:t>大阪教育大学、神戸市外国語大学</w:t>
+      </w:r>
+      <w:r>
+        <w:rPr>
+          <w:sz w:val="18"/>
+          <w:szCs w:val="18"/>
+        </w:rPr>
+        <w:t>)</w:t>
+      </w:r>
+    </w:p>
+    <w:p>
+      <w:pPr>
+        <w:rPr>
+          <w:sz w:val="18"/>
+          <w:szCs w:val="18"/>
+        </w:rPr>
+      </w:pPr>
+    </w:p>
+    <w:p>
+      <w:pPr>
+        <w:rPr>
+          <w:sz w:val="18"/>
+          <w:szCs w:val="18"/>
+        </w:rPr>
+      </w:pPr>
+      <w:r>
+        <w:rPr>
+          <w:sz w:val="18"/>
+          <w:szCs w:val="18"/>
+        </w:rPr>
+        <w:t>61 Most of us don’t mind waiting so long as we know why we are waiting. It is the feeling of being neglected that breeds our dissatisfaction, not the mere fact of delay.  (</w:t>
+      </w:r>
+      <w:r>
+        <w:rPr>
+          <w:rFonts w:hint="eastAsia"/>
+          <w:sz w:val="18"/>
+          <w:szCs w:val="18"/>
+        </w:rPr>
+        <w:t>小樽商科大学、白百合女子大学</w:t>
+      </w:r>
+      <w:r>
+        <w:rPr>
+          <w:sz w:val="18"/>
+          <w:szCs w:val="18"/>
+        </w:rPr>
+        <w:t>)</w:t>
+      </w:r>
+    </w:p>
+    <w:p>
+      <w:pPr>
+        <w:rPr>
+          <w:sz w:val="18"/>
+          <w:szCs w:val="18"/>
+        </w:rPr>
+      </w:pPr>
+    </w:p>
+    <w:p>
+      <w:pPr>
+        <w:rPr>
+          <w:sz w:val="18"/>
+          <w:szCs w:val="18"/>
+        </w:rPr>
+      </w:pPr>
+      <w:r>
+        <w:rPr>
+          <w:sz w:val="18"/>
+          <w:szCs w:val="18"/>
+        </w:rPr>
+        <w:t xml:space="preserve">62 </w:t>
+      </w:r>
+      <w:r>
+        <w:rPr>
+          <w:sz w:val="18"/>
+          <w:szCs w:val="18"/>
+        </w:rPr>
+        <w:t>The difficulty is not just one of the time to assimilate information; it is also the time to mature judgment and come to decisions which only ring true after complex studies and discussions with others and with oneself. (</w:t>
+      </w:r>
+      <w:r>
+        <w:rPr>
+          <w:rFonts w:hint="eastAsia"/>
+          <w:sz w:val="18"/>
+          <w:szCs w:val="18"/>
+        </w:rPr>
+        <w:t>京都大学</w:t>
+      </w:r>
+      <w:r>
+        <w:rPr>
+          <w:sz w:val="18"/>
+          <w:szCs w:val="18"/>
+        </w:rPr>
+        <w:t>)</w:t>
+      </w:r>
+    </w:p>
+    <w:p>
+      <w:pPr>
+        <w:rPr>
+          <w:sz w:val="18"/>
+          <w:szCs w:val="18"/>
+        </w:rPr>
+      </w:pPr>
+    </w:p>
+    <w:p>
+      <w:pPr>
+        <w:rPr>
+          <w:sz w:val="18"/>
+          <w:szCs w:val="18"/>
+        </w:rPr>
+      </w:pPr>
+      <w:r>
+        <w:rPr>
+          <w:sz w:val="18"/>
+          <w:szCs w:val="18"/>
+        </w:rPr>
+        <w:t>63 Nature is that part of the world which man did not make and which has not been fundamentally changed by him. (</w:t>
+      </w:r>
+      <w:r>
+        <w:rPr>
+          <w:rFonts w:hint="eastAsia"/>
+          <w:sz w:val="18"/>
+          <w:szCs w:val="18"/>
+        </w:rPr>
+        <w:t>東京女子大学</w:t>
+      </w:r>
+      <w:r>
+        <w:rPr>
+          <w:sz w:val="18"/>
+          <w:szCs w:val="18"/>
+        </w:rPr>
+        <w:t>)</w:t>
+      </w:r>
+    </w:p>
+    <w:p>
+      <w:pPr>
+        <w:rPr>
+          <w:sz w:val="18"/>
+          <w:szCs w:val="18"/>
+        </w:rPr>
+      </w:pPr>
+    </w:p>
+    <w:p>
+      <w:pPr>
+        <w:rPr>
+          <w:sz w:val="17"/>
+          <w:szCs w:val="17"/>
+        </w:rPr>
+      </w:pPr>
+      <w:r>
+        <w:rPr>
+          <w:sz w:val="17"/>
+          <w:szCs w:val="17"/>
+        </w:rPr>
+        <w:t xml:space="preserve">64 </w:t>
+      </w:r>
+      <w:r>
+        <w:rPr>
+          <w:sz w:val="17"/>
+          <w:szCs w:val="17"/>
+        </w:rPr>
+        <w:t>We think that our universe consists of only those things we can see or touch. (</w:t>
+      </w:r>
+      <w:r>
+        <w:rPr>
+          <w:rFonts w:hint="eastAsia"/>
+          <w:sz w:val="17"/>
+          <w:szCs w:val="17"/>
+        </w:rPr>
+        <w:t>明治大学</w:t>
+      </w:r>
+      <w:r>
+        <w:rPr>
+          <w:sz w:val="17"/>
+          <w:szCs w:val="17"/>
+        </w:rPr>
+        <w:t>)</w:t>
+      </w:r>
+    </w:p>
+    <w:p>
+      <w:pPr>
+        <w:rPr>
           <w:sz w:val="20"/>
           <w:szCs w:val="20"/>
         </w:rPr>
-        <w:t>英国文化振興界</w:t>
+      </w:pPr>
+    </w:p>
+    <w:p>
+      <w:pPr>
+        <w:rPr>
+          <w:sz w:val="18"/>
+          <w:szCs w:val="18"/>
+        </w:rPr>
+      </w:pPr>
+      <w:r>
+        <w:rPr>
+          <w:sz w:val="18"/>
+          <w:szCs w:val="18"/>
+        </w:rPr>
+        <w:t>65 Scientists also have a duty to prove to their colleagues that their observations are correct within the limitations of measurement, or that their hypotheses give a better account of a set of observations than all previous hypotheses, or that otherwise their view of the world is justified.  (</w:t>
+      </w:r>
+      <w:r>
+        <w:rPr>
+          <w:rFonts w:hint="eastAsia"/>
+          <w:sz w:val="18"/>
+          <w:szCs w:val="18"/>
+        </w:rPr>
+        <w:t>京都大学</w:t>
+      </w:r>
+      <w:r>
+        <w:rPr>
+          <w:sz w:val="18"/>
+          <w:szCs w:val="18"/>
+        </w:rPr>
+        <w:t>)</w:t>
+      </w:r>
+    </w:p>
+    <w:p>
+      <w:pPr>
+        <w:rPr>
+          <w:sz w:val="18"/>
+          <w:szCs w:val="18"/>
+        </w:rPr>
+      </w:pPr>
+    </w:p>
+    <w:p>
+      <w:pPr>
+        <w:rPr>
+          <w:sz w:val="18"/>
+          <w:szCs w:val="18"/>
+        </w:rPr>
+      </w:pPr>
+      <w:r>
+        <w:rPr>
+          <w:sz w:val="18"/>
+          <w:szCs w:val="18"/>
+        </w:rPr>
+        <w:t>66 With unemployment in the USA and some European countries hitting near record lows and significant skills shortages in some areas, a strong push to retain older workers is developing.   (</w:t>
+      </w:r>
+      <w:r>
+        <w:rPr>
+          <w:rFonts w:hint="eastAsia"/>
+          <w:sz w:val="18"/>
+          <w:szCs w:val="18"/>
+        </w:rPr>
+        <w:t>早稲田大学</w:t>
+      </w:r>
+      <w:r>
+        <w:rPr>
+          <w:sz w:val="18"/>
+          <w:szCs w:val="18"/>
+        </w:rPr>
+        <w:t>)</w:t>
+      </w:r>
+    </w:p>
+    <w:p>
+      <w:pPr>
+        <w:rPr>
+          <w:sz w:val="18"/>
+          <w:szCs w:val="18"/>
+        </w:rPr>
+      </w:pPr>
+    </w:p>
+    <w:p>
+      <w:pPr>
+        <w:rPr>
+          <w:sz w:val="18"/>
+          <w:szCs w:val="18"/>
+        </w:rPr>
+      </w:pPr>
+      <w:r>
+        <w:rPr>
+          <w:sz w:val="18"/>
+          <w:szCs w:val="18"/>
+        </w:rPr>
+        <w:t xml:space="preserve">67 </w:t>
+      </w:r>
+      <w:r>
+        <w:rPr>
+          <w:sz w:val="18"/>
+          <w:szCs w:val="18"/>
+        </w:rPr>
+        <w:t>My primary approach to developing a theory of adaptive brain function is to think of brains as recognizing and adapting to environmental patterns, because that is all that the brain has to work with.  (</w:t>
+      </w:r>
+      <w:r>
+        <w:rPr>
+          <w:rFonts w:hint="eastAsia"/>
+          <w:sz w:val="18"/>
+          <w:szCs w:val="18"/>
+        </w:rPr>
+        <w:t>東北大学</w:t>
+      </w:r>
+      <w:r>
+        <w:rPr>
+          <w:sz w:val="18"/>
+          <w:szCs w:val="18"/>
+        </w:rPr>
+        <w:t>)</w:t>
       </w:r>
     </w:p>
     <w:p>
@@ -61734,127 +63423,492 @@
     <w:p>
       <w:pPr>
         <w:rPr>
+          <w:sz w:val="18"/>
+          <w:szCs w:val="18"/>
+        </w:rPr>
+      </w:pPr>
+      <w:r>
+        <w:rPr>
+          <w:sz w:val="18"/>
+          <w:szCs w:val="18"/>
+        </w:rPr>
+        <w:t xml:space="preserve">68 </w:t>
+      </w:r>
+      <w:r>
+        <w:rPr>
+          <w:sz w:val="18"/>
+          <w:szCs w:val="18"/>
+        </w:rPr>
+        <w:t xml:space="preserve">The work which women artists, writers, and scientists did produce was often judged to be the result not of genius, but of nimble fingers, diligence in observation, skill at following the example of a male teacher, or bee-like industriousness, in other words, “craft,” not “art” or “science.”  </w:t>
+      </w:r>
+      <w:r>
+        <w:rPr>
+          <w:rFonts w:hint="eastAsia"/>
+          <w:sz w:val="18"/>
+          <w:szCs w:val="18"/>
+        </w:rPr>
+        <w:t xml:space="preserve">　　</w:t>
+      </w:r>
+      <w:r>
+        <w:rPr>
+          <w:sz w:val="18"/>
+          <w:szCs w:val="18"/>
+        </w:rPr>
+        <w:t xml:space="preserve">nimble </w:t>
+      </w:r>
+      <w:r>
+        <w:rPr>
+          <w:rFonts w:hint="eastAsia"/>
+          <w:sz w:val="18"/>
+          <w:szCs w:val="18"/>
+        </w:rPr>
+        <w:t>器用な</w:t>
+      </w:r>
+      <w:r>
+        <w:rPr>
+          <w:rFonts w:hint="eastAsia"/>
+          <w:sz w:val="18"/>
+          <w:szCs w:val="18"/>
+        </w:rPr>
+        <w:t xml:space="preserve">　　　</w:t>
+      </w:r>
+      <w:r>
+        <w:rPr>
+          <w:sz w:val="18"/>
+          <w:szCs w:val="18"/>
+        </w:rPr>
+        <w:t>(</w:t>
+      </w:r>
+      <w:r>
+        <w:rPr>
+          <w:rFonts w:hint="eastAsia"/>
+          <w:sz w:val="18"/>
+          <w:szCs w:val="18"/>
+        </w:rPr>
+        <w:t>早稲田大学</w:t>
+      </w:r>
+      <w:r>
+        <w:rPr>
+          <w:sz w:val="18"/>
+          <w:szCs w:val="18"/>
+        </w:rPr>
+        <w:t>)</w:t>
+      </w:r>
+    </w:p>
+    <w:p>
+      <w:pPr>
+        <w:rPr>
+          <w:sz w:val="18"/>
+          <w:szCs w:val="18"/>
+        </w:rPr>
+      </w:pPr>
+      <w:r>
+        <w:rPr>
+          <w:sz w:val="18"/>
+          <w:szCs w:val="18"/>
+        </w:rPr>
+        <w:t>69 Learning a foreign language is difficult. A simple statement, but perhaps it may reassure some of the billions who have failed to master another tongue that they are not necessarily subnormal.  (</w:t>
+      </w:r>
+      <w:r>
+        <w:rPr>
+          <w:rFonts w:hint="eastAsia"/>
+          <w:sz w:val="18"/>
+          <w:szCs w:val="18"/>
+        </w:rPr>
+        <w:t>早稲田大学</w:t>
+      </w:r>
+      <w:r>
+        <w:rPr>
+          <w:sz w:val="18"/>
+          <w:szCs w:val="18"/>
+        </w:rPr>
+        <w:t>)</w:t>
+      </w:r>
+    </w:p>
+    <w:p>
+      <w:pPr>
+        <w:rPr>
           <w:sz w:val="20"/>
           <w:szCs w:val="20"/>
         </w:rPr>
       </w:pPr>
-      <w:r>
-        <w:rPr>
-          <w:sz w:val="20"/>
-          <w:szCs w:val="20"/>
-        </w:rPr>
-        <w:t xml:space="preserve">33 Many of the Walt Disney’s films have been applauded for their entertaining stories and appealing music. But that’s not why I’m clapping. I cheer because </w:t>
-      </w:r>
-      <w:r>
-        <w:rPr>
-          <w:sz w:val="20"/>
-          <w:szCs w:val="20"/>
-        </w:rPr>
-        <w:t>Aladdin has a big, hooked nose – a truly mighty Middle Eastern honker, like some of my Arab friends. His girl, princess Jasmine, also has a sizable schnozzle. In The Lion King, set in Africa, Mufasa has wide, flared nostrils and a hot chocolate voice.</w:t>
-      </w:r>
-    </w:p>
-    <w:p>
-      <w:pPr>
-        <w:rPr>
-          <w:sz w:val="20"/>
-          <w:szCs w:val="20"/>
-        </w:rPr>
-      </w:pPr>
-      <w:r>
-        <w:rPr>
-          <w:sz w:val="20"/>
-          <w:szCs w:val="20"/>
-        </w:rPr>
-        <w:t xml:space="preserve"> honker/schnozzle </w:t>
-      </w:r>
-      <w:r>
-        <w:rPr>
-          <w:rFonts w:hint="eastAsia"/>
-          <w:sz w:val="20"/>
-          <w:szCs w:val="20"/>
-        </w:rPr>
-        <w:t>鼻</w:t>
-      </w:r>
-      <w:r>
-        <w:rPr>
-          <w:sz w:val="20"/>
-          <w:szCs w:val="20"/>
-        </w:rPr>
-        <w:t xml:space="preserve">  flared </w:t>
-      </w:r>
-      <w:r>
-        <w:rPr>
-          <w:rFonts w:hint="eastAsia"/>
-          <w:sz w:val="20"/>
-          <w:szCs w:val="20"/>
-        </w:rPr>
-        <w:t>先の広がった</w:t>
-      </w:r>
-      <w:r>
-        <w:rPr>
-          <w:sz w:val="20"/>
-          <w:szCs w:val="20"/>
-        </w:rPr>
-        <w:t xml:space="preserve">  nostrils </w:t>
-      </w:r>
-      <w:r>
-        <w:rPr>
-          <w:rFonts w:hint="eastAsia"/>
-          <w:sz w:val="20"/>
-          <w:szCs w:val="20"/>
-        </w:rPr>
-        <w:t>鼻の穴</w:t>
-      </w:r>
-    </w:p>
-    <w:p>
-      <w:pPr>
-        <w:rPr>
-          <w:sz w:val="20"/>
-          <w:szCs w:val="20"/>
-        </w:rPr>
-      </w:pPr>
-      <w:r>
-        <w:rPr>
-          <w:rFonts w:hint="eastAsia"/>
-          <w:sz w:val="20"/>
-          <w:szCs w:val="20"/>
+    </w:p>
+    <w:p>
+      <w:pPr>
+        <w:rPr>
+          <w:sz w:val="18"/>
+          <w:szCs w:val="18"/>
+        </w:rPr>
+      </w:pPr>
+      <w:r>
+        <w:rPr>
+          <w:sz w:val="18"/>
+          <w:szCs w:val="18"/>
+        </w:rPr>
+        <w:t xml:space="preserve">70 What scared me was being awakened in the middle of the night and taken somewhere without being told where. But what didn’t scare me, but was very soothing, was watching this cosmic </w:t>
+      </w:r>
+      <w:r>
+        <w:rPr>
+          <w:sz w:val="18"/>
+          <w:szCs w:val="18"/>
+        </w:rPr>
+        <w:t>meteor shower. And I think from that moment on, I never looked at the sky and thought it was a bad place. (</w:t>
+      </w:r>
+      <w:r>
+        <w:rPr>
+          <w:rFonts w:hint="eastAsia"/>
+          <w:sz w:val="18"/>
+          <w:szCs w:val="18"/>
+        </w:rPr>
+        <w:t>横浜市立大学</w:t>
+      </w:r>
+      <w:r>
+        <w:rPr>
+          <w:sz w:val="18"/>
+          <w:szCs w:val="18"/>
+        </w:rPr>
+        <w:t>)</w:t>
+      </w:r>
+    </w:p>
+    <w:p>
+      <w:pPr>
+        <w:rPr>
+          <w:sz w:val="18"/>
+          <w:szCs w:val="18"/>
+        </w:rPr>
+      </w:pPr>
+    </w:p>
+    <w:p>
+      <w:pPr>
+        <w:rPr>
+          <w:sz w:val="16"/>
+          <w:szCs w:val="16"/>
+        </w:rPr>
+      </w:pPr>
+      <w:r>
+        <w:rPr>
+          <w:sz w:val="16"/>
+          <w:szCs w:val="16"/>
+        </w:rPr>
+        <w:t>71 The information of a foreign language into the child’s world helps him or her to develop tolerance toward people who are different.  (</w:t>
+      </w:r>
+      <w:r>
+        <w:rPr>
+          <w:rFonts w:hint="eastAsia"/>
+          <w:sz w:val="16"/>
+          <w:szCs w:val="16"/>
+        </w:rPr>
+        <w:t>奈良教育大学</w:t>
+      </w:r>
+      <w:r>
+        <w:rPr>
+          <w:sz w:val="16"/>
+          <w:szCs w:val="16"/>
+        </w:rPr>
+        <w:t>)</w:t>
+      </w:r>
+    </w:p>
+    <w:p>
+      <w:pPr>
+        <w:rPr>
+          <w:sz w:val="16"/>
+          <w:szCs w:val="16"/>
+        </w:rPr>
+      </w:pPr>
+    </w:p>
+    <w:p>
+      <w:pPr>
+        <w:rPr>
+          <w:sz w:val="16"/>
+          <w:szCs w:val="16"/>
+        </w:rPr>
+      </w:pPr>
+      <w:r>
+        <w:rPr>
+          <w:sz w:val="16"/>
+          <w:szCs w:val="16"/>
+        </w:rPr>
+        <w:t xml:space="preserve">72 </w:t>
+      </w:r>
+      <w:r>
+        <w:rPr>
+          <w:sz w:val="16"/>
+          <w:szCs w:val="16"/>
+        </w:rPr>
+        <w:t>The rise of cultural and national self-consciousness among colonized societies, and the collapse of the last European empires, cast a doubt on long-held imperialistic ideas. This challenge to the idea of “inevitable progress” demanded close examination of social theories which hitherto had widely been taken for granted.  (</w:t>
+      </w:r>
+      <w:r>
+        <w:rPr>
+          <w:rFonts w:hint="eastAsia"/>
+          <w:sz w:val="16"/>
+          <w:szCs w:val="16"/>
+        </w:rPr>
+        <w:t>早稲田大学</w:t>
+      </w:r>
+      <w:r>
+        <w:rPr>
+          <w:sz w:val="16"/>
+          <w:szCs w:val="16"/>
+        </w:rPr>
+        <w:t>)</w:t>
+      </w:r>
+    </w:p>
+    <w:p>
+      <w:pPr>
+        <w:rPr>
+          <w:sz w:val="16"/>
+          <w:szCs w:val="16"/>
+        </w:rPr>
+      </w:pPr>
+    </w:p>
+    <w:p>
+      <w:pPr>
+        <w:rPr>
+          <w:sz w:val="16"/>
+          <w:szCs w:val="16"/>
+        </w:rPr>
+      </w:pPr>
+      <w:r>
+        <w:rPr>
+          <w:sz w:val="16"/>
+          <w:szCs w:val="16"/>
+        </w:rPr>
+        <w:t>73 The passage of the first American copyright law, in 1970, had made literature property and had therefore made authorship as a profession a possibility for American writers. (</w:t>
+      </w:r>
+      <w:r>
+        <w:rPr>
+          <w:rFonts w:hint="eastAsia"/>
+          <w:sz w:val="16"/>
+          <w:szCs w:val="16"/>
+        </w:rPr>
+        <w:t>東京学芸大学</w:t>
+      </w:r>
+      <w:r>
+        <w:rPr>
+          <w:sz w:val="16"/>
+          <w:szCs w:val="16"/>
+        </w:rPr>
+        <w:t>)</w:t>
+      </w:r>
+    </w:p>
+    <w:p>
+      <w:pPr>
+        <w:rPr>
+          <w:sz w:val="16"/>
+          <w:szCs w:val="16"/>
+        </w:rPr>
+      </w:pPr>
+    </w:p>
+    <w:p>
+      <w:pPr>
+        <w:rPr>
+          <w:sz w:val="15"/>
+          <w:szCs w:val="15"/>
+        </w:rPr>
+      </w:pPr>
+      <w:bookmarkStart w:id="0" w:name="_GoBack"/>
+      <w:r>
+        <w:rPr>
+          <w:sz w:val="15"/>
+          <w:szCs w:val="15"/>
+        </w:rPr>
+        <w:t>74 All tourists cherish an illusion, of which no amount of experience can ever completely cure them; they imagine that they will find time, in the course of their travels, to do a lot of reading. (</w:t>
+      </w:r>
+      <w:r>
+        <w:rPr>
+          <w:rFonts w:hint="eastAsia"/>
+          <w:sz w:val="15"/>
+          <w:szCs w:val="15"/>
+        </w:rPr>
+        <w:t>大阪市立大学</w:t>
+      </w:r>
+      <w:r>
+        <w:rPr>
+          <w:sz w:val="15"/>
+          <w:szCs w:val="15"/>
+        </w:rPr>
+        <w:t>)</w:t>
+      </w:r>
+    </w:p>
+    <w:bookmarkEnd w:id="0"/>
+    <w:p>
+      <w:pPr>
+        <w:rPr>
+          <w:sz w:val="18"/>
+          <w:szCs w:val="18"/>
+        </w:rPr>
+      </w:pPr>
+    </w:p>
+    <w:p>
+      <w:pPr>
+        <w:rPr>
+          <w:sz w:val="16"/>
+          <w:szCs w:val="16"/>
+        </w:rPr>
+      </w:pPr>
+      <w:r>
+        <w:rPr>
+          <w:sz w:val="16"/>
+          <w:szCs w:val="16"/>
+        </w:rPr>
+        <w:t>75 It has been rightly said that when a man is sitting behind a steering wheel, his car becomes the extension of his personality. There is no doubt that the motor car often brings out a man’s very worst qualities. People who are normally quiet and pleasant may become unrecognizable when they are behind a steering wheel. (</w:t>
+      </w:r>
+      <w:r>
+        <w:rPr>
+          <w:rFonts w:hint="eastAsia"/>
+          <w:sz w:val="16"/>
+          <w:szCs w:val="16"/>
+        </w:rPr>
+        <w:t>法政大学</w:t>
+      </w:r>
+      <w:r>
+        <w:rPr>
+          <w:sz w:val="16"/>
+          <w:szCs w:val="16"/>
+        </w:rPr>
+        <w:t>)</w:t>
+      </w:r>
+    </w:p>
+    <w:p>
+      <w:pPr>
+        <w:rPr>
+          <w:sz w:val="16"/>
+          <w:szCs w:val="16"/>
+        </w:rPr>
+      </w:pPr>
+    </w:p>
+    <w:p>
+      <w:pPr>
+        <w:rPr>
+          <w:sz w:val="18"/>
+          <w:szCs w:val="18"/>
+        </w:rPr>
+      </w:pPr>
+      <w:r>
+        <w:rPr>
+          <w:sz w:val="18"/>
+          <w:szCs w:val="18"/>
+        </w:rPr>
+        <w:t>76 Ever since the earliest days of computing, no one who cared about progress could ignore the great advantage connected with group effort. (</w:t>
+      </w:r>
+      <w:r>
+        <w:rPr>
+          <w:rFonts w:hint="eastAsia"/>
+          <w:sz w:val="18"/>
+          <w:szCs w:val="18"/>
+        </w:rPr>
+        <w:t>東京工業大学</w:t>
+      </w:r>
+      <w:r>
+        <w:rPr>
+          <w:sz w:val="18"/>
+          <w:szCs w:val="18"/>
+        </w:rPr>
+        <w:t>)</w:t>
+      </w:r>
+    </w:p>
+    <w:p>
+      <w:pPr>
+        <w:rPr>
+          <w:sz w:val="16"/>
+          <w:szCs w:val="16"/>
+        </w:rPr>
+      </w:pPr>
+    </w:p>
+    <w:p>
+      <w:pPr>
+        <w:rPr>
+          <w:sz w:val="16"/>
+          <w:szCs w:val="16"/>
+        </w:rPr>
+      </w:pPr>
+      <w:r>
+        <w:rPr>
+          <w:sz w:val="16"/>
+          <w:szCs w:val="16"/>
+        </w:rPr>
+        <w:t>77 Some librarians – not all, of course – have embraced the new computer and information technology with such enthusiasm that they believe that it can and will replace the book, and they have begun to throw out the baby with the bathwater. (</w:t>
+      </w:r>
+      <w:r>
+        <w:rPr>
+          <w:rFonts w:hint="eastAsia"/>
+          <w:sz w:val="16"/>
+          <w:szCs w:val="16"/>
+        </w:rPr>
+        <w:t>慶應義塾大学</w:t>
+      </w:r>
+      <w:r>
+        <w:rPr>
+          <w:sz w:val="16"/>
+          <w:szCs w:val="16"/>
+        </w:rPr>
+        <w:t>)</w:t>
+      </w:r>
+    </w:p>
+    <w:p>
+      <w:pPr>
+        <w:rPr>
+          <w:sz w:val="16"/>
+          <w:szCs w:val="16"/>
+        </w:rPr>
+      </w:pPr>
+      <w:r>
+        <w:rPr>
+          <w:rFonts w:hint="eastAsia"/>
+          <w:sz w:val="16"/>
+          <w:szCs w:val="16"/>
         </w:rPr>
         <w:t xml:space="preserve">　</w:t>
       </w:r>
       <w:r>
         <w:rPr>
-          <w:sz w:val="20"/>
-          <w:szCs w:val="20"/>
-        </w:rPr>
-        <w:t xml:space="preserve">hot chocolate voice </w:t>
-      </w:r>
-      <w:r>
-        <w:rPr>
-          <w:rFonts w:hint="eastAsia"/>
-          <w:sz w:val="20"/>
-          <w:szCs w:val="20"/>
-        </w:rPr>
-        <w:t>黒人特有の暖かく深みのある声</w:t>
-      </w:r>
-      <w:r>
-        <w:rPr>
-          <w:sz w:val="20"/>
-          <w:szCs w:val="20"/>
-        </w:rPr>
-        <w:t xml:space="preserve">  (</w:t>
-      </w:r>
-      <w:r>
-        <w:rPr>
-          <w:rFonts w:hint="eastAsia"/>
-          <w:sz w:val="20"/>
-          <w:szCs w:val="20"/>
-        </w:rPr>
-        <w:t>上智大学</w:t>
-      </w:r>
-      <w:r>
-        <w:rPr>
-          <w:sz w:val="20"/>
-          <w:szCs w:val="20"/>
+          <w:sz w:val="16"/>
+          <w:szCs w:val="16"/>
+        </w:rPr>
+        <w:t>NOTE: the phrase “throw out the baby with the bathwater” means losing something that you want at the same time as you are trying to get rid of something that you don’t want.</w:t>
+      </w:r>
+    </w:p>
+    <w:p>
+      <w:pPr>
+        <w:rPr>
+          <w:sz w:val="16"/>
+          <w:szCs w:val="16"/>
+        </w:rPr>
+      </w:pPr>
+    </w:p>
+    <w:p>
+      <w:pPr>
+        <w:rPr>
+          <w:sz w:val="18"/>
+          <w:szCs w:val="18"/>
+        </w:rPr>
+      </w:pPr>
+      <w:r>
+        <w:rPr>
+          <w:sz w:val="18"/>
+          <w:szCs w:val="18"/>
+        </w:rPr>
+        <w:t xml:space="preserve">78 </w:t>
+      </w:r>
+      <w:r>
+        <w:rPr>
+          <w:sz w:val="18"/>
+          <w:szCs w:val="18"/>
+        </w:rPr>
+        <w:t>Nobody can be termed a complete man who has no knowledge of what science has to teach, and, equally human obligation cannot be escaped on the ground of being a specialized scientist or technologist.  (</w:t>
+      </w:r>
+      <w:r>
+        <w:rPr>
+          <w:rFonts w:hint="eastAsia"/>
+          <w:sz w:val="18"/>
+          <w:szCs w:val="18"/>
+        </w:rPr>
+        <w:t>慶應義塾大学</w:t>
+      </w:r>
+      <w:r>
+        <w:rPr>
+          <w:sz w:val="18"/>
+          <w:szCs w:val="18"/>
         </w:rPr>
         <w:t>)</w:t>
       </w:r>
@@ -61862,37 +63916,44 @@
     <w:p>
       <w:pPr>
         <w:rPr>
-          <w:sz w:val="20"/>
-          <w:szCs w:val="20"/>
-        </w:rPr>
-      </w:pPr>
-    </w:p>
-    <w:p>
-      <w:pPr>
-        <w:rPr>
-          <w:sz w:val="20"/>
-          <w:szCs w:val="20"/>
-        </w:rPr>
-      </w:pPr>
-      <w:r>
-        <w:rPr>
-          <w:sz w:val="20"/>
-          <w:szCs w:val="20"/>
-        </w:rPr>
-        <w:t>34 Thirst is deadlier than hunger. Denied food, you might survive for a few weeks, but without liquid refreshment you would be lucky to last more than a few days.   (</w:t>
-      </w:r>
-      <w:r>
-        <w:rPr>
-          <w:rFonts w:hint="eastAsia"/>
-          <w:sz w:val="20"/>
-          <w:szCs w:val="20"/>
-        </w:rPr>
-        <w:t>名古屋市立大学</w:t>
-      </w:r>
-      <w:r>
-        <w:rPr>
-          <w:sz w:val="20"/>
-          <w:szCs w:val="20"/>
+          <w:sz w:val="18"/>
+          <w:szCs w:val="18"/>
+        </w:rPr>
+      </w:pPr>
+    </w:p>
+    <w:p>
+      <w:pPr>
+        <w:rPr>
+          <w:sz w:val="18"/>
+          <w:szCs w:val="18"/>
+        </w:rPr>
+      </w:pPr>
+      <w:r>
+        <w:rPr>
+          <w:sz w:val="18"/>
+          <w:szCs w:val="18"/>
+        </w:rPr>
+        <w:t xml:space="preserve">79 </w:t>
+      </w:r>
+      <w:r>
+        <w:rPr>
+          <w:sz w:val="18"/>
+          <w:szCs w:val="18"/>
+        </w:rPr>
+        <w:t>The two persons become well acquainted, their intimacy loses more and more its miraculous character, until their antagonism, their disappointments, their mutual boredom kill whatever is left of the initial excitement.  (</w:t>
+      </w:r>
+      <w:r>
+        <w:rPr>
+          <w:rFonts w:hint="eastAsia"/>
+          <w:sz w:val="18"/>
+          <w:szCs w:val="18"/>
+        </w:rPr>
+        <w:t>都留文化大学</w:t>
+      </w:r>
+      <w:r>
+        <w:rPr>
+          <w:sz w:val="18"/>
+          <w:szCs w:val="18"/>
         </w:rPr>
         <w:t>)</w:t>
       </w:r>
@@ -61900,37 +63961,60 @@
     <w:p>
       <w:pPr>
         <w:rPr>
-          <w:sz w:val="20"/>
-          <w:szCs w:val="20"/>
-        </w:rPr>
-      </w:pPr>
-    </w:p>
-    <w:p>
-      <w:pPr>
-        <w:rPr>
-          <w:sz w:val="20"/>
-          <w:szCs w:val="20"/>
-        </w:rPr>
-      </w:pPr>
-      <w:r>
-        <w:rPr>
-          <w:sz w:val="20"/>
-          <w:szCs w:val="20"/>
-        </w:rPr>
-        <w:t>35 A small child, being weak and defenseless, finds it unbearable to believe that there are no adults who love, support, and guide him; and if there are not, he invents them.   (</w:t>
-      </w:r>
-      <w:r>
-        <w:rPr>
-          <w:rFonts w:hint="eastAsia"/>
-          <w:sz w:val="20"/>
-          <w:szCs w:val="20"/>
-        </w:rPr>
-        <w:t>静岡大学</w:t>
-      </w:r>
-      <w:r>
-        <w:rPr>
-          <w:sz w:val="20"/>
-          <w:szCs w:val="20"/>
+          <w:sz w:val="18"/>
+          <w:szCs w:val="18"/>
+        </w:rPr>
+      </w:pPr>
+      <w:r>
+        <w:rPr>
+          <w:rFonts w:hint="eastAsia"/>
+          <w:sz w:val="18"/>
+          <w:szCs w:val="18"/>
+        </w:rPr>
+        <w:t xml:space="preserve">　　　</w:t>
+      </w:r>
+      <w:r>
+        <w:rPr>
+          <w:sz w:val="18"/>
+          <w:szCs w:val="18"/>
+        </w:rPr>
+        <w:t xml:space="preserve">the two persons </w:t>
+      </w:r>
+      <w:r>
+        <w:rPr>
+          <w:rFonts w:hint="eastAsia"/>
+          <w:sz w:val="18"/>
+          <w:szCs w:val="18"/>
+        </w:rPr>
+        <w:t>恋する二人</w:t>
+      </w:r>
+    </w:p>
+    <w:p>
+      <w:pPr>
+        <w:rPr>
+          <w:sz w:val="16"/>
+          <w:szCs w:val="16"/>
+        </w:rPr>
+      </w:pPr>
+      <w:r>
+        <w:rPr>
+          <w:sz w:val="16"/>
+          <w:szCs w:val="16"/>
+        </w:rPr>
+        <w:t>80 I enjoy my own company, and feel quite happy about going to the cinema or the theatre alone.  (</w:t>
+      </w:r>
+      <w:r>
+        <w:rPr>
+          <w:rFonts w:hint="eastAsia"/>
+          <w:sz w:val="16"/>
+          <w:szCs w:val="16"/>
+        </w:rPr>
+        <w:t>東京女子大学</w:t>
+      </w:r>
+      <w:r>
+        <w:rPr>
+          <w:sz w:val="16"/>
+          <w:szCs w:val="16"/>
         </w:rPr>
         <w:t>)</w:t>
       </w:r>
@@ -61938,37 +64022,44 @@
     <w:p>
       <w:pPr>
         <w:rPr>
-          <w:sz w:val="20"/>
-          <w:szCs w:val="20"/>
-        </w:rPr>
-      </w:pPr>
-    </w:p>
-    <w:p>
-      <w:pPr>
-        <w:rPr>
-          <w:sz w:val="20"/>
-          <w:szCs w:val="20"/>
-        </w:rPr>
-      </w:pPr>
-      <w:r>
-        <w:rPr>
-          <w:sz w:val="20"/>
-          <w:szCs w:val="20"/>
-        </w:rPr>
-        <w:t>36 The belief that the universe is a machine and that it might contain other worlds like the earth threatened traditional assumptions about the uniqueness of man, leading to a denial of the doctrine that the universe had been created for the benefit of man.  (</w:t>
-      </w:r>
-      <w:r>
-        <w:rPr>
-          <w:rFonts w:hint="eastAsia"/>
-          <w:sz w:val="20"/>
-          <w:szCs w:val="20"/>
-        </w:rPr>
-        <w:t>東京大学</w:t>
-      </w:r>
-      <w:r>
-        <w:rPr>
-          <w:sz w:val="20"/>
-          <w:szCs w:val="20"/>
+          <w:sz w:val="16"/>
+          <w:szCs w:val="16"/>
+        </w:rPr>
+      </w:pPr>
+    </w:p>
+    <w:p>
+      <w:pPr>
+        <w:rPr>
+          <w:sz w:val="16"/>
+          <w:szCs w:val="16"/>
+        </w:rPr>
+      </w:pPr>
+      <w:r>
+        <w:rPr>
+          <w:sz w:val="16"/>
+          <w:szCs w:val="16"/>
+        </w:rPr>
+        <w:t xml:space="preserve">81 </w:t>
+      </w:r>
+      <w:r>
+        <w:rPr>
+          <w:sz w:val="16"/>
+          <w:szCs w:val="16"/>
+        </w:rPr>
+        <w:t>I owe a letter to an intimate friend; a letter of friendship should never be written save when the spirit prompts. (</w:t>
+      </w:r>
+      <w:r>
+        <w:rPr>
+          <w:rFonts w:hint="eastAsia"/>
+          <w:sz w:val="16"/>
+          <w:szCs w:val="16"/>
+        </w:rPr>
+        <w:t>ノートルダム清心女子大学</w:t>
+      </w:r>
+      <w:r>
+        <w:rPr>
+          <w:sz w:val="16"/>
+          <w:szCs w:val="16"/>
         </w:rPr>
         <w:t>)</w:t>
       </w:r>
@@ -61976,405 +64067,177 @@
     <w:p>
       <w:pPr>
         <w:rPr>
-          <w:sz w:val="20"/>
-          <w:szCs w:val="20"/>
-        </w:rPr>
-      </w:pPr>
-      <w:r>
-        <w:rPr>
-          <w:sz w:val="20"/>
-          <w:szCs w:val="20"/>
-        </w:rPr>
-        <w:t xml:space="preserve">  machine  </w:t>
-      </w:r>
-      <w:r>
-        <w:rPr>
-          <w:rFonts w:hint="eastAsia"/>
-          <w:sz w:val="20"/>
-          <w:szCs w:val="20"/>
-        </w:rPr>
-        <w:t>複雑な仕組み</w:t>
-      </w:r>
-    </w:p>
-    <w:p>
-      <w:pPr>
-        <w:rPr>
-          <w:sz w:val="20"/>
-          <w:szCs w:val="20"/>
-        </w:rPr>
-      </w:pPr>
-      <w:r>
-        <w:rPr>
-          <w:sz w:val="20"/>
-          <w:szCs w:val="20"/>
-        </w:rPr>
-        <w:t>37 What philosophers agree about is that we have to think things through for ourselves, taking the different sides of every problem into account.  (</w:t>
-      </w:r>
-      <w:r>
-        <w:rPr>
-          <w:rFonts w:hint="eastAsia"/>
-          <w:sz w:val="20"/>
-          <w:szCs w:val="20"/>
+          <w:sz w:val="16"/>
+          <w:szCs w:val="16"/>
+        </w:rPr>
+      </w:pPr>
+    </w:p>
+    <w:p>
+      <w:pPr>
+        <w:rPr>
+          <w:sz w:val="16"/>
+          <w:szCs w:val="16"/>
+        </w:rPr>
+      </w:pPr>
+      <w:r>
+        <w:rPr>
+          <w:sz w:val="16"/>
+          <w:szCs w:val="16"/>
+        </w:rPr>
+        <w:t xml:space="preserve">82 </w:t>
+      </w:r>
+      <w:r>
+        <w:rPr>
+          <w:sz w:val="16"/>
+          <w:szCs w:val="16"/>
+        </w:rPr>
+        <w:t>Although there is a general awareness among the public concerning all these aspects of science, much more could be and must be done to bring these fundamental scientific ideas nearer to non-scientists. The popularization of science should be one of the prime duties of a scientist and not a secondary one as it is now. (</w:t>
+      </w:r>
+      <w:r>
+        <w:rPr>
+          <w:rFonts w:hint="eastAsia"/>
+          <w:sz w:val="16"/>
+          <w:szCs w:val="16"/>
+        </w:rPr>
+        <w:t>東北大学</w:t>
+      </w:r>
+      <w:r>
+        <w:rPr>
+          <w:sz w:val="16"/>
+          <w:szCs w:val="16"/>
+        </w:rPr>
+        <w:t>)</w:t>
+      </w:r>
+    </w:p>
+    <w:p>
+      <w:pPr>
+        <w:rPr>
+          <w:sz w:val="16"/>
+          <w:szCs w:val="16"/>
+        </w:rPr>
+      </w:pPr>
+    </w:p>
+    <w:p>
+      <w:pPr>
+        <w:rPr>
+          <w:sz w:val="16"/>
+          <w:szCs w:val="16"/>
+        </w:rPr>
+      </w:pPr>
+      <w:r>
+        <w:rPr>
+          <w:sz w:val="16"/>
+          <w:szCs w:val="16"/>
+        </w:rPr>
+        <w:t xml:space="preserve">83 </w:t>
+      </w:r>
+      <w:r>
+        <w:rPr>
+          <w:sz w:val="16"/>
+          <w:szCs w:val="16"/>
+        </w:rPr>
+        <w:t>I think Galileo’s most significant contribution was to draw together three disciplines previously separated – that is, mathematics, physics, and astronomy. There was a feeling before then that astronomy was to do with the heavens, and belonged to the realm outside normal natural laws. Galileo turned the telescope on the heavens, and was able to infer that the heavens were other worlds. (</w:t>
+      </w:r>
+      <w:r>
+        <w:rPr>
+          <w:rFonts w:hint="eastAsia"/>
+          <w:sz w:val="16"/>
+          <w:szCs w:val="16"/>
+        </w:rPr>
+        <w:t>中央大学</w:t>
+      </w:r>
+      <w:r>
+        <w:rPr>
+          <w:sz w:val="16"/>
+          <w:szCs w:val="16"/>
+        </w:rPr>
+        <w:t>)</w:t>
+      </w:r>
+    </w:p>
+    <w:p>
+      <w:pPr>
+        <w:rPr>
+          <w:sz w:val="16"/>
+          <w:szCs w:val="16"/>
+        </w:rPr>
+      </w:pPr>
+    </w:p>
+    <w:p>
+      <w:pPr>
+        <w:rPr>
+          <w:rFonts w:hint="eastAsia"/>
+          <w:sz w:val="16"/>
+          <w:szCs w:val="16"/>
+        </w:rPr>
+      </w:pPr>
+      <w:r>
+        <w:rPr>
+          <w:sz w:val="16"/>
+          <w:szCs w:val="16"/>
+        </w:rPr>
+        <w:t>84 Although hardly limited to the twentieth century, the questioning of past values can certainly be said to be one of the most definite characteristics of the past one hundred years. Authority and tradition have been challenged in every field of human activity – from politics, philosophy, and religion to psychology, literature, art, and music. Young people were at the centre of this challenge to established society, inspired by a strong sense of idealism and the perception that the older generation had become the victims of their own economic success. (</w:t>
+      </w:r>
+      <w:r>
+        <w:rPr>
+          <w:rFonts w:hint="eastAsia"/>
+          <w:sz w:val="16"/>
+          <w:szCs w:val="16"/>
+        </w:rPr>
+        <w:t>津田塾大学</w:t>
+      </w:r>
+      <w:r>
+        <w:rPr>
+          <w:sz w:val="16"/>
+          <w:szCs w:val="16"/>
+        </w:rPr>
+        <w:t>)</w:t>
+      </w:r>
+    </w:p>
+    <w:p>
+      <w:pPr>
+        <w:rPr>
+          <w:rFonts w:hint="eastAsia"/>
+          <w:sz w:val="16"/>
+          <w:szCs w:val="16"/>
+        </w:rPr>
+      </w:pPr>
+    </w:p>
+    <w:p>
+      <w:pPr>
+        <w:rPr>
+          <w:sz w:val="16"/>
+          <w:szCs w:val="16"/>
+        </w:rPr>
+      </w:pPr>
+      <w:r>
+        <w:rPr>
+          <w:sz w:val="16"/>
+          <w:szCs w:val="16"/>
+        </w:rPr>
+        <w:t xml:space="preserve">85 </w:t>
+      </w:r>
+      <w:r>
+        <w:rPr>
+          <w:sz w:val="16"/>
+          <w:szCs w:val="16"/>
+        </w:rPr>
+        <w:t>Research is hard work but like any challenging job well done, both the process and the results bring immense personal satisfaction. But research and its reporting are also social acts that require you to think steadily about how your work relates to your readers, about the responsibility you have not just toward your subject and yourself, but toward them as well, especially when you believe that you have something to say that is important enough to cause readers to change their lives by changing what and how they think. (</w:t>
+      </w:r>
+      <w:r>
+        <w:rPr>
+          <w:rFonts w:hint="eastAsia"/>
+          <w:sz w:val="16"/>
+          <w:szCs w:val="16"/>
         </w:rPr>
         <w:t>大阪大学</w:t>
       </w:r>
       <w:r>
         <w:rPr>
-          <w:sz w:val="20"/>
-          <w:szCs w:val="20"/>
+          <w:sz w:val="16"/>
+          <w:szCs w:val="16"/>
         </w:rPr>
         <w:t>)</w:t>
       </w:r>
-    </w:p>
-    <w:p>
-      <w:pPr>
-        <w:rPr>
-          <w:sz w:val="20"/>
-          <w:szCs w:val="20"/>
-        </w:rPr>
-      </w:pPr>
-      <w:r>
-        <w:rPr>
-          <w:sz w:val="20"/>
-          <w:szCs w:val="20"/>
-        </w:rPr>
-        <w:t>38 If an accident does happen, it may take a long time for emergency services to attend, thus increasing the chance that people will die at the scene or be left with permanent disabilities.  (</w:t>
-      </w:r>
-      <w:r>
-        <w:rPr>
-          <w:rFonts w:hint="eastAsia"/>
-          <w:sz w:val="20"/>
-          <w:szCs w:val="20"/>
-        </w:rPr>
-        <w:t>名古屋市立大学</w:t>
-      </w:r>
-      <w:r>
-        <w:rPr>
-          <w:sz w:val="20"/>
-          <w:szCs w:val="20"/>
-        </w:rPr>
-        <w:t>)</w:t>
-      </w:r>
-    </w:p>
-    <w:p>
-      <w:pPr>
-        <w:rPr>
-          <w:sz w:val="20"/>
-          <w:szCs w:val="20"/>
-        </w:rPr>
-      </w:pPr>
-      <w:r>
-        <w:rPr>
-          <w:rFonts w:hint="eastAsia"/>
-          <w:sz w:val="20"/>
-          <w:szCs w:val="20"/>
-        </w:rPr>
-        <w:t xml:space="preserve">　　　</w:t>
-      </w:r>
-      <w:r>
-        <w:rPr>
-          <w:sz w:val="20"/>
-          <w:szCs w:val="20"/>
-        </w:rPr>
-        <w:t xml:space="preserve">emergency services  </w:t>
-      </w:r>
-      <w:r>
-        <w:rPr>
-          <w:rFonts w:hint="eastAsia"/>
-          <w:sz w:val="20"/>
-          <w:szCs w:val="20"/>
-        </w:rPr>
-        <w:t>救急隊</w:t>
-      </w:r>
-    </w:p>
-    <w:p>
-      <w:pPr>
-        <w:rPr>
-          <w:sz w:val="20"/>
-          <w:szCs w:val="20"/>
-        </w:rPr>
-      </w:pPr>
-    </w:p>
-    <w:p>
-      <w:pPr>
-        <w:rPr>
-          <w:sz w:val="20"/>
-          <w:szCs w:val="20"/>
-        </w:rPr>
-      </w:pPr>
-      <w:r>
-        <w:rPr>
-          <w:sz w:val="20"/>
-          <w:szCs w:val="20"/>
-        </w:rPr>
-        <w:t>39 As society grows more complicated, the rewards a man can hope to earn come to depend more and more, not on the skills he may possess, but on these skills being put to the right use.   (</w:t>
-      </w:r>
-      <w:r>
-        <w:rPr>
-          <w:rFonts w:hint="eastAsia"/>
-          <w:sz w:val="20"/>
-          <w:szCs w:val="20"/>
-        </w:rPr>
-        <w:t>津田塾大学</w:t>
-      </w:r>
-      <w:r>
-        <w:rPr>
-          <w:sz w:val="20"/>
-          <w:szCs w:val="20"/>
-        </w:rPr>
-        <w:t>)</w:t>
-      </w:r>
-    </w:p>
-    <w:p>
-      <w:pPr>
-        <w:rPr>
-          <w:sz w:val="20"/>
-          <w:szCs w:val="20"/>
-        </w:rPr>
-      </w:pPr>
-      <w:r>
-        <w:rPr>
-          <w:sz w:val="20"/>
-          <w:szCs w:val="20"/>
-        </w:rPr>
-        <w:t>40 How we handle our own feelings of impatience, hostility, and anger is a far more powerful example to our children than what we tell them to do with theirs. We don’t want to impose our black moods on our children, but neither do we want to pretend that our angry feelings don’t exist. In any case, we may as well be honest, for even when we try to cover up our anger, our children sense how we feel.  (</w:t>
-      </w:r>
-      <w:r>
-        <w:rPr>
-          <w:rFonts w:hint="eastAsia"/>
-          <w:sz w:val="20"/>
-          <w:szCs w:val="20"/>
-        </w:rPr>
-        <w:t>大阪大学</w:t>
-      </w:r>
-      <w:r>
-        <w:rPr>
-          <w:sz w:val="20"/>
-          <w:szCs w:val="20"/>
-        </w:rPr>
-        <w:t>)</w:t>
-      </w:r>
-    </w:p>
-    <w:p>
-      <w:pPr>
-        <w:rPr>
-          <w:sz w:val="20"/>
-          <w:szCs w:val="20"/>
-        </w:rPr>
-      </w:pPr>
-    </w:p>
-    <w:p>
-      <w:pPr>
-        <w:rPr>
-          <w:sz w:val="20"/>
-          <w:szCs w:val="20"/>
-        </w:rPr>
-      </w:pPr>
-      <w:r>
-        <w:rPr>
-          <w:sz w:val="20"/>
-          <w:szCs w:val="20"/>
-        </w:rPr>
-        <w:t>41 When the foreign learner of English first comes to the British Isles, he is usually surprised (and dismayed) to discover how little he understands of the English that he hears.  (</w:t>
-      </w:r>
-      <w:r>
-        <w:rPr>
-          <w:rFonts w:hint="eastAsia"/>
-          <w:sz w:val="20"/>
-          <w:szCs w:val="20"/>
-        </w:rPr>
-        <w:t>一橋大学</w:t>
-      </w:r>
-      <w:r>
-        <w:rPr>
-          <w:sz w:val="20"/>
-          <w:szCs w:val="20"/>
-        </w:rPr>
-        <w:t>)</w:t>
-      </w:r>
-    </w:p>
-    <w:p>
-      <w:pPr>
-        <w:rPr>
-          <w:sz w:val="20"/>
-          <w:szCs w:val="20"/>
-        </w:rPr>
-      </w:pPr>
-      <w:r>
-        <w:rPr>
-          <w:rFonts w:hint="eastAsia"/>
-          <w:sz w:val="20"/>
-          <w:szCs w:val="20"/>
-        </w:rPr>
-        <w:t xml:space="preserve">　　　</w:t>
-      </w:r>
-      <w:r>
-        <w:rPr>
-          <w:sz w:val="20"/>
-          <w:szCs w:val="20"/>
-        </w:rPr>
-        <w:t xml:space="preserve">British Isles  </w:t>
-      </w:r>
-      <w:r>
-        <w:rPr>
-          <w:rFonts w:hint="eastAsia"/>
-          <w:sz w:val="20"/>
-          <w:szCs w:val="20"/>
-        </w:rPr>
-        <w:t>イギリス諸島</w:t>
-      </w:r>
-    </w:p>
-    <w:p>
-      <w:pPr>
-        <w:rPr>
-          <w:sz w:val="20"/>
-          <w:szCs w:val="20"/>
-        </w:rPr>
-      </w:pPr>
-    </w:p>
-    <w:p>
-      <w:pPr>
-        <w:rPr>
-          <w:sz w:val="20"/>
-          <w:szCs w:val="20"/>
-        </w:rPr>
-      </w:pPr>
-      <w:r>
-        <w:rPr>
-          <w:sz w:val="20"/>
-          <w:szCs w:val="20"/>
-        </w:rPr>
-        <w:t xml:space="preserve">42 </w:t>
-      </w:r>
-      <w:r>
-        <w:rPr>
-          <w:sz w:val="20"/>
-          <w:szCs w:val="20"/>
-        </w:rPr>
-        <w:t>While the legal distinction between terrorism and warfare is clear, international law usually means little to terrorists, who convince themselves that their actions are justified by a higher law. (</w:t>
-      </w:r>
-      <w:r>
-        <w:rPr>
-          <w:rFonts w:hint="eastAsia"/>
-          <w:sz w:val="20"/>
-          <w:szCs w:val="20"/>
-        </w:rPr>
-        <w:t>慶應義塾大学</w:t>
-      </w:r>
-      <w:r>
-        <w:rPr>
-          <w:sz w:val="20"/>
-          <w:szCs w:val="20"/>
-        </w:rPr>
-        <w:t>)</w:t>
-      </w:r>
-    </w:p>
-    <w:p>
-      <w:pPr>
-        <w:rPr>
-          <w:sz w:val="20"/>
-          <w:szCs w:val="20"/>
-        </w:rPr>
-      </w:pPr>
-    </w:p>
-    <w:p>
-      <w:pPr>
-        <w:rPr>
-          <w:sz w:val="20"/>
-          <w:szCs w:val="20"/>
-        </w:rPr>
-      </w:pPr>
-      <w:r>
-        <w:rPr>
-          <w:sz w:val="20"/>
-          <w:szCs w:val="20"/>
-        </w:rPr>
-        <w:t>43 But there is much more to a language than its words. There is much more that you do know about your language which cannot so conveniently be looked up, and which you were never explicitly taught.</w:t>
-      </w:r>
-    </w:p>
-    <w:p>
-      <w:pPr>
-        <w:rPr>
-          <w:sz w:val="20"/>
-          <w:szCs w:val="20"/>
-        </w:rPr>
-      </w:pPr>
-      <w:r>
-        <w:rPr>
-          <w:sz w:val="20"/>
-          <w:szCs w:val="20"/>
-        </w:rPr>
-        <w:t xml:space="preserve"> (</w:t>
-      </w:r>
-      <w:r>
-        <w:rPr>
-          <w:rFonts w:hint="eastAsia"/>
-          <w:sz w:val="20"/>
-          <w:szCs w:val="20"/>
-        </w:rPr>
-        <w:t>埼玉大学</w:t>
-      </w:r>
-      <w:r>
-        <w:rPr>
-          <w:sz w:val="20"/>
-          <w:szCs w:val="20"/>
-        </w:rPr>
-        <w:t>)</w:t>
-      </w:r>
-    </w:p>
-    <w:p>
-      <w:pPr>
-        <w:rPr>
-          <w:sz w:val="20"/>
-          <w:szCs w:val="20"/>
-        </w:rPr>
-      </w:pPr>
-    </w:p>
-    <w:p>
-      <w:pPr>
-        <w:rPr>
-          <w:sz w:val="20"/>
-          <w:szCs w:val="20"/>
-        </w:rPr>
-      </w:pPr>
-      <w:r>
-        <w:rPr>
-          <w:sz w:val="20"/>
-          <w:szCs w:val="20"/>
-        </w:rPr>
-        <w:t>44 The night when your child returns with dust on his shoes from a country you’ve never seen is a night that you wish would last for a week. (</w:t>
-      </w:r>
-      <w:r>
-        <w:rPr>
-          <w:rFonts w:hint="eastAsia"/>
-          <w:sz w:val="20"/>
-          <w:szCs w:val="20"/>
-        </w:rPr>
-        <w:t>センター試験</w:t>
-      </w:r>
-      <w:r>
-        <w:rPr>
-          <w:sz w:val="20"/>
-          <w:szCs w:val="20"/>
-        </w:rPr>
-        <w:t>)</w:t>
-      </w:r>
-    </w:p>
-    <w:p>
-      <w:pPr>
-        <w:rPr>
-          <w:sz w:val="20"/>
-          <w:szCs w:val="20"/>
-        </w:rPr>
-      </w:pPr>
-    </w:p>
-    <w:p>
-      <w:pPr>
-        <w:rPr>
-          <w:sz w:val="20"/>
-          <w:szCs w:val="20"/>
-        </w:rPr>
-      </w:pPr>
     </w:p>
     <w:sectPr>
       <w:footerReference w:type="even" r:id="rId9"/>
@@ -65055,7 +66918,7 @@
 </file>
 
 <file path=customXml/itemProps1.xml><?xml version="1.0" encoding="utf-8"?>
-<ds:datastoreItem xmlns:ds="http://schemas.openxmlformats.org/officeDocument/2006/customXml" ds:itemID="{EB79D386-D9CD-344E-B389-2CCA3BB2ADD1}">
+<ds:datastoreItem xmlns:ds="http://schemas.openxmlformats.org/officeDocument/2006/customXml" ds:itemID="{735F81DA-5984-5348-9D3A-C6F877AA0E44}">
   <ds:schemaRefs>
     <ds:schemaRef ds:uri="http://schemas.openxmlformats.org/officeDocument/2006/bibliography"/>
   </ds:schemaRefs>
